--- a/HW3_winter23-24-Hebrew.docx
+++ b/HW3_winter23-24-Hebrew.docx
@@ -1320,7 +1320,7 @@
           <w:color w:val="2458A1"/>
         </w:rPr>
         <w:drawing>
-          <wp:inline distT="0" distB="0" distL="0" distR="0" wp14:anchorId="3759FA77" wp14:editId="6B0B49C8">
+          <wp:inline distT="0" distB="0" distL="0" distR="0" wp14:anchorId="3759FA77" wp14:editId="6823A910">
             <wp:extent cx="153035" cy="153035"/>
             <wp:effectExtent l="0" t="0" r="0" b="0"/>
             <wp:docPr id="14" name="Picture 14" descr="Writing Hand on Apple ">
@@ -2372,14 +2372,7 @@
                   <w:rFonts w:ascii="Cambria Math" w:eastAsiaTheme="minorEastAsia" w:hAnsi="Cambria Math" w:cstheme="majorHAnsi"/>
                   <w:color w:val="7030A0"/>
                 </w:rPr>
-                <m:t>)]</m:t>
-              </m:r>
-              <m:r>
-                <w:rPr>
-                  <w:rFonts w:ascii="Cambria Math" w:eastAsiaTheme="minorEastAsia" w:hAnsi="Cambria Math" w:cstheme="majorHAnsi"/>
-                  <w:color w:val="7030A0"/>
-                </w:rPr>
-                <m:t>]</m:t>
+                <m:t>)]]</m:t>
               </m:r>
             </m:e>
           </m:func>
@@ -2774,25 +2767,7 @@
             <w:sz w:val="22"/>
             <w:szCs w:val="22"/>
           </w:rPr>
-          <m:t>;δ</m:t>
-        </m:r>
-        <m:r>
-          <w:rPr>
-            <w:rFonts w:ascii="Cambria Math" w:hAnsi="Cambria Math" w:cs="Courier New"/>
-            <w:color w:val="8888C6"/>
-            <w:sz w:val="22"/>
-            <w:szCs w:val="22"/>
-          </w:rPr>
-          <m:t>←</m:t>
-        </m:r>
-        <m:r>
-          <w:rPr>
-            <w:rFonts w:ascii="Cambria Math" w:hAnsi="Cambria Math" w:cs="Courier New"/>
-            <w:color w:val="8888C6"/>
-            <w:sz w:val="22"/>
-            <w:szCs w:val="22"/>
-          </w:rPr>
-          <m:t>0</m:t>
+          <m:t>;δ←0</m:t>
         </m:r>
       </m:oMath>
     </w:p>
@@ -3492,16 +3467,7 @@
             <w:sz w:val="22"/>
             <w:szCs w:val="22"/>
           </w:rPr>
-          <m:t>δ</m:t>
-        </m:r>
-        <m:r>
-          <w:rPr>
-            <w:rFonts w:ascii="Cambria Math" w:hAnsi="Cambria Math" w:cs="Courier New"/>
-            <w:color w:val="8888C6"/>
-            <w:sz w:val="22"/>
-            <w:szCs w:val="22"/>
-          </w:rPr>
-          <m:t>←</m:t>
+          <m:t>δ←</m:t>
         </m:r>
         <m:d>
           <m:dPr>
@@ -4031,16 +3997,7 @@
             <w:sz w:val="22"/>
             <w:szCs w:val="22"/>
           </w:rPr>
-          <m:t>, π(initially random)</m:t>
-        </m:r>
-        <m:r>
-          <w:rPr>
-            <w:rFonts w:ascii="Cambria Math" w:hAnsi="Cambria Math" w:cs="Courier New"/>
-            <w:color w:val="8888C6"/>
-            <w:sz w:val="22"/>
-            <w:szCs w:val="22"/>
-          </w:rPr>
-          <m:t xml:space="preserve"> </m:t>
+          <m:t xml:space="preserve">, π(initially random) </m:t>
         </m:r>
       </m:oMath>
     </w:p>
@@ -4133,16 +4090,7 @@
             <w:sz w:val="22"/>
             <w:szCs w:val="22"/>
           </w:rPr>
-          <m:t>U←</m:t>
-        </m:r>
-        <m:r>
-          <w:rPr>
-            <w:rFonts w:ascii="Cambria Math" w:hAnsi="Cambria Math" w:cs="Courier New"/>
-            <w:color w:val="8888C6"/>
-            <w:sz w:val="22"/>
-            <w:szCs w:val="22"/>
-          </w:rPr>
-          <m:t>POLICY-EVALUTAION(π</m:t>
+          <m:t>U←POLICY-EVALUTAION(π</m:t>
         </m:r>
         <m:r>
           <m:rPr>
@@ -4203,25 +4151,7 @@
             <w:sz w:val="22"/>
             <w:szCs w:val="22"/>
           </w:rPr>
-          <m:t>unchanged?</m:t>
-        </m:r>
-        <m:r>
-          <w:rPr>
-            <w:rFonts w:ascii="Cambria Math" w:hAnsi="Cambria Math" w:cs="Courier New"/>
-            <w:color w:val="8888C6"/>
-            <w:sz w:val="22"/>
-            <w:szCs w:val="22"/>
-          </w:rPr>
-          <m:t>←</m:t>
-        </m:r>
-        <m:r>
-          <w:rPr>
-            <w:rFonts w:ascii="Cambria Math" w:hAnsi="Cambria Math" w:cs="Courier New"/>
-            <w:color w:val="8888C6"/>
-            <w:sz w:val="22"/>
-            <w:szCs w:val="22"/>
-          </w:rPr>
-          <m:t>true</m:t>
+          <m:t>unchanged?←true</m:t>
         </m:r>
       </m:oMath>
     </w:p>
@@ -4733,8 +4663,8 @@
           </w:rPr>
           <m:t xml:space="preserve">&gt; </m:t>
         </m:r>
-        <m:func>
-          <m:funcPr>
+        <m:limLow>
+          <m:limLowPr>
             <m:ctrlPr>
               <w:rPr>
                 <w:rFonts w:ascii="Cambria Math" w:hAnsi="Cambria Math" w:cs="Courier New"/>
@@ -4744,10 +4674,21 @@
                 <w:szCs w:val="22"/>
               </w:rPr>
             </m:ctrlPr>
-          </m:funcPr>
-          <m:fName>
-            <m:limLow>
-              <m:limLowPr>
+          </m:limLowPr>
+          <m:e>
+            <m:r>
+              <w:rPr>
+                <w:rFonts w:ascii="Cambria Math" w:hAnsi="Cambria Math" w:cs="Courier New"/>
+                <w:color w:val="8888C6"/>
+                <w:sz w:val="22"/>
+                <w:szCs w:val="22"/>
+              </w:rPr>
+              <m:t>Σ</m:t>
+            </m:r>
+          </m:e>
+          <m:lim>
+            <m:sSup>
+              <m:sSupPr>
                 <m:ctrlPr>
                   <w:rPr>
                     <w:rFonts w:ascii="Cambria Math" w:hAnsi="Cambria Math" w:cs="Courier New"/>
@@ -4757,7 +4698,7 @@
                     <w:szCs w:val="22"/>
                   </w:rPr>
                 </m:ctrlPr>
-              </m:limLowPr>
+              </m:sSupPr>
               <m:e>
                 <m:r>
                   <w:rPr>
@@ -4766,10 +4707,10 @@
                     <w:sz w:val="22"/>
                     <w:szCs w:val="22"/>
                   </w:rPr>
-                  <m:t>max</m:t>
+                  <m:t>s</m:t>
                 </m:r>
               </m:e>
-              <m:lim>
+              <m:sup>
                 <m:r>
                   <w:rPr>
                     <w:rFonts w:ascii="Cambria Math" w:hAnsi="Cambria Math" w:cs="Courier New"/>
@@ -4777,57 +4718,36 @@
                     <w:sz w:val="22"/>
                     <w:szCs w:val="22"/>
                   </w:rPr>
-                  <m:t>a</m:t>
+                  <m:t>'</m:t>
                 </m:r>
-                <m:r>
-                  <w:rPr>
-                    <w:rFonts w:ascii="Cambria Math" w:hAnsi="Cambria Math" w:cs="Courier New"/>
-                    <w:i/>
-                    <w:color w:val="8888C6"/>
-                    <w:sz w:val="22"/>
-                    <w:szCs w:val="22"/>
-                  </w:rPr>
-                  <w:sym w:font="Symbol" w:char="F0CE"/>
-                </m:r>
-                <m:r>
-                  <w:rPr>
-                    <w:rFonts w:ascii="Cambria Math" w:hAnsi="Cambria Math" w:cs="Courier New"/>
-                    <w:color w:val="8888C6"/>
-                    <w:sz w:val="22"/>
-                    <w:szCs w:val="22"/>
-                  </w:rPr>
-                  <m:t xml:space="preserve"> A</m:t>
-                </m:r>
-                <m:d>
-                  <m:dPr>
-                    <m:ctrlPr>
-                      <w:rPr>
-                        <w:rFonts w:ascii="Cambria Math" w:hAnsi="Cambria Math" w:cs="Courier New"/>
-                        <w:i/>
-                        <w:color w:val="8888C6"/>
-                        <w:sz w:val="22"/>
-                        <w:szCs w:val="22"/>
-                      </w:rPr>
-                    </m:ctrlPr>
-                  </m:dPr>
-                  <m:e>
-                    <m:r>
-                      <w:rPr>
-                        <w:rFonts w:ascii="Cambria Math" w:hAnsi="Cambria Math" w:cs="Courier New"/>
-                        <w:color w:val="8888C6"/>
-                        <w:sz w:val="22"/>
-                        <w:szCs w:val="22"/>
-                      </w:rPr>
-                      <m:t>s</m:t>
-                    </m:r>
-                  </m:e>
-                </m:d>
-              </m:lim>
-            </m:limLow>
-          </m:fName>
+              </m:sup>
+            </m:sSup>
+          </m:lim>
+        </m:limLow>
+        <m:r>
+          <w:rPr>
+            <w:rFonts w:ascii="Cambria Math" w:hAnsi="Cambria Math" w:cs="Courier New"/>
+            <w:color w:val="8888C6"/>
+            <w:sz w:val="22"/>
+            <w:szCs w:val="22"/>
+          </w:rPr>
+          <m:t>P</m:t>
+        </m:r>
+        <m:d>
+          <m:dPr>
+            <m:ctrlPr>
+              <w:rPr>
+                <w:rFonts w:ascii="Cambria Math" w:hAnsi="Cambria Math" w:cs="Courier New"/>
+                <w:i/>
+                <w:color w:val="8888C6"/>
+                <w:sz w:val="22"/>
+                <w:szCs w:val="22"/>
+              </w:rPr>
+            </m:ctrlPr>
+          </m:dPr>
           <m:e>
-            <m:limLow>
-              <m:limLowPr>
+            <m:sSup>
+              <m:sSupPr>
                 <m:ctrlPr>
                   <w:rPr>
                     <w:rFonts w:ascii="Cambria Math" w:hAnsi="Cambria Math" w:cs="Courier New"/>
@@ -4837,7 +4757,7 @@
                     <w:szCs w:val="22"/>
                   </w:rPr>
                 </m:ctrlPr>
-              </m:limLowPr>
+              </m:sSupPr>
               <m:e>
                 <m:r>
                   <w:rPr>
@@ -4846,10 +4766,104 @@
                     <w:sz w:val="22"/>
                     <w:szCs w:val="22"/>
                   </w:rPr>
-                  <m:t>Σ</m:t>
+                  <m:t>s</m:t>
                 </m:r>
               </m:e>
-              <m:lim>
+              <m:sup>
+                <m:r>
+                  <w:rPr>
+                    <w:rFonts w:ascii="Cambria Math" w:hAnsi="Cambria Math" w:cs="Courier New"/>
+                    <w:color w:val="8888C6"/>
+                    <w:sz w:val="22"/>
+                    <w:szCs w:val="22"/>
+                  </w:rPr>
+                  <m:t>'</m:t>
+                </m:r>
+              </m:sup>
+            </m:sSup>
+          </m:e>
+          <m:e>
+            <m:r>
+              <w:rPr>
+                <w:rFonts w:ascii="Cambria Math" w:hAnsi="Cambria Math" w:cs="Courier New"/>
+                <w:color w:val="8888C6"/>
+                <w:sz w:val="22"/>
+                <w:szCs w:val="22"/>
+              </w:rPr>
+              <m:t>s,π</m:t>
+            </m:r>
+            <m:d>
+              <m:dPr>
+                <m:ctrlPr>
+                  <w:rPr>
+                    <w:rFonts w:ascii="Cambria Math" w:hAnsi="Cambria Math" w:cs="Courier New"/>
+                    <w:i/>
+                    <w:color w:val="8888C6"/>
+                    <w:sz w:val="22"/>
+                    <w:szCs w:val="22"/>
+                  </w:rPr>
+                </m:ctrlPr>
+              </m:dPr>
+              <m:e>
+                <m:r>
+                  <w:rPr>
+                    <w:rFonts w:ascii="Cambria Math" w:hAnsi="Cambria Math" w:cs="Courier New"/>
+                    <w:color w:val="8888C6"/>
+                    <w:sz w:val="22"/>
+                    <w:szCs w:val="22"/>
+                  </w:rPr>
+                  <m:t>s</m:t>
+                </m:r>
+              </m:e>
+            </m:d>
+          </m:e>
+        </m:d>
+        <m:d>
+          <m:dPr>
+            <m:begChr m:val="["/>
+            <m:endChr m:val="]"/>
+            <m:ctrlPr>
+              <w:rPr>
+                <w:rFonts w:ascii="Cambria Math" w:hAnsi="Cambria Math" w:cs="Courier New"/>
+                <w:i/>
+                <w:color w:val="8888C6"/>
+                <w:sz w:val="22"/>
+                <w:szCs w:val="22"/>
+              </w:rPr>
+            </m:ctrlPr>
+          </m:dPr>
+          <m:e>
+            <m:r>
+              <w:rPr>
+                <w:rFonts w:ascii="Cambria Math" w:hAnsi="Cambria Math" w:cs="Courier New"/>
+                <w:color w:val="8888C6"/>
+                <w:sz w:val="22"/>
+                <w:szCs w:val="22"/>
+              </w:rPr>
+              <m:t>R</m:t>
+            </m:r>
+            <m:d>
+              <m:dPr>
+                <m:ctrlPr>
+                  <w:rPr>
+                    <w:rFonts w:ascii="Cambria Math" w:hAnsi="Cambria Math" w:cs="Courier New"/>
+                    <w:i/>
+                    <w:color w:val="8888C6"/>
+                    <w:sz w:val="22"/>
+                    <w:szCs w:val="22"/>
+                  </w:rPr>
+                </m:ctrlPr>
+              </m:dPr>
+              <m:e>
+                <m:r>
+                  <w:rPr>
+                    <w:rFonts w:ascii="Cambria Math" w:hAnsi="Cambria Math" w:cs="Courier New"/>
+                    <w:color w:val="8888C6"/>
+                    <w:sz w:val="22"/>
+                    <w:szCs w:val="22"/>
+                  </w:rPr>
+                  <m:t>s,</m:t>
+                </m:r>
                 <m:sSup>
                   <m:sSupPr>
                     <m:ctrlPr>
@@ -4885,8 +4899,8 @@
                     </m:r>
                   </m:sup>
                 </m:sSup>
-              </m:lim>
-            </m:limLow>
+              </m:e>
+            </m:d>
             <m:r>
               <w:rPr>
                 <w:rFonts w:ascii="Cambria Math" w:hAnsi="Cambria Math" w:cs="Courier New"/>
@@ -4894,7 +4908,7 @@
                 <w:sz w:val="22"/>
                 <w:szCs w:val="22"/>
               </w:rPr>
-              <m:t>P</m:t>
+              <m:t>+γU</m:t>
             </m:r>
             <m:d>
               <m:dPr>
@@ -4945,197 +4959,9 @@
                   </m:sup>
                 </m:sSup>
               </m:e>
-              <m:e>
-                <m:r>
-                  <w:rPr>
-                    <w:rFonts w:ascii="Cambria Math" w:hAnsi="Cambria Math" w:cs="Courier New"/>
-                    <w:color w:val="8888C6"/>
-                    <w:sz w:val="22"/>
-                    <w:szCs w:val="22"/>
-                  </w:rPr>
-                  <m:t>s,</m:t>
-                </m:r>
-                <m:r>
-                  <w:rPr>
-                    <w:rFonts w:ascii="Cambria Math" w:hAnsi="Cambria Math" w:cs="Courier New"/>
-                    <w:color w:val="8888C6"/>
-                    <w:sz w:val="22"/>
-                    <w:szCs w:val="22"/>
-                  </w:rPr>
-                  <m:t>π</m:t>
-                </m:r>
-                <m:d>
-                  <m:dPr>
-                    <m:ctrlPr>
-                      <w:rPr>
-                        <w:rFonts w:ascii="Cambria Math" w:hAnsi="Cambria Math" w:cs="Courier New"/>
-                        <w:i/>
-                        <w:color w:val="8888C6"/>
-                        <w:sz w:val="22"/>
-                        <w:szCs w:val="22"/>
-                      </w:rPr>
-                    </m:ctrlPr>
-                  </m:dPr>
-                  <m:e>
-                    <m:r>
-                      <w:rPr>
-                        <w:rFonts w:ascii="Cambria Math" w:hAnsi="Cambria Math" w:cs="Courier New"/>
-                        <w:color w:val="8888C6"/>
-                        <w:sz w:val="22"/>
-                        <w:szCs w:val="22"/>
-                      </w:rPr>
-                      <m:t>s</m:t>
-                    </m:r>
-                  </m:e>
-                </m:d>
-              </m:e>
-            </m:d>
-            <m:d>
-              <m:dPr>
-                <m:begChr m:val="["/>
-                <m:endChr m:val="]"/>
-                <m:ctrlPr>
-                  <w:rPr>
-                    <w:rFonts w:ascii="Cambria Math" w:hAnsi="Cambria Math" w:cs="Courier New"/>
-                    <w:i/>
-                    <w:color w:val="8888C6"/>
-                    <w:sz w:val="22"/>
-                    <w:szCs w:val="22"/>
-                  </w:rPr>
-                </m:ctrlPr>
-              </m:dPr>
-              <m:e>
-                <m:r>
-                  <w:rPr>
-                    <w:rFonts w:ascii="Cambria Math" w:hAnsi="Cambria Math" w:cs="Courier New"/>
-                    <w:color w:val="8888C6"/>
-                    <w:sz w:val="22"/>
-                    <w:szCs w:val="22"/>
-                  </w:rPr>
-                  <m:t>R</m:t>
-                </m:r>
-                <m:d>
-                  <m:dPr>
-                    <m:ctrlPr>
-                      <w:rPr>
-                        <w:rFonts w:ascii="Cambria Math" w:hAnsi="Cambria Math" w:cs="Courier New"/>
-                        <w:i/>
-                        <w:color w:val="8888C6"/>
-                        <w:sz w:val="22"/>
-                        <w:szCs w:val="22"/>
-                      </w:rPr>
-                    </m:ctrlPr>
-                  </m:dPr>
-                  <m:e>
-                    <m:r>
-                      <w:rPr>
-                        <w:rFonts w:ascii="Cambria Math" w:hAnsi="Cambria Math" w:cs="Courier New"/>
-                        <w:color w:val="8888C6"/>
-                        <w:sz w:val="22"/>
-                        <w:szCs w:val="22"/>
-                      </w:rPr>
-                      <m:t>s,</m:t>
-                    </m:r>
-                    <m:sSup>
-                      <m:sSupPr>
-                        <m:ctrlPr>
-                          <w:rPr>
-                            <w:rFonts w:ascii="Cambria Math" w:hAnsi="Cambria Math" w:cs="Courier New"/>
-                            <w:i/>
-                            <w:color w:val="8888C6"/>
-                            <w:sz w:val="22"/>
-                            <w:szCs w:val="22"/>
-                          </w:rPr>
-                        </m:ctrlPr>
-                      </m:sSupPr>
-                      <m:e>
-                        <m:r>
-                          <w:rPr>
-                            <w:rFonts w:ascii="Cambria Math" w:hAnsi="Cambria Math" w:cs="Courier New"/>
-                            <w:color w:val="8888C6"/>
-                            <w:sz w:val="22"/>
-                            <w:szCs w:val="22"/>
-                          </w:rPr>
-                          <m:t>s</m:t>
-                        </m:r>
-                      </m:e>
-                      <m:sup>
-                        <m:r>
-                          <w:rPr>
-                            <w:rFonts w:ascii="Cambria Math" w:hAnsi="Cambria Math" w:cs="Courier New"/>
-                            <w:color w:val="8888C6"/>
-                            <w:sz w:val="22"/>
-                            <w:szCs w:val="22"/>
-                          </w:rPr>
-                          <m:t>'</m:t>
-                        </m:r>
-                      </m:sup>
-                    </m:sSup>
-                  </m:e>
-                </m:d>
-                <m:r>
-                  <w:rPr>
-                    <w:rFonts w:ascii="Cambria Math" w:hAnsi="Cambria Math" w:cs="Courier New"/>
-                    <w:color w:val="8888C6"/>
-                    <w:sz w:val="22"/>
-                    <w:szCs w:val="22"/>
-                  </w:rPr>
-                  <m:t>+γU</m:t>
-                </m:r>
-                <m:d>
-                  <m:dPr>
-                    <m:ctrlPr>
-                      <w:rPr>
-                        <w:rFonts w:ascii="Cambria Math" w:hAnsi="Cambria Math" w:cs="Courier New"/>
-                        <w:i/>
-                        <w:color w:val="8888C6"/>
-                        <w:sz w:val="22"/>
-                        <w:szCs w:val="22"/>
-                      </w:rPr>
-                    </m:ctrlPr>
-                  </m:dPr>
-                  <m:e>
-                    <m:sSup>
-                      <m:sSupPr>
-                        <m:ctrlPr>
-                          <w:rPr>
-                            <w:rFonts w:ascii="Cambria Math" w:hAnsi="Cambria Math" w:cs="Courier New"/>
-                            <w:i/>
-                            <w:color w:val="8888C6"/>
-                            <w:sz w:val="22"/>
-                            <w:szCs w:val="22"/>
-                          </w:rPr>
-                        </m:ctrlPr>
-                      </m:sSupPr>
-                      <m:e>
-                        <m:r>
-                          <w:rPr>
-                            <w:rFonts w:ascii="Cambria Math" w:hAnsi="Cambria Math" w:cs="Courier New"/>
-                            <w:color w:val="8888C6"/>
-                            <w:sz w:val="22"/>
-                            <w:szCs w:val="22"/>
-                          </w:rPr>
-                          <m:t>s</m:t>
-                        </m:r>
-                      </m:e>
-                      <m:sup>
-                        <m:r>
-                          <w:rPr>
-                            <w:rFonts w:ascii="Cambria Math" w:hAnsi="Cambria Math" w:cs="Courier New"/>
-                            <w:color w:val="8888C6"/>
-                            <w:sz w:val="22"/>
-                            <w:szCs w:val="22"/>
-                          </w:rPr>
-                          <m:t>'</m:t>
-                        </m:r>
-                      </m:sup>
-                    </m:sSup>
-                  </m:e>
-                </m:d>
-              </m:e>
             </m:d>
           </m:e>
-        </m:func>
+        </m:d>
         <m:r>
           <w:rPr>
             <w:rFonts w:ascii="Cambria Math" w:hAnsi="Cambria Math" w:cs="Courier New"/>
@@ -5770,25 +5596,7 @@
             <w:sz w:val="22"/>
             <w:szCs w:val="22"/>
           </w:rPr>
-          <m:t>unchanged?</m:t>
-        </m:r>
-        <m:r>
-          <w:rPr>
-            <w:rFonts w:ascii="Cambria Math" w:hAnsi="Cambria Math" w:cs="Courier New"/>
-            <w:color w:val="8888C6"/>
-            <w:sz w:val="22"/>
-            <w:szCs w:val="22"/>
-          </w:rPr>
-          <m:t>←</m:t>
-        </m:r>
-        <m:r>
-          <w:rPr>
-            <w:rFonts w:ascii="Cambria Math" w:hAnsi="Cambria Math" w:cs="Courier New"/>
-            <w:color w:val="8888C6"/>
-            <w:sz w:val="22"/>
-            <w:szCs w:val="22"/>
-          </w:rPr>
-          <m:t>false</m:t>
+          <m:t>unchanged?←false</m:t>
         </m:r>
       </m:oMath>
       <w:r>
@@ -7221,7 +7029,6 @@
         <w:spacing w:after="160" w:line="360" w:lineRule="auto"/>
         <w:rPr>
           <w:rFonts w:asciiTheme="majorHAnsi" w:eastAsiaTheme="minorEastAsia" w:hAnsiTheme="majorHAnsi" w:cstheme="majorHAnsi"/>
-          <w:rtl/>
         </w:rPr>
       </w:pPr>
       <w:r>
@@ -7404,8 +7211,43 @@
         <w:ind w:left="1080"/>
         <w:rPr>
           <w:rFonts w:asciiTheme="majorHAnsi" w:eastAsiaTheme="minorEastAsia" w:hAnsiTheme="majorHAnsi" w:cstheme="majorHAnsi"/>
-        </w:rPr>
-      </w:pPr>
+          <w:color w:val="7030A0"/>
+        </w:rPr>
+      </w:pPr>
+      <w:r>
+        <w:rPr>
+          <w:rFonts w:asciiTheme="majorHAnsi" w:eastAsiaTheme="minorEastAsia" w:hAnsiTheme="majorHAnsi" w:cstheme="majorHAnsi" w:hint="cs"/>
+          <w:color w:val="7030A0"/>
+          <w:rtl/>
+        </w:rPr>
+        <w:t>לא ברור לי מהו אפסילון</w:t>
+      </w:r>
+      <w:r>
+        <w:rPr>
+          <w:rFonts w:asciiTheme="majorHAnsi" w:eastAsiaTheme="minorEastAsia" w:hAnsiTheme="majorHAnsi" w:cstheme="majorHAnsi" w:hint="cs"/>
+          <w:color w:val="7030A0"/>
+          <w:rtl/>
+        </w:rPr>
+        <w:t xml:space="preserve">, אבל כנראה לא צריך כי </w:t>
+      </w:r>
+      <w:proofErr w:type="spellStart"/>
+      <w:r>
+        <w:rPr>
+          <w:rFonts w:asciiTheme="majorHAnsi" w:eastAsiaTheme="minorEastAsia" w:hAnsiTheme="majorHAnsi" w:cstheme="majorHAnsi" w:hint="cs"/>
+          <w:color w:val="7030A0"/>
+          <w:rtl/>
+        </w:rPr>
+        <w:t>באיטרציה</w:t>
+      </w:r>
+      <w:proofErr w:type="spellEnd"/>
+      <w:r>
+        <w:rPr>
+          <w:rFonts w:asciiTheme="majorHAnsi" w:eastAsiaTheme="minorEastAsia" w:hAnsiTheme="majorHAnsi" w:cstheme="majorHAnsi" w:hint="cs"/>
+          <w:color w:val="7030A0"/>
+          <w:rtl/>
+        </w:rPr>
+        <w:t xml:space="preserve"> 4 זה מתכנס ולא משתנה יותר</w:t>
+      </w:r>
     </w:p>
     <w:tbl>
       <w:tblPr>
@@ -8637,6 +8479,13 @@
                 <w:rtl/>
               </w:rPr>
             </w:pPr>
+            <w:r>
+              <w:rPr>
+                <w:rFonts w:asciiTheme="majorHAnsi" w:eastAsiaTheme="minorEastAsia" w:hAnsiTheme="majorHAnsi" w:cstheme="majorHAnsi"/>
+                <w:color w:val="auto"/>
+              </w:rPr>
+              <w:t>5</w:t>
+            </w:r>
           </w:p>
         </w:tc>
         <w:tc>
@@ -8662,6 +8511,13 @@
                 <w:rtl/>
               </w:rPr>
             </w:pPr>
+            <w:r>
+              <w:rPr>
+                <w:rFonts w:asciiTheme="majorHAnsi" w:eastAsiaTheme="minorEastAsia" w:hAnsiTheme="majorHAnsi" w:cstheme="majorHAnsi"/>
+                <w:color w:val="auto"/>
+              </w:rPr>
+              <w:t>5</w:t>
+            </w:r>
           </w:p>
         </w:tc>
         <w:tc>
@@ -8683,10 +8539,15 @@
               <w:cnfStyle w:val="000000100000" w:firstRow="0" w:lastRow="0" w:firstColumn="0" w:lastColumn="0" w:oddVBand="0" w:evenVBand="0" w:oddHBand="1" w:evenHBand="0" w:firstRowFirstColumn="0" w:firstRowLastColumn="0" w:lastRowFirstColumn="0" w:lastRowLastColumn="0"/>
               <w:rPr>
                 <w:rFonts w:asciiTheme="majorHAnsi" w:eastAsiaTheme="minorEastAsia" w:hAnsiTheme="majorHAnsi" w:cstheme="majorHAnsi"/>
-                <w:color w:val="auto"/>
                 <w:rtl/>
               </w:rPr>
             </w:pPr>
+            <w:r>
+              <w:rPr>
+                <w:rFonts w:asciiTheme="majorHAnsi" w:eastAsiaTheme="minorEastAsia" w:hAnsiTheme="majorHAnsi" w:cstheme="majorHAnsi"/>
+              </w:rPr>
+              <w:t>5</w:t>
+            </w:r>
           </w:p>
         </w:tc>
         <w:tc>
@@ -8708,10 +8569,17 @@
               <w:cnfStyle w:val="000000100000" w:firstRow="0" w:lastRow="0" w:firstColumn="0" w:lastColumn="0" w:oddVBand="0" w:evenVBand="0" w:oddHBand="1" w:evenHBand="0" w:firstRowFirstColumn="0" w:firstRowLastColumn="0" w:lastRowFirstColumn="0" w:lastRowLastColumn="0"/>
               <w:rPr>
                 <w:rFonts w:asciiTheme="majorHAnsi" w:eastAsiaTheme="minorEastAsia" w:hAnsiTheme="majorHAnsi" w:cstheme="majorHAnsi"/>
-                <w:color w:val="auto"/>
+                <w:color w:val="7030A0"/>
                 <w:rtl/>
               </w:rPr>
             </w:pPr>
+            <w:r>
+              <w:rPr>
+                <w:rFonts w:asciiTheme="majorHAnsi" w:eastAsiaTheme="minorEastAsia" w:hAnsiTheme="majorHAnsi" w:cstheme="majorHAnsi"/>
+                <w:color w:val="7030A0"/>
+              </w:rPr>
+              <w:t>5</w:t>
+            </w:r>
           </w:p>
         </w:tc>
         <w:tc>
@@ -8934,6 +8802,13 @@
                 <w:rtl/>
               </w:rPr>
             </w:pPr>
+            <w:r>
+              <w:rPr>
+                <w:rFonts w:asciiTheme="majorHAnsi" w:eastAsiaTheme="minorEastAsia" w:hAnsiTheme="majorHAnsi" w:cstheme="majorHAnsi"/>
+                <w:color w:val="auto"/>
+              </w:rPr>
+              <w:t>7</w:t>
+            </w:r>
           </w:p>
         </w:tc>
         <w:tc>
@@ -8959,6 +8834,13 @@
                 <w:rtl/>
               </w:rPr>
             </w:pPr>
+            <w:r>
+              <w:rPr>
+                <w:rFonts w:asciiTheme="majorHAnsi" w:eastAsiaTheme="minorEastAsia" w:hAnsiTheme="majorHAnsi" w:cstheme="majorHAnsi"/>
+                <w:color w:val="auto"/>
+              </w:rPr>
+              <w:t>7</w:t>
+            </w:r>
           </w:p>
         </w:tc>
         <w:tc>
@@ -8980,10 +8862,15 @@
               <w:cnfStyle w:val="000000000000" w:firstRow="0" w:lastRow="0" w:firstColumn="0" w:lastColumn="0" w:oddVBand="0" w:evenVBand="0" w:oddHBand="0" w:evenHBand="0" w:firstRowFirstColumn="0" w:firstRowLastColumn="0" w:lastRowFirstColumn="0" w:lastRowLastColumn="0"/>
               <w:rPr>
                 <w:rFonts w:asciiTheme="majorHAnsi" w:eastAsiaTheme="minorEastAsia" w:hAnsiTheme="majorHAnsi" w:cstheme="majorHAnsi"/>
-                <w:color w:val="auto"/>
                 <w:rtl/>
               </w:rPr>
             </w:pPr>
+            <w:r>
+              <w:rPr>
+                <w:rFonts w:asciiTheme="majorHAnsi" w:eastAsiaTheme="minorEastAsia" w:hAnsiTheme="majorHAnsi" w:cstheme="majorHAnsi"/>
+              </w:rPr>
+              <w:t>7</w:t>
+            </w:r>
           </w:p>
         </w:tc>
         <w:tc>
@@ -9005,10 +8892,17 @@
               <w:cnfStyle w:val="000000000000" w:firstRow="0" w:lastRow="0" w:firstColumn="0" w:lastColumn="0" w:oddVBand="0" w:evenVBand="0" w:oddHBand="0" w:evenHBand="0" w:firstRowFirstColumn="0" w:firstRowLastColumn="0" w:lastRowFirstColumn="0" w:lastRowLastColumn="0"/>
               <w:rPr>
                 <w:rFonts w:asciiTheme="majorHAnsi" w:eastAsiaTheme="minorEastAsia" w:hAnsiTheme="majorHAnsi" w:cstheme="majorHAnsi"/>
-                <w:color w:val="auto"/>
+                <w:color w:val="7030A0"/>
                 <w:rtl/>
               </w:rPr>
             </w:pPr>
+            <w:r>
+              <w:rPr>
+                <w:rFonts w:asciiTheme="majorHAnsi" w:eastAsiaTheme="minorEastAsia" w:hAnsiTheme="majorHAnsi" w:cstheme="majorHAnsi"/>
+                <w:color w:val="7030A0"/>
+              </w:rPr>
+              <w:t>7</w:t>
+            </w:r>
           </w:p>
         </w:tc>
         <w:tc>
@@ -9235,6 +9129,13 @@
                 <w:rtl/>
               </w:rPr>
             </w:pPr>
+            <w:r>
+              <w:rPr>
+                <w:rFonts w:asciiTheme="majorHAnsi" w:eastAsiaTheme="minorEastAsia" w:hAnsiTheme="majorHAnsi" w:cstheme="majorHAnsi"/>
+                <w:color w:val="auto"/>
+              </w:rPr>
+              <w:t>1.5</w:t>
+            </w:r>
           </w:p>
         </w:tc>
         <w:tc>
@@ -9260,6 +9161,13 @@
                 <w:rtl/>
               </w:rPr>
             </w:pPr>
+            <w:r>
+              <w:rPr>
+                <w:rFonts w:asciiTheme="majorHAnsi" w:eastAsiaTheme="minorEastAsia" w:hAnsiTheme="majorHAnsi" w:cstheme="majorHAnsi"/>
+                <w:color w:val="auto"/>
+              </w:rPr>
+              <w:t>1.5</w:t>
+            </w:r>
           </w:p>
         </w:tc>
         <w:tc>
@@ -9281,10 +9189,15 @@
               <w:cnfStyle w:val="000000100000" w:firstRow="0" w:lastRow="0" w:firstColumn="0" w:lastColumn="0" w:oddVBand="0" w:evenVBand="0" w:oddHBand="1" w:evenHBand="0" w:firstRowFirstColumn="0" w:firstRowLastColumn="0" w:lastRowFirstColumn="0" w:lastRowLastColumn="0"/>
               <w:rPr>
                 <w:rFonts w:asciiTheme="majorHAnsi" w:eastAsiaTheme="minorEastAsia" w:hAnsiTheme="majorHAnsi" w:cstheme="majorHAnsi"/>
-                <w:color w:val="auto"/>
                 <w:rtl/>
               </w:rPr>
             </w:pPr>
+            <w:r>
+              <w:rPr>
+                <w:rFonts w:asciiTheme="majorHAnsi" w:eastAsiaTheme="minorEastAsia" w:hAnsiTheme="majorHAnsi" w:cstheme="majorHAnsi"/>
+              </w:rPr>
+              <w:t>1.5</w:t>
+            </w:r>
           </w:p>
         </w:tc>
         <w:tc>
@@ -9306,10 +9219,15 @@
               <w:cnfStyle w:val="000000100000" w:firstRow="0" w:lastRow="0" w:firstColumn="0" w:lastColumn="0" w:oddVBand="0" w:evenVBand="0" w:oddHBand="1" w:evenHBand="0" w:firstRowFirstColumn="0" w:firstRowLastColumn="0" w:lastRowFirstColumn="0" w:lastRowLastColumn="0"/>
               <w:rPr>
                 <w:rFonts w:asciiTheme="majorHAnsi" w:eastAsiaTheme="minorEastAsia" w:hAnsiTheme="majorHAnsi" w:cstheme="majorHAnsi"/>
-                <w:color w:val="auto"/>
                 <w:rtl/>
               </w:rPr>
             </w:pPr>
+            <w:r>
+              <w:rPr>
+                <w:rFonts w:asciiTheme="majorHAnsi" w:eastAsiaTheme="minorEastAsia" w:hAnsiTheme="majorHAnsi" w:cstheme="majorHAnsi"/>
+              </w:rPr>
+              <w:t>-1</w:t>
+            </w:r>
           </w:p>
         </w:tc>
         <w:tc>
@@ -9533,6 +9451,13 @@
                 <w:rtl/>
               </w:rPr>
             </w:pPr>
+            <w:r>
+              <w:rPr>
+                <w:rFonts w:asciiTheme="majorHAnsi" w:eastAsiaTheme="minorEastAsia" w:hAnsiTheme="majorHAnsi" w:cstheme="majorHAnsi"/>
+                <w:color w:val="auto"/>
+              </w:rPr>
+              <w:t>2.5</w:t>
+            </w:r>
           </w:p>
         </w:tc>
         <w:tc>
@@ -9558,6 +9483,13 @@
                 <w:rtl/>
               </w:rPr>
             </w:pPr>
+            <w:r>
+              <w:rPr>
+                <w:rFonts w:asciiTheme="majorHAnsi" w:eastAsiaTheme="minorEastAsia" w:hAnsiTheme="majorHAnsi" w:cstheme="majorHAnsi"/>
+                <w:color w:val="auto"/>
+              </w:rPr>
+              <w:t>2.5</w:t>
+            </w:r>
           </w:p>
         </w:tc>
         <w:tc>
@@ -9579,10 +9511,15 @@
               <w:cnfStyle w:val="000000000000" w:firstRow="0" w:lastRow="0" w:firstColumn="0" w:lastColumn="0" w:oddVBand="0" w:evenVBand="0" w:oddHBand="0" w:evenHBand="0" w:firstRowFirstColumn="0" w:firstRowLastColumn="0" w:lastRowFirstColumn="0" w:lastRowLastColumn="0"/>
               <w:rPr>
                 <w:rFonts w:asciiTheme="majorHAnsi" w:eastAsiaTheme="minorEastAsia" w:hAnsiTheme="majorHAnsi" w:cstheme="majorHAnsi"/>
-                <w:color w:val="auto"/>
                 <w:rtl/>
               </w:rPr>
             </w:pPr>
+            <w:r>
+              <w:rPr>
+                <w:rFonts w:asciiTheme="majorHAnsi" w:eastAsiaTheme="minorEastAsia" w:hAnsiTheme="majorHAnsi" w:cstheme="majorHAnsi"/>
+              </w:rPr>
+              <w:t>2.5</w:t>
+            </w:r>
           </w:p>
         </w:tc>
         <w:tc>
@@ -9604,10 +9541,15 @@
               <w:cnfStyle w:val="000000000000" w:firstRow="0" w:lastRow="0" w:firstColumn="0" w:lastColumn="0" w:oddVBand="0" w:evenVBand="0" w:oddHBand="0" w:evenHBand="0" w:firstRowFirstColumn="0" w:firstRowLastColumn="0" w:lastRowFirstColumn="0" w:lastRowLastColumn="0"/>
               <w:rPr>
                 <w:rFonts w:asciiTheme="majorHAnsi" w:eastAsiaTheme="minorEastAsia" w:hAnsiTheme="majorHAnsi" w:cstheme="majorHAnsi"/>
-                <w:color w:val="auto"/>
                 <w:rtl/>
               </w:rPr>
             </w:pPr>
+            <w:r>
+              <w:rPr>
+                <w:rFonts w:asciiTheme="majorHAnsi" w:eastAsiaTheme="minorEastAsia" w:hAnsiTheme="majorHAnsi" w:cstheme="majorHAnsi"/>
+              </w:rPr>
+              <w:t>-1</w:t>
+            </w:r>
           </w:p>
         </w:tc>
         <w:tc>
@@ -9834,6 +9776,13 @@
                 <w:rtl/>
               </w:rPr>
             </w:pPr>
+            <w:r>
+              <w:rPr>
+                <w:rFonts w:asciiTheme="majorHAnsi" w:eastAsiaTheme="minorEastAsia" w:hAnsiTheme="majorHAnsi" w:cstheme="majorHAnsi"/>
+                <w:color w:val="auto"/>
+              </w:rPr>
+              <w:t>2.5</w:t>
+            </w:r>
           </w:p>
         </w:tc>
         <w:tc>
@@ -9859,6 +9808,13 @@
                 <w:rtl/>
               </w:rPr>
             </w:pPr>
+            <w:r>
+              <w:rPr>
+                <w:rFonts w:asciiTheme="majorHAnsi" w:eastAsiaTheme="minorEastAsia" w:hAnsiTheme="majorHAnsi" w:cstheme="majorHAnsi"/>
+                <w:color w:val="auto"/>
+              </w:rPr>
+              <w:t>2.5</w:t>
+            </w:r>
           </w:p>
         </w:tc>
         <w:tc>
@@ -9884,6 +9840,13 @@
                 <w:rtl/>
               </w:rPr>
             </w:pPr>
+            <w:r>
+              <w:rPr>
+                <w:rFonts w:asciiTheme="majorHAnsi" w:eastAsiaTheme="minorEastAsia" w:hAnsiTheme="majorHAnsi" w:cstheme="majorHAnsi"/>
+                <w:color w:val="auto"/>
+              </w:rPr>
+              <w:t>2.5</w:t>
+            </w:r>
           </w:p>
         </w:tc>
         <w:tc>
@@ -9909,6 +9872,13 @@
                 <w:rtl/>
               </w:rPr>
             </w:pPr>
+            <w:r>
+              <w:rPr>
+                <w:rFonts w:asciiTheme="majorHAnsi" w:eastAsiaTheme="minorEastAsia" w:hAnsiTheme="majorHAnsi" w:cstheme="majorHAnsi"/>
+                <w:color w:val="auto"/>
+              </w:rPr>
+              <w:t>-1</w:t>
+            </w:r>
           </w:p>
         </w:tc>
         <w:tc>
@@ -10132,6 +10102,13 @@
                 <w:rtl/>
               </w:rPr>
             </w:pPr>
+            <w:r>
+              <w:rPr>
+                <w:rFonts w:asciiTheme="majorHAnsi" w:eastAsiaTheme="minorEastAsia" w:hAnsiTheme="majorHAnsi" w:cstheme="majorHAnsi"/>
+                <w:color w:val="auto"/>
+              </w:rPr>
+              <w:t>0.25</w:t>
+            </w:r>
           </w:p>
         </w:tc>
         <w:tc>
@@ -10157,6 +10134,13 @@
                 <w:rtl/>
               </w:rPr>
             </w:pPr>
+            <w:r>
+              <w:rPr>
+                <w:rFonts w:asciiTheme="majorHAnsi" w:eastAsiaTheme="minorEastAsia" w:hAnsiTheme="majorHAnsi" w:cstheme="majorHAnsi"/>
+                <w:color w:val="auto"/>
+              </w:rPr>
+              <w:t>0.25</w:t>
+            </w:r>
           </w:p>
         </w:tc>
         <w:tc>
@@ -10182,6 +10166,13 @@
                 <w:rtl/>
               </w:rPr>
             </w:pPr>
+            <w:r>
+              <w:rPr>
+                <w:rFonts w:asciiTheme="majorHAnsi" w:eastAsiaTheme="minorEastAsia" w:hAnsiTheme="majorHAnsi" w:cstheme="majorHAnsi"/>
+                <w:color w:val="auto"/>
+              </w:rPr>
+              <w:t>-1.5</w:t>
+            </w:r>
           </w:p>
         </w:tc>
         <w:tc>
@@ -10207,6 +10198,13 @@
                 <w:rtl/>
               </w:rPr>
             </w:pPr>
+            <w:r>
+              <w:rPr>
+                <w:rFonts w:asciiTheme="majorHAnsi" w:eastAsiaTheme="minorEastAsia" w:hAnsiTheme="majorHAnsi" w:cstheme="majorHAnsi"/>
+                <w:color w:val="auto"/>
+              </w:rPr>
+              <w:t>-1</w:t>
+            </w:r>
           </w:p>
         </w:tc>
         <w:tc>
@@ -10433,6 +10431,13 @@
                 <w:rtl/>
               </w:rPr>
             </w:pPr>
+            <w:r>
+              <w:rPr>
+                <w:rFonts w:asciiTheme="majorHAnsi" w:eastAsiaTheme="minorEastAsia" w:hAnsiTheme="majorHAnsi" w:cstheme="majorHAnsi"/>
+                <w:color w:val="auto"/>
+              </w:rPr>
+              <w:t>0.25</w:t>
+            </w:r>
           </w:p>
         </w:tc>
         <w:tc>
@@ -10458,6 +10463,13 @@
                 <w:rtl/>
               </w:rPr>
             </w:pPr>
+            <w:r>
+              <w:rPr>
+                <w:rFonts w:asciiTheme="majorHAnsi" w:eastAsiaTheme="minorEastAsia" w:hAnsiTheme="majorHAnsi" w:cstheme="majorHAnsi"/>
+                <w:color w:val="auto"/>
+              </w:rPr>
+              <w:t>0.25</w:t>
+            </w:r>
           </w:p>
         </w:tc>
         <w:tc>
@@ -10483,6 +10495,13 @@
                 <w:rtl/>
               </w:rPr>
             </w:pPr>
+            <w:r>
+              <w:rPr>
+                <w:rFonts w:asciiTheme="majorHAnsi" w:eastAsiaTheme="minorEastAsia" w:hAnsiTheme="majorHAnsi" w:cstheme="majorHAnsi"/>
+                <w:color w:val="auto"/>
+              </w:rPr>
+              <w:t>-1.5</w:t>
+            </w:r>
           </w:p>
         </w:tc>
         <w:tc>
@@ -10508,6 +10527,13 @@
                 <w:rtl/>
               </w:rPr>
             </w:pPr>
+            <w:r>
+              <w:rPr>
+                <w:rFonts w:asciiTheme="majorHAnsi" w:eastAsiaTheme="minorEastAsia" w:hAnsiTheme="majorHAnsi" w:cstheme="majorHAnsi"/>
+                <w:color w:val="auto"/>
+              </w:rPr>
+              <w:t>-1</w:t>
+            </w:r>
           </w:p>
         </w:tc>
         <w:tc>
@@ -11945,6 +11971,20 @@
                 <w:rtl/>
               </w:rPr>
             </w:pPr>
+            <m:oMathPara>
+              <m:oMath>
+                <m:r>
+                  <m:rPr>
+                    <m:sty m:val="p"/>
+                  </m:rPr>
+                  <w:rPr>
+                    <w:rFonts w:ascii="Cambria Math" w:eastAsiaTheme="minorEastAsia" w:hAnsi="Cambria Math" w:cstheme="majorHAnsi"/>
+                    <w:color w:val="7030A0"/>
+                  </w:rPr>
+                  <m:t>↑</m:t>
+                </m:r>
+              </m:oMath>
+            </m:oMathPara>
           </w:p>
         </w:tc>
         <w:tc>
@@ -11970,6 +12010,20 @@
                 <w:rtl/>
               </w:rPr>
             </w:pPr>
+            <m:oMathPara>
+              <m:oMath>
+                <m:r>
+                  <m:rPr>
+                    <m:sty m:val="p"/>
+                  </m:rPr>
+                  <w:rPr>
+                    <w:rFonts w:ascii="Cambria Math" w:eastAsiaTheme="minorEastAsia" w:hAnsi="Cambria Math" w:cstheme="majorHAnsi"/>
+                    <w:color w:val="7030A0"/>
+                  </w:rPr>
+                  <m:t>↑</m:t>
+                </m:r>
+              </m:oMath>
+            </m:oMathPara>
           </w:p>
         </w:tc>
         <w:tc>
@@ -11995,6 +12049,20 @@
                 <w:rtl/>
               </w:rPr>
             </w:pPr>
+            <m:oMathPara>
+              <m:oMath>
+                <m:r>
+                  <m:rPr>
+                    <m:sty m:val="p"/>
+                  </m:rPr>
+                  <w:rPr>
+                    <w:rFonts w:ascii="Cambria Math" w:eastAsiaTheme="minorEastAsia" w:hAnsi="Cambria Math" w:cstheme="majorHAnsi"/>
+                    <w:color w:val="7030A0"/>
+                  </w:rPr>
+                  <m:t>↑</m:t>
+                </m:r>
+              </m:oMath>
+            </m:oMathPara>
           </w:p>
         </w:tc>
         <w:tc>
@@ -12016,10 +12084,24 @@
               <w:cnfStyle w:val="000000100000" w:firstRow="0" w:lastRow="0" w:firstColumn="0" w:lastColumn="0" w:oddVBand="0" w:evenVBand="0" w:oddHBand="1" w:evenHBand="0" w:firstRowFirstColumn="0" w:firstRowLastColumn="0" w:lastRowFirstColumn="0" w:lastRowLastColumn="0"/>
               <w:rPr>
                 <w:rFonts w:asciiTheme="majorHAnsi" w:eastAsiaTheme="minorEastAsia" w:hAnsiTheme="majorHAnsi" w:cstheme="majorHAnsi"/>
-                <w:color w:val="auto"/>
+                <w:color w:val="7030A0"/>
                 <w:rtl/>
               </w:rPr>
             </w:pPr>
+            <m:oMathPara>
+              <m:oMath>
+                <m:r>
+                  <m:rPr>
+                    <m:sty m:val="p"/>
+                  </m:rPr>
+                  <w:rPr>
+                    <w:rFonts w:ascii="Cambria Math" w:eastAsiaTheme="minorEastAsia" w:hAnsi="Cambria Math" w:cstheme="majorHAnsi"/>
+                    <w:color w:val="7030A0"/>
+                  </w:rPr>
+                  <m:t>↑</m:t>
+                </m:r>
+              </m:oMath>
+            </m:oMathPara>
           </w:p>
         </w:tc>
         <w:tc>
@@ -12250,6 +12332,20 @@
                 <w:rtl/>
               </w:rPr>
             </w:pPr>
+            <m:oMathPara>
+              <m:oMath>
+                <m:r>
+                  <m:rPr>
+                    <m:sty m:val="p"/>
+                  </m:rPr>
+                  <w:rPr>
+                    <w:rFonts w:ascii="Cambria Math" w:eastAsiaTheme="minorEastAsia" w:hAnsi="Cambria Math" w:cstheme="majorHAnsi"/>
+                    <w:color w:val="7030A0"/>
+                  </w:rPr>
+                  <m:t>←</m:t>
+                </m:r>
+              </m:oMath>
+            </m:oMathPara>
           </w:p>
         </w:tc>
         <w:tc>
@@ -12275,6 +12371,20 @@
                 <w:rtl/>
               </w:rPr>
             </w:pPr>
+            <m:oMathPara>
+              <m:oMath>
+                <m:r>
+                  <m:rPr>
+                    <m:sty m:val="p"/>
+                  </m:rPr>
+                  <w:rPr>
+                    <w:rFonts w:ascii="Cambria Math" w:eastAsiaTheme="minorEastAsia" w:hAnsi="Cambria Math" w:cstheme="majorHAnsi"/>
+                    <w:color w:val="7030A0"/>
+                  </w:rPr>
+                  <m:t>←</m:t>
+                </m:r>
+              </m:oMath>
+            </m:oMathPara>
           </w:p>
         </w:tc>
         <w:tc>
@@ -12300,6 +12410,20 @@
                 <w:rtl/>
               </w:rPr>
             </w:pPr>
+            <m:oMathPara>
+              <m:oMath>
+                <m:r>
+                  <m:rPr>
+                    <m:sty m:val="p"/>
+                  </m:rPr>
+                  <w:rPr>
+                    <w:rFonts w:ascii="Cambria Math" w:eastAsiaTheme="minorEastAsia" w:hAnsi="Cambria Math" w:cstheme="majorHAnsi"/>
+                    <w:color w:val="7030A0"/>
+                  </w:rPr>
+                  <m:t>←</m:t>
+                </m:r>
+              </m:oMath>
+            </m:oMathPara>
           </w:p>
         </w:tc>
         <w:tc>
@@ -12321,10 +12445,24 @@
               <w:cnfStyle w:val="000000000000" w:firstRow="0" w:lastRow="0" w:firstColumn="0" w:lastColumn="0" w:oddVBand="0" w:evenVBand="0" w:oddHBand="0" w:evenHBand="0" w:firstRowFirstColumn="0" w:firstRowLastColumn="0" w:lastRowFirstColumn="0" w:lastRowLastColumn="0"/>
               <w:rPr>
                 <w:rFonts w:asciiTheme="majorHAnsi" w:eastAsiaTheme="minorEastAsia" w:hAnsiTheme="majorHAnsi" w:cstheme="majorHAnsi"/>
-                <w:color w:val="auto"/>
+                <w:color w:val="7030A0"/>
                 <w:rtl/>
               </w:rPr>
             </w:pPr>
+            <m:oMathPara>
+              <m:oMath>
+                <m:r>
+                  <m:rPr>
+                    <m:sty m:val="p"/>
+                  </m:rPr>
+                  <w:rPr>
+                    <w:rFonts w:ascii="Cambria Math" w:eastAsiaTheme="minorEastAsia" w:hAnsi="Cambria Math" w:cstheme="majorHAnsi"/>
+                    <w:color w:val="7030A0"/>
+                  </w:rPr>
+                  <m:t>←</m:t>
+                </m:r>
+              </m:oMath>
+            </m:oMathPara>
           </w:p>
         </w:tc>
         <w:tc>
@@ -12555,6 +12693,20 @@
                 <w:rtl/>
               </w:rPr>
             </w:pPr>
+            <m:oMathPara>
+              <m:oMath>
+                <m:r>
+                  <m:rPr>
+                    <m:sty m:val="p"/>
+                  </m:rPr>
+                  <w:rPr>
+                    <w:rFonts w:ascii="Cambria Math" w:eastAsiaTheme="minorEastAsia" w:hAnsi="Cambria Math" w:cstheme="majorHAnsi"/>
+                    <w:color w:val="7030A0"/>
+                  </w:rPr>
+                  <m:t>↑</m:t>
+                </m:r>
+              </m:oMath>
+            </m:oMathPara>
           </w:p>
         </w:tc>
         <w:tc>
@@ -12580,6 +12732,20 @@
                 <w:rtl/>
               </w:rPr>
             </w:pPr>
+            <m:oMathPara>
+              <m:oMath>
+                <m:r>
+                  <m:rPr>
+                    <m:sty m:val="p"/>
+                  </m:rPr>
+                  <w:rPr>
+                    <w:rFonts w:ascii="Cambria Math" w:eastAsiaTheme="minorEastAsia" w:hAnsi="Cambria Math" w:cstheme="majorHAnsi"/>
+                    <w:color w:val="7030A0"/>
+                  </w:rPr>
+                  <m:t>↑</m:t>
+                </m:r>
+              </m:oMath>
+            </m:oMathPara>
           </w:p>
         </w:tc>
         <w:tc>
@@ -12605,6 +12771,20 @@
                 <w:rtl/>
               </w:rPr>
             </w:pPr>
+            <m:oMathPara>
+              <m:oMath>
+                <m:r>
+                  <m:rPr>
+                    <m:sty m:val="p"/>
+                  </m:rPr>
+                  <w:rPr>
+                    <w:rFonts w:ascii="Cambria Math" w:eastAsiaTheme="minorEastAsia" w:hAnsi="Cambria Math" w:cstheme="majorHAnsi"/>
+                    <w:color w:val="7030A0"/>
+                  </w:rPr>
+                  <m:t>↑</m:t>
+                </m:r>
+              </m:oMath>
+            </m:oMathPara>
           </w:p>
         </w:tc>
         <w:tc>
@@ -12626,10 +12806,21 @@
               <w:cnfStyle w:val="000000100000" w:firstRow="0" w:lastRow="0" w:firstColumn="0" w:lastColumn="0" w:oddVBand="0" w:evenVBand="0" w:oddHBand="1" w:evenHBand="0" w:firstRowFirstColumn="0" w:firstRowLastColumn="0" w:lastRowFirstColumn="0" w:lastRowLastColumn="0"/>
               <w:rPr>
                 <w:rFonts w:asciiTheme="majorHAnsi" w:eastAsiaTheme="minorEastAsia" w:hAnsiTheme="majorHAnsi" w:cstheme="majorHAnsi"/>
-                <w:color w:val="auto"/>
+                <w:color w:val="7030A0"/>
                 <w:rtl/>
               </w:rPr>
             </w:pPr>
+            <m:oMathPara>
+              <m:oMath>
+                <m:r>
+                  <w:rPr>
+                    <w:rFonts w:ascii="Cambria Math" w:eastAsiaTheme="minorEastAsia" w:hAnsi="Cambria Math" w:cstheme="majorHAnsi"/>
+                    <w:color w:val="7030A0"/>
+                  </w:rPr>
+                  <m:t>→</m:t>
+                </m:r>
+              </m:oMath>
+            </m:oMathPara>
           </w:p>
         </w:tc>
         <w:tc>
@@ -12857,6 +13048,20 @@
                 <w:rtl/>
               </w:rPr>
             </w:pPr>
+            <m:oMathPara>
+              <m:oMath>
+                <m:r>
+                  <m:rPr>
+                    <m:sty m:val="p"/>
+                  </m:rPr>
+                  <w:rPr>
+                    <w:rFonts w:ascii="Cambria Math" w:eastAsiaTheme="minorEastAsia" w:hAnsi="Cambria Math" w:cstheme="majorHAnsi"/>
+                    <w:color w:val="7030A0"/>
+                  </w:rPr>
+                  <m:t>↑</m:t>
+                </m:r>
+              </m:oMath>
+            </m:oMathPara>
           </w:p>
         </w:tc>
         <w:tc>
@@ -12882,6 +13087,20 @@
                 <w:rtl/>
               </w:rPr>
             </w:pPr>
+            <m:oMathPara>
+              <m:oMath>
+                <m:r>
+                  <m:rPr>
+                    <m:sty m:val="p"/>
+                  </m:rPr>
+                  <w:rPr>
+                    <w:rFonts w:ascii="Cambria Math" w:eastAsiaTheme="minorEastAsia" w:hAnsi="Cambria Math" w:cstheme="majorHAnsi"/>
+                    <w:color w:val="7030A0"/>
+                  </w:rPr>
+                  <m:t>↑</m:t>
+                </m:r>
+              </m:oMath>
+            </m:oMathPara>
           </w:p>
         </w:tc>
         <w:tc>
@@ -12907,6 +13126,20 @@
                 <w:rtl/>
               </w:rPr>
             </w:pPr>
+            <m:oMathPara>
+              <m:oMath>
+                <m:r>
+                  <m:rPr>
+                    <m:sty m:val="p"/>
+                  </m:rPr>
+                  <w:rPr>
+                    <w:rFonts w:ascii="Cambria Math" w:eastAsiaTheme="minorEastAsia" w:hAnsi="Cambria Math" w:cstheme="majorHAnsi"/>
+                    <w:color w:val="7030A0"/>
+                  </w:rPr>
+                  <m:t>↑</m:t>
+                </m:r>
+              </m:oMath>
+            </m:oMathPara>
           </w:p>
         </w:tc>
         <w:tc>
@@ -12928,10 +13161,24 @@
               <w:cnfStyle w:val="000000000000" w:firstRow="0" w:lastRow="0" w:firstColumn="0" w:lastColumn="0" w:oddVBand="0" w:evenVBand="0" w:oddHBand="0" w:evenHBand="0" w:firstRowFirstColumn="0" w:firstRowLastColumn="0" w:lastRowFirstColumn="0" w:lastRowLastColumn="0"/>
               <w:rPr>
                 <w:rFonts w:asciiTheme="majorHAnsi" w:eastAsiaTheme="minorEastAsia" w:hAnsiTheme="majorHAnsi" w:cstheme="majorHAnsi"/>
-                <w:color w:val="auto"/>
+                <w:color w:val="7030A0"/>
                 <w:rtl/>
               </w:rPr>
             </w:pPr>
+            <m:oMathPara>
+              <m:oMath>
+                <m:r>
+                  <m:rPr>
+                    <m:sty m:val="p"/>
+                  </m:rPr>
+                  <w:rPr>
+                    <w:rFonts w:ascii="Cambria Math" w:eastAsiaTheme="minorEastAsia" w:hAnsi="Cambria Math" w:cstheme="majorHAnsi"/>
+                    <w:color w:val="7030A0"/>
+                  </w:rPr>
+                  <m:t>↑</m:t>
+                </m:r>
+              </m:oMath>
+            </m:oMathPara>
           </w:p>
         </w:tc>
         <w:tc>
@@ -13165,6 +13412,20 @@
                 <w:rtl/>
               </w:rPr>
             </w:pPr>
+            <m:oMathPara>
+              <m:oMath>
+                <m:r>
+                  <m:rPr>
+                    <m:sty m:val="p"/>
+                  </m:rPr>
+                  <w:rPr>
+                    <w:rFonts w:ascii="Cambria Math" w:eastAsiaTheme="minorEastAsia" w:hAnsi="Cambria Math" w:cstheme="majorHAnsi"/>
+                    <w:color w:val="7030A0"/>
+                  </w:rPr>
+                  <m:t>←</m:t>
+                </m:r>
+              </m:oMath>
+            </m:oMathPara>
           </w:p>
         </w:tc>
         <w:tc>
@@ -13190,6 +13451,20 @@
                 <w:rtl/>
               </w:rPr>
             </w:pPr>
+            <m:oMathPara>
+              <m:oMath>
+                <m:r>
+                  <m:rPr>
+                    <m:sty m:val="p"/>
+                  </m:rPr>
+                  <w:rPr>
+                    <w:rFonts w:ascii="Cambria Math" w:eastAsiaTheme="minorEastAsia" w:hAnsi="Cambria Math" w:cstheme="majorHAnsi"/>
+                    <w:color w:val="7030A0"/>
+                  </w:rPr>
+                  <m:t>←</m:t>
+                </m:r>
+              </m:oMath>
+            </m:oMathPara>
           </w:p>
         </w:tc>
         <w:tc>
@@ -13215,6 +13490,20 @@
                 <w:rtl/>
               </w:rPr>
             </w:pPr>
+            <m:oMathPara>
+              <m:oMath>
+                <m:r>
+                  <m:rPr>
+                    <m:sty m:val="p"/>
+                  </m:rPr>
+                  <w:rPr>
+                    <w:rFonts w:ascii="Cambria Math" w:eastAsiaTheme="minorEastAsia" w:hAnsi="Cambria Math" w:cstheme="majorHAnsi"/>
+                    <w:color w:val="7030A0"/>
+                  </w:rPr>
+                  <m:t>←</m:t>
+                </m:r>
+              </m:oMath>
+            </m:oMathPara>
           </w:p>
         </w:tc>
         <w:tc>
@@ -13236,10 +13525,24 @@
               <w:cnfStyle w:val="000000100000" w:firstRow="0" w:lastRow="0" w:firstColumn="0" w:lastColumn="0" w:oddVBand="0" w:evenVBand="0" w:oddHBand="1" w:evenHBand="0" w:firstRowFirstColumn="0" w:firstRowLastColumn="0" w:lastRowFirstColumn="0" w:lastRowLastColumn="0"/>
               <w:rPr>
                 <w:rFonts w:asciiTheme="majorHAnsi" w:eastAsiaTheme="minorEastAsia" w:hAnsiTheme="majorHAnsi" w:cstheme="majorHAnsi"/>
-                <w:color w:val="auto"/>
+                <w:color w:val="7030A0"/>
                 <w:rtl/>
               </w:rPr>
             </w:pPr>
+            <m:oMathPara>
+              <m:oMath>
+                <m:r>
+                  <m:rPr>
+                    <m:sty m:val="p"/>
+                  </m:rPr>
+                  <w:rPr>
+                    <w:rFonts w:ascii="Cambria Math" w:eastAsiaTheme="minorEastAsia" w:hAnsi="Cambria Math" w:cstheme="majorHAnsi"/>
+                    <w:color w:val="7030A0"/>
+                  </w:rPr>
+                  <m:t>←</m:t>
+                </m:r>
+              </m:oMath>
+            </m:oMathPara>
           </w:p>
         </w:tc>
         <w:tc>
@@ -13470,6 +13773,17 @@
                 <w:rtl/>
               </w:rPr>
             </w:pPr>
+            <m:oMathPara>
+              <m:oMath>
+                <m:r>
+                  <w:rPr>
+                    <w:rFonts w:ascii="Cambria Math" w:eastAsiaTheme="minorEastAsia" w:hAnsi="Cambria Math" w:cstheme="majorHAnsi"/>
+                    <w:color w:val="7030A0"/>
+                  </w:rPr>
+                  <m:t>↑</m:t>
+                </m:r>
+              </m:oMath>
+            </m:oMathPara>
           </w:p>
         </w:tc>
         <w:tc>
@@ -13495,6 +13809,17 @@
                 <w:rtl/>
               </w:rPr>
             </w:pPr>
+            <m:oMathPara>
+              <m:oMath>
+                <m:r>
+                  <w:rPr>
+                    <w:rFonts w:ascii="Cambria Math" w:eastAsiaTheme="minorEastAsia" w:hAnsi="Cambria Math" w:cstheme="majorHAnsi"/>
+                    <w:color w:val="7030A0"/>
+                  </w:rPr>
+                  <m:t>↑</m:t>
+                </m:r>
+              </m:oMath>
+            </m:oMathPara>
           </w:p>
         </w:tc>
         <w:tc>
@@ -13520,6 +13845,17 @@
                 <w:rtl/>
               </w:rPr>
             </w:pPr>
+            <m:oMathPara>
+              <m:oMath>
+                <m:r>
+                  <w:rPr>
+                    <w:rFonts w:ascii="Cambria Math" w:eastAsiaTheme="minorEastAsia" w:hAnsi="Cambria Math" w:cstheme="majorHAnsi"/>
+                    <w:color w:val="7030A0"/>
+                  </w:rPr>
+                  <m:t>↑</m:t>
+                </m:r>
+              </m:oMath>
+            </m:oMathPara>
           </w:p>
         </w:tc>
         <w:tc>
@@ -13541,10 +13877,21 @@
               <w:cnfStyle w:val="000000000000" w:firstRow="0" w:lastRow="0" w:firstColumn="0" w:lastColumn="0" w:oddVBand="0" w:evenVBand="0" w:oddHBand="0" w:evenHBand="0" w:firstRowFirstColumn="0" w:firstRowLastColumn="0" w:lastRowFirstColumn="0" w:lastRowLastColumn="0"/>
               <w:rPr>
                 <w:rFonts w:asciiTheme="majorHAnsi" w:eastAsiaTheme="minorEastAsia" w:hAnsiTheme="majorHAnsi" w:cstheme="majorHAnsi"/>
-                <w:color w:val="auto"/>
+                <w:color w:val="7030A0"/>
                 <w:rtl/>
               </w:rPr>
             </w:pPr>
+            <m:oMathPara>
+              <m:oMath>
+                <m:r>
+                  <w:rPr>
+                    <w:rFonts w:ascii="Cambria Math" w:eastAsiaTheme="minorEastAsia" w:hAnsi="Cambria Math" w:cstheme="majorHAnsi"/>
+                    <w:color w:val="7030A0"/>
+                  </w:rPr>
+                  <m:t>↑</m:t>
+                </m:r>
+              </m:oMath>
+            </m:oMathPara>
           </w:p>
         </w:tc>
         <w:tc>
@@ -13775,6 +14122,20 @@
                 <w:rtl/>
               </w:rPr>
             </w:pPr>
+            <m:oMathPara>
+              <m:oMath>
+                <m:r>
+                  <m:rPr>
+                    <m:sty m:val="p"/>
+                  </m:rPr>
+                  <w:rPr>
+                    <w:rFonts w:ascii="Cambria Math" w:eastAsiaTheme="minorEastAsia" w:hAnsi="Cambria Math" w:cstheme="majorHAnsi"/>
+                    <w:color w:val="7030A0"/>
+                  </w:rPr>
+                  <m:t>←</m:t>
+                </m:r>
+              </m:oMath>
+            </m:oMathPara>
           </w:p>
         </w:tc>
         <w:tc>
@@ -13800,6 +14161,20 @@
                 <w:rtl/>
               </w:rPr>
             </w:pPr>
+            <m:oMathPara>
+              <m:oMath>
+                <m:r>
+                  <m:rPr>
+                    <m:sty m:val="p"/>
+                  </m:rPr>
+                  <w:rPr>
+                    <w:rFonts w:ascii="Cambria Math" w:eastAsiaTheme="minorEastAsia" w:hAnsi="Cambria Math" w:cstheme="majorHAnsi"/>
+                    <w:color w:val="7030A0"/>
+                  </w:rPr>
+                  <m:t>←</m:t>
+                </m:r>
+              </m:oMath>
+            </m:oMathPara>
           </w:p>
         </w:tc>
         <w:tc>
@@ -13825,6 +14200,20 @@
                 <w:rtl/>
               </w:rPr>
             </w:pPr>
+            <m:oMathPara>
+              <m:oMath>
+                <m:r>
+                  <m:rPr>
+                    <m:sty m:val="p"/>
+                  </m:rPr>
+                  <w:rPr>
+                    <w:rFonts w:ascii="Cambria Math" w:eastAsiaTheme="minorEastAsia" w:hAnsi="Cambria Math" w:cstheme="majorHAnsi"/>
+                    <w:color w:val="7030A0"/>
+                  </w:rPr>
+                  <m:t>↑</m:t>
+                </m:r>
+              </m:oMath>
+            </m:oMathPara>
           </w:p>
         </w:tc>
         <w:tc>
@@ -13846,10 +14235,24 @@
               <w:cnfStyle w:val="000000100000" w:firstRow="0" w:lastRow="0" w:firstColumn="0" w:lastColumn="0" w:oddVBand="0" w:evenVBand="0" w:oddHBand="1" w:evenHBand="0" w:firstRowFirstColumn="0" w:firstRowLastColumn="0" w:lastRowFirstColumn="0" w:lastRowLastColumn="0"/>
               <w:rPr>
                 <w:rFonts w:asciiTheme="majorHAnsi" w:eastAsiaTheme="minorEastAsia" w:hAnsiTheme="majorHAnsi" w:cstheme="majorHAnsi"/>
-                <w:color w:val="auto"/>
+                <w:color w:val="7030A0"/>
                 <w:rtl/>
               </w:rPr>
             </w:pPr>
+            <m:oMathPara>
+              <m:oMath>
+                <m:r>
+                  <m:rPr>
+                    <m:sty m:val="p"/>
+                  </m:rPr>
+                  <w:rPr>
+                    <w:rFonts w:ascii="Cambria Math" w:eastAsiaTheme="minorEastAsia" w:hAnsi="Cambria Math" w:cstheme="majorHAnsi"/>
+                    <w:color w:val="7030A0"/>
+                  </w:rPr>
+                  <m:t>↑</m:t>
+                </m:r>
+              </m:oMath>
+            </m:oMathPara>
           </w:p>
         </w:tc>
         <w:tc>
@@ -16517,7 +16920,7 @@
           <w:color w:val="2458A1"/>
         </w:rPr>
         <w:drawing>
-          <wp:inline distT="0" distB="0" distL="0" distR="0" wp14:anchorId="2D40C085" wp14:editId="76E284BD">
+          <wp:inline distT="0" distB="0" distL="0" distR="0" wp14:anchorId="2D40C085" wp14:editId="5444A2BA">
             <wp:extent cx="151765" cy="151765"/>
             <wp:effectExtent l="0" t="0" r="635" b="635"/>
             <wp:docPr id="1512768450" name="תמונה 1" descr="Writing Hand on Apple ">
@@ -26496,7 +26899,7 @@
           <w:noProof/>
         </w:rPr>
         <w:drawing>
-          <wp:anchor distT="0" distB="0" distL="114300" distR="114300" simplePos="0" relativeHeight="251677696" behindDoc="1" locked="0" layoutInCell="1" allowOverlap="1" wp14:anchorId="3384E81B" wp14:editId="464C443C">
+          <wp:anchor distT="0" distB="0" distL="114300" distR="114300" simplePos="0" relativeHeight="251677696" behindDoc="1" locked="0" layoutInCell="1" allowOverlap="1" wp14:anchorId="3384E81B" wp14:editId="3E86CBC9">
             <wp:simplePos x="0" y="0"/>
             <wp:positionH relativeFrom="column">
               <wp:posOffset>1101304</wp:posOffset>
@@ -26517,7 +26920,7 @@
               </wp:wrapPolygon>
             </wp:wrapTight>
             <wp:docPr id="16" name="Picture 16" descr="Writing Hand on Apple ">
-              <a:hlinkClick xmlns:a="http://schemas.openxmlformats.org/drawingml/2006/main" r:id="rId8"/>
+              <a:hlinkClick xmlns:a="http://schemas.openxmlformats.org/drawingml/2006/main" r:id="rId10"/>
             </wp:docPr>
             <wp:cNvGraphicFramePr>
               <a:graphicFrameLocks xmlns:a="http://schemas.openxmlformats.org/drawingml/2006/main" noChangeAspect="1"/>
@@ -26741,7 +27144,7 @@
           <w:rtl/>
         </w:rPr>
         <w:drawing>
-          <wp:anchor distT="0" distB="0" distL="114300" distR="114300" simplePos="0" relativeHeight="251678720" behindDoc="1" locked="0" layoutInCell="1" allowOverlap="1" wp14:anchorId="0CC91599" wp14:editId="3A180388">
+          <wp:anchor distT="0" distB="0" distL="114300" distR="114300" simplePos="0" relativeHeight="251678720" behindDoc="1" locked="0" layoutInCell="1" allowOverlap="1" wp14:anchorId="0CC91599" wp14:editId="11ECA51C">
             <wp:simplePos x="0" y="0"/>
             <wp:positionH relativeFrom="column">
               <wp:posOffset>5412105</wp:posOffset>
@@ -26772,7 +27175,7 @@
                 <pic:pic xmlns:pic="http://schemas.openxmlformats.org/drawingml/2006/picture">
                   <pic:nvPicPr>
                     <pic:cNvPr id="0" name="Picture 13" descr="Writing Hand on Apple ">
-                      <a:hlinkClick r:id="rId10"/>
+                      <a:hlinkClick r:id="rId8"/>
                     </pic:cNvPr>
                     <pic:cNvPicPr>
                       <a:picLocks noChangeAspect="1" noChangeArrowheads="1"/>
@@ -27417,7 +27820,7 @@
           <w:noProof/>
         </w:rPr>
         <w:drawing>
-          <wp:anchor distT="0" distB="0" distL="114300" distR="114300" simplePos="0" relativeHeight="251679744" behindDoc="1" locked="0" layoutInCell="1" allowOverlap="1" wp14:anchorId="194E547E" wp14:editId="29764A95">
+          <wp:anchor distT="0" distB="0" distL="114300" distR="114300" simplePos="0" relativeHeight="251679744" behindDoc="1" locked="0" layoutInCell="1" allowOverlap="1" wp14:anchorId="194E547E" wp14:editId="37855A79">
             <wp:simplePos x="0" y="0"/>
             <wp:positionH relativeFrom="column">
               <wp:posOffset>5700395</wp:posOffset>
@@ -27581,7 +27984,7 @@
           <w:noProof/>
         </w:rPr>
         <w:drawing>
-          <wp:anchor distT="0" distB="0" distL="114300" distR="114300" simplePos="0" relativeHeight="251680768" behindDoc="1" locked="0" layoutInCell="1" allowOverlap="1" wp14:anchorId="6D0C2B4E" wp14:editId="2DE446A1">
+          <wp:anchor distT="0" distB="0" distL="114300" distR="114300" simplePos="0" relativeHeight="251680768" behindDoc="1" locked="0" layoutInCell="1" allowOverlap="1" wp14:anchorId="6D0C2B4E" wp14:editId="649B5E81">
             <wp:simplePos x="0" y="0"/>
             <wp:positionH relativeFrom="column">
               <wp:posOffset>5695315</wp:posOffset>
@@ -27697,7 +28100,7 @@
           <w:noProof/>
         </w:rPr>
         <w:drawing>
-          <wp:anchor distT="0" distB="0" distL="114300" distR="114300" simplePos="0" relativeHeight="251682816" behindDoc="1" locked="0" layoutInCell="1" allowOverlap="1" wp14:anchorId="187DBFEF" wp14:editId="0D707279">
+          <wp:anchor distT="0" distB="0" distL="114300" distR="114300" simplePos="0" relativeHeight="251682816" behindDoc="1" locked="0" layoutInCell="1" allowOverlap="1" wp14:anchorId="187DBFEF" wp14:editId="31CEC654">
             <wp:simplePos x="0" y="0"/>
             <wp:positionH relativeFrom="column">
               <wp:posOffset>5357495</wp:posOffset>
@@ -31465,7 +31868,7 @@
         </w:rPr>
         <w:lastRenderedPageBreak/>
         <w:drawing>
-          <wp:inline distT="0" distB="0" distL="0" distR="0" wp14:anchorId="19130147" wp14:editId="752AFE73">
+          <wp:inline distT="0" distB="0" distL="0" distR="0" wp14:anchorId="19130147" wp14:editId="50CBB43F">
             <wp:extent cx="1694180" cy="2731770"/>
             <wp:effectExtent l="0" t="0" r="1270" b="0"/>
             <wp:docPr id="1876965979" name="תמונה 5"/>
@@ -36156,6 +36559,7 @@
   <w:style w:type="character" w:default="1" w:styleId="DefaultParagraphFont">
     <w:name w:val="Default Paragraph Font"/>
     <w:uiPriority w:val="1"/>
+    <w:semiHidden/>
     <w:unhideWhenUsed/>
   </w:style>
   <w:style w:type="table" w:default="1" w:styleId="TableNormal">

--- a/HW3_winter23-24-Hebrew.docx
+++ b/HW3_winter23-24-Hebrew.docx
@@ -1324,7 +1324,7 @@
             <wp:extent cx="153035" cy="153035"/>
             <wp:effectExtent l="0" t="0" r="0" b="0"/>
             <wp:docPr id="14" name="Picture 14" descr="Writing Hand on Apple ">
-              <a:hlinkClick xmlns:a="http://schemas.openxmlformats.org/drawingml/2006/main" r:id="rId10"/>
+              <a:hlinkClick xmlns:a="http://schemas.openxmlformats.org/drawingml/2006/main" r:id="rId8"/>
             </wp:docPr>
             <wp:cNvGraphicFramePr>
               <a:graphicFrameLocks xmlns:a="http://schemas.openxmlformats.org/drawingml/2006/main"/>
@@ -1334,7 +1334,7 @@
                 <pic:pic xmlns:pic="http://schemas.openxmlformats.org/drawingml/2006/picture">
                   <pic:nvPicPr>
                     <pic:cNvPr id="0" name="Picture 4" descr="Writing Hand on Apple ">
-                      <a:hlinkClick r:id="rId10"/>
+                      <a:hlinkClick r:id="rId8"/>
                     </pic:cNvPr>
                     <pic:cNvPicPr>
                       <a:picLocks noChangeArrowheads="1"/>
@@ -14460,6 +14460,238 @@
     <w:p>
       <w:pPr>
         <w:pStyle w:val="ListParagraph"/>
+        <w:bidi/>
+        <w:spacing w:after="160" w:line="360" w:lineRule="auto"/>
+        <w:ind w:left="1080"/>
+        <w:rPr>
+          <w:rFonts w:asciiTheme="majorHAnsi" w:eastAsiaTheme="minorEastAsia" w:hAnsiTheme="majorHAnsi" w:cstheme="majorHAnsi"/>
+          <w:color w:val="FF0000"/>
+          <w:rtl/>
+        </w:rPr>
+      </w:pPr>
+      <w:r>
+        <w:rPr>
+          <w:rFonts w:asciiTheme="majorHAnsi" w:eastAsiaTheme="minorEastAsia" w:hAnsiTheme="majorHAnsi" w:cstheme="majorHAnsi" w:hint="cs"/>
+          <w:color w:val="FF0000"/>
+          <w:rtl/>
+        </w:rPr>
+        <w:t xml:space="preserve">אדום </w:t>
+      </w:r>
+      <w:r>
+        <w:rPr>
+          <w:rFonts w:asciiTheme="majorHAnsi" w:eastAsiaTheme="minorEastAsia" w:hAnsiTheme="majorHAnsi" w:cstheme="majorHAnsi"/>
+          <w:color w:val="FF0000"/>
+          <w:rtl/>
+        </w:rPr>
+        <w:t>–</w:t>
+      </w:r>
+      <w:r>
+        <w:rPr>
+          <w:rFonts w:asciiTheme="majorHAnsi" w:eastAsiaTheme="minorEastAsia" w:hAnsiTheme="majorHAnsi" w:cstheme="majorHAnsi" w:hint="cs"/>
+          <w:color w:val="FF0000"/>
+          <w:rtl/>
+        </w:rPr>
+        <w:t xml:space="preserve"> לא בטוח</w:t>
+      </w:r>
+    </w:p>
+    <w:p>
+      <w:pPr>
+        <w:pStyle w:val="ListParagraph"/>
+        <w:bidi/>
+        <w:spacing w:after="160" w:line="360" w:lineRule="auto"/>
+        <w:ind w:left="1080"/>
+        <w:rPr>
+          <w:rFonts w:asciiTheme="majorHAnsi" w:eastAsiaTheme="minorEastAsia" w:hAnsiTheme="majorHAnsi" w:cstheme="majorHAnsi"/>
+          <w:color w:val="FF0000"/>
+          <w:rtl/>
+        </w:rPr>
+      </w:pPr>
+      <w:r>
+        <w:rPr>
+          <w:rFonts w:asciiTheme="majorHAnsi" w:eastAsiaTheme="minorEastAsia" w:hAnsiTheme="majorHAnsi" w:cstheme="majorHAnsi" w:hint="cs"/>
+          <w:color w:val="FF0000"/>
+          <w:rtl/>
+        </w:rPr>
+        <w:lastRenderedPageBreak/>
+        <w:t xml:space="preserve">כאשר האופק של תהליך ההחלטה הוא סופי, אז הסוכן לא יכול לבצע יותר מ2 צעדים, ואחרי 2 צעדים המשחק נגמר. במקרה הזה, הרצת האלגוריתם על </w:t>
+      </w:r>
+      <w:proofErr w:type="spellStart"/>
+      <w:r>
+        <w:rPr>
+          <w:rFonts w:asciiTheme="majorHAnsi" w:eastAsiaTheme="minorEastAsia" w:hAnsiTheme="majorHAnsi" w:cstheme="majorHAnsi" w:hint="cs"/>
+          <w:color w:val="FF0000"/>
+          <w:rtl/>
+        </w:rPr>
+        <w:t>הגרףמניב</w:t>
+      </w:r>
+      <w:proofErr w:type="spellEnd"/>
+      <w:r>
+        <w:rPr>
+          <w:rFonts w:asciiTheme="majorHAnsi" w:eastAsiaTheme="minorEastAsia" w:hAnsiTheme="majorHAnsi" w:cstheme="majorHAnsi" w:hint="cs"/>
+          <w:color w:val="FF0000"/>
+          <w:rtl/>
+        </w:rPr>
+        <w:t xml:space="preserve"> את אותה תוצאה שקיבלנו בסעיף הקודם. וזאת מכיוון שהיה לנו מקדם דעיכה, </w:t>
+      </w:r>
+      <w:proofErr w:type="spellStart"/>
+      <w:r>
+        <w:rPr>
+          <w:rFonts w:asciiTheme="majorHAnsi" w:eastAsiaTheme="minorEastAsia" w:hAnsiTheme="majorHAnsi" w:cstheme="majorHAnsi" w:hint="cs"/>
+          <w:color w:val="FF0000"/>
+          <w:rtl/>
+        </w:rPr>
+        <w:t>וה</w:t>
+      </w:r>
+      <w:proofErr w:type="spellEnd"/>
+      <w:r>
+        <w:rPr>
+          <w:rFonts w:asciiTheme="majorHAnsi" w:eastAsiaTheme="minorEastAsia" w:hAnsiTheme="majorHAnsi" w:cstheme="majorHAnsi"/>
+          <w:color w:val="FF0000"/>
+        </w:rPr>
+        <w:t>reward</w:t>
+      </w:r>
+      <w:r>
+        <w:rPr>
+          <w:rFonts w:asciiTheme="majorHAnsi" w:eastAsiaTheme="minorEastAsia" w:hAnsiTheme="majorHAnsi" w:cstheme="majorHAnsi" w:hint="cs"/>
+          <w:color w:val="FF0000"/>
+          <w:rtl/>
+        </w:rPr>
+        <w:t xml:space="preserve"> על מעבר לצומת שהיא לא צומת סופית הוא -1. לכן העדפנו להגיע כמה שיותר מוקדם לצומת הסופית. במקרה ש </w:t>
+      </w:r>
+      <w:r>
+        <w:rPr>
+          <w:rFonts w:asciiTheme="majorHAnsi" w:eastAsiaTheme="minorEastAsia" w:hAnsiTheme="majorHAnsi" w:cstheme="majorHAnsi"/>
+          <w:color w:val="FF0000"/>
+        </w:rPr>
+        <w:t>N = 2</w:t>
+      </w:r>
+      <w:r>
+        <w:rPr>
+          <w:rFonts w:asciiTheme="majorHAnsi" w:eastAsiaTheme="minorEastAsia" w:hAnsiTheme="majorHAnsi" w:cstheme="majorHAnsi" w:hint="cs"/>
+          <w:color w:val="FF0000"/>
+          <w:rtl/>
+        </w:rPr>
+        <w:t>, אנחנו עדיין נעדיף להגיע כמה שיותר מוקדם לצומת הסופית, ולכן אין שוני בהרצת של האלגוריתם ובתוצאות שלו.</w:t>
+      </w:r>
+    </w:p>
+    <w:p>
+      <w:pPr>
+        <w:pStyle w:val="ListParagraph"/>
+        <w:bidi/>
+        <w:spacing w:after="160" w:line="360" w:lineRule="auto"/>
+        <w:ind w:left="1080"/>
+        <w:rPr>
+          <w:rFonts w:asciiTheme="majorHAnsi" w:eastAsiaTheme="minorEastAsia" w:hAnsiTheme="majorHAnsi" w:cstheme="majorHAnsi" w:hint="cs"/>
+          <w:i/>
+          <w:color w:val="FF0000"/>
+          <w:rtl/>
+        </w:rPr>
+      </w:pPr>
+      <w:r>
+        <w:rPr>
+          <w:rFonts w:asciiTheme="majorHAnsi" w:eastAsiaTheme="minorEastAsia" w:hAnsiTheme="majorHAnsi" w:cstheme="majorHAnsi" w:hint="cs"/>
+          <w:color w:val="FF0000"/>
+          <w:rtl/>
+        </w:rPr>
+        <w:t xml:space="preserve">נשים לב כי הצמתים </w:t>
+      </w:r>
+      <m:oMath>
+        <m:sSub>
+          <m:sSubPr>
+            <m:ctrlPr>
+              <w:rPr>
+                <w:rFonts w:ascii="Cambria Math" w:eastAsiaTheme="minorEastAsia" w:hAnsi="Cambria Math" w:cstheme="majorHAnsi"/>
+                <w:i/>
+                <w:color w:val="FF0000"/>
+              </w:rPr>
+            </m:ctrlPr>
+          </m:sSubPr>
+          <m:e>
+            <m:r>
+              <w:rPr>
+                <w:rFonts w:ascii="Cambria Math" w:eastAsiaTheme="minorEastAsia" w:hAnsi="Cambria Math" w:cstheme="majorHAnsi"/>
+                <w:color w:val="FF0000"/>
+              </w:rPr>
+              <m:t>s</m:t>
+            </m:r>
+          </m:e>
+          <m:sub>
+            <m:r>
+              <w:rPr>
+                <w:rFonts w:ascii="Cambria Math" w:eastAsiaTheme="minorEastAsia" w:hAnsi="Cambria Math" w:cstheme="majorHAnsi"/>
+                <w:color w:val="FF0000"/>
+              </w:rPr>
+              <m:t>6</m:t>
+            </m:r>
+          </m:sub>
+        </m:sSub>
+        <m:r>
+          <w:rPr>
+            <w:rFonts w:ascii="Cambria Math" w:eastAsiaTheme="minorEastAsia" w:hAnsi="Cambria Math" w:cstheme="majorHAnsi"/>
+            <w:color w:val="FF0000"/>
+          </w:rPr>
+          <m:t>,</m:t>
+        </m:r>
+        <m:sSub>
+          <m:sSubPr>
+            <m:ctrlPr>
+              <w:rPr>
+                <w:rFonts w:ascii="Cambria Math" w:eastAsiaTheme="minorEastAsia" w:hAnsi="Cambria Math" w:cstheme="majorHAnsi"/>
+                <w:i/>
+                <w:color w:val="FF0000"/>
+              </w:rPr>
+            </m:ctrlPr>
+          </m:sSubPr>
+          <m:e>
+            <m:r>
+              <w:rPr>
+                <w:rFonts w:ascii="Cambria Math" w:eastAsiaTheme="minorEastAsia" w:hAnsi="Cambria Math" w:cstheme="majorHAnsi"/>
+                <w:color w:val="FF0000"/>
+              </w:rPr>
+              <m:t>s</m:t>
+            </m:r>
+          </m:e>
+          <m:sub>
+            <m:r>
+              <w:rPr>
+                <w:rFonts w:ascii="Cambria Math" w:eastAsiaTheme="minorEastAsia" w:hAnsi="Cambria Math" w:cstheme="majorHAnsi"/>
+                <w:color w:val="FF0000"/>
+              </w:rPr>
+              <m:t>7</m:t>
+            </m:r>
+          </m:sub>
+        </m:sSub>
+      </m:oMath>
+      <w:r>
+        <w:rPr>
+          <w:rFonts w:asciiTheme="majorHAnsi" w:eastAsiaTheme="minorEastAsia" w:hAnsiTheme="majorHAnsi" w:cstheme="majorHAnsi" w:hint="cs"/>
+          <w:color w:val="FF0000"/>
+          <w:rtl/>
+        </w:rPr>
+        <w:t xml:space="preserve"> לא יגיעו לצומת היעד, וזאת </w:t>
+      </w:r>
+      <w:proofErr w:type="spellStart"/>
+      <w:r>
+        <w:rPr>
+          <w:rFonts w:asciiTheme="majorHAnsi" w:eastAsiaTheme="minorEastAsia" w:hAnsiTheme="majorHAnsi" w:cstheme="majorHAnsi" w:hint="cs"/>
+          <w:color w:val="FF0000"/>
+          <w:rtl/>
+        </w:rPr>
+        <w:t>מכייון</w:t>
+      </w:r>
+      <w:proofErr w:type="spellEnd"/>
+      <w:r>
+        <w:rPr>
+          <w:rFonts w:asciiTheme="majorHAnsi" w:eastAsiaTheme="minorEastAsia" w:hAnsiTheme="majorHAnsi" w:cstheme="majorHAnsi" w:hint="cs"/>
+          <w:color w:val="FF0000"/>
+          <w:rtl/>
+        </w:rPr>
+        <w:t xml:space="preserve"> שהם במרחק יותר גדול מ2.</w:t>
+      </w:r>
+    </w:p>
+    <w:p>
+      <w:pPr>
+        <w:pStyle w:val="ListParagraph"/>
         <w:numPr>
           <w:ilvl w:val="0"/>
           <w:numId w:val="13"/>
@@ -14475,7 +14707,6 @@
           <w:rFonts w:asciiTheme="majorHAnsi" w:eastAsiaTheme="minorEastAsia" w:hAnsiTheme="majorHAnsi" w:cstheme="majorHAnsi" w:hint="cs"/>
           <w:rtl/>
         </w:rPr>
-        <w:lastRenderedPageBreak/>
         <w:t>(</w:t>
       </w:r>
       <w:r>
@@ -14513,6 +14744,352 @@
           <w:rtl/>
         </w:rPr>
         <w:t>, מה מספר המדיניות האופטימליות הקיימות? נמקו.</w:t>
+      </w:r>
+    </w:p>
+    <w:p>
+      <w:pPr>
+        <w:pStyle w:val="ListParagraph"/>
+        <w:bidi/>
+        <w:spacing w:after="160" w:line="360" w:lineRule="auto"/>
+        <w:ind w:left="1080"/>
+        <w:rPr>
+          <w:rFonts w:asciiTheme="majorHAnsi" w:eastAsiaTheme="minorEastAsia" w:hAnsiTheme="majorHAnsi" w:cstheme="majorHAnsi"/>
+          <w:color w:val="FF0000"/>
+          <w:rtl/>
+        </w:rPr>
+      </w:pPr>
+      <w:r>
+        <w:rPr>
+          <w:rFonts w:asciiTheme="majorHAnsi" w:eastAsiaTheme="minorEastAsia" w:hAnsiTheme="majorHAnsi" w:cstheme="majorHAnsi" w:hint="cs"/>
+          <w:color w:val="FF0000"/>
+          <w:rtl/>
+        </w:rPr>
+        <w:t>אני לא בטוח מה זה אומר מספר המדיניות האופטימליות.</w:t>
+      </w:r>
+    </w:p>
+    <w:p>
+      <w:pPr>
+        <w:pStyle w:val="ListParagraph"/>
+        <w:bidi/>
+        <w:spacing w:after="160" w:line="360" w:lineRule="auto"/>
+        <w:ind w:left="1080"/>
+        <w:rPr>
+          <w:rFonts w:asciiTheme="majorHAnsi" w:eastAsiaTheme="minorEastAsia" w:hAnsiTheme="majorHAnsi" w:cstheme="majorHAnsi"/>
+          <w:color w:val="FF0000"/>
+          <w:rtl/>
+        </w:rPr>
+      </w:pPr>
+      <w:r>
+        <w:rPr>
+          <w:rFonts w:asciiTheme="majorHAnsi" w:eastAsiaTheme="minorEastAsia" w:hAnsiTheme="majorHAnsi" w:cstheme="majorHAnsi" w:hint="cs"/>
+          <w:color w:val="FF0000"/>
+          <w:rtl/>
+        </w:rPr>
+        <w:t>עבור צמתים שרחוקים מרחק צעד אחד מצומת היעד, יש מדיניות אופטימלית יחידה, וזאת מכיוון שתמיד נעדיף ללכת ישר לצומת היעד, אחרת לא היינו מקבלים את ה</w:t>
+      </w:r>
+      <w:r>
+        <w:rPr>
+          <w:rFonts w:asciiTheme="majorHAnsi" w:eastAsiaTheme="minorEastAsia" w:hAnsiTheme="majorHAnsi" w:cstheme="majorHAnsi"/>
+          <w:color w:val="FF0000"/>
+        </w:rPr>
+        <w:t>reward</w:t>
+      </w:r>
+      <w:r>
+        <w:rPr>
+          <w:rFonts w:asciiTheme="majorHAnsi" w:eastAsiaTheme="minorEastAsia" w:hAnsiTheme="majorHAnsi" w:cstheme="majorHAnsi" w:hint="cs"/>
+          <w:color w:val="FF0000"/>
+          <w:rtl/>
+        </w:rPr>
+        <w:t xml:space="preserve"> עליה, אם לא הגענו אליה בצעד הראשון.</w:t>
+      </w:r>
+      <w:r>
+        <w:rPr>
+          <w:rFonts w:asciiTheme="majorHAnsi" w:eastAsiaTheme="minorEastAsia" w:hAnsiTheme="majorHAnsi" w:cstheme="majorHAnsi"/>
+          <w:color w:val="FF0000"/>
+          <w:rtl/>
+        </w:rPr>
+        <w:br/>
+      </w:r>
+      <w:r>
+        <w:rPr>
+          <w:rFonts w:asciiTheme="majorHAnsi" w:eastAsiaTheme="minorEastAsia" w:hAnsiTheme="majorHAnsi" w:cstheme="majorHAnsi" w:hint="cs"/>
+          <w:color w:val="FF0000"/>
+          <w:rtl/>
+        </w:rPr>
+        <w:t>עבור הצמתים האחרים, זה לא משנה לאן נלך, ה</w:t>
+      </w:r>
+      <w:r>
+        <w:rPr>
+          <w:rFonts w:asciiTheme="majorHAnsi" w:eastAsiaTheme="minorEastAsia" w:hAnsiTheme="majorHAnsi" w:cstheme="majorHAnsi"/>
+          <w:color w:val="FF0000"/>
+        </w:rPr>
+        <w:t>reward</w:t>
+      </w:r>
+      <w:r>
+        <w:rPr>
+          <w:rFonts w:asciiTheme="majorHAnsi" w:eastAsiaTheme="minorEastAsia" w:hAnsiTheme="majorHAnsi" w:cstheme="majorHAnsi" w:hint="cs"/>
+          <w:color w:val="FF0000"/>
+          <w:rtl/>
+        </w:rPr>
+        <w:t xml:space="preserve"> הסופי תמיד יהיה </w:t>
+      </w:r>
+      <w:r>
+        <w:rPr>
+          <w:rFonts w:asciiTheme="majorHAnsi" w:eastAsiaTheme="minorEastAsia" w:hAnsiTheme="majorHAnsi" w:cstheme="majorHAnsi"/>
+          <w:color w:val="FF0000"/>
+        </w:rPr>
+        <w:t>-1</w:t>
+      </w:r>
+      <w:r>
+        <w:rPr>
+          <w:rFonts w:asciiTheme="majorHAnsi" w:eastAsiaTheme="minorEastAsia" w:hAnsiTheme="majorHAnsi" w:cstheme="majorHAnsi" w:hint="cs"/>
+          <w:color w:val="FF0000"/>
+          <w:rtl/>
+        </w:rPr>
+        <w:t xml:space="preserve">. מכיוון שצמתים אלה רחוקים יותר מצעד אחד לצומת היעד, נצטרך לעבור קודם לצומת אחרת, ולקבל את ה </w:t>
+      </w:r>
+      <w:r>
+        <w:rPr>
+          <w:rFonts w:asciiTheme="majorHAnsi" w:eastAsiaTheme="minorEastAsia" w:hAnsiTheme="majorHAnsi" w:cstheme="majorHAnsi"/>
+          <w:color w:val="FF0000"/>
+        </w:rPr>
+        <w:t>reward</w:t>
+      </w:r>
+      <w:r>
+        <w:rPr>
+          <w:rFonts w:asciiTheme="majorHAnsi" w:eastAsiaTheme="minorEastAsia" w:hAnsiTheme="majorHAnsi" w:cstheme="majorHAnsi" w:hint="cs"/>
+          <w:color w:val="FF0000"/>
+          <w:rtl/>
+        </w:rPr>
+        <w:t xml:space="preserve"> שהוא </w:t>
+      </w:r>
+      <w:r>
+        <w:rPr>
+          <w:rFonts w:asciiTheme="majorHAnsi" w:eastAsiaTheme="minorEastAsia" w:hAnsiTheme="majorHAnsi" w:cstheme="majorHAnsi"/>
+          <w:color w:val="FF0000"/>
+        </w:rPr>
+        <w:t>-1</w:t>
+      </w:r>
+      <w:r>
+        <w:rPr>
+          <w:rFonts w:asciiTheme="majorHAnsi" w:eastAsiaTheme="minorEastAsia" w:hAnsiTheme="majorHAnsi" w:cstheme="majorHAnsi" w:hint="cs"/>
+          <w:color w:val="FF0000"/>
+          <w:rtl/>
+        </w:rPr>
+        <w:t xml:space="preserve">. אחר כך, כל צעד שנעשה נקבל עליו </w:t>
+      </w:r>
+      <w:r>
+        <w:rPr>
+          <w:rFonts w:asciiTheme="majorHAnsi" w:eastAsiaTheme="minorEastAsia" w:hAnsiTheme="majorHAnsi" w:cstheme="majorHAnsi"/>
+          <w:color w:val="FF0000"/>
+        </w:rPr>
+        <w:t>reward</w:t>
+      </w:r>
+      <w:r>
+        <w:rPr>
+          <w:rFonts w:asciiTheme="majorHAnsi" w:eastAsiaTheme="minorEastAsia" w:hAnsiTheme="majorHAnsi" w:cstheme="majorHAnsi" w:hint="cs"/>
+          <w:color w:val="FF0000"/>
+          <w:rtl/>
+        </w:rPr>
+        <w:t xml:space="preserve"> 0, לכן לא משנה מהו הצעד, ולכן כל צעד </w:t>
+      </w:r>
+      <w:proofErr w:type="spellStart"/>
+      <w:r>
+        <w:rPr>
+          <w:rFonts w:asciiTheme="majorHAnsi" w:eastAsiaTheme="minorEastAsia" w:hAnsiTheme="majorHAnsi" w:cstheme="majorHAnsi" w:hint="cs"/>
+          <w:color w:val="FF0000"/>
+          <w:rtl/>
+        </w:rPr>
+        <w:t>וא</w:t>
+      </w:r>
+      <w:proofErr w:type="spellEnd"/>
+      <w:r>
+        <w:rPr>
+          <w:rFonts w:asciiTheme="majorHAnsi" w:eastAsiaTheme="minorEastAsia" w:hAnsiTheme="majorHAnsi" w:cstheme="majorHAnsi" w:hint="cs"/>
+          <w:color w:val="FF0000"/>
+          <w:rtl/>
+        </w:rPr>
+        <w:t xml:space="preserve"> צעד אופטימלי.</w:t>
+      </w:r>
+    </w:p>
+    <w:p>
+      <w:pPr>
+        <w:pStyle w:val="ListParagraph"/>
+        <w:bidi/>
+        <w:spacing w:after="160" w:line="360" w:lineRule="auto"/>
+        <w:ind w:left="1080"/>
+        <w:rPr>
+          <w:rFonts w:asciiTheme="majorHAnsi" w:eastAsiaTheme="minorEastAsia" w:hAnsiTheme="majorHAnsi" w:cstheme="majorHAnsi"/>
+          <w:color w:val="FF0000"/>
+          <w:rtl/>
+        </w:rPr>
+      </w:pPr>
+      <w:r>
+        <w:rPr>
+          <w:rFonts w:asciiTheme="majorHAnsi" w:eastAsiaTheme="minorEastAsia" w:hAnsiTheme="majorHAnsi" w:cstheme="majorHAnsi" w:hint="cs"/>
+          <w:color w:val="FF0000"/>
+          <w:rtl/>
+        </w:rPr>
+        <w:t>ל</w:t>
+      </w:r>
+      <m:oMath>
+        <m:sSub>
+          <m:sSubPr>
+            <m:ctrlPr>
+              <w:rPr>
+                <w:rFonts w:ascii="Cambria Math" w:eastAsiaTheme="minorEastAsia" w:hAnsi="Cambria Math" w:cstheme="majorHAnsi"/>
+                <w:i/>
+                <w:color w:val="FF0000"/>
+              </w:rPr>
+            </m:ctrlPr>
+          </m:sSubPr>
+          <m:e>
+            <m:r>
+              <w:rPr>
+                <w:rFonts w:ascii="Cambria Math" w:eastAsiaTheme="minorEastAsia" w:hAnsi="Cambria Math" w:cstheme="majorHAnsi"/>
+                <w:color w:val="FF0000"/>
+              </w:rPr>
+              <m:t>s</m:t>
+            </m:r>
+          </m:e>
+          <m:sub>
+            <m:r>
+              <w:rPr>
+                <w:rFonts w:ascii="Cambria Math" w:eastAsiaTheme="minorEastAsia" w:hAnsi="Cambria Math" w:cstheme="majorHAnsi"/>
+                <w:color w:val="FF0000"/>
+              </w:rPr>
+              <m:t>1</m:t>
+            </m:r>
+          </m:sub>
+        </m:sSub>
+        <m:r>
+          <w:rPr>
+            <w:rFonts w:ascii="Cambria Math" w:eastAsiaTheme="minorEastAsia" w:hAnsi="Cambria Math" w:cstheme="majorHAnsi"/>
+            <w:color w:val="FF0000"/>
+          </w:rPr>
+          <m:t xml:space="preserve">, </m:t>
+        </m:r>
+        <m:sSub>
+          <m:sSubPr>
+            <m:ctrlPr>
+              <w:rPr>
+                <w:rFonts w:ascii="Cambria Math" w:eastAsiaTheme="minorEastAsia" w:hAnsi="Cambria Math" w:cstheme="majorHAnsi"/>
+                <w:i/>
+                <w:color w:val="FF0000"/>
+              </w:rPr>
+            </m:ctrlPr>
+          </m:sSubPr>
+          <m:e>
+            <m:r>
+              <w:rPr>
+                <w:rFonts w:ascii="Cambria Math" w:eastAsiaTheme="minorEastAsia" w:hAnsi="Cambria Math" w:cstheme="majorHAnsi"/>
+                <w:color w:val="FF0000"/>
+              </w:rPr>
+              <m:t>s</m:t>
+            </m:r>
+          </m:e>
+          <m:sub>
+            <m:r>
+              <w:rPr>
+                <w:rFonts w:ascii="Cambria Math" w:eastAsiaTheme="minorEastAsia" w:hAnsi="Cambria Math" w:cstheme="majorHAnsi"/>
+                <w:color w:val="FF0000"/>
+              </w:rPr>
+              <m:t>2</m:t>
+            </m:r>
+          </m:sub>
+        </m:sSub>
+      </m:oMath>
+      <w:r>
+        <w:rPr>
+          <w:rFonts w:asciiTheme="majorHAnsi" w:eastAsiaTheme="minorEastAsia" w:hAnsiTheme="majorHAnsi" w:cstheme="majorHAnsi" w:hint="cs"/>
+          <w:color w:val="FF0000"/>
+          <w:rtl/>
+        </w:rPr>
+        <w:t xml:space="preserve"> יש מדיניות אופטימלית אחת לכל אחד</w:t>
+      </w:r>
+    </w:p>
+    <w:p>
+      <w:pPr>
+        <w:pStyle w:val="ListParagraph"/>
+        <w:bidi/>
+        <w:spacing w:after="160" w:line="360" w:lineRule="auto"/>
+        <w:ind w:left="1080"/>
+        <w:rPr>
+          <w:rFonts w:asciiTheme="majorHAnsi" w:eastAsiaTheme="minorEastAsia" w:hAnsiTheme="majorHAnsi" w:cstheme="majorHAnsi"/>
+          <w:color w:val="FF0000"/>
+          <w:rtl/>
+        </w:rPr>
+      </w:pPr>
+      <w:r>
+        <w:rPr>
+          <w:rFonts w:asciiTheme="majorHAnsi" w:eastAsiaTheme="minorEastAsia" w:hAnsiTheme="majorHAnsi" w:cstheme="majorHAnsi" w:hint="cs"/>
+          <w:color w:val="FF0000"/>
+          <w:rtl/>
+        </w:rPr>
+        <w:t>לצומת אחר יש מספר מדיניות אופטימליות שהוא זהה למספר הקשתות היוצאות ממנו.</w:t>
+      </w:r>
+      <w:r>
+        <w:rPr>
+          <w:rFonts w:asciiTheme="majorHAnsi" w:eastAsiaTheme="minorEastAsia" w:hAnsiTheme="majorHAnsi" w:cstheme="majorHAnsi"/>
+          <w:color w:val="FF0000"/>
+          <w:rtl/>
+        </w:rPr>
+        <w:br/>
+      </w:r>
+      <w:r>
+        <w:rPr>
+          <w:rFonts w:asciiTheme="majorHAnsi" w:eastAsiaTheme="minorEastAsia" w:hAnsiTheme="majorHAnsi" w:cstheme="majorHAnsi" w:hint="cs"/>
+          <w:color w:val="FF0000"/>
+          <w:rtl/>
+        </w:rPr>
+        <w:t>לכן בסה״כ יש לנו 13 מדיניות אופטימליות</w:t>
+      </w:r>
+    </w:p>
+    <w:p>
+      <w:pPr>
+        <w:pStyle w:val="ListParagraph"/>
+        <w:bidi/>
+        <w:spacing w:after="160" w:line="360" w:lineRule="auto"/>
+        <w:ind w:left="1080"/>
+        <w:rPr>
+          <w:rFonts w:asciiTheme="minorBidi" w:eastAsiaTheme="minorEastAsia" w:hAnsiTheme="minorBidi" w:cstheme="minorBidi" w:hint="cs"/>
+          <w:b/>
+          <w:bCs/>
+          <w:color w:val="7B7B7B" w:themeColor="accent3" w:themeShade="BF"/>
+          <w:rtl/>
+        </w:rPr>
+      </w:pPr>
+      <w:r>
+        <w:rPr>
+          <w:rFonts w:asciiTheme="minorBidi" w:eastAsiaTheme="minorEastAsia" w:hAnsiTheme="minorBidi" w:cstheme="minorBidi" w:hint="cs"/>
+          <w:b/>
+          <w:bCs/>
+          <w:color w:val="7B7B7B" w:themeColor="accent3" w:themeShade="BF"/>
+          <w:rtl/>
+        </w:rPr>
+        <w:t xml:space="preserve">טל יכול להיות שסתם </w:t>
+      </w:r>
+      <w:proofErr w:type="spellStart"/>
+      <w:r>
+        <w:rPr>
+          <w:rFonts w:asciiTheme="minorBidi" w:eastAsiaTheme="minorEastAsia" w:hAnsiTheme="minorBidi" w:cstheme="minorBidi" w:hint="cs"/>
+          <w:b/>
+          <w:bCs/>
+          <w:color w:val="7B7B7B" w:themeColor="accent3" w:themeShade="BF"/>
+          <w:rtl/>
+        </w:rPr>
+        <w:t>חרטטתי</w:t>
+      </w:r>
+      <w:proofErr w:type="spellEnd"/>
+      <w:r>
+        <w:rPr>
+          <w:rFonts w:asciiTheme="minorBidi" w:eastAsiaTheme="minorEastAsia" w:hAnsiTheme="minorBidi" w:cstheme="minorBidi" w:hint="cs"/>
+          <w:b/>
+          <w:bCs/>
+          <w:color w:val="7B7B7B" w:themeColor="accent3" w:themeShade="BF"/>
+          <w:rtl/>
+        </w:rPr>
+        <w:t xml:space="preserve"> ואני לא מבין מה זה אומר אבל אולי גם ככה בכל הסעיפים.</w:t>
       </w:r>
     </w:p>
     <w:p>
@@ -14775,6 +15352,7 @@
         <w:spacing w:line="360" w:lineRule="auto"/>
         <w:rPr>
           <w:rFonts w:asciiTheme="majorHAnsi" w:eastAsiaTheme="minorEastAsia" w:hAnsiTheme="majorHAnsi" w:cstheme="majorHAnsi"/>
+          <w:rtl/>
         </w:rPr>
       </w:pPr>
       <w:r>
@@ -14797,6 +15375,208 @@
           <w:rtl/>
         </w:rPr>
         <w:t>בתשובתך, התייחסי גם לערכי התועלות של כל צומת וגם לשינוי במדיניות, אין צורך לחשב.</w:t>
+      </w:r>
+    </w:p>
+    <w:p>
+      <w:pPr>
+        <w:bidi/>
+        <w:spacing w:line="360" w:lineRule="auto"/>
+        <w:rPr>
+          <w:rFonts w:asciiTheme="majorHAnsi" w:eastAsiaTheme="minorEastAsia" w:hAnsiTheme="majorHAnsi" w:cstheme="majorHAnsi"/>
+          <w:color w:val="FF0000"/>
+        </w:rPr>
+      </w:pPr>
+      <w:r>
+        <w:rPr>
+          <w:rFonts w:asciiTheme="majorHAnsi" w:eastAsiaTheme="minorEastAsia" w:hAnsiTheme="majorHAnsi" w:cstheme="majorHAnsi" w:hint="cs"/>
+          <w:color w:val="FF0000"/>
+          <w:rtl/>
+        </w:rPr>
+        <w:t xml:space="preserve">עקב השינוי הנתון, כעת המדיניות עבור כל צומת שאינו </w:t>
+      </w:r>
+      <m:oMath>
+        <m:sSub>
+          <m:sSubPr>
+            <m:ctrlPr>
+              <w:rPr>
+                <w:rFonts w:ascii="Cambria Math" w:eastAsiaTheme="minorEastAsia" w:hAnsi="Cambria Math" w:cstheme="majorHAnsi"/>
+                <w:i/>
+                <w:color w:val="FF0000"/>
+              </w:rPr>
+            </m:ctrlPr>
+          </m:sSubPr>
+          <m:e>
+            <m:r>
+              <w:rPr>
+                <w:rFonts w:ascii="Cambria Math" w:eastAsiaTheme="minorEastAsia" w:hAnsi="Cambria Math" w:cstheme="majorHAnsi"/>
+                <w:color w:val="FF0000"/>
+              </w:rPr>
+              <m:t>s</m:t>
+            </m:r>
+          </m:e>
+          <m:sub>
+            <m:r>
+              <w:rPr>
+                <w:rFonts w:ascii="Cambria Math" w:eastAsiaTheme="minorEastAsia" w:hAnsi="Cambria Math" w:cstheme="majorHAnsi"/>
+                <w:color w:val="FF0000"/>
+              </w:rPr>
+              <m:t>1</m:t>
+            </m:r>
+          </m:sub>
+        </m:sSub>
+        <m:r>
+          <w:rPr>
+            <w:rFonts w:ascii="Cambria Math" w:eastAsiaTheme="minorEastAsia" w:hAnsi="Cambria Math" w:cstheme="majorHAnsi"/>
+            <w:color w:val="FF0000"/>
+          </w:rPr>
+          <m:t>,</m:t>
+        </m:r>
+        <m:sSub>
+          <m:sSubPr>
+            <m:ctrlPr>
+              <w:rPr>
+                <w:rFonts w:ascii="Cambria Math" w:eastAsiaTheme="minorEastAsia" w:hAnsi="Cambria Math" w:cstheme="majorHAnsi"/>
+                <w:i/>
+                <w:color w:val="FF0000"/>
+              </w:rPr>
+            </m:ctrlPr>
+          </m:sSubPr>
+          <m:e>
+            <m:r>
+              <w:rPr>
+                <w:rFonts w:ascii="Cambria Math" w:eastAsiaTheme="minorEastAsia" w:hAnsi="Cambria Math" w:cstheme="majorHAnsi"/>
+                <w:color w:val="FF0000"/>
+              </w:rPr>
+              <m:t>s</m:t>
+            </m:r>
+          </m:e>
+          <m:sub>
+            <m:r>
+              <w:rPr>
+                <w:rFonts w:ascii="Cambria Math" w:eastAsiaTheme="minorEastAsia" w:hAnsi="Cambria Math" w:cstheme="majorHAnsi"/>
+                <w:color w:val="FF0000"/>
+              </w:rPr>
+              <m:t>2</m:t>
+            </m:r>
+          </m:sub>
+        </m:sSub>
+      </m:oMath>
+      <w:r>
+        <w:rPr>
+          <w:rFonts w:asciiTheme="majorHAnsi" w:eastAsiaTheme="minorEastAsia" w:hAnsiTheme="majorHAnsi" w:cstheme="majorHAnsi" w:hint="cs"/>
+          <w:color w:val="FF0000"/>
+          <w:rtl/>
+        </w:rPr>
+        <w:t xml:space="preserve"> לא תשתנה. אבל המדיניות של שני צמתים אלה כן תשתנה. כעת במקום לעבור מהן לצומת היעד, נעדיף לעבור לצומת השנייה, כלומר מ</w:t>
+      </w:r>
+      <m:oMath>
+        <m:sSub>
+          <m:sSubPr>
+            <m:ctrlPr>
+              <w:rPr>
+                <w:rFonts w:ascii="Cambria Math" w:eastAsiaTheme="minorEastAsia" w:hAnsi="Cambria Math" w:cstheme="majorHAnsi"/>
+                <w:i/>
+                <w:color w:val="FF0000"/>
+              </w:rPr>
+            </m:ctrlPr>
+          </m:sSubPr>
+          <m:e>
+            <m:r>
+              <w:rPr>
+                <w:rFonts w:ascii="Cambria Math" w:eastAsiaTheme="minorEastAsia" w:hAnsi="Cambria Math" w:cstheme="majorHAnsi"/>
+                <w:color w:val="FF0000"/>
+              </w:rPr>
+              <m:t>s</m:t>
+            </m:r>
+          </m:e>
+          <m:sub>
+            <m:r>
+              <w:rPr>
+                <w:rFonts w:ascii="Cambria Math" w:eastAsiaTheme="minorEastAsia" w:hAnsi="Cambria Math" w:cstheme="majorHAnsi"/>
+                <w:color w:val="FF0000"/>
+              </w:rPr>
+              <m:t>1</m:t>
+            </m:r>
+          </m:sub>
+        </m:sSub>
+      </m:oMath>
+      <w:r>
+        <w:rPr>
+          <w:rFonts w:asciiTheme="majorHAnsi" w:eastAsiaTheme="minorEastAsia" w:hAnsiTheme="majorHAnsi" w:cstheme="majorHAnsi" w:hint="cs"/>
+          <w:color w:val="FF0000"/>
+          <w:rtl/>
+        </w:rPr>
+        <w:t xml:space="preserve"> אל </w:t>
+      </w:r>
+      <m:oMath>
+        <m:sSub>
+          <m:sSubPr>
+            <m:ctrlPr>
+              <w:rPr>
+                <w:rFonts w:ascii="Cambria Math" w:eastAsiaTheme="minorEastAsia" w:hAnsi="Cambria Math" w:cstheme="majorHAnsi"/>
+                <w:i/>
+                <w:color w:val="FF0000"/>
+              </w:rPr>
+            </m:ctrlPr>
+          </m:sSubPr>
+          <m:e>
+            <m:r>
+              <w:rPr>
+                <w:rFonts w:ascii="Cambria Math" w:eastAsiaTheme="minorEastAsia" w:hAnsi="Cambria Math" w:cstheme="majorHAnsi"/>
+                <w:color w:val="FF0000"/>
+              </w:rPr>
+              <m:t>s</m:t>
+            </m:r>
+          </m:e>
+          <m:sub>
+            <m:r>
+              <w:rPr>
+                <w:rFonts w:ascii="Cambria Math" w:eastAsiaTheme="minorEastAsia" w:hAnsi="Cambria Math" w:cstheme="majorHAnsi"/>
+                <w:color w:val="FF0000"/>
+              </w:rPr>
+              <m:t>2</m:t>
+            </m:r>
+          </m:sub>
+        </m:sSub>
+      </m:oMath>
+      <w:r>
+        <w:rPr>
+          <w:rFonts w:asciiTheme="majorHAnsi" w:eastAsiaTheme="minorEastAsia" w:hAnsiTheme="majorHAnsi" w:cstheme="majorHAnsi" w:hint="cs"/>
+          <w:color w:val="FF0000"/>
+          <w:rtl/>
+        </w:rPr>
+        <w:t xml:space="preserve"> ולהיפך. וזאת מכיוון שמקדם הדעיכה שלנו הוא 1, ואין הפסד על ה</w:t>
+      </w:r>
+      <w:r>
+        <w:rPr>
+          <w:rFonts w:asciiTheme="majorHAnsi" w:eastAsiaTheme="minorEastAsia" w:hAnsiTheme="majorHAnsi" w:cstheme="majorHAnsi"/>
+          <w:color w:val="FF0000"/>
+        </w:rPr>
+        <w:t>reward</w:t>
+      </w:r>
+      <w:r>
+        <w:rPr>
+          <w:rFonts w:asciiTheme="majorHAnsi" w:eastAsiaTheme="minorEastAsia" w:hAnsiTheme="majorHAnsi" w:cstheme="majorHAnsi" w:hint="cs"/>
+          <w:color w:val="FF0000"/>
+          <w:rtl/>
+        </w:rPr>
+        <w:t xml:space="preserve"> שמקבלים. ולכן ניתן לעבור כל הזמן בין שני הצמתים הללו ולקבל תועלת אינסופית. בנוסף, ערכי התועלת של שאר הצמתים גם ישתנו, וגם בהם נקבל </w:t>
+      </w:r>
+      <w:r>
+        <w:rPr>
+          <w:rFonts w:asciiTheme="majorHAnsi" w:eastAsiaTheme="minorEastAsia" w:hAnsiTheme="majorHAnsi" w:cstheme="majorHAnsi" w:hint="cs"/>
+          <w:color w:val="FF0000"/>
+          <w:rtl/>
+        </w:rPr>
+        <w:lastRenderedPageBreak/>
+        <w:t>תועלת אינסופית.</w:t>
+      </w:r>
+      <w:r>
+        <w:rPr>
+          <w:rFonts w:asciiTheme="majorHAnsi" w:eastAsiaTheme="minorEastAsia" w:hAnsiTheme="majorHAnsi" w:cstheme="majorHAnsi"/>
+          <w:rtl/>
+        </w:rPr>
+        <w:br/>
       </w:r>
     </w:p>
     <w:p>
@@ -17504,7 +18284,7 @@
             <wp:extent cx="156845" cy="156845"/>
             <wp:effectExtent l="0" t="0" r="0" b="0"/>
             <wp:docPr id="506548261" name="Picture 3" descr="Writing Hand on Apple ">
-              <a:hlinkClick xmlns:a="http://schemas.openxmlformats.org/drawingml/2006/main" r:id="rId8"/>
+              <a:hlinkClick xmlns:a="http://schemas.openxmlformats.org/drawingml/2006/main" r:id="rId10"/>
             </wp:docPr>
             <wp:cNvGraphicFramePr>
               <a:graphicFrameLocks xmlns:a="http://schemas.openxmlformats.org/drawingml/2006/main" noChangeAspect="1"/>
@@ -26930,7 +27710,7 @@
                 <pic:pic xmlns:pic="http://schemas.openxmlformats.org/drawingml/2006/picture">
                   <pic:nvPicPr>
                     <pic:cNvPr id="0" name="Picture 12" descr="Writing Hand on Apple ">
-                      <a:hlinkClick r:id="rId8"/>
+                      <a:hlinkClick r:id="rId10"/>
                     </pic:cNvPr>
                     <pic:cNvPicPr>
                       <a:picLocks noChangeAspect="1" noChangeArrowheads="1"/>
@@ -27165,7 +27945,7 @@
               </wp:wrapPolygon>
             </wp:wrapTight>
             <wp:docPr id="10" name="Picture 10" descr="Writing Hand on Apple ">
-              <a:hlinkClick xmlns:a="http://schemas.openxmlformats.org/drawingml/2006/main" r:id="rId8"/>
+              <a:hlinkClick xmlns:a="http://schemas.openxmlformats.org/drawingml/2006/main" r:id="rId10"/>
             </wp:docPr>
             <wp:cNvGraphicFramePr>
               <a:graphicFrameLocks xmlns:a="http://schemas.openxmlformats.org/drawingml/2006/main" noChangeAspect="1"/>
@@ -27175,7 +27955,7 @@
                 <pic:pic xmlns:pic="http://schemas.openxmlformats.org/drawingml/2006/picture">
                   <pic:nvPicPr>
                     <pic:cNvPr id="0" name="Picture 13" descr="Writing Hand on Apple ">
-                      <a:hlinkClick r:id="rId8"/>
+                      <a:hlinkClick r:id="rId10"/>
                     </pic:cNvPr>
                     <pic:cNvPicPr>
                       <a:picLocks noChangeAspect="1" noChangeArrowheads="1"/>
@@ -27851,7 +28631,7 @@
                 <pic:pic xmlns:pic="http://schemas.openxmlformats.org/drawingml/2006/picture">
                   <pic:nvPicPr>
                     <pic:cNvPr id="0" name="Picture 14" descr="Writing Hand on Apple ">
-                      <a:hlinkClick r:id="rId10"/>
+                      <a:hlinkClick r:id="rId8"/>
                     </pic:cNvPr>
                     <pic:cNvPicPr>
                       <a:picLocks noChangeAspect="1" noChangeArrowheads="1"/>

--- a/HW3_winter23-24-Hebrew.docx
+++ b/HW3_winter23-24-Hebrew.docx
@@ -1320,11 +1320,11 @@
           <w:color w:val="2458A1"/>
         </w:rPr>
         <w:drawing>
-          <wp:inline distT="0" distB="0" distL="0" distR="0" wp14:anchorId="3759FA77" wp14:editId="6B0B49C8">
+          <wp:inline distT="0" distB="0" distL="0" distR="0" wp14:anchorId="3759FA77" wp14:editId="6823A910">
             <wp:extent cx="153035" cy="153035"/>
             <wp:effectExtent l="0" t="0" r="0" b="0"/>
             <wp:docPr id="14" name="Picture 14" descr="Writing Hand on Apple ">
-              <a:hlinkClick xmlns:a="http://schemas.openxmlformats.org/drawingml/2006/main" r:id="rId10"/>
+              <a:hlinkClick xmlns:a="http://schemas.openxmlformats.org/drawingml/2006/main" r:id="rId8"/>
             </wp:docPr>
             <wp:cNvGraphicFramePr>
               <a:graphicFrameLocks xmlns:a="http://schemas.openxmlformats.org/drawingml/2006/main"/>
@@ -1334,7 +1334,7 @@
                 <pic:pic xmlns:pic="http://schemas.openxmlformats.org/drawingml/2006/picture">
                   <pic:nvPicPr>
                     <pic:cNvPr id="0" name="Picture 4" descr="Writing Hand on Apple ">
-                      <a:hlinkClick r:id="rId10"/>
+                      <a:hlinkClick r:id="rId8"/>
                     </pic:cNvPr>
                     <pic:cNvPicPr>
                       <a:picLocks noChangeArrowheads="1"/>
@@ -2372,14 +2372,7 @@
                   <w:rFonts w:ascii="Cambria Math" w:eastAsiaTheme="minorEastAsia" w:hAnsi="Cambria Math" w:cstheme="majorHAnsi"/>
                   <w:color w:val="7030A0"/>
                 </w:rPr>
-                <m:t>)]</m:t>
-              </m:r>
-              <m:r>
-                <w:rPr>
-                  <w:rFonts w:ascii="Cambria Math" w:eastAsiaTheme="minorEastAsia" w:hAnsi="Cambria Math" w:cstheme="majorHAnsi"/>
-                  <w:color w:val="7030A0"/>
-                </w:rPr>
-                <m:t>]</m:t>
+                <m:t>)]]</m:t>
               </m:r>
             </m:e>
           </m:func>
@@ -2774,25 +2767,7 @@
             <w:sz w:val="22"/>
             <w:szCs w:val="22"/>
           </w:rPr>
-          <m:t>;δ</m:t>
-        </m:r>
-        <m:r>
-          <w:rPr>
-            <w:rFonts w:ascii="Cambria Math" w:hAnsi="Cambria Math" w:cs="Courier New"/>
-            <w:color w:val="8888C6"/>
-            <w:sz w:val="22"/>
-            <w:szCs w:val="22"/>
-          </w:rPr>
-          <m:t>←</m:t>
-        </m:r>
-        <m:r>
-          <w:rPr>
-            <w:rFonts w:ascii="Cambria Math" w:hAnsi="Cambria Math" w:cs="Courier New"/>
-            <w:color w:val="8888C6"/>
-            <w:sz w:val="22"/>
-            <w:szCs w:val="22"/>
-          </w:rPr>
-          <m:t>0</m:t>
+          <m:t>;δ←0</m:t>
         </m:r>
       </m:oMath>
     </w:p>
@@ -3492,16 +3467,7 @@
             <w:sz w:val="22"/>
             <w:szCs w:val="22"/>
           </w:rPr>
-          <m:t>δ</m:t>
-        </m:r>
-        <m:r>
-          <w:rPr>
-            <w:rFonts w:ascii="Cambria Math" w:hAnsi="Cambria Math" w:cs="Courier New"/>
-            <w:color w:val="8888C6"/>
-            <w:sz w:val="22"/>
-            <w:szCs w:val="22"/>
-          </w:rPr>
-          <m:t>←</m:t>
+          <m:t>δ←</m:t>
         </m:r>
         <m:d>
           <m:dPr>
@@ -4031,16 +3997,7 @@
             <w:sz w:val="22"/>
             <w:szCs w:val="22"/>
           </w:rPr>
-          <m:t>, π(initially random)</m:t>
-        </m:r>
-        <m:r>
-          <w:rPr>
-            <w:rFonts w:ascii="Cambria Math" w:hAnsi="Cambria Math" w:cs="Courier New"/>
-            <w:color w:val="8888C6"/>
-            <w:sz w:val="22"/>
-            <w:szCs w:val="22"/>
-          </w:rPr>
-          <m:t xml:space="preserve"> </m:t>
+          <m:t xml:space="preserve">, π(initially random) </m:t>
         </m:r>
       </m:oMath>
     </w:p>
@@ -4133,16 +4090,7 @@
             <w:sz w:val="22"/>
             <w:szCs w:val="22"/>
           </w:rPr>
-          <m:t>U←</m:t>
-        </m:r>
-        <m:r>
-          <w:rPr>
-            <w:rFonts w:ascii="Cambria Math" w:hAnsi="Cambria Math" w:cs="Courier New"/>
-            <w:color w:val="8888C6"/>
-            <w:sz w:val="22"/>
-            <w:szCs w:val="22"/>
-          </w:rPr>
-          <m:t>POLICY-EVALUTAION(π</m:t>
+          <m:t>U←POLICY-EVALUTAION(π</m:t>
         </m:r>
         <m:r>
           <m:rPr>
@@ -4203,25 +4151,7 @@
             <w:sz w:val="22"/>
             <w:szCs w:val="22"/>
           </w:rPr>
-          <m:t>unchanged?</m:t>
-        </m:r>
-        <m:r>
-          <w:rPr>
-            <w:rFonts w:ascii="Cambria Math" w:hAnsi="Cambria Math" w:cs="Courier New"/>
-            <w:color w:val="8888C6"/>
-            <w:sz w:val="22"/>
-            <w:szCs w:val="22"/>
-          </w:rPr>
-          <m:t>←</m:t>
-        </m:r>
-        <m:r>
-          <w:rPr>
-            <w:rFonts w:ascii="Cambria Math" w:hAnsi="Cambria Math" w:cs="Courier New"/>
-            <w:color w:val="8888C6"/>
-            <w:sz w:val="22"/>
-            <w:szCs w:val="22"/>
-          </w:rPr>
-          <m:t>true</m:t>
+          <m:t>unchanged?←true</m:t>
         </m:r>
       </m:oMath>
     </w:p>
@@ -4733,8 +4663,8 @@
           </w:rPr>
           <m:t xml:space="preserve">&gt; </m:t>
         </m:r>
-        <m:func>
-          <m:funcPr>
+        <m:limLow>
+          <m:limLowPr>
             <m:ctrlPr>
               <w:rPr>
                 <w:rFonts w:ascii="Cambria Math" w:hAnsi="Cambria Math" w:cs="Courier New"/>
@@ -4744,10 +4674,21 @@
                 <w:szCs w:val="22"/>
               </w:rPr>
             </m:ctrlPr>
-          </m:funcPr>
-          <m:fName>
-            <m:limLow>
-              <m:limLowPr>
+          </m:limLowPr>
+          <m:e>
+            <m:r>
+              <w:rPr>
+                <w:rFonts w:ascii="Cambria Math" w:hAnsi="Cambria Math" w:cs="Courier New"/>
+                <w:color w:val="8888C6"/>
+                <w:sz w:val="22"/>
+                <w:szCs w:val="22"/>
+              </w:rPr>
+              <m:t>Σ</m:t>
+            </m:r>
+          </m:e>
+          <m:lim>
+            <m:sSup>
+              <m:sSupPr>
                 <m:ctrlPr>
                   <w:rPr>
                     <w:rFonts w:ascii="Cambria Math" w:hAnsi="Cambria Math" w:cs="Courier New"/>
@@ -4757,7 +4698,7 @@
                     <w:szCs w:val="22"/>
                   </w:rPr>
                 </m:ctrlPr>
-              </m:limLowPr>
+              </m:sSupPr>
               <m:e>
                 <m:r>
                   <w:rPr>
@@ -4766,10 +4707,10 @@
                     <w:sz w:val="22"/>
                     <w:szCs w:val="22"/>
                   </w:rPr>
-                  <m:t>max</m:t>
+                  <m:t>s</m:t>
                 </m:r>
               </m:e>
-              <m:lim>
+              <m:sup>
                 <m:r>
                   <w:rPr>
                     <w:rFonts w:ascii="Cambria Math" w:hAnsi="Cambria Math" w:cs="Courier New"/>
@@ -4777,57 +4718,36 @@
                     <w:sz w:val="22"/>
                     <w:szCs w:val="22"/>
                   </w:rPr>
-                  <m:t>a</m:t>
+                  <m:t>'</m:t>
                 </m:r>
-                <m:r>
-                  <w:rPr>
-                    <w:rFonts w:ascii="Cambria Math" w:hAnsi="Cambria Math" w:cs="Courier New"/>
-                    <w:i/>
-                    <w:color w:val="8888C6"/>
-                    <w:sz w:val="22"/>
-                    <w:szCs w:val="22"/>
-                  </w:rPr>
-                  <w:sym w:font="Symbol" w:char="F0CE"/>
-                </m:r>
-                <m:r>
-                  <w:rPr>
-                    <w:rFonts w:ascii="Cambria Math" w:hAnsi="Cambria Math" w:cs="Courier New"/>
-                    <w:color w:val="8888C6"/>
-                    <w:sz w:val="22"/>
-                    <w:szCs w:val="22"/>
-                  </w:rPr>
-                  <m:t xml:space="preserve"> A</m:t>
-                </m:r>
-                <m:d>
-                  <m:dPr>
-                    <m:ctrlPr>
-                      <w:rPr>
-                        <w:rFonts w:ascii="Cambria Math" w:hAnsi="Cambria Math" w:cs="Courier New"/>
-                        <w:i/>
-                        <w:color w:val="8888C6"/>
-                        <w:sz w:val="22"/>
-                        <w:szCs w:val="22"/>
-                      </w:rPr>
-                    </m:ctrlPr>
-                  </m:dPr>
-                  <m:e>
-                    <m:r>
-                      <w:rPr>
-                        <w:rFonts w:ascii="Cambria Math" w:hAnsi="Cambria Math" w:cs="Courier New"/>
-                        <w:color w:val="8888C6"/>
-                        <w:sz w:val="22"/>
-                        <w:szCs w:val="22"/>
-                      </w:rPr>
-                      <m:t>s</m:t>
-                    </m:r>
-                  </m:e>
-                </m:d>
-              </m:lim>
-            </m:limLow>
-          </m:fName>
+              </m:sup>
+            </m:sSup>
+          </m:lim>
+        </m:limLow>
+        <m:r>
+          <w:rPr>
+            <w:rFonts w:ascii="Cambria Math" w:hAnsi="Cambria Math" w:cs="Courier New"/>
+            <w:color w:val="8888C6"/>
+            <w:sz w:val="22"/>
+            <w:szCs w:val="22"/>
+          </w:rPr>
+          <m:t>P</m:t>
+        </m:r>
+        <m:d>
+          <m:dPr>
+            <m:ctrlPr>
+              <w:rPr>
+                <w:rFonts w:ascii="Cambria Math" w:hAnsi="Cambria Math" w:cs="Courier New"/>
+                <w:i/>
+                <w:color w:val="8888C6"/>
+                <w:sz w:val="22"/>
+                <w:szCs w:val="22"/>
+              </w:rPr>
+            </m:ctrlPr>
+          </m:dPr>
           <m:e>
-            <m:limLow>
-              <m:limLowPr>
+            <m:sSup>
+              <m:sSupPr>
                 <m:ctrlPr>
                   <w:rPr>
                     <w:rFonts w:ascii="Cambria Math" w:hAnsi="Cambria Math" w:cs="Courier New"/>
@@ -4837,7 +4757,7 @@
                     <w:szCs w:val="22"/>
                   </w:rPr>
                 </m:ctrlPr>
-              </m:limLowPr>
+              </m:sSupPr>
               <m:e>
                 <m:r>
                   <w:rPr>
@@ -4846,10 +4766,104 @@
                     <w:sz w:val="22"/>
                     <w:szCs w:val="22"/>
                   </w:rPr>
-                  <m:t>Σ</m:t>
+                  <m:t>s</m:t>
                 </m:r>
               </m:e>
-              <m:lim>
+              <m:sup>
+                <m:r>
+                  <w:rPr>
+                    <w:rFonts w:ascii="Cambria Math" w:hAnsi="Cambria Math" w:cs="Courier New"/>
+                    <w:color w:val="8888C6"/>
+                    <w:sz w:val="22"/>
+                    <w:szCs w:val="22"/>
+                  </w:rPr>
+                  <m:t>'</m:t>
+                </m:r>
+              </m:sup>
+            </m:sSup>
+          </m:e>
+          <m:e>
+            <m:r>
+              <w:rPr>
+                <w:rFonts w:ascii="Cambria Math" w:hAnsi="Cambria Math" w:cs="Courier New"/>
+                <w:color w:val="8888C6"/>
+                <w:sz w:val="22"/>
+                <w:szCs w:val="22"/>
+              </w:rPr>
+              <m:t>s,π</m:t>
+            </m:r>
+            <m:d>
+              <m:dPr>
+                <m:ctrlPr>
+                  <w:rPr>
+                    <w:rFonts w:ascii="Cambria Math" w:hAnsi="Cambria Math" w:cs="Courier New"/>
+                    <w:i/>
+                    <w:color w:val="8888C6"/>
+                    <w:sz w:val="22"/>
+                    <w:szCs w:val="22"/>
+                  </w:rPr>
+                </m:ctrlPr>
+              </m:dPr>
+              <m:e>
+                <m:r>
+                  <w:rPr>
+                    <w:rFonts w:ascii="Cambria Math" w:hAnsi="Cambria Math" w:cs="Courier New"/>
+                    <w:color w:val="8888C6"/>
+                    <w:sz w:val="22"/>
+                    <w:szCs w:val="22"/>
+                  </w:rPr>
+                  <m:t>s</m:t>
+                </m:r>
+              </m:e>
+            </m:d>
+          </m:e>
+        </m:d>
+        <m:d>
+          <m:dPr>
+            <m:begChr m:val="["/>
+            <m:endChr m:val="]"/>
+            <m:ctrlPr>
+              <w:rPr>
+                <w:rFonts w:ascii="Cambria Math" w:hAnsi="Cambria Math" w:cs="Courier New"/>
+                <w:i/>
+                <w:color w:val="8888C6"/>
+                <w:sz w:val="22"/>
+                <w:szCs w:val="22"/>
+              </w:rPr>
+            </m:ctrlPr>
+          </m:dPr>
+          <m:e>
+            <m:r>
+              <w:rPr>
+                <w:rFonts w:ascii="Cambria Math" w:hAnsi="Cambria Math" w:cs="Courier New"/>
+                <w:color w:val="8888C6"/>
+                <w:sz w:val="22"/>
+                <w:szCs w:val="22"/>
+              </w:rPr>
+              <m:t>R</m:t>
+            </m:r>
+            <m:d>
+              <m:dPr>
+                <m:ctrlPr>
+                  <w:rPr>
+                    <w:rFonts w:ascii="Cambria Math" w:hAnsi="Cambria Math" w:cs="Courier New"/>
+                    <w:i/>
+                    <w:color w:val="8888C6"/>
+                    <w:sz w:val="22"/>
+                    <w:szCs w:val="22"/>
+                  </w:rPr>
+                </m:ctrlPr>
+              </m:dPr>
+              <m:e>
+                <m:r>
+                  <w:rPr>
+                    <w:rFonts w:ascii="Cambria Math" w:hAnsi="Cambria Math" w:cs="Courier New"/>
+                    <w:color w:val="8888C6"/>
+                    <w:sz w:val="22"/>
+                    <w:szCs w:val="22"/>
+                  </w:rPr>
+                  <m:t>s,</m:t>
+                </m:r>
                 <m:sSup>
                   <m:sSupPr>
                     <m:ctrlPr>
@@ -4885,8 +4899,8 @@
                     </m:r>
                   </m:sup>
                 </m:sSup>
-              </m:lim>
-            </m:limLow>
+              </m:e>
+            </m:d>
             <m:r>
               <w:rPr>
                 <w:rFonts w:ascii="Cambria Math" w:hAnsi="Cambria Math" w:cs="Courier New"/>
@@ -4894,7 +4908,7 @@
                 <w:sz w:val="22"/>
                 <w:szCs w:val="22"/>
               </w:rPr>
-              <m:t>P</m:t>
+              <m:t>+γU</m:t>
             </m:r>
             <m:d>
               <m:dPr>
@@ -4945,197 +4959,9 @@
                   </m:sup>
                 </m:sSup>
               </m:e>
-              <m:e>
-                <m:r>
-                  <w:rPr>
-                    <w:rFonts w:ascii="Cambria Math" w:hAnsi="Cambria Math" w:cs="Courier New"/>
-                    <w:color w:val="8888C6"/>
-                    <w:sz w:val="22"/>
-                    <w:szCs w:val="22"/>
-                  </w:rPr>
-                  <m:t>s,</m:t>
-                </m:r>
-                <m:r>
-                  <w:rPr>
-                    <w:rFonts w:ascii="Cambria Math" w:hAnsi="Cambria Math" w:cs="Courier New"/>
-                    <w:color w:val="8888C6"/>
-                    <w:sz w:val="22"/>
-                    <w:szCs w:val="22"/>
-                  </w:rPr>
-                  <m:t>π</m:t>
-                </m:r>
-                <m:d>
-                  <m:dPr>
-                    <m:ctrlPr>
-                      <w:rPr>
-                        <w:rFonts w:ascii="Cambria Math" w:hAnsi="Cambria Math" w:cs="Courier New"/>
-                        <w:i/>
-                        <w:color w:val="8888C6"/>
-                        <w:sz w:val="22"/>
-                        <w:szCs w:val="22"/>
-                      </w:rPr>
-                    </m:ctrlPr>
-                  </m:dPr>
-                  <m:e>
-                    <m:r>
-                      <w:rPr>
-                        <w:rFonts w:ascii="Cambria Math" w:hAnsi="Cambria Math" w:cs="Courier New"/>
-                        <w:color w:val="8888C6"/>
-                        <w:sz w:val="22"/>
-                        <w:szCs w:val="22"/>
-                      </w:rPr>
-                      <m:t>s</m:t>
-                    </m:r>
-                  </m:e>
-                </m:d>
-              </m:e>
-            </m:d>
-            <m:d>
-              <m:dPr>
-                <m:begChr m:val="["/>
-                <m:endChr m:val="]"/>
-                <m:ctrlPr>
-                  <w:rPr>
-                    <w:rFonts w:ascii="Cambria Math" w:hAnsi="Cambria Math" w:cs="Courier New"/>
-                    <w:i/>
-                    <w:color w:val="8888C6"/>
-                    <w:sz w:val="22"/>
-                    <w:szCs w:val="22"/>
-                  </w:rPr>
-                </m:ctrlPr>
-              </m:dPr>
-              <m:e>
-                <m:r>
-                  <w:rPr>
-                    <w:rFonts w:ascii="Cambria Math" w:hAnsi="Cambria Math" w:cs="Courier New"/>
-                    <w:color w:val="8888C6"/>
-                    <w:sz w:val="22"/>
-                    <w:szCs w:val="22"/>
-                  </w:rPr>
-                  <m:t>R</m:t>
-                </m:r>
-                <m:d>
-                  <m:dPr>
-                    <m:ctrlPr>
-                      <w:rPr>
-                        <w:rFonts w:ascii="Cambria Math" w:hAnsi="Cambria Math" w:cs="Courier New"/>
-                        <w:i/>
-                        <w:color w:val="8888C6"/>
-                        <w:sz w:val="22"/>
-                        <w:szCs w:val="22"/>
-                      </w:rPr>
-                    </m:ctrlPr>
-                  </m:dPr>
-                  <m:e>
-                    <m:r>
-                      <w:rPr>
-                        <w:rFonts w:ascii="Cambria Math" w:hAnsi="Cambria Math" w:cs="Courier New"/>
-                        <w:color w:val="8888C6"/>
-                        <w:sz w:val="22"/>
-                        <w:szCs w:val="22"/>
-                      </w:rPr>
-                      <m:t>s,</m:t>
-                    </m:r>
-                    <m:sSup>
-                      <m:sSupPr>
-                        <m:ctrlPr>
-                          <w:rPr>
-                            <w:rFonts w:ascii="Cambria Math" w:hAnsi="Cambria Math" w:cs="Courier New"/>
-                            <w:i/>
-                            <w:color w:val="8888C6"/>
-                            <w:sz w:val="22"/>
-                            <w:szCs w:val="22"/>
-                          </w:rPr>
-                        </m:ctrlPr>
-                      </m:sSupPr>
-                      <m:e>
-                        <m:r>
-                          <w:rPr>
-                            <w:rFonts w:ascii="Cambria Math" w:hAnsi="Cambria Math" w:cs="Courier New"/>
-                            <w:color w:val="8888C6"/>
-                            <w:sz w:val="22"/>
-                            <w:szCs w:val="22"/>
-                          </w:rPr>
-                          <m:t>s</m:t>
-                        </m:r>
-                      </m:e>
-                      <m:sup>
-                        <m:r>
-                          <w:rPr>
-                            <w:rFonts w:ascii="Cambria Math" w:hAnsi="Cambria Math" w:cs="Courier New"/>
-                            <w:color w:val="8888C6"/>
-                            <w:sz w:val="22"/>
-                            <w:szCs w:val="22"/>
-                          </w:rPr>
-                          <m:t>'</m:t>
-                        </m:r>
-                      </m:sup>
-                    </m:sSup>
-                  </m:e>
-                </m:d>
-                <m:r>
-                  <w:rPr>
-                    <w:rFonts w:ascii="Cambria Math" w:hAnsi="Cambria Math" w:cs="Courier New"/>
-                    <w:color w:val="8888C6"/>
-                    <w:sz w:val="22"/>
-                    <w:szCs w:val="22"/>
-                  </w:rPr>
-                  <m:t>+γU</m:t>
-                </m:r>
-                <m:d>
-                  <m:dPr>
-                    <m:ctrlPr>
-                      <w:rPr>
-                        <w:rFonts w:ascii="Cambria Math" w:hAnsi="Cambria Math" w:cs="Courier New"/>
-                        <w:i/>
-                        <w:color w:val="8888C6"/>
-                        <w:sz w:val="22"/>
-                        <w:szCs w:val="22"/>
-                      </w:rPr>
-                    </m:ctrlPr>
-                  </m:dPr>
-                  <m:e>
-                    <m:sSup>
-                      <m:sSupPr>
-                        <m:ctrlPr>
-                          <w:rPr>
-                            <w:rFonts w:ascii="Cambria Math" w:hAnsi="Cambria Math" w:cs="Courier New"/>
-                            <w:i/>
-                            <w:color w:val="8888C6"/>
-                            <w:sz w:val="22"/>
-                            <w:szCs w:val="22"/>
-                          </w:rPr>
-                        </m:ctrlPr>
-                      </m:sSupPr>
-                      <m:e>
-                        <m:r>
-                          <w:rPr>
-                            <w:rFonts w:ascii="Cambria Math" w:hAnsi="Cambria Math" w:cs="Courier New"/>
-                            <w:color w:val="8888C6"/>
-                            <w:sz w:val="22"/>
-                            <w:szCs w:val="22"/>
-                          </w:rPr>
-                          <m:t>s</m:t>
-                        </m:r>
-                      </m:e>
-                      <m:sup>
-                        <m:r>
-                          <w:rPr>
-                            <w:rFonts w:ascii="Cambria Math" w:hAnsi="Cambria Math" w:cs="Courier New"/>
-                            <w:color w:val="8888C6"/>
-                            <w:sz w:val="22"/>
-                            <w:szCs w:val="22"/>
-                          </w:rPr>
-                          <m:t>'</m:t>
-                        </m:r>
-                      </m:sup>
-                    </m:sSup>
-                  </m:e>
-                </m:d>
-              </m:e>
             </m:d>
           </m:e>
-        </m:func>
+        </m:d>
         <m:r>
           <w:rPr>
             <w:rFonts w:ascii="Cambria Math" w:hAnsi="Cambria Math" w:cs="Courier New"/>
@@ -5770,25 +5596,7 @@
             <w:sz w:val="22"/>
             <w:szCs w:val="22"/>
           </w:rPr>
-          <m:t>unchanged?</m:t>
-        </m:r>
-        <m:r>
-          <w:rPr>
-            <w:rFonts w:ascii="Cambria Math" w:hAnsi="Cambria Math" w:cs="Courier New"/>
-            <w:color w:val="8888C6"/>
-            <w:sz w:val="22"/>
-            <w:szCs w:val="22"/>
-          </w:rPr>
-          <m:t>←</m:t>
-        </m:r>
-        <m:r>
-          <w:rPr>
-            <w:rFonts w:ascii="Cambria Math" w:hAnsi="Cambria Math" w:cs="Courier New"/>
-            <w:color w:val="8888C6"/>
-            <w:sz w:val="22"/>
-            <w:szCs w:val="22"/>
-          </w:rPr>
-          <m:t>false</m:t>
+          <m:t>unchanged?←false</m:t>
         </m:r>
       </m:oMath>
       <w:r>
@@ -7221,7 +7029,6 @@
         <w:spacing w:after="160" w:line="360" w:lineRule="auto"/>
         <w:rPr>
           <w:rFonts w:asciiTheme="majorHAnsi" w:eastAsiaTheme="minorEastAsia" w:hAnsiTheme="majorHAnsi" w:cstheme="majorHAnsi"/>
-          <w:rtl/>
         </w:rPr>
       </w:pPr>
       <w:r>
@@ -7404,8 +7211,43 @@
         <w:ind w:left="1080"/>
         <w:rPr>
           <w:rFonts w:asciiTheme="majorHAnsi" w:eastAsiaTheme="minorEastAsia" w:hAnsiTheme="majorHAnsi" w:cstheme="majorHAnsi"/>
-        </w:rPr>
-      </w:pPr>
+          <w:color w:val="7030A0"/>
+        </w:rPr>
+      </w:pPr>
+      <w:r>
+        <w:rPr>
+          <w:rFonts w:asciiTheme="majorHAnsi" w:eastAsiaTheme="minorEastAsia" w:hAnsiTheme="majorHAnsi" w:cstheme="majorHAnsi" w:hint="cs"/>
+          <w:color w:val="7030A0"/>
+          <w:rtl/>
+        </w:rPr>
+        <w:t>לא ברור לי מהו אפסילון</w:t>
+      </w:r>
+      <w:r>
+        <w:rPr>
+          <w:rFonts w:asciiTheme="majorHAnsi" w:eastAsiaTheme="minorEastAsia" w:hAnsiTheme="majorHAnsi" w:cstheme="majorHAnsi" w:hint="cs"/>
+          <w:color w:val="7030A0"/>
+          <w:rtl/>
+        </w:rPr>
+        <w:t xml:space="preserve">, אבל כנראה לא צריך כי </w:t>
+      </w:r>
+      <w:proofErr w:type="spellStart"/>
+      <w:r>
+        <w:rPr>
+          <w:rFonts w:asciiTheme="majorHAnsi" w:eastAsiaTheme="minorEastAsia" w:hAnsiTheme="majorHAnsi" w:cstheme="majorHAnsi" w:hint="cs"/>
+          <w:color w:val="7030A0"/>
+          <w:rtl/>
+        </w:rPr>
+        <w:t>באיטרציה</w:t>
+      </w:r>
+      <w:proofErr w:type="spellEnd"/>
+      <w:r>
+        <w:rPr>
+          <w:rFonts w:asciiTheme="majorHAnsi" w:eastAsiaTheme="minorEastAsia" w:hAnsiTheme="majorHAnsi" w:cstheme="majorHAnsi" w:hint="cs"/>
+          <w:color w:val="7030A0"/>
+          <w:rtl/>
+        </w:rPr>
+        <w:t xml:space="preserve"> 4 זה מתכנס ולא משתנה יותר</w:t>
+      </w:r>
     </w:p>
     <w:tbl>
       <w:tblPr>
@@ -8637,6 +8479,13 @@
                 <w:rtl/>
               </w:rPr>
             </w:pPr>
+            <w:r>
+              <w:rPr>
+                <w:rFonts w:asciiTheme="majorHAnsi" w:eastAsiaTheme="minorEastAsia" w:hAnsiTheme="majorHAnsi" w:cstheme="majorHAnsi"/>
+                <w:color w:val="auto"/>
+              </w:rPr>
+              <w:t>5</w:t>
+            </w:r>
           </w:p>
         </w:tc>
         <w:tc>
@@ -8662,6 +8511,13 @@
                 <w:rtl/>
               </w:rPr>
             </w:pPr>
+            <w:r>
+              <w:rPr>
+                <w:rFonts w:asciiTheme="majorHAnsi" w:eastAsiaTheme="minorEastAsia" w:hAnsiTheme="majorHAnsi" w:cstheme="majorHAnsi"/>
+                <w:color w:val="auto"/>
+              </w:rPr>
+              <w:t>5</w:t>
+            </w:r>
           </w:p>
         </w:tc>
         <w:tc>
@@ -8683,10 +8539,15 @@
               <w:cnfStyle w:val="000000100000" w:firstRow="0" w:lastRow="0" w:firstColumn="0" w:lastColumn="0" w:oddVBand="0" w:evenVBand="0" w:oddHBand="1" w:evenHBand="0" w:firstRowFirstColumn="0" w:firstRowLastColumn="0" w:lastRowFirstColumn="0" w:lastRowLastColumn="0"/>
               <w:rPr>
                 <w:rFonts w:asciiTheme="majorHAnsi" w:eastAsiaTheme="minorEastAsia" w:hAnsiTheme="majorHAnsi" w:cstheme="majorHAnsi"/>
-                <w:color w:val="auto"/>
                 <w:rtl/>
               </w:rPr>
             </w:pPr>
+            <w:r>
+              <w:rPr>
+                <w:rFonts w:asciiTheme="majorHAnsi" w:eastAsiaTheme="minorEastAsia" w:hAnsiTheme="majorHAnsi" w:cstheme="majorHAnsi"/>
+              </w:rPr>
+              <w:t>5</w:t>
+            </w:r>
           </w:p>
         </w:tc>
         <w:tc>
@@ -8708,10 +8569,17 @@
               <w:cnfStyle w:val="000000100000" w:firstRow="0" w:lastRow="0" w:firstColumn="0" w:lastColumn="0" w:oddVBand="0" w:evenVBand="0" w:oddHBand="1" w:evenHBand="0" w:firstRowFirstColumn="0" w:firstRowLastColumn="0" w:lastRowFirstColumn="0" w:lastRowLastColumn="0"/>
               <w:rPr>
                 <w:rFonts w:asciiTheme="majorHAnsi" w:eastAsiaTheme="minorEastAsia" w:hAnsiTheme="majorHAnsi" w:cstheme="majorHAnsi"/>
-                <w:color w:val="auto"/>
+                <w:color w:val="7030A0"/>
                 <w:rtl/>
               </w:rPr>
             </w:pPr>
+            <w:r>
+              <w:rPr>
+                <w:rFonts w:asciiTheme="majorHAnsi" w:eastAsiaTheme="minorEastAsia" w:hAnsiTheme="majorHAnsi" w:cstheme="majorHAnsi"/>
+                <w:color w:val="7030A0"/>
+              </w:rPr>
+              <w:t>5</w:t>
+            </w:r>
           </w:p>
         </w:tc>
         <w:tc>
@@ -8934,6 +8802,13 @@
                 <w:rtl/>
               </w:rPr>
             </w:pPr>
+            <w:r>
+              <w:rPr>
+                <w:rFonts w:asciiTheme="majorHAnsi" w:eastAsiaTheme="minorEastAsia" w:hAnsiTheme="majorHAnsi" w:cstheme="majorHAnsi"/>
+                <w:color w:val="auto"/>
+              </w:rPr>
+              <w:t>7</w:t>
+            </w:r>
           </w:p>
         </w:tc>
         <w:tc>
@@ -8959,6 +8834,13 @@
                 <w:rtl/>
               </w:rPr>
             </w:pPr>
+            <w:r>
+              <w:rPr>
+                <w:rFonts w:asciiTheme="majorHAnsi" w:eastAsiaTheme="minorEastAsia" w:hAnsiTheme="majorHAnsi" w:cstheme="majorHAnsi"/>
+                <w:color w:val="auto"/>
+              </w:rPr>
+              <w:t>7</w:t>
+            </w:r>
           </w:p>
         </w:tc>
         <w:tc>
@@ -8980,10 +8862,15 @@
               <w:cnfStyle w:val="000000000000" w:firstRow="0" w:lastRow="0" w:firstColumn="0" w:lastColumn="0" w:oddVBand="0" w:evenVBand="0" w:oddHBand="0" w:evenHBand="0" w:firstRowFirstColumn="0" w:firstRowLastColumn="0" w:lastRowFirstColumn="0" w:lastRowLastColumn="0"/>
               <w:rPr>
                 <w:rFonts w:asciiTheme="majorHAnsi" w:eastAsiaTheme="minorEastAsia" w:hAnsiTheme="majorHAnsi" w:cstheme="majorHAnsi"/>
-                <w:color w:val="auto"/>
                 <w:rtl/>
               </w:rPr>
             </w:pPr>
+            <w:r>
+              <w:rPr>
+                <w:rFonts w:asciiTheme="majorHAnsi" w:eastAsiaTheme="minorEastAsia" w:hAnsiTheme="majorHAnsi" w:cstheme="majorHAnsi"/>
+              </w:rPr>
+              <w:t>7</w:t>
+            </w:r>
           </w:p>
         </w:tc>
         <w:tc>
@@ -9005,10 +8892,17 @@
               <w:cnfStyle w:val="000000000000" w:firstRow="0" w:lastRow="0" w:firstColumn="0" w:lastColumn="0" w:oddVBand="0" w:evenVBand="0" w:oddHBand="0" w:evenHBand="0" w:firstRowFirstColumn="0" w:firstRowLastColumn="0" w:lastRowFirstColumn="0" w:lastRowLastColumn="0"/>
               <w:rPr>
                 <w:rFonts w:asciiTheme="majorHAnsi" w:eastAsiaTheme="minorEastAsia" w:hAnsiTheme="majorHAnsi" w:cstheme="majorHAnsi"/>
-                <w:color w:val="auto"/>
+                <w:color w:val="7030A0"/>
                 <w:rtl/>
               </w:rPr>
             </w:pPr>
+            <w:r>
+              <w:rPr>
+                <w:rFonts w:asciiTheme="majorHAnsi" w:eastAsiaTheme="minorEastAsia" w:hAnsiTheme="majorHAnsi" w:cstheme="majorHAnsi"/>
+                <w:color w:val="7030A0"/>
+              </w:rPr>
+              <w:t>7</w:t>
+            </w:r>
           </w:p>
         </w:tc>
         <w:tc>
@@ -9235,6 +9129,13 @@
                 <w:rtl/>
               </w:rPr>
             </w:pPr>
+            <w:r>
+              <w:rPr>
+                <w:rFonts w:asciiTheme="majorHAnsi" w:eastAsiaTheme="minorEastAsia" w:hAnsiTheme="majorHAnsi" w:cstheme="majorHAnsi"/>
+                <w:color w:val="auto"/>
+              </w:rPr>
+              <w:t>1.5</w:t>
+            </w:r>
           </w:p>
         </w:tc>
         <w:tc>
@@ -9260,6 +9161,13 @@
                 <w:rtl/>
               </w:rPr>
             </w:pPr>
+            <w:r>
+              <w:rPr>
+                <w:rFonts w:asciiTheme="majorHAnsi" w:eastAsiaTheme="minorEastAsia" w:hAnsiTheme="majorHAnsi" w:cstheme="majorHAnsi"/>
+                <w:color w:val="auto"/>
+              </w:rPr>
+              <w:t>1.5</w:t>
+            </w:r>
           </w:p>
         </w:tc>
         <w:tc>
@@ -9281,10 +9189,15 @@
               <w:cnfStyle w:val="000000100000" w:firstRow="0" w:lastRow="0" w:firstColumn="0" w:lastColumn="0" w:oddVBand="0" w:evenVBand="0" w:oddHBand="1" w:evenHBand="0" w:firstRowFirstColumn="0" w:firstRowLastColumn="0" w:lastRowFirstColumn="0" w:lastRowLastColumn="0"/>
               <w:rPr>
                 <w:rFonts w:asciiTheme="majorHAnsi" w:eastAsiaTheme="minorEastAsia" w:hAnsiTheme="majorHAnsi" w:cstheme="majorHAnsi"/>
-                <w:color w:val="auto"/>
                 <w:rtl/>
               </w:rPr>
             </w:pPr>
+            <w:r>
+              <w:rPr>
+                <w:rFonts w:asciiTheme="majorHAnsi" w:eastAsiaTheme="minorEastAsia" w:hAnsiTheme="majorHAnsi" w:cstheme="majorHAnsi"/>
+              </w:rPr>
+              <w:t>1.5</w:t>
+            </w:r>
           </w:p>
         </w:tc>
         <w:tc>
@@ -9306,10 +9219,15 @@
               <w:cnfStyle w:val="000000100000" w:firstRow="0" w:lastRow="0" w:firstColumn="0" w:lastColumn="0" w:oddVBand="0" w:evenVBand="0" w:oddHBand="1" w:evenHBand="0" w:firstRowFirstColumn="0" w:firstRowLastColumn="0" w:lastRowFirstColumn="0" w:lastRowLastColumn="0"/>
               <w:rPr>
                 <w:rFonts w:asciiTheme="majorHAnsi" w:eastAsiaTheme="minorEastAsia" w:hAnsiTheme="majorHAnsi" w:cstheme="majorHAnsi"/>
-                <w:color w:val="auto"/>
                 <w:rtl/>
               </w:rPr>
             </w:pPr>
+            <w:r>
+              <w:rPr>
+                <w:rFonts w:asciiTheme="majorHAnsi" w:eastAsiaTheme="minorEastAsia" w:hAnsiTheme="majorHAnsi" w:cstheme="majorHAnsi"/>
+              </w:rPr>
+              <w:t>-1</w:t>
+            </w:r>
           </w:p>
         </w:tc>
         <w:tc>
@@ -9533,6 +9451,13 @@
                 <w:rtl/>
               </w:rPr>
             </w:pPr>
+            <w:r>
+              <w:rPr>
+                <w:rFonts w:asciiTheme="majorHAnsi" w:eastAsiaTheme="minorEastAsia" w:hAnsiTheme="majorHAnsi" w:cstheme="majorHAnsi"/>
+                <w:color w:val="auto"/>
+              </w:rPr>
+              <w:t>2.5</w:t>
+            </w:r>
           </w:p>
         </w:tc>
         <w:tc>
@@ -9558,6 +9483,13 @@
                 <w:rtl/>
               </w:rPr>
             </w:pPr>
+            <w:r>
+              <w:rPr>
+                <w:rFonts w:asciiTheme="majorHAnsi" w:eastAsiaTheme="minorEastAsia" w:hAnsiTheme="majorHAnsi" w:cstheme="majorHAnsi"/>
+                <w:color w:val="auto"/>
+              </w:rPr>
+              <w:t>2.5</w:t>
+            </w:r>
           </w:p>
         </w:tc>
         <w:tc>
@@ -9579,10 +9511,15 @@
               <w:cnfStyle w:val="000000000000" w:firstRow="0" w:lastRow="0" w:firstColumn="0" w:lastColumn="0" w:oddVBand="0" w:evenVBand="0" w:oddHBand="0" w:evenHBand="0" w:firstRowFirstColumn="0" w:firstRowLastColumn="0" w:lastRowFirstColumn="0" w:lastRowLastColumn="0"/>
               <w:rPr>
                 <w:rFonts w:asciiTheme="majorHAnsi" w:eastAsiaTheme="minorEastAsia" w:hAnsiTheme="majorHAnsi" w:cstheme="majorHAnsi"/>
-                <w:color w:val="auto"/>
                 <w:rtl/>
               </w:rPr>
             </w:pPr>
+            <w:r>
+              <w:rPr>
+                <w:rFonts w:asciiTheme="majorHAnsi" w:eastAsiaTheme="minorEastAsia" w:hAnsiTheme="majorHAnsi" w:cstheme="majorHAnsi"/>
+              </w:rPr>
+              <w:t>2.5</w:t>
+            </w:r>
           </w:p>
         </w:tc>
         <w:tc>
@@ -9604,10 +9541,15 @@
               <w:cnfStyle w:val="000000000000" w:firstRow="0" w:lastRow="0" w:firstColumn="0" w:lastColumn="0" w:oddVBand="0" w:evenVBand="0" w:oddHBand="0" w:evenHBand="0" w:firstRowFirstColumn="0" w:firstRowLastColumn="0" w:lastRowFirstColumn="0" w:lastRowLastColumn="0"/>
               <w:rPr>
                 <w:rFonts w:asciiTheme="majorHAnsi" w:eastAsiaTheme="minorEastAsia" w:hAnsiTheme="majorHAnsi" w:cstheme="majorHAnsi"/>
-                <w:color w:val="auto"/>
                 <w:rtl/>
               </w:rPr>
             </w:pPr>
+            <w:r>
+              <w:rPr>
+                <w:rFonts w:asciiTheme="majorHAnsi" w:eastAsiaTheme="minorEastAsia" w:hAnsiTheme="majorHAnsi" w:cstheme="majorHAnsi"/>
+              </w:rPr>
+              <w:t>-1</w:t>
+            </w:r>
           </w:p>
         </w:tc>
         <w:tc>
@@ -9834,6 +9776,13 @@
                 <w:rtl/>
               </w:rPr>
             </w:pPr>
+            <w:r>
+              <w:rPr>
+                <w:rFonts w:asciiTheme="majorHAnsi" w:eastAsiaTheme="minorEastAsia" w:hAnsiTheme="majorHAnsi" w:cstheme="majorHAnsi"/>
+                <w:color w:val="auto"/>
+              </w:rPr>
+              <w:t>2.5</w:t>
+            </w:r>
           </w:p>
         </w:tc>
         <w:tc>
@@ -9859,6 +9808,13 @@
                 <w:rtl/>
               </w:rPr>
             </w:pPr>
+            <w:r>
+              <w:rPr>
+                <w:rFonts w:asciiTheme="majorHAnsi" w:eastAsiaTheme="minorEastAsia" w:hAnsiTheme="majorHAnsi" w:cstheme="majorHAnsi"/>
+                <w:color w:val="auto"/>
+              </w:rPr>
+              <w:t>2.5</w:t>
+            </w:r>
           </w:p>
         </w:tc>
         <w:tc>
@@ -9884,6 +9840,13 @@
                 <w:rtl/>
               </w:rPr>
             </w:pPr>
+            <w:r>
+              <w:rPr>
+                <w:rFonts w:asciiTheme="majorHAnsi" w:eastAsiaTheme="minorEastAsia" w:hAnsiTheme="majorHAnsi" w:cstheme="majorHAnsi"/>
+                <w:color w:val="auto"/>
+              </w:rPr>
+              <w:t>2.5</w:t>
+            </w:r>
           </w:p>
         </w:tc>
         <w:tc>
@@ -9909,6 +9872,13 @@
                 <w:rtl/>
               </w:rPr>
             </w:pPr>
+            <w:r>
+              <w:rPr>
+                <w:rFonts w:asciiTheme="majorHAnsi" w:eastAsiaTheme="minorEastAsia" w:hAnsiTheme="majorHAnsi" w:cstheme="majorHAnsi"/>
+                <w:color w:val="auto"/>
+              </w:rPr>
+              <w:t>-1</w:t>
+            </w:r>
           </w:p>
         </w:tc>
         <w:tc>
@@ -10132,6 +10102,13 @@
                 <w:rtl/>
               </w:rPr>
             </w:pPr>
+            <w:r>
+              <w:rPr>
+                <w:rFonts w:asciiTheme="majorHAnsi" w:eastAsiaTheme="minorEastAsia" w:hAnsiTheme="majorHAnsi" w:cstheme="majorHAnsi"/>
+                <w:color w:val="auto"/>
+              </w:rPr>
+              <w:t>0.25</w:t>
+            </w:r>
           </w:p>
         </w:tc>
         <w:tc>
@@ -10157,6 +10134,13 @@
                 <w:rtl/>
               </w:rPr>
             </w:pPr>
+            <w:r>
+              <w:rPr>
+                <w:rFonts w:asciiTheme="majorHAnsi" w:eastAsiaTheme="minorEastAsia" w:hAnsiTheme="majorHAnsi" w:cstheme="majorHAnsi"/>
+                <w:color w:val="auto"/>
+              </w:rPr>
+              <w:t>0.25</w:t>
+            </w:r>
           </w:p>
         </w:tc>
         <w:tc>
@@ -10182,6 +10166,13 @@
                 <w:rtl/>
               </w:rPr>
             </w:pPr>
+            <w:r>
+              <w:rPr>
+                <w:rFonts w:asciiTheme="majorHAnsi" w:eastAsiaTheme="minorEastAsia" w:hAnsiTheme="majorHAnsi" w:cstheme="majorHAnsi"/>
+                <w:color w:val="auto"/>
+              </w:rPr>
+              <w:t>-1.5</w:t>
+            </w:r>
           </w:p>
         </w:tc>
         <w:tc>
@@ -10207,6 +10198,13 @@
                 <w:rtl/>
               </w:rPr>
             </w:pPr>
+            <w:r>
+              <w:rPr>
+                <w:rFonts w:asciiTheme="majorHAnsi" w:eastAsiaTheme="minorEastAsia" w:hAnsiTheme="majorHAnsi" w:cstheme="majorHAnsi"/>
+                <w:color w:val="auto"/>
+              </w:rPr>
+              <w:t>-1</w:t>
+            </w:r>
           </w:p>
         </w:tc>
         <w:tc>
@@ -10433,6 +10431,13 @@
                 <w:rtl/>
               </w:rPr>
             </w:pPr>
+            <w:r>
+              <w:rPr>
+                <w:rFonts w:asciiTheme="majorHAnsi" w:eastAsiaTheme="minorEastAsia" w:hAnsiTheme="majorHAnsi" w:cstheme="majorHAnsi"/>
+                <w:color w:val="auto"/>
+              </w:rPr>
+              <w:t>0.25</w:t>
+            </w:r>
           </w:p>
         </w:tc>
         <w:tc>
@@ -10458,6 +10463,13 @@
                 <w:rtl/>
               </w:rPr>
             </w:pPr>
+            <w:r>
+              <w:rPr>
+                <w:rFonts w:asciiTheme="majorHAnsi" w:eastAsiaTheme="minorEastAsia" w:hAnsiTheme="majorHAnsi" w:cstheme="majorHAnsi"/>
+                <w:color w:val="auto"/>
+              </w:rPr>
+              <w:t>0.25</w:t>
+            </w:r>
           </w:p>
         </w:tc>
         <w:tc>
@@ -10483,6 +10495,13 @@
                 <w:rtl/>
               </w:rPr>
             </w:pPr>
+            <w:r>
+              <w:rPr>
+                <w:rFonts w:asciiTheme="majorHAnsi" w:eastAsiaTheme="minorEastAsia" w:hAnsiTheme="majorHAnsi" w:cstheme="majorHAnsi"/>
+                <w:color w:val="auto"/>
+              </w:rPr>
+              <w:t>-1.5</w:t>
+            </w:r>
           </w:p>
         </w:tc>
         <w:tc>
@@ -10508,6 +10527,13 @@
                 <w:rtl/>
               </w:rPr>
             </w:pPr>
+            <w:r>
+              <w:rPr>
+                <w:rFonts w:asciiTheme="majorHAnsi" w:eastAsiaTheme="minorEastAsia" w:hAnsiTheme="majorHAnsi" w:cstheme="majorHAnsi"/>
+                <w:color w:val="auto"/>
+              </w:rPr>
+              <w:t>-1</w:t>
+            </w:r>
           </w:p>
         </w:tc>
         <w:tc>
@@ -11945,6 +11971,20 @@
                 <w:rtl/>
               </w:rPr>
             </w:pPr>
+            <m:oMathPara>
+              <m:oMath>
+                <m:r>
+                  <m:rPr>
+                    <m:sty m:val="p"/>
+                  </m:rPr>
+                  <w:rPr>
+                    <w:rFonts w:ascii="Cambria Math" w:eastAsiaTheme="minorEastAsia" w:hAnsi="Cambria Math" w:cstheme="majorHAnsi"/>
+                    <w:color w:val="7030A0"/>
+                  </w:rPr>
+                  <m:t>↑</m:t>
+                </m:r>
+              </m:oMath>
+            </m:oMathPara>
           </w:p>
         </w:tc>
         <w:tc>
@@ -11970,6 +12010,20 @@
                 <w:rtl/>
               </w:rPr>
             </w:pPr>
+            <m:oMathPara>
+              <m:oMath>
+                <m:r>
+                  <m:rPr>
+                    <m:sty m:val="p"/>
+                  </m:rPr>
+                  <w:rPr>
+                    <w:rFonts w:ascii="Cambria Math" w:eastAsiaTheme="minorEastAsia" w:hAnsi="Cambria Math" w:cstheme="majorHAnsi"/>
+                    <w:color w:val="7030A0"/>
+                  </w:rPr>
+                  <m:t>↑</m:t>
+                </m:r>
+              </m:oMath>
+            </m:oMathPara>
           </w:p>
         </w:tc>
         <w:tc>
@@ -11995,6 +12049,20 @@
                 <w:rtl/>
               </w:rPr>
             </w:pPr>
+            <m:oMathPara>
+              <m:oMath>
+                <m:r>
+                  <m:rPr>
+                    <m:sty m:val="p"/>
+                  </m:rPr>
+                  <w:rPr>
+                    <w:rFonts w:ascii="Cambria Math" w:eastAsiaTheme="minorEastAsia" w:hAnsi="Cambria Math" w:cstheme="majorHAnsi"/>
+                    <w:color w:val="7030A0"/>
+                  </w:rPr>
+                  <m:t>↑</m:t>
+                </m:r>
+              </m:oMath>
+            </m:oMathPara>
           </w:p>
         </w:tc>
         <w:tc>
@@ -12016,10 +12084,24 @@
               <w:cnfStyle w:val="000000100000" w:firstRow="0" w:lastRow="0" w:firstColumn="0" w:lastColumn="0" w:oddVBand="0" w:evenVBand="0" w:oddHBand="1" w:evenHBand="0" w:firstRowFirstColumn="0" w:firstRowLastColumn="0" w:lastRowFirstColumn="0" w:lastRowLastColumn="0"/>
               <w:rPr>
                 <w:rFonts w:asciiTheme="majorHAnsi" w:eastAsiaTheme="minorEastAsia" w:hAnsiTheme="majorHAnsi" w:cstheme="majorHAnsi"/>
-                <w:color w:val="auto"/>
+                <w:color w:val="7030A0"/>
                 <w:rtl/>
               </w:rPr>
             </w:pPr>
+            <m:oMathPara>
+              <m:oMath>
+                <m:r>
+                  <m:rPr>
+                    <m:sty m:val="p"/>
+                  </m:rPr>
+                  <w:rPr>
+                    <w:rFonts w:ascii="Cambria Math" w:eastAsiaTheme="minorEastAsia" w:hAnsi="Cambria Math" w:cstheme="majorHAnsi"/>
+                    <w:color w:val="7030A0"/>
+                  </w:rPr>
+                  <m:t>↑</m:t>
+                </m:r>
+              </m:oMath>
+            </m:oMathPara>
           </w:p>
         </w:tc>
         <w:tc>
@@ -12250,6 +12332,20 @@
                 <w:rtl/>
               </w:rPr>
             </w:pPr>
+            <m:oMathPara>
+              <m:oMath>
+                <m:r>
+                  <m:rPr>
+                    <m:sty m:val="p"/>
+                  </m:rPr>
+                  <w:rPr>
+                    <w:rFonts w:ascii="Cambria Math" w:eastAsiaTheme="minorEastAsia" w:hAnsi="Cambria Math" w:cstheme="majorHAnsi"/>
+                    <w:color w:val="7030A0"/>
+                  </w:rPr>
+                  <m:t>←</m:t>
+                </m:r>
+              </m:oMath>
+            </m:oMathPara>
           </w:p>
         </w:tc>
         <w:tc>
@@ -12275,6 +12371,20 @@
                 <w:rtl/>
               </w:rPr>
             </w:pPr>
+            <m:oMathPara>
+              <m:oMath>
+                <m:r>
+                  <m:rPr>
+                    <m:sty m:val="p"/>
+                  </m:rPr>
+                  <w:rPr>
+                    <w:rFonts w:ascii="Cambria Math" w:eastAsiaTheme="minorEastAsia" w:hAnsi="Cambria Math" w:cstheme="majorHAnsi"/>
+                    <w:color w:val="7030A0"/>
+                  </w:rPr>
+                  <m:t>←</m:t>
+                </m:r>
+              </m:oMath>
+            </m:oMathPara>
           </w:p>
         </w:tc>
         <w:tc>
@@ -12300,6 +12410,20 @@
                 <w:rtl/>
               </w:rPr>
             </w:pPr>
+            <m:oMathPara>
+              <m:oMath>
+                <m:r>
+                  <m:rPr>
+                    <m:sty m:val="p"/>
+                  </m:rPr>
+                  <w:rPr>
+                    <w:rFonts w:ascii="Cambria Math" w:eastAsiaTheme="minorEastAsia" w:hAnsi="Cambria Math" w:cstheme="majorHAnsi"/>
+                    <w:color w:val="7030A0"/>
+                  </w:rPr>
+                  <m:t>←</m:t>
+                </m:r>
+              </m:oMath>
+            </m:oMathPara>
           </w:p>
         </w:tc>
         <w:tc>
@@ -12321,10 +12445,24 @@
               <w:cnfStyle w:val="000000000000" w:firstRow="0" w:lastRow="0" w:firstColumn="0" w:lastColumn="0" w:oddVBand="0" w:evenVBand="0" w:oddHBand="0" w:evenHBand="0" w:firstRowFirstColumn="0" w:firstRowLastColumn="0" w:lastRowFirstColumn="0" w:lastRowLastColumn="0"/>
               <w:rPr>
                 <w:rFonts w:asciiTheme="majorHAnsi" w:eastAsiaTheme="minorEastAsia" w:hAnsiTheme="majorHAnsi" w:cstheme="majorHAnsi"/>
-                <w:color w:val="auto"/>
+                <w:color w:val="7030A0"/>
                 <w:rtl/>
               </w:rPr>
             </w:pPr>
+            <m:oMathPara>
+              <m:oMath>
+                <m:r>
+                  <m:rPr>
+                    <m:sty m:val="p"/>
+                  </m:rPr>
+                  <w:rPr>
+                    <w:rFonts w:ascii="Cambria Math" w:eastAsiaTheme="minorEastAsia" w:hAnsi="Cambria Math" w:cstheme="majorHAnsi"/>
+                    <w:color w:val="7030A0"/>
+                  </w:rPr>
+                  <m:t>←</m:t>
+                </m:r>
+              </m:oMath>
+            </m:oMathPara>
           </w:p>
         </w:tc>
         <w:tc>
@@ -12555,6 +12693,20 @@
                 <w:rtl/>
               </w:rPr>
             </w:pPr>
+            <m:oMathPara>
+              <m:oMath>
+                <m:r>
+                  <m:rPr>
+                    <m:sty m:val="p"/>
+                  </m:rPr>
+                  <w:rPr>
+                    <w:rFonts w:ascii="Cambria Math" w:eastAsiaTheme="minorEastAsia" w:hAnsi="Cambria Math" w:cstheme="majorHAnsi"/>
+                    <w:color w:val="7030A0"/>
+                  </w:rPr>
+                  <m:t>↑</m:t>
+                </m:r>
+              </m:oMath>
+            </m:oMathPara>
           </w:p>
         </w:tc>
         <w:tc>
@@ -12580,6 +12732,20 @@
                 <w:rtl/>
               </w:rPr>
             </w:pPr>
+            <m:oMathPara>
+              <m:oMath>
+                <m:r>
+                  <m:rPr>
+                    <m:sty m:val="p"/>
+                  </m:rPr>
+                  <w:rPr>
+                    <w:rFonts w:ascii="Cambria Math" w:eastAsiaTheme="minorEastAsia" w:hAnsi="Cambria Math" w:cstheme="majorHAnsi"/>
+                    <w:color w:val="7030A0"/>
+                  </w:rPr>
+                  <m:t>↑</m:t>
+                </m:r>
+              </m:oMath>
+            </m:oMathPara>
           </w:p>
         </w:tc>
         <w:tc>
@@ -12605,6 +12771,20 @@
                 <w:rtl/>
               </w:rPr>
             </w:pPr>
+            <m:oMathPara>
+              <m:oMath>
+                <m:r>
+                  <m:rPr>
+                    <m:sty m:val="p"/>
+                  </m:rPr>
+                  <w:rPr>
+                    <w:rFonts w:ascii="Cambria Math" w:eastAsiaTheme="minorEastAsia" w:hAnsi="Cambria Math" w:cstheme="majorHAnsi"/>
+                    <w:color w:val="7030A0"/>
+                  </w:rPr>
+                  <m:t>↑</m:t>
+                </m:r>
+              </m:oMath>
+            </m:oMathPara>
           </w:p>
         </w:tc>
         <w:tc>
@@ -12626,10 +12806,21 @@
               <w:cnfStyle w:val="000000100000" w:firstRow="0" w:lastRow="0" w:firstColumn="0" w:lastColumn="0" w:oddVBand="0" w:evenVBand="0" w:oddHBand="1" w:evenHBand="0" w:firstRowFirstColumn="0" w:firstRowLastColumn="0" w:lastRowFirstColumn="0" w:lastRowLastColumn="0"/>
               <w:rPr>
                 <w:rFonts w:asciiTheme="majorHAnsi" w:eastAsiaTheme="minorEastAsia" w:hAnsiTheme="majorHAnsi" w:cstheme="majorHAnsi"/>
-                <w:color w:val="auto"/>
+                <w:color w:val="7030A0"/>
                 <w:rtl/>
               </w:rPr>
             </w:pPr>
+            <m:oMathPara>
+              <m:oMath>
+                <m:r>
+                  <w:rPr>
+                    <w:rFonts w:ascii="Cambria Math" w:eastAsiaTheme="minorEastAsia" w:hAnsi="Cambria Math" w:cstheme="majorHAnsi"/>
+                    <w:color w:val="7030A0"/>
+                  </w:rPr>
+                  <m:t>→</m:t>
+                </m:r>
+              </m:oMath>
+            </m:oMathPara>
           </w:p>
         </w:tc>
         <w:tc>
@@ -12857,6 +13048,20 @@
                 <w:rtl/>
               </w:rPr>
             </w:pPr>
+            <m:oMathPara>
+              <m:oMath>
+                <m:r>
+                  <m:rPr>
+                    <m:sty m:val="p"/>
+                  </m:rPr>
+                  <w:rPr>
+                    <w:rFonts w:ascii="Cambria Math" w:eastAsiaTheme="minorEastAsia" w:hAnsi="Cambria Math" w:cstheme="majorHAnsi"/>
+                    <w:color w:val="7030A0"/>
+                  </w:rPr>
+                  <m:t>↑</m:t>
+                </m:r>
+              </m:oMath>
+            </m:oMathPara>
           </w:p>
         </w:tc>
         <w:tc>
@@ -12882,6 +13087,20 @@
                 <w:rtl/>
               </w:rPr>
             </w:pPr>
+            <m:oMathPara>
+              <m:oMath>
+                <m:r>
+                  <m:rPr>
+                    <m:sty m:val="p"/>
+                  </m:rPr>
+                  <w:rPr>
+                    <w:rFonts w:ascii="Cambria Math" w:eastAsiaTheme="minorEastAsia" w:hAnsi="Cambria Math" w:cstheme="majorHAnsi"/>
+                    <w:color w:val="7030A0"/>
+                  </w:rPr>
+                  <m:t>↑</m:t>
+                </m:r>
+              </m:oMath>
+            </m:oMathPara>
           </w:p>
         </w:tc>
         <w:tc>
@@ -12907,6 +13126,20 @@
                 <w:rtl/>
               </w:rPr>
             </w:pPr>
+            <m:oMathPara>
+              <m:oMath>
+                <m:r>
+                  <m:rPr>
+                    <m:sty m:val="p"/>
+                  </m:rPr>
+                  <w:rPr>
+                    <w:rFonts w:ascii="Cambria Math" w:eastAsiaTheme="minorEastAsia" w:hAnsi="Cambria Math" w:cstheme="majorHAnsi"/>
+                    <w:color w:val="7030A0"/>
+                  </w:rPr>
+                  <m:t>↑</m:t>
+                </m:r>
+              </m:oMath>
+            </m:oMathPara>
           </w:p>
         </w:tc>
         <w:tc>
@@ -12928,10 +13161,24 @@
               <w:cnfStyle w:val="000000000000" w:firstRow="0" w:lastRow="0" w:firstColumn="0" w:lastColumn="0" w:oddVBand="0" w:evenVBand="0" w:oddHBand="0" w:evenHBand="0" w:firstRowFirstColumn="0" w:firstRowLastColumn="0" w:lastRowFirstColumn="0" w:lastRowLastColumn="0"/>
               <w:rPr>
                 <w:rFonts w:asciiTheme="majorHAnsi" w:eastAsiaTheme="minorEastAsia" w:hAnsiTheme="majorHAnsi" w:cstheme="majorHAnsi"/>
-                <w:color w:val="auto"/>
+                <w:color w:val="7030A0"/>
                 <w:rtl/>
               </w:rPr>
             </w:pPr>
+            <m:oMathPara>
+              <m:oMath>
+                <m:r>
+                  <m:rPr>
+                    <m:sty m:val="p"/>
+                  </m:rPr>
+                  <w:rPr>
+                    <w:rFonts w:ascii="Cambria Math" w:eastAsiaTheme="minorEastAsia" w:hAnsi="Cambria Math" w:cstheme="majorHAnsi"/>
+                    <w:color w:val="7030A0"/>
+                  </w:rPr>
+                  <m:t>↑</m:t>
+                </m:r>
+              </m:oMath>
+            </m:oMathPara>
           </w:p>
         </w:tc>
         <w:tc>
@@ -13165,6 +13412,20 @@
                 <w:rtl/>
               </w:rPr>
             </w:pPr>
+            <m:oMathPara>
+              <m:oMath>
+                <m:r>
+                  <m:rPr>
+                    <m:sty m:val="p"/>
+                  </m:rPr>
+                  <w:rPr>
+                    <w:rFonts w:ascii="Cambria Math" w:eastAsiaTheme="minorEastAsia" w:hAnsi="Cambria Math" w:cstheme="majorHAnsi"/>
+                    <w:color w:val="7030A0"/>
+                  </w:rPr>
+                  <m:t>←</m:t>
+                </m:r>
+              </m:oMath>
+            </m:oMathPara>
           </w:p>
         </w:tc>
         <w:tc>
@@ -13190,6 +13451,20 @@
                 <w:rtl/>
               </w:rPr>
             </w:pPr>
+            <m:oMathPara>
+              <m:oMath>
+                <m:r>
+                  <m:rPr>
+                    <m:sty m:val="p"/>
+                  </m:rPr>
+                  <w:rPr>
+                    <w:rFonts w:ascii="Cambria Math" w:eastAsiaTheme="minorEastAsia" w:hAnsi="Cambria Math" w:cstheme="majorHAnsi"/>
+                    <w:color w:val="7030A0"/>
+                  </w:rPr>
+                  <m:t>←</m:t>
+                </m:r>
+              </m:oMath>
+            </m:oMathPara>
           </w:p>
         </w:tc>
         <w:tc>
@@ -13215,6 +13490,20 @@
                 <w:rtl/>
               </w:rPr>
             </w:pPr>
+            <m:oMathPara>
+              <m:oMath>
+                <m:r>
+                  <m:rPr>
+                    <m:sty m:val="p"/>
+                  </m:rPr>
+                  <w:rPr>
+                    <w:rFonts w:ascii="Cambria Math" w:eastAsiaTheme="minorEastAsia" w:hAnsi="Cambria Math" w:cstheme="majorHAnsi"/>
+                    <w:color w:val="7030A0"/>
+                  </w:rPr>
+                  <m:t>←</m:t>
+                </m:r>
+              </m:oMath>
+            </m:oMathPara>
           </w:p>
         </w:tc>
         <w:tc>
@@ -13236,10 +13525,24 @@
               <w:cnfStyle w:val="000000100000" w:firstRow="0" w:lastRow="0" w:firstColumn="0" w:lastColumn="0" w:oddVBand="0" w:evenVBand="0" w:oddHBand="1" w:evenHBand="0" w:firstRowFirstColumn="0" w:firstRowLastColumn="0" w:lastRowFirstColumn="0" w:lastRowLastColumn="0"/>
               <w:rPr>
                 <w:rFonts w:asciiTheme="majorHAnsi" w:eastAsiaTheme="minorEastAsia" w:hAnsiTheme="majorHAnsi" w:cstheme="majorHAnsi"/>
-                <w:color w:val="auto"/>
+                <w:color w:val="7030A0"/>
                 <w:rtl/>
               </w:rPr>
             </w:pPr>
+            <m:oMathPara>
+              <m:oMath>
+                <m:r>
+                  <m:rPr>
+                    <m:sty m:val="p"/>
+                  </m:rPr>
+                  <w:rPr>
+                    <w:rFonts w:ascii="Cambria Math" w:eastAsiaTheme="minorEastAsia" w:hAnsi="Cambria Math" w:cstheme="majorHAnsi"/>
+                    <w:color w:val="7030A0"/>
+                  </w:rPr>
+                  <m:t>←</m:t>
+                </m:r>
+              </m:oMath>
+            </m:oMathPara>
           </w:p>
         </w:tc>
         <w:tc>
@@ -13470,6 +13773,17 @@
                 <w:rtl/>
               </w:rPr>
             </w:pPr>
+            <m:oMathPara>
+              <m:oMath>
+                <m:r>
+                  <w:rPr>
+                    <w:rFonts w:ascii="Cambria Math" w:eastAsiaTheme="minorEastAsia" w:hAnsi="Cambria Math" w:cstheme="majorHAnsi"/>
+                    <w:color w:val="7030A0"/>
+                  </w:rPr>
+                  <m:t>↑</m:t>
+                </m:r>
+              </m:oMath>
+            </m:oMathPara>
           </w:p>
         </w:tc>
         <w:tc>
@@ -13495,6 +13809,17 @@
                 <w:rtl/>
               </w:rPr>
             </w:pPr>
+            <m:oMathPara>
+              <m:oMath>
+                <m:r>
+                  <w:rPr>
+                    <w:rFonts w:ascii="Cambria Math" w:eastAsiaTheme="minorEastAsia" w:hAnsi="Cambria Math" w:cstheme="majorHAnsi"/>
+                    <w:color w:val="7030A0"/>
+                  </w:rPr>
+                  <m:t>↑</m:t>
+                </m:r>
+              </m:oMath>
+            </m:oMathPara>
           </w:p>
         </w:tc>
         <w:tc>
@@ -13520,6 +13845,17 @@
                 <w:rtl/>
               </w:rPr>
             </w:pPr>
+            <m:oMathPara>
+              <m:oMath>
+                <m:r>
+                  <w:rPr>
+                    <w:rFonts w:ascii="Cambria Math" w:eastAsiaTheme="minorEastAsia" w:hAnsi="Cambria Math" w:cstheme="majorHAnsi"/>
+                    <w:color w:val="7030A0"/>
+                  </w:rPr>
+                  <m:t>↑</m:t>
+                </m:r>
+              </m:oMath>
+            </m:oMathPara>
           </w:p>
         </w:tc>
         <w:tc>
@@ -13541,10 +13877,21 @@
               <w:cnfStyle w:val="000000000000" w:firstRow="0" w:lastRow="0" w:firstColumn="0" w:lastColumn="0" w:oddVBand="0" w:evenVBand="0" w:oddHBand="0" w:evenHBand="0" w:firstRowFirstColumn="0" w:firstRowLastColumn="0" w:lastRowFirstColumn="0" w:lastRowLastColumn="0"/>
               <w:rPr>
                 <w:rFonts w:asciiTheme="majorHAnsi" w:eastAsiaTheme="minorEastAsia" w:hAnsiTheme="majorHAnsi" w:cstheme="majorHAnsi"/>
-                <w:color w:val="auto"/>
+                <w:color w:val="7030A0"/>
                 <w:rtl/>
               </w:rPr>
             </w:pPr>
+            <m:oMathPara>
+              <m:oMath>
+                <m:r>
+                  <w:rPr>
+                    <w:rFonts w:ascii="Cambria Math" w:eastAsiaTheme="minorEastAsia" w:hAnsi="Cambria Math" w:cstheme="majorHAnsi"/>
+                    <w:color w:val="7030A0"/>
+                  </w:rPr>
+                  <m:t>↑</m:t>
+                </m:r>
+              </m:oMath>
+            </m:oMathPara>
           </w:p>
         </w:tc>
         <w:tc>
@@ -13775,6 +14122,20 @@
                 <w:rtl/>
               </w:rPr>
             </w:pPr>
+            <m:oMathPara>
+              <m:oMath>
+                <m:r>
+                  <m:rPr>
+                    <m:sty m:val="p"/>
+                  </m:rPr>
+                  <w:rPr>
+                    <w:rFonts w:ascii="Cambria Math" w:eastAsiaTheme="minorEastAsia" w:hAnsi="Cambria Math" w:cstheme="majorHAnsi"/>
+                    <w:color w:val="7030A0"/>
+                  </w:rPr>
+                  <m:t>←</m:t>
+                </m:r>
+              </m:oMath>
+            </m:oMathPara>
           </w:p>
         </w:tc>
         <w:tc>
@@ -13800,6 +14161,20 @@
                 <w:rtl/>
               </w:rPr>
             </w:pPr>
+            <m:oMathPara>
+              <m:oMath>
+                <m:r>
+                  <m:rPr>
+                    <m:sty m:val="p"/>
+                  </m:rPr>
+                  <w:rPr>
+                    <w:rFonts w:ascii="Cambria Math" w:eastAsiaTheme="minorEastAsia" w:hAnsi="Cambria Math" w:cstheme="majorHAnsi"/>
+                    <w:color w:val="7030A0"/>
+                  </w:rPr>
+                  <m:t>←</m:t>
+                </m:r>
+              </m:oMath>
+            </m:oMathPara>
           </w:p>
         </w:tc>
         <w:tc>
@@ -13825,6 +14200,20 @@
                 <w:rtl/>
               </w:rPr>
             </w:pPr>
+            <m:oMathPara>
+              <m:oMath>
+                <m:r>
+                  <m:rPr>
+                    <m:sty m:val="p"/>
+                  </m:rPr>
+                  <w:rPr>
+                    <w:rFonts w:ascii="Cambria Math" w:eastAsiaTheme="minorEastAsia" w:hAnsi="Cambria Math" w:cstheme="majorHAnsi"/>
+                    <w:color w:val="7030A0"/>
+                  </w:rPr>
+                  <m:t>↑</m:t>
+                </m:r>
+              </m:oMath>
+            </m:oMathPara>
           </w:p>
         </w:tc>
         <w:tc>
@@ -13846,10 +14235,24 @@
               <w:cnfStyle w:val="000000100000" w:firstRow="0" w:lastRow="0" w:firstColumn="0" w:lastColumn="0" w:oddVBand="0" w:evenVBand="0" w:oddHBand="1" w:evenHBand="0" w:firstRowFirstColumn="0" w:firstRowLastColumn="0" w:lastRowFirstColumn="0" w:lastRowLastColumn="0"/>
               <w:rPr>
                 <w:rFonts w:asciiTheme="majorHAnsi" w:eastAsiaTheme="minorEastAsia" w:hAnsiTheme="majorHAnsi" w:cstheme="majorHAnsi"/>
-                <w:color w:val="auto"/>
+                <w:color w:val="7030A0"/>
                 <w:rtl/>
               </w:rPr>
             </w:pPr>
+            <m:oMathPara>
+              <m:oMath>
+                <m:r>
+                  <m:rPr>
+                    <m:sty m:val="p"/>
+                  </m:rPr>
+                  <w:rPr>
+                    <w:rFonts w:ascii="Cambria Math" w:eastAsiaTheme="minorEastAsia" w:hAnsi="Cambria Math" w:cstheme="majorHAnsi"/>
+                    <w:color w:val="7030A0"/>
+                  </w:rPr>
+                  <m:t>↑</m:t>
+                </m:r>
+              </m:oMath>
+            </m:oMathPara>
           </w:p>
         </w:tc>
         <w:tc>
@@ -14057,6 +14460,238 @@
     <w:p>
       <w:pPr>
         <w:pStyle w:val="ListParagraph"/>
+        <w:bidi/>
+        <w:spacing w:after="160" w:line="360" w:lineRule="auto"/>
+        <w:ind w:left="1080"/>
+        <w:rPr>
+          <w:rFonts w:asciiTheme="majorHAnsi" w:eastAsiaTheme="minorEastAsia" w:hAnsiTheme="majorHAnsi" w:cstheme="majorHAnsi"/>
+          <w:color w:val="FF0000"/>
+          <w:rtl/>
+        </w:rPr>
+      </w:pPr>
+      <w:r>
+        <w:rPr>
+          <w:rFonts w:asciiTheme="majorHAnsi" w:eastAsiaTheme="minorEastAsia" w:hAnsiTheme="majorHAnsi" w:cstheme="majorHAnsi" w:hint="cs"/>
+          <w:color w:val="FF0000"/>
+          <w:rtl/>
+        </w:rPr>
+        <w:t xml:space="preserve">אדום </w:t>
+      </w:r>
+      <w:r>
+        <w:rPr>
+          <w:rFonts w:asciiTheme="majorHAnsi" w:eastAsiaTheme="minorEastAsia" w:hAnsiTheme="majorHAnsi" w:cstheme="majorHAnsi"/>
+          <w:color w:val="FF0000"/>
+          <w:rtl/>
+        </w:rPr>
+        <w:t>–</w:t>
+      </w:r>
+      <w:r>
+        <w:rPr>
+          <w:rFonts w:asciiTheme="majorHAnsi" w:eastAsiaTheme="minorEastAsia" w:hAnsiTheme="majorHAnsi" w:cstheme="majorHAnsi" w:hint="cs"/>
+          <w:color w:val="FF0000"/>
+          <w:rtl/>
+        </w:rPr>
+        <w:t xml:space="preserve"> לא בטוח</w:t>
+      </w:r>
+    </w:p>
+    <w:p>
+      <w:pPr>
+        <w:pStyle w:val="ListParagraph"/>
+        <w:bidi/>
+        <w:spacing w:after="160" w:line="360" w:lineRule="auto"/>
+        <w:ind w:left="1080"/>
+        <w:rPr>
+          <w:rFonts w:asciiTheme="majorHAnsi" w:eastAsiaTheme="minorEastAsia" w:hAnsiTheme="majorHAnsi" w:cstheme="majorHAnsi"/>
+          <w:color w:val="FF0000"/>
+          <w:rtl/>
+        </w:rPr>
+      </w:pPr>
+      <w:r>
+        <w:rPr>
+          <w:rFonts w:asciiTheme="majorHAnsi" w:eastAsiaTheme="minorEastAsia" w:hAnsiTheme="majorHAnsi" w:cstheme="majorHAnsi" w:hint="cs"/>
+          <w:color w:val="FF0000"/>
+          <w:rtl/>
+        </w:rPr>
+        <w:lastRenderedPageBreak/>
+        <w:t xml:space="preserve">כאשר האופק של תהליך ההחלטה הוא סופי, אז הסוכן לא יכול לבצע יותר מ2 צעדים, ואחרי 2 צעדים המשחק נגמר. במקרה הזה, הרצת האלגוריתם על </w:t>
+      </w:r>
+      <w:proofErr w:type="spellStart"/>
+      <w:r>
+        <w:rPr>
+          <w:rFonts w:asciiTheme="majorHAnsi" w:eastAsiaTheme="minorEastAsia" w:hAnsiTheme="majorHAnsi" w:cstheme="majorHAnsi" w:hint="cs"/>
+          <w:color w:val="FF0000"/>
+          <w:rtl/>
+        </w:rPr>
+        <w:t>הגרףמניב</w:t>
+      </w:r>
+      <w:proofErr w:type="spellEnd"/>
+      <w:r>
+        <w:rPr>
+          <w:rFonts w:asciiTheme="majorHAnsi" w:eastAsiaTheme="minorEastAsia" w:hAnsiTheme="majorHAnsi" w:cstheme="majorHAnsi" w:hint="cs"/>
+          <w:color w:val="FF0000"/>
+          <w:rtl/>
+        </w:rPr>
+        <w:t xml:space="preserve"> את אותה תוצאה שקיבלנו בסעיף הקודם. וזאת מכיוון שהיה לנו מקדם דעיכה, </w:t>
+      </w:r>
+      <w:proofErr w:type="spellStart"/>
+      <w:r>
+        <w:rPr>
+          <w:rFonts w:asciiTheme="majorHAnsi" w:eastAsiaTheme="minorEastAsia" w:hAnsiTheme="majorHAnsi" w:cstheme="majorHAnsi" w:hint="cs"/>
+          <w:color w:val="FF0000"/>
+          <w:rtl/>
+        </w:rPr>
+        <w:t>וה</w:t>
+      </w:r>
+      <w:proofErr w:type="spellEnd"/>
+      <w:r>
+        <w:rPr>
+          <w:rFonts w:asciiTheme="majorHAnsi" w:eastAsiaTheme="minorEastAsia" w:hAnsiTheme="majorHAnsi" w:cstheme="majorHAnsi"/>
+          <w:color w:val="FF0000"/>
+        </w:rPr>
+        <w:t>reward</w:t>
+      </w:r>
+      <w:r>
+        <w:rPr>
+          <w:rFonts w:asciiTheme="majorHAnsi" w:eastAsiaTheme="minorEastAsia" w:hAnsiTheme="majorHAnsi" w:cstheme="majorHAnsi" w:hint="cs"/>
+          <w:color w:val="FF0000"/>
+          <w:rtl/>
+        </w:rPr>
+        <w:t xml:space="preserve"> על מעבר לצומת שהיא לא צומת סופית הוא -1. לכן העדפנו להגיע כמה שיותר מוקדם לצומת הסופית. במקרה ש </w:t>
+      </w:r>
+      <w:r>
+        <w:rPr>
+          <w:rFonts w:asciiTheme="majorHAnsi" w:eastAsiaTheme="minorEastAsia" w:hAnsiTheme="majorHAnsi" w:cstheme="majorHAnsi"/>
+          <w:color w:val="FF0000"/>
+        </w:rPr>
+        <w:t>N = 2</w:t>
+      </w:r>
+      <w:r>
+        <w:rPr>
+          <w:rFonts w:asciiTheme="majorHAnsi" w:eastAsiaTheme="minorEastAsia" w:hAnsiTheme="majorHAnsi" w:cstheme="majorHAnsi" w:hint="cs"/>
+          <w:color w:val="FF0000"/>
+          <w:rtl/>
+        </w:rPr>
+        <w:t>, אנחנו עדיין נעדיף להגיע כמה שיותר מוקדם לצומת הסופית, ולכן אין שוני בהרצת של האלגוריתם ובתוצאות שלו.</w:t>
+      </w:r>
+    </w:p>
+    <w:p>
+      <w:pPr>
+        <w:pStyle w:val="ListParagraph"/>
+        <w:bidi/>
+        <w:spacing w:after="160" w:line="360" w:lineRule="auto"/>
+        <w:ind w:left="1080"/>
+        <w:rPr>
+          <w:rFonts w:asciiTheme="majorHAnsi" w:eastAsiaTheme="minorEastAsia" w:hAnsiTheme="majorHAnsi" w:cstheme="majorHAnsi" w:hint="cs"/>
+          <w:i/>
+          <w:color w:val="FF0000"/>
+          <w:rtl/>
+        </w:rPr>
+      </w:pPr>
+      <w:r>
+        <w:rPr>
+          <w:rFonts w:asciiTheme="majorHAnsi" w:eastAsiaTheme="minorEastAsia" w:hAnsiTheme="majorHAnsi" w:cstheme="majorHAnsi" w:hint="cs"/>
+          <w:color w:val="FF0000"/>
+          <w:rtl/>
+        </w:rPr>
+        <w:t xml:space="preserve">נשים לב כי הצמתים </w:t>
+      </w:r>
+      <m:oMath>
+        <m:sSub>
+          <m:sSubPr>
+            <m:ctrlPr>
+              <w:rPr>
+                <w:rFonts w:ascii="Cambria Math" w:eastAsiaTheme="minorEastAsia" w:hAnsi="Cambria Math" w:cstheme="majorHAnsi"/>
+                <w:i/>
+                <w:color w:val="FF0000"/>
+              </w:rPr>
+            </m:ctrlPr>
+          </m:sSubPr>
+          <m:e>
+            <m:r>
+              <w:rPr>
+                <w:rFonts w:ascii="Cambria Math" w:eastAsiaTheme="minorEastAsia" w:hAnsi="Cambria Math" w:cstheme="majorHAnsi"/>
+                <w:color w:val="FF0000"/>
+              </w:rPr>
+              <m:t>s</m:t>
+            </m:r>
+          </m:e>
+          <m:sub>
+            <m:r>
+              <w:rPr>
+                <w:rFonts w:ascii="Cambria Math" w:eastAsiaTheme="minorEastAsia" w:hAnsi="Cambria Math" w:cstheme="majorHAnsi"/>
+                <w:color w:val="FF0000"/>
+              </w:rPr>
+              <m:t>6</m:t>
+            </m:r>
+          </m:sub>
+        </m:sSub>
+        <m:r>
+          <w:rPr>
+            <w:rFonts w:ascii="Cambria Math" w:eastAsiaTheme="minorEastAsia" w:hAnsi="Cambria Math" w:cstheme="majorHAnsi"/>
+            <w:color w:val="FF0000"/>
+          </w:rPr>
+          <m:t>,</m:t>
+        </m:r>
+        <m:sSub>
+          <m:sSubPr>
+            <m:ctrlPr>
+              <w:rPr>
+                <w:rFonts w:ascii="Cambria Math" w:eastAsiaTheme="minorEastAsia" w:hAnsi="Cambria Math" w:cstheme="majorHAnsi"/>
+                <w:i/>
+                <w:color w:val="FF0000"/>
+              </w:rPr>
+            </m:ctrlPr>
+          </m:sSubPr>
+          <m:e>
+            <m:r>
+              <w:rPr>
+                <w:rFonts w:ascii="Cambria Math" w:eastAsiaTheme="minorEastAsia" w:hAnsi="Cambria Math" w:cstheme="majorHAnsi"/>
+                <w:color w:val="FF0000"/>
+              </w:rPr>
+              <m:t>s</m:t>
+            </m:r>
+          </m:e>
+          <m:sub>
+            <m:r>
+              <w:rPr>
+                <w:rFonts w:ascii="Cambria Math" w:eastAsiaTheme="minorEastAsia" w:hAnsi="Cambria Math" w:cstheme="majorHAnsi"/>
+                <w:color w:val="FF0000"/>
+              </w:rPr>
+              <m:t>7</m:t>
+            </m:r>
+          </m:sub>
+        </m:sSub>
+      </m:oMath>
+      <w:r>
+        <w:rPr>
+          <w:rFonts w:asciiTheme="majorHAnsi" w:eastAsiaTheme="minorEastAsia" w:hAnsiTheme="majorHAnsi" w:cstheme="majorHAnsi" w:hint="cs"/>
+          <w:color w:val="FF0000"/>
+          <w:rtl/>
+        </w:rPr>
+        <w:t xml:space="preserve"> לא יגיעו לצומת היעד, וזאת </w:t>
+      </w:r>
+      <w:proofErr w:type="spellStart"/>
+      <w:r>
+        <w:rPr>
+          <w:rFonts w:asciiTheme="majorHAnsi" w:eastAsiaTheme="minorEastAsia" w:hAnsiTheme="majorHAnsi" w:cstheme="majorHAnsi" w:hint="cs"/>
+          <w:color w:val="FF0000"/>
+          <w:rtl/>
+        </w:rPr>
+        <w:t>מכייון</w:t>
+      </w:r>
+      <w:proofErr w:type="spellEnd"/>
+      <w:r>
+        <w:rPr>
+          <w:rFonts w:asciiTheme="majorHAnsi" w:eastAsiaTheme="minorEastAsia" w:hAnsiTheme="majorHAnsi" w:cstheme="majorHAnsi" w:hint="cs"/>
+          <w:color w:val="FF0000"/>
+          <w:rtl/>
+        </w:rPr>
+        <w:t xml:space="preserve"> שהם במרחק יותר גדול מ2.</w:t>
+      </w:r>
+    </w:p>
+    <w:p>
+      <w:pPr>
+        <w:pStyle w:val="ListParagraph"/>
         <w:numPr>
           <w:ilvl w:val="0"/>
           <w:numId w:val="13"/>
@@ -14072,7 +14707,6 @@
           <w:rFonts w:asciiTheme="majorHAnsi" w:eastAsiaTheme="minorEastAsia" w:hAnsiTheme="majorHAnsi" w:cstheme="majorHAnsi" w:hint="cs"/>
           <w:rtl/>
         </w:rPr>
-        <w:lastRenderedPageBreak/>
         <w:t>(</w:t>
       </w:r>
       <w:r>
@@ -14110,6 +14744,352 @@
           <w:rtl/>
         </w:rPr>
         <w:t>, מה מספר המדיניות האופטימליות הקיימות? נמקו.</w:t>
+      </w:r>
+    </w:p>
+    <w:p>
+      <w:pPr>
+        <w:pStyle w:val="ListParagraph"/>
+        <w:bidi/>
+        <w:spacing w:after="160" w:line="360" w:lineRule="auto"/>
+        <w:ind w:left="1080"/>
+        <w:rPr>
+          <w:rFonts w:asciiTheme="majorHAnsi" w:eastAsiaTheme="minorEastAsia" w:hAnsiTheme="majorHAnsi" w:cstheme="majorHAnsi"/>
+          <w:color w:val="FF0000"/>
+          <w:rtl/>
+        </w:rPr>
+      </w:pPr>
+      <w:r>
+        <w:rPr>
+          <w:rFonts w:asciiTheme="majorHAnsi" w:eastAsiaTheme="minorEastAsia" w:hAnsiTheme="majorHAnsi" w:cstheme="majorHAnsi" w:hint="cs"/>
+          <w:color w:val="FF0000"/>
+          <w:rtl/>
+        </w:rPr>
+        <w:t>אני לא בטוח מה זה אומר מספר המדיניות האופטימליות.</w:t>
+      </w:r>
+    </w:p>
+    <w:p>
+      <w:pPr>
+        <w:pStyle w:val="ListParagraph"/>
+        <w:bidi/>
+        <w:spacing w:after="160" w:line="360" w:lineRule="auto"/>
+        <w:ind w:left="1080"/>
+        <w:rPr>
+          <w:rFonts w:asciiTheme="majorHAnsi" w:eastAsiaTheme="minorEastAsia" w:hAnsiTheme="majorHAnsi" w:cstheme="majorHAnsi"/>
+          <w:color w:val="FF0000"/>
+          <w:rtl/>
+        </w:rPr>
+      </w:pPr>
+      <w:r>
+        <w:rPr>
+          <w:rFonts w:asciiTheme="majorHAnsi" w:eastAsiaTheme="minorEastAsia" w:hAnsiTheme="majorHAnsi" w:cstheme="majorHAnsi" w:hint="cs"/>
+          <w:color w:val="FF0000"/>
+          <w:rtl/>
+        </w:rPr>
+        <w:t>עבור צמתים שרחוקים מרחק צעד אחד מצומת היעד, יש מדיניות אופטימלית יחידה, וזאת מכיוון שתמיד נעדיף ללכת ישר לצומת היעד, אחרת לא היינו מקבלים את ה</w:t>
+      </w:r>
+      <w:r>
+        <w:rPr>
+          <w:rFonts w:asciiTheme="majorHAnsi" w:eastAsiaTheme="minorEastAsia" w:hAnsiTheme="majorHAnsi" w:cstheme="majorHAnsi"/>
+          <w:color w:val="FF0000"/>
+        </w:rPr>
+        <w:t>reward</w:t>
+      </w:r>
+      <w:r>
+        <w:rPr>
+          <w:rFonts w:asciiTheme="majorHAnsi" w:eastAsiaTheme="minorEastAsia" w:hAnsiTheme="majorHAnsi" w:cstheme="majorHAnsi" w:hint="cs"/>
+          <w:color w:val="FF0000"/>
+          <w:rtl/>
+        </w:rPr>
+        <w:t xml:space="preserve"> עליה, אם לא הגענו אליה בצעד הראשון.</w:t>
+      </w:r>
+      <w:r>
+        <w:rPr>
+          <w:rFonts w:asciiTheme="majorHAnsi" w:eastAsiaTheme="minorEastAsia" w:hAnsiTheme="majorHAnsi" w:cstheme="majorHAnsi"/>
+          <w:color w:val="FF0000"/>
+          <w:rtl/>
+        </w:rPr>
+        <w:br/>
+      </w:r>
+      <w:r>
+        <w:rPr>
+          <w:rFonts w:asciiTheme="majorHAnsi" w:eastAsiaTheme="minorEastAsia" w:hAnsiTheme="majorHAnsi" w:cstheme="majorHAnsi" w:hint="cs"/>
+          <w:color w:val="FF0000"/>
+          <w:rtl/>
+        </w:rPr>
+        <w:t>עבור הצמתים האחרים, זה לא משנה לאן נלך, ה</w:t>
+      </w:r>
+      <w:r>
+        <w:rPr>
+          <w:rFonts w:asciiTheme="majorHAnsi" w:eastAsiaTheme="minorEastAsia" w:hAnsiTheme="majorHAnsi" w:cstheme="majorHAnsi"/>
+          <w:color w:val="FF0000"/>
+        </w:rPr>
+        <w:t>reward</w:t>
+      </w:r>
+      <w:r>
+        <w:rPr>
+          <w:rFonts w:asciiTheme="majorHAnsi" w:eastAsiaTheme="minorEastAsia" w:hAnsiTheme="majorHAnsi" w:cstheme="majorHAnsi" w:hint="cs"/>
+          <w:color w:val="FF0000"/>
+          <w:rtl/>
+        </w:rPr>
+        <w:t xml:space="preserve"> הסופי תמיד יהיה </w:t>
+      </w:r>
+      <w:r>
+        <w:rPr>
+          <w:rFonts w:asciiTheme="majorHAnsi" w:eastAsiaTheme="minorEastAsia" w:hAnsiTheme="majorHAnsi" w:cstheme="majorHAnsi"/>
+          <w:color w:val="FF0000"/>
+        </w:rPr>
+        <w:t>-1</w:t>
+      </w:r>
+      <w:r>
+        <w:rPr>
+          <w:rFonts w:asciiTheme="majorHAnsi" w:eastAsiaTheme="minorEastAsia" w:hAnsiTheme="majorHAnsi" w:cstheme="majorHAnsi" w:hint="cs"/>
+          <w:color w:val="FF0000"/>
+          <w:rtl/>
+        </w:rPr>
+        <w:t xml:space="preserve">. מכיוון שצמתים אלה רחוקים יותר מצעד אחד לצומת היעד, נצטרך לעבור קודם לצומת אחרת, ולקבל את ה </w:t>
+      </w:r>
+      <w:r>
+        <w:rPr>
+          <w:rFonts w:asciiTheme="majorHAnsi" w:eastAsiaTheme="minorEastAsia" w:hAnsiTheme="majorHAnsi" w:cstheme="majorHAnsi"/>
+          <w:color w:val="FF0000"/>
+        </w:rPr>
+        <w:t>reward</w:t>
+      </w:r>
+      <w:r>
+        <w:rPr>
+          <w:rFonts w:asciiTheme="majorHAnsi" w:eastAsiaTheme="minorEastAsia" w:hAnsiTheme="majorHAnsi" w:cstheme="majorHAnsi" w:hint="cs"/>
+          <w:color w:val="FF0000"/>
+          <w:rtl/>
+        </w:rPr>
+        <w:t xml:space="preserve"> שהוא </w:t>
+      </w:r>
+      <w:r>
+        <w:rPr>
+          <w:rFonts w:asciiTheme="majorHAnsi" w:eastAsiaTheme="minorEastAsia" w:hAnsiTheme="majorHAnsi" w:cstheme="majorHAnsi"/>
+          <w:color w:val="FF0000"/>
+        </w:rPr>
+        <w:t>-1</w:t>
+      </w:r>
+      <w:r>
+        <w:rPr>
+          <w:rFonts w:asciiTheme="majorHAnsi" w:eastAsiaTheme="minorEastAsia" w:hAnsiTheme="majorHAnsi" w:cstheme="majorHAnsi" w:hint="cs"/>
+          <w:color w:val="FF0000"/>
+          <w:rtl/>
+        </w:rPr>
+        <w:t xml:space="preserve">. אחר כך, כל צעד שנעשה נקבל עליו </w:t>
+      </w:r>
+      <w:r>
+        <w:rPr>
+          <w:rFonts w:asciiTheme="majorHAnsi" w:eastAsiaTheme="minorEastAsia" w:hAnsiTheme="majorHAnsi" w:cstheme="majorHAnsi"/>
+          <w:color w:val="FF0000"/>
+        </w:rPr>
+        <w:t>reward</w:t>
+      </w:r>
+      <w:r>
+        <w:rPr>
+          <w:rFonts w:asciiTheme="majorHAnsi" w:eastAsiaTheme="minorEastAsia" w:hAnsiTheme="majorHAnsi" w:cstheme="majorHAnsi" w:hint="cs"/>
+          <w:color w:val="FF0000"/>
+          <w:rtl/>
+        </w:rPr>
+        <w:t xml:space="preserve"> 0, לכן לא משנה מהו הצעד, ולכן כל צעד </w:t>
+      </w:r>
+      <w:proofErr w:type="spellStart"/>
+      <w:r>
+        <w:rPr>
+          <w:rFonts w:asciiTheme="majorHAnsi" w:eastAsiaTheme="minorEastAsia" w:hAnsiTheme="majorHAnsi" w:cstheme="majorHAnsi" w:hint="cs"/>
+          <w:color w:val="FF0000"/>
+          <w:rtl/>
+        </w:rPr>
+        <w:t>וא</w:t>
+      </w:r>
+      <w:proofErr w:type="spellEnd"/>
+      <w:r>
+        <w:rPr>
+          <w:rFonts w:asciiTheme="majorHAnsi" w:eastAsiaTheme="minorEastAsia" w:hAnsiTheme="majorHAnsi" w:cstheme="majorHAnsi" w:hint="cs"/>
+          <w:color w:val="FF0000"/>
+          <w:rtl/>
+        </w:rPr>
+        <w:t xml:space="preserve"> צעד אופטימלי.</w:t>
+      </w:r>
+    </w:p>
+    <w:p>
+      <w:pPr>
+        <w:pStyle w:val="ListParagraph"/>
+        <w:bidi/>
+        <w:spacing w:after="160" w:line="360" w:lineRule="auto"/>
+        <w:ind w:left="1080"/>
+        <w:rPr>
+          <w:rFonts w:asciiTheme="majorHAnsi" w:eastAsiaTheme="minorEastAsia" w:hAnsiTheme="majorHAnsi" w:cstheme="majorHAnsi"/>
+          <w:color w:val="FF0000"/>
+          <w:rtl/>
+        </w:rPr>
+      </w:pPr>
+      <w:r>
+        <w:rPr>
+          <w:rFonts w:asciiTheme="majorHAnsi" w:eastAsiaTheme="minorEastAsia" w:hAnsiTheme="majorHAnsi" w:cstheme="majorHAnsi" w:hint="cs"/>
+          <w:color w:val="FF0000"/>
+          <w:rtl/>
+        </w:rPr>
+        <w:t>ל</w:t>
+      </w:r>
+      <m:oMath>
+        <m:sSub>
+          <m:sSubPr>
+            <m:ctrlPr>
+              <w:rPr>
+                <w:rFonts w:ascii="Cambria Math" w:eastAsiaTheme="minorEastAsia" w:hAnsi="Cambria Math" w:cstheme="majorHAnsi"/>
+                <w:i/>
+                <w:color w:val="FF0000"/>
+              </w:rPr>
+            </m:ctrlPr>
+          </m:sSubPr>
+          <m:e>
+            <m:r>
+              <w:rPr>
+                <w:rFonts w:ascii="Cambria Math" w:eastAsiaTheme="minorEastAsia" w:hAnsi="Cambria Math" w:cstheme="majorHAnsi"/>
+                <w:color w:val="FF0000"/>
+              </w:rPr>
+              <m:t>s</m:t>
+            </m:r>
+          </m:e>
+          <m:sub>
+            <m:r>
+              <w:rPr>
+                <w:rFonts w:ascii="Cambria Math" w:eastAsiaTheme="minorEastAsia" w:hAnsi="Cambria Math" w:cstheme="majorHAnsi"/>
+                <w:color w:val="FF0000"/>
+              </w:rPr>
+              <m:t>1</m:t>
+            </m:r>
+          </m:sub>
+        </m:sSub>
+        <m:r>
+          <w:rPr>
+            <w:rFonts w:ascii="Cambria Math" w:eastAsiaTheme="minorEastAsia" w:hAnsi="Cambria Math" w:cstheme="majorHAnsi"/>
+            <w:color w:val="FF0000"/>
+          </w:rPr>
+          <m:t xml:space="preserve">, </m:t>
+        </m:r>
+        <m:sSub>
+          <m:sSubPr>
+            <m:ctrlPr>
+              <w:rPr>
+                <w:rFonts w:ascii="Cambria Math" w:eastAsiaTheme="minorEastAsia" w:hAnsi="Cambria Math" w:cstheme="majorHAnsi"/>
+                <w:i/>
+                <w:color w:val="FF0000"/>
+              </w:rPr>
+            </m:ctrlPr>
+          </m:sSubPr>
+          <m:e>
+            <m:r>
+              <w:rPr>
+                <w:rFonts w:ascii="Cambria Math" w:eastAsiaTheme="minorEastAsia" w:hAnsi="Cambria Math" w:cstheme="majorHAnsi"/>
+                <w:color w:val="FF0000"/>
+              </w:rPr>
+              <m:t>s</m:t>
+            </m:r>
+          </m:e>
+          <m:sub>
+            <m:r>
+              <w:rPr>
+                <w:rFonts w:ascii="Cambria Math" w:eastAsiaTheme="minorEastAsia" w:hAnsi="Cambria Math" w:cstheme="majorHAnsi"/>
+                <w:color w:val="FF0000"/>
+              </w:rPr>
+              <m:t>2</m:t>
+            </m:r>
+          </m:sub>
+        </m:sSub>
+      </m:oMath>
+      <w:r>
+        <w:rPr>
+          <w:rFonts w:asciiTheme="majorHAnsi" w:eastAsiaTheme="minorEastAsia" w:hAnsiTheme="majorHAnsi" w:cstheme="majorHAnsi" w:hint="cs"/>
+          <w:color w:val="FF0000"/>
+          <w:rtl/>
+        </w:rPr>
+        <w:t xml:space="preserve"> יש מדיניות אופטימלית אחת לכל אחד</w:t>
+      </w:r>
+    </w:p>
+    <w:p>
+      <w:pPr>
+        <w:pStyle w:val="ListParagraph"/>
+        <w:bidi/>
+        <w:spacing w:after="160" w:line="360" w:lineRule="auto"/>
+        <w:ind w:left="1080"/>
+        <w:rPr>
+          <w:rFonts w:asciiTheme="majorHAnsi" w:eastAsiaTheme="minorEastAsia" w:hAnsiTheme="majorHAnsi" w:cstheme="majorHAnsi"/>
+          <w:color w:val="FF0000"/>
+          <w:rtl/>
+        </w:rPr>
+      </w:pPr>
+      <w:r>
+        <w:rPr>
+          <w:rFonts w:asciiTheme="majorHAnsi" w:eastAsiaTheme="minorEastAsia" w:hAnsiTheme="majorHAnsi" w:cstheme="majorHAnsi" w:hint="cs"/>
+          <w:color w:val="FF0000"/>
+          <w:rtl/>
+        </w:rPr>
+        <w:t>לצומת אחר יש מספר מדיניות אופטימליות שהוא זהה למספר הקשתות היוצאות ממנו.</w:t>
+      </w:r>
+      <w:r>
+        <w:rPr>
+          <w:rFonts w:asciiTheme="majorHAnsi" w:eastAsiaTheme="minorEastAsia" w:hAnsiTheme="majorHAnsi" w:cstheme="majorHAnsi"/>
+          <w:color w:val="FF0000"/>
+          <w:rtl/>
+        </w:rPr>
+        <w:br/>
+      </w:r>
+      <w:r>
+        <w:rPr>
+          <w:rFonts w:asciiTheme="majorHAnsi" w:eastAsiaTheme="minorEastAsia" w:hAnsiTheme="majorHAnsi" w:cstheme="majorHAnsi" w:hint="cs"/>
+          <w:color w:val="FF0000"/>
+          <w:rtl/>
+        </w:rPr>
+        <w:t>לכן בסה״כ יש לנו 13 מדיניות אופטימליות</w:t>
+      </w:r>
+    </w:p>
+    <w:p>
+      <w:pPr>
+        <w:pStyle w:val="ListParagraph"/>
+        <w:bidi/>
+        <w:spacing w:after="160" w:line="360" w:lineRule="auto"/>
+        <w:ind w:left="1080"/>
+        <w:rPr>
+          <w:rFonts w:asciiTheme="minorBidi" w:eastAsiaTheme="minorEastAsia" w:hAnsiTheme="minorBidi" w:cstheme="minorBidi" w:hint="cs"/>
+          <w:b/>
+          <w:bCs/>
+          <w:color w:val="7B7B7B" w:themeColor="accent3" w:themeShade="BF"/>
+          <w:rtl/>
+        </w:rPr>
+      </w:pPr>
+      <w:r>
+        <w:rPr>
+          <w:rFonts w:asciiTheme="minorBidi" w:eastAsiaTheme="minorEastAsia" w:hAnsiTheme="minorBidi" w:cstheme="minorBidi" w:hint="cs"/>
+          <w:b/>
+          <w:bCs/>
+          <w:color w:val="7B7B7B" w:themeColor="accent3" w:themeShade="BF"/>
+          <w:rtl/>
+        </w:rPr>
+        <w:t xml:space="preserve">טל יכול להיות שסתם </w:t>
+      </w:r>
+      <w:proofErr w:type="spellStart"/>
+      <w:r>
+        <w:rPr>
+          <w:rFonts w:asciiTheme="minorBidi" w:eastAsiaTheme="minorEastAsia" w:hAnsiTheme="minorBidi" w:cstheme="minorBidi" w:hint="cs"/>
+          <w:b/>
+          <w:bCs/>
+          <w:color w:val="7B7B7B" w:themeColor="accent3" w:themeShade="BF"/>
+          <w:rtl/>
+        </w:rPr>
+        <w:t>חרטטתי</w:t>
+      </w:r>
+      <w:proofErr w:type="spellEnd"/>
+      <w:r>
+        <w:rPr>
+          <w:rFonts w:asciiTheme="minorBidi" w:eastAsiaTheme="minorEastAsia" w:hAnsiTheme="minorBidi" w:cstheme="minorBidi" w:hint="cs"/>
+          <w:b/>
+          <w:bCs/>
+          <w:color w:val="7B7B7B" w:themeColor="accent3" w:themeShade="BF"/>
+          <w:rtl/>
+        </w:rPr>
+        <w:t xml:space="preserve"> ואני לא מבין מה זה אומר אבל אולי גם ככה בכל הסעיפים.</w:t>
       </w:r>
     </w:p>
     <w:p>
@@ -14372,6 +15352,7 @@
         <w:spacing w:line="360" w:lineRule="auto"/>
         <w:rPr>
           <w:rFonts w:asciiTheme="majorHAnsi" w:eastAsiaTheme="minorEastAsia" w:hAnsiTheme="majorHAnsi" w:cstheme="majorHAnsi"/>
+          <w:rtl/>
         </w:rPr>
       </w:pPr>
       <w:r>
@@ -14394,6 +15375,208 @@
           <w:rtl/>
         </w:rPr>
         <w:t>בתשובתך, התייחסי גם לערכי התועלות של כל צומת וגם לשינוי במדיניות, אין צורך לחשב.</w:t>
+      </w:r>
+    </w:p>
+    <w:p>
+      <w:pPr>
+        <w:bidi/>
+        <w:spacing w:line="360" w:lineRule="auto"/>
+        <w:rPr>
+          <w:rFonts w:asciiTheme="majorHAnsi" w:eastAsiaTheme="minorEastAsia" w:hAnsiTheme="majorHAnsi" w:cstheme="majorHAnsi"/>
+          <w:color w:val="FF0000"/>
+        </w:rPr>
+      </w:pPr>
+      <w:r>
+        <w:rPr>
+          <w:rFonts w:asciiTheme="majorHAnsi" w:eastAsiaTheme="minorEastAsia" w:hAnsiTheme="majorHAnsi" w:cstheme="majorHAnsi" w:hint="cs"/>
+          <w:color w:val="FF0000"/>
+          <w:rtl/>
+        </w:rPr>
+        <w:t xml:space="preserve">עקב השינוי הנתון, כעת המדיניות עבור כל צומת שאינו </w:t>
+      </w:r>
+      <m:oMath>
+        <m:sSub>
+          <m:sSubPr>
+            <m:ctrlPr>
+              <w:rPr>
+                <w:rFonts w:ascii="Cambria Math" w:eastAsiaTheme="minorEastAsia" w:hAnsi="Cambria Math" w:cstheme="majorHAnsi"/>
+                <w:i/>
+                <w:color w:val="FF0000"/>
+              </w:rPr>
+            </m:ctrlPr>
+          </m:sSubPr>
+          <m:e>
+            <m:r>
+              <w:rPr>
+                <w:rFonts w:ascii="Cambria Math" w:eastAsiaTheme="minorEastAsia" w:hAnsi="Cambria Math" w:cstheme="majorHAnsi"/>
+                <w:color w:val="FF0000"/>
+              </w:rPr>
+              <m:t>s</m:t>
+            </m:r>
+          </m:e>
+          <m:sub>
+            <m:r>
+              <w:rPr>
+                <w:rFonts w:ascii="Cambria Math" w:eastAsiaTheme="minorEastAsia" w:hAnsi="Cambria Math" w:cstheme="majorHAnsi"/>
+                <w:color w:val="FF0000"/>
+              </w:rPr>
+              <m:t>1</m:t>
+            </m:r>
+          </m:sub>
+        </m:sSub>
+        <m:r>
+          <w:rPr>
+            <w:rFonts w:ascii="Cambria Math" w:eastAsiaTheme="minorEastAsia" w:hAnsi="Cambria Math" w:cstheme="majorHAnsi"/>
+            <w:color w:val="FF0000"/>
+          </w:rPr>
+          <m:t>,</m:t>
+        </m:r>
+        <m:sSub>
+          <m:sSubPr>
+            <m:ctrlPr>
+              <w:rPr>
+                <w:rFonts w:ascii="Cambria Math" w:eastAsiaTheme="minorEastAsia" w:hAnsi="Cambria Math" w:cstheme="majorHAnsi"/>
+                <w:i/>
+                <w:color w:val="FF0000"/>
+              </w:rPr>
+            </m:ctrlPr>
+          </m:sSubPr>
+          <m:e>
+            <m:r>
+              <w:rPr>
+                <w:rFonts w:ascii="Cambria Math" w:eastAsiaTheme="minorEastAsia" w:hAnsi="Cambria Math" w:cstheme="majorHAnsi"/>
+                <w:color w:val="FF0000"/>
+              </w:rPr>
+              <m:t>s</m:t>
+            </m:r>
+          </m:e>
+          <m:sub>
+            <m:r>
+              <w:rPr>
+                <w:rFonts w:ascii="Cambria Math" w:eastAsiaTheme="minorEastAsia" w:hAnsi="Cambria Math" w:cstheme="majorHAnsi"/>
+                <w:color w:val="FF0000"/>
+              </w:rPr>
+              <m:t>2</m:t>
+            </m:r>
+          </m:sub>
+        </m:sSub>
+      </m:oMath>
+      <w:r>
+        <w:rPr>
+          <w:rFonts w:asciiTheme="majorHAnsi" w:eastAsiaTheme="minorEastAsia" w:hAnsiTheme="majorHAnsi" w:cstheme="majorHAnsi" w:hint="cs"/>
+          <w:color w:val="FF0000"/>
+          <w:rtl/>
+        </w:rPr>
+        <w:t xml:space="preserve"> לא תשתנה. אבל המדיניות של שני צמתים אלה כן תשתנה. כעת במקום לעבור מהן לצומת היעד, נעדיף לעבור לצומת השנייה, כלומר מ</w:t>
+      </w:r>
+      <m:oMath>
+        <m:sSub>
+          <m:sSubPr>
+            <m:ctrlPr>
+              <w:rPr>
+                <w:rFonts w:ascii="Cambria Math" w:eastAsiaTheme="minorEastAsia" w:hAnsi="Cambria Math" w:cstheme="majorHAnsi"/>
+                <w:i/>
+                <w:color w:val="FF0000"/>
+              </w:rPr>
+            </m:ctrlPr>
+          </m:sSubPr>
+          <m:e>
+            <m:r>
+              <w:rPr>
+                <w:rFonts w:ascii="Cambria Math" w:eastAsiaTheme="minorEastAsia" w:hAnsi="Cambria Math" w:cstheme="majorHAnsi"/>
+                <w:color w:val="FF0000"/>
+              </w:rPr>
+              <m:t>s</m:t>
+            </m:r>
+          </m:e>
+          <m:sub>
+            <m:r>
+              <w:rPr>
+                <w:rFonts w:ascii="Cambria Math" w:eastAsiaTheme="minorEastAsia" w:hAnsi="Cambria Math" w:cstheme="majorHAnsi"/>
+                <w:color w:val="FF0000"/>
+              </w:rPr>
+              <m:t>1</m:t>
+            </m:r>
+          </m:sub>
+        </m:sSub>
+      </m:oMath>
+      <w:r>
+        <w:rPr>
+          <w:rFonts w:asciiTheme="majorHAnsi" w:eastAsiaTheme="minorEastAsia" w:hAnsiTheme="majorHAnsi" w:cstheme="majorHAnsi" w:hint="cs"/>
+          <w:color w:val="FF0000"/>
+          <w:rtl/>
+        </w:rPr>
+        <w:t xml:space="preserve"> אל </w:t>
+      </w:r>
+      <m:oMath>
+        <m:sSub>
+          <m:sSubPr>
+            <m:ctrlPr>
+              <w:rPr>
+                <w:rFonts w:ascii="Cambria Math" w:eastAsiaTheme="minorEastAsia" w:hAnsi="Cambria Math" w:cstheme="majorHAnsi"/>
+                <w:i/>
+                <w:color w:val="FF0000"/>
+              </w:rPr>
+            </m:ctrlPr>
+          </m:sSubPr>
+          <m:e>
+            <m:r>
+              <w:rPr>
+                <w:rFonts w:ascii="Cambria Math" w:eastAsiaTheme="minorEastAsia" w:hAnsi="Cambria Math" w:cstheme="majorHAnsi"/>
+                <w:color w:val="FF0000"/>
+              </w:rPr>
+              <m:t>s</m:t>
+            </m:r>
+          </m:e>
+          <m:sub>
+            <m:r>
+              <w:rPr>
+                <w:rFonts w:ascii="Cambria Math" w:eastAsiaTheme="minorEastAsia" w:hAnsi="Cambria Math" w:cstheme="majorHAnsi"/>
+                <w:color w:val="FF0000"/>
+              </w:rPr>
+              <m:t>2</m:t>
+            </m:r>
+          </m:sub>
+        </m:sSub>
+      </m:oMath>
+      <w:r>
+        <w:rPr>
+          <w:rFonts w:asciiTheme="majorHAnsi" w:eastAsiaTheme="minorEastAsia" w:hAnsiTheme="majorHAnsi" w:cstheme="majorHAnsi" w:hint="cs"/>
+          <w:color w:val="FF0000"/>
+          <w:rtl/>
+        </w:rPr>
+        <w:t xml:space="preserve"> ולהיפך. וזאת מכיוון שמקדם הדעיכה שלנו הוא 1, ואין הפסד על ה</w:t>
+      </w:r>
+      <w:r>
+        <w:rPr>
+          <w:rFonts w:asciiTheme="majorHAnsi" w:eastAsiaTheme="minorEastAsia" w:hAnsiTheme="majorHAnsi" w:cstheme="majorHAnsi"/>
+          <w:color w:val="FF0000"/>
+        </w:rPr>
+        <w:t>reward</w:t>
+      </w:r>
+      <w:r>
+        <w:rPr>
+          <w:rFonts w:asciiTheme="majorHAnsi" w:eastAsiaTheme="minorEastAsia" w:hAnsiTheme="majorHAnsi" w:cstheme="majorHAnsi" w:hint="cs"/>
+          <w:color w:val="FF0000"/>
+          <w:rtl/>
+        </w:rPr>
+        <w:t xml:space="preserve"> שמקבלים. ולכן ניתן לעבור כל הזמן בין שני הצמתים הללו ולקבל תועלת אינסופית. בנוסף, ערכי התועלת של שאר הצמתים גם ישתנו, וגם בהם נקבל </w:t>
+      </w:r>
+      <w:r>
+        <w:rPr>
+          <w:rFonts w:asciiTheme="majorHAnsi" w:eastAsiaTheme="minorEastAsia" w:hAnsiTheme="majorHAnsi" w:cstheme="majorHAnsi" w:hint="cs"/>
+          <w:color w:val="FF0000"/>
+          <w:rtl/>
+        </w:rPr>
+        <w:lastRenderedPageBreak/>
+        <w:t>תועלת אינסופית.</w:t>
+      </w:r>
+      <w:r>
+        <w:rPr>
+          <w:rFonts w:asciiTheme="majorHAnsi" w:eastAsiaTheme="minorEastAsia" w:hAnsiTheme="majorHAnsi" w:cstheme="majorHAnsi"/>
+          <w:rtl/>
+        </w:rPr>
+        <w:br/>
       </w:r>
     </w:p>
     <w:p>
@@ -16517,7 +17700,7 @@
           <w:color w:val="2458A1"/>
         </w:rPr>
         <w:drawing>
-          <wp:inline distT="0" distB="0" distL="0" distR="0" wp14:anchorId="2D40C085" wp14:editId="76E284BD">
+          <wp:inline distT="0" distB="0" distL="0" distR="0" wp14:anchorId="2D40C085" wp14:editId="5444A2BA">
             <wp:extent cx="151765" cy="151765"/>
             <wp:effectExtent l="0" t="0" r="635" b="635"/>
             <wp:docPr id="1512768450" name="תמונה 1" descr="Writing Hand on Apple ">
@@ -17101,7 +18284,7 @@
             <wp:extent cx="156845" cy="156845"/>
             <wp:effectExtent l="0" t="0" r="0" b="0"/>
             <wp:docPr id="506548261" name="Picture 3" descr="Writing Hand on Apple ">
-              <a:hlinkClick xmlns:a="http://schemas.openxmlformats.org/drawingml/2006/main" r:id="rId8"/>
+              <a:hlinkClick xmlns:a="http://schemas.openxmlformats.org/drawingml/2006/main" r:id="rId10"/>
             </wp:docPr>
             <wp:cNvGraphicFramePr>
               <a:graphicFrameLocks xmlns:a="http://schemas.openxmlformats.org/drawingml/2006/main" noChangeAspect="1"/>
@@ -26496,7 +27679,7 @@
           <w:noProof/>
         </w:rPr>
         <w:drawing>
-          <wp:anchor distT="0" distB="0" distL="114300" distR="114300" simplePos="0" relativeHeight="251677696" behindDoc="1" locked="0" layoutInCell="1" allowOverlap="1" wp14:anchorId="3384E81B" wp14:editId="464C443C">
+          <wp:anchor distT="0" distB="0" distL="114300" distR="114300" simplePos="0" relativeHeight="251677696" behindDoc="1" locked="0" layoutInCell="1" allowOverlap="1" wp14:anchorId="3384E81B" wp14:editId="3E86CBC9">
             <wp:simplePos x="0" y="0"/>
             <wp:positionH relativeFrom="column">
               <wp:posOffset>1101304</wp:posOffset>
@@ -26517,7 +27700,7 @@
               </wp:wrapPolygon>
             </wp:wrapTight>
             <wp:docPr id="16" name="Picture 16" descr="Writing Hand on Apple ">
-              <a:hlinkClick xmlns:a="http://schemas.openxmlformats.org/drawingml/2006/main" r:id="rId8"/>
+              <a:hlinkClick xmlns:a="http://schemas.openxmlformats.org/drawingml/2006/main" r:id="rId10"/>
             </wp:docPr>
             <wp:cNvGraphicFramePr>
               <a:graphicFrameLocks xmlns:a="http://schemas.openxmlformats.org/drawingml/2006/main" noChangeAspect="1"/>
@@ -26527,7 +27710,7 @@
                 <pic:pic xmlns:pic="http://schemas.openxmlformats.org/drawingml/2006/picture">
                   <pic:nvPicPr>
                     <pic:cNvPr id="0" name="Picture 12" descr="Writing Hand on Apple ">
-                      <a:hlinkClick r:id="rId8"/>
+                      <a:hlinkClick r:id="rId10"/>
                     </pic:cNvPr>
                     <pic:cNvPicPr>
                       <a:picLocks noChangeAspect="1" noChangeArrowheads="1"/>
@@ -26741,7 +27924,7 @@
           <w:rtl/>
         </w:rPr>
         <w:drawing>
-          <wp:anchor distT="0" distB="0" distL="114300" distR="114300" simplePos="0" relativeHeight="251678720" behindDoc="1" locked="0" layoutInCell="1" allowOverlap="1" wp14:anchorId="0CC91599" wp14:editId="3A180388">
+          <wp:anchor distT="0" distB="0" distL="114300" distR="114300" simplePos="0" relativeHeight="251678720" behindDoc="1" locked="0" layoutInCell="1" allowOverlap="1" wp14:anchorId="0CC91599" wp14:editId="11ECA51C">
             <wp:simplePos x="0" y="0"/>
             <wp:positionH relativeFrom="column">
               <wp:posOffset>5412105</wp:posOffset>
@@ -26762,7 +27945,7 @@
               </wp:wrapPolygon>
             </wp:wrapTight>
             <wp:docPr id="10" name="Picture 10" descr="Writing Hand on Apple ">
-              <a:hlinkClick xmlns:a="http://schemas.openxmlformats.org/drawingml/2006/main" r:id="rId8"/>
+              <a:hlinkClick xmlns:a="http://schemas.openxmlformats.org/drawingml/2006/main" r:id="rId10"/>
             </wp:docPr>
             <wp:cNvGraphicFramePr>
               <a:graphicFrameLocks xmlns:a="http://schemas.openxmlformats.org/drawingml/2006/main" noChangeAspect="1"/>
@@ -27417,7 +28600,7 @@
           <w:noProof/>
         </w:rPr>
         <w:drawing>
-          <wp:anchor distT="0" distB="0" distL="114300" distR="114300" simplePos="0" relativeHeight="251679744" behindDoc="1" locked="0" layoutInCell="1" allowOverlap="1" wp14:anchorId="194E547E" wp14:editId="29764A95">
+          <wp:anchor distT="0" distB="0" distL="114300" distR="114300" simplePos="0" relativeHeight="251679744" behindDoc="1" locked="0" layoutInCell="1" allowOverlap="1" wp14:anchorId="194E547E" wp14:editId="37855A79">
             <wp:simplePos x="0" y="0"/>
             <wp:positionH relativeFrom="column">
               <wp:posOffset>5700395</wp:posOffset>
@@ -27448,7 +28631,7 @@
                 <pic:pic xmlns:pic="http://schemas.openxmlformats.org/drawingml/2006/picture">
                   <pic:nvPicPr>
                     <pic:cNvPr id="0" name="Picture 14" descr="Writing Hand on Apple ">
-                      <a:hlinkClick r:id="rId10"/>
+                      <a:hlinkClick r:id="rId8"/>
                     </pic:cNvPr>
                     <pic:cNvPicPr>
                       <a:picLocks noChangeAspect="1" noChangeArrowheads="1"/>
@@ -27581,7 +28764,7 @@
           <w:noProof/>
         </w:rPr>
         <w:drawing>
-          <wp:anchor distT="0" distB="0" distL="114300" distR="114300" simplePos="0" relativeHeight="251680768" behindDoc="1" locked="0" layoutInCell="1" allowOverlap="1" wp14:anchorId="6D0C2B4E" wp14:editId="2DE446A1">
+          <wp:anchor distT="0" distB="0" distL="114300" distR="114300" simplePos="0" relativeHeight="251680768" behindDoc="1" locked="0" layoutInCell="1" allowOverlap="1" wp14:anchorId="6D0C2B4E" wp14:editId="649B5E81">
             <wp:simplePos x="0" y="0"/>
             <wp:positionH relativeFrom="column">
               <wp:posOffset>5695315</wp:posOffset>
@@ -27697,7 +28880,7 @@
           <w:noProof/>
         </w:rPr>
         <w:drawing>
-          <wp:anchor distT="0" distB="0" distL="114300" distR="114300" simplePos="0" relativeHeight="251682816" behindDoc="1" locked="0" layoutInCell="1" allowOverlap="1" wp14:anchorId="187DBFEF" wp14:editId="0D707279">
+          <wp:anchor distT="0" distB="0" distL="114300" distR="114300" simplePos="0" relativeHeight="251682816" behindDoc="1" locked="0" layoutInCell="1" allowOverlap="1" wp14:anchorId="187DBFEF" wp14:editId="31CEC654">
             <wp:simplePos x="0" y="0"/>
             <wp:positionH relativeFrom="column">
               <wp:posOffset>5357495</wp:posOffset>
@@ -31465,7 +32648,7 @@
         </w:rPr>
         <w:lastRenderedPageBreak/>
         <w:drawing>
-          <wp:inline distT="0" distB="0" distL="0" distR="0" wp14:anchorId="19130147" wp14:editId="752AFE73">
+          <wp:inline distT="0" distB="0" distL="0" distR="0" wp14:anchorId="19130147" wp14:editId="50CBB43F">
             <wp:extent cx="1694180" cy="2731770"/>
             <wp:effectExtent l="0" t="0" r="1270" b="0"/>
             <wp:docPr id="1876965979" name="תמונה 5"/>
@@ -36156,6 +37339,7 @@
   <w:style w:type="character" w:default="1" w:styleId="DefaultParagraphFont">
     <w:name w:val="Default Paragraph Font"/>
     <w:uiPriority w:val="1"/>
+    <w:semiHidden/>
     <w:unhideWhenUsed/>
   </w:style>
   <w:style w:type="table" w:default="1" w:styleId="TableNormal">

--- a/HW3_winter23-24-Hebrew.docx
+++ b/HW3_winter23-24-Hebrew.docx
@@ -455,20 +455,8 @@
           <w:color w:val="000000"/>
           <w:rtl/>
         </w:rPr>
-        <w:t xml:space="preserve"> דניאל </w:t>
-      </w:r>
-      <w:proofErr w:type="spellStart"/>
-      <w:r>
-        <w:rPr>
-          <w:rFonts w:asciiTheme="majorHAnsi" w:hAnsiTheme="majorHAnsi" w:cstheme="majorHAnsi" w:hint="cs"/>
-          <w:b/>
-          <w:bCs/>
-          <w:color w:val="000000"/>
-          <w:rtl/>
-        </w:rPr>
-        <w:t>אלגריסי</w:t>
-      </w:r>
-      <w:proofErr w:type="spellEnd"/>
+        <w:t xml:space="preserve"> דניאל אלגריסי</w:t>
+      </w:r>
       <w:r>
         <w:rPr>
           <w:rFonts w:asciiTheme="majorHAnsi" w:hAnsiTheme="majorHAnsi" w:cstheme="majorHAnsi" w:hint="cs"/>
@@ -511,20 +499,8 @@
           <w:color w:val="000000"/>
           <w:rtl/>
         </w:rPr>
-        <w:t xml:space="preserve">ספיר </w:t>
-      </w:r>
-      <w:proofErr w:type="spellStart"/>
-      <w:r>
-        <w:rPr>
-          <w:rFonts w:asciiTheme="majorHAnsi" w:hAnsiTheme="majorHAnsi" w:cstheme="majorHAnsi"/>
-          <w:b/>
-          <w:bCs/>
-          <w:color w:val="000000"/>
-          <w:rtl/>
-        </w:rPr>
-        <w:t>טובול</w:t>
-      </w:r>
-      <w:proofErr w:type="spellEnd"/>
+        <w:t>ספיר טובול</w:t>
+      </w:r>
       <w:r>
         <w:rPr>
           <w:rFonts w:asciiTheme="majorHAnsi" w:hAnsiTheme="majorHAnsi" w:cstheme="majorHAnsi"/>
@@ -910,27 +886,7 @@
           <w:bCs/>
           <w:rtl/>
         </w:rPr>
-        <w:t xml:space="preserve">שימו לב שאתם משתמשים רק בספריות </w:t>
-      </w:r>
-      <w:proofErr w:type="spellStart"/>
-      <w:r>
-        <w:rPr>
-          <w:rFonts w:asciiTheme="majorHAnsi" w:hAnsiTheme="majorHAnsi" w:cstheme="majorHAnsi" w:hint="cs"/>
-          <w:b/>
-          <w:bCs/>
-          <w:rtl/>
-        </w:rPr>
-        <w:t>הפייתון</w:t>
-      </w:r>
-      <w:proofErr w:type="spellEnd"/>
-      <w:r>
-        <w:rPr>
-          <w:rFonts w:asciiTheme="majorHAnsi" w:hAnsiTheme="majorHAnsi" w:cstheme="majorHAnsi" w:hint="cs"/>
-          <w:b/>
-          <w:bCs/>
-          <w:rtl/>
-        </w:rPr>
-        <w:t xml:space="preserve"> המאושרות בתרגיל (מצוינות בתחילת כל חלק רטוב)</w:t>
+        <w:t>שימו לב שאתם משתמשים רק בספריות הפייתון המאושרות בתרגיל (מצוינות בתחילת כל חלק רטוב)</w:t>
       </w:r>
       <w:r>
         <w:rPr>
@@ -1246,23 +1202,7 @@
           <w:rFonts w:asciiTheme="majorHAnsi" w:hAnsiTheme="majorHAnsi" w:cstheme="majorHAnsi"/>
           <w:rtl/>
         </w:rPr>
-        <w:t xml:space="preserve"> (מדיניות </w:t>
-      </w:r>
-      <w:proofErr w:type="spellStart"/>
-      <w:r>
-        <w:rPr>
-          <w:rFonts w:asciiTheme="majorHAnsi" w:hAnsiTheme="majorHAnsi" w:cstheme="majorHAnsi"/>
-          <w:rtl/>
-        </w:rPr>
-        <w:t>סטציונרית</w:t>
-      </w:r>
-      <w:proofErr w:type="spellEnd"/>
-      <w:r>
-        <w:rPr>
-          <w:rFonts w:asciiTheme="majorHAnsi" w:hAnsiTheme="majorHAnsi" w:cstheme="majorHAnsi"/>
-          <w:rtl/>
-        </w:rPr>
-        <w:t>)</w:t>
+        <w:t xml:space="preserve"> (מדיניות סטציונרית)</w:t>
       </w:r>
       <w:r>
         <w:rPr>
@@ -1320,11 +1260,11 @@
           <w:color w:val="2458A1"/>
         </w:rPr>
         <w:drawing>
-          <wp:inline distT="0" distB="0" distL="0" distR="0" wp14:anchorId="3759FA77" wp14:editId="6823A910">
+          <wp:inline distT="0" distB="0" distL="0" distR="0" wp14:anchorId="3759FA77" wp14:editId="1AFC78BD">
             <wp:extent cx="153035" cy="153035"/>
             <wp:effectExtent l="0" t="0" r="0" b="0"/>
             <wp:docPr id="14" name="Picture 14" descr="Writing Hand on Apple ">
-              <a:hlinkClick xmlns:a="http://schemas.openxmlformats.org/drawingml/2006/main" r:id="rId8"/>
+              <a:hlinkClick xmlns:a="http://schemas.openxmlformats.org/drawingml/2006/main" r:id="rId10"/>
             </wp:docPr>
             <wp:cNvGraphicFramePr>
               <a:graphicFrameLocks xmlns:a="http://schemas.openxmlformats.org/drawingml/2006/main"/>
@@ -1334,7 +1274,7 @@
                 <pic:pic xmlns:pic="http://schemas.openxmlformats.org/drawingml/2006/picture">
                   <pic:nvPicPr>
                     <pic:cNvPr id="0" name="Picture 4" descr="Writing Hand on Apple ">
-                      <a:hlinkClick r:id="rId8"/>
+                      <a:hlinkClick r:id="rId10"/>
                     </pic:cNvPr>
                     <pic:cNvPicPr>
                       <a:picLocks noChangeArrowheads="1"/>
@@ -2807,27 +2747,7 @@
           <w:szCs w:val="22"/>
         </w:rPr>
         <w:tab/>
-        <w:t xml:space="preserve">for each </w:t>
-      </w:r>
-      <w:proofErr w:type="spellStart"/>
-      <w:r>
-        <w:rPr>
-          <w:rFonts w:ascii="Courier New" w:hAnsi="Courier New" w:cs="Courier New"/>
-          <w:color w:val="8888C6"/>
-          <w:sz w:val="22"/>
-          <w:szCs w:val="22"/>
-        </w:rPr>
-        <w:t>state s</w:t>
-      </w:r>
-      <w:proofErr w:type="spellEnd"/>
-      <w:r>
-        <w:rPr>
-          <w:rFonts w:ascii="Courier New" w:hAnsi="Courier New" w:cs="Courier New"/>
-          <w:color w:val="8888C6"/>
-          <w:sz w:val="22"/>
-          <w:szCs w:val="22"/>
-        </w:rPr>
-        <w:t xml:space="preserve"> in S do:</w:t>
+        <w:t>for each state s in S do:</w:t>
       </w:r>
     </w:p>
     <w:p>
@@ -4191,27 +4111,7 @@
           <w:szCs w:val="22"/>
         </w:rPr>
         <w:tab/>
-        <w:t xml:space="preserve">for each </w:t>
-      </w:r>
-      <w:proofErr w:type="spellStart"/>
-      <w:r>
-        <w:rPr>
-          <w:rFonts w:ascii="Courier New" w:hAnsi="Courier New" w:cs="Courier New"/>
-          <w:color w:val="8888C6"/>
-          <w:sz w:val="22"/>
-          <w:szCs w:val="22"/>
-        </w:rPr>
-        <w:t>state s</w:t>
-      </w:r>
-      <w:proofErr w:type="spellEnd"/>
-      <w:r>
-        <w:rPr>
-          <w:rFonts w:ascii="Courier New" w:hAnsi="Courier New" w:cs="Courier New"/>
-          <w:color w:val="8888C6"/>
-          <w:sz w:val="22"/>
-          <w:szCs w:val="22"/>
-        </w:rPr>
-        <w:t xml:space="preserve"> in S do:</w:t>
+        <w:t>for each state s in S do:</w:t>
       </w:r>
     </w:p>
     <w:p>
@@ -7228,25 +7128,7 @@
           <w:color w:val="7030A0"/>
           <w:rtl/>
         </w:rPr>
-        <w:t xml:space="preserve">, אבל כנראה לא צריך כי </w:t>
-      </w:r>
-      <w:proofErr w:type="spellStart"/>
-      <w:r>
-        <w:rPr>
-          <w:rFonts w:asciiTheme="majorHAnsi" w:eastAsiaTheme="minorEastAsia" w:hAnsiTheme="majorHAnsi" w:cstheme="majorHAnsi" w:hint="cs"/>
-          <w:color w:val="7030A0"/>
-          <w:rtl/>
-        </w:rPr>
-        <w:t>באיטרציה</w:t>
-      </w:r>
-      <w:proofErr w:type="spellEnd"/>
-      <w:r>
-        <w:rPr>
-          <w:rFonts w:asciiTheme="majorHAnsi" w:eastAsiaTheme="minorEastAsia" w:hAnsiTheme="majorHAnsi" w:cstheme="majorHAnsi" w:hint="cs"/>
-          <w:color w:val="7030A0"/>
-          <w:rtl/>
-        </w:rPr>
-        <w:t xml:space="preserve"> 4 זה מתכנס ולא משתנה יותר</w:t>
+        <w:t>, אבל כנראה לא צריך כי באיטרציה 4 זה מתכנס ולא משתנה יותר</w:t>
       </w:r>
     </w:p>
     <w:tbl>
@@ -14513,36 +14395,8 @@
           <w:rtl/>
         </w:rPr>
         <w:lastRenderedPageBreak/>
-        <w:t xml:space="preserve">כאשר האופק של תהליך ההחלטה הוא סופי, אז הסוכן לא יכול לבצע יותר מ2 צעדים, ואחרי 2 צעדים המשחק נגמר. במקרה הזה, הרצת האלגוריתם על </w:t>
-      </w:r>
-      <w:proofErr w:type="spellStart"/>
-      <w:r>
-        <w:rPr>
-          <w:rFonts w:asciiTheme="majorHAnsi" w:eastAsiaTheme="minorEastAsia" w:hAnsiTheme="majorHAnsi" w:cstheme="majorHAnsi" w:hint="cs"/>
-          <w:color w:val="FF0000"/>
-          <w:rtl/>
-        </w:rPr>
-        <w:t>הגרףמניב</w:t>
-      </w:r>
-      <w:proofErr w:type="spellEnd"/>
-      <w:r>
-        <w:rPr>
-          <w:rFonts w:asciiTheme="majorHAnsi" w:eastAsiaTheme="minorEastAsia" w:hAnsiTheme="majorHAnsi" w:cstheme="majorHAnsi" w:hint="cs"/>
-          <w:color w:val="FF0000"/>
-          <w:rtl/>
-        </w:rPr>
-        <w:t xml:space="preserve"> את אותה תוצאה שקיבלנו בסעיף הקודם. וזאת מכיוון שהיה לנו מקדם דעיכה, </w:t>
-      </w:r>
-      <w:proofErr w:type="spellStart"/>
-      <w:r>
-        <w:rPr>
-          <w:rFonts w:asciiTheme="majorHAnsi" w:eastAsiaTheme="minorEastAsia" w:hAnsiTheme="majorHAnsi" w:cstheme="majorHAnsi" w:hint="cs"/>
-          <w:color w:val="FF0000"/>
-          <w:rtl/>
-        </w:rPr>
-        <w:t>וה</w:t>
-      </w:r>
-      <w:proofErr w:type="spellEnd"/>
+        <w:t>כאשר האופק של תהליך ההחלטה הוא סופי, אז הסוכן לא יכול לבצע יותר מ2 צעדים, ואחרי 2 צעדים המשחק נגמר. במקרה הזה, הרצת האלגוריתם על הגרףמניב את אותה תוצאה שקיבלנו בסעיף הקודם. וזאת מכיוון שהיה לנו מקדם דעיכה, וה</w:t>
+      </w:r>
       <w:r>
         <w:rPr>
           <w:rFonts w:asciiTheme="majorHAnsi" w:eastAsiaTheme="minorEastAsia" w:hAnsiTheme="majorHAnsi" w:cstheme="majorHAnsi"/>
@@ -14581,7 +14435,7 @@
         <w:spacing w:after="160" w:line="360" w:lineRule="auto"/>
         <w:ind w:left="1080"/>
         <w:rPr>
-          <w:rFonts w:asciiTheme="majorHAnsi" w:eastAsiaTheme="minorEastAsia" w:hAnsiTheme="majorHAnsi" w:cstheme="majorHAnsi" w:hint="cs"/>
+          <w:rFonts w:asciiTheme="majorHAnsi" w:eastAsiaTheme="minorEastAsia" w:hAnsiTheme="majorHAnsi" w:cstheme="majorHAnsi"/>
           <w:i/>
           <w:color w:val="FF0000"/>
           <w:rtl/>
@@ -14668,25 +14522,7 @@
           <w:color w:val="FF0000"/>
           <w:rtl/>
         </w:rPr>
-        <w:t xml:space="preserve"> לא יגיעו לצומת היעד, וזאת </w:t>
-      </w:r>
-      <w:proofErr w:type="spellStart"/>
-      <w:r>
-        <w:rPr>
-          <w:rFonts w:asciiTheme="majorHAnsi" w:eastAsiaTheme="minorEastAsia" w:hAnsiTheme="majorHAnsi" w:cstheme="majorHAnsi" w:hint="cs"/>
-          <w:color w:val="FF0000"/>
-          <w:rtl/>
-        </w:rPr>
-        <w:t>מכייון</w:t>
-      </w:r>
-      <w:proofErr w:type="spellEnd"/>
-      <w:r>
-        <w:rPr>
-          <w:rFonts w:asciiTheme="majorHAnsi" w:eastAsiaTheme="minorEastAsia" w:hAnsiTheme="majorHAnsi" w:cstheme="majorHAnsi" w:hint="cs"/>
-          <w:color w:val="FF0000"/>
-          <w:rtl/>
-        </w:rPr>
-        <w:t xml:space="preserve"> שהם במרחק יותר גדול מ2.</w:t>
+        <w:t xml:space="preserve"> לא יגיעו לצומת היעד, וזאת מכייון שהם במרחק יותר גדול מ2.</w:t>
       </w:r>
     </w:p>
     <w:p>
@@ -14891,25 +14727,7 @@
           <w:color w:val="FF0000"/>
           <w:rtl/>
         </w:rPr>
-        <w:t xml:space="preserve"> 0, לכן לא משנה מהו הצעד, ולכן כל צעד </w:t>
-      </w:r>
-      <w:proofErr w:type="spellStart"/>
-      <w:r>
-        <w:rPr>
-          <w:rFonts w:asciiTheme="majorHAnsi" w:eastAsiaTheme="minorEastAsia" w:hAnsiTheme="majorHAnsi" w:cstheme="majorHAnsi" w:hint="cs"/>
-          <w:color w:val="FF0000"/>
-          <w:rtl/>
-        </w:rPr>
-        <w:t>וא</w:t>
-      </w:r>
-      <w:proofErr w:type="spellEnd"/>
-      <w:r>
-        <w:rPr>
-          <w:rFonts w:asciiTheme="majorHAnsi" w:eastAsiaTheme="minorEastAsia" w:hAnsiTheme="majorHAnsi" w:cstheme="majorHAnsi" w:hint="cs"/>
-          <w:color w:val="FF0000"/>
-          <w:rtl/>
-        </w:rPr>
-        <w:t xml:space="preserve"> צעד אופטימלי.</w:t>
+        <w:t xml:space="preserve"> 0, לכן לא משנה מהו הצעד, ולכן כל צעד וא צעד אופטימלי.</w:t>
       </w:r>
     </w:p>
     <w:p>
@@ -15052,44 +14870,22 @@
         <w:spacing w:after="160" w:line="360" w:lineRule="auto"/>
         <w:ind w:left="1080"/>
         <w:rPr>
+          <w:rFonts w:asciiTheme="minorBidi" w:eastAsiaTheme="minorEastAsia" w:hAnsiTheme="minorBidi" w:cstheme="minorBidi"/>
+          <w:b/>
+          <w:bCs/>
+          <w:color w:val="C00000"/>
+          <w:rtl/>
+        </w:rPr>
+      </w:pPr>
+      <w:r>
+        <w:rPr>
           <w:rFonts w:asciiTheme="minorBidi" w:eastAsiaTheme="minorEastAsia" w:hAnsiTheme="minorBidi" w:cstheme="minorBidi" w:hint="cs"/>
           <w:b/>
           <w:bCs/>
-          <w:color w:val="7B7B7B" w:themeColor="accent3" w:themeShade="BF"/>
-          <w:rtl/>
-        </w:rPr>
-      </w:pPr>
-      <w:r>
-        <w:rPr>
-          <w:rFonts w:asciiTheme="minorBidi" w:eastAsiaTheme="minorEastAsia" w:hAnsiTheme="minorBidi" w:cstheme="minorBidi" w:hint="cs"/>
-          <w:b/>
-          <w:bCs/>
-          <w:color w:val="7B7B7B" w:themeColor="accent3" w:themeShade="BF"/>
-          <w:rtl/>
-        </w:rPr>
-        <w:t xml:space="preserve">טל יכול להיות שסתם </w:t>
-      </w:r>
-      <w:proofErr w:type="spellStart"/>
-      <w:r>
-        <w:rPr>
-          <w:rFonts w:asciiTheme="minorBidi" w:eastAsiaTheme="minorEastAsia" w:hAnsiTheme="minorBidi" w:cstheme="minorBidi" w:hint="cs"/>
-          <w:b/>
-          <w:bCs/>
-          <w:color w:val="7B7B7B" w:themeColor="accent3" w:themeShade="BF"/>
-          <w:rtl/>
-        </w:rPr>
-        <w:t>חרטטתי</w:t>
-      </w:r>
-      <w:proofErr w:type="spellEnd"/>
-      <w:r>
-        <w:rPr>
-          <w:rFonts w:asciiTheme="minorBidi" w:eastAsiaTheme="minorEastAsia" w:hAnsiTheme="minorBidi" w:cstheme="minorBidi" w:hint="cs"/>
-          <w:b/>
-          <w:bCs/>
-          <w:color w:val="7B7B7B" w:themeColor="accent3" w:themeShade="BF"/>
-          <w:rtl/>
-        </w:rPr>
-        <w:t xml:space="preserve"> ואני לא מבין מה זה אומר אבל אולי גם ככה בכל הסעיפים.</w:t>
+          <w:color w:val="C00000"/>
+          <w:rtl/>
+        </w:rPr>
+        <w:t>טל יכול להיות שסתם חרטטתי ואני לא מבין מה זה אומר אבל אולי גם ככה בכל הסעיפים.</w:t>
       </w:r>
     </w:p>
     <w:p>
@@ -15685,14 +15481,12 @@
         <w:br/>
         <w:t>בקובץ זה ממומשת הסביבה של ה-</w:t>
       </w:r>
-      <w:proofErr w:type="spellStart"/>
       <w:r>
         <w:rPr>
           <w:rFonts w:asciiTheme="majorHAnsi" w:eastAsiaTheme="minorEastAsia" w:hAnsiTheme="majorHAnsi" w:cstheme="majorHAnsi"/>
         </w:rPr>
         <w:t>mdp</w:t>
       </w:r>
-      <w:proofErr w:type="spellEnd"/>
       <w:r>
         <w:rPr>
           <w:rFonts w:asciiTheme="majorHAnsi" w:eastAsiaTheme="minorEastAsia" w:hAnsiTheme="majorHAnsi" w:cstheme="majorHAnsi"/>
@@ -15799,14 +15593,12 @@
           <w:rFonts w:asciiTheme="majorHAnsi" w:eastAsiaTheme="minorEastAsia" w:hAnsiTheme="majorHAnsi" w:cstheme="majorHAnsi"/>
         </w:rPr>
       </w:pPr>
-      <w:proofErr w:type="spellStart"/>
       <w:r>
         <w:rPr>
           <w:rFonts w:asciiTheme="majorHAnsi" w:eastAsiaTheme="minorEastAsia" w:hAnsiTheme="majorHAnsi" w:cstheme="majorHAnsi"/>
         </w:rPr>
         <w:t>terminal_states</w:t>
       </w:r>
-      <w:proofErr w:type="spellEnd"/>
       <w:r>
         <w:rPr>
           <w:rFonts w:asciiTheme="majorHAnsi" w:eastAsiaTheme="minorEastAsia" w:hAnsiTheme="majorHAnsi" w:cstheme="majorHAnsi"/>
@@ -15828,14 +15620,12 @@
           <w:rFonts w:asciiTheme="majorHAnsi" w:eastAsiaTheme="minorEastAsia" w:hAnsiTheme="majorHAnsi" w:cstheme="majorHAnsi"/>
         </w:rPr>
       </w:pPr>
-      <w:proofErr w:type="spellStart"/>
       <w:r>
         <w:rPr>
           <w:rFonts w:asciiTheme="majorHAnsi" w:eastAsiaTheme="minorEastAsia" w:hAnsiTheme="majorHAnsi" w:cstheme="majorHAnsi"/>
         </w:rPr>
         <w:t>transition_function</w:t>
       </w:r>
-      <w:proofErr w:type="spellEnd"/>
       <w:r>
         <w:rPr>
           <w:rFonts w:asciiTheme="majorHAnsi" w:eastAsiaTheme="minorEastAsia" w:hAnsiTheme="majorHAnsi" w:cstheme="majorHAnsi"/>
@@ -16033,33 +15823,11 @@
           <w:rtl/>
         </w:rPr>
       </w:pPr>
-      <w:proofErr w:type="spellStart"/>
       <w:r>
         <w:rPr>
           <w:rFonts w:asciiTheme="majorHAnsi" w:eastAsiaTheme="minorEastAsia" w:hAnsiTheme="majorHAnsi" w:cstheme="majorHAnsi"/>
         </w:rPr>
-        <w:t>print_</w:t>
-      </w:r>
-      <w:proofErr w:type="gramStart"/>
-      <w:r>
-        <w:rPr>
-          <w:rFonts w:asciiTheme="majorHAnsi" w:eastAsiaTheme="minorEastAsia" w:hAnsiTheme="majorHAnsi" w:cstheme="majorHAnsi"/>
-        </w:rPr>
-        <w:t>rewards</w:t>
-      </w:r>
-      <w:proofErr w:type="spellEnd"/>
-      <w:r>
-        <w:rPr>
-          <w:rFonts w:asciiTheme="majorHAnsi" w:eastAsiaTheme="minorEastAsia" w:hAnsiTheme="majorHAnsi" w:cstheme="majorHAnsi"/>
-        </w:rPr>
-        <w:t>(</w:t>
-      </w:r>
-      <w:proofErr w:type="gramEnd"/>
-      <w:r>
-        <w:rPr>
-          <w:rFonts w:asciiTheme="majorHAnsi" w:eastAsiaTheme="minorEastAsia" w:hAnsiTheme="majorHAnsi" w:cstheme="majorHAnsi"/>
-        </w:rPr>
-        <w:t>)</w:t>
+        <w:t>print_rewards()</w:t>
       </w:r>
       <w:r>
         <w:rPr>
@@ -16082,19 +15850,11 @@
           <w:rFonts w:asciiTheme="majorHAnsi" w:eastAsiaTheme="minorEastAsia" w:hAnsiTheme="majorHAnsi" w:cstheme="majorHAnsi"/>
         </w:rPr>
       </w:pPr>
-      <w:proofErr w:type="spellStart"/>
       <w:r>
         <w:rPr>
           <w:rFonts w:asciiTheme="majorHAnsi" w:eastAsiaTheme="minorEastAsia" w:hAnsiTheme="majorHAnsi" w:cstheme="majorHAnsi"/>
         </w:rPr>
-        <w:t>print_utility</w:t>
-      </w:r>
-      <w:proofErr w:type="spellEnd"/>
-      <w:r>
-        <w:rPr>
-          <w:rFonts w:asciiTheme="majorHAnsi" w:eastAsiaTheme="minorEastAsia" w:hAnsiTheme="majorHAnsi" w:cstheme="majorHAnsi"/>
-        </w:rPr>
-        <w:t>(U)</w:t>
+        <w:t>print_utility(U)</w:t>
       </w:r>
       <w:r>
         <w:rPr>
@@ -16130,19 +15890,11 @@
           <w:rFonts w:asciiTheme="majorHAnsi" w:eastAsiaTheme="minorEastAsia" w:hAnsiTheme="majorHAnsi" w:cstheme="majorHAnsi"/>
         </w:rPr>
       </w:pPr>
-      <w:proofErr w:type="spellStart"/>
       <w:r>
         <w:rPr>
           <w:rFonts w:asciiTheme="majorHAnsi" w:eastAsiaTheme="minorEastAsia" w:hAnsiTheme="majorHAnsi" w:cstheme="majorHAnsi"/>
         </w:rPr>
-        <w:t>print_policy</w:t>
-      </w:r>
-      <w:proofErr w:type="spellEnd"/>
-      <w:r>
-        <w:rPr>
-          <w:rFonts w:asciiTheme="majorHAnsi" w:eastAsiaTheme="minorEastAsia" w:hAnsiTheme="majorHAnsi" w:cstheme="majorHAnsi"/>
-        </w:rPr>
-        <w:t>(policy)</w:t>
+        <w:t>print_policy(policy)</w:t>
       </w:r>
       <w:r>
         <w:rPr>
@@ -16178,19 +15930,11 @@
           <w:rFonts w:asciiTheme="majorHAnsi" w:eastAsiaTheme="minorEastAsia" w:hAnsiTheme="majorHAnsi" w:cstheme="majorHAnsi"/>
         </w:rPr>
       </w:pPr>
-      <w:proofErr w:type="gramStart"/>
       <w:r>
         <w:rPr>
           <w:rFonts w:asciiTheme="majorHAnsi" w:eastAsiaTheme="minorEastAsia" w:hAnsiTheme="majorHAnsi" w:cstheme="majorHAnsi"/>
         </w:rPr>
-        <w:t>step(</w:t>
-      </w:r>
-      <w:proofErr w:type="gramEnd"/>
-      <w:r>
-        <w:rPr>
-          <w:rFonts w:asciiTheme="majorHAnsi" w:eastAsiaTheme="minorEastAsia" w:hAnsiTheme="majorHAnsi" w:cstheme="majorHAnsi"/>
-        </w:rPr>
-        <w:t>state, action)</w:t>
+        <w:t>step(state, action)</w:t>
       </w:r>
       <w:r>
         <w:rPr>
@@ -16483,83 +16227,35 @@
         <w:rPr>
           <w:rFonts w:asciiTheme="majorHAnsi" w:hAnsiTheme="majorHAnsi" w:cstheme="majorHAnsi"/>
         </w:rPr>
-        <w:t xml:space="preserve"> packages in python, </w:t>
-      </w:r>
-      <w:proofErr w:type="spellStart"/>
-      <w:r>
-        <w:rPr>
-          <w:rFonts w:asciiTheme="majorHAnsi" w:hAnsiTheme="majorHAnsi" w:cstheme="majorHAnsi"/>
-        </w:rPr>
-        <w:t>numpy</w:t>
-      </w:r>
-      <w:proofErr w:type="spellEnd"/>
-      <w:r>
-        <w:rPr>
-          <w:rFonts w:asciiTheme="majorHAnsi" w:hAnsiTheme="majorHAnsi" w:cstheme="majorHAnsi"/>
-        </w:rPr>
-        <w:t xml:space="preserve">, matplotlib, </w:t>
-      </w:r>
-      <w:proofErr w:type="spellStart"/>
-      <w:r>
-        <w:rPr>
-          <w:rFonts w:asciiTheme="majorHAnsi" w:hAnsiTheme="majorHAnsi" w:cstheme="majorHAnsi"/>
-        </w:rPr>
-        <w:t>argparse</w:t>
-      </w:r>
-      <w:proofErr w:type="spellEnd"/>
+        <w:t xml:space="preserve"> packages in python, numpy, matplotlib, argparse, </w:t>
+      </w:r>
+      <w:r>
+        <w:rPr>
+          <w:rFonts w:asciiTheme="majorHAnsi" w:hAnsiTheme="majorHAnsi" w:cstheme="majorHAnsi"/>
+          <w:lang w:val="en-GB"/>
+        </w:rPr>
+        <w:t>os</w:t>
+      </w:r>
       <w:r>
         <w:rPr>
           <w:rFonts w:asciiTheme="majorHAnsi" w:hAnsiTheme="majorHAnsi" w:cstheme="majorHAnsi"/>
         </w:rPr>
         <w:t xml:space="preserve">, </w:t>
       </w:r>
-      <w:proofErr w:type="spellStart"/>
-      <w:r>
-        <w:rPr>
-          <w:rFonts w:asciiTheme="majorHAnsi" w:hAnsiTheme="majorHAnsi" w:cstheme="majorHAnsi"/>
-          <w:lang w:val="en-GB"/>
-        </w:rPr>
-        <w:t>os</w:t>
-      </w:r>
-      <w:proofErr w:type="spellEnd"/>
-      <w:r>
-        <w:rPr>
-          <w:rFonts w:asciiTheme="majorHAnsi" w:hAnsiTheme="majorHAnsi" w:cstheme="majorHAnsi"/>
-        </w:rPr>
-        <w:t xml:space="preserve">, </w:t>
-      </w:r>
-      <w:r>
-        <w:rPr>
-          <w:rFonts w:asciiTheme="majorHAnsi" w:hAnsiTheme="majorHAnsi" w:cstheme="majorHAnsi"/>
-          <w:lang w:val="en-GB"/>
-        </w:rPr>
-        <w:t xml:space="preserve">copy, typing, </w:t>
-      </w:r>
-      <w:proofErr w:type="spellStart"/>
-      <w:r>
-        <w:rPr>
-          <w:rFonts w:asciiTheme="majorHAnsi" w:hAnsiTheme="majorHAnsi" w:cstheme="majorHAnsi"/>
-          <w:lang w:val="en-GB"/>
-        </w:rPr>
-        <w:t>termcolor</w:t>
-      </w:r>
-      <w:proofErr w:type="spellEnd"/>
-      <w:r>
-        <w:rPr>
-          <w:rFonts w:asciiTheme="majorHAnsi" w:hAnsiTheme="majorHAnsi" w:cstheme="majorHAnsi"/>
-          <w:lang w:val="en-GB"/>
-        </w:rPr>
-        <w:t xml:space="preserve">, </w:t>
-      </w:r>
-      <w:proofErr w:type="gramStart"/>
-      <w:r>
-        <w:rPr>
-          <w:rFonts w:asciiTheme="majorHAnsi" w:hAnsiTheme="majorHAnsi" w:cstheme="majorHAnsi"/>
-          <w:lang w:val="en-GB"/>
-        </w:rPr>
-        <w:t>random</w:t>
-      </w:r>
-      <w:proofErr w:type="gramEnd"/>
+      <w:r>
+        <w:rPr>
+          <w:rFonts w:asciiTheme="majorHAnsi" w:hAnsiTheme="majorHAnsi" w:cstheme="majorHAnsi"/>
+          <w:lang w:val="en-GB"/>
+        </w:rPr>
+        <w:t>copy, typing, termcolor</w:t>
+      </w:r>
+      <w:r>
+        <w:rPr>
+          <w:rFonts w:asciiTheme="majorHAnsi" w:hAnsiTheme="majorHAnsi" w:cstheme="majorHAnsi"/>
+          <w:lang w:val="en-GB"/>
+        </w:rPr>
+        <w:t>, random</w:t>
+      </w:r>
     </w:p>
     <w:p>
       <w:pPr>
@@ -16618,100 +16314,44 @@
         </w:rPr>
         <w:t xml:space="preserve">): </w:t>
       </w:r>
-      <w:proofErr w:type="spellStart"/>
       <w:r>
         <w:rPr>
           <w:rFonts w:asciiTheme="majorHAnsi" w:eastAsiaTheme="minorEastAsia" w:hAnsiTheme="majorHAnsi" w:cstheme="majorHAnsi"/>
         </w:rPr>
-        <w:t>value_iteration</w:t>
-      </w:r>
-      <w:proofErr w:type="spellEnd"/>
+        <w:t>value_iteration(mdp, U_init, epsilon)</w:t>
+      </w:r>
       <w:r>
         <w:rPr>
           <w:rFonts w:asciiTheme="majorHAnsi" w:eastAsiaTheme="minorEastAsia" w:hAnsiTheme="majorHAnsi" w:cstheme="majorHAnsi"/>
-        </w:rPr>
-        <w:t>(</w:t>
-      </w:r>
-      <w:proofErr w:type="spellStart"/>
+          <w:rtl/>
+        </w:rPr>
+        <w:t xml:space="preserve"> – בהינתן ה-</w:t>
+      </w:r>
       <w:r>
         <w:rPr>
           <w:rFonts w:asciiTheme="majorHAnsi" w:eastAsiaTheme="minorEastAsia" w:hAnsiTheme="majorHAnsi" w:cstheme="majorHAnsi"/>
         </w:rPr>
         <w:t>mdp</w:t>
       </w:r>
-      <w:proofErr w:type="spellEnd"/>
       <w:r>
         <w:rPr>
           <w:rFonts w:asciiTheme="majorHAnsi" w:eastAsiaTheme="minorEastAsia" w:hAnsiTheme="majorHAnsi" w:cstheme="majorHAnsi"/>
-        </w:rPr>
-        <w:t xml:space="preserve">, </w:t>
-      </w:r>
-      <w:proofErr w:type="spellStart"/>
+          <w:rtl/>
+        </w:rPr>
+        <w:t xml:space="preserve">, ערך התועלת ההתחלתי </w:t>
+      </w:r>
       <w:r>
         <w:rPr>
           <w:rFonts w:asciiTheme="majorHAnsi" w:eastAsiaTheme="minorEastAsia" w:hAnsiTheme="majorHAnsi" w:cstheme="majorHAnsi"/>
         </w:rPr>
         <w:t>U_init</w:t>
       </w:r>
-      <w:proofErr w:type="spellEnd"/>
       <w:r>
         <w:rPr>
           <w:rFonts w:asciiTheme="majorHAnsi" w:eastAsiaTheme="minorEastAsia" w:hAnsiTheme="majorHAnsi" w:cstheme="majorHAnsi"/>
-        </w:rPr>
-        <w:t>, epsilon)</w:t>
-      </w:r>
-      <w:r>
-        <w:rPr>
-          <w:rFonts w:asciiTheme="majorHAnsi" w:eastAsiaTheme="minorEastAsia" w:hAnsiTheme="majorHAnsi" w:cstheme="majorHAnsi"/>
-          <w:rtl/>
-        </w:rPr>
-        <w:t xml:space="preserve"> – בהינתן ה-</w:t>
-      </w:r>
-      <w:proofErr w:type="spellStart"/>
-      <w:r>
-        <w:rPr>
-          <w:rFonts w:asciiTheme="majorHAnsi" w:eastAsiaTheme="minorEastAsia" w:hAnsiTheme="majorHAnsi" w:cstheme="majorHAnsi"/>
-        </w:rPr>
-        <w:t>mdp</w:t>
-      </w:r>
-      <w:proofErr w:type="spellEnd"/>
-      <w:r>
-        <w:rPr>
-          <w:rFonts w:asciiTheme="majorHAnsi" w:eastAsiaTheme="minorEastAsia" w:hAnsiTheme="majorHAnsi" w:cstheme="majorHAnsi"/>
-          <w:rtl/>
-        </w:rPr>
-        <w:t xml:space="preserve">, ערך התועלת ההתחלתי </w:t>
-      </w:r>
-      <w:proofErr w:type="spellStart"/>
-      <w:r>
-        <w:rPr>
-          <w:rFonts w:asciiTheme="majorHAnsi" w:eastAsiaTheme="minorEastAsia" w:hAnsiTheme="majorHAnsi" w:cstheme="majorHAnsi"/>
-        </w:rPr>
-        <w:t>U_init</w:t>
-      </w:r>
-      <w:proofErr w:type="spellEnd"/>
-      <w:r>
-        <w:rPr>
-          <w:rFonts w:asciiTheme="majorHAnsi" w:eastAsiaTheme="minorEastAsia" w:hAnsiTheme="majorHAnsi" w:cstheme="majorHAnsi"/>
-          <w:rtl/>
-        </w:rPr>
-        <w:t xml:space="preserve">, וחסם העליון לשגיאה מהתוחלת של התועלת </w:t>
-      </w:r>
-      <w:proofErr w:type="spellStart"/>
-      <w:r>
-        <w:rPr>
-          <w:rFonts w:asciiTheme="majorHAnsi" w:eastAsiaTheme="minorEastAsia" w:hAnsiTheme="majorHAnsi" w:cstheme="majorHAnsi"/>
-          <w:rtl/>
-        </w:rPr>
-        <w:t>האופטמילי</w:t>
-      </w:r>
-      <w:proofErr w:type="spellEnd"/>
-      <w:r>
-        <w:rPr>
-          <w:rFonts w:asciiTheme="majorHAnsi" w:eastAsiaTheme="minorEastAsia" w:hAnsiTheme="majorHAnsi" w:cstheme="majorHAnsi"/>
-          <w:rtl/>
-        </w:rPr>
-        <w:t xml:space="preserve"> </w:t>
+          <w:rtl/>
+        </w:rPr>
+        <w:t xml:space="preserve">, וחסם העליון לשגיאה מהתוחלת של התועלת האופטמילי </w:t>
       </w:r>
       <w:r>
         <w:rPr>
@@ -16826,49 +16466,25 @@
         </w:rPr>
         <w:t xml:space="preserve">): </w:t>
       </w:r>
-      <w:proofErr w:type="spellStart"/>
       <w:r>
         <w:rPr>
           <w:rFonts w:asciiTheme="majorHAnsi" w:eastAsiaTheme="minorEastAsia" w:hAnsiTheme="majorHAnsi" w:cstheme="majorHAnsi"/>
         </w:rPr>
-        <w:t>get_policy</w:t>
-      </w:r>
-      <w:proofErr w:type="spellEnd"/>
+        <w:t>get_policy(mdp, U)</w:t>
+      </w:r>
       <w:r>
         <w:rPr>
           <w:rFonts w:asciiTheme="majorHAnsi" w:eastAsiaTheme="minorEastAsia" w:hAnsiTheme="majorHAnsi" w:cstheme="majorHAnsi"/>
-        </w:rPr>
-        <w:t>(</w:t>
-      </w:r>
-      <w:proofErr w:type="spellStart"/>
+          <w:rtl/>
+        </w:rPr>
+        <w:t xml:space="preserve"> – בהינתן ה-</w:t>
+      </w:r>
       <w:r>
         <w:rPr>
           <w:rFonts w:asciiTheme="majorHAnsi" w:eastAsiaTheme="minorEastAsia" w:hAnsiTheme="majorHAnsi" w:cstheme="majorHAnsi"/>
         </w:rPr>
         <w:t>mdp</w:t>
       </w:r>
-      <w:proofErr w:type="spellEnd"/>
-      <w:r>
-        <w:rPr>
-          <w:rFonts w:asciiTheme="majorHAnsi" w:eastAsiaTheme="minorEastAsia" w:hAnsiTheme="majorHAnsi" w:cstheme="majorHAnsi"/>
-        </w:rPr>
-        <w:t>, U)</w:t>
-      </w:r>
-      <w:r>
-        <w:rPr>
-          <w:rFonts w:asciiTheme="majorHAnsi" w:eastAsiaTheme="minorEastAsia" w:hAnsiTheme="majorHAnsi" w:cstheme="majorHAnsi"/>
-          <w:rtl/>
-        </w:rPr>
-        <w:t xml:space="preserve"> – בהינתן ה-</w:t>
-      </w:r>
-      <w:proofErr w:type="spellStart"/>
-      <w:r>
-        <w:rPr>
-          <w:rFonts w:asciiTheme="majorHAnsi" w:eastAsiaTheme="minorEastAsia" w:hAnsiTheme="majorHAnsi" w:cstheme="majorHAnsi"/>
-        </w:rPr>
-        <w:t>mdp</w:t>
-      </w:r>
-      <w:proofErr w:type="spellEnd"/>
       <w:r>
         <w:rPr>
           <w:rFonts w:asciiTheme="majorHAnsi" w:eastAsiaTheme="minorEastAsia" w:hAnsiTheme="majorHAnsi" w:cstheme="majorHAnsi"/>
@@ -16986,49 +16602,25 @@
         </w:rPr>
         <w:t xml:space="preserve"> נק'): </w:t>
       </w:r>
-      <w:proofErr w:type="spellStart"/>
       <w:r>
         <w:rPr>
           <w:rFonts w:asciiTheme="majorHAnsi" w:eastAsiaTheme="minorEastAsia" w:hAnsiTheme="majorHAnsi" w:cstheme="majorHAnsi"/>
         </w:rPr>
-        <w:t>policy_evaluation</w:t>
-      </w:r>
-      <w:proofErr w:type="spellEnd"/>
+        <w:t>policy_evaluation(mdp, policy)</w:t>
+      </w:r>
       <w:r>
         <w:rPr>
           <w:rFonts w:asciiTheme="majorHAnsi" w:eastAsiaTheme="minorEastAsia" w:hAnsiTheme="majorHAnsi" w:cstheme="majorHAnsi"/>
-        </w:rPr>
-        <w:t>(</w:t>
-      </w:r>
-      <w:proofErr w:type="spellStart"/>
+          <w:rtl/>
+        </w:rPr>
+        <w:t xml:space="preserve"> – בהינתן ה-</w:t>
+      </w:r>
       <w:r>
         <w:rPr>
           <w:rFonts w:asciiTheme="majorHAnsi" w:eastAsiaTheme="minorEastAsia" w:hAnsiTheme="majorHAnsi" w:cstheme="majorHAnsi"/>
         </w:rPr>
         <w:t>mdp</w:t>
       </w:r>
-      <w:proofErr w:type="spellEnd"/>
-      <w:r>
-        <w:rPr>
-          <w:rFonts w:asciiTheme="majorHAnsi" w:eastAsiaTheme="minorEastAsia" w:hAnsiTheme="majorHAnsi" w:cstheme="majorHAnsi"/>
-        </w:rPr>
-        <w:t>, policy)</w:t>
-      </w:r>
-      <w:r>
-        <w:rPr>
-          <w:rFonts w:asciiTheme="majorHAnsi" w:eastAsiaTheme="minorEastAsia" w:hAnsiTheme="majorHAnsi" w:cstheme="majorHAnsi"/>
-          <w:rtl/>
-        </w:rPr>
-        <w:t xml:space="preserve"> – בהינתן ה-</w:t>
-      </w:r>
-      <w:proofErr w:type="spellStart"/>
-      <w:r>
-        <w:rPr>
-          <w:rFonts w:asciiTheme="majorHAnsi" w:eastAsiaTheme="minorEastAsia" w:hAnsiTheme="majorHAnsi" w:cstheme="majorHAnsi"/>
-        </w:rPr>
-        <w:t>mdp</w:t>
-      </w:r>
-      <w:proofErr w:type="spellEnd"/>
       <w:r>
         <w:rPr>
           <w:rFonts w:asciiTheme="majorHAnsi" w:eastAsiaTheme="minorEastAsia" w:hAnsiTheme="majorHAnsi" w:cstheme="majorHAnsi"/>
@@ -17099,78 +16691,38 @@
         </w:rPr>
         <w:t xml:space="preserve"> נק'): </w:t>
       </w:r>
-      <w:proofErr w:type="spellStart"/>
       <w:r>
         <w:rPr>
           <w:rFonts w:asciiTheme="majorHAnsi" w:eastAsiaTheme="minorEastAsia" w:hAnsiTheme="majorHAnsi" w:cstheme="majorHAnsi"/>
         </w:rPr>
-        <w:t>policy_iteration</w:t>
-      </w:r>
-      <w:proofErr w:type="spellEnd"/>
+        <w:t>policy_iteration(mdp, policy_init)</w:t>
+      </w:r>
       <w:r>
         <w:rPr>
           <w:rFonts w:asciiTheme="majorHAnsi" w:eastAsiaTheme="minorEastAsia" w:hAnsiTheme="majorHAnsi" w:cstheme="majorHAnsi"/>
-        </w:rPr>
-        <w:t>(</w:t>
-      </w:r>
-      <w:proofErr w:type="spellStart"/>
+          <w:rtl/>
+        </w:rPr>
+        <w:t xml:space="preserve"> -  בהינתן ה-</w:t>
+      </w:r>
       <w:r>
         <w:rPr>
           <w:rFonts w:asciiTheme="majorHAnsi" w:eastAsiaTheme="minorEastAsia" w:hAnsiTheme="majorHAnsi" w:cstheme="majorHAnsi"/>
         </w:rPr>
         <w:t>mdp</w:t>
       </w:r>
-      <w:proofErr w:type="spellEnd"/>
       <w:r>
         <w:rPr>
           <w:rFonts w:asciiTheme="majorHAnsi" w:eastAsiaTheme="minorEastAsia" w:hAnsiTheme="majorHAnsi" w:cstheme="majorHAnsi"/>
-        </w:rPr>
-        <w:t xml:space="preserve">, </w:t>
-      </w:r>
-      <w:proofErr w:type="spellStart"/>
+          <w:rtl/>
+        </w:rPr>
+        <w:t xml:space="preserve">, ומדיניות התחלתית </w:t>
+      </w:r>
       <w:r>
         <w:rPr>
           <w:rFonts w:asciiTheme="majorHAnsi" w:eastAsiaTheme="minorEastAsia" w:hAnsiTheme="majorHAnsi" w:cstheme="majorHAnsi"/>
         </w:rPr>
         <w:t>policy_init</w:t>
       </w:r>
-      <w:proofErr w:type="spellEnd"/>
-      <w:r>
-        <w:rPr>
-          <w:rFonts w:asciiTheme="majorHAnsi" w:eastAsiaTheme="minorEastAsia" w:hAnsiTheme="majorHAnsi" w:cstheme="majorHAnsi"/>
-        </w:rPr>
-        <w:t>)</w:t>
-      </w:r>
-      <w:r>
-        <w:rPr>
-          <w:rFonts w:asciiTheme="majorHAnsi" w:eastAsiaTheme="minorEastAsia" w:hAnsiTheme="majorHAnsi" w:cstheme="majorHAnsi"/>
-          <w:rtl/>
-        </w:rPr>
-        <w:t xml:space="preserve"> -  בהינתן ה-</w:t>
-      </w:r>
-      <w:proofErr w:type="spellStart"/>
-      <w:r>
-        <w:rPr>
-          <w:rFonts w:asciiTheme="majorHAnsi" w:eastAsiaTheme="minorEastAsia" w:hAnsiTheme="majorHAnsi" w:cstheme="majorHAnsi"/>
-        </w:rPr>
-        <w:t>mdp</w:t>
-      </w:r>
-      <w:proofErr w:type="spellEnd"/>
-      <w:r>
-        <w:rPr>
-          <w:rFonts w:asciiTheme="majorHAnsi" w:eastAsiaTheme="minorEastAsia" w:hAnsiTheme="majorHAnsi" w:cstheme="majorHAnsi"/>
-          <w:rtl/>
-        </w:rPr>
-        <w:t xml:space="preserve">, ומדיניות התחלתית </w:t>
-      </w:r>
-      <w:proofErr w:type="spellStart"/>
-      <w:r>
-        <w:rPr>
-          <w:rFonts w:asciiTheme="majorHAnsi" w:eastAsiaTheme="minorEastAsia" w:hAnsiTheme="majorHAnsi" w:cstheme="majorHAnsi"/>
-        </w:rPr>
-        <w:t>policy_init</w:t>
-      </w:r>
-      <w:proofErr w:type="spellEnd"/>
       <w:r>
         <w:rPr>
           <w:rFonts w:asciiTheme="majorHAnsi" w:eastAsiaTheme="minorEastAsia" w:hAnsiTheme="majorHAnsi" w:cstheme="majorHAnsi"/>
@@ -17273,49 +16825,25 @@
         </w:rPr>
         <w:t xml:space="preserve"> נק'): </w:t>
       </w:r>
-      <w:proofErr w:type="spellStart"/>
-      <w:r>
-        <w:rPr>
-          <w:rFonts w:asciiTheme="majorHAnsi" w:hAnsiTheme="majorHAnsi" w:cstheme="majorHAnsi"/>
-        </w:rPr>
-        <w:t>get_all_policies</w:t>
-      </w:r>
-      <w:proofErr w:type="spellEnd"/>
-      <w:r>
-        <w:rPr>
-          <w:rFonts w:asciiTheme="majorHAnsi" w:hAnsiTheme="majorHAnsi" w:cstheme="majorHAnsi"/>
-        </w:rPr>
-        <w:t>(</w:t>
-      </w:r>
-      <w:proofErr w:type="spellStart"/>
+      <w:r>
+        <w:rPr>
+          <w:rFonts w:asciiTheme="majorHAnsi" w:hAnsiTheme="majorHAnsi" w:cstheme="majorHAnsi"/>
+        </w:rPr>
+        <w:t>get_all_policies(mdp, U, …)</w:t>
+      </w:r>
+      <w:r>
+        <w:rPr>
+          <w:rFonts w:asciiTheme="majorHAnsi" w:hAnsiTheme="majorHAnsi" w:cstheme="majorHAnsi" w:hint="cs"/>
+          <w:rtl/>
+        </w:rPr>
+        <w:t xml:space="preserve"> – בהינתן ה-</w:t>
+      </w:r>
       <w:r>
         <w:rPr>
           <w:rFonts w:asciiTheme="majorHAnsi" w:hAnsiTheme="majorHAnsi" w:cstheme="majorHAnsi"/>
         </w:rPr>
         <w:t>mdp</w:t>
       </w:r>
-      <w:proofErr w:type="spellEnd"/>
-      <w:r>
-        <w:rPr>
-          <w:rFonts w:asciiTheme="majorHAnsi" w:hAnsiTheme="majorHAnsi" w:cstheme="majorHAnsi"/>
-        </w:rPr>
-        <w:t>, U, …)</w:t>
-      </w:r>
-      <w:r>
-        <w:rPr>
-          <w:rFonts w:asciiTheme="majorHAnsi" w:hAnsiTheme="majorHAnsi" w:cstheme="majorHAnsi" w:hint="cs"/>
-          <w:rtl/>
-        </w:rPr>
-        <w:t xml:space="preserve"> – בהינתן ה-</w:t>
-      </w:r>
-      <w:proofErr w:type="spellStart"/>
-      <w:r>
-        <w:rPr>
-          <w:rFonts w:asciiTheme="majorHAnsi" w:hAnsiTheme="majorHAnsi" w:cstheme="majorHAnsi"/>
-        </w:rPr>
-        <w:t>mdp</w:t>
-      </w:r>
-      <w:proofErr w:type="spellEnd"/>
       <w:r>
         <w:rPr>
           <w:rFonts w:asciiTheme="majorHAnsi" w:hAnsiTheme="majorHAnsi" w:cstheme="majorHAnsi" w:hint="cs"/>
@@ -17510,49 +17038,25 @@
         </w:rPr>
         <w:t xml:space="preserve"> נק'): </w:t>
       </w:r>
-      <w:proofErr w:type="spellStart"/>
-      <w:r>
-        <w:rPr>
-          <w:rFonts w:asciiTheme="majorHAnsi" w:hAnsiTheme="majorHAnsi" w:cstheme="majorHAnsi"/>
-        </w:rPr>
-        <w:t>get_policy_for_different_rewards</w:t>
-      </w:r>
-      <w:proofErr w:type="spellEnd"/>
-      <w:r>
-        <w:rPr>
-          <w:rFonts w:asciiTheme="majorHAnsi" w:hAnsiTheme="majorHAnsi" w:cstheme="majorHAnsi"/>
-        </w:rPr>
-        <w:t>(</w:t>
-      </w:r>
-      <w:proofErr w:type="spellStart"/>
+      <w:r>
+        <w:rPr>
+          <w:rFonts w:asciiTheme="majorHAnsi" w:hAnsiTheme="majorHAnsi" w:cstheme="majorHAnsi"/>
+        </w:rPr>
+        <w:t>get_policy_for_different_rewards(mdp, …)</w:t>
+      </w:r>
+      <w:r>
+        <w:rPr>
+          <w:rFonts w:asciiTheme="majorHAnsi" w:hAnsiTheme="majorHAnsi" w:cstheme="majorHAnsi" w:hint="cs"/>
+          <w:rtl/>
+        </w:rPr>
+        <w:t xml:space="preserve"> – בהינתן ה-</w:t>
+      </w:r>
       <w:r>
         <w:rPr>
           <w:rFonts w:asciiTheme="majorHAnsi" w:hAnsiTheme="majorHAnsi" w:cstheme="majorHAnsi"/>
         </w:rPr>
         <w:t>mdp</w:t>
       </w:r>
-      <w:proofErr w:type="spellEnd"/>
-      <w:r>
-        <w:rPr>
-          <w:rFonts w:asciiTheme="majorHAnsi" w:hAnsiTheme="majorHAnsi" w:cstheme="majorHAnsi"/>
-        </w:rPr>
-        <w:t>, …)</w:t>
-      </w:r>
-      <w:r>
-        <w:rPr>
-          <w:rFonts w:asciiTheme="majorHAnsi" w:hAnsiTheme="majorHAnsi" w:cstheme="majorHAnsi" w:hint="cs"/>
-          <w:rtl/>
-        </w:rPr>
-        <w:t xml:space="preserve"> – בהינתן ה-</w:t>
-      </w:r>
-      <w:proofErr w:type="spellStart"/>
-      <w:r>
-        <w:rPr>
-          <w:rFonts w:asciiTheme="majorHAnsi" w:hAnsiTheme="majorHAnsi" w:cstheme="majorHAnsi"/>
-        </w:rPr>
-        <w:t>mdp</w:t>
-      </w:r>
-      <w:proofErr w:type="spellEnd"/>
       <w:r>
         <w:rPr>
           <w:rFonts w:asciiTheme="majorHAnsi" w:hAnsiTheme="majorHAnsi" w:cstheme="majorHAnsi" w:hint="cs"/>
@@ -17700,7 +17204,7 @@
           <w:color w:val="2458A1"/>
         </w:rPr>
         <w:drawing>
-          <wp:inline distT="0" distB="0" distL="0" distR="0" wp14:anchorId="2D40C085" wp14:editId="5444A2BA">
+          <wp:inline distT="0" distB="0" distL="0" distR="0" wp14:anchorId="2D40C085" wp14:editId="6C412A31">
             <wp:extent cx="151765" cy="151765"/>
             <wp:effectExtent l="0" t="0" r="635" b="635"/>
             <wp:docPr id="1512768450" name="תמונה 1" descr="Writing Hand on Apple ">
@@ -17913,38 +17417,8 @@
         <w:rPr>
           <w:rFonts w:asciiTheme="majorHAnsi" w:hAnsiTheme="majorHAnsi" w:cstheme="majorHAnsi"/>
         </w:rPr>
-        <w:t xml:space="preserve">board, </w:t>
-      </w:r>
-      <w:proofErr w:type="spellStart"/>
-      <w:r>
-        <w:rPr>
-          <w:rFonts w:asciiTheme="majorHAnsi" w:hAnsiTheme="majorHAnsi" w:cstheme="majorHAnsi"/>
-        </w:rPr>
-        <w:t>terminal_states</w:t>
-      </w:r>
-      <w:proofErr w:type="spellEnd"/>
-      <w:r>
-        <w:rPr>
-          <w:rFonts w:asciiTheme="majorHAnsi" w:hAnsiTheme="majorHAnsi" w:cstheme="majorHAnsi"/>
-        </w:rPr>
-        <w:t xml:space="preserve">, </w:t>
-      </w:r>
-      <w:proofErr w:type="spellStart"/>
-      <w:r>
-        <w:rPr>
-          <w:rFonts w:asciiTheme="majorHAnsi" w:hAnsiTheme="majorHAnsi" w:cstheme="majorHAnsi"/>
-        </w:rPr>
-        <w:t>transition_</w:t>
-      </w:r>
-      <w:proofErr w:type="gramStart"/>
-      <w:r>
-        <w:rPr>
-          <w:rFonts w:asciiTheme="majorHAnsi" w:hAnsiTheme="majorHAnsi" w:cstheme="majorHAnsi"/>
-        </w:rPr>
-        <w:t>function</w:t>
-      </w:r>
-      <w:proofErr w:type="spellEnd"/>
-      <w:proofErr w:type="gramEnd"/>
+        <w:t>board, terminal_states, transition_function</w:t>
+      </w:r>
     </w:p>
     <w:p>
       <w:pPr>
@@ -17962,14 +17436,12 @@
         </w:rPr>
         <w:t>ויוצרים מופע של הסביבה (</w:t>
       </w:r>
-      <w:proofErr w:type="spellStart"/>
       <w:r>
         <w:rPr>
           <w:rFonts w:asciiTheme="majorHAnsi" w:hAnsiTheme="majorHAnsi" w:cstheme="majorHAnsi"/>
         </w:rPr>
         <w:t>mdp</w:t>
       </w:r>
-      <w:proofErr w:type="spellEnd"/>
       <w:r>
         <w:rPr>
           <w:rFonts w:asciiTheme="majorHAnsi" w:hAnsiTheme="majorHAnsi" w:cstheme="majorHAnsi"/>
@@ -18284,7 +17756,7 @@
             <wp:extent cx="156845" cy="156845"/>
             <wp:effectExtent l="0" t="0" r="0" b="0"/>
             <wp:docPr id="506548261" name="Picture 3" descr="Writing Hand on Apple ">
-              <a:hlinkClick xmlns:a="http://schemas.openxmlformats.org/drawingml/2006/main" r:id="rId10"/>
+              <a:hlinkClick xmlns:a="http://schemas.openxmlformats.org/drawingml/2006/main" r:id="rId8"/>
             </wp:docPr>
             <wp:cNvGraphicFramePr>
               <a:graphicFrameLocks xmlns:a="http://schemas.openxmlformats.org/drawingml/2006/main" noChangeAspect="1"/>
@@ -18424,7 +17896,6 @@
         </w:rPr>
         <w:br/>
       </w:r>
-      <w:proofErr w:type="spellStart"/>
       <w:r>
         <w:rPr>
           <w:rFonts w:asciiTheme="majorHAnsi" w:hAnsiTheme="majorHAnsi" w:cstheme="majorHAnsi"/>
@@ -18463,7 +17934,6 @@
         </w:rPr>
         <w:t>N</w:t>
       </w:r>
-      <w:proofErr w:type="spellEnd"/>
       <w:r>
         <w:rPr>
           <w:rFonts w:asciiTheme="majorHAnsi" w:hAnsiTheme="majorHAnsi" w:cstheme="majorHAnsi" w:hint="cs"/>
@@ -18543,14 +18013,12 @@
         </w:rPr>
         <w:t xml:space="preserve">ה תכירו אלגוריתם למידה בשם </w:t>
       </w:r>
-      <w:proofErr w:type="spellStart"/>
       <w:r>
         <w:rPr>
           <w:rFonts w:asciiTheme="majorHAnsi" w:hAnsiTheme="majorHAnsi" w:cstheme="majorHAnsi"/>
         </w:rPr>
         <w:t>kNN</w:t>
       </w:r>
-      <w:proofErr w:type="spellEnd"/>
       <w:r>
         <w:rPr>
           <w:rFonts w:asciiTheme="majorHAnsi" w:hAnsiTheme="majorHAnsi" w:cstheme="majorHAnsi" w:hint="cs"/>
@@ -19750,23 +19218,7 @@
           <w:rFonts w:asciiTheme="majorHAnsi" w:hAnsiTheme="majorHAnsi" w:cstheme="majorHAnsi" w:hint="cs"/>
           <w:rtl/>
         </w:rPr>
-        <w:t xml:space="preserve">שתי פונקציות מרחק נפוצות הינן מרחק </w:t>
-      </w:r>
-      <w:proofErr w:type="spellStart"/>
-      <w:r>
-        <w:rPr>
-          <w:rFonts w:asciiTheme="majorHAnsi" w:hAnsiTheme="majorHAnsi" w:cstheme="majorHAnsi" w:hint="cs"/>
-          <w:rtl/>
-        </w:rPr>
-        <w:t>אוקלידי</w:t>
-      </w:r>
-      <w:proofErr w:type="spellEnd"/>
-      <w:r>
-        <w:rPr>
-          <w:rFonts w:asciiTheme="majorHAnsi" w:hAnsiTheme="majorHAnsi" w:cstheme="majorHAnsi" w:hint="cs"/>
-          <w:rtl/>
-        </w:rPr>
-        <w:t xml:space="preserve"> ומרחק מנהטן.</w:t>
+        <w:t>שתי פונקציות מרחק נפוצות הינן מרחק אוקלידי ומרחק מנהטן.</w:t>
       </w:r>
     </w:p>
     <w:p>
@@ -19930,7 +19382,6 @@
         </w:rPr>
         <w:t xml:space="preserve">מעתה, אלא אם כן צוין אחרת, נשתמש במרחק </w:t>
       </w:r>
-      <w:proofErr w:type="spellStart"/>
       <w:r>
         <w:rPr>
           <w:rFonts w:asciiTheme="majorHAnsi" w:hAnsiTheme="majorHAnsi" w:cstheme="majorHAnsi" w:hint="cs"/>
@@ -19938,7 +19389,6 @@
         </w:rPr>
         <w:t>אוקלידי</w:t>
       </w:r>
-      <w:proofErr w:type="spellEnd"/>
       <w:r>
         <w:rPr>
           <w:rFonts w:asciiTheme="majorHAnsi" w:hAnsiTheme="majorHAnsi" w:cstheme="majorHAnsi" w:hint="cs"/>
@@ -20418,17 +19868,8 @@
           <w:rFonts w:asciiTheme="majorHAnsi" w:hAnsiTheme="majorHAnsi" w:cstheme="majorHAnsi"/>
           <w:lang w:val="en-GB"/>
         </w:rPr>
-        <w:t xml:space="preserve">1-nearest </w:t>
-      </w:r>
-      <w:proofErr w:type="spellStart"/>
-      <w:r>
-        <w:rPr>
-          <w:rFonts w:asciiTheme="majorHAnsi" w:hAnsiTheme="majorHAnsi" w:cstheme="majorHAnsi"/>
-          <w:lang w:val="en-GB"/>
-        </w:rPr>
-        <w:t>neighbor</w:t>
-      </w:r>
-      <w:proofErr w:type="spellEnd"/>
+        <w:t>1-nearest neighbor</w:t>
+      </w:r>
       <w:r>
         <w:rPr>
           <w:rFonts w:asciiTheme="majorHAnsi" w:hAnsiTheme="majorHAnsi" w:cstheme="majorHAnsi" w:hint="cs"/>
@@ -24002,23 +23443,7 @@
           <w:rFonts w:asciiTheme="majorHAnsi" w:hAnsiTheme="majorHAnsi" w:cstheme="majorHAnsi" w:hint="cs"/>
           <w:rtl/>
         </w:rPr>
-        <w:t xml:space="preserve"> של דוגמת המבחן. היינו רוצים להתחשב בערכים "קרובים" לערך הסף בעת סיווג דוגמת מבחן, ולא לחרוץ את גורלה של הדוגמה </w:t>
-      </w:r>
-      <w:proofErr w:type="spellStart"/>
-      <w:r>
-        <w:rPr>
-          <w:rFonts w:asciiTheme="majorHAnsi" w:hAnsiTheme="majorHAnsi" w:cstheme="majorHAnsi" w:hint="cs"/>
-          <w:rtl/>
-        </w:rPr>
-        <w:t>לתת־עץ</w:t>
-      </w:r>
-      <w:proofErr w:type="spellEnd"/>
-      <w:r>
-        <w:rPr>
-          <w:rFonts w:asciiTheme="majorHAnsi" w:hAnsiTheme="majorHAnsi" w:cstheme="majorHAnsi" w:hint="cs"/>
-          <w:rtl/>
-        </w:rPr>
-        <w:t xml:space="preserve"> אחד בלבד; לצורך כך נציג את </w:t>
+        <w:t xml:space="preserve"> של דוגמת המבחן. היינו רוצים להתחשב בערכים "קרובים" לערך הסף בעת סיווג דוגמת מבחן, ולא לחרוץ את גורלה של הדוגמה לתת־עץ אחד בלבד; לצורך כך נציג את </w:t>
       </w:r>
       <w:r>
         <w:rPr>
@@ -24250,23 +23675,7 @@
           <w:rFonts w:asciiTheme="majorHAnsi" w:hAnsiTheme="majorHAnsi" w:cstheme="majorHAnsi" w:hint="cs"/>
           <w:rtl/>
         </w:rPr>
-        <w:t xml:space="preserve">כלל </w:t>
-      </w:r>
-      <w:proofErr w:type="spellStart"/>
-      <w:r>
-        <w:rPr>
-          <w:rFonts w:asciiTheme="majorHAnsi" w:hAnsiTheme="majorHAnsi" w:cstheme="majorHAnsi" w:hint="cs"/>
-          <w:rtl/>
-        </w:rPr>
-        <w:t>אפסילון־החלטה</w:t>
-      </w:r>
-      <w:proofErr w:type="spellEnd"/>
-      <w:r>
-        <w:rPr>
-          <w:rFonts w:asciiTheme="majorHAnsi" w:hAnsiTheme="majorHAnsi" w:cstheme="majorHAnsi" w:hint="cs"/>
-          <w:rtl/>
-        </w:rPr>
-        <w:t xml:space="preserve"> שונה מכלל ההחלטה הרגיל שנלמד בכיתה באופן הבא: </w:t>
+        <w:t xml:space="preserve">כלל אפסילון־החלטה שונה מכלל ההחלטה הרגיל שנלמד בכיתה באופן הבא: </w:t>
       </w:r>
       <w:r>
         <w:rPr>
@@ -25309,109 +24718,73 @@
         <w:t xml:space="preserve"> </w:t>
       </w:r>
       <w:bookmarkStart w:id="9" w:name="_Hlk123839860"/>
-      <w:proofErr w:type="spellStart"/>
       <w:r>
         <w:rPr>
           <w:rFonts w:asciiTheme="majorHAnsi" w:hAnsiTheme="majorHAnsi" w:cstheme="majorHAnsi"/>
         </w:rPr>
         <w:t>load_data_set</w:t>
       </w:r>
-      <w:proofErr w:type="spellEnd"/>
       <w:r>
         <w:rPr>
           <w:rFonts w:asciiTheme="majorHAnsi" w:hAnsiTheme="majorHAnsi" w:cstheme="majorHAnsi"/>
           <w:lang w:bidi="ar-SA"/>
         </w:rPr>
-        <w:t xml:space="preserve">, </w:t>
-      </w:r>
-      <w:proofErr w:type="spellStart"/>
+        <w:t xml:space="preserve">, create_train_validation_split, get_dataset_split </w:t>
+      </w:r>
+      <w:r>
+        <w:rPr>
+          <w:rFonts w:asciiTheme="majorHAnsi" w:hAnsiTheme="majorHAnsi" w:cstheme="majorHAnsi"/>
+          <w:rtl/>
+        </w:rPr>
+        <w:t xml:space="preserve"> </w:t>
+      </w:r>
+      <w:r>
+        <w:rPr>
+          <w:rFonts w:asciiTheme="majorHAnsi" w:hAnsiTheme="majorHAnsi" w:cstheme="majorHAnsi"/>
+        </w:rPr>
+        <w:t xml:space="preserve"> </w:t>
+      </w:r>
+      <w:bookmarkEnd w:id="9"/>
+      <w:r>
+        <w:rPr>
+          <w:rFonts w:asciiTheme="majorHAnsi" w:hAnsiTheme="majorHAnsi" w:cstheme="majorHAnsi"/>
+        </w:rPr>
+        <w:br/>
+      </w:r>
+      <w:r>
+        <w:rPr>
+          <w:rFonts w:asciiTheme="majorHAnsi" w:hAnsiTheme="majorHAnsi" w:cstheme="majorHAnsi"/>
+          <w:rtl/>
+        </w:rPr>
+        <w:t>אשר טוענות/מחלקת את הדאטה</w:t>
+      </w:r>
+      <w:r>
+        <w:rPr>
+          <w:rFonts w:asciiTheme="majorHAnsi" w:hAnsiTheme="majorHAnsi" w:cstheme="majorHAnsi" w:hint="cs"/>
+          <w:rtl/>
+        </w:rPr>
+        <w:t xml:space="preserve"> בקבצי ה־</w:t>
+      </w:r>
+      <w:r>
+        <w:rPr>
+          <w:rFonts w:asciiTheme="majorHAnsi" w:hAnsiTheme="majorHAnsi" w:cstheme="majorHAnsi"/>
+        </w:rPr>
+        <w:t>csv</w:t>
+      </w:r>
+      <w:r>
+        <w:rPr>
+          <w:rFonts w:asciiTheme="majorHAnsi" w:hAnsiTheme="majorHAnsi" w:cstheme="majorHAnsi"/>
+          <w:rtl/>
+        </w:rPr>
+        <w:t xml:space="preserve"> למערכי </w:t>
+      </w:r>
       <w:r>
         <w:rPr>
           <w:rFonts w:asciiTheme="majorHAnsi" w:hAnsiTheme="majorHAnsi" w:cstheme="majorHAnsi"/>
           <w:lang w:bidi="ar-SA"/>
         </w:rPr>
-        <w:t>create_train_validation_split</w:t>
-      </w:r>
-      <w:proofErr w:type="spellEnd"/>
-      <w:r>
-        <w:rPr>
-          <w:rFonts w:asciiTheme="majorHAnsi" w:hAnsiTheme="majorHAnsi" w:cstheme="majorHAnsi"/>
-          <w:lang w:bidi="ar-SA"/>
-        </w:rPr>
-        <w:t xml:space="preserve">, </w:t>
-      </w:r>
-      <w:proofErr w:type="spellStart"/>
-      <w:r>
-        <w:rPr>
-          <w:rFonts w:asciiTheme="majorHAnsi" w:hAnsiTheme="majorHAnsi" w:cstheme="majorHAnsi"/>
-          <w:lang w:bidi="ar-SA"/>
-        </w:rPr>
-        <w:t>get_dataset_split</w:t>
-      </w:r>
-      <w:proofErr w:type="spellEnd"/>
-      <w:r>
-        <w:rPr>
-          <w:rFonts w:asciiTheme="majorHAnsi" w:hAnsiTheme="majorHAnsi" w:cstheme="majorHAnsi"/>
-          <w:lang w:bidi="ar-SA"/>
-        </w:rPr>
-        <w:t xml:space="preserve"> </w:t>
-      </w:r>
-      <w:r>
-        <w:rPr>
-          <w:rFonts w:asciiTheme="majorHAnsi" w:hAnsiTheme="majorHAnsi" w:cstheme="majorHAnsi"/>
-          <w:rtl/>
-        </w:rPr>
-        <w:t xml:space="preserve"> </w:t>
-      </w:r>
-      <w:r>
-        <w:rPr>
-          <w:rFonts w:asciiTheme="majorHAnsi" w:hAnsiTheme="majorHAnsi" w:cstheme="majorHAnsi"/>
-        </w:rPr>
-        <w:t xml:space="preserve"> </w:t>
-      </w:r>
-      <w:bookmarkEnd w:id="9"/>
-      <w:r>
-        <w:rPr>
-          <w:rFonts w:asciiTheme="majorHAnsi" w:hAnsiTheme="majorHAnsi" w:cstheme="majorHAnsi"/>
-        </w:rPr>
-        <w:br/>
-      </w:r>
-      <w:r>
-        <w:rPr>
-          <w:rFonts w:asciiTheme="majorHAnsi" w:hAnsiTheme="majorHAnsi" w:cstheme="majorHAnsi"/>
-          <w:rtl/>
-        </w:rPr>
-        <w:t>אשר טוענות/מחלקת את הדאטה</w:t>
-      </w:r>
-      <w:r>
-        <w:rPr>
-          <w:rFonts w:asciiTheme="majorHAnsi" w:hAnsiTheme="majorHAnsi" w:cstheme="majorHAnsi" w:hint="cs"/>
-          <w:rtl/>
-        </w:rPr>
-        <w:t xml:space="preserve"> בקבצי ה־</w:t>
-      </w:r>
-      <w:r>
-        <w:rPr>
-          <w:rFonts w:asciiTheme="majorHAnsi" w:hAnsiTheme="majorHAnsi" w:cstheme="majorHAnsi"/>
-        </w:rPr>
-        <w:t>csv</w:t>
-      </w:r>
-      <w:r>
-        <w:rPr>
-          <w:rFonts w:asciiTheme="majorHAnsi" w:hAnsiTheme="majorHAnsi" w:cstheme="majorHAnsi"/>
-          <w:rtl/>
-        </w:rPr>
-        <w:t xml:space="preserve"> למערכי </w:t>
-      </w:r>
-      <w:proofErr w:type="spellStart"/>
-      <w:r>
-        <w:rPr>
-          <w:rFonts w:asciiTheme="majorHAnsi" w:hAnsiTheme="majorHAnsi" w:cstheme="majorHAnsi"/>
-          <w:lang w:bidi="ar-SA"/>
-        </w:rPr>
         <w:t>np.array</w:t>
       </w:r>
-      <w:proofErr w:type="spellEnd"/>
       <w:r>
         <w:rPr>
           <w:rFonts w:asciiTheme="majorHAnsi" w:hAnsiTheme="majorHAnsi" w:cstheme="majorHAnsi"/>
@@ -26937,71 +26310,7 @@
         <w:rPr>
           <w:rFonts w:asciiTheme="majorHAnsi" w:hAnsiTheme="majorHAnsi" w:cstheme="majorHAnsi"/>
         </w:rPr>
-        <w:t xml:space="preserve">All the built in packages in python, </w:t>
-      </w:r>
-      <w:proofErr w:type="spellStart"/>
-      <w:r>
-        <w:rPr>
-          <w:rFonts w:asciiTheme="majorHAnsi" w:hAnsiTheme="majorHAnsi" w:cstheme="majorHAnsi"/>
-        </w:rPr>
-        <w:t>sklearn</w:t>
-      </w:r>
-      <w:proofErr w:type="spellEnd"/>
-      <w:r>
-        <w:rPr>
-          <w:rFonts w:asciiTheme="majorHAnsi" w:hAnsiTheme="majorHAnsi" w:cstheme="majorHAnsi"/>
-        </w:rPr>
-        <w:t xml:space="preserve">, </w:t>
-      </w:r>
-      <w:proofErr w:type="gramStart"/>
-      <w:r>
-        <w:rPr>
-          <w:rFonts w:asciiTheme="majorHAnsi" w:hAnsiTheme="majorHAnsi" w:cstheme="majorHAnsi"/>
-        </w:rPr>
-        <w:t>pandas ,</w:t>
-      </w:r>
-      <w:proofErr w:type="spellStart"/>
-      <w:r>
-        <w:rPr>
-          <w:rFonts w:asciiTheme="majorHAnsi" w:hAnsiTheme="majorHAnsi" w:cstheme="majorHAnsi"/>
-        </w:rPr>
-        <w:t>numpy</w:t>
-      </w:r>
-      <w:proofErr w:type="spellEnd"/>
-      <w:proofErr w:type="gramEnd"/>
-      <w:r>
-        <w:rPr>
-          <w:rFonts w:asciiTheme="majorHAnsi" w:hAnsiTheme="majorHAnsi" w:cstheme="majorHAnsi"/>
-        </w:rPr>
-        <w:t xml:space="preserve">, random, matplotlib, </w:t>
-      </w:r>
-      <w:proofErr w:type="spellStart"/>
-      <w:r>
-        <w:rPr>
-          <w:rFonts w:asciiTheme="majorHAnsi" w:hAnsiTheme="majorHAnsi" w:cstheme="majorHAnsi"/>
-        </w:rPr>
-        <w:t>argparse</w:t>
-      </w:r>
-      <w:proofErr w:type="spellEnd"/>
-      <w:r>
-        <w:rPr>
-          <w:rFonts w:asciiTheme="majorHAnsi" w:hAnsiTheme="majorHAnsi" w:cstheme="majorHAnsi"/>
-        </w:rPr>
-        <w:t xml:space="preserve">, </w:t>
-      </w:r>
-      <w:proofErr w:type="spellStart"/>
-      <w:r>
-        <w:rPr>
-          <w:rFonts w:asciiTheme="majorHAnsi" w:hAnsiTheme="majorHAnsi" w:cstheme="majorHAnsi"/>
-        </w:rPr>
-        <w:t>abc</w:t>
-      </w:r>
-      <w:proofErr w:type="spellEnd"/>
-      <w:r>
-        <w:rPr>
-          <w:rFonts w:asciiTheme="majorHAnsi" w:hAnsiTheme="majorHAnsi" w:cstheme="majorHAnsi"/>
-        </w:rPr>
-        <w:t>, typing</w:t>
+        <w:t>All the built in packages in python, sklearn, pandas ,numpy, random, matplotlib, argparse, abc, typing</w:t>
       </w:r>
       <w:r>
         <w:rPr>
@@ -27242,23 +26551,7 @@
           <w:rFonts w:asciiTheme="majorHAnsi" w:hAnsiTheme="majorHAnsi" w:cstheme="majorHAnsi" w:hint="cs"/>
           <w:rtl/>
         </w:rPr>
-        <w:t xml:space="preserve">שימו לב! בתיעוד ישנן הגבלות על הקוד עצמו, </w:t>
-      </w:r>
-      <w:proofErr w:type="spellStart"/>
-      <w:r>
-        <w:rPr>
-          <w:rFonts w:asciiTheme="majorHAnsi" w:hAnsiTheme="majorHAnsi" w:cstheme="majorHAnsi" w:hint="cs"/>
-          <w:rtl/>
-        </w:rPr>
-        <w:t>אי־עמידה</w:t>
-      </w:r>
-      <w:proofErr w:type="spellEnd"/>
-      <w:r>
-        <w:rPr>
-          <w:rFonts w:asciiTheme="majorHAnsi" w:hAnsiTheme="majorHAnsi" w:cstheme="majorHAnsi" w:hint="cs"/>
-          <w:rtl/>
-        </w:rPr>
-        <w:t xml:space="preserve"> בהגבלות אלו תגרור הורדת נקודות.</w:t>
+        <w:t>שימו לב! בתיעוד ישנן הגבלות על הקוד עצמו, אי־עמידה בהגבלות אלו תגרור הורדת נקודות.</w:t>
       </w:r>
       <w:r>
         <w:rPr>
@@ -27679,7 +26972,7 @@
           <w:noProof/>
         </w:rPr>
         <w:drawing>
-          <wp:anchor distT="0" distB="0" distL="114300" distR="114300" simplePos="0" relativeHeight="251677696" behindDoc="1" locked="0" layoutInCell="1" allowOverlap="1" wp14:anchorId="3384E81B" wp14:editId="3E86CBC9">
+          <wp:anchor distT="0" distB="0" distL="114300" distR="114300" simplePos="0" relativeHeight="251677696" behindDoc="1" locked="0" layoutInCell="1" allowOverlap="1" wp14:anchorId="3384E81B" wp14:editId="7D882D5C">
             <wp:simplePos x="0" y="0"/>
             <wp:positionH relativeFrom="column">
               <wp:posOffset>1101304</wp:posOffset>
@@ -27924,7 +27217,7 @@
           <w:rtl/>
         </w:rPr>
         <w:drawing>
-          <wp:anchor distT="0" distB="0" distL="114300" distR="114300" simplePos="0" relativeHeight="251678720" behindDoc="1" locked="0" layoutInCell="1" allowOverlap="1" wp14:anchorId="0CC91599" wp14:editId="11ECA51C">
+          <wp:anchor distT="0" distB="0" distL="114300" distR="114300" simplePos="0" relativeHeight="251678720" behindDoc="1" locked="0" layoutInCell="1" allowOverlap="1" wp14:anchorId="0CC91599" wp14:editId="6A4F4147">
             <wp:simplePos x="0" y="0"/>
             <wp:positionH relativeFrom="column">
               <wp:posOffset>5412105</wp:posOffset>
@@ -28443,7 +27736,6 @@
       <w:r>
         <w:fldChar w:fldCharType="separate"/>
       </w:r>
-      <w:proofErr w:type="spellStart"/>
       <w:r>
         <w:rPr>
           <w:rStyle w:val="Hyperlink"/>
@@ -28451,7 +27743,6 @@
         </w:rPr>
         <w:t>sklearn.model_selection.KFold</w:t>
       </w:r>
-      <w:proofErr w:type="spellEnd"/>
       <w:r>
         <w:rPr>
           <w:rStyle w:val="Hyperlink"/>
@@ -28600,7 +27891,7 @@
           <w:noProof/>
         </w:rPr>
         <w:drawing>
-          <wp:anchor distT="0" distB="0" distL="114300" distR="114300" simplePos="0" relativeHeight="251679744" behindDoc="1" locked="0" layoutInCell="1" allowOverlap="1" wp14:anchorId="194E547E" wp14:editId="37855A79">
+          <wp:anchor distT="0" distB="0" distL="114300" distR="114300" simplePos="0" relativeHeight="251679744" behindDoc="1" locked="0" layoutInCell="1" allowOverlap="1" wp14:anchorId="194E547E" wp14:editId="37198D52">
             <wp:simplePos x="0" y="0"/>
             <wp:positionH relativeFrom="column">
               <wp:posOffset>5700395</wp:posOffset>
@@ -28631,7 +27922,7 @@
                 <pic:pic xmlns:pic="http://schemas.openxmlformats.org/drawingml/2006/picture">
                   <pic:nvPicPr>
                     <pic:cNvPr id="0" name="Picture 14" descr="Writing Hand on Apple ">
-                      <a:hlinkClick r:id="rId8"/>
+                      <a:hlinkClick r:id="rId10"/>
                     </pic:cNvPr>
                     <pic:cNvPicPr>
                       <a:picLocks noChangeAspect="1" noChangeArrowheads="1"/>
@@ -28764,7 +28055,7 @@
           <w:noProof/>
         </w:rPr>
         <w:drawing>
-          <wp:anchor distT="0" distB="0" distL="114300" distR="114300" simplePos="0" relativeHeight="251680768" behindDoc="1" locked="0" layoutInCell="1" allowOverlap="1" wp14:anchorId="6D0C2B4E" wp14:editId="649B5E81">
+          <wp:anchor distT="0" distB="0" distL="114300" distR="114300" simplePos="0" relativeHeight="251680768" behindDoc="1" locked="0" layoutInCell="1" allowOverlap="1" wp14:anchorId="6D0C2B4E" wp14:editId="454304BD">
             <wp:simplePos x="0" y="0"/>
             <wp:positionH relativeFrom="column">
               <wp:posOffset>5695315</wp:posOffset>
@@ -28785,7 +28076,7 @@
               </wp:wrapPolygon>
             </wp:wrapTight>
             <wp:docPr id="4" name="Picture 4" descr="Writing Hand on Apple ">
-              <a:hlinkClick xmlns:a="http://schemas.openxmlformats.org/drawingml/2006/main" r:id="rId20"/>
+              <a:hlinkClick xmlns:a="http://schemas.openxmlformats.org/drawingml/2006/main" r:id="rId10"/>
             </wp:docPr>
             <wp:cNvGraphicFramePr>
               <a:graphicFrameLocks xmlns:a="http://schemas.openxmlformats.org/drawingml/2006/main" noChangeAspect="1"/>
@@ -28795,7 +28086,7 @@
                 <pic:pic xmlns:pic="http://schemas.openxmlformats.org/drawingml/2006/picture">
                   <pic:nvPicPr>
                     <pic:cNvPr id="0" name="Picture 15" descr="Writing Hand on Apple ">
-                      <a:hlinkClick r:id="rId20"/>
+                      <a:hlinkClick r:id="rId10"/>
                     </pic:cNvPr>
                     <pic:cNvPicPr>
                       <a:picLocks noChangeAspect="1" noChangeArrowheads="1"/>
@@ -28880,7 +28171,7 @@
           <w:noProof/>
         </w:rPr>
         <w:drawing>
-          <wp:anchor distT="0" distB="0" distL="114300" distR="114300" simplePos="0" relativeHeight="251682816" behindDoc="1" locked="0" layoutInCell="1" allowOverlap="1" wp14:anchorId="187DBFEF" wp14:editId="31CEC654">
+          <wp:anchor distT="0" distB="0" distL="114300" distR="114300" simplePos="0" relativeHeight="251682816" behindDoc="1" locked="0" layoutInCell="1" allowOverlap="1" wp14:anchorId="187DBFEF" wp14:editId="3DF042E4">
             <wp:simplePos x="0" y="0"/>
             <wp:positionH relativeFrom="column">
               <wp:posOffset>5357495</wp:posOffset>
@@ -30513,7 +29804,6 @@
         </w:rPr>
         <w:t xml:space="preserve">חלק של </w:t>
       </w:r>
-      <w:proofErr w:type="spellStart"/>
       <w:r>
         <w:rPr>
           <w:rFonts w:asciiTheme="majorHAnsi" w:hAnsiTheme="majorHAnsi" w:cstheme="majorHAnsi"/>
@@ -30523,7 +29813,6 @@
         </w:rPr>
         <w:t>mdp</w:t>
       </w:r>
-      <w:proofErr w:type="spellEnd"/>
       <w:r>
         <w:rPr>
           <w:rFonts w:asciiTheme="majorHAnsi" w:hAnsiTheme="majorHAnsi" w:cstheme="majorHAnsi" w:hint="cs"/>
@@ -31148,7 +30437,6 @@
           <w:rtl/>
         </w:rPr>
       </w:pPr>
-      <w:proofErr w:type="spellStart"/>
       <w:r>
         <w:rPr>
           <w:rFonts w:ascii="Courier New" w:hAnsi="Courier New" w:cs="Courier New"/>
@@ -31156,9 +30444,17 @@
           <w:sz w:val="18"/>
           <w:szCs w:val="18"/>
         </w:rPr>
-        <w:t>mdp</w:t>
-      </w:r>
-      <w:proofErr w:type="spellEnd"/>
+        <w:t>mdp = MDP(</w:t>
+      </w:r>
+      <w:r>
+        <w:rPr>
+          <w:rFonts w:ascii="Courier New" w:hAnsi="Courier New" w:cs="Courier New"/>
+          <w:color w:val="AA4926"/>
+          <w:sz w:val="18"/>
+          <w:szCs w:val="18"/>
+        </w:rPr>
+        <w:t>board</w:t>
+      </w:r>
       <w:r>
         <w:rPr>
           <w:rFonts w:ascii="Courier New" w:hAnsi="Courier New" w:cs="Courier New"/>
@@ -31166,9 +30462,36 @@
           <w:sz w:val="18"/>
           <w:szCs w:val="18"/>
         </w:rPr>
-        <w:t xml:space="preserve"> = </w:t>
-      </w:r>
-      <w:proofErr w:type="gramStart"/>
+        <w:t>=board_env</w:t>
+      </w:r>
+      <w:r>
+        <w:rPr>
+          <w:rFonts w:ascii="Courier New" w:hAnsi="Courier New" w:cs="Courier New"/>
+          <w:color w:val="CC7832"/>
+          <w:sz w:val="18"/>
+          <w:szCs w:val="18"/>
+        </w:rPr>
+        <w:t>,</w:t>
+      </w:r>
+      <w:r>
+        <w:rPr>
+          <w:rFonts w:ascii="Courier New" w:hAnsi="Courier New" w:cs="Courier New"/>
+          <w:color w:val="CC7832"/>
+          <w:sz w:val="18"/>
+          <w:szCs w:val="18"/>
+        </w:rPr>
+        <w:br/>
+        <w:t xml:space="preserve">          </w:t>
+      </w:r>
+      <w:r>
+        <w:rPr>
+          <w:rFonts w:ascii="Courier New" w:hAnsi="Courier New" w:cs="Courier New"/>
+          <w:color w:val="AA4926"/>
+          <w:sz w:val="18"/>
+          <w:szCs w:val="18"/>
+        </w:rPr>
+        <w:t>terminal_states</w:t>
+      </w:r>
       <w:r>
         <w:rPr>
           <w:rFonts w:ascii="Courier New" w:hAnsi="Courier New" w:cs="Courier New"/>
@@ -31176,9 +30499,27 @@
           <w:sz w:val="18"/>
           <w:szCs w:val="18"/>
         </w:rPr>
-        <w:t>MDP(</w:t>
-      </w:r>
-      <w:proofErr w:type="gramEnd"/>
+        <w:t>=terminal_states_env</w:t>
+      </w:r>
+      <w:r>
+        <w:rPr>
+          <w:rFonts w:ascii="Courier New" w:hAnsi="Courier New" w:cs="Courier New"/>
+          <w:color w:val="CC7832"/>
+          <w:sz w:val="18"/>
+          <w:szCs w:val="18"/>
+        </w:rPr>
+        <w:t>,</w:t>
+      </w:r>
+      <w:r>
+        <w:rPr>
+          <w:rFonts w:ascii="Courier New" w:hAnsi="Courier New" w:cs="Courier New"/>
+          <w:color w:val="CC7832"/>
+          <w:sz w:val="18"/>
+          <w:szCs w:val="18"/>
+        </w:rPr>
+        <w:br/>
+        <w:t xml:space="preserve">          </w:t>
+      </w:r>
       <w:r>
         <w:rPr>
           <w:rFonts w:ascii="Courier New" w:hAnsi="Courier New" w:cs="Courier New"/>
@@ -31186,7 +30527,7 @@
           <w:sz w:val="18"/>
           <w:szCs w:val="18"/>
         </w:rPr>
-        <w:t>board</w:t>
+        <w:t>transition_function</w:t>
       </w:r>
       <w:r>
         <w:rPr>
@@ -31195,119 +30536,8 @@
           <w:sz w:val="18"/>
           <w:szCs w:val="18"/>
         </w:rPr>
-        <w:t>=</w:t>
-      </w:r>
-      <w:proofErr w:type="spellStart"/>
-      <w:r>
-        <w:rPr>
-          <w:rFonts w:ascii="Courier New" w:hAnsi="Courier New" w:cs="Courier New"/>
-          <w:color w:val="A9B7C6"/>
-          <w:sz w:val="18"/>
-          <w:szCs w:val="18"/>
-        </w:rPr>
-        <w:t>board_env</w:t>
-      </w:r>
-      <w:proofErr w:type="spellEnd"/>
-      <w:r>
-        <w:rPr>
-          <w:rFonts w:ascii="Courier New" w:hAnsi="Courier New" w:cs="Courier New"/>
-          <w:color w:val="CC7832"/>
-          <w:sz w:val="18"/>
-          <w:szCs w:val="18"/>
-        </w:rPr>
-        <w:t>,</w:t>
-      </w:r>
-      <w:r>
-        <w:rPr>
-          <w:rFonts w:ascii="Courier New" w:hAnsi="Courier New" w:cs="Courier New"/>
-          <w:color w:val="CC7832"/>
-          <w:sz w:val="18"/>
-          <w:szCs w:val="18"/>
-        </w:rPr>
-        <w:br/>
-        <w:t xml:space="preserve">          </w:t>
-      </w:r>
-      <w:proofErr w:type="spellStart"/>
-      <w:r>
-        <w:rPr>
-          <w:rFonts w:ascii="Courier New" w:hAnsi="Courier New" w:cs="Courier New"/>
-          <w:color w:val="AA4926"/>
-          <w:sz w:val="18"/>
-          <w:szCs w:val="18"/>
-        </w:rPr>
-        <w:t>terminal_states</w:t>
-      </w:r>
-      <w:proofErr w:type="spellEnd"/>
-      <w:r>
-        <w:rPr>
-          <w:rFonts w:ascii="Courier New" w:hAnsi="Courier New" w:cs="Courier New"/>
-          <w:color w:val="A9B7C6"/>
-          <w:sz w:val="18"/>
-          <w:szCs w:val="18"/>
-        </w:rPr>
-        <w:t>=</w:t>
-      </w:r>
-      <w:proofErr w:type="spellStart"/>
-      <w:r>
-        <w:rPr>
-          <w:rFonts w:ascii="Courier New" w:hAnsi="Courier New" w:cs="Courier New"/>
-          <w:color w:val="A9B7C6"/>
-          <w:sz w:val="18"/>
-          <w:szCs w:val="18"/>
-        </w:rPr>
-        <w:t>terminal_states_env</w:t>
-      </w:r>
-      <w:proofErr w:type="spellEnd"/>
-      <w:r>
-        <w:rPr>
-          <w:rFonts w:ascii="Courier New" w:hAnsi="Courier New" w:cs="Courier New"/>
-          <w:color w:val="CC7832"/>
-          <w:sz w:val="18"/>
-          <w:szCs w:val="18"/>
-        </w:rPr>
-        <w:t>,</w:t>
-      </w:r>
-      <w:r>
-        <w:rPr>
-          <w:rFonts w:ascii="Courier New" w:hAnsi="Courier New" w:cs="Courier New"/>
-          <w:color w:val="CC7832"/>
-          <w:sz w:val="18"/>
-          <w:szCs w:val="18"/>
-        </w:rPr>
-        <w:br/>
-        <w:t xml:space="preserve">          </w:t>
-      </w:r>
-      <w:proofErr w:type="spellStart"/>
-      <w:r>
-        <w:rPr>
-          <w:rFonts w:ascii="Courier New" w:hAnsi="Courier New" w:cs="Courier New"/>
-          <w:color w:val="AA4926"/>
-          <w:sz w:val="18"/>
-          <w:szCs w:val="18"/>
-        </w:rPr>
-        <w:t>transition_function</w:t>
-      </w:r>
-      <w:proofErr w:type="spellEnd"/>
-      <w:r>
-        <w:rPr>
-          <w:rFonts w:ascii="Courier New" w:hAnsi="Courier New" w:cs="Courier New"/>
-          <w:color w:val="A9B7C6"/>
-          <w:sz w:val="18"/>
-          <w:szCs w:val="18"/>
-        </w:rPr>
-        <w:t>=</w:t>
-      </w:r>
-      <w:proofErr w:type="spellStart"/>
-      <w:r>
-        <w:rPr>
-          <w:rFonts w:ascii="Courier New" w:hAnsi="Courier New" w:cs="Courier New"/>
-          <w:color w:val="A9B7C6"/>
-          <w:sz w:val="18"/>
-          <w:szCs w:val="18"/>
-        </w:rPr>
-        <w:t>transition_function_env</w:t>
-      </w:r>
-      <w:proofErr w:type="spellEnd"/>
+        <w:t>=transition_function_env</w:t>
+      </w:r>
       <w:r>
         <w:rPr>
           <w:rFonts w:ascii="Courier New" w:hAnsi="Courier New" w:cs="Courier New"/>
@@ -31543,26 +30773,7 @@
           <w:szCs w:val="18"/>
         </w:rPr>
         <w:br/>
-      </w:r>
-      <w:proofErr w:type="spellStart"/>
-      <w:r>
-        <w:rPr>
-          <w:rFonts w:ascii="Courier New" w:hAnsi="Courier New" w:cs="Courier New"/>
-          <w:color w:val="A9B7C6"/>
-          <w:sz w:val="18"/>
-          <w:szCs w:val="18"/>
-        </w:rPr>
-        <w:t>mdp.print_rewards</w:t>
-      </w:r>
-      <w:proofErr w:type="spellEnd"/>
-      <w:r>
-        <w:rPr>
-          <w:rFonts w:ascii="Courier New" w:hAnsi="Courier New" w:cs="Courier New"/>
-          <w:color w:val="A9B7C6"/>
-          <w:sz w:val="18"/>
-          <w:szCs w:val="18"/>
-        </w:rPr>
-        <w:t>()</w:t>
+        <w:t>mdp.print_rewards()</w:t>
       </w:r>
     </w:p>
     <w:p>
@@ -32154,9 +31365,72 @@
           <w:sz w:val="18"/>
           <w:szCs w:val="18"/>
         </w:rPr>
-        <w:t>\</w:t>
-      </w:r>
-      <w:proofErr w:type="spellStart"/>
+        <w:t>\n</w:t>
+      </w:r>
+      <w:r>
+        <w:rPr>
+          <w:rFonts w:ascii="Courier New" w:hAnsi="Courier New" w:cs="Courier New"/>
+          <w:color w:val="6A8759"/>
+          <w:sz w:val="18"/>
+          <w:szCs w:val="18"/>
+        </w:rPr>
+        <w:t>Initial utility:"</w:t>
+      </w:r>
+      <w:r>
+        <w:rPr>
+          <w:rFonts w:ascii="Courier New" w:hAnsi="Courier New" w:cs="Courier New"/>
+          <w:color w:val="A9B7C6"/>
+          <w:sz w:val="18"/>
+          <w:szCs w:val="18"/>
+        </w:rPr>
+        <w:t>)</w:t>
+      </w:r>
+      <w:r>
+        <w:rPr>
+          <w:rFonts w:ascii="Courier New" w:hAnsi="Courier New" w:cs="Courier New"/>
+          <w:color w:val="A9B7C6"/>
+          <w:sz w:val="18"/>
+          <w:szCs w:val="18"/>
+        </w:rPr>
+        <w:br/>
+        <w:t>mdp.print_utility(U)</w:t>
+      </w:r>
+      <w:r>
+        <w:rPr>
+          <w:rFonts w:ascii="Courier New" w:hAnsi="Courier New" w:cs="Courier New"/>
+          <w:color w:val="A9B7C6"/>
+          <w:sz w:val="18"/>
+          <w:szCs w:val="18"/>
+        </w:rPr>
+        <w:br/>
+      </w:r>
+      <w:r>
+        <w:rPr>
+          <w:rFonts w:ascii="Courier New" w:hAnsi="Courier New" w:cs="Courier New"/>
+          <w:color w:val="8888C6"/>
+          <w:sz w:val="18"/>
+          <w:szCs w:val="18"/>
+        </w:rPr>
+        <w:t>print</w:t>
+      </w:r>
+      <w:r>
+        <w:rPr>
+          <w:rFonts w:ascii="Courier New" w:hAnsi="Courier New" w:cs="Courier New"/>
+          <w:color w:val="A9B7C6"/>
+          <w:sz w:val="18"/>
+          <w:szCs w:val="18"/>
+        </w:rPr>
+        <w:t>(</w:t>
+      </w:r>
+      <w:r>
+        <w:rPr>
+          <w:rFonts w:ascii="Courier New" w:hAnsi="Courier New" w:cs="Courier New"/>
+          <w:color w:val="6A8759"/>
+          <w:sz w:val="18"/>
+          <w:szCs w:val="18"/>
+        </w:rPr>
+        <w:t>"</w:t>
+      </w:r>
       <w:r>
         <w:rPr>
           <w:rFonts w:ascii="Courier New" w:hAnsi="Courier New" w:cs="Courier New"/>
@@ -32164,7 +31438,7 @@
           <w:sz w:val="18"/>
           <w:szCs w:val="18"/>
         </w:rPr>
-        <w:t>n</w:t>
+        <w:t>\n</w:t>
       </w:r>
       <w:r>
         <w:rPr>
@@ -32173,9 +31447,82 @@
           <w:sz w:val="18"/>
           <w:szCs w:val="18"/>
         </w:rPr>
-        <w:t>Initial</w:t>
-      </w:r>
-      <w:proofErr w:type="spellEnd"/>
+        <w:t>Final utility:"</w:t>
+      </w:r>
+      <w:r>
+        <w:rPr>
+          <w:rFonts w:ascii="Courier New" w:hAnsi="Courier New" w:cs="Courier New"/>
+          <w:color w:val="A9B7C6"/>
+          <w:sz w:val="18"/>
+          <w:szCs w:val="18"/>
+        </w:rPr>
+        <w:t>)</w:t>
+      </w:r>
+      <w:r>
+        <w:rPr>
+          <w:rFonts w:ascii="Courier New" w:hAnsi="Courier New" w:cs="Courier New"/>
+          <w:color w:val="A9B7C6"/>
+          <w:sz w:val="18"/>
+          <w:szCs w:val="18"/>
+        </w:rPr>
+        <w:br/>
+        <w:t>U_new = value_iteration(mdp</w:t>
+      </w:r>
+      <w:r>
+        <w:rPr>
+          <w:rFonts w:ascii="Courier New" w:hAnsi="Courier New" w:cs="Courier New"/>
+          <w:color w:val="CC7832"/>
+          <w:sz w:val="18"/>
+          <w:szCs w:val="18"/>
+        </w:rPr>
+        <w:t xml:space="preserve">, </w:t>
+      </w:r>
+      <w:r>
+        <w:rPr>
+          <w:rFonts w:ascii="Courier New" w:hAnsi="Courier New" w:cs="Courier New"/>
+          <w:color w:val="A9B7C6"/>
+          <w:sz w:val="18"/>
+          <w:szCs w:val="18"/>
+        </w:rPr>
+        <w:t>U)</w:t>
+      </w:r>
+      <w:r>
+        <w:rPr>
+          <w:rFonts w:ascii="Courier New" w:hAnsi="Courier New" w:cs="Courier New"/>
+          <w:color w:val="A9B7C6"/>
+          <w:sz w:val="18"/>
+          <w:szCs w:val="18"/>
+        </w:rPr>
+        <w:br/>
+        <w:t>mdp.print_utility(U_new)</w:t>
+      </w:r>
+      <w:r>
+        <w:rPr>
+          <w:rFonts w:ascii="Courier New" w:hAnsi="Courier New" w:cs="Courier New"/>
+          <w:color w:val="A9B7C6"/>
+          <w:sz w:val="18"/>
+          <w:szCs w:val="18"/>
+        </w:rPr>
+        <w:br/>
+      </w:r>
+      <w:r>
+        <w:rPr>
+          <w:rFonts w:ascii="Courier New" w:hAnsi="Courier New" w:cs="Courier New"/>
+          <w:color w:val="8888C6"/>
+          <w:sz w:val="18"/>
+          <w:szCs w:val="18"/>
+        </w:rPr>
+        <w:t>print</w:t>
+      </w:r>
+      <w:r>
+        <w:rPr>
+          <w:rFonts w:ascii="Courier New" w:hAnsi="Courier New" w:cs="Courier New"/>
+          <w:color w:val="A9B7C6"/>
+          <w:sz w:val="18"/>
+          <w:szCs w:val="18"/>
+        </w:rPr>
+        <w:t>(</w:t>
+      </w:r>
       <w:r>
         <w:rPr>
           <w:rFonts w:ascii="Courier New" w:hAnsi="Courier New" w:cs="Courier New"/>
@@ -32183,7 +31530,25 @@
           <w:sz w:val="18"/>
           <w:szCs w:val="18"/>
         </w:rPr>
-        <w:t xml:space="preserve"> utility:"</w:t>
+        <w:t>"</w:t>
+      </w:r>
+      <w:r>
+        <w:rPr>
+          <w:rFonts w:ascii="Courier New" w:hAnsi="Courier New" w:cs="Courier New"/>
+          <w:color w:val="CC7832"/>
+          <w:sz w:val="18"/>
+          <w:szCs w:val="18"/>
+        </w:rPr>
+        <w:t>\n</w:t>
+      </w:r>
+      <w:r>
+        <w:rPr>
+          <w:rFonts w:ascii="Courier New" w:hAnsi="Courier New" w:cs="Courier New"/>
+          <w:color w:val="6A8759"/>
+          <w:sz w:val="18"/>
+          <w:szCs w:val="18"/>
+        </w:rPr>
+        <w:t>Final policy:"</w:t>
       </w:r>
       <w:r>
         <w:rPr>
@@ -32202,8 +31567,17 @@
           <w:szCs w:val="18"/>
         </w:rPr>
         <w:br/>
-      </w:r>
-      <w:proofErr w:type="spellStart"/>
+        <w:t>policy = get_policy(mdp</w:t>
+      </w:r>
+      <w:r>
+        <w:rPr>
+          <w:rFonts w:ascii="Courier New" w:hAnsi="Courier New" w:cs="Courier New"/>
+          <w:color w:val="CC7832"/>
+          <w:sz w:val="18"/>
+          <w:szCs w:val="18"/>
+        </w:rPr>
+        <w:t xml:space="preserve">, </w:t>
+      </w:r>
       <w:r>
         <w:rPr>
           <w:rFonts w:ascii="Courier New" w:hAnsi="Courier New" w:cs="Courier New"/>
@@ -32211,9 +31585,8 @@
           <w:sz w:val="18"/>
           <w:szCs w:val="18"/>
         </w:rPr>
-        <w:t>mdp.print_utility</w:t>
-      </w:r>
-      <w:proofErr w:type="spellEnd"/>
+        <w:t>U_new)</w:t>
+      </w:r>
       <w:r>
         <w:rPr>
           <w:rFonts w:ascii="Courier New" w:hAnsi="Courier New" w:cs="Courier New"/>
@@ -32221,399 +31594,8 @@
           <w:sz w:val="18"/>
           <w:szCs w:val="18"/>
         </w:rPr>
-        <w:t>(U)</w:t>
-      </w:r>
-      <w:r>
-        <w:rPr>
-          <w:rFonts w:ascii="Courier New" w:hAnsi="Courier New" w:cs="Courier New"/>
-          <w:color w:val="A9B7C6"/>
-          <w:sz w:val="18"/>
-          <w:szCs w:val="18"/>
-        </w:rPr>
         <w:br/>
-      </w:r>
-      <w:r>
-        <w:rPr>
-          <w:rFonts w:ascii="Courier New" w:hAnsi="Courier New" w:cs="Courier New"/>
-          <w:color w:val="8888C6"/>
-          <w:sz w:val="18"/>
-          <w:szCs w:val="18"/>
-        </w:rPr>
-        <w:t>print</w:t>
-      </w:r>
-      <w:r>
-        <w:rPr>
-          <w:rFonts w:ascii="Courier New" w:hAnsi="Courier New" w:cs="Courier New"/>
-          <w:color w:val="A9B7C6"/>
-          <w:sz w:val="18"/>
-          <w:szCs w:val="18"/>
-        </w:rPr>
-        <w:t>(</w:t>
-      </w:r>
-      <w:r>
-        <w:rPr>
-          <w:rFonts w:ascii="Courier New" w:hAnsi="Courier New" w:cs="Courier New"/>
-          <w:color w:val="6A8759"/>
-          <w:sz w:val="18"/>
-          <w:szCs w:val="18"/>
-        </w:rPr>
-        <w:t>"</w:t>
-      </w:r>
-      <w:r>
-        <w:rPr>
-          <w:rFonts w:ascii="Courier New" w:hAnsi="Courier New" w:cs="Courier New"/>
-          <w:color w:val="CC7832"/>
-          <w:sz w:val="18"/>
-          <w:szCs w:val="18"/>
-        </w:rPr>
-        <w:t>\</w:t>
-      </w:r>
-      <w:proofErr w:type="spellStart"/>
-      <w:r>
-        <w:rPr>
-          <w:rFonts w:ascii="Courier New" w:hAnsi="Courier New" w:cs="Courier New"/>
-          <w:color w:val="CC7832"/>
-          <w:sz w:val="18"/>
-          <w:szCs w:val="18"/>
-        </w:rPr>
-        <w:t>n</w:t>
-      </w:r>
-      <w:r>
-        <w:rPr>
-          <w:rFonts w:ascii="Courier New" w:hAnsi="Courier New" w:cs="Courier New"/>
-          <w:color w:val="6A8759"/>
-          <w:sz w:val="18"/>
-          <w:szCs w:val="18"/>
-        </w:rPr>
-        <w:t>Final</w:t>
-      </w:r>
-      <w:proofErr w:type="spellEnd"/>
-      <w:r>
-        <w:rPr>
-          <w:rFonts w:ascii="Courier New" w:hAnsi="Courier New" w:cs="Courier New"/>
-          <w:color w:val="6A8759"/>
-          <w:sz w:val="18"/>
-          <w:szCs w:val="18"/>
-        </w:rPr>
-        <w:t xml:space="preserve"> utility:"</w:t>
-      </w:r>
-      <w:r>
-        <w:rPr>
-          <w:rFonts w:ascii="Courier New" w:hAnsi="Courier New" w:cs="Courier New"/>
-          <w:color w:val="A9B7C6"/>
-          <w:sz w:val="18"/>
-          <w:szCs w:val="18"/>
-        </w:rPr>
-        <w:t>)</w:t>
-      </w:r>
-      <w:r>
-        <w:rPr>
-          <w:rFonts w:ascii="Courier New" w:hAnsi="Courier New" w:cs="Courier New"/>
-          <w:color w:val="A9B7C6"/>
-          <w:sz w:val="18"/>
-          <w:szCs w:val="18"/>
-        </w:rPr>
-        <w:br/>
-      </w:r>
-      <w:proofErr w:type="spellStart"/>
-      <w:r>
-        <w:rPr>
-          <w:rFonts w:ascii="Courier New" w:hAnsi="Courier New" w:cs="Courier New"/>
-          <w:color w:val="A9B7C6"/>
-          <w:sz w:val="18"/>
-          <w:szCs w:val="18"/>
-        </w:rPr>
-        <w:t>U_new</w:t>
-      </w:r>
-      <w:proofErr w:type="spellEnd"/>
-      <w:r>
-        <w:rPr>
-          <w:rFonts w:ascii="Courier New" w:hAnsi="Courier New" w:cs="Courier New"/>
-          <w:color w:val="A9B7C6"/>
-          <w:sz w:val="18"/>
-          <w:szCs w:val="18"/>
-        </w:rPr>
-        <w:t xml:space="preserve"> = </w:t>
-      </w:r>
-      <w:proofErr w:type="spellStart"/>
-      <w:r>
-        <w:rPr>
-          <w:rFonts w:ascii="Courier New" w:hAnsi="Courier New" w:cs="Courier New"/>
-          <w:color w:val="A9B7C6"/>
-          <w:sz w:val="18"/>
-          <w:szCs w:val="18"/>
-        </w:rPr>
-        <w:t>value_iteration</w:t>
-      </w:r>
-      <w:proofErr w:type="spellEnd"/>
-      <w:r>
-        <w:rPr>
-          <w:rFonts w:ascii="Courier New" w:hAnsi="Courier New" w:cs="Courier New"/>
-          <w:color w:val="A9B7C6"/>
-          <w:sz w:val="18"/>
-          <w:szCs w:val="18"/>
-        </w:rPr>
-        <w:t>(</w:t>
-      </w:r>
-      <w:proofErr w:type="spellStart"/>
-      <w:r>
-        <w:rPr>
-          <w:rFonts w:ascii="Courier New" w:hAnsi="Courier New" w:cs="Courier New"/>
-          <w:color w:val="A9B7C6"/>
-          <w:sz w:val="18"/>
-          <w:szCs w:val="18"/>
-        </w:rPr>
-        <w:t>mdp</w:t>
-      </w:r>
-      <w:proofErr w:type="spellEnd"/>
-      <w:r>
-        <w:rPr>
-          <w:rFonts w:ascii="Courier New" w:hAnsi="Courier New" w:cs="Courier New"/>
-          <w:color w:val="CC7832"/>
-          <w:sz w:val="18"/>
-          <w:szCs w:val="18"/>
-        </w:rPr>
-        <w:t xml:space="preserve">, </w:t>
-      </w:r>
-      <w:r>
-        <w:rPr>
-          <w:rFonts w:ascii="Courier New" w:hAnsi="Courier New" w:cs="Courier New"/>
-          <w:color w:val="A9B7C6"/>
-          <w:sz w:val="18"/>
-          <w:szCs w:val="18"/>
-        </w:rPr>
-        <w:t>U)</w:t>
-      </w:r>
-      <w:r>
-        <w:rPr>
-          <w:rFonts w:ascii="Courier New" w:hAnsi="Courier New" w:cs="Courier New"/>
-          <w:color w:val="A9B7C6"/>
-          <w:sz w:val="18"/>
-          <w:szCs w:val="18"/>
-        </w:rPr>
-        <w:br/>
-      </w:r>
-      <w:proofErr w:type="spellStart"/>
-      <w:r>
-        <w:rPr>
-          <w:rFonts w:ascii="Courier New" w:hAnsi="Courier New" w:cs="Courier New"/>
-          <w:color w:val="A9B7C6"/>
-          <w:sz w:val="18"/>
-          <w:szCs w:val="18"/>
-        </w:rPr>
-        <w:t>mdp.print_utility</w:t>
-      </w:r>
-      <w:proofErr w:type="spellEnd"/>
-      <w:r>
-        <w:rPr>
-          <w:rFonts w:ascii="Courier New" w:hAnsi="Courier New" w:cs="Courier New"/>
-          <w:color w:val="A9B7C6"/>
-          <w:sz w:val="18"/>
-          <w:szCs w:val="18"/>
-        </w:rPr>
-        <w:t>(</w:t>
-      </w:r>
-      <w:proofErr w:type="spellStart"/>
-      <w:r>
-        <w:rPr>
-          <w:rFonts w:ascii="Courier New" w:hAnsi="Courier New" w:cs="Courier New"/>
-          <w:color w:val="A9B7C6"/>
-          <w:sz w:val="18"/>
-          <w:szCs w:val="18"/>
-        </w:rPr>
-        <w:t>U_new</w:t>
-      </w:r>
-      <w:proofErr w:type="spellEnd"/>
-      <w:r>
-        <w:rPr>
-          <w:rFonts w:ascii="Courier New" w:hAnsi="Courier New" w:cs="Courier New"/>
-          <w:color w:val="A9B7C6"/>
-          <w:sz w:val="18"/>
-          <w:szCs w:val="18"/>
-        </w:rPr>
-        <w:t>)</w:t>
-      </w:r>
-      <w:r>
-        <w:rPr>
-          <w:rFonts w:ascii="Courier New" w:hAnsi="Courier New" w:cs="Courier New"/>
-          <w:color w:val="A9B7C6"/>
-          <w:sz w:val="18"/>
-          <w:szCs w:val="18"/>
-        </w:rPr>
-        <w:br/>
-      </w:r>
-      <w:r>
-        <w:rPr>
-          <w:rFonts w:ascii="Courier New" w:hAnsi="Courier New" w:cs="Courier New"/>
-          <w:color w:val="8888C6"/>
-          <w:sz w:val="18"/>
-          <w:szCs w:val="18"/>
-        </w:rPr>
-        <w:t>print</w:t>
-      </w:r>
-      <w:r>
-        <w:rPr>
-          <w:rFonts w:ascii="Courier New" w:hAnsi="Courier New" w:cs="Courier New"/>
-          <w:color w:val="A9B7C6"/>
-          <w:sz w:val="18"/>
-          <w:szCs w:val="18"/>
-        </w:rPr>
-        <w:t>(</w:t>
-      </w:r>
-      <w:r>
-        <w:rPr>
-          <w:rFonts w:ascii="Courier New" w:hAnsi="Courier New" w:cs="Courier New"/>
-          <w:color w:val="6A8759"/>
-          <w:sz w:val="18"/>
-          <w:szCs w:val="18"/>
-        </w:rPr>
-        <w:t>"</w:t>
-      </w:r>
-      <w:r>
-        <w:rPr>
-          <w:rFonts w:ascii="Courier New" w:hAnsi="Courier New" w:cs="Courier New"/>
-          <w:color w:val="CC7832"/>
-          <w:sz w:val="18"/>
-          <w:szCs w:val="18"/>
-        </w:rPr>
-        <w:t>\</w:t>
-      </w:r>
-      <w:proofErr w:type="spellStart"/>
-      <w:r>
-        <w:rPr>
-          <w:rFonts w:ascii="Courier New" w:hAnsi="Courier New" w:cs="Courier New"/>
-          <w:color w:val="CC7832"/>
-          <w:sz w:val="18"/>
-          <w:szCs w:val="18"/>
-        </w:rPr>
-        <w:t>n</w:t>
-      </w:r>
-      <w:r>
-        <w:rPr>
-          <w:rFonts w:ascii="Courier New" w:hAnsi="Courier New" w:cs="Courier New"/>
-          <w:color w:val="6A8759"/>
-          <w:sz w:val="18"/>
-          <w:szCs w:val="18"/>
-        </w:rPr>
-        <w:t>Final</w:t>
-      </w:r>
-      <w:proofErr w:type="spellEnd"/>
-      <w:r>
-        <w:rPr>
-          <w:rFonts w:ascii="Courier New" w:hAnsi="Courier New" w:cs="Courier New"/>
-          <w:color w:val="6A8759"/>
-          <w:sz w:val="18"/>
-          <w:szCs w:val="18"/>
-        </w:rPr>
-        <w:t xml:space="preserve"> policy:"</w:t>
-      </w:r>
-      <w:r>
-        <w:rPr>
-          <w:rFonts w:ascii="Courier New" w:hAnsi="Courier New" w:cs="Courier New"/>
-          <w:color w:val="A9B7C6"/>
-          <w:sz w:val="18"/>
-          <w:szCs w:val="18"/>
-        </w:rPr>
-        <w:t>)</w:t>
-      </w:r>
-      <w:r>
-        <w:rPr>
-          <w:rFonts w:ascii="Courier New" w:hAnsi="Courier New" w:cs="Courier New"/>
-          <w:color w:val="A9B7C6"/>
-          <w:sz w:val="18"/>
-          <w:szCs w:val="18"/>
-        </w:rPr>
-        <w:br/>
-        <w:t xml:space="preserve">policy = </w:t>
-      </w:r>
-      <w:proofErr w:type="spellStart"/>
-      <w:r>
-        <w:rPr>
-          <w:rFonts w:ascii="Courier New" w:hAnsi="Courier New" w:cs="Courier New"/>
-          <w:color w:val="A9B7C6"/>
-          <w:sz w:val="18"/>
-          <w:szCs w:val="18"/>
-        </w:rPr>
-        <w:t>get_policy</w:t>
-      </w:r>
-      <w:proofErr w:type="spellEnd"/>
-      <w:r>
-        <w:rPr>
-          <w:rFonts w:ascii="Courier New" w:hAnsi="Courier New" w:cs="Courier New"/>
-          <w:color w:val="A9B7C6"/>
-          <w:sz w:val="18"/>
-          <w:szCs w:val="18"/>
-        </w:rPr>
-        <w:t>(</w:t>
-      </w:r>
-      <w:proofErr w:type="spellStart"/>
-      <w:r>
-        <w:rPr>
-          <w:rFonts w:ascii="Courier New" w:hAnsi="Courier New" w:cs="Courier New"/>
-          <w:color w:val="A9B7C6"/>
-          <w:sz w:val="18"/>
-          <w:szCs w:val="18"/>
-        </w:rPr>
-        <w:t>mdp</w:t>
-      </w:r>
-      <w:proofErr w:type="spellEnd"/>
-      <w:r>
-        <w:rPr>
-          <w:rFonts w:ascii="Courier New" w:hAnsi="Courier New" w:cs="Courier New"/>
-          <w:color w:val="CC7832"/>
-          <w:sz w:val="18"/>
-          <w:szCs w:val="18"/>
-        </w:rPr>
-        <w:t xml:space="preserve">, </w:t>
-      </w:r>
-      <w:proofErr w:type="spellStart"/>
-      <w:r>
-        <w:rPr>
-          <w:rFonts w:ascii="Courier New" w:hAnsi="Courier New" w:cs="Courier New"/>
-          <w:color w:val="A9B7C6"/>
-          <w:sz w:val="18"/>
-          <w:szCs w:val="18"/>
-        </w:rPr>
-        <w:t>U_new</w:t>
-      </w:r>
-      <w:proofErr w:type="spellEnd"/>
-      <w:r>
-        <w:rPr>
-          <w:rFonts w:ascii="Courier New" w:hAnsi="Courier New" w:cs="Courier New"/>
-          <w:color w:val="A9B7C6"/>
-          <w:sz w:val="18"/>
-          <w:szCs w:val="18"/>
-        </w:rPr>
-        <w:t>)</w:t>
-      </w:r>
-      <w:r>
-        <w:rPr>
-          <w:rFonts w:ascii="Courier New" w:hAnsi="Courier New" w:cs="Courier New"/>
-          <w:color w:val="A9B7C6"/>
-          <w:sz w:val="18"/>
-          <w:szCs w:val="18"/>
-        </w:rPr>
-        <w:br/>
-      </w:r>
-      <w:proofErr w:type="spellStart"/>
-      <w:r>
-        <w:rPr>
-          <w:rFonts w:ascii="Courier New" w:hAnsi="Courier New" w:cs="Courier New"/>
-          <w:color w:val="A9B7C6"/>
-          <w:sz w:val="18"/>
-          <w:szCs w:val="18"/>
-        </w:rPr>
-        <w:t>mdp.print_policy</w:t>
-      </w:r>
-      <w:proofErr w:type="spellEnd"/>
-      <w:r>
-        <w:rPr>
-          <w:rFonts w:ascii="Courier New" w:hAnsi="Courier New" w:cs="Courier New"/>
-          <w:color w:val="A9B7C6"/>
-          <w:sz w:val="18"/>
-          <w:szCs w:val="18"/>
-        </w:rPr>
-        <w:t>(policy)</w:t>
+        <w:t>mdp.print_policy(policy)</w:t>
       </w:r>
     </w:p>
     <w:p>
@@ -32648,7 +31630,7 @@
         </w:rPr>
         <w:lastRenderedPageBreak/>
         <w:drawing>
-          <wp:inline distT="0" distB="0" distL="0" distR="0" wp14:anchorId="19130147" wp14:editId="50CBB43F">
+          <wp:inline distT="0" distB="0" distL="0" distR="0" wp14:anchorId="19130147" wp14:editId="59E193CF">
             <wp:extent cx="1694180" cy="2731770"/>
             <wp:effectExtent l="0" t="0" r="1270" b="0"/>
             <wp:docPr id="1876965979" name="תמונה 5"/>
@@ -32922,9 +31904,36 @@
           <w:sz w:val="18"/>
           <w:szCs w:val="18"/>
         </w:rPr>
-        <w:t>\</w:t>
-      </w:r>
-      <w:proofErr w:type="spellStart"/>
+        <w:t>\n</w:t>
+      </w:r>
+      <w:r>
+        <w:rPr>
+          <w:rFonts w:ascii="Courier New" w:hAnsi="Courier New" w:cs="Courier New"/>
+          <w:color w:val="6A8759"/>
+          <w:sz w:val="18"/>
+          <w:szCs w:val="18"/>
+        </w:rPr>
+        <w:t>Policy evaluation:"</w:t>
+      </w:r>
+      <w:r>
+        <w:rPr>
+          <w:rFonts w:ascii="Courier New" w:hAnsi="Courier New" w:cs="Courier New"/>
+          <w:color w:val="A9B7C6"/>
+          <w:sz w:val="18"/>
+          <w:szCs w:val="18"/>
+        </w:rPr>
+        <w:t>)</w:t>
+      </w:r>
+      <w:r>
+        <w:rPr>
+          <w:rFonts w:ascii="Courier New" w:hAnsi="Courier New" w:cs="Courier New"/>
+          <w:color w:val="A9B7C6"/>
+          <w:sz w:val="18"/>
+          <w:szCs w:val="18"/>
+        </w:rPr>
+        <w:br/>
+        <w:t>U_eval = policy_evaluation(mdp</w:t>
+      </w:r>
       <w:r>
         <w:rPr>
           <w:rFonts w:ascii="Courier New" w:hAnsi="Courier New" w:cs="Courier New"/>
@@ -32932,7 +31941,45 @@
           <w:sz w:val="18"/>
           <w:szCs w:val="18"/>
         </w:rPr>
-        <w:t>n</w:t>
+        <w:t xml:space="preserve">, </w:t>
+      </w:r>
+      <w:r>
+        <w:rPr>
+          <w:rFonts w:ascii="Courier New" w:hAnsi="Courier New" w:cs="Courier New"/>
+          <w:color w:val="A9B7C6"/>
+          <w:sz w:val="18"/>
+          <w:szCs w:val="18"/>
+        </w:rPr>
+        <w:t>policy)</w:t>
+      </w:r>
+      <w:r>
+        <w:rPr>
+          <w:rFonts w:ascii="Courier New" w:hAnsi="Courier New" w:cs="Courier New"/>
+          <w:color w:val="A9B7C6"/>
+          <w:sz w:val="18"/>
+          <w:szCs w:val="18"/>
+        </w:rPr>
+        <w:br/>
+        <w:t>mdp.print_utility(U_eval)</w:t>
+      </w:r>
+      <w:r>
+        <w:rPr>
+          <w:rFonts w:ascii="Courier New" w:hAnsi="Courier New" w:cs="Courier New"/>
+          <w:color w:val="A9B7C6"/>
+          <w:sz w:val="18"/>
+          <w:szCs w:val="18"/>
+        </w:rPr>
+        <w:br/>
+      </w:r>
+      <w:r>
+        <w:rPr>
+          <w:rFonts w:ascii="Courier New" w:hAnsi="Courier New" w:cs="Courier New"/>
+          <w:color w:val="A9B7C6"/>
+          <w:sz w:val="18"/>
+          <w:szCs w:val="18"/>
+        </w:rPr>
+        <w:br/>
+        <w:t>policy = [[</w:t>
       </w:r>
       <w:r>
         <w:rPr>
@@ -32941,9 +31988,17 @@
           <w:sz w:val="18"/>
           <w:szCs w:val="18"/>
         </w:rPr>
-        <w:t>Policy</w:t>
-      </w:r>
-      <w:proofErr w:type="spellEnd"/>
+        <w:t>'UP'</w:t>
+      </w:r>
+      <w:r>
+        <w:rPr>
+          <w:rFonts w:ascii="Courier New" w:hAnsi="Courier New" w:cs="Courier New"/>
+          <w:color w:val="CC7832"/>
+          <w:sz w:val="18"/>
+          <w:szCs w:val="18"/>
+        </w:rPr>
+        <w:t xml:space="preserve">, </w:t>
+      </w:r>
       <w:r>
         <w:rPr>
           <w:rFonts w:ascii="Courier New" w:hAnsi="Courier New" w:cs="Courier New"/>
@@ -32951,7 +32006,43 @@
           <w:sz w:val="18"/>
           <w:szCs w:val="18"/>
         </w:rPr>
-        <w:t xml:space="preserve"> evaluation:"</w:t>
+        <w:t>'UP'</w:t>
+      </w:r>
+      <w:r>
+        <w:rPr>
+          <w:rFonts w:ascii="Courier New" w:hAnsi="Courier New" w:cs="Courier New"/>
+          <w:color w:val="CC7832"/>
+          <w:sz w:val="18"/>
+          <w:szCs w:val="18"/>
+        </w:rPr>
+        <w:t xml:space="preserve">, </w:t>
+      </w:r>
+      <w:r>
+        <w:rPr>
+          <w:rFonts w:ascii="Courier New" w:hAnsi="Courier New" w:cs="Courier New"/>
+          <w:color w:val="6A8759"/>
+          <w:sz w:val="18"/>
+          <w:szCs w:val="18"/>
+        </w:rPr>
+        <w:t>'UP'</w:t>
+      </w:r>
+      <w:r>
+        <w:rPr>
+          <w:rFonts w:ascii="Courier New" w:hAnsi="Courier New" w:cs="Courier New"/>
+          <w:color w:val="CC7832"/>
+          <w:sz w:val="18"/>
+          <w:szCs w:val="18"/>
+        </w:rPr>
+        <w:t xml:space="preserve">, </w:t>
+      </w:r>
+      <w:r>
+        <w:rPr>
+          <w:rFonts w:ascii="Courier New" w:hAnsi="Courier New" w:cs="Courier New"/>
+          <w:color w:val="6897BB"/>
+          <w:sz w:val="18"/>
+          <w:szCs w:val="18"/>
+        </w:rPr>
+        <w:t>0</w:t>
       </w:r>
       <w:r>
         <w:rPr>
@@ -32960,7 +32051,26 @@
           <w:sz w:val="18"/>
           <w:szCs w:val="18"/>
         </w:rPr>
-        <w:t>)</w:t>
+        <w:t>]</w:t>
+      </w:r>
+      <w:r>
+        <w:rPr>
+          <w:rFonts w:ascii="Courier New" w:hAnsi="Courier New" w:cs="Courier New"/>
+          <w:color w:val="CC7832"/>
+          <w:sz w:val="18"/>
+          <w:szCs w:val="18"/>
+        </w:rPr>
+        <w:t>,</w:t>
+      </w:r>
+      <w:r>
+        <w:rPr>
+          <w:rFonts w:ascii="Courier New" w:hAnsi="Courier New" w:cs="Courier New"/>
+          <w:color w:val="CC7832"/>
+          <w:sz w:val="18"/>
+          <w:szCs w:val="18"/>
+        </w:rPr>
+        <w:br/>
+        <w:t xml:space="preserve">          </w:t>
       </w:r>
       <w:r>
         <w:rPr>
@@ -32969,9 +32079,71 @@
           <w:sz w:val="18"/>
           <w:szCs w:val="18"/>
         </w:rPr>
-        <w:br/>
-      </w:r>
-      <w:proofErr w:type="spellStart"/>
+        <w:t>[</w:t>
+      </w:r>
+      <w:r>
+        <w:rPr>
+          <w:rFonts w:ascii="Courier New" w:hAnsi="Courier New" w:cs="Courier New"/>
+          <w:color w:val="6A8759"/>
+          <w:sz w:val="18"/>
+          <w:szCs w:val="18"/>
+        </w:rPr>
+        <w:t>'UP'</w:t>
+      </w:r>
+      <w:r>
+        <w:rPr>
+          <w:rFonts w:ascii="Courier New" w:hAnsi="Courier New" w:cs="Courier New"/>
+          <w:color w:val="CC7832"/>
+          <w:sz w:val="18"/>
+          <w:szCs w:val="18"/>
+        </w:rPr>
+        <w:t xml:space="preserve">, </w:t>
+      </w:r>
+      <w:r>
+        <w:rPr>
+          <w:rFonts w:ascii="Courier New" w:hAnsi="Courier New" w:cs="Courier New"/>
+          <w:color w:val="6A8759"/>
+          <w:sz w:val="18"/>
+          <w:szCs w:val="18"/>
+        </w:rPr>
+        <w:t>'WALL'</w:t>
+      </w:r>
+      <w:r>
+        <w:rPr>
+          <w:rFonts w:ascii="Courier New" w:hAnsi="Courier New" w:cs="Courier New"/>
+          <w:color w:val="CC7832"/>
+          <w:sz w:val="18"/>
+          <w:szCs w:val="18"/>
+        </w:rPr>
+        <w:t xml:space="preserve">, </w:t>
+      </w:r>
+      <w:r>
+        <w:rPr>
+          <w:rFonts w:ascii="Courier New" w:hAnsi="Courier New" w:cs="Courier New"/>
+          <w:color w:val="6A8759"/>
+          <w:sz w:val="18"/>
+          <w:szCs w:val="18"/>
+        </w:rPr>
+        <w:t>'UP'</w:t>
+      </w:r>
+      <w:r>
+        <w:rPr>
+          <w:rFonts w:ascii="Courier New" w:hAnsi="Courier New" w:cs="Courier New"/>
+          <w:color w:val="CC7832"/>
+          <w:sz w:val="18"/>
+          <w:szCs w:val="18"/>
+        </w:rPr>
+        <w:t xml:space="preserve">, </w:t>
+      </w:r>
+      <w:r>
+        <w:rPr>
+          <w:rFonts w:ascii="Courier New" w:hAnsi="Courier New" w:cs="Courier New"/>
+          <w:color w:val="6897BB"/>
+          <w:sz w:val="18"/>
+          <w:szCs w:val="18"/>
+        </w:rPr>
+        <w:t>0</w:t>
+      </w:r>
       <w:r>
         <w:rPr>
           <w:rFonts w:ascii="Courier New" w:hAnsi="Courier New" w:cs="Courier New"/>
@@ -32979,9 +32151,27 @@
           <w:sz w:val="18"/>
           <w:szCs w:val="18"/>
         </w:rPr>
-        <w:t>U_eval</w:t>
-      </w:r>
-      <w:proofErr w:type="spellEnd"/>
+        <w:t>]</w:t>
+      </w:r>
+      <w:r>
+        <w:rPr>
+          <w:rFonts w:ascii="Courier New" w:hAnsi="Courier New" w:cs="Courier New"/>
+          <w:color w:val="CC7832"/>
+          <w:sz w:val="18"/>
+          <w:szCs w:val="18"/>
+        </w:rPr>
+        <w:t>,</w:t>
+      </w:r>
+      <w:r>
+        <w:rPr>
+          <w:rFonts w:ascii="Courier New" w:hAnsi="Courier New" w:cs="Courier New"/>
+          <w:color w:val="CC7832"/>
+          <w:sz w:val="18"/>
+          <w:szCs w:val="18"/>
+        </w:rPr>
+        <w:br/>
+        <w:t xml:space="preserve">          </w:t>
+      </w:r>
       <w:r>
         <w:rPr>
           <w:rFonts w:ascii="Courier New" w:hAnsi="Courier New" w:cs="Courier New"/>
@@ -32989,9 +32179,71 @@
           <w:sz w:val="18"/>
           <w:szCs w:val="18"/>
         </w:rPr>
-        <w:t xml:space="preserve"> = </w:t>
-      </w:r>
-      <w:proofErr w:type="spellStart"/>
+        <w:t>[</w:t>
+      </w:r>
+      <w:r>
+        <w:rPr>
+          <w:rFonts w:ascii="Courier New" w:hAnsi="Courier New" w:cs="Courier New"/>
+          <w:color w:val="6A8759"/>
+          <w:sz w:val="18"/>
+          <w:szCs w:val="18"/>
+        </w:rPr>
+        <w:t>'UP'</w:t>
+      </w:r>
+      <w:r>
+        <w:rPr>
+          <w:rFonts w:ascii="Courier New" w:hAnsi="Courier New" w:cs="Courier New"/>
+          <w:color w:val="CC7832"/>
+          <w:sz w:val="18"/>
+          <w:szCs w:val="18"/>
+        </w:rPr>
+        <w:t xml:space="preserve">, </w:t>
+      </w:r>
+      <w:r>
+        <w:rPr>
+          <w:rFonts w:ascii="Courier New" w:hAnsi="Courier New" w:cs="Courier New"/>
+          <w:color w:val="6A8759"/>
+          <w:sz w:val="18"/>
+          <w:szCs w:val="18"/>
+        </w:rPr>
+        <w:t>'UP'</w:t>
+      </w:r>
+      <w:r>
+        <w:rPr>
+          <w:rFonts w:ascii="Courier New" w:hAnsi="Courier New" w:cs="Courier New"/>
+          <w:color w:val="CC7832"/>
+          <w:sz w:val="18"/>
+          <w:szCs w:val="18"/>
+        </w:rPr>
+        <w:t xml:space="preserve">, </w:t>
+      </w:r>
+      <w:r>
+        <w:rPr>
+          <w:rFonts w:ascii="Courier New" w:hAnsi="Courier New" w:cs="Courier New"/>
+          <w:color w:val="6A8759"/>
+          <w:sz w:val="18"/>
+          <w:szCs w:val="18"/>
+        </w:rPr>
+        <w:t>'UP'</w:t>
+      </w:r>
+      <w:r>
+        <w:rPr>
+          <w:rFonts w:ascii="Courier New" w:hAnsi="Courier New" w:cs="Courier New"/>
+          <w:color w:val="CC7832"/>
+          <w:sz w:val="18"/>
+          <w:szCs w:val="18"/>
+        </w:rPr>
+        <w:t xml:space="preserve">, </w:t>
+      </w:r>
+      <w:r>
+        <w:rPr>
+          <w:rFonts w:ascii="Courier New" w:hAnsi="Courier New" w:cs="Courier New"/>
+          <w:color w:val="6A8759"/>
+          <w:sz w:val="18"/>
+          <w:szCs w:val="18"/>
+        </w:rPr>
+        <w:t>'UP'</w:t>
+      </w:r>
       <w:r>
         <w:rPr>
           <w:rFonts w:ascii="Courier New" w:hAnsi="Courier New" w:cs="Courier New"/>
@@ -32999,9 +32251,8 @@
           <w:sz w:val="18"/>
           <w:szCs w:val="18"/>
         </w:rPr>
-        <w:t>policy_evaluation</w:t>
-      </w:r>
-      <w:proofErr w:type="spellEnd"/>
+        <w:t>]]</w:t>
+      </w:r>
       <w:r>
         <w:rPr>
           <w:rFonts w:ascii="Courier New" w:hAnsi="Courier New" w:cs="Courier New"/>
@@ -33009,9 +32260,17 @@
           <w:sz w:val="18"/>
           <w:szCs w:val="18"/>
         </w:rPr>
-        <w:t>(</w:t>
-      </w:r>
-      <w:proofErr w:type="spellStart"/>
+        <w:br/>
+      </w:r>
+      <w:r>
+        <w:rPr>
+          <w:rFonts w:ascii="Courier New" w:hAnsi="Courier New" w:cs="Courier New"/>
+          <w:color w:val="8888C6"/>
+          <w:sz w:val="18"/>
+          <w:szCs w:val="18"/>
+        </w:rPr>
+        <w:t>print</w:t>
+      </w:r>
       <w:r>
         <w:rPr>
           <w:rFonts w:ascii="Courier New" w:hAnsi="Courier New" w:cs="Courier New"/>
@@ -33019,9 +32278,17 @@
           <w:sz w:val="18"/>
           <w:szCs w:val="18"/>
         </w:rPr>
-        <w:t>mdp</w:t>
-      </w:r>
-      <w:proofErr w:type="spellEnd"/>
+        <w:t>(</w:t>
+      </w:r>
+      <w:r>
+        <w:rPr>
+          <w:rFonts w:ascii="Courier New" w:hAnsi="Courier New" w:cs="Courier New"/>
+          <w:color w:val="6A8759"/>
+          <w:sz w:val="18"/>
+          <w:szCs w:val="18"/>
+        </w:rPr>
+        <w:t>"</w:t>
+      </w:r>
       <w:r>
         <w:rPr>
           <w:rFonts w:ascii="Courier New" w:hAnsi="Courier New" w:cs="Courier New"/>
@@ -33029,7 +32296,16 @@
           <w:sz w:val="18"/>
           <w:szCs w:val="18"/>
         </w:rPr>
-        <w:t xml:space="preserve">, </w:t>
+        <w:t>\n</w:t>
+      </w:r>
+      <w:r>
+        <w:rPr>
+          <w:rFonts w:ascii="Courier New" w:hAnsi="Courier New" w:cs="Courier New"/>
+          <w:color w:val="6A8759"/>
+          <w:sz w:val="18"/>
+          <w:szCs w:val="18"/>
+        </w:rPr>
+        <w:t>Initial policy:"</w:t>
       </w:r>
       <w:r>
         <w:rPr>
@@ -33038,7 +32314,7 @@
           <w:sz w:val="18"/>
           <w:szCs w:val="18"/>
         </w:rPr>
-        <w:t>policy)</w:t>
+        <w:t>)</w:t>
       </w:r>
       <w:r>
         <w:rPr>
@@ -33048,8 +32324,8 @@
           <w:szCs w:val="18"/>
         </w:rPr>
         <w:br/>
-      </w:r>
-      <w:proofErr w:type="spellStart"/>
+        <w:t>mdp.print_policy(policy)</w:t>
+      </w:r>
       <w:r>
         <w:rPr>
           <w:rFonts w:ascii="Courier New" w:hAnsi="Courier New" w:cs="Courier New"/>
@@ -33057,9 +32333,17 @@
           <w:sz w:val="18"/>
           <w:szCs w:val="18"/>
         </w:rPr>
-        <w:t>mdp.print_utility</w:t>
-      </w:r>
-      <w:proofErr w:type="spellEnd"/>
+        <w:br/>
+      </w:r>
+      <w:r>
+        <w:rPr>
+          <w:rFonts w:ascii="Courier New" w:hAnsi="Courier New" w:cs="Courier New"/>
+          <w:color w:val="8888C6"/>
+          <w:sz w:val="18"/>
+          <w:szCs w:val="18"/>
+        </w:rPr>
+        <w:t>print</w:t>
+      </w:r>
       <w:r>
         <w:rPr>
           <w:rFonts w:ascii="Courier New" w:hAnsi="Courier New" w:cs="Courier New"/>
@@ -33069,7 +32353,33 @@
         </w:rPr>
         <w:t>(</w:t>
       </w:r>
-      <w:proofErr w:type="spellStart"/>
+      <w:r>
+        <w:rPr>
+          <w:rFonts w:ascii="Courier New" w:hAnsi="Courier New" w:cs="Courier New"/>
+          <w:color w:val="6A8759"/>
+          <w:sz w:val="18"/>
+          <w:szCs w:val="18"/>
+        </w:rPr>
+        <w:t>"</w:t>
+      </w:r>
+      <w:r>
+        <w:rPr>
+          <w:rFonts w:ascii="Courier New" w:hAnsi="Courier New" w:cs="Courier New"/>
+          <w:color w:val="CC7832"/>
+          <w:sz w:val="18"/>
+          <w:szCs w:val="18"/>
+        </w:rPr>
+        <w:t>\n</w:t>
+      </w:r>
+      <w:r>
+        <w:rPr>
+          <w:rFonts w:ascii="Courier New" w:hAnsi="Courier New" w:cs="Courier New"/>
+          <w:color w:val="6A8759"/>
+          <w:sz w:val="18"/>
+          <w:szCs w:val="18"/>
+        </w:rPr>
+        <w:t>Final policy:"</w:t>
+      </w:r>
       <w:r>
         <w:rPr>
           <w:rFonts w:ascii="Courier New" w:hAnsi="Courier New" w:cs="Courier New"/>
@@ -33077,9 +32387,8 @@
           <w:sz w:val="18"/>
           <w:szCs w:val="18"/>
         </w:rPr>
-        <w:t>U_eval</w:t>
-      </w:r>
-      <w:proofErr w:type="spellEnd"/>
+        <w:t>)</w:t>
+      </w:r>
       <w:r>
         <w:rPr>
           <w:rFonts w:ascii="Courier New" w:hAnsi="Courier New" w:cs="Courier New"/>
@@ -33087,7 +32396,17 @@
           <w:sz w:val="18"/>
           <w:szCs w:val="18"/>
         </w:rPr>
-        <w:t>)</w:t>
+        <w:br/>
+        <w:t>policy_new = policy_iteration(mdp</w:t>
+      </w:r>
+      <w:r>
+        <w:rPr>
+          <w:rFonts w:ascii="Courier New" w:hAnsi="Courier New" w:cs="Courier New"/>
+          <w:color w:val="CC7832"/>
+          <w:sz w:val="18"/>
+          <w:szCs w:val="18"/>
+        </w:rPr>
+        <w:t xml:space="preserve">, </w:t>
       </w:r>
       <w:r>
         <w:rPr>
@@ -33096,7 +32415,7 @@
           <w:sz w:val="18"/>
           <w:szCs w:val="18"/>
         </w:rPr>
-        <w:br/>
+        <w:t>policy)</w:t>
       </w:r>
       <w:r>
         <w:rPr>
@@ -33106,583 +32425,8 @@
           <w:szCs w:val="18"/>
         </w:rPr>
         <w:br/>
-        <w:t>policy = [[</w:t>
-      </w:r>
-      <w:r>
-        <w:rPr>
-          <w:rFonts w:ascii="Courier New" w:hAnsi="Courier New" w:cs="Courier New"/>
-          <w:color w:val="6A8759"/>
-          <w:sz w:val="18"/>
-          <w:szCs w:val="18"/>
-        </w:rPr>
-        <w:t>'UP'</w:t>
-      </w:r>
-      <w:r>
-        <w:rPr>
-          <w:rFonts w:ascii="Courier New" w:hAnsi="Courier New" w:cs="Courier New"/>
-          <w:color w:val="CC7832"/>
-          <w:sz w:val="18"/>
-          <w:szCs w:val="18"/>
-        </w:rPr>
-        <w:t xml:space="preserve">, </w:t>
-      </w:r>
-      <w:r>
-        <w:rPr>
-          <w:rFonts w:ascii="Courier New" w:hAnsi="Courier New" w:cs="Courier New"/>
-          <w:color w:val="6A8759"/>
-          <w:sz w:val="18"/>
-          <w:szCs w:val="18"/>
-        </w:rPr>
-        <w:t>'UP'</w:t>
-      </w:r>
-      <w:r>
-        <w:rPr>
-          <w:rFonts w:ascii="Courier New" w:hAnsi="Courier New" w:cs="Courier New"/>
-          <w:color w:val="CC7832"/>
-          <w:sz w:val="18"/>
-          <w:szCs w:val="18"/>
-        </w:rPr>
-        <w:t xml:space="preserve">, </w:t>
-      </w:r>
-      <w:r>
-        <w:rPr>
-          <w:rFonts w:ascii="Courier New" w:hAnsi="Courier New" w:cs="Courier New"/>
-          <w:color w:val="6A8759"/>
-          <w:sz w:val="18"/>
-          <w:szCs w:val="18"/>
-        </w:rPr>
-        <w:t>'UP'</w:t>
-      </w:r>
-      <w:r>
-        <w:rPr>
-          <w:rFonts w:ascii="Courier New" w:hAnsi="Courier New" w:cs="Courier New"/>
-          <w:color w:val="CC7832"/>
-          <w:sz w:val="18"/>
-          <w:szCs w:val="18"/>
-        </w:rPr>
-        <w:t xml:space="preserve">, </w:t>
-      </w:r>
-      <w:r>
-        <w:rPr>
-          <w:rFonts w:ascii="Courier New" w:hAnsi="Courier New" w:cs="Courier New"/>
-          <w:color w:val="6897BB"/>
-          <w:sz w:val="18"/>
-          <w:szCs w:val="18"/>
-        </w:rPr>
-        <w:t>0</w:t>
-      </w:r>
-      <w:r>
-        <w:rPr>
-          <w:rFonts w:ascii="Courier New" w:hAnsi="Courier New" w:cs="Courier New"/>
-          <w:color w:val="A9B7C6"/>
-          <w:sz w:val="18"/>
-          <w:szCs w:val="18"/>
-        </w:rPr>
-        <w:t>]</w:t>
-      </w:r>
-      <w:r>
-        <w:rPr>
-          <w:rFonts w:ascii="Courier New" w:hAnsi="Courier New" w:cs="Courier New"/>
-          <w:color w:val="CC7832"/>
-          <w:sz w:val="18"/>
-          <w:szCs w:val="18"/>
-        </w:rPr>
-        <w:t>,</w:t>
-      </w:r>
-      <w:r>
-        <w:rPr>
-          <w:rFonts w:ascii="Courier New" w:hAnsi="Courier New" w:cs="Courier New"/>
-          <w:color w:val="CC7832"/>
-          <w:sz w:val="18"/>
-          <w:szCs w:val="18"/>
-        </w:rPr>
-        <w:br/>
-        <w:t xml:space="preserve">          </w:t>
-      </w:r>
-      <w:r>
-        <w:rPr>
-          <w:rFonts w:ascii="Courier New" w:hAnsi="Courier New" w:cs="Courier New"/>
-          <w:color w:val="A9B7C6"/>
-          <w:sz w:val="18"/>
-          <w:szCs w:val="18"/>
-        </w:rPr>
-        <w:t>[</w:t>
-      </w:r>
-      <w:r>
-        <w:rPr>
-          <w:rFonts w:ascii="Courier New" w:hAnsi="Courier New" w:cs="Courier New"/>
-          <w:color w:val="6A8759"/>
-          <w:sz w:val="18"/>
-          <w:szCs w:val="18"/>
-        </w:rPr>
-        <w:t>'UP'</w:t>
-      </w:r>
-      <w:r>
-        <w:rPr>
-          <w:rFonts w:ascii="Courier New" w:hAnsi="Courier New" w:cs="Courier New"/>
-          <w:color w:val="CC7832"/>
-          <w:sz w:val="18"/>
-          <w:szCs w:val="18"/>
-        </w:rPr>
-        <w:t xml:space="preserve">, </w:t>
-      </w:r>
-      <w:r>
-        <w:rPr>
-          <w:rFonts w:ascii="Courier New" w:hAnsi="Courier New" w:cs="Courier New"/>
-          <w:color w:val="6A8759"/>
-          <w:sz w:val="18"/>
-          <w:szCs w:val="18"/>
-        </w:rPr>
-        <w:t>'WALL'</w:t>
-      </w:r>
-      <w:r>
-        <w:rPr>
-          <w:rFonts w:ascii="Courier New" w:hAnsi="Courier New" w:cs="Courier New"/>
-          <w:color w:val="CC7832"/>
-          <w:sz w:val="18"/>
-          <w:szCs w:val="18"/>
-        </w:rPr>
-        <w:t xml:space="preserve">, </w:t>
-      </w:r>
-      <w:r>
-        <w:rPr>
-          <w:rFonts w:ascii="Courier New" w:hAnsi="Courier New" w:cs="Courier New"/>
-          <w:color w:val="6A8759"/>
-          <w:sz w:val="18"/>
-          <w:szCs w:val="18"/>
-        </w:rPr>
-        <w:t>'UP'</w:t>
-      </w:r>
-      <w:r>
-        <w:rPr>
-          <w:rFonts w:ascii="Courier New" w:hAnsi="Courier New" w:cs="Courier New"/>
-          <w:color w:val="CC7832"/>
-          <w:sz w:val="18"/>
-          <w:szCs w:val="18"/>
-        </w:rPr>
-        <w:t xml:space="preserve">, </w:t>
-      </w:r>
-      <w:r>
-        <w:rPr>
-          <w:rFonts w:ascii="Courier New" w:hAnsi="Courier New" w:cs="Courier New"/>
-          <w:color w:val="6897BB"/>
-          <w:sz w:val="18"/>
-          <w:szCs w:val="18"/>
-        </w:rPr>
-        <w:t>0</w:t>
-      </w:r>
-      <w:r>
-        <w:rPr>
-          <w:rFonts w:ascii="Courier New" w:hAnsi="Courier New" w:cs="Courier New"/>
-          <w:color w:val="A9B7C6"/>
-          <w:sz w:val="18"/>
-          <w:szCs w:val="18"/>
-        </w:rPr>
-        <w:t>]</w:t>
-      </w:r>
-      <w:r>
-        <w:rPr>
-          <w:rFonts w:ascii="Courier New" w:hAnsi="Courier New" w:cs="Courier New"/>
-          <w:color w:val="CC7832"/>
-          <w:sz w:val="18"/>
-          <w:szCs w:val="18"/>
-        </w:rPr>
-        <w:t>,</w:t>
-      </w:r>
-      <w:r>
-        <w:rPr>
-          <w:rFonts w:ascii="Courier New" w:hAnsi="Courier New" w:cs="Courier New"/>
-          <w:color w:val="CC7832"/>
-          <w:sz w:val="18"/>
-          <w:szCs w:val="18"/>
-        </w:rPr>
-        <w:br/>
-        <w:t xml:space="preserve">          </w:t>
-      </w:r>
-      <w:r>
-        <w:rPr>
-          <w:rFonts w:ascii="Courier New" w:hAnsi="Courier New" w:cs="Courier New"/>
-          <w:color w:val="A9B7C6"/>
-          <w:sz w:val="18"/>
-          <w:szCs w:val="18"/>
-        </w:rPr>
-        <w:t>[</w:t>
-      </w:r>
-      <w:r>
-        <w:rPr>
-          <w:rFonts w:ascii="Courier New" w:hAnsi="Courier New" w:cs="Courier New"/>
-          <w:color w:val="6A8759"/>
-          <w:sz w:val="18"/>
-          <w:szCs w:val="18"/>
-        </w:rPr>
-        <w:t>'UP'</w:t>
-      </w:r>
-      <w:r>
-        <w:rPr>
-          <w:rFonts w:ascii="Courier New" w:hAnsi="Courier New" w:cs="Courier New"/>
-          <w:color w:val="CC7832"/>
-          <w:sz w:val="18"/>
-          <w:szCs w:val="18"/>
-        </w:rPr>
-        <w:t xml:space="preserve">, </w:t>
-      </w:r>
-      <w:r>
-        <w:rPr>
-          <w:rFonts w:ascii="Courier New" w:hAnsi="Courier New" w:cs="Courier New"/>
-          <w:color w:val="6A8759"/>
-          <w:sz w:val="18"/>
-          <w:szCs w:val="18"/>
-        </w:rPr>
-        <w:t>'UP'</w:t>
-      </w:r>
-      <w:r>
-        <w:rPr>
-          <w:rFonts w:ascii="Courier New" w:hAnsi="Courier New" w:cs="Courier New"/>
-          <w:color w:val="CC7832"/>
-          <w:sz w:val="18"/>
-          <w:szCs w:val="18"/>
-        </w:rPr>
-        <w:t xml:space="preserve">, </w:t>
-      </w:r>
-      <w:r>
-        <w:rPr>
-          <w:rFonts w:ascii="Courier New" w:hAnsi="Courier New" w:cs="Courier New"/>
-          <w:color w:val="6A8759"/>
-          <w:sz w:val="18"/>
-          <w:szCs w:val="18"/>
-        </w:rPr>
-        <w:t>'UP'</w:t>
-      </w:r>
-      <w:r>
-        <w:rPr>
-          <w:rFonts w:ascii="Courier New" w:hAnsi="Courier New" w:cs="Courier New"/>
-          <w:color w:val="CC7832"/>
-          <w:sz w:val="18"/>
-          <w:szCs w:val="18"/>
-        </w:rPr>
-        <w:t xml:space="preserve">, </w:t>
-      </w:r>
-      <w:r>
-        <w:rPr>
-          <w:rFonts w:ascii="Courier New" w:hAnsi="Courier New" w:cs="Courier New"/>
-          <w:color w:val="6A8759"/>
-          <w:sz w:val="18"/>
-          <w:szCs w:val="18"/>
-        </w:rPr>
-        <w:t>'UP'</w:t>
-      </w:r>
-      <w:r>
-        <w:rPr>
-          <w:rFonts w:ascii="Courier New" w:hAnsi="Courier New" w:cs="Courier New"/>
-          <w:color w:val="A9B7C6"/>
-          <w:sz w:val="18"/>
-          <w:szCs w:val="18"/>
-        </w:rPr>
-        <w:t>]]</w:t>
-      </w:r>
-      <w:r>
-        <w:rPr>
-          <w:rFonts w:ascii="Courier New" w:hAnsi="Courier New" w:cs="Courier New"/>
-          <w:color w:val="A9B7C6"/>
-          <w:sz w:val="18"/>
-          <w:szCs w:val="18"/>
-        </w:rPr>
-        <w:br/>
-      </w:r>
-      <w:r>
-        <w:rPr>
-          <w:rFonts w:ascii="Courier New" w:hAnsi="Courier New" w:cs="Courier New"/>
-          <w:color w:val="8888C6"/>
-          <w:sz w:val="18"/>
-          <w:szCs w:val="18"/>
-        </w:rPr>
-        <w:t>print</w:t>
-      </w:r>
-      <w:r>
-        <w:rPr>
-          <w:rFonts w:ascii="Courier New" w:hAnsi="Courier New" w:cs="Courier New"/>
-          <w:color w:val="A9B7C6"/>
-          <w:sz w:val="18"/>
-          <w:szCs w:val="18"/>
-        </w:rPr>
-        <w:t>(</w:t>
-      </w:r>
-      <w:r>
-        <w:rPr>
-          <w:rFonts w:ascii="Courier New" w:hAnsi="Courier New" w:cs="Courier New"/>
-          <w:color w:val="6A8759"/>
-          <w:sz w:val="18"/>
-          <w:szCs w:val="18"/>
-        </w:rPr>
-        <w:t>"</w:t>
-      </w:r>
-      <w:r>
-        <w:rPr>
-          <w:rFonts w:ascii="Courier New" w:hAnsi="Courier New" w:cs="Courier New"/>
-          <w:color w:val="CC7832"/>
-          <w:sz w:val="18"/>
-          <w:szCs w:val="18"/>
-        </w:rPr>
-        <w:t>\</w:t>
-      </w:r>
-      <w:proofErr w:type="spellStart"/>
-      <w:r>
-        <w:rPr>
-          <w:rFonts w:ascii="Courier New" w:hAnsi="Courier New" w:cs="Courier New"/>
-          <w:color w:val="CC7832"/>
-          <w:sz w:val="18"/>
-          <w:szCs w:val="18"/>
-        </w:rPr>
-        <w:t>n</w:t>
-      </w:r>
-      <w:r>
-        <w:rPr>
-          <w:rFonts w:ascii="Courier New" w:hAnsi="Courier New" w:cs="Courier New"/>
-          <w:color w:val="6A8759"/>
-          <w:sz w:val="18"/>
-          <w:szCs w:val="18"/>
-        </w:rPr>
-        <w:t>Initial</w:t>
-      </w:r>
-      <w:proofErr w:type="spellEnd"/>
-      <w:r>
-        <w:rPr>
-          <w:rFonts w:ascii="Courier New" w:hAnsi="Courier New" w:cs="Courier New"/>
-          <w:color w:val="6A8759"/>
-          <w:sz w:val="18"/>
-          <w:szCs w:val="18"/>
-        </w:rPr>
-        <w:t xml:space="preserve"> policy:"</w:t>
-      </w:r>
-      <w:r>
-        <w:rPr>
-          <w:rFonts w:ascii="Courier New" w:hAnsi="Courier New" w:cs="Courier New"/>
-          <w:color w:val="A9B7C6"/>
-          <w:sz w:val="18"/>
-          <w:szCs w:val="18"/>
-        </w:rPr>
-        <w:t>)</w:t>
-      </w:r>
-      <w:r>
-        <w:rPr>
-          <w:rFonts w:ascii="Courier New" w:hAnsi="Courier New" w:cs="Courier New"/>
-          <w:color w:val="A9B7C6"/>
-          <w:sz w:val="18"/>
-          <w:szCs w:val="18"/>
-        </w:rPr>
-        <w:br/>
-      </w:r>
-      <w:proofErr w:type="spellStart"/>
-      <w:r>
-        <w:rPr>
-          <w:rFonts w:ascii="Courier New" w:hAnsi="Courier New" w:cs="Courier New"/>
-          <w:color w:val="A9B7C6"/>
-          <w:sz w:val="18"/>
-          <w:szCs w:val="18"/>
-        </w:rPr>
-        <w:t>mdp.print_policy</w:t>
-      </w:r>
-      <w:proofErr w:type="spellEnd"/>
-      <w:r>
-        <w:rPr>
-          <w:rFonts w:ascii="Courier New" w:hAnsi="Courier New" w:cs="Courier New"/>
-          <w:color w:val="A9B7C6"/>
-          <w:sz w:val="18"/>
-          <w:szCs w:val="18"/>
-        </w:rPr>
-        <w:t>(policy)</w:t>
-      </w:r>
-      <w:r>
-        <w:rPr>
-          <w:rFonts w:ascii="Courier New" w:hAnsi="Courier New" w:cs="Courier New"/>
-          <w:color w:val="A9B7C6"/>
-          <w:sz w:val="18"/>
-          <w:szCs w:val="18"/>
-        </w:rPr>
-        <w:br/>
-      </w:r>
-      <w:r>
-        <w:rPr>
-          <w:rFonts w:ascii="Courier New" w:hAnsi="Courier New" w:cs="Courier New"/>
-          <w:color w:val="8888C6"/>
-          <w:sz w:val="18"/>
-          <w:szCs w:val="18"/>
-        </w:rPr>
-        <w:t>print</w:t>
-      </w:r>
-      <w:r>
-        <w:rPr>
-          <w:rFonts w:ascii="Courier New" w:hAnsi="Courier New" w:cs="Courier New"/>
-          <w:color w:val="A9B7C6"/>
-          <w:sz w:val="18"/>
-          <w:szCs w:val="18"/>
-        </w:rPr>
-        <w:t>(</w:t>
-      </w:r>
-      <w:r>
-        <w:rPr>
-          <w:rFonts w:ascii="Courier New" w:hAnsi="Courier New" w:cs="Courier New"/>
-          <w:color w:val="6A8759"/>
-          <w:sz w:val="18"/>
-          <w:szCs w:val="18"/>
-        </w:rPr>
-        <w:t>"</w:t>
-      </w:r>
-      <w:r>
-        <w:rPr>
-          <w:rFonts w:ascii="Courier New" w:hAnsi="Courier New" w:cs="Courier New"/>
-          <w:color w:val="CC7832"/>
-          <w:sz w:val="18"/>
-          <w:szCs w:val="18"/>
-        </w:rPr>
-        <w:t>\</w:t>
-      </w:r>
-      <w:proofErr w:type="spellStart"/>
-      <w:r>
-        <w:rPr>
-          <w:rFonts w:ascii="Courier New" w:hAnsi="Courier New" w:cs="Courier New"/>
-          <w:color w:val="CC7832"/>
-          <w:sz w:val="18"/>
-          <w:szCs w:val="18"/>
-        </w:rPr>
-        <w:t>n</w:t>
-      </w:r>
-      <w:r>
-        <w:rPr>
-          <w:rFonts w:ascii="Courier New" w:hAnsi="Courier New" w:cs="Courier New"/>
-          <w:color w:val="6A8759"/>
-          <w:sz w:val="18"/>
-          <w:szCs w:val="18"/>
-        </w:rPr>
-        <w:t>Final</w:t>
-      </w:r>
-      <w:proofErr w:type="spellEnd"/>
-      <w:r>
-        <w:rPr>
-          <w:rFonts w:ascii="Courier New" w:hAnsi="Courier New" w:cs="Courier New"/>
-          <w:color w:val="6A8759"/>
-          <w:sz w:val="18"/>
-          <w:szCs w:val="18"/>
-        </w:rPr>
-        <w:t xml:space="preserve"> policy:"</w:t>
-      </w:r>
-      <w:r>
-        <w:rPr>
-          <w:rFonts w:ascii="Courier New" w:hAnsi="Courier New" w:cs="Courier New"/>
-          <w:color w:val="A9B7C6"/>
-          <w:sz w:val="18"/>
-          <w:szCs w:val="18"/>
-        </w:rPr>
-        <w:t>)</w:t>
-      </w:r>
-      <w:r>
-        <w:rPr>
-          <w:rFonts w:ascii="Courier New" w:hAnsi="Courier New" w:cs="Courier New"/>
-          <w:color w:val="A9B7C6"/>
-          <w:sz w:val="18"/>
-          <w:szCs w:val="18"/>
-        </w:rPr>
-        <w:br/>
-      </w:r>
-      <w:proofErr w:type="spellStart"/>
-      <w:r>
-        <w:rPr>
-          <w:rFonts w:ascii="Courier New" w:hAnsi="Courier New" w:cs="Courier New"/>
-          <w:color w:val="A9B7C6"/>
-          <w:sz w:val="18"/>
-          <w:szCs w:val="18"/>
-        </w:rPr>
-        <w:t>policy_new</w:t>
-      </w:r>
-      <w:proofErr w:type="spellEnd"/>
-      <w:r>
-        <w:rPr>
-          <w:rFonts w:ascii="Courier New" w:hAnsi="Courier New" w:cs="Courier New"/>
-          <w:color w:val="A9B7C6"/>
-          <w:sz w:val="18"/>
-          <w:szCs w:val="18"/>
-        </w:rPr>
-        <w:t xml:space="preserve"> = </w:t>
-      </w:r>
-      <w:proofErr w:type="spellStart"/>
-      <w:r>
-        <w:rPr>
-          <w:rFonts w:ascii="Courier New" w:hAnsi="Courier New" w:cs="Courier New"/>
-          <w:color w:val="A9B7C6"/>
-          <w:sz w:val="18"/>
-          <w:szCs w:val="18"/>
-        </w:rPr>
-        <w:t>policy_iteration</w:t>
-      </w:r>
-      <w:proofErr w:type="spellEnd"/>
-      <w:r>
-        <w:rPr>
-          <w:rFonts w:ascii="Courier New" w:hAnsi="Courier New" w:cs="Courier New"/>
-          <w:color w:val="A9B7C6"/>
-          <w:sz w:val="18"/>
-          <w:szCs w:val="18"/>
-        </w:rPr>
-        <w:t>(</w:t>
-      </w:r>
-      <w:proofErr w:type="spellStart"/>
-      <w:r>
-        <w:rPr>
-          <w:rFonts w:ascii="Courier New" w:hAnsi="Courier New" w:cs="Courier New"/>
-          <w:color w:val="A9B7C6"/>
-          <w:sz w:val="18"/>
-          <w:szCs w:val="18"/>
-        </w:rPr>
-        <w:t>mdp</w:t>
-      </w:r>
-      <w:proofErr w:type="spellEnd"/>
-      <w:r>
-        <w:rPr>
-          <w:rFonts w:ascii="Courier New" w:hAnsi="Courier New" w:cs="Courier New"/>
-          <w:color w:val="CC7832"/>
-          <w:sz w:val="18"/>
-          <w:szCs w:val="18"/>
-        </w:rPr>
-        <w:t xml:space="preserve">, </w:t>
-      </w:r>
-      <w:r>
-        <w:rPr>
-          <w:rFonts w:ascii="Courier New" w:hAnsi="Courier New" w:cs="Courier New"/>
-          <w:color w:val="A9B7C6"/>
-          <w:sz w:val="18"/>
-          <w:szCs w:val="18"/>
-        </w:rPr>
-        <w:t>policy)</w:t>
-      </w:r>
-      <w:r>
-        <w:rPr>
-          <w:rFonts w:ascii="Courier New" w:hAnsi="Courier New" w:cs="Courier New"/>
-          <w:color w:val="A9B7C6"/>
-          <w:sz w:val="18"/>
-          <w:szCs w:val="18"/>
-        </w:rPr>
-        <w:br/>
-      </w:r>
-      <w:proofErr w:type="spellStart"/>
-      <w:r>
-        <w:rPr>
-          <w:rFonts w:ascii="Courier New" w:hAnsi="Courier New" w:cs="Courier New"/>
-          <w:color w:val="A9B7C6"/>
-          <w:sz w:val="18"/>
-          <w:szCs w:val="18"/>
-        </w:rPr>
-        <w:t>mdp.print_policy</w:t>
-      </w:r>
-      <w:proofErr w:type="spellEnd"/>
-      <w:r>
-        <w:rPr>
-          <w:rFonts w:ascii="Courier New" w:hAnsi="Courier New" w:cs="Courier New"/>
-          <w:color w:val="A9B7C6"/>
-          <w:sz w:val="18"/>
-          <w:szCs w:val="18"/>
-        </w:rPr>
-        <w:t>(</w:t>
-      </w:r>
-      <w:proofErr w:type="spellStart"/>
+        <w:t>mdp.print_policy(</w:t>
+      </w:r>
       <w:r>
         <w:rPr>
           <w:rFonts w:ascii="Courier New" w:hAnsi="Courier New" w:cs="Courier New"/>
@@ -33693,7 +32437,6 @@
         </w:rPr>
         <w:t>policy_new</w:t>
       </w:r>
-      <w:proofErr w:type="spellEnd"/>
       <w:r>
         <w:rPr>
           <w:rFonts w:ascii="Courier New" w:hAnsi="Courier New" w:cs="Courier New"/>

--- a/HW3_winter23-24-Hebrew.docx
+++ b/HW3_winter23-24-Hebrew.docx
@@ -455,8 +455,20 @@
           <w:color w:val="000000"/>
           <w:rtl/>
         </w:rPr>
-        <w:t xml:space="preserve"> דניאל אלגריסי</w:t>
-      </w:r>
+        <w:t xml:space="preserve"> דניאל </w:t>
+      </w:r>
+      <w:proofErr w:type="spellStart"/>
+      <w:r>
+        <w:rPr>
+          <w:rFonts w:asciiTheme="majorHAnsi" w:hAnsiTheme="majorHAnsi" w:cstheme="majorHAnsi" w:hint="cs"/>
+          <w:b/>
+          <w:bCs/>
+          <w:color w:val="000000"/>
+          <w:rtl/>
+        </w:rPr>
+        <w:t>אלגריסי</w:t>
+      </w:r>
+      <w:proofErr w:type="spellEnd"/>
       <w:r>
         <w:rPr>
           <w:rFonts w:asciiTheme="majorHAnsi" w:hAnsiTheme="majorHAnsi" w:cstheme="majorHAnsi" w:hint="cs"/>
@@ -499,8 +511,20 @@
           <w:color w:val="000000"/>
           <w:rtl/>
         </w:rPr>
-        <w:t>ספיר טובול</w:t>
-      </w:r>
+        <w:t xml:space="preserve">ספיר </w:t>
+      </w:r>
+      <w:proofErr w:type="spellStart"/>
+      <w:r>
+        <w:rPr>
+          <w:rFonts w:asciiTheme="majorHAnsi" w:hAnsiTheme="majorHAnsi" w:cstheme="majorHAnsi"/>
+          <w:b/>
+          <w:bCs/>
+          <w:color w:val="000000"/>
+          <w:rtl/>
+        </w:rPr>
+        <w:t>טובול</w:t>
+      </w:r>
+      <w:proofErr w:type="spellEnd"/>
       <w:r>
         <w:rPr>
           <w:rFonts w:asciiTheme="majorHAnsi" w:hAnsiTheme="majorHAnsi" w:cstheme="majorHAnsi"/>
@@ -886,7 +910,27 @@
           <w:bCs/>
           <w:rtl/>
         </w:rPr>
-        <w:t>שימו לב שאתם משתמשים רק בספריות הפייתון המאושרות בתרגיל (מצוינות בתחילת כל חלק רטוב)</w:t>
+        <w:t xml:space="preserve">שימו לב שאתם משתמשים רק בספריות </w:t>
+      </w:r>
+      <w:proofErr w:type="spellStart"/>
+      <w:r>
+        <w:rPr>
+          <w:rFonts w:asciiTheme="majorHAnsi" w:hAnsiTheme="majorHAnsi" w:cstheme="majorHAnsi" w:hint="cs"/>
+          <w:b/>
+          <w:bCs/>
+          <w:rtl/>
+        </w:rPr>
+        <w:t>הפייתון</w:t>
+      </w:r>
+      <w:proofErr w:type="spellEnd"/>
+      <w:r>
+        <w:rPr>
+          <w:rFonts w:asciiTheme="majorHAnsi" w:hAnsiTheme="majorHAnsi" w:cstheme="majorHAnsi" w:hint="cs"/>
+          <w:b/>
+          <w:bCs/>
+          <w:rtl/>
+        </w:rPr>
+        <w:t xml:space="preserve"> המאושרות בתרגיל (מצוינות בתחילת כל חלק רטוב)</w:t>
       </w:r>
       <w:r>
         <w:rPr>
@@ -1202,7 +1246,23 @@
           <w:rFonts w:asciiTheme="majorHAnsi" w:hAnsiTheme="majorHAnsi" w:cstheme="majorHAnsi"/>
           <w:rtl/>
         </w:rPr>
-        <w:t xml:space="preserve"> (מדיניות סטציונרית)</w:t>
+        <w:t xml:space="preserve"> (מדיניות </w:t>
+      </w:r>
+      <w:proofErr w:type="spellStart"/>
+      <w:r>
+        <w:rPr>
+          <w:rFonts w:asciiTheme="majorHAnsi" w:hAnsiTheme="majorHAnsi" w:cstheme="majorHAnsi"/>
+          <w:rtl/>
+        </w:rPr>
+        <w:t>סטציונרית</w:t>
+      </w:r>
+      <w:proofErr w:type="spellEnd"/>
+      <w:r>
+        <w:rPr>
+          <w:rFonts w:asciiTheme="majorHAnsi" w:hAnsiTheme="majorHAnsi" w:cstheme="majorHAnsi"/>
+          <w:rtl/>
+        </w:rPr>
+        <w:t>)</w:t>
       </w:r>
       <w:r>
         <w:rPr>
@@ -1736,8 +1796,10 @@
         <w:ind w:left="1080"/>
         <w:jc w:val="center"/>
         <w:rPr>
-          <w:rFonts w:asciiTheme="majorHAnsi" w:eastAsiaTheme="minorEastAsia" w:hAnsiTheme="majorHAnsi" w:cstheme="majorHAnsi"/>
+          <w:rFonts w:asciiTheme="majorHAnsi" w:eastAsiaTheme="minorEastAsia" w:hAnsiTheme="majorHAnsi" w:cstheme="majorHAnsi" w:hint="cs"/>
+          <w:i/>
           <w:color w:val="7030A0"/>
+          <w:rtl/>
         </w:rPr>
       </w:pPr>
       <m:oMathPara>
@@ -1827,15 +1889,10 @@
               </m:r>
             </m:sub>
           </m:sSub>
-          <m:r>
-            <w:rPr>
-              <w:rFonts w:ascii="Cambria Math" w:eastAsiaTheme="minorEastAsia" w:hAnsi="Cambria Math" w:cstheme="majorHAnsi"/>
-              <w:color w:val="7030A0"/>
-            </w:rPr>
-            <m:t>[</m:t>
-          </m:r>
-          <m:sSubSup>
-            <m:sSubSupPr>
+          <m:d>
+            <m:dPr>
+              <m:begChr m:val="["/>
+              <m:endChr m:val="]"/>
               <m:ctrlPr>
                 <w:rPr>
                   <w:rFonts w:ascii="Cambria Math" w:eastAsiaTheme="minorEastAsia" w:hAnsi="Cambria Math" w:cstheme="majorHAnsi"/>
@@ -1843,124 +1900,182 @@
                   <w:color w:val="7030A0"/>
                 </w:rPr>
               </m:ctrlPr>
-            </m:sSubSupPr>
+            </m:dPr>
             <m:e>
-              <m:r>
-                <m:rPr>
-                  <m:sty m:val="p"/>
-                </m:rPr>
-                <w:rPr>
-                  <w:rFonts w:ascii="Cambria Math" w:eastAsiaTheme="minorEastAsia" w:hAnsi="Cambria Math" w:cstheme="majorHAnsi"/>
-                  <w:color w:val="7030A0"/>
-                </w:rPr>
-                <m:t>Σ</m:t>
-              </m:r>
-            </m:e>
-            <m:sub>
+              <m:sSubSup>
+                <m:sSubSupPr>
+                  <m:ctrlPr>
+                    <w:rPr>
+                      <w:rFonts w:ascii="Cambria Math" w:eastAsiaTheme="minorEastAsia" w:hAnsi="Cambria Math" w:cstheme="majorHAnsi"/>
+                      <w:i/>
+                      <w:color w:val="7030A0"/>
+                    </w:rPr>
+                  </m:ctrlPr>
+                </m:sSubSupPr>
+                <m:e>
+                  <m:r>
+                    <m:rPr>
+                      <m:sty m:val="p"/>
+                    </m:rPr>
+                    <w:rPr>
+                      <w:rFonts w:ascii="Cambria Math" w:eastAsiaTheme="minorEastAsia" w:hAnsi="Cambria Math" w:cstheme="majorHAnsi"/>
+                      <w:color w:val="7030A0"/>
+                    </w:rPr>
+                    <m:t>Σ</m:t>
+                  </m:r>
+                </m:e>
+                <m:sub>
+                  <m:r>
+                    <w:rPr>
+                      <w:rFonts w:ascii="Cambria Math" w:eastAsiaTheme="minorEastAsia" w:hAnsi="Cambria Math" w:cstheme="majorHAnsi"/>
+                      <w:color w:val="7030A0"/>
+                    </w:rPr>
+                    <m:t>t=0</m:t>
+                  </m:r>
+                  <m:r>
+                    <m:rPr>
+                      <m:sty m:val="p"/>
+                    </m:rPr>
+                    <w:rPr>
+                      <w:rFonts w:ascii="Cambria Math" w:eastAsiaTheme="minorEastAsia" w:hAnsi="Cambria Math" w:cstheme="majorHAnsi"/>
+                      <w:color w:val="7030A0"/>
+                    </w:rPr>
+                    <m:t xml:space="preserve"> </m:t>
+                  </m:r>
+                </m:sub>
+                <m:sup>
+                  <m:r>
+                    <m:rPr>
+                      <m:sty m:val="p"/>
+                    </m:rPr>
+                    <w:rPr>
+                      <w:rFonts w:ascii="Cambria Math" w:eastAsiaTheme="minorEastAsia" w:hAnsi="Cambria Math" w:cstheme="majorHAnsi"/>
+                      <w:iCs/>
+                      <w:color w:val="7030A0"/>
+                    </w:rPr>
+                    <w:sym w:font="Symbol" w:char="F0A5"/>
+                  </m:r>
+                </m:sup>
+              </m:sSubSup>
+              <m:sSup>
+                <m:sSupPr>
+                  <m:ctrlPr>
+                    <w:rPr>
+                      <w:rFonts w:ascii="Cambria Math" w:eastAsiaTheme="minorEastAsia" w:hAnsi="Cambria Math" w:cstheme="majorHAnsi"/>
+                      <w:i/>
+                      <w:color w:val="7030A0"/>
+                    </w:rPr>
+                  </m:ctrlPr>
+                </m:sSupPr>
+                <m:e>
+                  <m:r>
+                    <w:rPr>
+                      <w:rFonts w:ascii="Cambria Math" w:eastAsiaTheme="minorEastAsia" w:hAnsi="Cambria Math" w:cstheme="majorHAnsi"/>
+                      <w:color w:val="7030A0"/>
+                    </w:rPr>
+                    <m:t>γ</m:t>
+                  </m:r>
+                </m:e>
+                <m:sup>
+                  <m:r>
+                    <w:rPr>
+                      <w:rFonts w:ascii="Cambria Math" w:eastAsiaTheme="minorEastAsia" w:hAnsi="Cambria Math" w:cstheme="majorHAnsi"/>
+                      <w:color w:val="7030A0"/>
+                    </w:rPr>
+                    <m:t>t</m:t>
+                  </m:r>
+                </m:sup>
+              </m:sSup>
               <m:r>
                 <w:rPr>
                   <w:rFonts w:ascii="Cambria Math" w:eastAsiaTheme="minorEastAsia" w:hAnsi="Cambria Math" w:cstheme="majorHAnsi"/>
                   <w:color w:val="7030A0"/>
                 </w:rPr>
-                <m:t>t=0</m:t>
+                <m:t xml:space="preserve">R(s, </m:t>
               </m:r>
-              <m:r>
-                <m:rPr>
-                  <m:sty m:val="p"/>
-                </m:rPr>
-                <w:rPr>
-                  <w:rFonts w:ascii="Cambria Math" w:eastAsiaTheme="minorEastAsia" w:hAnsi="Cambria Math" w:cstheme="majorHAnsi"/>
-                  <w:color w:val="7030A0"/>
-                </w:rPr>
-                <m:t xml:space="preserve"> </m:t>
-              </m:r>
-            </m:sub>
-            <m:sup>
-              <m:r>
-                <m:rPr>
-                  <m:sty m:val="p"/>
-                </m:rPr>
-                <w:rPr>
-                  <w:rFonts w:ascii="Cambria Math" w:eastAsiaTheme="minorEastAsia" w:hAnsi="Cambria Math" w:cstheme="majorHAnsi"/>
-                  <w:iCs/>
-                  <w:color w:val="7030A0"/>
-                </w:rPr>
-                <w:sym w:font="Symbol" w:char="F0A5"/>
-              </m:r>
-            </m:sup>
-          </m:sSubSup>
-          <m:sSup>
-            <m:sSupPr>
-              <m:ctrlPr>
-                <w:rPr>
-                  <w:rFonts w:ascii="Cambria Math" w:eastAsiaTheme="minorEastAsia" w:hAnsi="Cambria Math" w:cstheme="majorHAnsi"/>
-                  <w:i/>
-                  <w:color w:val="7030A0"/>
-                </w:rPr>
-              </m:ctrlPr>
-            </m:sSupPr>
-            <m:e>
+              <m:sSup>
+                <m:sSupPr>
+                  <m:ctrlPr>
+                    <w:rPr>
+                      <w:rFonts w:ascii="Cambria Math" w:eastAsiaTheme="minorEastAsia" w:hAnsi="Cambria Math" w:cstheme="majorHAnsi"/>
+                      <w:i/>
+                      <w:color w:val="7030A0"/>
+                    </w:rPr>
+                  </m:ctrlPr>
+                </m:sSupPr>
+                <m:e>
+                  <m:r>
+                    <w:rPr>
+                      <w:rFonts w:ascii="Cambria Math" w:eastAsiaTheme="minorEastAsia" w:hAnsi="Cambria Math" w:cstheme="majorHAnsi"/>
+                      <w:color w:val="7030A0"/>
+                    </w:rPr>
+                    <m:t>s</m:t>
+                  </m:r>
+                </m:e>
+                <m:sup>
+                  <m:r>
+                    <w:rPr>
+                      <w:rFonts w:ascii="Cambria Math" w:eastAsiaTheme="minorEastAsia" w:hAnsi="Cambria Math" w:cstheme="majorHAnsi"/>
+                      <w:color w:val="7030A0"/>
+                    </w:rPr>
+                    <m:t>'</m:t>
+                  </m:r>
+                </m:sup>
+              </m:sSup>
               <m:r>
                 <w:rPr>
                   <w:rFonts w:ascii="Cambria Math" w:eastAsiaTheme="minorEastAsia" w:hAnsi="Cambria Math" w:cstheme="majorHAnsi"/>
                   <w:color w:val="7030A0"/>
                 </w:rPr>
-                <m:t>γ</m:t>
+                <m:t>)</m:t>
               </m:r>
-            </m:e>
-            <m:sup>
+              <m:r>
+                <m:rPr>
+                  <m:sty m:val="bi"/>
+                </m:rPr>
+                <w:rPr>
+                  <w:rFonts w:ascii="Cambria Math" w:eastAsiaTheme="minorEastAsia" w:hAnsi="Cambria Math" w:cstheme="majorHAnsi"/>
+                </w:rPr>
+                <m:t>|</m:t>
+              </m:r>
+              <m:sSub>
+                <m:sSubPr>
+                  <m:ctrlPr>
+                    <w:rPr>
+                      <w:rFonts w:ascii="Cambria Math" w:eastAsiaTheme="minorEastAsia" w:hAnsi="Cambria Math" w:cstheme="majorHAnsi"/>
+                      <w:i/>
+                      <w:color w:val="7030A0"/>
+                    </w:rPr>
+                  </m:ctrlPr>
+                </m:sSubPr>
+                <m:e>
+                  <m:r>
+                    <w:rPr>
+                      <w:rFonts w:ascii="Cambria Math" w:eastAsiaTheme="minorEastAsia" w:hAnsi="Cambria Math" w:cstheme="majorHAnsi"/>
+                      <w:color w:val="7030A0"/>
+                    </w:rPr>
+                    <m:t>s</m:t>
+                  </m:r>
+                </m:e>
+                <m:sub>
+                  <m:r>
+                    <w:rPr>
+                      <w:rFonts w:ascii="Cambria Math" w:eastAsiaTheme="minorEastAsia" w:hAnsi="Cambria Math" w:cstheme="majorHAnsi"/>
+                      <w:color w:val="7030A0"/>
+                    </w:rPr>
+                    <m:t>0</m:t>
+                  </m:r>
+                </m:sub>
+              </m:sSub>
               <m:r>
                 <w:rPr>
                   <w:rFonts w:ascii="Cambria Math" w:eastAsiaTheme="minorEastAsia" w:hAnsi="Cambria Math" w:cstheme="majorHAnsi"/>
                   <w:color w:val="7030A0"/>
                 </w:rPr>
-                <m:t>t</m:t>
-              </m:r>
-            </m:sup>
-          </m:sSup>
-          <m:r>
-            <w:rPr>
-              <w:rFonts w:ascii="Cambria Math" w:eastAsiaTheme="minorEastAsia" w:hAnsi="Cambria Math" w:cstheme="majorHAnsi"/>
-              <w:color w:val="7030A0"/>
-            </w:rPr>
-            <m:t xml:space="preserve">R(s, </m:t>
-          </m:r>
-          <m:sSup>
-            <m:sSupPr>
-              <m:ctrlPr>
-                <w:rPr>
-                  <w:rFonts w:ascii="Cambria Math" w:eastAsiaTheme="minorEastAsia" w:hAnsi="Cambria Math" w:cstheme="majorHAnsi"/>
-                  <w:i/>
-                  <w:color w:val="7030A0"/>
-                </w:rPr>
-              </m:ctrlPr>
-            </m:sSupPr>
-            <m:e>
-              <m:r>
-                <w:rPr>
-                  <w:rFonts w:ascii="Cambria Math" w:eastAsiaTheme="minorEastAsia" w:hAnsi="Cambria Math" w:cstheme="majorHAnsi"/>
-                  <w:color w:val="7030A0"/>
-                </w:rPr>
-                <m:t>s</m:t>
+                <m:t>=s</m:t>
               </m:r>
             </m:e>
-            <m:sup>
-              <m:r>
-                <w:rPr>
-                  <w:rFonts w:ascii="Cambria Math" w:eastAsiaTheme="minorEastAsia" w:hAnsi="Cambria Math" w:cstheme="majorHAnsi"/>
-                  <w:color w:val="7030A0"/>
-                </w:rPr>
-                <m:t>'</m:t>
-              </m:r>
-            </m:sup>
-          </m:sSup>
-          <m:r>
-            <w:rPr>
-              <w:rFonts w:ascii="Cambria Math" w:eastAsiaTheme="minorEastAsia" w:hAnsi="Cambria Math" w:cstheme="majorHAnsi"/>
-              <w:color w:val="7030A0"/>
-            </w:rPr>
-            <m:t>)]</m:t>
-          </m:r>
+          </m:d>
         </m:oMath>
       </m:oMathPara>
     </w:p>
@@ -2140,90 +2255,10 @@
               </m:limLow>
             </m:fName>
             <m:e>
-              <m:r>
-                <w:rPr>
-                  <w:rFonts w:ascii="Cambria Math" w:eastAsiaTheme="minorEastAsia" w:hAnsi="Cambria Math" w:cstheme="majorHAnsi"/>
-                  <w:color w:val="7030A0"/>
-                </w:rPr>
-                <m:t>[</m:t>
-              </m:r>
-              <m:limLow>
-                <m:limLowPr>
-                  <m:ctrlPr>
-                    <w:rPr>
-                      <w:rFonts w:ascii="Cambria Math" w:eastAsiaTheme="minorEastAsia" w:hAnsi="Cambria Math" w:cstheme="majorHAnsi"/>
-                      <w:i/>
-                      <w:color w:val="7030A0"/>
-                    </w:rPr>
-                  </m:ctrlPr>
-                </m:limLowPr>
-                <m:e>
-                  <m:r>
-                    <m:rPr>
-                      <m:sty m:val="p"/>
-                    </m:rPr>
-                    <w:rPr>
-                      <w:rFonts w:ascii="Cambria Math" w:eastAsiaTheme="minorEastAsia" w:hAnsi="Cambria Math" w:cstheme="majorHAnsi"/>
-                      <w:color w:val="7030A0"/>
-                    </w:rPr>
-                    <m:t>Σ</m:t>
-                  </m:r>
-                </m:e>
-                <m:lim>
-                  <m:r>
-                    <w:rPr>
-                      <w:rFonts w:ascii="Cambria Math" w:eastAsiaTheme="minorEastAsia" w:hAnsi="Cambria Math" w:cstheme="majorHAnsi"/>
-                      <w:color w:val="7030A0"/>
-                    </w:rPr>
-                    <m:t>s'</m:t>
-                  </m:r>
-                </m:lim>
-              </m:limLow>
-              <m:r>
-                <w:rPr>
-                  <w:rFonts w:ascii="Cambria Math" w:eastAsiaTheme="minorEastAsia" w:hAnsi="Cambria Math" w:cstheme="majorHAnsi"/>
-                  <w:color w:val="7030A0"/>
-                </w:rPr>
-                <m:t>P(</m:t>
-              </m:r>
-              <m:sSup>
-                <m:sSupPr>
-                  <m:ctrlPr>
-                    <w:rPr>
-                      <w:rFonts w:ascii="Cambria Math" w:eastAsiaTheme="minorEastAsia" w:hAnsi="Cambria Math" w:cstheme="majorHAnsi"/>
-                      <w:i/>
-                      <w:color w:val="7030A0"/>
-                    </w:rPr>
-                  </m:ctrlPr>
-                </m:sSupPr>
-                <m:e>
-                  <m:r>
-                    <w:rPr>
-                      <w:rFonts w:ascii="Cambria Math" w:eastAsiaTheme="minorEastAsia" w:hAnsi="Cambria Math" w:cstheme="majorHAnsi"/>
-                      <w:color w:val="7030A0"/>
-                    </w:rPr>
-                    <m:t>s</m:t>
-                  </m:r>
-                </m:e>
-                <m:sup>
-                  <m:r>
-                    <w:rPr>
-                      <w:rFonts w:ascii="Cambria Math" w:eastAsiaTheme="minorEastAsia" w:hAnsi="Cambria Math" w:cstheme="majorHAnsi"/>
-                      <w:color w:val="7030A0"/>
-                    </w:rPr>
-                    <m:t>'</m:t>
-                  </m:r>
-                </m:sup>
-              </m:sSup>
-              <m:r>
-                <w:rPr>
-                  <w:rFonts w:ascii="Cambria Math" w:eastAsiaTheme="minorEastAsia" w:hAnsi="Cambria Math" w:cstheme="majorHAnsi"/>
-                  <w:color w:val="7030A0"/>
-                </w:rPr>
-                <m:t>|s,a)[R</m:t>
-              </m:r>
               <m:d>
                 <m:dPr>
+                  <m:begChr m:val="["/>
+                  <m:endChr m:val="]"/>
                   <m:ctrlPr>
                     <w:rPr>
                       <w:rFonts w:ascii="Cambria Math" w:eastAsiaTheme="minorEastAsia" w:hAnsi="Cambria Math" w:cstheme="majorHAnsi"/>
@@ -2233,15 +2268,8 @@
                   </m:ctrlPr>
                 </m:dPr>
                 <m:e>
-                  <m:r>
-                    <w:rPr>
-                      <w:rFonts w:ascii="Cambria Math" w:eastAsiaTheme="minorEastAsia" w:hAnsi="Cambria Math" w:cstheme="majorHAnsi"/>
-                      <w:color w:val="7030A0"/>
-                    </w:rPr>
-                    <m:t>s,</m:t>
-                  </m:r>
-                  <m:sSup>
-                    <m:sSupPr>
+                  <m:limLow>
+                    <m:limLowPr>
                       <m:ctrlPr>
                         <w:rPr>
                           <w:rFonts w:ascii="Cambria Math" w:eastAsiaTheme="minorEastAsia" w:hAnsi="Cambria Math" w:cstheme="majorHAnsi"/>
@@ -2249,71 +2277,231 @@
                           <w:color w:val="7030A0"/>
                         </w:rPr>
                       </m:ctrlPr>
-                    </m:sSupPr>
+                    </m:limLowPr>
+                    <m:e>
+                      <m:r>
+                        <m:rPr>
+                          <m:sty m:val="p"/>
+                        </m:rPr>
+                        <w:rPr>
+                          <w:rFonts w:ascii="Cambria Math" w:eastAsiaTheme="minorEastAsia" w:hAnsi="Cambria Math" w:cstheme="majorHAnsi"/>
+                          <w:color w:val="7030A0"/>
+                        </w:rPr>
+                        <m:t>Σ</m:t>
+                      </m:r>
+                    </m:e>
+                    <m:lim>
+                      <m:sSup>
+                        <m:sSupPr>
+                          <m:ctrlPr>
+                            <w:rPr>
+                              <w:rFonts w:ascii="Cambria Math" w:eastAsiaTheme="minorEastAsia" w:hAnsi="Cambria Math" w:cstheme="majorHAnsi"/>
+                              <w:i/>
+                              <w:color w:val="7030A0"/>
+                            </w:rPr>
+                          </m:ctrlPr>
+                        </m:sSupPr>
+                        <m:e>
+                          <m:r>
+                            <w:rPr>
+                              <w:rFonts w:ascii="Cambria Math" w:eastAsiaTheme="minorEastAsia" w:hAnsi="Cambria Math" w:cstheme="majorHAnsi"/>
+                              <w:color w:val="7030A0"/>
+                            </w:rPr>
+                            <m:t>s</m:t>
+                          </m:r>
+                        </m:e>
+                        <m:sup>
+                          <m:r>
+                            <w:rPr>
+                              <w:rFonts w:ascii="Cambria Math" w:eastAsiaTheme="minorEastAsia" w:hAnsi="Cambria Math" w:cstheme="majorHAnsi"/>
+                              <w:color w:val="7030A0"/>
+                            </w:rPr>
+                            <m:t>'</m:t>
+                          </m:r>
+                        </m:sup>
+                      </m:sSup>
+                    </m:lim>
+                  </m:limLow>
+                  <m:r>
+                    <w:rPr>
+                      <w:rFonts w:ascii="Cambria Math" w:eastAsiaTheme="minorEastAsia" w:hAnsi="Cambria Math" w:cstheme="majorHAnsi"/>
+                      <w:color w:val="7030A0"/>
+                    </w:rPr>
+                    <m:t>P</m:t>
+                  </m:r>
+                  <m:d>
+                    <m:dPr>
+                      <m:ctrlPr>
+                        <w:rPr>
+                          <w:rFonts w:ascii="Cambria Math" w:eastAsiaTheme="minorEastAsia" w:hAnsi="Cambria Math" w:cstheme="majorHAnsi"/>
+                          <w:i/>
+                          <w:color w:val="7030A0"/>
+                        </w:rPr>
+                      </m:ctrlPr>
+                    </m:dPr>
+                    <m:e>
+                      <m:sSup>
+                        <m:sSupPr>
+                          <m:ctrlPr>
+                            <w:rPr>
+                              <w:rFonts w:ascii="Cambria Math" w:eastAsiaTheme="minorEastAsia" w:hAnsi="Cambria Math" w:cstheme="majorHAnsi"/>
+                              <w:i/>
+                              <w:color w:val="7030A0"/>
+                            </w:rPr>
+                          </m:ctrlPr>
+                        </m:sSupPr>
+                        <m:e>
+                          <m:r>
+                            <w:rPr>
+                              <w:rFonts w:ascii="Cambria Math" w:eastAsiaTheme="minorEastAsia" w:hAnsi="Cambria Math" w:cstheme="majorHAnsi"/>
+                              <w:color w:val="7030A0"/>
+                            </w:rPr>
+                            <m:t>s</m:t>
+                          </m:r>
+                        </m:e>
+                        <m:sup>
+                          <m:r>
+                            <w:rPr>
+                              <w:rFonts w:ascii="Cambria Math" w:eastAsiaTheme="minorEastAsia" w:hAnsi="Cambria Math" w:cstheme="majorHAnsi"/>
+                              <w:color w:val="7030A0"/>
+                            </w:rPr>
+                            <m:t>'</m:t>
+                          </m:r>
+                        </m:sup>
+                      </m:sSup>
+                    </m:e>
                     <m:e>
                       <m:r>
                         <w:rPr>
                           <w:rFonts w:ascii="Cambria Math" w:eastAsiaTheme="minorEastAsia" w:hAnsi="Cambria Math" w:cstheme="majorHAnsi"/>
                           <w:color w:val="7030A0"/>
                         </w:rPr>
-                        <m:t>s</m:t>
+                        <m:t>s,a</m:t>
                       </m:r>
                     </m:e>
-                    <m:sup>
+                  </m:d>
+                  <m:d>
+                    <m:dPr>
+                      <m:begChr m:val="["/>
+                      <m:endChr m:val="]"/>
+                      <m:ctrlPr>
+                        <w:rPr>
+                          <w:rFonts w:ascii="Cambria Math" w:eastAsiaTheme="minorEastAsia" w:hAnsi="Cambria Math" w:cstheme="majorHAnsi"/>
+                          <w:i/>
+                          <w:color w:val="7030A0"/>
+                        </w:rPr>
+                      </m:ctrlPr>
+                    </m:dPr>
+                    <m:e>
                       <m:r>
                         <w:rPr>
                           <w:rFonts w:ascii="Cambria Math" w:eastAsiaTheme="minorEastAsia" w:hAnsi="Cambria Math" w:cstheme="majorHAnsi"/>
                           <w:color w:val="7030A0"/>
                         </w:rPr>
-                        <m:t>'</m:t>
+                        <m:t>R</m:t>
                       </m:r>
-                    </m:sup>
-                  </m:sSup>
+                      <m:d>
+                        <m:dPr>
+                          <m:ctrlPr>
+                            <w:rPr>
+                              <w:rFonts w:ascii="Cambria Math" w:eastAsiaTheme="minorEastAsia" w:hAnsi="Cambria Math" w:cstheme="majorHAnsi"/>
+                              <w:i/>
+                              <w:color w:val="7030A0"/>
+                            </w:rPr>
+                          </m:ctrlPr>
+                        </m:dPr>
+                        <m:e>
+                          <m:r>
+                            <w:rPr>
+                              <w:rFonts w:ascii="Cambria Math" w:eastAsiaTheme="minorEastAsia" w:hAnsi="Cambria Math" w:cstheme="majorHAnsi"/>
+                              <w:color w:val="7030A0"/>
+                            </w:rPr>
+                            <m:t>s,</m:t>
+                          </m:r>
+                          <m:sSup>
+                            <m:sSupPr>
+                              <m:ctrlPr>
+                                <w:rPr>
+                                  <w:rFonts w:ascii="Cambria Math" w:eastAsiaTheme="minorEastAsia" w:hAnsi="Cambria Math" w:cstheme="majorHAnsi"/>
+                                  <w:i/>
+                                  <w:color w:val="7030A0"/>
+                                </w:rPr>
+                              </m:ctrlPr>
+                            </m:sSupPr>
+                            <m:e>
+                              <m:r>
+                                <w:rPr>
+                                  <w:rFonts w:ascii="Cambria Math" w:eastAsiaTheme="minorEastAsia" w:hAnsi="Cambria Math" w:cstheme="majorHAnsi"/>
+                                  <w:color w:val="7030A0"/>
+                                </w:rPr>
+                                <m:t>s</m:t>
+                              </m:r>
+                            </m:e>
+                            <m:sup>
+                              <m:r>
+                                <w:rPr>
+                                  <w:rFonts w:ascii="Cambria Math" w:eastAsiaTheme="minorEastAsia" w:hAnsi="Cambria Math" w:cstheme="majorHAnsi"/>
+                                  <w:color w:val="7030A0"/>
+                                </w:rPr>
+                                <m:t>'</m:t>
+                              </m:r>
+                            </m:sup>
+                          </m:sSup>
+                        </m:e>
+                      </m:d>
+                      <m:r>
+                        <w:rPr>
+                          <w:rFonts w:ascii="Cambria Math" w:eastAsiaTheme="minorEastAsia" w:hAnsi="Cambria Math" w:cstheme="majorHAnsi"/>
+                          <w:color w:val="7030A0"/>
+                        </w:rPr>
+                        <m:t>+γU</m:t>
+                      </m:r>
+                      <m:d>
+                        <m:dPr>
+                          <m:ctrlPr>
+                            <w:rPr>
+                              <w:rFonts w:ascii="Cambria Math" w:eastAsiaTheme="minorEastAsia" w:hAnsi="Cambria Math" w:cstheme="majorHAnsi"/>
+                              <w:i/>
+                              <w:color w:val="7030A0"/>
+                            </w:rPr>
+                          </m:ctrlPr>
+                        </m:dPr>
+                        <m:e>
+                          <m:sSup>
+                            <m:sSupPr>
+                              <m:ctrlPr>
+                                <w:rPr>
+                                  <w:rFonts w:ascii="Cambria Math" w:eastAsiaTheme="minorEastAsia" w:hAnsi="Cambria Math" w:cstheme="majorHAnsi"/>
+                                  <w:i/>
+                                  <w:color w:val="7030A0"/>
+                                </w:rPr>
+                              </m:ctrlPr>
+                            </m:sSupPr>
+                            <m:e>
+                              <m:r>
+                                <w:rPr>
+                                  <w:rFonts w:ascii="Cambria Math" w:eastAsiaTheme="minorEastAsia" w:hAnsi="Cambria Math" w:cstheme="majorHAnsi"/>
+                                  <w:color w:val="7030A0"/>
+                                </w:rPr>
+                                <m:t>s</m:t>
+                              </m:r>
+                            </m:e>
+                            <m:sup>
+                              <m:r>
+                                <w:rPr>
+                                  <w:rFonts w:ascii="Cambria Math" w:eastAsiaTheme="minorEastAsia" w:hAnsi="Cambria Math" w:cstheme="majorHAnsi"/>
+                                  <w:color w:val="7030A0"/>
+                                </w:rPr>
+                                <m:t>'</m:t>
+                              </m:r>
+                            </m:sup>
+                          </m:sSup>
+                        </m:e>
+                      </m:d>
+                    </m:e>
+                  </m:d>
                 </m:e>
               </m:d>
-              <m:r>
-                <w:rPr>
-                  <w:rFonts w:ascii="Cambria Math" w:eastAsiaTheme="minorEastAsia" w:hAnsi="Cambria Math" w:cstheme="majorHAnsi"/>
-                  <w:color w:val="7030A0"/>
-                </w:rPr>
-                <m:t>+γU(</m:t>
-              </m:r>
-              <m:sSup>
-                <m:sSupPr>
-                  <m:ctrlPr>
-                    <w:rPr>
-                      <w:rFonts w:ascii="Cambria Math" w:eastAsiaTheme="minorEastAsia" w:hAnsi="Cambria Math" w:cstheme="majorHAnsi"/>
-                      <w:i/>
-                      <w:color w:val="7030A0"/>
-                    </w:rPr>
-                  </m:ctrlPr>
-                </m:sSupPr>
-                <m:e>
-                  <m:r>
-                    <w:rPr>
-                      <w:rFonts w:ascii="Cambria Math" w:eastAsiaTheme="minorEastAsia" w:hAnsi="Cambria Math" w:cstheme="majorHAnsi"/>
-                      <w:color w:val="7030A0"/>
-                    </w:rPr>
-                    <m:t>s</m:t>
-                  </m:r>
-                </m:e>
-                <m:sup>
-                  <m:r>
-                    <w:rPr>
-                      <w:rFonts w:ascii="Cambria Math" w:eastAsiaTheme="minorEastAsia" w:hAnsi="Cambria Math" w:cstheme="majorHAnsi"/>
-                      <w:color w:val="7030A0"/>
-                    </w:rPr>
-                    <m:t>'</m:t>
-                  </m:r>
-                </m:sup>
-              </m:sSup>
-              <m:r>
-                <w:rPr>
-                  <w:rFonts w:ascii="Cambria Math" w:eastAsiaTheme="minorEastAsia" w:hAnsi="Cambria Math" w:cstheme="majorHAnsi"/>
-                  <w:color w:val="7030A0"/>
-                </w:rPr>
-                <m:t>)]]</m:t>
-              </m:r>
             </m:e>
           </m:func>
         </m:oMath>
@@ -2326,6 +2514,7 @@
         <w:ind w:left="720"/>
         <w:rPr>
           <w:rFonts w:asciiTheme="majorHAnsi" w:eastAsiaTheme="minorEastAsia" w:hAnsiTheme="majorHAnsi" w:cstheme="majorHAnsi"/>
+          <w:rtl/>
         </w:rPr>
       </w:pPr>
       <w:r>
@@ -2385,6 +2574,60 @@
     </w:p>
     <w:p>
       <w:pPr>
+        <w:bidi/>
+        <w:spacing w:after="160" w:line="360" w:lineRule="auto"/>
+        <w:ind w:left="720"/>
+        <w:rPr>
+          <w:rFonts w:asciiTheme="majorHAnsi" w:eastAsiaTheme="minorEastAsia" w:hAnsiTheme="majorHAnsi" w:cstheme="majorHAnsi"/>
+          <w:rtl/>
+        </w:rPr>
+      </w:pPr>
+    </w:p>
+    <w:p>
+      <w:pPr>
+        <w:bidi/>
+        <w:spacing w:after="160" w:line="360" w:lineRule="auto"/>
+        <w:ind w:left="720"/>
+        <w:rPr>
+          <w:rFonts w:asciiTheme="majorHAnsi" w:eastAsiaTheme="minorEastAsia" w:hAnsiTheme="majorHAnsi" w:cstheme="majorHAnsi"/>
+          <w:rtl/>
+        </w:rPr>
+      </w:pPr>
+    </w:p>
+    <w:p>
+      <w:pPr>
+        <w:bidi/>
+        <w:spacing w:after="160" w:line="360" w:lineRule="auto"/>
+        <w:ind w:left="720"/>
+        <w:rPr>
+          <w:rFonts w:asciiTheme="majorHAnsi" w:eastAsiaTheme="minorEastAsia" w:hAnsiTheme="majorHAnsi" w:cstheme="majorHAnsi"/>
+          <w:rtl/>
+        </w:rPr>
+      </w:pPr>
+    </w:p>
+    <w:p>
+      <w:pPr>
+        <w:bidi/>
+        <w:spacing w:after="160" w:line="360" w:lineRule="auto"/>
+        <w:ind w:left="720"/>
+        <w:rPr>
+          <w:rFonts w:asciiTheme="majorHAnsi" w:eastAsiaTheme="minorEastAsia" w:hAnsiTheme="majorHAnsi" w:cstheme="majorHAnsi"/>
+          <w:rtl/>
+        </w:rPr>
+      </w:pPr>
+    </w:p>
+    <w:p>
+      <w:pPr>
+        <w:bidi/>
+        <w:spacing w:after="160" w:line="360" w:lineRule="auto"/>
+        <w:ind w:left="720"/>
+        <w:rPr>
+          <w:rFonts w:asciiTheme="majorHAnsi" w:eastAsiaTheme="minorEastAsia" w:hAnsiTheme="majorHAnsi" w:cstheme="majorHAnsi"/>
+        </w:rPr>
+      </w:pPr>
+    </w:p>
+    <w:p>
+      <w:pPr>
         <w:pStyle w:val="ListParagraph"/>
         <w:numPr>
           <w:ilvl w:val="0"/>
@@ -2401,6 +2644,7 @@
           <w:rFonts w:asciiTheme="majorHAnsi" w:hAnsiTheme="majorHAnsi" w:cstheme="majorHAnsi"/>
           <w:rtl/>
         </w:rPr>
+        <w:lastRenderedPageBreak/>
         <w:t>(</w:t>
       </w:r>
       <w:r>
@@ -2747,7 +2991,27 @@
           <w:szCs w:val="22"/>
         </w:rPr>
         <w:tab/>
-        <w:t>for each state s in S do:</w:t>
+        <w:t xml:space="preserve">for each </w:t>
+      </w:r>
+      <w:proofErr w:type="spellStart"/>
+      <w:r>
+        <w:rPr>
+          <w:rFonts w:ascii="Courier New" w:hAnsi="Courier New" w:cs="Courier New"/>
+          <w:color w:val="8888C6"/>
+          <w:sz w:val="22"/>
+          <w:szCs w:val="22"/>
+        </w:rPr>
+        <w:t>state s</w:t>
+      </w:r>
+      <w:proofErr w:type="spellEnd"/>
+      <w:r>
+        <w:rPr>
+          <w:rFonts w:ascii="Courier New" w:hAnsi="Courier New" w:cs="Courier New"/>
+          <w:color w:val="8888C6"/>
+          <w:sz w:val="22"/>
+          <w:szCs w:val="22"/>
+        </w:rPr>
+        <w:t xml:space="preserve"> in S do:</w:t>
       </w:r>
     </w:p>
     <w:p>
@@ -3705,7 +3969,6 @@
           <w:sz w:val="22"/>
           <w:szCs w:val="22"/>
         </w:rPr>
-        <w:lastRenderedPageBreak/>
         <w:t xml:space="preserve">Return </w:t>
       </w:r>
       <m:oMath>
@@ -4111,7 +4374,27 @@
           <w:szCs w:val="22"/>
         </w:rPr>
         <w:tab/>
-        <w:t>for each state s in S do:</w:t>
+        <w:t xml:space="preserve">for each </w:t>
+      </w:r>
+      <w:proofErr w:type="spellStart"/>
+      <w:r>
+        <w:rPr>
+          <w:rFonts w:ascii="Courier New" w:hAnsi="Courier New" w:cs="Courier New"/>
+          <w:color w:val="8888C6"/>
+          <w:sz w:val="22"/>
+          <w:szCs w:val="22"/>
+        </w:rPr>
+        <w:t>state s</w:t>
+      </w:r>
+      <w:proofErr w:type="spellEnd"/>
+      <w:r>
+        <w:rPr>
+          <w:rFonts w:ascii="Courier New" w:hAnsi="Courier New" w:cs="Courier New"/>
+          <w:color w:val="8888C6"/>
+          <w:sz w:val="22"/>
+          <w:szCs w:val="22"/>
+        </w:rPr>
+        <w:t xml:space="preserve"> in S do:</w:t>
       </w:r>
     </w:p>
     <w:p>
@@ -4170,8 +4453,8 @@
           <w:rPr>
             <w:rFonts w:ascii="Cambria Math" w:hAnsi="Cambria Math" w:cs="Courier New"/>
             <w:color w:val="8888C6"/>
-            <w:sz w:val="22"/>
-            <w:szCs w:val="22"/>
+            <w:sz w:val="20"/>
+            <w:szCs w:val="20"/>
           </w:rPr>
           <m:t>if</m:t>
         </m:r>
@@ -4179,8 +4462,8 @@
           <w:rPr>
             <w:rFonts w:ascii="Cambria Math" w:hAnsi="Cambria Math" w:cs="Courier New"/>
             <w:color w:val="8888C6"/>
-            <w:sz w:val="22"/>
-            <w:szCs w:val="22"/>
+            <w:sz w:val="20"/>
+            <w:szCs w:val="20"/>
           </w:rPr>
           <m:t xml:space="preserve"> </m:t>
         </m:r>
@@ -4191,8 +4474,8 @@
                 <w:rFonts w:ascii="Cambria Math" w:hAnsi="Cambria Math" w:cs="Courier New"/>
                 <w:i/>
                 <w:color w:val="8888C6"/>
-                <w:sz w:val="22"/>
-                <w:szCs w:val="22"/>
+                <w:sz w:val="20"/>
+                <w:szCs w:val="20"/>
               </w:rPr>
             </m:ctrlPr>
           </m:funcPr>
@@ -4204,8 +4487,8 @@
                     <w:rFonts w:ascii="Cambria Math" w:hAnsi="Cambria Math" w:cs="Courier New"/>
                     <w:i/>
                     <w:color w:val="8888C6"/>
-                    <w:sz w:val="22"/>
-                    <w:szCs w:val="22"/>
+                    <w:sz w:val="20"/>
+                    <w:szCs w:val="20"/>
                   </w:rPr>
                 </m:ctrlPr>
               </m:limLowPr>
@@ -4214,8 +4497,8 @@
                   <w:rPr>
                     <w:rFonts w:ascii="Cambria Math" w:hAnsi="Cambria Math" w:cs="Courier New"/>
                     <w:color w:val="8888C6"/>
-                    <w:sz w:val="22"/>
-                    <w:szCs w:val="22"/>
+                    <w:sz w:val="20"/>
+                    <w:szCs w:val="20"/>
                   </w:rPr>
                   <m:t>max</m:t>
                 </m:r>
@@ -4225,8 +4508,8 @@
                   <w:rPr>
                     <w:rFonts w:ascii="Cambria Math" w:hAnsi="Cambria Math" w:cs="Courier New"/>
                     <w:color w:val="8888C6"/>
-                    <w:sz w:val="22"/>
-                    <w:szCs w:val="22"/>
+                    <w:sz w:val="20"/>
+                    <w:szCs w:val="20"/>
                   </w:rPr>
                   <m:t>a</m:t>
                 </m:r>
@@ -4235,8 +4518,8 @@
                     <w:rFonts w:ascii="Cambria Math" w:hAnsi="Cambria Math" w:cs="Courier New"/>
                     <w:i/>
                     <w:color w:val="8888C6"/>
-                    <w:sz w:val="22"/>
-                    <w:szCs w:val="22"/>
+                    <w:sz w:val="20"/>
+                    <w:szCs w:val="20"/>
                   </w:rPr>
                   <w:sym w:font="Symbol" w:char="F0CE"/>
                 </m:r>
@@ -4244,8 +4527,8 @@
                   <w:rPr>
                     <w:rFonts w:ascii="Cambria Math" w:hAnsi="Cambria Math" w:cs="Courier New"/>
                     <w:color w:val="8888C6"/>
-                    <w:sz w:val="22"/>
-                    <w:szCs w:val="22"/>
+                    <w:sz w:val="20"/>
+                    <w:szCs w:val="20"/>
                   </w:rPr>
                   <m:t xml:space="preserve"> A</m:t>
                 </m:r>
@@ -4256,8 +4539,8 @@
                         <w:rFonts w:ascii="Cambria Math" w:hAnsi="Cambria Math" w:cs="Courier New"/>
                         <w:i/>
                         <w:color w:val="8888C6"/>
-                        <w:sz w:val="22"/>
-                        <w:szCs w:val="22"/>
+                        <w:sz w:val="20"/>
+                        <w:szCs w:val="20"/>
                       </w:rPr>
                     </m:ctrlPr>
                   </m:dPr>
@@ -4266,8 +4549,8 @@
                       <w:rPr>
                         <w:rFonts w:ascii="Cambria Math" w:hAnsi="Cambria Math" w:cs="Courier New"/>
                         <w:color w:val="8888C6"/>
-                        <w:sz w:val="22"/>
-                        <w:szCs w:val="22"/>
+                        <w:sz w:val="20"/>
+                        <w:szCs w:val="20"/>
                       </w:rPr>
                       <m:t>s</m:t>
                     </m:r>
@@ -4284,8 +4567,8 @@
                     <w:rFonts w:ascii="Cambria Math" w:hAnsi="Cambria Math" w:cs="Courier New"/>
                     <w:i/>
                     <w:color w:val="8888C6"/>
-                    <w:sz w:val="22"/>
-                    <w:szCs w:val="22"/>
+                    <w:sz w:val="20"/>
+                    <w:szCs w:val="20"/>
                   </w:rPr>
                 </m:ctrlPr>
               </m:limLowPr>
@@ -4294,8 +4577,8 @@
                   <w:rPr>
                     <w:rFonts w:ascii="Cambria Math" w:hAnsi="Cambria Math" w:cs="Courier New"/>
                     <w:color w:val="8888C6"/>
-                    <w:sz w:val="22"/>
-                    <w:szCs w:val="22"/>
+                    <w:sz w:val="20"/>
+                    <w:szCs w:val="20"/>
                   </w:rPr>
                   <m:t>Σ</m:t>
                 </m:r>
@@ -4308,8 +4591,8 @@
                         <w:rFonts w:ascii="Cambria Math" w:hAnsi="Cambria Math" w:cs="Courier New"/>
                         <w:i/>
                         <w:color w:val="8888C6"/>
-                        <w:sz w:val="22"/>
-                        <w:szCs w:val="22"/>
+                        <w:sz w:val="20"/>
+                        <w:szCs w:val="20"/>
                       </w:rPr>
                     </m:ctrlPr>
                   </m:sSupPr>
@@ -4318,8 +4601,8 @@
                       <w:rPr>
                         <w:rFonts w:ascii="Cambria Math" w:hAnsi="Cambria Math" w:cs="Courier New"/>
                         <w:color w:val="8888C6"/>
-                        <w:sz w:val="22"/>
-                        <w:szCs w:val="22"/>
+                        <w:sz w:val="20"/>
+                        <w:szCs w:val="20"/>
                       </w:rPr>
                       <m:t>s</m:t>
                     </m:r>
@@ -4329,8 +4612,8 @@
                       <w:rPr>
                         <w:rFonts w:ascii="Cambria Math" w:hAnsi="Cambria Math" w:cs="Courier New"/>
                         <w:color w:val="8888C6"/>
-                        <w:sz w:val="22"/>
-                        <w:szCs w:val="22"/>
+                        <w:sz w:val="20"/>
+                        <w:szCs w:val="20"/>
                       </w:rPr>
                       <m:t>'</m:t>
                     </m:r>
@@ -4342,8 +4625,8 @@
               <w:rPr>
                 <w:rFonts w:ascii="Cambria Math" w:hAnsi="Cambria Math" w:cs="Courier New"/>
                 <w:color w:val="8888C6"/>
-                <w:sz w:val="22"/>
-                <w:szCs w:val="22"/>
+                <w:sz w:val="20"/>
+                <w:szCs w:val="20"/>
               </w:rPr>
               <m:t>P</m:t>
             </m:r>
@@ -4354,8 +4637,8 @@
                     <w:rFonts w:ascii="Cambria Math" w:hAnsi="Cambria Math" w:cs="Courier New"/>
                     <w:i/>
                     <w:color w:val="8888C6"/>
-                    <w:sz w:val="22"/>
-                    <w:szCs w:val="22"/>
+                    <w:sz w:val="20"/>
+                    <w:szCs w:val="20"/>
                   </w:rPr>
                 </m:ctrlPr>
               </m:dPr>
@@ -4367,8 +4650,8 @@
                         <w:rFonts w:ascii="Cambria Math" w:hAnsi="Cambria Math" w:cs="Courier New"/>
                         <w:i/>
                         <w:color w:val="8888C6"/>
-                        <w:sz w:val="22"/>
-                        <w:szCs w:val="22"/>
+                        <w:sz w:val="20"/>
+                        <w:szCs w:val="20"/>
                       </w:rPr>
                     </m:ctrlPr>
                   </m:sSupPr>
@@ -4377,8 +4660,8 @@
                       <w:rPr>
                         <w:rFonts w:ascii="Cambria Math" w:hAnsi="Cambria Math" w:cs="Courier New"/>
                         <w:color w:val="8888C6"/>
-                        <w:sz w:val="22"/>
-                        <w:szCs w:val="22"/>
+                        <w:sz w:val="20"/>
+                        <w:szCs w:val="20"/>
                       </w:rPr>
                       <m:t>s</m:t>
                     </m:r>
@@ -4388,8 +4671,8 @@
                       <w:rPr>
                         <w:rFonts w:ascii="Cambria Math" w:hAnsi="Cambria Math" w:cs="Courier New"/>
                         <w:color w:val="8888C6"/>
-                        <w:sz w:val="22"/>
-                        <w:szCs w:val="22"/>
+                        <w:sz w:val="20"/>
+                        <w:szCs w:val="20"/>
                       </w:rPr>
                       <m:t>'</m:t>
                     </m:r>
@@ -4401,8 +4684,8 @@
                   <w:rPr>
                     <w:rFonts w:ascii="Cambria Math" w:hAnsi="Cambria Math" w:cs="Courier New"/>
                     <w:color w:val="8888C6"/>
-                    <w:sz w:val="22"/>
-                    <w:szCs w:val="22"/>
+                    <w:sz w:val="20"/>
+                    <w:szCs w:val="20"/>
                   </w:rPr>
                   <m:t>s,a</m:t>
                 </m:r>
@@ -4417,8 +4700,8 @@
                     <w:rFonts w:ascii="Cambria Math" w:hAnsi="Cambria Math" w:cs="Courier New"/>
                     <w:i/>
                     <w:color w:val="8888C6"/>
-                    <w:sz w:val="22"/>
-                    <w:szCs w:val="22"/>
+                    <w:sz w:val="20"/>
+                    <w:szCs w:val="20"/>
                   </w:rPr>
                 </m:ctrlPr>
               </m:dPr>
@@ -4427,8 +4710,8 @@
                   <w:rPr>
                     <w:rFonts w:ascii="Cambria Math" w:hAnsi="Cambria Math" w:cs="Courier New"/>
                     <w:color w:val="8888C6"/>
-                    <w:sz w:val="22"/>
-                    <w:szCs w:val="22"/>
+                    <w:sz w:val="20"/>
+                    <w:szCs w:val="20"/>
                   </w:rPr>
                   <m:t>R</m:t>
                 </m:r>
@@ -4439,8 +4722,8 @@
                         <w:rFonts w:ascii="Cambria Math" w:hAnsi="Cambria Math" w:cs="Courier New"/>
                         <w:i/>
                         <w:color w:val="8888C6"/>
-                        <w:sz w:val="22"/>
-                        <w:szCs w:val="22"/>
+                        <w:sz w:val="20"/>
+                        <w:szCs w:val="20"/>
                       </w:rPr>
                     </m:ctrlPr>
                   </m:dPr>
@@ -4449,8 +4732,8 @@
                       <w:rPr>
                         <w:rFonts w:ascii="Cambria Math" w:hAnsi="Cambria Math" w:cs="Courier New"/>
                         <w:color w:val="8888C6"/>
-                        <w:sz w:val="22"/>
-                        <w:szCs w:val="22"/>
+                        <w:sz w:val="20"/>
+                        <w:szCs w:val="20"/>
                       </w:rPr>
                       <m:t>s,</m:t>
                     </m:r>
@@ -4461,8 +4744,8 @@
                             <w:rFonts w:ascii="Cambria Math" w:hAnsi="Cambria Math" w:cs="Courier New"/>
                             <w:i/>
                             <w:color w:val="8888C6"/>
-                            <w:sz w:val="22"/>
-                            <w:szCs w:val="22"/>
+                            <w:sz w:val="20"/>
+                            <w:szCs w:val="20"/>
                           </w:rPr>
                         </m:ctrlPr>
                       </m:sSupPr>
@@ -4471,8 +4754,8 @@
                           <w:rPr>
                             <w:rFonts w:ascii="Cambria Math" w:hAnsi="Cambria Math" w:cs="Courier New"/>
                             <w:color w:val="8888C6"/>
-                            <w:sz w:val="22"/>
-                            <w:szCs w:val="22"/>
+                            <w:sz w:val="20"/>
+                            <w:szCs w:val="20"/>
                           </w:rPr>
                           <m:t>s</m:t>
                         </m:r>
@@ -4482,8 +4765,8 @@
                           <w:rPr>
                             <w:rFonts w:ascii="Cambria Math" w:hAnsi="Cambria Math" w:cs="Courier New"/>
                             <w:color w:val="8888C6"/>
-                            <w:sz w:val="22"/>
-                            <w:szCs w:val="22"/>
+                            <w:sz w:val="20"/>
+                            <w:szCs w:val="20"/>
                           </w:rPr>
                           <m:t>'</m:t>
                         </m:r>
@@ -4495,8 +4778,8 @@
                   <w:rPr>
                     <w:rFonts w:ascii="Cambria Math" w:hAnsi="Cambria Math" w:cs="Courier New"/>
                     <w:color w:val="8888C6"/>
-                    <w:sz w:val="22"/>
-                    <w:szCs w:val="22"/>
+                    <w:sz w:val="20"/>
+                    <w:szCs w:val="20"/>
                   </w:rPr>
                   <m:t>+γU</m:t>
                 </m:r>
@@ -4507,8 +4790,8 @@
                         <w:rFonts w:ascii="Cambria Math" w:hAnsi="Cambria Math" w:cs="Courier New"/>
                         <w:i/>
                         <w:color w:val="8888C6"/>
-                        <w:sz w:val="22"/>
-                        <w:szCs w:val="22"/>
+                        <w:sz w:val="20"/>
+                        <w:szCs w:val="20"/>
                       </w:rPr>
                     </m:ctrlPr>
                   </m:dPr>
@@ -4520,8 +4803,8 @@
                             <w:rFonts w:ascii="Cambria Math" w:hAnsi="Cambria Math" w:cs="Courier New"/>
                             <w:i/>
                             <w:color w:val="8888C6"/>
-                            <w:sz w:val="22"/>
-                            <w:szCs w:val="22"/>
+                            <w:sz w:val="20"/>
+                            <w:szCs w:val="20"/>
                           </w:rPr>
                         </m:ctrlPr>
                       </m:sSupPr>
@@ -4530,8 +4813,8 @@
                           <w:rPr>
                             <w:rFonts w:ascii="Cambria Math" w:hAnsi="Cambria Math" w:cs="Courier New"/>
                             <w:color w:val="8888C6"/>
-                            <w:sz w:val="22"/>
-                            <w:szCs w:val="22"/>
+                            <w:sz w:val="20"/>
+                            <w:szCs w:val="20"/>
                           </w:rPr>
                           <m:t>s</m:t>
                         </m:r>
@@ -4541,8 +4824,8 @@
                           <w:rPr>
                             <w:rFonts w:ascii="Cambria Math" w:hAnsi="Cambria Math" w:cs="Courier New"/>
                             <w:color w:val="8888C6"/>
-                            <w:sz w:val="22"/>
-                            <w:szCs w:val="22"/>
+                            <w:sz w:val="20"/>
+                            <w:szCs w:val="20"/>
                           </w:rPr>
                           <m:t>'</m:t>
                         </m:r>
@@ -4558,8 +4841,8 @@
           <w:rPr>
             <w:rFonts w:ascii="Cambria Math" w:hAnsi="Cambria Math" w:cs="Courier New"/>
             <w:color w:val="8888C6"/>
-            <w:sz w:val="22"/>
-            <w:szCs w:val="22"/>
+            <w:sz w:val="20"/>
+            <w:szCs w:val="20"/>
           </w:rPr>
           <m:t xml:space="preserve">&gt; </m:t>
         </m:r>
@@ -4570,8 +4853,8 @@
                 <w:rFonts w:ascii="Cambria Math" w:hAnsi="Cambria Math" w:cs="Courier New"/>
                 <w:i/>
                 <w:color w:val="8888C6"/>
-                <w:sz w:val="22"/>
-                <w:szCs w:val="22"/>
+                <w:sz w:val="20"/>
+                <w:szCs w:val="20"/>
               </w:rPr>
             </m:ctrlPr>
           </m:limLowPr>
@@ -4580,8 +4863,8 @@
               <w:rPr>
                 <w:rFonts w:ascii="Cambria Math" w:hAnsi="Cambria Math" w:cs="Courier New"/>
                 <w:color w:val="8888C6"/>
-                <w:sz w:val="22"/>
-                <w:szCs w:val="22"/>
+                <w:sz w:val="20"/>
+                <w:szCs w:val="20"/>
               </w:rPr>
               <m:t>Σ</m:t>
             </m:r>
@@ -4594,8 +4877,8 @@
                     <w:rFonts w:ascii="Cambria Math" w:hAnsi="Cambria Math" w:cs="Courier New"/>
                     <w:i/>
                     <w:color w:val="8888C6"/>
-                    <w:sz w:val="22"/>
-                    <w:szCs w:val="22"/>
+                    <w:sz w:val="20"/>
+                    <w:szCs w:val="20"/>
                   </w:rPr>
                 </m:ctrlPr>
               </m:sSupPr>
@@ -4604,8 +4887,8 @@
                   <w:rPr>
                     <w:rFonts w:ascii="Cambria Math" w:hAnsi="Cambria Math" w:cs="Courier New"/>
                     <w:color w:val="8888C6"/>
-                    <w:sz w:val="22"/>
-                    <w:szCs w:val="22"/>
+                    <w:sz w:val="20"/>
+                    <w:szCs w:val="20"/>
                   </w:rPr>
                   <m:t>s</m:t>
                 </m:r>
@@ -4615,8 +4898,8 @@
                   <w:rPr>
                     <w:rFonts w:ascii="Cambria Math" w:hAnsi="Cambria Math" w:cs="Courier New"/>
                     <w:color w:val="8888C6"/>
-                    <w:sz w:val="22"/>
-                    <w:szCs w:val="22"/>
+                    <w:sz w:val="20"/>
+                    <w:szCs w:val="20"/>
                   </w:rPr>
                   <m:t>'</m:t>
                 </m:r>
@@ -4628,8 +4911,8 @@
           <w:rPr>
             <w:rFonts w:ascii="Cambria Math" w:hAnsi="Cambria Math" w:cs="Courier New"/>
             <w:color w:val="8888C6"/>
-            <w:sz w:val="22"/>
-            <w:szCs w:val="22"/>
+            <w:sz w:val="20"/>
+            <w:szCs w:val="20"/>
           </w:rPr>
           <m:t>P</m:t>
         </m:r>
@@ -4640,8 +4923,8 @@
                 <w:rFonts w:ascii="Cambria Math" w:hAnsi="Cambria Math" w:cs="Courier New"/>
                 <w:i/>
                 <w:color w:val="8888C6"/>
-                <w:sz w:val="22"/>
-                <w:szCs w:val="22"/>
+                <w:sz w:val="20"/>
+                <w:szCs w:val="20"/>
               </w:rPr>
             </m:ctrlPr>
           </m:dPr>
@@ -4653,8 +4936,8 @@
                     <w:rFonts w:ascii="Cambria Math" w:hAnsi="Cambria Math" w:cs="Courier New"/>
                     <w:i/>
                     <w:color w:val="8888C6"/>
-                    <w:sz w:val="22"/>
-                    <w:szCs w:val="22"/>
+                    <w:sz w:val="20"/>
+                    <w:szCs w:val="20"/>
                   </w:rPr>
                 </m:ctrlPr>
               </m:sSupPr>
@@ -4663,8 +4946,8 @@
                   <w:rPr>
                     <w:rFonts w:ascii="Cambria Math" w:hAnsi="Cambria Math" w:cs="Courier New"/>
                     <w:color w:val="8888C6"/>
-                    <w:sz w:val="22"/>
-                    <w:szCs w:val="22"/>
+                    <w:sz w:val="20"/>
+                    <w:szCs w:val="20"/>
                   </w:rPr>
                   <m:t>s</m:t>
                 </m:r>
@@ -4674,8 +4957,8 @@
                   <w:rPr>
                     <w:rFonts w:ascii="Cambria Math" w:hAnsi="Cambria Math" w:cs="Courier New"/>
                     <w:color w:val="8888C6"/>
-                    <w:sz w:val="22"/>
-                    <w:szCs w:val="22"/>
+                    <w:sz w:val="20"/>
+                    <w:szCs w:val="20"/>
                   </w:rPr>
                   <m:t>'</m:t>
                 </m:r>
@@ -4687,8 +4970,8 @@
               <w:rPr>
                 <w:rFonts w:ascii="Cambria Math" w:hAnsi="Cambria Math" w:cs="Courier New"/>
                 <w:color w:val="8888C6"/>
-                <w:sz w:val="22"/>
-                <w:szCs w:val="22"/>
+                <w:sz w:val="20"/>
+                <w:szCs w:val="20"/>
               </w:rPr>
               <m:t>s,π</m:t>
             </m:r>
@@ -4699,8 +4982,8 @@
                     <w:rFonts w:ascii="Cambria Math" w:hAnsi="Cambria Math" w:cs="Courier New"/>
                     <w:i/>
                     <w:color w:val="8888C6"/>
-                    <w:sz w:val="22"/>
-                    <w:szCs w:val="22"/>
+                    <w:sz w:val="20"/>
+                    <w:szCs w:val="20"/>
                   </w:rPr>
                 </m:ctrlPr>
               </m:dPr>
@@ -4709,8 +4992,8 @@
                   <w:rPr>
                     <w:rFonts w:ascii="Cambria Math" w:hAnsi="Cambria Math" w:cs="Courier New"/>
                     <w:color w:val="8888C6"/>
-                    <w:sz w:val="22"/>
-                    <w:szCs w:val="22"/>
+                    <w:sz w:val="20"/>
+                    <w:szCs w:val="20"/>
                   </w:rPr>
                   <m:t>s</m:t>
                 </m:r>
@@ -4727,8 +5010,8 @@
                 <w:rFonts w:ascii="Cambria Math" w:hAnsi="Cambria Math" w:cs="Courier New"/>
                 <w:i/>
                 <w:color w:val="8888C6"/>
-                <w:sz w:val="22"/>
-                <w:szCs w:val="22"/>
+                <w:sz w:val="20"/>
+                <w:szCs w:val="20"/>
               </w:rPr>
             </m:ctrlPr>
           </m:dPr>
@@ -4737,8 +5020,8 @@
               <w:rPr>
                 <w:rFonts w:ascii="Cambria Math" w:hAnsi="Cambria Math" w:cs="Courier New"/>
                 <w:color w:val="8888C6"/>
-                <w:sz w:val="22"/>
-                <w:szCs w:val="22"/>
+                <w:sz w:val="20"/>
+                <w:szCs w:val="20"/>
               </w:rPr>
               <m:t>R</m:t>
             </m:r>
@@ -4749,8 +5032,8 @@
                     <w:rFonts w:ascii="Cambria Math" w:hAnsi="Cambria Math" w:cs="Courier New"/>
                     <w:i/>
                     <w:color w:val="8888C6"/>
-                    <w:sz w:val="22"/>
-                    <w:szCs w:val="22"/>
+                    <w:sz w:val="20"/>
+                    <w:szCs w:val="20"/>
                   </w:rPr>
                 </m:ctrlPr>
               </m:dPr>
@@ -4759,8 +5042,8 @@
                   <w:rPr>
                     <w:rFonts w:ascii="Cambria Math" w:hAnsi="Cambria Math" w:cs="Courier New"/>
                     <w:color w:val="8888C6"/>
-                    <w:sz w:val="22"/>
-                    <w:szCs w:val="22"/>
+                    <w:sz w:val="20"/>
+                    <w:szCs w:val="20"/>
                   </w:rPr>
                   <m:t>s,</m:t>
                 </m:r>
@@ -4771,8 +5054,8 @@
                         <w:rFonts w:ascii="Cambria Math" w:hAnsi="Cambria Math" w:cs="Courier New"/>
                         <w:i/>
                         <w:color w:val="8888C6"/>
-                        <w:sz w:val="22"/>
-                        <w:szCs w:val="22"/>
+                        <w:sz w:val="20"/>
+                        <w:szCs w:val="20"/>
                       </w:rPr>
                     </m:ctrlPr>
                   </m:sSupPr>
@@ -4781,8 +5064,8 @@
                       <w:rPr>
                         <w:rFonts w:ascii="Cambria Math" w:hAnsi="Cambria Math" w:cs="Courier New"/>
                         <w:color w:val="8888C6"/>
-                        <w:sz w:val="22"/>
-                        <w:szCs w:val="22"/>
+                        <w:sz w:val="20"/>
+                        <w:szCs w:val="20"/>
                       </w:rPr>
                       <m:t>s</m:t>
                     </m:r>
@@ -4792,8 +5075,8 @@
                       <w:rPr>
                         <w:rFonts w:ascii="Cambria Math" w:hAnsi="Cambria Math" w:cs="Courier New"/>
                         <w:color w:val="8888C6"/>
-                        <w:sz w:val="22"/>
-                        <w:szCs w:val="22"/>
+                        <w:sz w:val="20"/>
+                        <w:szCs w:val="20"/>
                       </w:rPr>
                       <m:t>'</m:t>
                     </m:r>
@@ -4805,8 +5088,8 @@
               <w:rPr>
                 <w:rFonts w:ascii="Cambria Math" w:hAnsi="Cambria Math" w:cs="Courier New"/>
                 <w:color w:val="8888C6"/>
-                <w:sz w:val="22"/>
-                <w:szCs w:val="22"/>
+                <w:sz w:val="20"/>
+                <w:szCs w:val="20"/>
               </w:rPr>
               <m:t>+γU</m:t>
             </m:r>
@@ -4817,8 +5100,8 @@
                     <w:rFonts w:ascii="Cambria Math" w:hAnsi="Cambria Math" w:cs="Courier New"/>
                     <w:i/>
                     <w:color w:val="8888C6"/>
-                    <w:sz w:val="22"/>
-                    <w:szCs w:val="22"/>
+                    <w:sz w:val="20"/>
+                    <w:szCs w:val="20"/>
                   </w:rPr>
                 </m:ctrlPr>
               </m:dPr>
@@ -4830,8 +5113,8 @@
                         <w:rFonts w:ascii="Cambria Math" w:hAnsi="Cambria Math" w:cs="Courier New"/>
                         <w:i/>
                         <w:color w:val="8888C6"/>
-                        <w:sz w:val="22"/>
-                        <w:szCs w:val="22"/>
+                        <w:sz w:val="20"/>
+                        <w:szCs w:val="20"/>
                       </w:rPr>
                     </m:ctrlPr>
                   </m:sSupPr>
@@ -4840,8 +5123,8 @@
                       <w:rPr>
                         <w:rFonts w:ascii="Cambria Math" w:hAnsi="Cambria Math" w:cs="Courier New"/>
                         <w:color w:val="8888C6"/>
-                        <w:sz w:val="22"/>
-                        <w:szCs w:val="22"/>
+                        <w:sz w:val="20"/>
+                        <w:szCs w:val="20"/>
                       </w:rPr>
                       <m:t>s</m:t>
                     </m:r>
@@ -4851,8 +5134,8 @@
                       <w:rPr>
                         <w:rFonts w:ascii="Cambria Math" w:hAnsi="Cambria Math" w:cs="Courier New"/>
                         <w:color w:val="8888C6"/>
-                        <w:sz w:val="22"/>
-                        <w:szCs w:val="22"/>
+                        <w:sz w:val="20"/>
+                        <w:szCs w:val="20"/>
                       </w:rPr>
                       <m:t>'</m:t>
                     </m:r>
@@ -4866,8 +5149,8 @@
           <w:rPr>
             <w:rFonts w:ascii="Cambria Math" w:hAnsi="Cambria Math" w:cs="Courier New"/>
             <w:color w:val="8888C6"/>
-            <w:sz w:val="22"/>
-            <w:szCs w:val="22"/>
+            <w:sz w:val="20"/>
+            <w:szCs w:val="20"/>
           </w:rPr>
           <m:t xml:space="preserve"> </m:t>
         </m:r>
@@ -4878,8 +5161,8 @@
           <w:rPr>
             <w:rFonts w:ascii="Cambria Math" w:hAnsi="Cambria Math" w:cs="Courier New"/>
             <w:color w:val="8888C6"/>
-            <w:sz w:val="22"/>
-            <w:szCs w:val="22"/>
+            <w:sz w:val="20"/>
+            <w:szCs w:val="20"/>
           </w:rPr>
           <m:t>then do</m:t>
         </m:r>
@@ -5617,7 +5900,7 @@
         <w:spacing w:line="360" w:lineRule="auto"/>
         <w:ind w:left="720"/>
         <w:rPr>
-          <w:rFonts w:asciiTheme="majorHAnsi" w:eastAsiaTheme="minorEastAsia" w:hAnsiTheme="majorHAnsi" w:cstheme="majorHAnsi"/>
+          <w:rFonts w:asciiTheme="majorHAnsi" w:eastAsiaTheme="minorEastAsia" w:hAnsiTheme="majorHAnsi" w:cstheme="majorHAnsi" w:hint="cs"/>
           <w:i/>
           <w:rtl/>
         </w:rPr>
@@ -5629,7 +5912,7 @@
         <w:spacing w:line="360" w:lineRule="auto"/>
         <w:ind w:left="720"/>
         <w:rPr>
-          <w:rFonts w:asciiTheme="majorHAnsi" w:eastAsiaTheme="minorEastAsia" w:hAnsiTheme="majorHAnsi" w:cstheme="majorHAnsi"/>
+          <w:rFonts w:asciiTheme="majorHAnsi" w:eastAsiaTheme="minorEastAsia" w:hAnsiTheme="majorHAnsi" w:cstheme="majorHAnsi" w:hint="cs"/>
           <w:i/>
           <w:rtl/>
         </w:rPr>
@@ -6365,7 +6648,7 @@
         <w:pStyle w:val="ListParagraph"/>
         <w:numPr>
           <w:ilvl w:val="0"/>
-          <w:numId w:val="26"/>
+          <w:numId w:val="31"/>
         </w:numPr>
         <w:bidi/>
         <w:spacing w:after="160" w:line="360" w:lineRule="auto"/>
@@ -6388,7 +6671,7 @@
       </w:r>
       <w:r>
         <w:rPr>
-          <w:rFonts w:asciiTheme="majorHAnsi" w:eastAsiaTheme="minorEastAsia" w:hAnsiTheme="majorHAnsi" w:cstheme="majorHAnsi" w:hint="cs"/>
+          <w:rFonts w:asciiTheme="majorHAnsi" w:eastAsiaTheme="minorEastAsia" w:hAnsiTheme="majorHAnsi" w:cstheme="majorHAnsi"/>
           <w:rtl/>
         </w:rPr>
         <w:t>("</w:t>
@@ -6396,437 +6679,18 @@
       <w:r>
         <w:rPr>
           <w:rFonts w:asciiTheme="majorHAnsi" w:eastAsiaTheme="minorEastAsia" w:hAnsiTheme="majorHAnsi" w:cstheme="majorHAnsi"/>
-          <w:rtl/>
-        </w:rPr>
-        <w:t xml:space="preserve">תגמול על </w:t>
-      </w:r>
-      <w:r>
-        <w:rPr>
-          <w:rFonts w:asciiTheme="majorHAnsi" w:eastAsiaTheme="minorEastAsia" w:hAnsiTheme="majorHAnsi" w:cstheme="majorHAnsi" w:hint="cs"/>
-          <w:rtl/>
-        </w:rPr>
-        <w:t>פעולה</w:t>
-      </w:r>
-      <w:r>
-        <w:rPr>
-          <w:rFonts w:asciiTheme="majorHAnsi" w:eastAsiaTheme="minorEastAsia" w:hAnsiTheme="majorHAnsi" w:cstheme="majorHAnsi" w:hint="cs"/>
-          <w:rtl/>
-        </w:rPr>
-        <w:t xml:space="preserve"> "):</w:t>
-      </w:r>
-    </w:p>
-    <w:p>
-      <w:pPr>
-        <w:pStyle w:val="ListParagraph"/>
-        <w:bidi/>
-        <w:spacing w:line="360" w:lineRule="auto"/>
-        <w:ind w:left="1080"/>
+          <w:highlight w:val="yellow"/>
+          <w:rtl/>
+        </w:rPr>
+        <w:t>תגמול תוצאתי"</w:t>
+      </w:r>
+      <w:r>
         <w:rPr>
           <w:rFonts w:asciiTheme="majorHAnsi" w:eastAsiaTheme="minorEastAsia" w:hAnsiTheme="majorHAnsi" w:cstheme="majorHAnsi"/>
-          <w:i/>
-          <w:rtl/>
-        </w:rPr>
-      </w:pPr>
-      <m:oMathPara>
-        <m:oMath>
-          <m:r>
-            <m:rPr>
-              <m:sty m:val="p"/>
-            </m:rPr>
-            <w:rPr>
-              <w:rFonts w:ascii="Cambria Math" w:eastAsiaTheme="minorEastAsia" w:hAnsi="Cambria Math" w:cstheme="majorHAnsi"/>
-            </w:rPr>
-            <m:t>∀</m:t>
-          </m:r>
-          <m:r>
-            <w:rPr>
-              <w:rFonts w:ascii="Cambria Math" w:eastAsiaTheme="minorEastAsia" w:hAnsi="Cambria Math" w:cstheme="majorHAnsi"/>
-            </w:rPr>
-            <m:t>s</m:t>
-          </m:r>
-          <m:r>
-            <m:rPr>
-              <m:sty m:val="p"/>
-            </m:rPr>
-            <w:rPr>
-              <w:rFonts w:ascii="Cambria Math" w:eastAsiaTheme="minorEastAsia" w:hAnsi="Cambria Math" w:cstheme="majorHAnsi"/>
-            </w:rPr>
-            <m:t>∈</m:t>
-          </m:r>
-          <m:r>
-            <w:rPr>
-              <w:rFonts w:ascii="Cambria Math" w:eastAsiaTheme="minorEastAsia" w:hAnsi="Cambria Math" w:cstheme="majorHAnsi"/>
-            </w:rPr>
-            <m:t>S</m:t>
-          </m:r>
-          <m:r>
-            <m:rPr>
-              <m:sty m:val="p"/>
-            </m:rPr>
-            <w:rPr>
-              <w:rFonts w:ascii="Cambria Math" w:eastAsiaTheme="minorEastAsia" w:hAnsi="Cambria Math" w:cstheme="majorHAnsi"/>
-            </w:rPr>
-            <m:t>,</m:t>
-          </m:r>
-          <m:sSup>
-            <m:sSupPr>
-              <m:ctrlPr>
-                <w:rPr>
-                  <w:rFonts w:ascii="Cambria Math" w:eastAsiaTheme="minorEastAsia" w:hAnsi="Cambria Math" w:cstheme="majorHAnsi"/>
-                </w:rPr>
-              </m:ctrlPr>
-            </m:sSupPr>
-            <m:e>
-              <m:r>
-                <w:rPr>
-                  <w:rFonts w:ascii="Cambria Math" w:eastAsiaTheme="minorEastAsia" w:hAnsi="Cambria Math" w:cstheme="majorHAnsi"/>
-                </w:rPr>
-                <m:t>s</m:t>
-              </m:r>
-            </m:e>
-            <m:sup>
-              <m:r>
-                <m:rPr>
-                  <m:sty m:val="p"/>
-                </m:rPr>
-                <w:rPr>
-                  <w:rFonts w:ascii="Cambria Math" w:eastAsiaTheme="minorEastAsia" w:hAnsi="Cambria Math" w:cstheme="majorHAnsi"/>
-                </w:rPr>
-                <m:t>'</m:t>
-              </m:r>
-            </m:sup>
-          </m:sSup>
-          <m:r>
-            <m:rPr>
-              <m:sty m:val="p"/>
-            </m:rPr>
-            <w:rPr>
-              <w:rFonts w:ascii="Cambria Math" w:eastAsiaTheme="minorEastAsia" w:hAnsi="Cambria Math" w:cstheme="majorHAnsi"/>
-            </w:rPr>
-            <m:t>∈</m:t>
-          </m:r>
-          <m:r>
-            <w:rPr>
-              <w:rFonts w:ascii="Cambria Math" w:eastAsiaTheme="minorEastAsia" w:hAnsi="Cambria Math" w:cstheme="majorHAnsi"/>
-            </w:rPr>
-            <m:t>S</m:t>
-          </m:r>
-          <m:r>
-            <m:rPr>
-              <m:sty m:val="p"/>
-            </m:rPr>
-            <w:rPr>
-              <w:rFonts w:ascii="Cambria Math" w:eastAsiaTheme="minorEastAsia" w:hAnsi="Cambria Math" w:cstheme="majorHAnsi"/>
-            </w:rPr>
-            <m:t>\</m:t>
-          </m:r>
-          <m:sSub>
-            <m:sSubPr>
-              <m:ctrlPr>
-                <w:rPr>
-                  <w:rFonts w:ascii="Cambria Math" w:eastAsiaTheme="minorEastAsia" w:hAnsi="Cambria Math" w:cstheme="majorHAnsi"/>
-                </w:rPr>
-              </m:ctrlPr>
-            </m:sSubPr>
-            <m:e>
-              <m:r>
-                <w:rPr>
-                  <w:rFonts w:ascii="Cambria Math" w:eastAsiaTheme="minorEastAsia" w:hAnsi="Cambria Math" w:cstheme="majorHAnsi"/>
-                </w:rPr>
-                <m:t>S</m:t>
-              </m:r>
-            </m:e>
-            <m:sub>
-              <m:r>
-                <w:rPr>
-                  <w:rFonts w:ascii="Cambria Math" w:eastAsiaTheme="minorEastAsia" w:hAnsi="Cambria Math" w:cstheme="majorHAnsi"/>
-                </w:rPr>
-                <m:t>G</m:t>
-              </m:r>
-            </m:sub>
-          </m:sSub>
-          <m:r>
-            <m:rPr>
-              <m:sty m:val="p"/>
-            </m:rPr>
-            <w:rPr>
-              <w:rFonts w:ascii="Cambria Math" w:eastAsiaTheme="minorEastAsia" w:hAnsi="Cambria Math" w:cstheme="majorHAnsi"/>
-            </w:rPr>
-            <m:t xml:space="preserve">:   </m:t>
-          </m:r>
-          <m:r>
-            <w:rPr>
-              <w:rFonts w:ascii="Cambria Math" w:eastAsiaTheme="minorEastAsia" w:hAnsi="Cambria Math" w:cstheme="majorHAnsi"/>
-            </w:rPr>
-            <m:t>R</m:t>
-          </m:r>
-          <m:d>
-            <m:dPr>
-              <m:ctrlPr>
-                <w:rPr>
-                  <w:rFonts w:ascii="Cambria Math" w:eastAsiaTheme="minorEastAsia" w:hAnsi="Cambria Math" w:cstheme="majorHAnsi"/>
-                </w:rPr>
-              </m:ctrlPr>
-            </m:dPr>
-            <m:e>
-              <m:r>
-                <w:rPr>
-                  <w:rFonts w:ascii="Cambria Math" w:eastAsiaTheme="minorEastAsia" w:hAnsi="Cambria Math" w:cstheme="majorHAnsi"/>
-                </w:rPr>
-                <m:t>s</m:t>
-              </m:r>
-              <m:r>
-                <m:rPr>
-                  <m:sty m:val="p"/>
-                </m:rPr>
-                <w:rPr>
-                  <w:rFonts w:ascii="Cambria Math" w:eastAsiaTheme="minorEastAsia" w:hAnsi="Cambria Math" w:cstheme="majorHAnsi"/>
-                </w:rPr>
-                <m:t>,</m:t>
-              </m:r>
-              <m:sSup>
-                <m:sSupPr>
-                  <m:ctrlPr>
-                    <w:rPr>
-                      <w:rFonts w:ascii="Cambria Math" w:eastAsiaTheme="minorEastAsia" w:hAnsi="Cambria Math" w:cstheme="majorHAnsi"/>
-                    </w:rPr>
-                  </m:ctrlPr>
-                </m:sSupPr>
-                <m:e>
-                  <m:r>
-                    <w:rPr>
-                      <w:rFonts w:ascii="Cambria Math" w:eastAsiaTheme="minorEastAsia" w:hAnsi="Cambria Math" w:cstheme="majorHAnsi"/>
-                    </w:rPr>
-                    <m:t>s</m:t>
-                  </m:r>
-                </m:e>
-                <m:sup>
-                  <m:r>
-                    <m:rPr>
-                      <m:sty m:val="p"/>
-                    </m:rPr>
-                    <w:rPr>
-                      <w:rFonts w:ascii="Cambria Math" w:eastAsiaTheme="minorEastAsia" w:hAnsi="Cambria Math" w:cstheme="majorHAnsi"/>
-                    </w:rPr>
-                    <m:t>'</m:t>
-                  </m:r>
-                </m:sup>
-              </m:sSup>
-            </m:e>
-          </m:d>
-          <m:r>
-            <m:rPr>
-              <m:sty m:val="p"/>
-            </m:rPr>
-            <w:rPr>
-              <w:rFonts w:ascii="Cambria Math" w:eastAsiaTheme="minorEastAsia" w:hAnsi="Cambria Math" w:cstheme="majorHAnsi"/>
-            </w:rPr>
-            <m:t>=-1</m:t>
-          </m:r>
-          <m:r>
-            <w:rPr>
-              <w:rFonts w:ascii="Cambria Math" w:eastAsiaTheme="minorEastAsia" w:hAnsi="Cambria Math" w:cstheme="majorHAnsi"/>
-            </w:rPr>
-            <m:t>,  R</m:t>
-          </m:r>
-          <m:d>
-            <m:dPr>
-              <m:ctrlPr>
-                <w:rPr>
-                  <w:rFonts w:ascii="Cambria Math" w:eastAsiaTheme="minorEastAsia" w:hAnsi="Cambria Math" w:cstheme="majorHAnsi"/>
-                </w:rPr>
-              </m:ctrlPr>
-            </m:dPr>
-            <m:e>
-              <m:sSub>
-                <m:sSubPr>
-                  <m:ctrlPr>
-                    <w:rPr>
-                      <w:rFonts w:ascii="Cambria Math" w:eastAsiaTheme="minorEastAsia" w:hAnsi="Cambria Math" w:cstheme="majorHAnsi"/>
-                    </w:rPr>
-                  </m:ctrlPr>
-                </m:sSubPr>
-                <m:e>
-                  <m:r>
-                    <w:rPr>
-                      <w:rFonts w:ascii="Cambria Math" w:eastAsiaTheme="minorEastAsia" w:hAnsi="Cambria Math" w:cstheme="majorHAnsi"/>
-                    </w:rPr>
-                    <m:t>s</m:t>
-                  </m:r>
-                  <m:ctrlPr>
-                    <w:rPr>
-                      <w:rFonts w:ascii="Cambria Math" w:eastAsiaTheme="minorEastAsia" w:hAnsi="Cambria Math" w:cstheme="majorHAnsi"/>
-                      <w:i/>
-                      <w:iCs/>
-                    </w:rPr>
-                  </m:ctrlPr>
-                </m:e>
-                <m:sub>
-                  <m:r>
-                    <m:rPr>
-                      <m:sty m:val="p"/>
-                    </m:rPr>
-                    <w:rPr>
-                      <w:rFonts w:ascii="Cambria Math" w:eastAsiaTheme="minorEastAsia" w:hAnsi="Cambria Math" w:cstheme="majorHAnsi"/>
-                    </w:rPr>
-                    <m:t>1</m:t>
-                  </m:r>
-                </m:sub>
-              </m:sSub>
-              <m:r>
-                <m:rPr>
-                  <m:sty m:val="p"/>
-                </m:rPr>
-                <w:rPr>
-                  <w:rFonts w:ascii="Cambria Math" w:eastAsiaTheme="minorEastAsia" w:hAnsi="Cambria Math" w:cstheme="majorHAnsi"/>
-                </w:rPr>
-                <m:t>,</m:t>
-              </m:r>
-              <m:sSub>
-                <m:sSubPr>
-                  <m:ctrlPr>
-                    <w:rPr>
-                      <w:rFonts w:ascii="Cambria Math" w:eastAsiaTheme="minorEastAsia" w:hAnsi="Cambria Math" w:cstheme="majorHAnsi"/>
-                    </w:rPr>
-                  </m:ctrlPr>
-                </m:sSubPr>
-                <m:e>
-                  <m:r>
-                    <m:rPr>
-                      <m:sty m:val="p"/>
-                    </m:rPr>
-                    <w:rPr>
-                      <w:rFonts w:ascii="Cambria Math" w:eastAsiaTheme="minorEastAsia" w:hAnsi="Cambria Math" w:cstheme="majorHAnsi"/>
-                    </w:rPr>
-                    <m:t>s</m:t>
-                  </m:r>
-                </m:e>
-                <m:sub>
-                  <m:r>
-                    <m:rPr>
-                      <m:sty m:val="p"/>
-                    </m:rPr>
-                    <w:rPr>
-                      <w:rFonts w:ascii="Cambria Math" w:eastAsiaTheme="minorEastAsia" w:hAnsi="Cambria Math" w:cstheme="majorHAnsi"/>
-                    </w:rPr>
-                    <m:t>0</m:t>
-                  </m:r>
-                </m:sub>
-              </m:sSub>
-            </m:e>
-          </m:d>
-          <m:r>
-            <m:rPr>
-              <m:sty m:val="p"/>
-            </m:rPr>
-            <w:rPr>
-              <w:rFonts w:ascii="Cambria Math" w:eastAsiaTheme="minorEastAsia" w:hAnsi="Cambria Math" w:cstheme="majorHAnsi"/>
-            </w:rPr>
-            <m:t xml:space="preserve">=5,  </m:t>
-          </m:r>
-          <m:r>
-            <w:rPr>
-              <w:rFonts w:ascii="Cambria Math" w:eastAsiaTheme="minorEastAsia" w:hAnsi="Cambria Math" w:cstheme="majorHAnsi"/>
-            </w:rPr>
-            <m:t>R</m:t>
-          </m:r>
-          <m:d>
-            <m:dPr>
-              <m:ctrlPr>
-                <w:rPr>
-                  <w:rFonts w:ascii="Cambria Math" w:eastAsiaTheme="minorEastAsia" w:hAnsi="Cambria Math" w:cstheme="majorHAnsi"/>
-                </w:rPr>
-              </m:ctrlPr>
-            </m:dPr>
-            <m:e>
-              <m:sSub>
-                <m:sSubPr>
-                  <m:ctrlPr>
-                    <w:rPr>
-                      <w:rFonts w:ascii="Cambria Math" w:eastAsiaTheme="minorEastAsia" w:hAnsi="Cambria Math" w:cstheme="majorHAnsi"/>
-                    </w:rPr>
-                  </m:ctrlPr>
-                </m:sSubPr>
-                <m:e>
-                  <m:r>
-                    <w:rPr>
-                      <w:rFonts w:ascii="Cambria Math" w:eastAsiaTheme="minorEastAsia" w:hAnsi="Cambria Math" w:cstheme="majorHAnsi"/>
-                    </w:rPr>
-                    <m:t>s</m:t>
-                  </m:r>
-                  <m:ctrlPr>
-                    <w:rPr>
-                      <w:rFonts w:ascii="Cambria Math" w:eastAsiaTheme="minorEastAsia" w:hAnsi="Cambria Math" w:cstheme="majorHAnsi"/>
-                      <w:i/>
-                      <w:iCs/>
-                    </w:rPr>
-                  </m:ctrlPr>
-                </m:e>
-                <m:sub>
-                  <m:r>
-                    <m:rPr>
-                      <m:sty m:val="p"/>
-                    </m:rPr>
-                    <w:rPr>
-                      <w:rFonts w:ascii="Cambria Math" w:eastAsiaTheme="minorEastAsia" w:hAnsi="Cambria Math" w:cstheme="majorHAnsi"/>
-                    </w:rPr>
-                    <m:t>2</m:t>
-                  </m:r>
-                </m:sub>
-              </m:sSub>
-              <m:r>
-                <m:rPr>
-                  <m:sty m:val="p"/>
-                </m:rPr>
-                <w:rPr>
-                  <w:rFonts w:ascii="Cambria Math" w:eastAsiaTheme="minorEastAsia" w:hAnsi="Cambria Math" w:cstheme="majorHAnsi"/>
-                </w:rPr>
-                <m:t>,</m:t>
-              </m:r>
-              <m:sSub>
-                <m:sSubPr>
-                  <m:ctrlPr>
-                    <w:rPr>
-                      <w:rFonts w:ascii="Cambria Math" w:eastAsiaTheme="minorEastAsia" w:hAnsi="Cambria Math" w:cstheme="majorHAnsi"/>
-                    </w:rPr>
-                  </m:ctrlPr>
-                </m:sSubPr>
-                <m:e>
-                  <m:r>
-                    <m:rPr>
-                      <m:sty m:val="p"/>
-                    </m:rPr>
-                    <w:rPr>
-                      <w:rFonts w:ascii="Cambria Math" w:eastAsiaTheme="minorEastAsia" w:hAnsi="Cambria Math" w:cstheme="majorHAnsi"/>
-                    </w:rPr>
-                    <m:t>s</m:t>
-                  </m:r>
-                </m:e>
-                <m:sub>
-                  <m:r>
-                    <m:rPr>
-                      <m:sty m:val="p"/>
-                    </m:rPr>
-                    <w:rPr>
-                      <w:rFonts w:ascii="Cambria Math" w:eastAsiaTheme="minorEastAsia" w:hAnsi="Cambria Math" w:cstheme="majorHAnsi"/>
-                    </w:rPr>
-                    <m:t>0</m:t>
-                  </m:r>
-                </m:sub>
-              </m:sSub>
-            </m:e>
-          </m:d>
-          <m:r>
-            <m:rPr>
-              <m:sty m:val="p"/>
-            </m:rPr>
-            <w:rPr>
-              <w:rFonts w:ascii="Cambria Math" w:eastAsiaTheme="minorEastAsia" w:hAnsi="Cambria Math" w:cstheme="majorHAnsi"/>
-            </w:rPr>
-            <m:t>=7</m:t>
-          </m:r>
-        </m:oMath>
-      </m:oMathPara>
+          <w:rtl/>
+        </w:rPr>
+        <w:t>):</w:t>
+      </w:r>
     </w:p>
     <w:p>
       <w:pPr>
@@ -6839,133 +6703,10 @@
         <w:spacing w:after="160" w:line="360" w:lineRule="auto"/>
         <w:rPr>
           <w:rFonts w:asciiTheme="majorHAnsi" w:eastAsiaTheme="minorEastAsia" w:hAnsiTheme="majorHAnsi" w:cstheme="majorHAnsi"/>
-        </w:rPr>
-      </w:pPr>
-      <w:r>
-        <w:rPr>
-          <w:rFonts w:asciiTheme="majorHAnsi" w:eastAsiaTheme="minorEastAsia" w:hAnsiTheme="majorHAnsi" w:cstheme="majorHAnsi" w:hint="cs"/>
-          <w:rtl/>
-        </w:rPr>
-        <w:t>מודל המעבר הוא דטרמיניסטי, כלומר כל פעולה מצליחה בהסתברות אחת.</w:t>
-      </w:r>
-    </w:p>
-    <w:p>
-      <w:pPr>
-        <w:bidi/>
-        <w:spacing w:line="360" w:lineRule="auto"/>
-        <w:rPr>
-          <w:rFonts w:asciiTheme="majorHAnsi" w:eastAsiaTheme="minorEastAsia" w:hAnsiTheme="majorHAnsi" w:cstheme="majorHAnsi"/>
-        </w:rPr>
-      </w:pPr>
-    </w:p>
-    <w:p>
-      <w:pPr>
-        <w:bidi/>
-        <w:spacing w:line="360" w:lineRule="auto"/>
-        <w:rPr>
-          <w:rFonts w:asciiTheme="majorHAnsi" w:eastAsiaTheme="minorEastAsia" w:hAnsiTheme="majorHAnsi" w:cstheme="majorHAnsi"/>
-          <w:rtl/>
-        </w:rPr>
-      </w:pPr>
-    </w:p>
-    <w:p>
-      <w:pPr>
-        <w:bidi/>
-        <w:spacing w:line="360" w:lineRule="auto"/>
-        <w:rPr>
-          <w:rFonts w:asciiTheme="majorHAnsi" w:eastAsiaTheme="minorEastAsia" w:hAnsiTheme="majorHAnsi" w:cstheme="majorHAnsi"/>
-          <w:rtl/>
-        </w:rPr>
-      </w:pPr>
-    </w:p>
-    <w:p>
-      <w:pPr>
-        <w:bidi/>
-        <w:spacing w:line="360" w:lineRule="auto"/>
-        <w:rPr>
-          <w:rFonts w:asciiTheme="majorHAnsi" w:eastAsiaTheme="minorEastAsia" w:hAnsiTheme="majorHAnsi" w:cstheme="majorHAnsi"/>
-          <w:rtl/>
-        </w:rPr>
-      </w:pPr>
-    </w:p>
-    <w:p>
-      <w:pPr>
-        <w:bidi/>
-        <w:spacing w:line="360" w:lineRule="auto"/>
-        <w:rPr>
-          <w:rFonts w:asciiTheme="majorHAnsi" w:eastAsiaTheme="minorEastAsia" w:hAnsiTheme="majorHAnsi" w:cstheme="majorHAnsi"/>
-          <w:rtl/>
-        </w:rPr>
-      </w:pPr>
-    </w:p>
-    <w:p>
-      <w:pPr>
-        <w:bidi/>
-        <w:spacing w:line="360" w:lineRule="auto"/>
-        <w:rPr>
-          <w:rFonts w:asciiTheme="majorHAnsi" w:eastAsiaTheme="minorEastAsia" w:hAnsiTheme="majorHAnsi" w:cstheme="majorHAnsi"/>
-          <w:rtl/>
-        </w:rPr>
-      </w:pPr>
-    </w:p>
-    <w:p>
-      <w:pPr>
-        <w:bidi/>
-        <w:spacing w:line="360" w:lineRule="auto"/>
-        <w:rPr>
-          <w:rFonts w:asciiTheme="majorHAnsi" w:eastAsiaTheme="minorEastAsia" w:hAnsiTheme="majorHAnsi" w:cstheme="majorHAnsi"/>
-          <w:rtl/>
-        </w:rPr>
-      </w:pPr>
-    </w:p>
-    <w:p>
-      <w:pPr>
-        <w:pStyle w:val="ListParagraph"/>
-        <w:numPr>
-          <w:ilvl w:val="0"/>
-          <w:numId w:val="13"/>
-        </w:numPr>
-        <w:bidi/>
-        <w:spacing w:after="160" w:line="360" w:lineRule="auto"/>
-        <w:rPr>
-          <w:rFonts w:asciiTheme="majorHAnsi" w:eastAsiaTheme="minorEastAsia" w:hAnsiTheme="majorHAnsi" w:cstheme="majorHAnsi"/>
-        </w:rPr>
-      </w:pPr>
-      <w:r>
-        <w:rPr>
-          <w:rFonts w:asciiTheme="majorHAnsi" w:eastAsiaTheme="minorEastAsia" w:hAnsiTheme="majorHAnsi" w:cstheme="majorHAnsi" w:hint="cs"/>
-          <w:rtl/>
-        </w:rPr>
-        <w:lastRenderedPageBreak/>
-        <w:t xml:space="preserve">(יבש </w:t>
-      </w:r>
-      <w:r>
-        <w:rPr>
-          <w:rFonts w:asciiTheme="majorHAnsi" w:eastAsiaTheme="minorEastAsia" w:hAnsiTheme="majorHAnsi" w:cstheme="majorHAnsi" w:hint="cs"/>
-          <w:rtl/>
-        </w:rPr>
-        <w:t>2</w:t>
-      </w:r>
-      <w:r>
-        <w:rPr>
-          <w:rFonts w:asciiTheme="majorHAnsi" w:eastAsiaTheme="minorEastAsia" w:hAnsiTheme="majorHAnsi" w:cstheme="majorHAnsi" w:hint="cs"/>
-          <w:rtl/>
-        </w:rPr>
-        <w:t xml:space="preserve"> נק') הרץ את האלגוריתם </w:t>
-      </w:r>
-      <w:r>
-        <w:rPr>
-          <w:rFonts w:asciiTheme="majorHAnsi" w:eastAsiaTheme="minorEastAsia" w:hAnsiTheme="majorHAnsi" w:cstheme="majorHAnsi"/>
-        </w:rPr>
-        <w:t>Value iteration</w:t>
-      </w:r>
-      <w:r>
-        <w:rPr>
-          <w:rFonts w:asciiTheme="majorHAnsi" w:eastAsiaTheme="minorEastAsia" w:hAnsiTheme="majorHAnsi" w:cstheme="majorHAnsi" w:hint="cs"/>
-          <w:rtl/>
-        </w:rPr>
-        <w:t xml:space="preserve"> שכתבת על הגרף הנתון. ומלא את הערכים בטבלה הבאה, כאשר </w:t>
-      </w:r>
+          <w:i/>
+          <w:rtl/>
+        </w:rPr>
+      </w:pPr>
       <m:oMath>
         <m:r>
           <m:rPr>
@@ -7004,6 +6745,58 @@
           <w:rPr>
             <w:rFonts w:ascii="Cambria Math" w:eastAsiaTheme="minorEastAsia" w:hAnsi="Cambria Math" w:cstheme="majorHAnsi"/>
           </w:rPr>
+          <m:t>,</m:t>
+        </m:r>
+        <m:sSup>
+          <m:sSupPr>
+            <m:ctrlPr>
+              <w:rPr>
+                <w:rFonts w:ascii="Cambria Math" w:eastAsiaTheme="minorEastAsia" w:hAnsi="Cambria Math" w:cstheme="majorHAnsi"/>
+              </w:rPr>
+            </m:ctrlPr>
+          </m:sSupPr>
+          <m:e>
+            <m:r>
+              <w:rPr>
+                <w:rFonts w:ascii="Cambria Math" w:eastAsiaTheme="minorEastAsia" w:hAnsi="Cambria Math" w:cstheme="majorHAnsi"/>
+              </w:rPr>
+              <m:t>s</m:t>
+            </m:r>
+          </m:e>
+          <m:sup>
+            <m:r>
+              <m:rPr>
+                <m:sty m:val="p"/>
+              </m:rPr>
+              <w:rPr>
+                <w:rFonts w:ascii="Cambria Math" w:eastAsiaTheme="minorEastAsia" w:hAnsi="Cambria Math" w:cstheme="majorHAnsi"/>
+              </w:rPr>
+              <m:t>'</m:t>
+            </m:r>
+          </m:sup>
+        </m:sSup>
+        <m:r>
+          <m:rPr>
+            <m:sty m:val="p"/>
+          </m:rPr>
+          <w:rPr>
+            <w:rFonts w:ascii="Cambria Math" w:eastAsiaTheme="minorEastAsia" w:hAnsi="Cambria Math" w:cstheme="majorHAnsi"/>
+          </w:rPr>
+          <m:t>∈</m:t>
+        </m:r>
+        <m:r>
+          <w:rPr>
+            <w:rFonts w:ascii="Cambria Math" w:eastAsiaTheme="minorEastAsia" w:hAnsi="Cambria Math" w:cstheme="majorHAnsi"/>
+          </w:rPr>
+          <m:t>S</m:t>
+        </m:r>
+        <m:r>
+          <m:rPr>
+            <m:sty m:val="p"/>
+          </m:rPr>
+          <w:rPr>
+            <w:rFonts w:ascii="Cambria Math" w:eastAsiaTheme="minorEastAsia" w:hAnsi="Cambria Math" w:cstheme="majorHAnsi"/>
+          </w:rPr>
           <m:t>\</m:t>
         </m:r>
         <m:sSub>
@@ -7026,6 +6819,499 @@
             <m:r>
               <w:rPr>
                 <w:rFonts w:ascii="Cambria Math" w:eastAsiaTheme="minorEastAsia" w:hAnsi="Cambria Math" w:cstheme="majorHAnsi"/>
+              </w:rPr>
+              <m:t>G</m:t>
+            </m:r>
+          </m:sub>
+        </m:sSub>
+        <m:r>
+          <m:rPr>
+            <m:sty m:val="p"/>
+          </m:rPr>
+          <w:rPr>
+            <w:rFonts w:ascii="Cambria Math" w:eastAsiaTheme="minorEastAsia" w:hAnsi="Cambria Math" w:cstheme="majorHAnsi"/>
+          </w:rPr>
+          <m:t xml:space="preserve">:   </m:t>
+        </m:r>
+        <m:r>
+          <w:rPr>
+            <w:rFonts w:ascii="Cambria Math" w:eastAsiaTheme="minorEastAsia" w:hAnsi="Cambria Math" w:cstheme="majorHAnsi"/>
+          </w:rPr>
+          <m:t>R</m:t>
+        </m:r>
+        <m:d>
+          <m:dPr>
+            <m:ctrlPr>
+              <w:rPr>
+                <w:rFonts w:ascii="Cambria Math" w:eastAsiaTheme="minorEastAsia" w:hAnsi="Cambria Math" w:cstheme="majorHAnsi"/>
+              </w:rPr>
+            </m:ctrlPr>
+          </m:dPr>
+          <m:e>
+            <m:r>
+              <w:rPr>
+                <w:rFonts w:ascii="Cambria Math" w:eastAsiaTheme="minorEastAsia" w:hAnsi="Cambria Math" w:cstheme="majorHAnsi"/>
+              </w:rPr>
+              <m:t>s</m:t>
+            </m:r>
+            <m:r>
+              <m:rPr>
+                <m:sty m:val="p"/>
+              </m:rPr>
+              <w:rPr>
+                <w:rFonts w:ascii="Cambria Math" w:eastAsiaTheme="minorEastAsia" w:hAnsi="Cambria Math" w:cstheme="majorHAnsi"/>
+              </w:rPr>
+              <m:t>,</m:t>
+            </m:r>
+            <m:sSup>
+              <m:sSupPr>
+                <m:ctrlPr>
+                  <w:rPr>
+                    <w:rFonts w:ascii="Cambria Math" w:eastAsiaTheme="minorEastAsia" w:hAnsi="Cambria Math" w:cstheme="majorHAnsi"/>
+                  </w:rPr>
+                </m:ctrlPr>
+              </m:sSupPr>
+              <m:e>
+                <m:r>
+                  <w:rPr>
+                    <w:rFonts w:ascii="Cambria Math" w:eastAsiaTheme="minorEastAsia" w:hAnsi="Cambria Math" w:cstheme="majorHAnsi"/>
+                  </w:rPr>
+                  <m:t>s</m:t>
+                </m:r>
+              </m:e>
+              <m:sup>
+                <m:r>
+                  <m:rPr>
+                    <m:sty m:val="p"/>
+                  </m:rPr>
+                  <w:rPr>
+                    <w:rFonts w:ascii="Cambria Math" w:eastAsiaTheme="minorEastAsia" w:hAnsi="Cambria Math" w:cstheme="majorHAnsi"/>
+                  </w:rPr>
+                  <m:t>'</m:t>
+                </m:r>
+              </m:sup>
+            </m:sSup>
+          </m:e>
+        </m:d>
+        <m:r>
+          <m:rPr>
+            <m:sty m:val="p"/>
+          </m:rPr>
+          <w:rPr>
+            <w:rFonts w:ascii="Cambria Math" w:eastAsiaTheme="minorEastAsia" w:hAnsi="Cambria Math" w:cstheme="majorHAnsi"/>
+          </w:rPr>
+          <m:t>=-1</m:t>
+        </m:r>
+        <m:r>
+          <w:rPr>
+            <w:rFonts w:ascii="Cambria Math" w:eastAsiaTheme="minorEastAsia" w:hAnsi="Cambria Math" w:cstheme="majorHAnsi"/>
+          </w:rPr>
+          <m:t>,  R</m:t>
+        </m:r>
+        <m:d>
+          <m:dPr>
+            <m:ctrlPr>
+              <w:rPr>
+                <w:rFonts w:ascii="Cambria Math" w:eastAsiaTheme="minorEastAsia" w:hAnsi="Cambria Math" w:cstheme="majorHAnsi"/>
+              </w:rPr>
+            </m:ctrlPr>
+          </m:dPr>
+          <m:e>
+            <m:sSub>
+              <m:sSubPr>
+                <m:ctrlPr>
+                  <w:rPr>
+                    <w:rFonts w:ascii="Cambria Math" w:eastAsiaTheme="minorEastAsia" w:hAnsi="Cambria Math" w:cstheme="majorHAnsi"/>
+                  </w:rPr>
+                </m:ctrlPr>
+              </m:sSubPr>
+              <m:e>
+                <m:r>
+                  <w:rPr>
+                    <w:rFonts w:ascii="Cambria Math" w:eastAsiaTheme="minorEastAsia" w:hAnsi="Cambria Math" w:cstheme="majorHAnsi"/>
+                  </w:rPr>
+                  <m:t>s</m:t>
+                </m:r>
+                <m:ctrlPr>
+                  <w:rPr>
+                    <w:rFonts w:ascii="Cambria Math" w:eastAsiaTheme="minorEastAsia" w:hAnsi="Cambria Math" w:cstheme="majorHAnsi"/>
+                    <w:i/>
+                    <w:iCs/>
+                  </w:rPr>
+                </m:ctrlPr>
+              </m:e>
+              <m:sub>
+                <m:r>
+                  <m:rPr>
+                    <m:sty m:val="p"/>
+                  </m:rPr>
+                  <w:rPr>
+                    <w:rFonts w:ascii="Cambria Math" w:eastAsiaTheme="minorEastAsia" w:hAnsi="Cambria Math" w:cstheme="majorHAnsi"/>
+                  </w:rPr>
+                  <m:t>1</m:t>
+                </m:r>
+              </m:sub>
+            </m:sSub>
+            <m:r>
+              <m:rPr>
+                <m:sty m:val="p"/>
+              </m:rPr>
+              <w:rPr>
+                <w:rFonts w:ascii="Cambria Math" w:eastAsiaTheme="minorEastAsia" w:hAnsi="Cambria Math" w:cstheme="majorHAnsi"/>
+              </w:rPr>
+              <m:t>,</m:t>
+            </m:r>
+            <m:sSub>
+              <m:sSubPr>
+                <m:ctrlPr>
+                  <w:rPr>
+                    <w:rFonts w:ascii="Cambria Math" w:eastAsiaTheme="minorEastAsia" w:hAnsi="Cambria Math" w:cstheme="majorHAnsi"/>
+                  </w:rPr>
+                </m:ctrlPr>
+              </m:sSubPr>
+              <m:e>
+                <m:r>
+                  <m:rPr>
+                    <m:sty m:val="p"/>
+                  </m:rPr>
+                  <w:rPr>
+                    <w:rFonts w:ascii="Cambria Math" w:eastAsiaTheme="minorEastAsia" w:hAnsi="Cambria Math" w:cstheme="majorHAnsi"/>
+                  </w:rPr>
+                  <m:t>s</m:t>
+                </m:r>
+              </m:e>
+              <m:sub>
+                <m:r>
+                  <m:rPr>
+                    <m:sty m:val="p"/>
+                  </m:rPr>
+                  <w:rPr>
+                    <w:rFonts w:ascii="Cambria Math" w:eastAsiaTheme="minorEastAsia" w:hAnsi="Cambria Math" w:cstheme="majorHAnsi"/>
+                  </w:rPr>
+                  <m:t>0</m:t>
+                </m:r>
+              </m:sub>
+            </m:sSub>
+          </m:e>
+        </m:d>
+        <m:r>
+          <m:rPr>
+            <m:sty m:val="p"/>
+          </m:rPr>
+          <w:rPr>
+            <w:rFonts w:ascii="Cambria Math" w:eastAsiaTheme="minorEastAsia" w:hAnsi="Cambria Math" w:cstheme="majorHAnsi"/>
+          </w:rPr>
+          <m:t xml:space="preserve">=5,  </m:t>
+        </m:r>
+        <m:r>
+          <w:rPr>
+            <w:rFonts w:ascii="Cambria Math" w:eastAsiaTheme="minorEastAsia" w:hAnsi="Cambria Math" w:cstheme="majorHAnsi"/>
+          </w:rPr>
+          <m:t>R</m:t>
+        </m:r>
+        <m:d>
+          <m:dPr>
+            <m:ctrlPr>
+              <w:rPr>
+                <w:rFonts w:ascii="Cambria Math" w:eastAsiaTheme="minorEastAsia" w:hAnsi="Cambria Math" w:cstheme="majorHAnsi"/>
+              </w:rPr>
+            </m:ctrlPr>
+          </m:dPr>
+          <m:e>
+            <m:sSub>
+              <m:sSubPr>
+                <m:ctrlPr>
+                  <w:rPr>
+                    <w:rFonts w:ascii="Cambria Math" w:eastAsiaTheme="minorEastAsia" w:hAnsi="Cambria Math" w:cstheme="majorHAnsi"/>
+                  </w:rPr>
+                </m:ctrlPr>
+              </m:sSubPr>
+              <m:e>
+                <m:r>
+                  <w:rPr>
+                    <w:rFonts w:ascii="Cambria Math" w:eastAsiaTheme="minorEastAsia" w:hAnsi="Cambria Math" w:cstheme="majorHAnsi"/>
+                  </w:rPr>
+                  <m:t>s</m:t>
+                </m:r>
+                <m:ctrlPr>
+                  <w:rPr>
+                    <w:rFonts w:ascii="Cambria Math" w:eastAsiaTheme="minorEastAsia" w:hAnsi="Cambria Math" w:cstheme="majorHAnsi"/>
+                    <w:i/>
+                    <w:iCs/>
+                  </w:rPr>
+                </m:ctrlPr>
+              </m:e>
+              <m:sub>
+                <m:r>
+                  <m:rPr>
+                    <m:sty m:val="p"/>
+                  </m:rPr>
+                  <w:rPr>
+                    <w:rFonts w:ascii="Cambria Math" w:eastAsiaTheme="minorEastAsia" w:hAnsi="Cambria Math" w:cstheme="majorHAnsi"/>
+                  </w:rPr>
+                  <m:t>2</m:t>
+                </m:r>
+              </m:sub>
+            </m:sSub>
+            <m:r>
+              <m:rPr>
+                <m:sty m:val="p"/>
+              </m:rPr>
+              <w:rPr>
+                <w:rFonts w:ascii="Cambria Math" w:eastAsiaTheme="minorEastAsia" w:hAnsi="Cambria Math" w:cstheme="majorHAnsi"/>
+              </w:rPr>
+              <m:t>,</m:t>
+            </m:r>
+            <m:sSub>
+              <m:sSubPr>
+                <m:ctrlPr>
+                  <w:rPr>
+                    <w:rFonts w:ascii="Cambria Math" w:eastAsiaTheme="minorEastAsia" w:hAnsi="Cambria Math" w:cstheme="majorHAnsi"/>
+                  </w:rPr>
+                </m:ctrlPr>
+              </m:sSubPr>
+              <m:e>
+                <m:r>
+                  <m:rPr>
+                    <m:sty m:val="p"/>
+                  </m:rPr>
+                  <w:rPr>
+                    <w:rFonts w:ascii="Cambria Math" w:eastAsiaTheme="minorEastAsia" w:hAnsi="Cambria Math" w:cstheme="majorHAnsi"/>
+                  </w:rPr>
+                  <m:t>s</m:t>
+                </m:r>
+              </m:e>
+              <m:sub>
+                <m:r>
+                  <m:rPr>
+                    <m:sty m:val="p"/>
+                  </m:rPr>
+                  <w:rPr>
+                    <w:rFonts w:ascii="Cambria Math" w:eastAsiaTheme="minorEastAsia" w:hAnsi="Cambria Math" w:cstheme="majorHAnsi"/>
+                  </w:rPr>
+                  <m:t>0</m:t>
+                </m:r>
+              </m:sub>
+            </m:sSub>
+          </m:e>
+        </m:d>
+        <m:r>
+          <m:rPr>
+            <m:sty m:val="p"/>
+          </m:rPr>
+          <w:rPr>
+            <w:rFonts w:ascii="Cambria Math" w:eastAsiaTheme="minorEastAsia" w:hAnsi="Cambria Math" w:cstheme="majorHAnsi"/>
+          </w:rPr>
+          <m:t>=7</m:t>
+        </m:r>
+      </m:oMath>
+    </w:p>
+    <w:p>
+      <w:pPr>
+        <w:pStyle w:val="ListParagraph"/>
+        <w:numPr>
+          <w:ilvl w:val="0"/>
+          <w:numId w:val="26"/>
+        </w:numPr>
+        <w:bidi/>
+        <w:spacing w:after="160" w:line="360" w:lineRule="auto"/>
+        <w:rPr>
+          <w:rFonts w:asciiTheme="majorHAnsi" w:eastAsiaTheme="minorEastAsia" w:hAnsiTheme="majorHAnsi" w:cstheme="majorHAnsi"/>
+        </w:rPr>
+      </w:pPr>
+      <w:r>
+        <w:rPr>
+          <w:rFonts w:asciiTheme="majorHAnsi" w:eastAsiaTheme="minorEastAsia" w:hAnsiTheme="majorHAnsi" w:cstheme="majorHAnsi" w:hint="cs"/>
+          <w:rtl/>
+        </w:rPr>
+        <w:t>מודל המעבר הוא דטרמיניסטי, כלומר כל פעולה מצליחה בהסתברות אחת.</w:t>
+      </w:r>
+    </w:p>
+    <w:p>
+      <w:pPr>
+        <w:bidi/>
+        <w:spacing w:line="360" w:lineRule="auto"/>
+        <w:rPr>
+          <w:rFonts w:asciiTheme="majorHAnsi" w:eastAsiaTheme="minorEastAsia" w:hAnsiTheme="majorHAnsi" w:cstheme="majorHAnsi"/>
+        </w:rPr>
+      </w:pPr>
+    </w:p>
+    <w:p>
+      <w:pPr>
+        <w:bidi/>
+        <w:spacing w:line="360" w:lineRule="auto"/>
+        <w:rPr>
+          <w:rFonts w:asciiTheme="majorHAnsi" w:eastAsiaTheme="minorEastAsia" w:hAnsiTheme="majorHAnsi" w:cstheme="majorHAnsi"/>
+          <w:rtl/>
+        </w:rPr>
+      </w:pPr>
+    </w:p>
+    <w:p>
+      <w:pPr>
+        <w:bidi/>
+        <w:spacing w:line="360" w:lineRule="auto"/>
+        <w:rPr>
+          <w:rFonts w:asciiTheme="majorHAnsi" w:eastAsiaTheme="minorEastAsia" w:hAnsiTheme="majorHAnsi" w:cstheme="majorHAnsi"/>
+          <w:rtl/>
+        </w:rPr>
+      </w:pPr>
+    </w:p>
+    <w:p>
+      <w:pPr>
+        <w:bidi/>
+        <w:spacing w:line="360" w:lineRule="auto"/>
+        <w:rPr>
+          <w:rFonts w:asciiTheme="majorHAnsi" w:eastAsiaTheme="minorEastAsia" w:hAnsiTheme="majorHAnsi" w:cstheme="majorHAnsi"/>
+          <w:rtl/>
+        </w:rPr>
+      </w:pPr>
+    </w:p>
+    <w:p>
+      <w:pPr>
+        <w:bidi/>
+        <w:spacing w:line="360" w:lineRule="auto"/>
+        <w:rPr>
+          <w:rFonts w:asciiTheme="majorHAnsi" w:eastAsiaTheme="minorEastAsia" w:hAnsiTheme="majorHAnsi" w:cstheme="majorHAnsi"/>
+          <w:rtl/>
+        </w:rPr>
+      </w:pPr>
+    </w:p>
+    <w:p>
+      <w:pPr>
+        <w:bidi/>
+        <w:spacing w:line="360" w:lineRule="auto"/>
+        <w:rPr>
+          <w:rFonts w:asciiTheme="majorHAnsi" w:eastAsiaTheme="minorEastAsia" w:hAnsiTheme="majorHAnsi" w:cstheme="majorHAnsi"/>
+          <w:rtl/>
+        </w:rPr>
+      </w:pPr>
+    </w:p>
+    <w:p>
+      <w:pPr>
+        <w:bidi/>
+        <w:spacing w:line="360" w:lineRule="auto"/>
+        <w:rPr>
+          <w:rFonts w:asciiTheme="majorHAnsi" w:eastAsiaTheme="minorEastAsia" w:hAnsiTheme="majorHAnsi" w:cstheme="majorHAnsi"/>
+          <w:rtl/>
+        </w:rPr>
+      </w:pPr>
+    </w:p>
+    <w:p>
+      <w:pPr>
+        <w:pStyle w:val="ListParagraph"/>
+        <w:numPr>
+          <w:ilvl w:val="0"/>
+          <w:numId w:val="13"/>
+        </w:numPr>
+        <w:bidi/>
+        <w:spacing w:after="160" w:line="360" w:lineRule="auto"/>
+        <w:rPr>
+          <w:rFonts w:asciiTheme="majorHAnsi" w:eastAsiaTheme="minorEastAsia" w:hAnsiTheme="majorHAnsi" w:cstheme="majorHAnsi"/>
+        </w:rPr>
+      </w:pPr>
+      <w:r>
+        <w:rPr>
+          <w:rFonts w:asciiTheme="majorHAnsi" w:eastAsiaTheme="minorEastAsia" w:hAnsiTheme="majorHAnsi" w:cstheme="majorHAnsi" w:hint="cs"/>
+          <w:rtl/>
+        </w:rPr>
+        <w:lastRenderedPageBreak/>
+        <w:t xml:space="preserve">(יבש </w:t>
+      </w:r>
+      <w:r>
+        <w:rPr>
+          <w:rFonts w:asciiTheme="majorHAnsi" w:eastAsiaTheme="minorEastAsia" w:hAnsiTheme="majorHAnsi" w:cstheme="majorHAnsi" w:hint="cs"/>
+          <w:rtl/>
+        </w:rPr>
+        <w:t>2</w:t>
+      </w:r>
+      <w:r>
+        <w:rPr>
+          <w:rFonts w:asciiTheme="majorHAnsi" w:eastAsiaTheme="minorEastAsia" w:hAnsiTheme="majorHAnsi" w:cstheme="majorHAnsi" w:hint="cs"/>
+          <w:rtl/>
+        </w:rPr>
+        <w:t xml:space="preserve"> נק') הרץ את האלגוריתם </w:t>
+      </w:r>
+      <w:r>
+        <w:rPr>
+          <w:rFonts w:asciiTheme="majorHAnsi" w:eastAsiaTheme="minorEastAsia" w:hAnsiTheme="majorHAnsi" w:cstheme="majorHAnsi"/>
+        </w:rPr>
+        <w:t>Value iteration</w:t>
+      </w:r>
+      <w:r>
+        <w:rPr>
+          <w:rFonts w:asciiTheme="majorHAnsi" w:eastAsiaTheme="minorEastAsia" w:hAnsiTheme="majorHAnsi" w:cstheme="majorHAnsi" w:hint="cs"/>
+          <w:rtl/>
+        </w:rPr>
+        <w:t xml:space="preserve"> שכתבת על הגרף הנתון. ומלא את הערכים בטבלה הבאה, כאשר </w:t>
+      </w:r>
+      <m:oMath>
+        <m:r>
+          <m:rPr>
+            <m:sty m:val="p"/>
+          </m:rPr>
+          <w:rPr>
+            <w:rFonts w:ascii="Cambria Math" w:eastAsiaTheme="minorEastAsia" w:hAnsi="Cambria Math" w:cstheme="majorHAnsi"/>
+          </w:rPr>
+          <m:t>∀</m:t>
+        </m:r>
+        <m:r>
+          <w:rPr>
+            <w:rFonts w:ascii="Cambria Math" w:eastAsiaTheme="minorEastAsia" w:hAnsi="Cambria Math" w:cstheme="majorHAnsi"/>
+          </w:rPr>
+          <m:t>s</m:t>
+        </m:r>
+        <m:r>
+          <m:rPr>
+            <m:sty m:val="p"/>
+          </m:rPr>
+          <w:rPr>
+            <w:rFonts w:ascii="Cambria Math" w:eastAsiaTheme="minorEastAsia" w:hAnsi="Cambria Math" w:cstheme="majorHAnsi"/>
+          </w:rPr>
+          <m:t>∈</m:t>
+        </m:r>
+        <m:r>
+          <w:rPr>
+            <w:rFonts w:ascii="Cambria Math" w:eastAsiaTheme="minorEastAsia" w:hAnsi="Cambria Math" w:cstheme="majorHAnsi"/>
+          </w:rPr>
+          <m:t>S</m:t>
+        </m:r>
+        <m:r>
+          <m:rPr>
+            <m:sty m:val="p"/>
+          </m:rPr>
+          <w:rPr>
+            <w:rFonts w:ascii="Cambria Math" w:eastAsiaTheme="minorEastAsia" w:hAnsi="Cambria Math" w:cstheme="majorHAnsi"/>
+            <w:strike/>
+            <w:highlight w:val="yellow"/>
+          </w:rPr>
+          <m:t>\</m:t>
+        </m:r>
+        <m:sSub>
+          <m:sSubPr>
+            <m:ctrlPr>
+              <w:rPr>
+                <w:rFonts w:ascii="Cambria Math" w:eastAsiaTheme="minorEastAsia" w:hAnsi="Cambria Math" w:cstheme="majorHAnsi"/>
+                <w:strike/>
+                <w:highlight w:val="yellow"/>
+              </w:rPr>
+            </m:ctrlPr>
+          </m:sSubPr>
+          <m:e>
+            <m:r>
+              <w:rPr>
+                <w:rFonts w:ascii="Cambria Math" w:eastAsiaTheme="minorEastAsia" w:hAnsi="Cambria Math" w:cstheme="majorHAnsi"/>
+                <w:strike/>
+                <w:highlight w:val="yellow"/>
+              </w:rPr>
+              <m:t>S</m:t>
+            </m:r>
+          </m:e>
+          <m:sub>
+            <m:r>
+              <w:rPr>
+                <w:rFonts w:ascii="Cambria Math" w:eastAsiaTheme="minorEastAsia" w:hAnsi="Cambria Math" w:cstheme="majorHAnsi"/>
+                <w:strike/>
+                <w:highlight w:val="yellow"/>
               </w:rPr>
               <m:t>G</m:t>
             </m:r>
@@ -7128,7 +7414,25 @@
           <w:color w:val="7030A0"/>
           <w:rtl/>
         </w:rPr>
-        <w:t>, אבל כנראה לא צריך כי באיטרציה 4 זה מתכנס ולא משתנה יותר</w:t>
+        <w:t xml:space="preserve">, אבל כנראה לא צריך כי </w:t>
+      </w:r>
+      <w:proofErr w:type="spellStart"/>
+      <w:r>
+        <w:rPr>
+          <w:rFonts w:asciiTheme="majorHAnsi" w:eastAsiaTheme="minorEastAsia" w:hAnsiTheme="majorHAnsi" w:cstheme="majorHAnsi" w:hint="cs"/>
+          <w:color w:val="7030A0"/>
+          <w:rtl/>
+        </w:rPr>
+        <w:t>באיטרציה</w:t>
+      </w:r>
+      <w:proofErr w:type="spellEnd"/>
+      <w:r>
+        <w:rPr>
+          <w:rFonts w:asciiTheme="majorHAnsi" w:eastAsiaTheme="minorEastAsia" w:hAnsiTheme="majorHAnsi" w:cstheme="majorHAnsi" w:hint="cs"/>
+          <w:color w:val="7030A0"/>
+          <w:rtl/>
+        </w:rPr>
+        <w:t xml:space="preserve"> 4 זה מתכנס ולא משתנה יותר</w:t>
       </w:r>
     </w:p>
     <w:tbl>
@@ -8357,14 +8661,14 @@
               <w:cnfStyle w:val="000000100000" w:firstRow="0" w:lastRow="0" w:firstColumn="0" w:lastColumn="0" w:oddVBand="0" w:evenVBand="0" w:oddHBand="1" w:evenHBand="0" w:firstRowFirstColumn="0" w:firstRowLastColumn="0" w:lastRowFirstColumn="0" w:lastRowLastColumn="0"/>
               <w:rPr>
                 <w:rFonts w:asciiTheme="majorHAnsi" w:eastAsiaTheme="minorEastAsia" w:hAnsiTheme="majorHAnsi" w:cstheme="majorHAnsi"/>
-                <w:color w:val="auto"/>
+                <w:color w:val="7030A0"/>
                 <w:rtl/>
               </w:rPr>
             </w:pPr>
             <w:r>
               <w:rPr>
                 <w:rFonts w:asciiTheme="majorHAnsi" w:eastAsiaTheme="minorEastAsia" w:hAnsiTheme="majorHAnsi" w:cstheme="majorHAnsi"/>
-                <w:color w:val="auto"/>
+                <w:color w:val="7030A0"/>
               </w:rPr>
               <w:t>5</w:t>
             </w:r>
@@ -8389,14 +8693,14 @@
               <w:cnfStyle w:val="000000100000" w:firstRow="0" w:lastRow="0" w:firstColumn="0" w:lastColumn="0" w:oddVBand="0" w:evenVBand="0" w:oddHBand="1" w:evenHBand="0" w:firstRowFirstColumn="0" w:firstRowLastColumn="0" w:lastRowFirstColumn="0" w:lastRowLastColumn="0"/>
               <w:rPr>
                 <w:rFonts w:asciiTheme="majorHAnsi" w:eastAsiaTheme="minorEastAsia" w:hAnsiTheme="majorHAnsi" w:cstheme="majorHAnsi"/>
-                <w:color w:val="auto"/>
+                <w:color w:val="7030A0"/>
                 <w:rtl/>
               </w:rPr>
             </w:pPr>
             <w:r>
               <w:rPr>
                 <w:rFonts w:asciiTheme="majorHAnsi" w:eastAsiaTheme="minorEastAsia" w:hAnsiTheme="majorHAnsi" w:cstheme="majorHAnsi"/>
-                <w:color w:val="auto"/>
+                <w:color w:val="7030A0"/>
               </w:rPr>
               <w:t>5</w:t>
             </w:r>
@@ -8421,12 +8725,14 @@
               <w:cnfStyle w:val="000000100000" w:firstRow="0" w:lastRow="0" w:firstColumn="0" w:lastColumn="0" w:oddVBand="0" w:evenVBand="0" w:oddHBand="1" w:evenHBand="0" w:firstRowFirstColumn="0" w:firstRowLastColumn="0" w:lastRowFirstColumn="0" w:lastRowLastColumn="0"/>
               <w:rPr>
                 <w:rFonts w:asciiTheme="majorHAnsi" w:eastAsiaTheme="minorEastAsia" w:hAnsiTheme="majorHAnsi" w:cstheme="majorHAnsi"/>
+                <w:color w:val="7030A0"/>
                 <w:rtl/>
               </w:rPr>
             </w:pPr>
             <w:r>
               <w:rPr>
                 <w:rFonts w:asciiTheme="majorHAnsi" w:eastAsiaTheme="minorEastAsia" w:hAnsiTheme="majorHAnsi" w:cstheme="majorHAnsi"/>
+                <w:color w:val="7030A0"/>
               </w:rPr>
               <w:t>5</w:t>
             </w:r>
@@ -8484,13 +8790,13 @@
               <w:cnfStyle w:val="000000100000" w:firstRow="0" w:lastRow="0" w:firstColumn="0" w:lastColumn="0" w:oddVBand="0" w:evenVBand="0" w:oddHBand="1" w:evenHBand="0" w:firstRowFirstColumn="0" w:firstRowLastColumn="0" w:lastRowFirstColumn="0" w:lastRowLastColumn="0"/>
               <w:rPr>
                 <w:rFonts w:asciiTheme="majorHAnsi" w:eastAsiaTheme="minorEastAsia" w:hAnsiTheme="majorHAnsi" w:cstheme="majorHAnsi"/>
-                <w:color w:val="auto"/>
+                <w:color w:val="7030A0"/>
               </w:rPr>
             </w:pPr>
             <w:r>
               <w:rPr>
                 <w:rFonts w:asciiTheme="majorHAnsi" w:eastAsiaTheme="minorEastAsia" w:hAnsiTheme="majorHAnsi" w:cstheme="majorHAnsi"/>
-                <w:color w:val="auto"/>
+                <w:color w:val="7030A0"/>
               </w:rPr>
               <w:t>0</w:t>
             </w:r>
@@ -8680,14 +8986,14 @@
               <w:cnfStyle w:val="000000000000" w:firstRow="0" w:lastRow="0" w:firstColumn="0" w:lastColumn="0" w:oddVBand="0" w:evenVBand="0" w:oddHBand="0" w:evenHBand="0" w:firstRowFirstColumn="0" w:firstRowLastColumn="0" w:lastRowFirstColumn="0" w:lastRowLastColumn="0"/>
               <w:rPr>
                 <w:rFonts w:asciiTheme="majorHAnsi" w:eastAsiaTheme="minorEastAsia" w:hAnsiTheme="majorHAnsi" w:cstheme="majorHAnsi"/>
-                <w:color w:val="auto"/>
+                <w:color w:val="7030A0"/>
                 <w:rtl/>
               </w:rPr>
             </w:pPr>
             <w:r>
               <w:rPr>
                 <w:rFonts w:asciiTheme="majorHAnsi" w:eastAsiaTheme="minorEastAsia" w:hAnsiTheme="majorHAnsi" w:cstheme="majorHAnsi"/>
-                <w:color w:val="auto"/>
+                <w:color w:val="7030A0"/>
               </w:rPr>
               <w:t>7</w:t>
             </w:r>
@@ -8712,14 +9018,14 @@
               <w:cnfStyle w:val="000000000000" w:firstRow="0" w:lastRow="0" w:firstColumn="0" w:lastColumn="0" w:oddVBand="0" w:evenVBand="0" w:oddHBand="0" w:evenHBand="0" w:firstRowFirstColumn="0" w:firstRowLastColumn="0" w:lastRowFirstColumn="0" w:lastRowLastColumn="0"/>
               <w:rPr>
                 <w:rFonts w:asciiTheme="majorHAnsi" w:eastAsiaTheme="minorEastAsia" w:hAnsiTheme="majorHAnsi" w:cstheme="majorHAnsi"/>
-                <w:color w:val="auto"/>
+                <w:color w:val="7030A0"/>
                 <w:rtl/>
               </w:rPr>
             </w:pPr>
             <w:r>
               <w:rPr>
                 <w:rFonts w:asciiTheme="majorHAnsi" w:eastAsiaTheme="minorEastAsia" w:hAnsiTheme="majorHAnsi" w:cstheme="majorHAnsi"/>
-                <w:color w:val="auto"/>
+                <w:color w:val="7030A0"/>
               </w:rPr>
               <w:t>7</w:t>
             </w:r>
@@ -8744,12 +9050,14 @@
               <w:cnfStyle w:val="000000000000" w:firstRow="0" w:lastRow="0" w:firstColumn="0" w:lastColumn="0" w:oddVBand="0" w:evenVBand="0" w:oddHBand="0" w:evenHBand="0" w:firstRowFirstColumn="0" w:firstRowLastColumn="0" w:lastRowFirstColumn="0" w:lastRowLastColumn="0"/>
               <w:rPr>
                 <w:rFonts w:asciiTheme="majorHAnsi" w:eastAsiaTheme="minorEastAsia" w:hAnsiTheme="majorHAnsi" w:cstheme="majorHAnsi"/>
+                <w:color w:val="7030A0"/>
                 <w:rtl/>
               </w:rPr>
             </w:pPr>
             <w:r>
               <w:rPr>
                 <w:rFonts w:asciiTheme="majorHAnsi" w:eastAsiaTheme="minorEastAsia" w:hAnsiTheme="majorHAnsi" w:cstheme="majorHAnsi"/>
+                <w:color w:val="7030A0"/>
               </w:rPr>
               <w:t>7</w:t>
             </w:r>
@@ -8807,14 +9115,14 @@
               <w:cnfStyle w:val="000000000000" w:firstRow="0" w:lastRow="0" w:firstColumn="0" w:lastColumn="0" w:oddVBand="0" w:evenVBand="0" w:oddHBand="0" w:evenHBand="0" w:firstRowFirstColumn="0" w:firstRowLastColumn="0" w:lastRowFirstColumn="0" w:lastRowLastColumn="0"/>
               <w:rPr>
                 <w:rFonts w:asciiTheme="majorHAnsi" w:eastAsiaTheme="minorEastAsia" w:hAnsiTheme="majorHAnsi" w:cstheme="majorHAnsi"/>
-                <w:color w:val="auto"/>
+                <w:color w:val="7030A0"/>
                 <w:rtl/>
               </w:rPr>
             </w:pPr>
             <w:r>
               <w:rPr>
                 <w:rFonts w:asciiTheme="majorHAnsi" w:eastAsiaTheme="minorEastAsia" w:hAnsiTheme="majorHAnsi" w:cstheme="majorHAnsi"/>
-                <w:color w:val="auto"/>
+                <w:color w:val="7030A0"/>
               </w:rPr>
               <w:t>0</w:t>
             </w:r>
@@ -9007,14 +9315,14 @@
               <w:cnfStyle w:val="000000100000" w:firstRow="0" w:lastRow="0" w:firstColumn="0" w:lastColumn="0" w:oddVBand="0" w:evenVBand="0" w:oddHBand="1" w:evenHBand="0" w:firstRowFirstColumn="0" w:firstRowLastColumn="0" w:lastRowFirstColumn="0" w:lastRowLastColumn="0"/>
               <w:rPr>
                 <w:rFonts w:asciiTheme="majorHAnsi" w:eastAsiaTheme="minorEastAsia" w:hAnsiTheme="majorHAnsi" w:cstheme="majorHAnsi"/>
-                <w:color w:val="auto"/>
+                <w:color w:val="7030A0"/>
                 <w:rtl/>
               </w:rPr>
             </w:pPr>
             <w:r>
               <w:rPr>
                 <w:rFonts w:asciiTheme="majorHAnsi" w:eastAsiaTheme="minorEastAsia" w:hAnsiTheme="majorHAnsi" w:cstheme="majorHAnsi"/>
-                <w:color w:val="auto"/>
+                <w:color w:val="7030A0"/>
               </w:rPr>
               <w:t>1.5</w:t>
             </w:r>
@@ -9039,14 +9347,14 @@
               <w:cnfStyle w:val="000000100000" w:firstRow="0" w:lastRow="0" w:firstColumn="0" w:lastColumn="0" w:oddVBand="0" w:evenVBand="0" w:oddHBand="1" w:evenHBand="0" w:firstRowFirstColumn="0" w:firstRowLastColumn="0" w:lastRowFirstColumn="0" w:lastRowLastColumn="0"/>
               <w:rPr>
                 <w:rFonts w:asciiTheme="majorHAnsi" w:eastAsiaTheme="minorEastAsia" w:hAnsiTheme="majorHAnsi" w:cstheme="majorHAnsi"/>
-                <w:color w:val="auto"/>
+                <w:color w:val="7030A0"/>
                 <w:rtl/>
               </w:rPr>
             </w:pPr>
             <w:r>
               <w:rPr>
                 <w:rFonts w:asciiTheme="majorHAnsi" w:eastAsiaTheme="minorEastAsia" w:hAnsiTheme="majorHAnsi" w:cstheme="majorHAnsi"/>
-                <w:color w:val="auto"/>
+                <w:color w:val="7030A0"/>
               </w:rPr>
               <w:t>1.5</w:t>
             </w:r>
@@ -9071,12 +9379,14 @@
               <w:cnfStyle w:val="000000100000" w:firstRow="0" w:lastRow="0" w:firstColumn="0" w:lastColumn="0" w:oddVBand="0" w:evenVBand="0" w:oddHBand="1" w:evenHBand="0" w:firstRowFirstColumn="0" w:firstRowLastColumn="0" w:lastRowFirstColumn="0" w:lastRowLastColumn="0"/>
               <w:rPr>
                 <w:rFonts w:asciiTheme="majorHAnsi" w:eastAsiaTheme="minorEastAsia" w:hAnsiTheme="majorHAnsi" w:cstheme="majorHAnsi"/>
+                <w:color w:val="7030A0"/>
                 <w:rtl/>
               </w:rPr>
             </w:pPr>
             <w:r>
               <w:rPr>
                 <w:rFonts w:asciiTheme="majorHAnsi" w:eastAsiaTheme="minorEastAsia" w:hAnsiTheme="majorHAnsi" w:cstheme="majorHAnsi"/>
+                <w:color w:val="7030A0"/>
               </w:rPr>
               <w:t>1.5</w:t>
             </w:r>
@@ -9101,12 +9411,14 @@
               <w:cnfStyle w:val="000000100000" w:firstRow="0" w:lastRow="0" w:firstColumn="0" w:lastColumn="0" w:oddVBand="0" w:evenVBand="0" w:oddHBand="1" w:evenHBand="0" w:firstRowFirstColumn="0" w:firstRowLastColumn="0" w:lastRowFirstColumn="0" w:lastRowLastColumn="0"/>
               <w:rPr>
                 <w:rFonts w:asciiTheme="majorHAnsi" w:eastAsiaTheme="minorEastAsia" w:hAnsiTheme="majorHAnsi" w:cstheme="majorHAnsi"/>
+                <w:color w:val="7030A0"/>
                 <w:rtl/>
               </w:rPr>
             </w:pPr>
             <w:r>
               <w:rPr>
                 <w:rFonts w:asciiTheme="majorHAnsi" w:eastAsiaTheme="minorEastAsia" w:hAnsiTheme="majorHAnsi" w:cstheme="majorHAnsi"/>
+                <w:color w:val="7030A0"/>
               </w:rPr>
               <w:t>-1</w:t>
             </w:r>
@@ -9132,14 +9444,14 @@
               <w:cnfStyle w:val="000000100000" w:firstRow="0" w:lastRow="0" w:firstColumn="0" w:lastColumn="0" w:oddVBand="0" w:evenVBand="0" w:oddHBand="1" w:evenHBand="0" w:firstRowFirstColumn="0" w:firstRowLastColumn="0" w:lastRowFirstColumn="0" w:lastRowLastColumn="0"/>
               <w:rPr>
                 <w:rFonts w:asciiTheme="majorHAnsi" w:eastAsiaTheme="minorEastAsia" w:hAnsiTheme="majorHAnsi" w:cstheme="majorHAnsi"/>
-                <w:color w:val="auto"/>
+                <w:color w:val="7030A0"/>
                 <w:rtl/>
               </w:rPr>
             </w:pPr>
             <w:r>
               <w:rPr>
                 <w:rFonts w:asciiTheme="majorHAnsi" w:eastAsiaTheme="minorEastAsia" w:hAnsiTheme="majorHAnsi" w:cstheme="majorHAnsi"/>
-                <w:color w:val="auto"/>
+                <w:color w:val="7030A0"/>
               </w:rPr>
               <w:t>0</w:t>
             </w:r>
@@ -9329,14 +9641,14 @@
               <w:cnfStyle w:val="000000000000" w:firstRow="0" w:lastRow="0" w:firstColumn="0" w:lastColumn="0" w:oddVBand="0" w:evenVBand="0" w:oddHBand="0" w:evenHBand="0" w:firstRowFirstColumn="0" w:firstRowLastColumn="0" w:lastRowFirstColumn="0" w:lastRowLastColumn="0"/>
               <w:rPr>
                 <w:rFonts w:asciiTheme="majorHAnsi" w:eastAsiaTheme="minorEastAsia" w:hAnsiTheme="majorHAnsi" w:cstheme="majorHAnsi"/>
-                <w:color w:val="auto"/>
+                <w:color w:val="7030A0"/>
                 <w:rtl/>
               </w:rPr>
             </w:pPr>
             <w:r>
               <w:rPr>
                 <w:rFonts w:asciiTheme="majorHAnsi" w:eastAsiaTheme="minorEastAsia" w:hAnsiTheme="majorHAnsi" w:cstheme="majorHAnsi"/>
-                <w:color w:val="auto"/>
+                <w:color w:val="7030A0"/>
               </w:rPr>
               <w:t>2.5</w:t>
             </w:r>
@@ -9361,14 +9673,14 @@
               <w:cnfStyle w:val="000000000000" w:firstRow="0" w:lastRow="0" w:firstColumn="0" w:lastColumn="0" w:oddVBand="0" w:evenVBand="0" w:oddHBand="0" w:evenHBand="0" w:firstRowFirstColumn="0" w:firstRowLastColumn="0" w:lastRowFirstColumn="0" w:lastRowLastColumn="0"/>
               <w:rPr>
                 <w:rFonts w:asciiTheme="majorHAnsi" w:eastAsiaTheme="minorEastAsia" w:hAnsiTheme="majorHAnsi" w:cstheme="majorHAnsi"/>
-                <w:color w:val="auto"/>
+                <w:color w:val="7030A0"/>
                 <w:rtl/>
               </w:rPr>
             </w:pPr>
             <w:r>
               <w:rPr>
                 <w:rFonts w:asciiTheme="majorHAnsi" w:eastAsiaTheme="minorEastAsia" w:hAnsiTheme="majorHAnsi" w:cstheme="majorHAnsi"/>
-                <w:color w:val="auto"/>
+                <w:color w:val="7030A0"/>
               </w:rPr>
               <w:t>2.5</w:t>
             </w:r>
@@ -9393,12 +9705,14 @@
               <w:cnfStyle w:val="000000000000" w:firstRow="0" w:lastRow="0" w:firstColumn="0" w:lastColumn="0" w:oddVBand="0" w:evenVBand="0" w:oddHBand="0" w:evenHBand="0" w:firstRowFirstColumn="0" w:firstRowLastColumn="0" w:lastRowFirstColumn="0" w:lastRowLastColumn="0"/>
               <w:rPr>
                 <w:rFonts w:asciiTheme="majorHAnsi" w:eastAsiaTheme="minorEastAsia" w:hAnsiTheme="majorHAnsi" w:cstheme="majorHAnsi"/>
+                <w:color w:val="7030A0"/>
                 <w:rtl/>
               </w:rPr>
             </w:pPr>
             <w:r>
               <w:rPr>
                 <w:rFonts w:asciiTheme="majorHAnsi" w:eastAsiaTheme="minorEastAsia" w:hAnsiTheme="majorHAnsi" w:cstheme="majorHAnsi"/>
+                <w:color w:val="7030A0"/>
               </w:rPr>
               <w:t>2.5</w:t>
             </w:r>
@@ -9423,12 +9737,14 @@
               <w:cnfStyle w:val="000000000000" w:firstRow="0" w:lastRow="0" w:firstColumn="0" w:lastColumn="0" w:oddVBand="0" w:evenVBand="0" w:oddHBand="0" w:evenHBand="0" w:firstRowFirstColumn="0" w:firstRowLastColumn="0" w:lastRowFirstColumn="0" w:lastRowLastColumn="0"/>
               <w:rPr>
                 <w:rFonts w:asciiTheme="majorHAnsi" w:eastAsiaTheme="minorEastAsia" w:hAnsiTheme="majorHAnsi" w:cstheme="majorHAnsi"/>
+                <w:color w:val="7030A0"/>
                 <w:rtl/>
               </w:rPr>
             </w:pPr>
             <w:r>
               <w:rPr>
                 <w:rFonts w:asciiTheme="majorHAnsi" w:eastAsiaTheme="minorEastAsia" w:hAnsiTheme="majorHAnsi" w:cstheme="majorHAnsi"/>
+                <w:color w:val="7030A0"/>
               </w:rPr>
               <w:t>-1</w:t>
             </w:r>
@@ -9454,14 +9770,14 @@
               <w:cnfStyle w:val="000000000000" w:firstRow="0" w:lastRow="0" w:firstColumn="0" w:lastColumn="0" w:oddVBand="0" w:evenVBand="0" w:oddHBand="0" w:evenHBand="0" w:firstRowFirstColumn="0" w:firstRowLastColumn="0" w:lastRowFirstColumn="0" w:lastRowLastColumn="0"/>
               <w:rPr>
                 <w:rFonts w:asciiTheme="majorHAnsi" w:eastAsiaTheme="minorEastAsia" w:hAnsiTheme="majorHAnsi" w:cstheme="majorHAnsi"/>
-                <w:color w:val="auto"/>
+                <w:color w:val="7030A0"/>
                 <w:rtl/>
               </w:rPr>
             </w:pPr>
             <w:r>
               <w:rPr>
                 <w:rFonts w:asciiTheme="majorHAnsi" w:eastAsiaTheme="minorEastAsia" w:hAnsiTheme="majorHAnsi" w:cstheme="majorHAnsi"/>
-                <w:color w:val="auto"/>
+                <w:color w:val="7030A0"/>
               </w:rPr>
               <w:t>0</w:t>
             </w:r>
@@ -9654,14 +9970,14 @@
               <w:cnfStyle w:val="000000100000" w:firstRow="0" w:lastRow="0" w:firstColumn="0" w:lastColumn="0" w:oddVBand="0" w:evenVBand="0" w:oddHBand="1" w:evenHBand="0" w:firstRowFirstColumn="0" w:firstRowLastColumn="0" w:lastRowFirstColumn="0" w:lastRowLastColumn="0"/>
               <w:rPr>
                 <w:rFonts w:asciiTheme="majorHAnsi" w:eastAsiaTheme="minorEastAsia" w:hAnsiTheme="majorHAnsi" w:cstheme="majorHAnsi"/>
-                <w:color w:val="auto"/>
+                <w:color w:val="7030A0"/>
                 <w:rtl/>
               </w:rPr>
             </w:pPr>
             <w:r>
               <w:rPr>
                 <w:rFonts w:asciiTheme="majorHAnsi" w:eastAsiaTheme="minorEastAsia" w:hAnsiTheme="majorHAnsi" w:cstheme="majorHAnsi"/>
-                <w:color w:val="auto"/>
+                <w:color w:val="7030A0"/>
               </w:rPr>
               <w:t>2.5</w:t>
             </w:r>
@@ -9686,14 +10002,14 @@
               <w:cnfStyle w:val="000000100000" w:firstRow="0" w:lastRow="0" w:firstColumn="0" w:lastColumn="0" w:oddVBand="0" w:evenVBand="0" w:oddHBand="1" w:evenHBand="0" w:firstRowFirstColumn="0" w:firstRowLastColumn="0" w:lastRowFirstColumn="0" w:lastRowLastColumn="0"/>
               <w:rPr>
                 <w:rFonts w:asciiTheme="majorHAnsi" w:eastAsiaTheme="minorEastAsia" w:hAnsiTheme="majorHAnsi" w:cstheme="majorHAnsi"/>
-                <w:color w:val="auto"/>
+                <w:color w:val="7030A0"/>
                 <w:rtl/>
               </w:rPr>
             </w:pPr>
             <w:r>
               <w:rPr>
                 <w:rFonts w:asciiTheme="majorHAnsi" w:eastAsiaTheme="minorEastAsia" w:hAnsiTheme="majorHAnsi" w:cstheme="majorHAnsi"/>
-                <w:color w:val="auto"/>
+                <w:color w:val="7030A0"/>
               </w:rPr>
               <w:t>2.5</w:t>
             </w:r>
@@ -9718,14 +10034,14 @@
               <w:cnfStyle w:val="000000100000" w:firstRow="0" w:lastRow="0" w:firstColumn="0" w:lastColumn="0" w:oddVBand="0" w:evenVBand="0" w:oddHBand="1" w:evenHBand="0" w:firstRowFirstColumn="0" w:firstRowLastColumn="0" w:lastRowFirstColumn="0" w:lastRowLastColumn="0"/>
               <w:rPr>
                 <w:rFonts w:asciiTheme="majorHAnsi" w:eastAsiaTheme="minorEastAsia" w:hAnsiTheme="majorHAnsi" w:cstheme="majorHAnsi"/>
-                <w:color w:val="auto"/>
+                <w:color w:val="7030A0"/>
                 <w:rtl/>
               </w:rPr>
             </w:pPr>
             <w:r>
               <w:rPr>
                 <w:rFonts w:asciiTheme="majorHAnsi" w:eastAsiaTheme="minorEastAsia" w:hAnsiTheme="majorHAnsi" w:cstheme="majorHAnsi"/>
-                <w:color w:val="auto"/>
+                <w:color w:val="7030A0"/>
               </w:rPr>
               <w:t>2.5</w:t>
             </w:r>
@@ -9750,14 +10066,14 @@
               <w:cnfStyle w:val="000000100000" w:firstRow="0" w:lastRow="0" w:firstColumn="0" w:lastColumn="0" w:oddVBand="0" w:evenVBand="0" w:oddHBand="1" w:evenHBand="0" w:firstRowFirstColumn="0" w:firstRowLastColumn="0" w:lastRowFirstColumn="0" w:lastRowLastColumn="0"/>
               <w:rPr>
                 <w:rFonts w:asciiTheme="majorHAnsi" w:eastAsiaTheme="minorEastAsia" w:hAnsiTheme="majorHAnsi" w:cstheme="majorHAnsi"/>
-                <w:color w:val="auto"/>
+                <w:color w:val="7030A0"/>
                 <w:rtl/>
               </w:rPr>
             </w:pPr>
             <w:r>
               <w:rPr>
                 <w:rFonts w:asciiTheme="majorHAnsi" w:eastAsiaTheme="minorEastAsia" w:hAnsiTheme="majorHAnsi" w:cstheme="majorHAnsi"/>
-                <w:color w:val="auto"/>
+                <w:color w:val="7030A0"/>
               </w:rPr>
               <w:t>-1</w:t>
             </w:r>
@@ -9783,14 +10099,14 @@
               <w:cnfStyle w:val="000000100000" w:firstRow="0" w:lastRow="0" w:firstColumn="0" w:lastColumn="0" w:oddVBand="0" w:evenVBand="0" w:oddHBand="1" w:evenHBand="0" w:firstRowFirstColumn="0" w:firstRowLastColumn="0" w:lastRowFirstColumn="0" w:lastRowLastColumn="0"/>
               <w:rPr>
                 <w:rFonts w:asciiTheme="majorHAnsi" w:eastAsiaTheme="minorEastAsia" w:hAnsiTheme="majorHAnsi" w:cstheme="majorHAnsi"/>
-                <w:color w:val="auto"/>
+                <w:color w:val="7030A0"/>
                 <w:rtl/>
               </w:rPr>
             </w:pPr>
             <w:r>
               <w:rPr>
                 <w:rFonts w:asciiTheme="majorHAnsi" w:eastAsiaTheme="minorEastAsia" w:hAnsiTheme="majorHAnsi" w:cstheme="majorHAnsi"/>
-                <w:color w:val="auto"/>
+                <w:color w:val="7030A0"/>
               </w:rPr>
               <w:t>0</w:t>
             </w:r>
@@ -9980,14 +10296,14 @@
               <w:cnfStyle w:val="000000000000" w:firstRow="0" w:lastRow="0" w:firstColumn="0" w:lastColumn="0" w:oddVBand="0" w:evenVBand="0" w:oddHBand="0" w:evenHBand="0" w:firstRowFirstColumn="0" w:firstRowLastColumn="0" w:lastRowFirstColumn="0" w:lastRowLastColumn="0"/>
               <w:rPr>
                 <w:rFonts w:asciiTheme="majorHAnsi" w:eastAsiaTheme="minorEastAsia" w:hAnsiTheme="majorHAnsi" w:cstheme="majorHAnsi"/>
-                <w:color w:val="auto"/>
+                <w:color w:val="7030A0"/>
                 <w:rtl/>
               </w:rPr>
             </w:pPr>
             <w:r>
               <w:rPr>
                 <w:rFonts w:asciiTheme="majorHAnsi" w:eastAsiaTheme="minorEastAsia" w:hAnsiTheme="majorHAnsi" w:cstheme="majorHAnsi"/>
-                <w:color w:val="auto"/>
+                <w:color w:val="7030A0"/>
               </w:rPr>
               <w:t>0.25</w:t>
             </w:r>
@@ -10012,14 +10328,14 @@
               <w:cnfStyle w:val="000000000000" w:firstRow="0" w:lastRow="0" w:firstColumn="0" w:lastColumn="0" w:oddVBand="0" w:evenVBand="0" w:oddHBand="0" w:evenHBand="0" w:firstRowFirstColumn="0" w:firstRowLastColumn="0" w:lastRowFirstColumn="0" w:lastRowLastColumn="0"/>
               <w:rPr>
                 <w:rFonts w:asciiTheme="majorHAnsi" w:eastAsiaTheme="minorEastAsia" w:hAnsiTheme="majorHAnsi" w:cstheme="majorHAnsi"/>
-                <w:color w:val="auto"/>
+                <w:color w:val="7030A0"/>
                 <w:rtl/>
               </w:rPr>
             </w:pPr>
             <w:r>
               <w:rPr>
                 <w:rFonts w:asciiTheme="majorHAnsi" w:eastAsiaTheme="minorEastAsia" w:hAnsiTheme="majorHAnsi" w:cstheme="majorHAnsi"/>
-                <w:color w:val="auto"/>
+                <w:color w:val="7030A0"/>
               </w:rPr>
               <w:t>0.25</w:t>
             </w:r>
@@ -10044,14 +10360,14 @@
               <w:cnfStyle w:val="000000000000" w:firstRow="0" w:lastRow="0" w:firstColumn="0" w:lastColumn="0" w:oddVBand="0" w:evenVBand="0" w:oddHBand="0" w:evenHBand="0" w:firstRowFirstColumn="0" w:firstRowLastColumn="0" w:lastRowFirstColumn="0" w:lastRowLastColumn="0"/>
               <w:rPr>
                 <w:rFonts w:asciiTheme="majorHAnsi" w:eastAsiaTheme="minorEastAsia" w:hAnsiTheme="majorHAnsi" w:cstheme="majorHAnsi"/>
-                <w:color w:val="auto"/>
+                <w:color w:val="7030A0"/>
                 <w:rtl/>
               </w:rPr>
             </w:pPr>
             <w:r>
               <w:rPr>
                 <w:rFonts w:asciiTheme="majorHAnsi" w:eastAsiaTheme="minorEastAsia" w:hAnsiTheme="majorHAnsi" w:cstheme="majorHAnsi"/>
-                <w:color w:val="auto"/>
+                <w:color w:val="7030A0"/>
               </w:rPr>
               <w:t>-1.5</w:t>
             </w:r>
@@ -10076,14 +10392,14 @@
               <w:cnfStyle w:val="000000000000" w:firstRow="0" w:lastRow="0" w:firstColumn="0" w:lastColumn="0" w:oddVBand="0" w:evenVBand="0" w:oddHBand="0" w:evenHBand="0" w:firstRowFirstColumn="0" w:firstRowLastColumn="0" w:lastRowFirstColumn="0" w:lastRowLastColumn="0"/>
               <w:rPr>
                 <w:rFonts w:asciiTheme="majorHAnsi" w:eastAsiaTheme="minorEastAsia" w:hAnsiTheme="majorHAnsi" w:cstheme="majorHAnsi"/>
-                <w:color w:val="auto"/>
+                <w:color w:val="7030A0"/>
                 <w:rtl/>
               </w:rPr>
             </w:pPr>
             <w:r>
               <w:rPr>
                 <w:rFonts w:asciiTheme="majorHAnsi" w:eastAsiaTheme="minorEastAsia" w:hAnsiTheme="majorHAnsi" w:cstheme="majorHAnsi"/>
-                <w:color w:val="auto"/>
+                <w:color w:val="7030A0"/>
               </w:rPr>
               <w:t>-1</w:t>
             </w:r>
@@ -10109,14 +10425,14 @@
               <w:cnfStyle w:val="000000000000" w:firstRow="0" w:lastRow="0" w:firstColumn="0" w:lastColumn="0" w:oddVBand="0" w:evenVBand="0" w:oddHBand="0" w:evenHBand="0" w:firstRowFirstColumn="0" w:firstRowLastColumn="0" w:lastRowFirstColumn="0" w:lastRowLastColumn="0"/>
               <w:rPr>
                 <w:rFonts w:asciiTheme="majorHAnsi" w:eastAsiaTheme="minorEastAsia" w:hAnsiTheme="majorHAnsi" w:cstheme="majorHAnsi"/>
-                <w:color w:val="auto"/>
+                <w:color w:val="7030A0"/>
                 <w:rtl/>
               </w:rPr>
             </w:pPr>
             <w:r>
               <w:rPr>
                 <w:rFonts w:asciiTheme="majorHAnsi" w:eastAsiaTheme="minorEastAsia" w:hAnsiTheme="majorHAnsi" w:cstheme="majorHAnsi"/>
-                <w:color w:val="auto"/>
+                <w:color w:val="7030A0"/>
               </w:rPr>
               <w:t>0</w:t>
             </w:r>
@@ -10309,14 +10625,14 @@
               <w:cnfStyle w:val="000000100000" w:firstRow="0" w:lastRow="0" w:firstColumn="0" w:lastColumn="0" w:oddVBand="0" w:evenVBand="0" w:oddHBand="1" w:evenHBand="0" w:firstRowFirstColumn="0" w:firstRowLastColumn="0" w:lastRowFirstColumn="0" w:lastRowLastColumn="0"/>
               <w:rPr>
                 <w:rFonts w:asciiTheme="majorHAnsi" w:eastAsiaTheme="minorEastAsia" w:hAnsiTheme="majorHAnsi" w:cstheme="majorHAnsi"/>
-                <w:color w:val="auto"/>
+                <w:color w:val="7030A0"/>
                 <w:rtl/>
               </w:rPr>
             </w:pPr>
             <w:r>
               <w:rPr>
                 <w:rFonts w:asciiTheme="majorHAnsi" w:eastAsiaTheme="minorEastAsia" w:hAnsiTheme="majorHAnsi" w:cstheme="majorHAnsi"/>
-                <w:color w:val="auto"/>
+                <w:color w:val="7030A0"/>
               </w:rPr>
               <w:t>0.25</w:t>
             </w:r>
@@ -10341,14 +10657,14 @@
               <w:cnfStyle w:val="000000100000" w:firstRow="0" w:lastRow="0" w:firstColumn="0" w:lastColumn="0" w:oddVBand="0" w:evenVBand="0" w:oddHBand="1" w:evenHBand="0" w:firstRowFirstColumn="0" w:firstRowLastColumn="0" w:lastRowFirstColumn="0" w:lastRowLastColumn="0"/>
               <w:rPr>
                 <w:rFonts w:asciiTheme="majorHAnsi" w:eastAsiaTheme="minorEastAsia" w:hAnsiTheme="majorHAnsi" w:cstheme="majorHAnsi"/>
-                <w:color w:val="auto"/>
+                <w:color w:val="7030A0"/>
                 <w:rtl/>
               </w:rPr>
             </w:pPr>
             <w:r>
               <w:rPr>
                 <w:rFonts w:asciiTheme="majorHAnsi" w:eastAsiaTheme="minorEastAsia" w:hAnsiTheme="majorHAnsi" w:cstheme="majorHAnsi"/>
-                <w:color w:val="auto"/>
+                <w:color w:val="7030A0"/>
               </w:rPr>
               <w:t>0.25</w:t>
             </w:r>
@@ -10373,14 +10689,14 @@
               <w:cnfStyle w:val="000000100000" w:firstRow="0" w:lastRow="0" w:firstColumn="0" w:lastColumn="0" w:oddVBand="0" w:evenVBand="0" w:oddHBand="1" w:evenHBand="0" w:firstRowFirstColumn="0" w:firstRowLastColumn="0" w:lastRowFirstColumn="0" w:lastRowLastColumn="0"/>
               <w:rPr>
                 <w:rFonts w:asciiTheme="majorHAnsi" w:eastAsiaTheme="minorEastAsia" w:hAnsiTheme="majorHAnsi" w:cstheme="majorHAnsi"/>
-                <w:color w:val="auto"/>
+                <w:color w:val="7030A0"/>
                 <w:rtl/>
               </w:rPr>
             </w:pPr>
             <w:r>
               <w:rPr>
                 <w:rFonts w:asciiTheme="majorHAnsi" w:eastAsiaTheme="minorEastAsia" w:hAnsiTheme="majorHAnsi" w:cstheme="majorHAnsi"/>
-                <w:color w:val="auto"/>
+                <w:color w:val="7030A0"/>
               </w:rPr>
               <w:t>-1.5</w:t>
             </w:r>
@@ -10405,14 +10721,14 @@
               <w:cnfStyle w:val="000000100000" w:firstRow="0" w:lastRow="0" w:firstColumn="0" w:lastColumn="0" w:oddVBand="0" w:evenVBand="0" w:oddHBand="1" w:evenHBand="0" w:firstRowFirstColumn="0" w:firstRowLastColumn="0" w:lastRowFirstColumn="0" w:lastRowLastColumn="0"/>
               <w:rPr>
                 <w:rFonts w:asciiTheme="majorHAnsi" w:eastAsiaTheme="minorEastAsia" w:hAnsiTheme="majorHAnsi" w:cstheme="majorHAnsi"/>
-                <w:color w:val="auto"/>
+                <w:color w:val="7030A0"/>
                 <w:rtl/>
               </w:rPr>
             </w:pPr>
             <w:r>
               <w:rPr>
                 <w:rFonts w:asciiTheme="majorHAnsi" w:eastAsiaTheme="minorEastAsia" w:hAnsiTheme="majorHAnsi" w:cstheme="majorHAnsi"/>
-                <w:color w:val="auto"/>
+                <w:color w:val="7030A0"/>
               </w:rPr>
               <w:t>-1</w:t>
             </w:r>
@@ -10438,14 +10754,14 @@
               <w:cnfStyle w:val="000000100000" w:firstRow="0" w:lastRow="0" w:firstColumn="0" w:lastColumn="0" w:oddVBand="0" w:evenVBand="0" w:oddHBand="1" w:evenHBand="0" w:firstRowFirstColumn="0" w:firstRowLastColumn="0" w:lastRowFirstColumn="0" w:lastRowLastColumn="0"/>
               <w:rPr>
                 <w:rFonts w:asciiTheme="majorHAnsi" w:eastAsiaTheme="minorEastAsia" w:hAnsiTheme="majorHAnsi" w:cstheme="majorHAnsi"/>
-                <w:color w:val="auto"/>
+                <w:color w:val="7030A0"/>
                 <w:rtl/>
               </w:rPr>
             </w:pPr>
             <w:r>
               <w:rPr>
                 <w:rFonts w:asciiTheme="majorHAnsi" w:eastAsiaTheme="minorEastAsia" w:hAnsiTheme="majorHAnsi" w:cstheme="majorHAnsi"/>
-                <w:color w:val="auto"/>
+                <w:color w:val="7030A0"/>
               </w:rPr>
               <w:t>0</w:t>
             </w:r>
@@ -14055,6 +14371,16 @@
                   </w:rPr>
                   <m:t>←</m:t>
                 </m:r>
+                <m:r>
+                  <m:rPr>
+                    <m:sty m:val="p"/>
+                  </m:rPr>
+                  <w:rPr>
+                    <w:rFonts w:ascii="Cambria Math" w:eastAsiaTheme="minorEastAsia" w:hAnsi="Cambria Math" w:cstheme="majorHAnsi"/>
+                    <w:color w:val="FF0000"/>
+                  </w:rPr>
+                  <m:t>↖</m:t>
+                </m:r>
               </m:oMath>
             </m:oMathPara>
           </w:p>
@@ -14079,23 +14405,39 @@
               <w:rPr>
                 <w:rFonts w:asciiTheme="majorHAnsi" w:eastAsiaTheme="minorEastAsia" w:hAnsiTheme="majorHAnsi" w:cstheme="majorHAnsi"/>
                 <w:color w:val="auto"/>
-                <w:rtl/>
               </w:rPr>
             </w:pPr>
-            <m:oMathPara>
-              <m:oMath>
-                <m:r>
-                  <m:rPr>
-                    <m:sty m:val="p"/>
-                  </m:rPr>
-                  <w:rPr>
-                    <w:rFonts w:ascii="Cambria Math" w:eastAsiaTheme="minorEastAsia" w:hAnsi="Cambria Math" w:cstheme="majorHAnsi"/>
-                    <w:color w:val="7030A0"/>
-                  </w:rPr>
-                  <m:t>↑</m:t>
-                </m:r>
-              </m:oMath>
-            </m:oMathPara>
+            <m:oMath>
+              <m:r>
+                <m:rPr>
+                  <m:sty m:val="p"/>
+                </m:rPr>
+                <w:rPr>
+                  <w:rFonts w:ascii="Cambria Math" w:eastAsiaTheme="minorEastAsia" w:hAnsi="Cambria Math" w:cstheme="majorHAnsi"/>
+                  <w:color w:val="7030A0"/>
+                </w:rPr>
+                <m:t>↑</m:t>
+              </m:r>
+            </m:oMath>
+            <w:r>
+              <w:rPr>
+                <w:rFonts w:asciiTheme="majorHAnsi" w:eastAsiaTheme="minorEastAsia" w:hAnsiTheme="majorHAnsi" w:cstheme="majorHAnsi"/>
+                <w:color w:val="FF0000"/>
+              </w:rPr>
+              <w:t xml:space="preserve"> </w:t>
+            </w:r>
+            <m:oMath>
+              <m:r>
+                <m:rPr>
+                  <m:sty m:val="p"/>
+                </m:rPr>
+                <w:rPr>
+                  <w:rFonts w:ascii="Cambria Math" w:eastAsiaTheme="minorEastAsia" w:hAnsi="Cambria Math" w:cstheme="majorHAnsi"/>
+                  <w:color w:val="FF0000"/>
+                </w:rPr>
+                <m:t>↖</m:t>
+              </m:r>
+            </m:oMath>
           </w:p>
         </w:tc>
         <w:tc>
@@ -14247,7 +14589,7 @@
         <w:spacing w:line="360" w:lineRule="auto"/>
         <w:ind w:left="1080"/>
         <w:rPr>
-          <w:rFonts w:asciiTheme="majorHAnsi" w:eastAsiaTheme="minorEastAsia" w:hAnsiTheme="majorHAnsi" w:cstheme="majorHAnsi"/>
+          <w:rFonts w:asciiTheme="majorHAnsi" w:eastAsiaTheme="minorEastAsia" w:hAnsiTheme="majorHAnsi" w:cstheme="majorHAnsi" w:hint="cs"/>
           <w:rtl/>
         </w:rPr>
       </w:pPr>
@@ -14357,15 +14699,41 @@
           <w:color w:val="FF0000"/>
           <w:rtl/>
         </w:rPr>
-        <w:t xml:space="preserve">אדום </w:t>
-      </w:r>
+        <w:lastRenderedPageBreak/>
+        <w:t>כאשר האופק של תהליך ההחלטה הוא סופי, אז הסוכן לא יכול לבצע יותר מ2 צעדים, ואחרי 2 צעדים המשחק נגמר. במקרה הזה, הרצת האלגוריתם על הגרף</w:t>
+      </w:r>
+      <w:r>
+        <w:rPr>
+          <w:rFonts w:asciiTheme="majorHAnsi" w:eastAsiaTheme="minorEastAsia" w:hAnsiTheme="majorHAnsi" w:cstheme="majorHAnsi" w:hint="cs"/>
+          <w:color w:val="FF0000"/>
+          <w:rtl/>
+        </w:rPr>
+        <w:t xml:space="preserve"> </w:t>
+      </w:r>
+      <w:r>
+        <w:rPr>
+          <w:rFonts w:asciiTheme="majorHAnsi" w:eastAsiaTheme="minorEastAsia" w:hAnsiTheme="majorHAnsi" w:cstheme="majorHAnsi" w:hint="cs"/>
+          <w:color w:val="FF0000"/>
+          <w:rtl/>
+        </w:rPr>
+        <w:t xml:space="preserve">מניב את אותה תוצאה שקיבלנו בסעיף הקודם. וזאת מכיוון שהיה לנו מקדם דעיכה, </w:t>
+      </w:r>
+      <w:proofErr w:type="spellStart"/>
+      <w:r>
+        <w:rPr>
+          <w:rFonts w:asciiTheme="majorHAnsi" w:eastAsiaTheme="minorEastAsia" w:hAnsiTheme="majorHAnsi" w:cstheme="majorHAnsi" w:hint="cs"/>
+          <w:color w:val="FF0000"/>
+          <w:rtl/>
+        </w:rPr>
+        <w:t>וה</w:t>
+      </w:r>
+      <w:proofErr w:type="spellEnd"/>
       <w:r>
         <w:rPr>
           <w:rFonts w:asciiTheme="majorHAnsi" w:eastAsiaTheme="minorEastAsia" w:hAnsiTheme="majorHAnsi" w:cstheme="majorHAnsi"/>
           <w:color w:val="FF0000"/>
-          <w:rtl/>
-        </w:rPr>
-        <w:t>–</w:t>
+        </w:rPr>
+        <w:t>reward</w:t>
       </w:r>
       <w:r>
         <w:rPr>
@@ -14373,7 +14741,22 @@
           <w:color w:val="FF0000"/>
           <w:rtl/>
         </w:rPr>
-        <w:t xml:space="preserve"> לא בטוח</w:t>
+        <w:t xml:space="preserve"> על מעבר לצומת שהיא לא צומת סופית הוא -1. לכן העדפנו להגיע כמה שיותר מוקדם לצומת הסופית. במקרה ש </w:t>
+      </w:r>
+      <w:r>
+        <w:rPr>
+          <w:rFonts w:asciiTheme="majorHAnsi" w:eastAsiaTheme="minorEastAsia" w:hAnsiTheme="majorHAnsi" w:cstheme="majorHAnsi"/>
+          <w:color w:val="FF0000"/>
+        </w:rPr>
+        <w:t>N = 2</w:t>
+      </w:r>
+      <w:r>
+        <w:rPr>
+          <w:rFonts w:asciiTheme="majorHAnsi" w:eastAsiaTheme="minorEastAsia" w:hAnsiTheme="majorHAnsi" w:cstheme="majorHAnsi" w:hint="cs"/>
+          <w:color w:val="FF0000"/>
+          <w:rtl/>
+        </w:rPr>
+        <w:t>, אנחנו עדיין נעדיף להגיע כמה שיותר מוקדם לצומת הסופית, ולכן אין שוני בהרצת של האלגוריתם ובתוצאות שלו.</w:t>
       </w:r>
     </w:p>
     <w:p>
@@ -14383,59 +14766,7 @@
         <w:spacing w:after="160" w:line="360" w:lineRule="auto"/>
         <w:ind w:left="1080"/>
         <w:rPr>
-          <w:rFonts w:asciiTheme="majorHAnsi" w:eastAsiaTheme="minorEastAsia" w:hAnsiTheme="majorHAnsi" w:cstheme="majorHAnsi"/>
-          <w:color w:val="FF0000"/>
-          <w:rtl/>
-        </w:rPr>
-      </w:pPr>
-      <w:r>
-        <w:rPr>
           <w:rFonts w:asciiTheme="majorHAnsi" w:eastAsiaTheme="minorEastAsia" w:hAnsiTheme="majorHAnsi" w:cstheme="majorHAnsi" w:hint="cs"/>
-          <w:color w:val="FF0000"/>
-          <w:rtl/>
-        </w:rPr>
-        <w:lastRenderedPageBreak/>
-        <w:t>כאשר האופק של תהליך ההחלטה הוא סופי, אז הסוכן לא יכול לבצע יותר מ2 צעדים, ואחרי 2 צעדים המשחק נגמר. במקרה הזה, הרצת האלגוריתם על הגרףמניב את אותה תוצאה שקיבלנו בסעיף הקודם. וזאת מכיוון שהיה לנו מקדם דעיכה, וה</w:t>
-      </w:r>
-      <w:r>
-        <w:rPr>
-          <w:rFonts w:asciiTheme="majorHAnsi" w:eastAsiaTheme="minorEastAsia" w:hAnsiTheme="majorHAnsi" w:cstheme="majorHAnsi"/>
-          <w:color w:val="FF0000"/>
-        </w:rPr>
-        <w:t>reward</w:t>
-      </w:r>
-      <w:r>
-        <w:rPr>
-          <w:rFonts w:asciiTheme="majorHAnsi" w:eastAsiaTheme="minorEastAsia" w:hAnsiTheme="majorHAnsi" w:cstheme="majorHAnsi" w:hint="cs"/>
-          <w:color w:val="FF0000"/>
-          <w:rtl/>
-        </w:rPr>
-        <w:t xml:space="preserve"> על מעבר לצומת שהיא לא צומת סופית הוא -1. לכן העדפנו להגיע כמה שיותר מוקדם לצומת הסופית. במקרה ש </w:t>
-      </w:r>
-      <w:r>
-        <w:rPr>
-          <w:rFonts w:asciiTheme="majorHAnsi" w:eastAsiaTheme="minorEastAsia" w:hAnsiTheme="majorHAnsi" w:cstheme="majorHAnsi"/>
-          <w:color w:val="FF0000"/>
-        </w:rPr>
-        <w:t>N = 2</w:t>
-      </w:r>
-      <w:r>
-        <w:rPr>
-          <w:rFonts w:asciiTheme="majorHAnsi" w:eastAsiaTheme="minorEastAsia" w:hAnsiTheme="majorHAnsi" w:cstheme="majorHAnsi" w:hint="cs"/>
-          <w:color w:val="FF0000"/>
-          <w:rtl/>
-        </w:rPr>
-        <w:t>, אנחנו עדיין נעדיף להגיע כמה שיותר מוקדם לצומת הסופית, ולכן אין שוני בהרצת של האלגוריתם ובתוצאות שלו.</w:t>
-      </w:r>
-    </w:p>
-    <w:p>
-      <w:pPr>
-        <w:pStyle w:val="ListParagraph"/>
-        <w:bidi/>
-        <w:spacing w:after="160" w:line="360" w:lineRule="auto"/>
-        <w:ind w:left="1080"/>
-        <w:rPr>
-          <w:rFonts w:asciiTheme="majorHAnsi" w:eastAsiaTheme="minorEastAsia" w:hAnsiTheme="majorHAnsi" w:cstheme="majorHAnsi"/>
           <w:i/>
           <w:color w:val="FF0000"/>
           <w:rtl/>
@@ -14524,6 +14855,15 @@
         </w:rPr>
         <w:t xml:space="preserve"> לא יגיעו לצומת היעד, וזאת מכייון שהם במרחק יותר גדול מ2.</w:t>
       </w:r>
+      <w:r>
+        <w:rPr>
+          <w:rFonts w:asciiTheme="majorHAnsi" w:eastAsiaTheme="minorEastAsia" w:hAnsiTheme="majorHAnsi" w:cstheme="majorHAnsi"/>
+          <w:i/>
+          <w:color w:val="7030A0"/>
+          <w:rtl/>
+        </w:rPr>
+        <w:br/>
+      </w:r>
     </w:p>
     <w:p>
       <w:pPr>
@@ -14589,18 +14929,140 @@
         <w:spacing w:after="160" w:line="360" w:lineRule="auto"/>
         <w:ind w:left="1080"/>
         <w:rPr>
+          <w:rFonts w:asciiTheme="majorHAnsi" w:eastAsiaTheme="minorEastAsia" w:hAnsiTheme="majorHAnsi" w:cstheme="majorHAnsi" w:hint="cs"/>
+          <w:color w:val="7030A0"/>
+          <w:rtl/>
+        </w:rPr>
+      </w:pPr>
+      <w:r>
+        <w:rPr>
+          <w:rFonts w:asciiTheme="majorHAnsi" w:eastAsiaTheme="minorEastAsia" w:hAnsiTheme="majorHAnsi" w:cstheme="majorHAnsi" w:hint="cs"/>
+          <w:color w:val="7030A0"/>
+          <w:rtl/>
+        </w:rPr>
+        <w:t>עבור צמתים שרחוקים מרחק צעד אחד מצומת היעד, יש מדיניות אופטימלית יחידה, וזאת מכיוון שתמיד נעדיף ללכת ישר לצומת היעד, אחרת לא היינו מקבלים את ה</w:t>
+      </w:r>
+      <w:r>
+        <w:rPr>
           <w:rFonts w:asciiTheme="majorHAnsi" w:eastAsiaTheme="minorEastAsia" w:hAnsiTheme="majorHAnsi" w:cstheme="majorHAnsi"/>
-          <w:color w:val="FF0000"/>
-          <w:rtl/>
-        </w:rPr>
-      </w:pPr>
+          <w:color w:val="7030A0"/>
+        </w:rPr>
+        <w:t>reward</w:t>
+      </w:r>
       <w:r>
         <w:rPr>
           <w:rFonts w:asciiTheme="majorHAnsi" w:eastAsiaTheme="minorEastAsia" w:hAnsiTheme="majorHAnsi" w:cstheme="majorHAnsi" w:hint="cs"/>
-          <w:color w:val="FF0000"/>
-          <w:rtl/>
-        </w:rPr>
-        <w:t>אני לא בטוח מה זה אומר מספר המדיניות האופטימליות.</w:t>
+          <w:color w:val="7030A0"/>
+          <w:rtl/>
+        </w:rPr>
+        <w:t xml:space="preserve"> עליה, אם לא הגענו אליה בצעד הראשון.</w:t>
+      </w:r>
+      <w:r>
+        <w:rPr>
+          <w:rFonts w:asciiTheme="majorHAnsi" w:eastAsiaTheme="minorEastAsia" w:hAnsiTheme="majorHAnsi" w:cstheme="majorHAnsi"/>
+          <w:color w:val="7030A0"/>
+          <w:rtl/>
+        </w:rPr>
+        <w:br/>
+      </w:r>
+      <w:r>
+        <w:rPr>
+          <w:rFonts w:asciiTheme="majorHAnsi" w:eastAsiaTheme="minorEastAsia" w:hAnsiTheme="majorHAnsi" w:cstheme="majorHAnsi" w:hint="cs"/>
+          <w:color w:val="7030A0"/>
+          <w:rtl/>
+        </w:rPr>
+        <w:t>עבור הצמתים האחרים, זה לא משנה לאן נלך, ה</w:t>
+      </w:r>
+      <w:r>
+        <w:rPr>
+          <w:rFonts w:asciiTheme="majorHAnsi" w:eastAsiaTheme="minorEastAsia" w:hAnsiTheme="majorHAnsi" w:cstheme="majorHAnsi"/>
+          <w:color w:val="7030A0"/>
+        </w:rPr>
+        <w:t>reward</w:t>
+      </w:r>
+      <w:r>
+        <w:rPr>
+          <w:rFonts w:asciiTheme="majorHAnsi" w:eastAsiaTheme="minorEastAsia" w:hAnsiTheme="majorHAnsi" w:cstheme="majorHAnsi" w:hint="cs"/>
+          <w:color w:val="7030A0"/>
+          <w:rtl/>
+        </w:rPr>
+        <w:t xml:space="preserve"> הסופי תמיד יהיה </w:t>
+      </w:r>
+      <w:r>
+        <w:rPr>
+          <w:rFonts w:asciiTheme="majorHAnsi" w:eastAsiaTheme="minorEastAsia" w:hAnsiTheme="majorHAnsi" w:cstheme="majorHAnsi"/>
+          <w:color w:val="7030A0"/>
+        </w:rPr>
+        <w:t>-1</w:t>
+      </w:r>
+      <w:r>
+        <w:rPr>
+          <w:rFonts w:asciiTheme="majorHAnsi" w:eastAsiaTheme="minorEastAsia" w:hAnsiTheme="majorHAnsi" w:cstheme="majorHAnsi" w:hint="cs"/>
+          <w:color w:val="7030A0"/>
+          <w:rtl/>
+        </w:rPr>
+        <w:t xml:space="preserve">. מכיוון שצמתים אלה רחוקים יותר מצעד אחד לצומת היעד, נצטרך לעבור קודם לצומת אחרת, ולקבל את ה </w:t>
+      </w:r>
+      <w:r>
+        <w:rPr>
+          <w:rFonts w:asciiTheme="majorHAnsi" w:eastAsiaTheme="minorEastAsia" w:hAnsiTheme="majorHAnsi" w:cstheme="majorHAnsi"/>
+          <w:color w:val="7030A0"/>
+        </w:rPr>
+        <w:t>reward</w:t>
+      </w:r>
+      <w:r>
+        <w:rPr>
+          <w:rFonts w:asciiTheme="majorHAnsi" w:eastAsiaTheme="minorEastAsia" w:hAnsiTheme="majorHAnsi" w:cstheme="majorHAnsi" w:hint="cs"/>
+          <w:color w:val="7030A0"/>
+          <w:rtl/>
+        </w:rPr>
+        <w:t xml:space="preserve"> שהוא </w:t>
+      </w:r>
+      <w:r>
+        <w:rPr>
+          <w:rFonts w:asciiTheme="majorHAnsi" w:eastAsiaTheme="minorEastAsia" w:hAnsiTheme="majorHAnsi" w:cstheme="majorHAnsi"/>
+          <w:color w:val="7030A0"/>
+        </w:rPr>
+        <w:t>-1</w:t>
+      </w:r>
+      <w:r>
+        <w:rPr>
+          <w:rFonts w:asciiTheme="majorHAnsi" w:eastAsiaTheme="minorEastAsia" w:hAnsiTheme="majorHAnsi" w:cstheme="majorHAnsi" w:hint="cs"/>
+          <w:color w:val="7030A0"/>
+          <w:rtl/>
+        </w:rPr>
+        <w:t xml:space="preserve">. אחר כך, כל צעד שנעשה נקבל עליו </w:t>
+      </w:r>
+      <w:r>
+        <w:rPr>
+          <w:rFonts w:asciiTheme="majorHAnsi" w:eastAsiaTheme="minorEastAsia" w:hAnsiTheme="majorHAnsi" w:cstheme="majorHAnsi"/>
+          <w:color w:val="7030A0"/>
+        </w:rPr>
+        <w:t>reward</w:t>
+      </w:r>
+      <w:r>
+        <w:rPr>
+          <w:rFonts w:asciiTheme="majorHAnsi" w:eastAsiaTheme="minorEastAsia" w:hAnsiTheme="majorHAnsi" w:cstheme="majorHAnsi" w:hint="cs"/>
+          <w:color w:val="7030A0"/>
+          <w:rtl/>
+        </w:rPr>
+        <w:t xml:space="preserve"> 0, לכן לא משנה מהו הצעד, ולכן כל צעד </w:t>
+      </w:r>
+      <w:r>
+        <w:rPr>
+          <w:rFonts w:asciiTheme="majorHAnsi" w:eastAsiaTheme="minorEastAsia" w:hAnsiTheme="majorHAnsi" w:cstheme="majorHAnsi" w:hint="cs"/>
+          <w:color w:val="7030A0"/>
+          <w:rtl/>
+        </w:rPr>
+        <w:t>ה</w:t>
+      </w:r>
+      <w:r>
+        <w:rPr>
+          <w:rFonts w:asciiTheme="majorHAnsi" w:eastAsiaTheme="minorEastAsia" w:hAnsiTheme="majorHAnsi" w:cstheme="majorHAnsi" w:hint="cs"/>
+          <w:color w:val="7030A0"/>
+          <w:rtl/>
+        </w:rPr>
+        <w:t>וא צעד אופטימלי.</w:t>
       </w:r>
     </w:p>
     <w:p>
@@ -14611,141 +15073,14 @@
         <w:ind w:left="1080"/>
         <w:rPr>
           <w:rFonts w:asciiTheme="majorHAnsi" w:eastAsiaTheme="minorEastAsia" w:hAnsiTheme="majorHAnsi" w:cstheme="majorHAnsi"/>
-          <w:color w:val="FF0000"/>
+          <w:color w:val="7030A0"/>
           <w:rtl/>
         </w:rPr>
       </w:pPr>
       <w:r>
         <w:rPr>
           <w:rFonts w:asciiTheme="majorHAnsi" w:eastAsiaTheme="minorEastAsia" w:hAnsiTheme="majorHAnsi" w:cstheme="majorHAnsi" w:hint="cs"/>
-          <w:color w:val="FF0000"/>
-          <w:rtl/>
-        </w:rPr>
-        <w:t>עבור צמתים שרחוקים מרחק צעד אחד מצומת היעד, יש מדיניות אופטימלית יחידה, וזאת מכיוון שתמיד נעדיף ללכת ישר לצומת היעד, אחרת לא היינו מקבלים את ה</w:t>
-      </w:r>
-      <w:r>
-        <w:rPr>
-          <w:rFonts w:asciiTheme="majorHAnsi" w:eastAsiaTheme="minorEastAsia" w:hAnsiTheme="majorHAnsi" w:cstheme="majorHAnsi"/>
-          <w:color w:val="FF0000"/>
-        </w:rPr>
-        <w:t>reward</w:t>
-      </w:r>
-      <w:r>
-        <w:rPr>
-          <w:rFonts w:asciiTheme="majorHAnsi" w:eastAsiaTheme="minorEastAsia" w:hAnsiTheme="majorHAnsi" w:cstheme="majorHAnsi" w:hint="cs"/>
-          <w:color w:val="FF0000"/>
-          <w:rtl/>
-        </w:rPr>
-        <w:t xml:space="preserve"> עליה, אם לא הגענו אליה בצעד הראשון.</w:t>
-      </w:r>
-      <w:r>
-        <w:rPr>
-          <w:rFonts w:asciiTheme="majorHAnsi" w:eastAsiaTheme="minorEastAsia" w:hAnsiTheme="majorHAnsi" w:cstheme="majorHAnsi"/>
-          <w:color w:val="FF0000"/>
-          <w:rtl/>
-        </w:rPr>
-        <w:br/>
-      </w:r>
-      <w:r>
-        <w:rPr>
-          <w:rFonts w:asciiTheme="majorHAnsi" w:eastAsiaTheme="minorEastAsia" w:hAnsiTheme="majorHAnsi" w:cstheme="majorHAnsi" w:hint="cs"/>
-          <w:color w:val="FF0000"/>
-          <w:rtl/>
-        </w:rPr>
-        <w:t>עבור הצמתים האחרים, זה לא משנה לאן נלך, ה</w:t>
-      </w:r>
-      <w:r>
-        <w:rPr>
-          <w:rFonts w:asciiTheme="majorHAnsi" w:eastAsiaTheme="minorEastAsia" w:hAnsiTheme="majorHAnsi" w:cstheme="majorHAnsi"/>
-          <w:color w:val="FF0000"/>
-        </w:rPr>
-        <w:t>reward</w:t>
-      </w:r>
-      <w:r>
-        <w:rPr>
-          <w:rFonts w:asciiTheme="majorHAnsi" w:eastAsiaTheme="minorEastAsia" w:hAnsiTheme="majorHAnsi" w:cstheme="majorHAnsi" w:hint="cs"/>
-          <w:color w:val="FF0000"/>
-          <w:rtl/>
-        </w:rPr>
-        <w:t xml:space="preserve"> הסופי תמיד יהיה </w:t>
-      </w:r>
-      <w:r>
-        <w:rPr>
-          <w:rFonts w:asciiTheme="majorHAnsi" w:eastAsiaTheme="minorEastAsia" w:hAnsiTheme="majorHAnsi" w:cstheme="majorHAnsi"/>
-          <w:color w:val="FF0000"/>
-        </w:rPr>
-        <w:t>-1</w:t>
-      </w:r>
-      <w:r>
-        <w:rPr>
-          <w:rFonts w:asciiTheme="majorHAnsi" w:eastAsiaTheme="minorEastAsia" w:hAnsiTheme="majorHAnsi" w:cstheme="majorHAnsi" w:hint="cs"/>
-          <w:color w:val="FF0000"/>
-          <w:rtl/>
-        </w:rPr>
-        <w:t xml:space="preserve">. מכיוון שצמתים אלה רחוקים יותר מצעד אחד לצומת היעד, נצטרך לעבור קודם לצומת אחרת, ולקבל את ה </w:t>
-      </w:r>
-      <w:r>
-        <w:rPr>
-          <w:rFonts w:asciiTheme="majorHAnsi" w:eastAsiaTheme="minorEastAsia" w:hAnsiTheme="majorHAnsi" w:cstheme="majorHAnsi"/>
-          <w:color w:val="FF0000"/>
-        </w:rPr>
-        <w:t>reward</w:t>
-      </w:r>
-      <w:r>
-        <w:rPr>
-          <w:rFonts w:asciiTheme="majorHAnsi" w:eastAsiaTheme="minorEastAsia" w:hAnsiTheme="majorHAnsi" w:cstheme="majorHAnsi" w:hint="cs"/>
-          <w:color w:val="FF0000"/>
-          <w:rtl/>
-        </w:rPr>
-        <w:t xml:space="preserve"> שהוא </w:t>
-      </w:r>
-      <w:r>
-        <w:rPr>
-          <w:rFonts w:asciiTheme="majorHAnsi" w:eastAsiaTheme="minorEastAsia" w:hAnsiTheme="majorHAnsi" w:cstheme="majorHAnsi"/>
-          <w:color w:val="FF0000"/>
-        </w:rPr>
-        <w:t>-1</w:t>
-      </w:r>
-      <w:r>
-        <w:rPr>
-          <w:rFonts w:asciiTheme="majorHAnsi" w:eastAsiaTheme="minorEastAsia" w:hAnsiTheme="majorHAnsi" w:cstheme="majorHAnsi" w:hint="cs"/>
-          <w:color w:val="FF0000"/>
-          <w:rtl/>
-        </w:rPr>
-        <w:t xml:space="preserve">. אחר כך, כל צעד שנעשה נקבל עליו </w:t>
-      </w:r>
-      <w:r>
-        <w:rPr>
-          <w:rFonts w:asciiTheme="majorHAnsi" w:eastAsiaTheme="minorEastAsia" w:hAnsiTheme="majorHAnsi" w:cstheme="majorHAnsi"/>
-          <w:color w:val="FF0000"/>
-        </w:rPr>
-        <w:t>reward</w:t>
-      </w:r>
-      <w:r>
-        <w:rPr>
-          <w:rFonts w:asciiTheme="majorHAnsi" w:eastAsiaTheme="minorEastAsia" w:hAnsiTheme="majorHAnsi" w:cstheme="majorHAnsi" w:hint="cs"/>
-          <w:color w:val="FF0000"/>
-          <w:rtl/>
-        </w:rPr>
-        <w:t xml:space="preserve"> 0, לכן לא משנה מהו הצעד, ולכן כל צעד וא צעד אופטימלי.</w:t>
-      </w:r>
-    </w:p>
-    <w:p>
-      <w:pPr>
-        <w:pStyle w:val="ListParagraph"/>
-        <w:bidi/>
-        <w:spacing w:after="160" w:line="360" w:lineRule="auto"/>
-        <w:ind w:left="1080"/>
-        <w:rPr>
-          <w:rFonts w:asciiTheme="majorHAnsi" w:eastAsiaTheme="minorEastAsia" w:hAnsiTheme="majorHAnsi" w:cstheme="majorHAnsi"/>
-          <w:color w:val="FF0000"/>
-          <w:rtl/>
-        </w:rPr>
-      </w:pPr>
-      <w:r>
-        <w:rPr>
-          <w:rFonts w:asciiTheme="majorHAnsi" w:eastAsiaTheme="minorEastAsia" w:hAnsiTheme="majorHAnsi" w:cstheme="majorHAnsi" w:hint="cs"/>
-          <w:color w:val="FF0000"/>
+          <w:color w:val="7030A0"/>
           <w:rtl/>
         </w:rPr>
         <w:t>ל</w:t>
@@ -14757,7 +15092,7 @@
               <w:rPr>
                 <w:rFonts w:ascii="Cambria Math" w:eastAsiaTheme="minorEastAsia" w:hAnsi="Cambria Math" w:cstheme="majorHAnsi"/>
                 <w:i/>
-                <w:color w:val="FF0000"/>
+                <w:color w:val="7030A0"/>
               </w:rPr>
             </m:ctrlPr>
           </m:sSubPr>
@@ -14765,7 +15100,7 @@
             <m:r>
               <w:rPr>
                 <w:rFonts w:ascii="Cambria Math" w:eastAsiaTheme="minorEastAsia" w:hAnsi="Cambria Math" w:cstheme="majorHAnsi"/>
-                <w:color w:val="FF0000"/>
+                <w:color w:val="7030A0"/>
               </w:rPr>
               <m:t>s</m:t>
             </m:r>
@@ -14774,7 +15109,7 @@
             <m:r>
               <w:rPr>
                 <w:rFonts w:ascii="Cambria Math" w:eastAsiaTheme="minorEastAsia" w:hAnsi="Cambria Math" w:cstheme="majorHAnsi"/>
-                <w:color w:val="FF0000"/>
+                <w:color w:val="7030A0"/>
               </w:rPr>
               <m:t>1</m:t>
             </m:r>
@@ -14783,7 +15118,7 @@
         <m:r>
           <w:rPr>
             <w:rFonts w:ascii="Cambria Math" w:eastAsiaTheme="minorEastAsia" w:hAnsi="Cambria Math" w:cstheme="majorHAnsi"/>
-            <w:color w:val="FF0000"/>
+            <w:color w:val="7030A0"/>
           </w:rPr>
           <m:t xml:space="preserve">, </m:t>
         </m:r>
@@ -14793,7 +15128,7 @@
               <w:rPr>
                 <w:rFonts w:ascii="Cambria Math" w:eastAsiaTheme="minorEastAsia" w:hAnsi="Cambria Math" w:cstheme="majorHAnsi"/>
                 <w:i/>
-                <w:color w:val="FF0000"/>
+                <w:color w:val="7030A0"/>
               </w:rPr>
             </m:ctrlPr>
           </m:sSubPr>
@@ -14801,7 +15136,7 @@
             <m:r>
               <w:rPr>
                 <w:rFonts w:ascii="Cambria Math" w:eastAsiaTheme="minorEastAsia" w:hAnsi="Cambria Math" w:cstheme="majorHAnsi"/>
-                <w:color w:val="FF0000"/>
+                <w:color w:val="7030A0"/>
               </w:rPr>
               <m:t>s</m:t>
             </m:r>
@@ -14810,7 +15145,7 @@
             <m:r>
               <w:rPr>
                 <w:rFonts w:ascii="Cambria Math" w:eastAsiaTheme="minorEastAsia" w:hAnsi="Cambria Math" w:cstheme="majorHAnsi"/>
-                <w:color w:val="FF0000"/>
+                <w:color w:val="7030A0"/>
               </w:rPr>
               <m:t>2</m:t>
             </m:r>
@@ -14820,7 +15155,7 @@
       <w:r>
         <w:rPr>
           <w:rFonts w:asciiTheme="majorHAnsi" w:eastAsiaTheme="minorEastAsia" w:hAnsiTheme="majorHAnsi" w:cstheme="majorHAnsi" w:hint="cs"/>
-          <w:color w:val="FF0000"/>
+          <w:color w:val="7030A0"/>
           <w:rtl/>
         </w:rPr>
         <w:t xml:space="preserve"> יש מדיניות אופטימלית אחת לכל אחד</w:t>
@@ -14834,25 +15169,42 @@
         <w:ind w:left="1080"/>
         <w:rPr>
           <w:rFonts w:asciiTheme="majorHAnsi" w:eastAsiaTheme="minorEastAsia" w:hAnsiTheme="majorHAnsi" w:cstheme="majorHAnsi"/>
-          <w:color w:val="FF0000"/>
-          <w:rtl/>
-        </w:rPr>
-      </w:pPr>
+          <w:i/>
+          <w:color w:val="7030A0"/>
+          <w:rtl/>
+        </w:rPr>
+      </w:pPr>
+      <w:r>
+        <w:rPr>
+          <w:rFonts w:asciiTheme="majorHAnsi" w:eastAsiaTheme="minorEastAsia" w:hAnsiTheme="majorHAnsi" w:cstheme="majorHAnsi" w:hint="cs"/>
+          <w:color w:val="7030A0"/>
+          <w:rtl/>
+        </w:rPr>
+        <w:t>לצומת אחר יש מספר מדיניות אופטימליות שהוא זהה למספר הקשתות היוצאות ממנו.</w:t>
+      </w:r>
+      <w:r>
+        <w:rPr>
+          <w:rFonts w:asciiTheme="majorHAnsi" w:eastAsiaTheme="minorEastAsia" w:hAnsiTheme="majorHAnsi" w:cstheme="majorHAnsi"/>
+          <w:color w:val="7030A0"/>
+          <w:rtl/>
+        </w:rPr>
+        <w:br/>
+      </w:r>
+      <w:r>
+        <w:rPr>
+          <w:rFonts w:asciiTheme="majorHAnsi" w:eastAsiaTheme="minorEastAsia" w:hAnsiTheme="majorHAnsi" w:cstheme="majorHAnsi" w:hint="cs"/>
+          <w:color w:val="7030A0"/>
+          <w:rtl/>
+        </w:rPr>
+        <w:t xml:space="preserve">לכן בסה״כ יש לנו </w:t>
+      </w:r>
       <w:r>
         <w:rPr>
           <w:rFonts w:asciiTheme="majorHAnsi" w:eastAsiaTheme="minorEastAsia" w:hAnsiTheme="majorHAnsi" w:cstheme="majorHAnsi" w:hint="cs"/>
           <w:color w:val="FF0000"/>
           <w:rtl/>
         </w:rPr>
-        <w:t>לצומת אחר יש מספר מדיניות אופטימליות שהוא זהה למספר הקשתות היוצאות ממנו.</w:t>
-      </w:r>
-      <w:r>
-        <w:rPr>
-          <w:rFonts w:asciiTheme="majorHAnsi" w:eastAsiaTheme="minorEastAsia" w:hAnsiTheme="majorHAnsi" w:cstheme="majorHAnsi"/>
-          <w:color w:val="FF0000"/>
-          <w:rtl/>
-        </w:rPr>
-        <w:br/>
+        <w:t>48</w:t>
       </w:r>
       <w:r>
         <w:rPr>
@@ -14860,8 +15212,523 @@
           <w:color w:val="FF0000"/>
           <w:rtl/>
         </w:rPr>
-        <w:t>לכן בסה״כ יש לנו 13 מדיניות אופטימליות</w:t>
-      </w:r>
+        <w:t xml:space="preserve"> </w:t>
+      </w:r>
+      <w:r>
+        <w:rPr>
+          <w:rFonts w:asciiTheme="majorHAnsi" w:eastAsiaTheme="minorEastAsia" w:hAnsiTheme="majorHAnsi" w:cstheme="majorHAnsi" w:hint="cs"/>
+          <w:color w:val="7030A0"/>
+          <w:rtl/>
+        </w:rPr>
+        <w:t>מדיניות אופטימליות</w:t>
+      </w:r>
+      <w:r>
+        <w:rPr>
+          <w:rFonts w:asciiTheme="majorHAnsi" w:eastAsiaTheme="minorEastAsia" w:hAnsiTheme="majorHAnsi" w:cstheme="majorHAnsi" w:hint="cs"/>
+          <w:color w:val="7030A0"/>
+          <w:rtl/>
+        </w:rPr>
+        <w:t xml:space="preserve"> </w:t>
+      </w:r>
+      <m:oMath>
+        <m:limLow>
+          <m:limLowPr>
+            <m:ctrlPr>
+              <w:rPr>
+                <w:rFonts w:ascii="Cambria Math" w:eastAsiaTheme="minorEastAsia" w:hAnsi="Cambria Math" w:cstheme="majorHAnsi"/>
+                <w:i/>
+                <w:color w:val="FF0000"/>
+              </w:rPr>
+            </m:ctrlPr>
+          </m:limLowPr>
+          <m:e>
+            <m:groupChr>
+              <m:groupChrPr>
+                <m:ctrlPr>
+                  <w:rPr>
+                    <w:rFonts w:ascii="Cambria Math" w:eastAsiaTheme="minorEastAsia" w:hAnsi="Cambria Math" w:cstheme="majorHAnsi"/>
+                    <w:i/>
+                    <w:color w:val="FF0000"/>
+                  </w:rPr>
+                </m:ctrlPr>
+              </m:groupChrPr>
+              <m:e>
+                <m:r>
+                  <w:rPr>
+                    <w:rFonts w:ascii="Cambria Math" w:eastAsiaTheme="minorEastAsia" w:hAnsi="Cambria Math" w:cstheme="majorHAnsi"/>
+                    <w:color w:val="FF0000"/>
+                  </w:rPr>
+                  <m:t>1</m:t>
+                </m:r>
+              </m:e>
+            </m:groupChr>
+          </m:e>
+          <m:lim>
+            <m:sSub>
+              <m:sSubPr>
+                <m:ctrlPr>
+                  <w:rPr>
+                    <w:rFonts w:ascii="Cambria Math" w:eastAsiaTheme="minorEastAsia" w:hAnsi="Cambria Math" w:cstheme="majorHAnsi"/>
+                    <w:i/>
+                    <w:color w:val="FF0000"/>
+                  </w:rPr>
+                </m:ctrlPr>
+              </m:sSubPr>
+              <m:e>
+                <m:r>
+                  <w:rPr>
+                    <w:rFonts w:ascii="Cambria Math" w:eastAsiaTheme="minorEastAsia" w:hAnsi="Cambria Math" w:cstheme="majorHAnsi"/>
+                    <w:color w:val="FF0000"/>
+                  </w:rPr>
+                  <m:t>s</m:t>
+                </m:r>
+              </m:e>
+              <m:sub>
+                <m:r>
+                  <w:rPr>
+                    <w:rFonts w:ascii="Cambria Math" w:eastAsiaTheme="minorEastAsia" w:hAnsi="Cambria Math" w:cstheme="majorHAnsi"/>
+                    <w:color w:val="FF0000"/>
+                  </w:rPr>
+                  <m:t>1</m:t>
+                </m:r>
+              </m:sub>
+            </m:sSub>
+          </m:lim>
+        </m:limLow>
+        <m:r>
+          <w:rPr>
+            <w:rFonts w:ascii="Cambria Math" w:eastAsiaTheme="minorEastAsia" w:hAnsi="Cambria Math" w:cstheme="majorHAnsi"/>
+            <w:color w:val="FF0000"/>
+          </w:rPr>
+          <m:t>*</m:t>
+        </m:r>
+        <m:limLow>
+          <m:limLowPr>
+            <m:ctrlPr>
+              <w:rPr>
+                <w:rFonts w:ascii="Cambria Math" w:eastAsiaTheme="minorEastAsia" w:hAnsi="Cambria Math" w:cstheme="majorHAnsi"/>
+                <w:i/>
+                <w:color w:val="FF0000"/>
+              </w:rPr>
+            </m:ctrlPr>
+          </m:limLowPr>
+          <m:e>
+            <m:groupChr>
+              <m:groupChrPr>
+                <m:ctrlPr>
+                  <w:rPr>
+                    <w:rFonts w:ascii="Cambria Math" w:eastAsiaTheme="minorEastAsia" w:hAnsi="Cambria Math" w:cstheme="majorHAnsi"/>
+                    <w:i/>
+                    <w:color w:val="FF0000"/>
+                  </w:rPr>
+                </m:ctrlPr>
+              </m:groupChrPr>
+              <m:e>
+                <m:r>
+                  <w:rPr>
+                    <w:rFonts w:ascii="Cambria Math" w:eastAsiaTheme="minorEastAsia" w:hAnsi="Cambria Math" w:cstheme="majorHAnsi"/>
+                    <w:color w:val="FF0000"/>
+                  </w:rPr>
+                  <m:t>1</m:t>
+                </m:r>
+              </m:e>
+            </m:groupChr>
+          </m:e>
+          <m:lim>
+            <m:sSub>
+              <m:sSubPr>
+                <m:ctrlPr>
+                  <w:rPr>
+                    <w:rFonts w:ascii="Cambria Math" w:eastAsiaTheme="minorEastAsia" w:hAnsi="Cambria Math" w:cstheme="majorHAnsi"/>
+                    <w:i/>
+                    <w:color w:val="FF0000"/>
+                  </w:rPr>
+                </m:ctrlPr>
+              </m:sSubPr>
+              <m:e>
+                <m:r>
+                  <w:rPr>
+                    <w:rFonts w:ascii="Cambria Math" w:eastAsiaTheme="minorEastAsia" w:hAnsi="Cambria Math" w:cstheme="majorHAnsi"/>
+                    <w:color w:val="FF0000"/>
+                  </w:rPr>
+                  <m:t>s</m:t>
+                </m:r>
+              </m:e>
+              <m:sub>
+                <m:r>
+                  <w:rPr>
+                    <w:rFonts w:ascii="Cambria Math" w:eastAsiaTheme="minorEastAsia" w:hAnsi="Cambria Math" w:cstheme="majorHAnsi"/>
+                    <w:color w:val="FF0000"/>
+                  </w:rPr>
+                  <m:t>2</m:t>
+                </m:r>
+              </m:sub>
+            </m:sSub>
+          </m:lim>
+        </m:limLow>
+        <m:r>
+          <w:rPr>
+            <w:rFonts w:ascii="Cambria Math" w:eastAsiaTheme="minorEastAsia" w:hAnsi="Cambria Math" w:cstheme="majorHAnsi"/>
+            <w:color w:val="FF0000"/>
+          </w:rPr>
+          <m:t>*</m:t>
+        </m:r>
+        <m:limLow>
+          <m:limLowPr>
+            <m:ctrlPr>
+              <w:rPr>
+                <w:rFonts w:ascii="Cambria Math" w:eastAsiaTheme="minorEastAsia" w:hAnsi="Cambria Math" w:cstheme="majorHAnsi"/>
+                <w:i/>
+                <w:color w:val="FF0000"/>
+              </w:rPr>
+            </m:ctrlPr>
+          </m:limLowPr>
+          <m:e>
+            <m:groupChr>
+              <m:groupChrPr>
+                <m:ctrlPr>
+                  <w:rPr>
+                    <w:rFonts w:ascii="Cambria Math" w:eastAsiaTheme="minorEastAsia" w:hAnsi="Cambria Math" w:cstheme="majorHAnsi"/>
+                    <w:i/>
+                    <w:color w:val="FF0000"/>
+                  </w:rPr>
+                </m:ctrlPr>
+              </m:groupChrPr>
+              <m:e>
+                <m:r>
+                  <w:rPr>
+                    <w:rFonts w:ascii="Cambria Math" w:eastAsiaTheme="minorEastAsia" w:hAnsi="Cambria Math" w:cstheme="majorHAnsi"/>
+                    <w:color w:val="FF0000"/>
+                  </w:rPr>
+                  <m:t>2</m:t>
+                </m:r>
+              </m:e>
+            </m:groupChr>
+          </m:e>
+          <m:lim>
+            <m:sSub>
+              <m:sSubPr>
+                <m:ctrlPr>
+                  <w:rPr>
+                    <w:rFonts w:ascii="Cambria Math" w:eastAsiaTheme="minorEastAsia" w:hAnsi="Cambria Math" w:cstheme="majorHAnsi"/>
+                    <w:i/>
+                    <w:color w:val="FF0000"/>
+                  </w:rPr>
+                </m:ctrlPr>
+              </m:sSubPr>
+              <m:e>
+                <m:r>
+                  <w:rPr>
+                    <w:rFonts w:ascii="Cambria Math" w:eastAsiaTheme="minorEastAsia" w:hAnsi="Cambria Math" w:cstheme="majorHAnsi"/>
+                    <w:color w:val="FF0000"/>
+                  </w:rPr>
+                  <m:t>s</m:t>
+                </m:r>
+              </m:e>
+              <m:sub>
+                <m:r>
+                  <w:rPr>
+                    <w:rFonts w:ascii="Cambria Math" w:eastAsiaTheme="minorEastAsia" w:hAnsi="Cambria Math" w:cstheme="majorHAnsi"/>
+                    <w:color w:val="FF0000"/>
+                  </w:rPr>
+                  <m:t>3</m:t>
+                </m:r>
+              </m:sub>
+            </m:sSub>
+          </m:lim>
+        </m:limLow>
+        <m:r>
+          <w:rPr>
+            <w:rFonts w:ascii="Cambria Math" w:eastAsiaTheme="minorEastAsia" w:hAnsi="Cambria Math" w:cstheme="majorHAnsi"/>
+            <w:color w:val="FF0000"/>
+          </w:rPr>
+          <m:t>*</m:t>
+        </m:r>
+        <m:limLow>
+          <m:limLowPr>
+            <m:ctrlPr>
+              <w:rPr>
+                <w:rFonts w:ascii="Cambria Math" w:eastAsiaTheme="minorEastAsia" w:hAnsi="Cambria Math" w:cstheme="majorHAnsi"/>
+                <w:i/>
+                <w:color w:val="FF0000"/>
+              </w:rPr>
+            </m:ctrlPr>
+          </m:limLowPr>
+          <m:e>
+            <m:groupChr>
+              <m:groupChrPr>
+                <m:ctrlPr>
+                  <w:rPr>
+                    <w:rFonts w:ascii="Cambria Math" w:eastAsiaTheme="minorEastAsia" w:hAnsi="Cambria Math" w:cstheme="majorHAnsi"/>
+                    <w:i/>
+                    <w:color w:val="FF0000"/>
+                  </w:rPr>
+                </m:ctrlPr>
+              </m:groupChrPr>
+              <m:e>
+                <m:r>
+                  <w:rPr>
+                    <w:rFonts w:ascii="Cambria Math" w:eastAsiaTheme="minorEastAsia" w:hAnsi="Cambria Math" w:cstheme="majorHAnsi"/>
+                    <w:color w:val="FF0000"/>
+                  </w:rPr>
+                  <m:t>2</m:t>
+                </m:r>
+              </m:e>
+            </m:groupChr>
+          </m:e>
+          <m:lim>
+            <m:sSub>
+              <m:sSubPr>
+                <m:ctrlPr>
+                  <w:rPr>
+                    <w:rFonts w:ascii="Cambria Math" w:eastAsiaTheme="minorEastAsia" w:hAnsi="Cambria Math" w:cstheme="majorHAnsi"/>
+                    <w:i/>
+                    <w:color w:val="FF0000"/>
+                  </w:rPr>
+                </m:ctrlPr>
+              </m:sSubPr>
+              <m:e>
+                <m:r>
+                  <w:rPr>
+                    <w:rFonts w:ascii="Cambria Math" w:eastAsiaTheme="minorEastAsia" w:hAnsi="Cambria Math" w:cstheme="majorHAnsi"/>
+                    <w:color w:val="FF0000"/>
+                  </w:rPr>
+                  <m:t>s</m:t>
+                </m:r>
+              </m:e>
+              <m:sub>
+                <m:r>
+                  <w:rPr>
+                    <w:rFonts w:ascii="Cambria Math" w:eastAsiaTheme="minorEastAsia" w:hAnsi="Cambria Math" w:cstheme="majorHAnsi"/>
+                    <w:color w:val="FF0000"/>
+                  </w:rPr>
+                  <m:t>4</m:t>
+                </m:r>
+              </m:sub>
+            </m:sSub>
+          </m:lim>
+        </m:limLow>
+        <m:r>
+          <w:rPr>
+            <w:rFonts w:ascii="Cambria Math" w:eastAsiaTheme="minorEastAsia" w:hAnsi="Cambria Math" w:cstheme="majorHAnsi"/>
+            <w:color w:val="FF0000"/>
+          </w:rPr>
+          <m:t>*</m:t>
+        </m:r>
+        <m:limLow>
+          <m:limLowPr>
+            <m:ctrlPr>
+              <w:rPr>
+                <w:rFonts w:ascii="Cambria Math" w:eastAsiaTheme="minorEastAsia" w:hAnsi="Cambria Math" w:cstheme="majorHAnsi"/>
+                <w:i/>
+                <w:color w:val="FF0000"/>
+              </w:rPr>
+            </m:ctrlPr>
+          </m:limLowPr>
+          <m:e>
+            <m:groupChr>
+              <m:groupChrPr>
+                <m:ctrlPr>
+                  <w:rPr>
+                    <w:rFonts w:ascii="Cambria Math" w:eastAsiaTheme="minorEastAsia" w:hAnsi="Cambria Math" w:cstheme="majorHAnsi"/>
+                    <w:i/>
+                    <w:color w:val="FF0000"/>
+                  </w:rPr>
+                </m:ctrlPr>
+              </m:groupChrPr>
+              <m:e>
+                <m:r>
+                  <w:rPr>
+                    <w:rFonts w:ascii="Cambria Math" w:eastAsiaTheme="minorEastAsia" w:hAnsi="Cambria Math" w:cstheme="majorHAnsi"/>
+                    <w:color w:val="FF0000"/>
+                  </w:rPr>
+                  <m:t>2</m:t>
+                </m:r>
+              </m:e>
+            </m:groupChr>
+          </m:e>
+          <m:lim>
+            <m:sSub>
+              <m:sSubPr>
+                <m:ctrlPr>
+                  <w:rPr>
+                    <w:rFonts w:ascii="Cambria Math" w:eastAsiaTheme="minorEastAsia" w:hAnsi="Cambria Math" w:cstheme="majorHAnsi"/>
+                    <w:i/>
+                    <w:color w:val="FF0000"/>
+                  </w:rPr>
+                </m:ctrlPr>
+              </m:sSubPr>
+              <m:e>
+                <m:r>
+                  <w:rPr>
+                    <w:rFonts w:ascii="Cambria Math" w:eastAsiaTheme="minorEastAsia" w:hAnsi="Cambria Math" w:cstheme="majorHAnsi"/>
+                    <w:color w:val="FF0000"/>
+                  </w:rPr>
+                  <m:t>s</m:t>
+                </m:r>
+              </m:e>
+              <m:sub>
+                <m:r>
+                  <w:rPr>
+                    <w:rFonts w:ascii="Cambria Math" w:eastAsiaTheme="minorEastAsia" w:hAnsi="Cambria Math" w:cstheme="majorHAnsi"/>
+                    <w:color w:val="FF0000"/>
+                  </w:rPr>
+                  <m:t>5</m:t>
+                </m:r>
+              </m:sub>
+            </m:sSub>
+          </m:lim>
+        </m:limLow>
+        <m:r>
+          <w:rPr>
+            <w:rFonts w:ascii="Cambria Math" w:eastAsiaTheme="minorEastAsia" w:hAnsi="Cambria Math" w:cstheme="majorHAnsi"/>
+            <w:color w:val="FF0000"/>
+          </w:rPr>
+          <m:t>*</m:t>
+        </m:r>
+        <m:limLow>
+          <m:limLowPr>
+            <m:ctrlPr>
+              <w:rPr>
+                <w:rFonts w:ascii="Cambria Math" w:eastAsiaTheme="minorEastAsia" w:hAnsi="Cambria Math" w:cstheme="majorHAnsi"/>
+                <w:i/>
+                <w:color w:val="FF0000"/>
+              </w:rPr>
+            </m:ctrlPr>
+          </m:limLowPr>
+          <m:e>
+            <m:groupChr>
+              <m:groupChrPr>
+                <m:ctrlPr>
+                  <w:rPr>
+                    <w:rFonts w:ascii="Cambria Math" w:eastAsiaTheme="minorEastAsia" w:hAnsi="Cambria Math" w:cstheme="majorHAnsi"/>
+                    <w:i/>
+                    <w:color w:val="FF0000"/>
+                  </w:rPr>
+                </m:ctrlPr>
+              </m:groupChrPr>
+              <m:e>
+                <m:r>
+                  <w:rPr>
+                    <w:rFonts w:ascii="Cambria Math" w:eastAsiaTheme="minorEastAsia" w:hAnsi="Cambria Math" w:cstheme="majorHAnsi"/>
+                    <w:color w:val="FF0000"/>
+                  </w:rPr>
+                  <m:t>2</m:t>
+                </m:r>
+              </m:e>
+            </m:groupChr>
+          </m:e>
+          <m:lim>
+            <m:sSub>
+              <m:sSubPr>
+                <m:ctrlPr>
+                  <w:rPr>
+                    <w:rFonts w:ascii="Cambria Math" w:eastAsiaTheme="minorEastAsia" w:hAnsi="Cambria Math" w:cstheme="majorHAnsi"/>
+                    <w:i/>
+                    <w:color w:val="FF0000"/>
+                  </w:rPr>
+                </m:ctrlPr>
+              </m:sSubPr>
+              <m:e>
+                <m:r>
+                  <w:rPr>
+                    <w:rFonts w:ascii="Cambria Math" w:eastAsiaTheme="minorEastAsia" w:hAnsi="Cambria Math" w:cstheme="majorHAnsi"/>
+                    <w:color w:val="FF0000"/>
+                  </w:rPr>
+                  <m:t>s</m:t>
+                </m:r>
+              </m:e>
+              <m:sub>
+                <m:r>
+                  <w:rPr>
+                    <w:rFonts w:ascii="Cambria Math" w:eastAsiaTheme="minorEastAsia" w:hAnsi="Cambria Math" w:cstheme="majorHAnsi"/>
+                    <w:color w:val="FF0000"/>
+                  </w:rPr>
+                  <m:t>6</m:t>
+                </m:r>
+              </m:sub>
+            </m:sSub>
+          </m:lim>
+        </m:limLow>
+        <m:r>
+          <w:rPr>
+            <w:rFonts w:ascii="Cambria Math" w:eastAsiaTheme="minorEastAsia" w:hAnsi="Cambria Math" w:cstheme="majorHAnsi"/>
+            <w:color w:val="FF0000"/>
+          </w:rPr>
+          <m:t>*</m:t>
+        </m:r>
+        <m:limLow>
+          <m:limLowPr>
+            <m:ctrlPr>
+              <w:rPr>
+                <w:rFonts w:ascii="Cambria Math" w:eastAsiaTheme="minorEastAsia" w:hAnsi="Cambria Math" w:cstheme="majorHAnsi"/>
+                <w:i/>
+                <w:color w:val="FF0000"/>
+              </w:rPr>
+            </m:ctrlPr>
+          </m:limLowPr>
+          <m:e>
+            <m:groupChr>
+              <m:groupChrPr>
+                <m:ctrlPr>
+                  <w:rPr>
+                    <w:rFonts w:ascii="Cambria Math" w:eastAsiaTheme="minorEastAsia" w:hAnsi="Cambria Math" w:cstheme="majorHAnsi"/>
+                    <w:i/>
+                    <w:color w:val="FF0000"/>
+                  </w:rPr>
+                </m:ctrlPr>
+              </m:groupChrPr>
+              <m:e>
+                <m:r>
+                  <w:rPr>
+                    <w:rFonts w:ascii="Cambria Math" w:eastAsiaTheme="minorEastAsia" w:hAnsi="Cambria Math" w:cstheme="majorHAnsi"/>
+                    <w:color w:val="FF0000"/>
+                  </w:rPr>
+                  <m:t>3</m:t>
+                </m:r>
+              </m:e>
+            </m:groupChr>
+          </m:e>
+          <m:lim>
+            <m:sSub>
+              <m:sSubPr>
+                <m:ctrlPr>
+                  <w:rPr>
+                    <w:rFonts w:ascii="Cambria Math" w:eastAsiaTheme="minorEastAsia" w:hAnsi="Cambria Math" w:cstheme="majorHAnsi"/>
+                    <w:i/>
+                    <w:color w:val="FF0000"/>
+                  </w:rPr>
+                </m:ctrlPr>
+              </m:sSubPr>
+              <m:e>
+                <m:r>
+                  <w:rPr>
+                    <w:rFonts w:ascii="Cambria Math" w:eastAsiaTheme="minorEastAsia" w:hAnsi="Cambria Math" w:cstheme="majorHAnsi"/>
+                    <w:color w:val="FF0000"/>
+                  </w:rPr>
+                  <m:t>s</m:t>
+                </m:r>
+              </m:e>
+              <m:sub>
+                <m:r>
+                  <w:rPr>
+                    <w:rFonts w:ascii="Cambria Math" w:eastAsiaTheme="minorEastAsia" w:hAnsi="Cambria Math" w:cstheme="majorHAnsi"/>
+                    <w:color w:val="FF0000"/>
+                  </w:rPr>
+                  <m:t>7</m:t>
+                </m:r>
+              </m:sub>
+            </m:sSub>
+          </m:lim>
+        </m:limLow>
+        <m:r>
+          <w:rPr>
+            <w:rFonts w:ascii="Cambria Math" w:eastAsiaTheme="minorEastAsia" w:hAnsi="Cambria Math" w:cstheme="majorHAnsi"/>
+            <w:color w:val="FF0000"/>
+          </w:rPr>
+          <m:t>=48</m:t>
+        </m:r>
+      </m:oMath>
     </w:p>
     <w:p>
       <w:pPr>
@@ -14870,23 +15737,124 @@
         <w:spacing w:after="160" w:line="360" w:lineRule="auto"/>
         <w:ind w:left="1080"/>
         <w:rPr>
-          <w:rFonts w:asciiTheme="minorBidi" w:eastAsiaTheme="minorEastAsia" w:hAnsiTheme="minorBidi" w:cstheme="minorBidi"/>
-          <w:b/>
-          <w:bCs/>
-          <w:color w:val="C00000"/>
-          <w:rtl/>
-        </w:rPr>
-      </w:pPr>
-      <w:r>
-        <w:rPr>
-          <w:rFonts w:asciiTheme="minorBidi" w:eastAsiaTheme="minorEastAsia" w:hAnsiTheme="minorBidi" w:cstheme="minorBidi" w:hint="cs"/>
-          <w:b/>
-          <w:bCs/>
-          <w:color w:val="C00000"/>
-          <w:rtl/>
-        </w:rPr>
-        <w:t>טל יכול להיות שסתם חרטטתי ואני לא מבין מה זה אומר אבל אולי גם ככה בכל הסעיפים.</w:t>
-      </w:r>
+          <w:rFonts w:asciiTheme="majorHAnsi" w:eastAsiaTheme="minorEastAsia" w:hAnsiTheme="majorHAnsi" w:cstheme="majorHAnsi"/>
+          <w:i/>
+          <w:color w:val="7030A0"/>
+          <w:rtl/>
+        </w:rPr>
+      </w:pPr>
+    </w:p>
+    <w:p>
+      <w:pPr>
+        <w:pStyle w:val="ListParagraph"/>
+        <w:bidi/>
+        <w:spacing w:after="160" w:line="360" w:lineRule="auto"/>
+        <w:ind w:left="1080"/>
+        <w:rPr>
+          <w:rFonts w:asciiTheme="majorHAnsi" w:eastAsiaTheme="minorEastAsia" w:hAnsiTheme="majorHAnsi" w:cstheme="majorHAnsi"/>
+          <w:i/>
+          <w:color w:val="7030A0"/>
+          <w:rtl/>
+        </w:rPr>
+      </w:pPr>
+    </w:p>
+    <w:p>
+      <w:pPr>
+        <w:pStyle w:val="ListParagraph"/>
+        <w:bidi/>
+        <w:spacing w:after="160" w:line="360" w:lineRule="auto"/>
+        <w:ind w:left="1080"/>
+        <w:rPr>
+          <w:rFonts w:asciiTheme="majorHAnsi" w:eastAsiaTheme="minorEastAsia" w:hAnsiTheme="majorHAnsi" w:cstheme="majorHAnsi"/>
+          <w:i/>
+          <w:color w:val="7030A0"/>
+          <w:rtl/>
+        </w:rPr>
+      </w:pPr>
+    </w:p>
+    <w:p>
+      <w:pPr>
+        <w:pStyle w:val="ListParagraph"/>
+        <w:bidi/>
+        <w:spacing w:after="160" w:line="360" w:lineRule="auto"/>
+        <w:ind w:left="1080"/>
+        <w:rPr>
+          <w:rFonts w:asciiTheme="majorHAnsi" w:eastAsiaTheme="minorEastAsia" w:hAnsiTheme="majorHAnsi" w:cstheme="majorHAnsi"/>
+          <w:i/>
+          <w:color w:val="7030A0"/>
+          <w:rtl/>
+        </w:rPr>
+      </w:pPr>
+    </w:p>
+    <w:p>
+      <w:pPr>
+        <w:pStyle w:val="ListParagraph"/>
+        <w:bidi/>
+        <w:spacing w:after="160" w:line="360" w:lineRule="auto"/>
+        <w:ind w:left="1080"/>
+        <w:rPr>
+          <w:rFonts w:asciiTheme="majorHAnsi" w:eastAsiaTheme="minorEastAsia" w:hAnsiTheme="majorHAnsi" w:cstheme="majorHAnsi"/>
+          <w:i/>
+          <w:color w:val="7030A0"/>
+          <w:rtl/>
+        </w:rPr>
+      </w:pPr>
+    </w:p>
+    <w:p>
+      <w:pPr>
+        <w:pStyle w:val="ListParagraph"/>
+        <w:bidi/>
+        <w:spacing w:after="160" w:line="360" w:lineRule="auto"/>
+        <w:ind w:left="1080"/>
+        <w:rPr>
+          <w:rFonts w:asciiTheme="majorHAnsi" w:eastAsiaTheme="minorEastAsia" w:hAnsiTheme="majorHAnsi" w:cstheme="majorHAnsi"/>
+          <w:i/>
+          <w:color w:val="7030A0"/>
+          <w:rtl/>
+        </w:rPr>
+      </w:pPr>
+    </w:p>
+    <w:p>
+      <w:pPr>
+        <w:pStyle w:val="ListParagraph"/>
+        <w:bidi/>
+        <w:spacing w:after="160" w:line="360" w:lineRule="auto"/>
+        <w:ind w:left="1080"/>
+        <w:rPr>
+          <w:rFonts w:asciiTheme="majorHAnsi" w:eastAsiaTheme="minorEastAsia" w:hAnsiTheme="majorHAnsi" w:cstheme="majorHAnsi"/>
+          <w:i/>
+          <w:color w:val="7030A0"/>
+          <w:rtl/>
+        </w:rPr>
+      </w:pPr>
+    </w:p>
+    <w:p>
+      <w:pPr>
+        <w:pStyle w:val="ListParagraph"/>
+        <w:bidi/>
+        <w:spacing w:after="160" w:line="360" w:lineRule="auto"/>
+        <w:ind w:left="1080"/>
+        <w:rPr>
+          <w:rFonts w:asciiTheme="majorHAnsi" w:eastAsiaTheme="minorEastAsia" w:hAnsiTheme="majorHAnsi" w:cstheme="majorHAnsi"/>
+          <w:i/>
+          <w:color w:val="7030A0"/>
+          <w:rtl/>
+        </w:rPr>
+      </w:pPr>
+    </w:p>
+    <w:p>
+      <w:pPr>
+        <w:pStyle w:val="ListParagraph"/>
+        <w:bidi/>
+        <w:spacing w:after="160" w:line="360" w:lineRule="auto"/>
+        <w:ind w:left="1080"/>
+        <w:rPr>
+          <w:rFonts w:asciiTheme="majorHAnsi" w:eastAsiaTheme="minorEastAsia" w:hAnsiTheme="majorHAnsi" w:cstheme="majorHAnsi"/>
+          <w:i/>
+          <w:color w:val="7030A0"/>
+          <w:rtl/>
+        </w:rPr>
+      </w:pPr>
     </w:p>
     <w:p>
       <w:pPr>
@@ -14906,6 +15874,7 @@
           <w:rFonts w:asciiTheme="majorHAnsi" w:eastAsiaTheme="minorEastAsia" w:hAnsiTheme="majorHAnsi" w:cstheme="majorHAnsi" w:hint="cs"/>
           <w:rtl/>
         </w:rPr>
+        <w:lastRenderedPageBreak/>
         <w:t>(</w:t>
       </w:r>
       <w:r>
@@ -15185,7 +16154,7 @@
       <w:r>
         <w:rPr>
           <w:rFonts w:asciiTheme="majorHAnsi" w:eastAsiaTheme="minorEastAsia" w:hAnsiTheme="majorHAnsi" w:cstheme="majorHAnsi" w:hint="cs"/>
-          <w:color w:val="FF0000"/>
+          <w:color w:val="7030A0"/>
           <w:rtl/>
         </w:rPr>
         <w:t xml:space="preserve">עקב השינוי הנתון, כעת המדיניות עבור כל צומת שאינו </w:t>
@@ -15197,7 +16166,7 @@
               <w:rPr>
                 <w:rFonts w:ascii="Cambria Math" w:eastAsiaTheme="minorEastAsia" w:hAnsi="Cambria Math" w:cstheme="majorHAnsi"/>
                 <w:i/>
-                <w:color w:val="FF0000"/>
+                <w:color w:val="7030A0"/>
               </w:rPr>
             </m:ctrlPr>
           </m:sSubPr>
@@ -15205,7 +16174,7 @@
             <m:r>
               <w:rPr>
                 <w:rFonts w:ascii="Cambria Math" w:eastAsiaTheme="minorEastAsia" w:hAnsi="Cambria Math" w:cstheme="majorHAnsi"/>
-                <w:color w:val="FF0000"/>
+                <w:color w:val="7030A0"/>
               </w:rPr>
               <m:t>s</m:t>
             </m:r>
@@ -15214,7 +16183,7 @@
             <m:r>
               <w:rPr>
                 <w:rFonts w:ascii="Cambria Math" w:eastAsiaTheme="minorEastAsia" w:hAnsi="Cambria Math" w:cstheme="majorHAnsi"/>
-                <w:color w:val="FF0000"/>
+                <w:color w:val="7030A0"/>
               </w:rPr>
               <m:t>1</m:t>
             </m:r>
@@ -15223,7 +16192,7 @@
         <m:r>
           <w:rPr>
             <w:rFonts w:ascii="Cambria Math" w:eastAsiaTheme="minorEastAsia" w:hAnsi="Cambria Math" w:cstheme="majorHAnsi"/>
-            <w:color w:val="FF0000"/>
+            <w:color w:val="7030A0"/>
           </w:rPr>
           <m:t>,</m:t>
         </m:r>
@@ -15233,7 +16202,7 @@
               <w:rPr>
                 <w:rFonts w:ascii="Cambria Math" w:eastAsiaTheme="minorEastAsia" w:hAnsi="Cambria Math" w:cstheme="majorHAnsi"/>
                 <w:i/>
-                <w:color w:val="FF0000"/>
+                <w:color w:val="7030A0"/>
               </w:rPr>
             </m:ctrlPr>
           </m:sSubPr>
@@ -15241,7 +16210,7 @@
             <m:r>
               <w:rPr>
                 <w:rFonts w:ascii="Cambria Math" w:eastAsiaTheme="minorEastAsia" w:hAnsi="Cambria Math" w:cstheme="majorHAnsi"/>
-                <w:color w:val="FF0000"/>
+                <w:color w:val="7030A0"/>
               </w:rPr>
               <m:t>s</m:t>
             </m:r>
@@ -15250,7 +16219,7 @@
             <m:r>
               <w:rPr>
                 <w:rFonts w:ascii="Cambria Math" w:eastAsiaTheme="minorEastAsia" w:hAnsi="Cambria Math" w:cstheme="majorHAnsi"/>
-                <w:color w:val="FF0000"/>
+                <w:color w:val="7030A0"/>
               </w:rPr>
               <m:t>2</m:t>
             </m:r>
@@ -15260,7 +16229,7 @@
       <w:r>
         <w:rPr>
           <w:rFonts w:asciiTheme="majorHAnsi" w:eastAsiaTheme="minorEastAsia" w:hAnsiTheme="majorHAnsi" w:cstheme="majorHAnsi" w:hint="cs"/>
-          <w:color w:val="FF0000"/>
+          <w:color w:val="7030A0"/>
           <w:rtl/>
         </w:rPr>
         <w:t xml:space="preserve"> לא תשתנה. אבל המדיניות של שני צמתים אלה כן תשתנה. כעת במקום לעבור מהן לצומת היעד, נעדיף לעבור לצומת השנייה, כלומר מ</w:t>
@@ -15272,7 +16241,7 @@
               <w:rPr>
                 <w:rFonts w:ascii="Cambria Math" w:eastAsiaTheme="minorEastAsia" w:hAnsi="Cambria Math" w:cstheme="majorHAnsi"/>
                 <w:i/>
-                <w:color w:val="FF0000"/>
+                <w:color w:val="7030A0"/>
               </w:rPr>
             </m:ctrlPr>
           </m:sSubPr>
@@ -15280,7 +16249,7 @@
             <m:r>
               <w:rPr>
                 <w:rFonts w:ascii="Cambria Math" w:eastAsiaTheme="minorEastAsia" w:hAnsi="Cambria Math" w:cstheme="majorHAnsi"/>
-                <w:color w:val="FF0000"/>
+                <w:color w:val="7030A0"/>
               </w:rPr>
               <m:t>s</m:t>
             </m:r>
@@ -15289,7 +16258,7 @@
             <m:r>
               <w:rPr>
                 <w:rFonts w:ascii="Cambria Math" w:eastAsiaTheme="minorEastAsia" w:hAnsi="Cambria Math" w:cstheme="majorHAnsi"/>
-                <w:color w:val="FF0000"/>
+                <w:color w:val="7030A0"/>
               </w:rPr>
               <m:t>1</m:t>
             </m:r>
@@ -15299,7 +16268,7 @@
       <w:r>
         <w:rPr>
           <w:rFonts w:asciiTheme="majorHAnsi" w:eastAsiaTheme="minorEastAsia" w:hAnsiTheme="majorHAnsi" w:cstheme="majorHAnsi" w:hint="cs"/>
-          <w:color w:val="FF0000"/>
+          <w:color w:val="7030A0"/>
           <w:rtl/>
         </w:rPr>
         <w:t xml:space="preserve"> אל </w:t>
@@ -15311,7 +16280,7 @@
               <w:rPr>
                 <w:rFonts w:ascii="Cambria Math" w:eastAsiaTheme="minorEastAsia" w:hAnsi="Cambria Math" w:cstheme="majorHAnsi"/>
                 <w:i/>
-                <w:color w:val="FF0000"/>
+                <w:color w:val="7030A0"/>
               </w:rPr>
             </m:ctrlPr>
           </m:sSubPr>
@@ -15319,7 +16288,7 @@
             <m:r>
               <w:rPr>
                 <w:rFonts w:ascii="Cambria Math" w:eastAsiaTheme="minorEastAsia" w:hAnsi="Cambria Math" w:cstheme="majorHAnsi"/>
-                <w:color w:val="FF0000"/>
+                <w:color w:val="7030A0"/>
               </w:rPr>
               <m:t>s</m:t>
             </m:r>
@@ -15328,7 +16297,7 @@
             <m:r>
               <w:rPr>
                 <w:rFonts w:ascii="Cambria Math" w:eastAsiaTheme="minorEastAsia" w:hAnsi="Cambria Math" w:cstheme="majorHAnsi"/>
-                <w:color w:val="FF0000"/>
+                <w:color w:val="7030A0"/>
               </w:rPr>
               <m:t>2</m:t>
             </m:r>
@@ -15338,7 +16307,7 @@
       <w:r>
         <w:rPr>
           <w:rFonts w:asciiTheme="majorHAnsi" w:eastAsiaTheme="minorEastAsia" w:hAnsiTheme="majorHAnsi" w:cstheme="majorHAnsi" w:hint="cs"/>
-          <w:color w:val="FF0000"/>
+          <w:color w:val="7030A0"/>
           <w:rtl/>
         </w:rPr>
         <w:t xml:space="preserve"> ולהיפך. וזאת מכיוון שמקדם הדעיכה שלנו הוא 1, ואין הפסד על ה</w:t>
@@ -15346,26 +16315,17 @@
       <w:r>
         <w:rPr>
           <w:rFonts w:asciiTheme="majorHAnsi" w:eastAsiaTheme="minorEastAsia" w:hAnsiTheme="majorHAnsi" w:cstheme="majorHAnsi"/>
-          <w:color w:val="FF0000"/>
+          <w:color w:val="7030A0"/>
         </w:rPr>
         <w:t>reward</w:t>
       </w:r>
       <w:r>
         <w:rPr>
           <w:rFonts w:asciiTheme="majorHAnsi" w:eastAsiaTheme="minorEastAsia" w:hAnsiTheme="majorHAnsi" w:cstheme="majorHAnsi" w:hint="cs"/>
-          <w:color w:val="FF0000"/>
-          <w:rtl/>
-        </w:rPr>
-        <w:t xml:space="preserve"> שמקבלים. ולכן ניתן לעבור כל הזמן בין שני הצמתים הללו ולקבל תועלת אינסופית. בנוסף, ערכי התועלת של שאר הצמתים גם ישתנו, וגם בהם נקבל </w:t>
-      </w:r>
-      <w:r>
-        <w:rPr>
-          <w:rFonts w:asciiTheme="majorHAnsi" w:eastAsiaTheme="minorEastAsia" w:hAnsiTheme="majorHAnsi" w:cstheme="majorHAnsi" w:hint="cs"/>
-          <w:color w:val="FF0000"/>
-          <w:rtl/>
-        </w:rPr>
-        <w:lastRenderedPageBreak/>
-        <w:t>תועלת אינסופית.</w:t>
+          <w:color w:val="7030A0"/>
+          <w:rtl/>
+        </w:rPr>
+        <w:t xml:space="preserve"> שמקבלים. ולכן ניתן לעבור כל הזמן בין שני הצמתים הללו ולקבל תועלת אינסופית. בנוסף, ערכי התועלת של שאר הצמתים גם ישתנו, וגם בהם נקבל תועלת אינסופית.</w:t>
       </w:r>
       <w:r>
         <w:rPr>
@@ -15481,12 +16441,14 @@
         <w:br/>
         <w:t>בקובץ זה ממומשת הסביבה של ה-</w:t>
       </w:r>
+      <w:proofErr w:type="spellStart"/>
       <w:r>
         <w:rPr>
           <w:rFonts w:asciiTheme="majorHAnsi" w:eastAsiaTheme="minorEastAsia" w:hAnsiTheme="majorHAnsi" w:cstheme="majorHAnsi"/>
         </w:rPr>
         <w:t>mdp</w:t>
       </w:r>
+      <w:proofErr w:type="spellEnd"/>
       <w:r>
         <w:rPr>
           <w:rFonts w:asciiTheme="majorHAnsi" w:eastAsiaTheme="minorEastAsia" w:hAnsiTheme="majorHAnsi" w:cstheme="majorHAnsi"/>
@@ -15593,12 +16555,14 @@
           <w:rFonts w:asciiTheme="majorHAnsi" w:eastAsiaTheme="minorEastAsia" w:hAnsiTheme="majorHAnsi" w:cstheme="majorHAnsi"/>
         </w:rPr>
       </w:pPr>
+      <w:proofErr w:type="spellStart"/>
       <w:r>
         <w:rPr>
           <w:rFonts w:asciiTheme="majorHAnsi" w:eastAsiaTheme="minorEastAsia" w:hAnsiTheme="majorHAnsi" w:cstheme="majorHAnsi"/>
         </w:rPr>
         <w:t>terminal_states</w:t>
       </w:r>
+      <w:proofErr w:type="spellEnd"/>
       <w:r>
         <w:rPr>
           <w:rFonts w:asciiTheme="majorHAnsi" w:eastAsiaTheme="minorEastAsia" w:hAnsiTheme="majorHAnsi" w:cstheme="majorHAnsi"/>
@@ -15620,12 +16584,14 @@
           <w:rFonts w:asciiTheme="majorHAnsi" w:eastAsiaTheme="minorEastAsia" w:hAnsiTheme="majorHAnsi" w:cstheme="majorHAnsi"/>
         </w:rPr>
       </w:pPr>
+      <w:proofErr w:type="spellStart"/>
       <w:r>
         <w:rPr>
           <w:rFonts w:asciiTheme="majorHAnsi" w:eastAsiaTheme="minorEastAsia" w:hAnsiTheme="majorHAnsi" w:cstheme="majorHAnsi"/>
         </w:rPr>
         <w:t>transition_function</w:t>
       </w:r>
+      <w:proofErr w:type="spellEnd"/>
       <w:r>
         <w:rPr>
           <w:rFonts w:asciiTheme="majorHAnsi" w:eastAsiaTheme="minorEastAsia" w:hAnsiTheme="majorHAnsi" w:cstheme="majorHAnsi"/>
@@ -15823,11 +16789,19 @@
           <w:rtl/>
         </w:rPr>
       </w:pPr>
+      <w:proofErr w:type="spellStart"/>
       <w:r>
         <w:rPr>
           <w:rFonts w:asciiTheme="majorHAnsi" w:eastAsiaTheme="minorEastAsia" w:hAnsiTheme="majorHAnsi" w:cstheme="majorHAnsi"/>
         </w:rPr>
-        <w:t>print_rewards()</w:t>
+        <w:t>print_rewards</w:t>
+      </w:r>
+      <w:proofErr w:type="spellEnd"/>
+      <w:r>
+        <w:rPr>
+          <w:rFonts w:asciiTheme="majorHAnsi" w:eastAsiaTheme="minorEastAsia" w:hAnsiTheme="majorHAnsi" w:cstheme="majorHAnsi"/>
+        </w:rPr>
+        <w:t>()</w:t>
       </w:r>
       <w:r>
         <w:rPr>
@@ -15850,11 +16824,19 @@
           <w:rFonts w:asciiTheme="majorHAnsi" w:eastAsiaTheme="minorEastAsia" w:hAnsiTheme="majorHAnsi" w:cstheme="majorHAnsi"/>
         </w:rPr>
       </w:pPr>
+      <w:proofErr w:type="spellStart"/>
       <w:r>
         <w:rPr>
           <w:rFonts w:asciiTheme="majorHAnsi" w:eastAsiaTheme="minorEastAsia" w:hAnsiTheme="majorHAnsi" w:cstheme="majorHAnsi"/>
         </w:rPr>
-        <w:t>print_utility(U)</w:t>
+        <w:t>print_utility</w:t>
+      </w:r>
+      <w:proofErr w:type="spellEnd"/>
+      <w:r>
+        <w:rPr>
+          <w:rFonts w:asciiTheme="majorHAnsi" w:eastAsiaTheme="minorEastAsia" w:hAnsiTheme="majorHAnsi" w:cstheme="majorHAnsi"/>
+        </w:rPr>
+        <w:t>(U)</w:t>
       </w:r>
       <w:r>
         <w:rPr>
@@ -15890,11 +16872,19 @@
           <w:rFonts w:asciiTheme="majorHAnsi" w:eastAsiaTheme="minorEastAsia" w:hAnsiTheme="majorHAnsi" w:cstheme="majorHAnsi"/>
         </w:rPr>
       </w:pPr>
+      <w:proofErr w:type="spellStart"/>
       <w:r>
         <w:rPr>
           <w:rFonts w:asciiTheme="majorHAnsi" w:eastAsiaTheme="minorEastAsia" w:hAnsiTheme="majorHAnsi" w:cstheme="majorHAnsi"/>
         </w:rPr>
-        <w:t>print_policy(policy)</w:t>
+        <w:t>print_policy</w:t>
+      </w:r>
+      <w:proofErr w:type="spellEnd"/>
+      <w:r>
+        <w:rPr>
+          <w:rFonts w:asciiTheme="majorHAnsi" w:eastAsiaTheme="minorEastAsia" w:hAnsiTheme="majorHAnsi" w:cstheme="majorHAnsi"/>
+        </w:rPr>
+        <w:t>(policy)</w:t>
       </w:r>
       <w:r>
         <w:rPr>
@@ -16227,8 +17217,37 @@
         <w:rPr>
           <w:rFonts w:asciiTheme="majorHAnsi" w:hAnsiTheme="majorHAnsi" w:cstheme="majorHAnsi"/>
         </w:rPr>
-        <w:t xml:space="preserve"> packages in python, numpy, matplotlib, argparse, </w:t>
-      </w:r>
+        <w:t xml:space="preserve"> packages in python, </w:t>
+      </w:r>
+      <w:proofErr w:type="spellStart"/>
+      <w:r>
+        <w:rPr>
+          <w:rFonts w:asciiTheme="majorHAnsi" w:hAnsiTheme="majorHAnsi" w:cstheme="majorHAnsi"/>
+        </w:rPr>
+        <w:t>numpy</w:t>
+      </w:r>
+      <w:proofErr w:type="spellEnd"/>
+      <w:r>
+        <w:rPr>
+          <w:rFonts w:asciiTheme="majorHAnsi" w:hAnsiTheme="majorHAnsi" w:cstheme="majorHAnsi"/>
+        </w:rPr>
+        <w:t xml:space="preserve">, matplotlib, </w:t>
+      </w:r>
+      <w:proofErr w:type="spellStart"/>
+      <w:r>
+        <w:rPr>
+          <w:rFonts w:asciiTheme="majorHAnsi" w:hAnsiTheme="majorHAnsi" w:cstheme="majorHAnsi"/>
+        </w:rPr>
+        <w:t>argparse</w:t>
+      </w:r>
+      <w:proofErr w:type="spellEnd"/>
+      <w:r>
+        <w:rPr>
+          <w:rFonts w:asciiTheme="majorHAnsi" w:hAnsiTheme="majorHAnsi" w:cstheme="majorHAnsi"/>
+        </w:rPr>
+        <w:t xml:space="preserve">, </w:t>
+      </w:r>
+      <w:proofErr w:type="spellStart"/>
       <w:r>
         <w:rPr>
           <w:rFonts w:asciiTheme="majorHAnsi" w:hAnsiTheme="majorHAnsi" w:cstheme="majorHAnsi"/>
@@ -16236,6 +17255,7 @@
         </w:rPr>
         <w:t>os</w:t>
       </w:r>
+      <w:proofErr w:type="spellEnd"/>
       <w:r>
         <w:rPr>
           <w:rFonts w:asciiTheme="majorHAnsi" w:hAnsiTheme="majorHAnsi" w:cstheme="majorHAnsi"/>
@@ -16247,15 +17267,33 @@
           <w:rFonts w:asciiTheme="majorHAnsi" w:hAnsiTheme="majorHAnsi" w:cstheme="majorHAnsi"/>
           <w:lang w:val="en-GB"/>
         </w:rPr>
-        <w:t>copy, typing, termcolor</w:t>
-      </w:r>
-      <w:r>
-        <w:rPr>
-          <w:rFonts w:asciiTheme="majorHAnsi" w:hAnsiTheme="majorHAnsi" w:cstheme="majorHAnsi"/>
-          <w:lang w:val="en-GB"/>
-        </w:rPr>
-        <w:t>, random</w:t>
-      </w:r>
+        <w:t xml:space="preserve">copy, typing, </w:t>
+      </w:r>
+      <w:proofErr w:type="spellStart"/>
+      <w:r>
+        <w:rPr>
+          <w:rFonts w:asciiTheme="majorHAnsi" w:hAnsiTheme="majorHAnsi" w:cstheme="majorHAnsi"/>
+          <w:lang w:val="en-GB"/>
+        </w:rPr>
+        <w:t>termcolor</w:t>
+      </w:r>
+      <w:proofErr w:type="spellEnd"/>
+      <w:r>
+        <w:rPr>
+          <w:rFonts w:asciiTheme="majorHAnsi" w:hAnsiTheme="majorHAnsi" w:cstheme="majorHAnsi"/>
+          <w:lang w:val="en-GB"/>
+        </w:rPr>
+        <w:t xml:space="preserve">, </w:t>
+      </w:r>
+      <w:proofErr w:type="gramStart"/>
+      <w:r>
+        <w:rPr>
+          <w:rFonts w:asciiTheme="majorHAnsi" w:hAnsiTheme="majorHAnsi" w:cstheme="majorHAnsi"/>
+          <w:lang w:val="en-GB"/>
+        </w:rPr>
+        <w:t>random</w:t>
+      </w:r>
+      <w:proofErr w:type="gramEnd"/>
     </w:p>
     <w:p>
       <w:pPr>
@@ -16314,25 +17352,63 @@
         </w:rPr>
         <w:t xml:space="preserve">): </w:t>
       </w:r>
+      <w:proofErr w:type="spellStart"/>
       <w:r>
         <w:rPr>
           <w:rFonts w:asciiTheme="majorHAnsi" w:eastAsiaTheme="minorEastAsia" w:hAnsiTheme="majorHAnsi" w:cstheme="majorHAnsi"/>
         </w:rPr>
-        <w:t>value_iteration(mdp, U_init, epsilon)</w:t>
-      </w:r>
+        <w:t>value_iteration</w:t>
+      </w:r>
+      <w:proofErr w:type="spellEnd"/>
       <w:r>
         <w:rPr>
           <w:rFonts w:asciiTheme="majorHAnsi" w:eastAsiaTheme="minorEastAsia" w:hAnsiTheme="majorHAnsi" w:cstheme="majorHAnsi"/>
+        </w:rPr>
+        <w:t>(</w:t>
+      </w:r>
+      <w:proofErr w:type="spellStart"/>
+      <w:r>
+        <w:rPr>
+          <w:rFonts w:asciiTheme="majorHAnsi" w:eastAsiaTheme="minorEastAsia" w:hAnsiTheme="majorHAnsi" w:cstheme="majorHAnsi"/>
+        </w:rPr>
+        <w:t>mdp</w:t>
+      </w:r>
+      <w:proofErr w:type="spellEnd"/>
+      <w:r>
+        <w:rPr>
+          <w:rFonts w:asciiTheme="majorHAnsi" w:eastAsiaTheme="minorEastAsia" w:hAnsiTheme="majorHAnsi" w:cstheme="majorHAnsi"/>
+        </w:rPr>
+        <w:t xml:space="preserve">, </w:t>
+      </w:r>
+      <w:proofErr w:type="spellStart"/>
+      <w:r>
+        <w:rPr>
+          <w:rFonts w:asciiTheme="majorHAnsi" w:eastAsiaTheme="minorEastAsia" w:hAnsiTheme="majorHAnsi" w:cstheme="majorHAnsi"/>
+        </w:rPr>
+        <w:t>U_init</w:t>
+      </w:r>
+      <w:proofErr w:type="spellEnd"/>
+      <w:r>
+        <w:rPr>
+          <w:rFonts w:asciiTheme="majorHAnsi" w:eastAsiaTheme="minorEastAsia" w:hAnsiTheme="majorHAnsi" w:cstheme="majorHAnsi"/>
+        </w:rPr>
+        <w:t>, epsilon)</w:t>
+      </w:r>
+      <w:r>
+        <w:rPr>
+          <w:rFonts w:asciiTheme="majorHAnsi" w:eastAsiaTheme="minorEastAsia" w:hAnsiTheme="majorHAnsi" w:cstheme="majorHAnsi"/>
           <w:rtl/>
         </w:rPr>
         <w:t xml:space="preserve"> – בהינתן ה-</w:t>
       </w:r>
+      <w:proofErr w:type="spellStart"/>
       <w:r>
         <w:rPr>
           <w:rFonts w:asciiTheme="majorHAnsi" w:eastAsiaTheme="minorEastAsia" w:hAnsiTheme="majorHAnsi" w:cstheme="majorHAnsi"/>
         </w:rPr>
         <w:t>mdp</w:t>
       </w:r>
+      <w:proofErr w:type="spellEnd"/>
       <w:r>
         <w:rPr>
           <w:rFonts w:asciiTheme="majorHAnsi" w:eastAsiaTheme="minorEastAsia" w:hAnsiTheme="majorHAnsi" w:cstheme="majorHAnsi"/>
@@ -16340,18 +17416,36 @@
         </w:rPr>
         <w:t xml:space="preserve">, ערך התועלת ההתחלתי </w:t>
       </w:r>
+      <w:proofErr w:type="spellStart"/>
       <w:r>
         <w:rPr>
           <w:rFonts w:asciiTheme="majorHAnsi" w:eastAsiaTheme="minorEastAsia" w:hAnsiTheme="majorHAnsi" w:cstheme="majorHAnsi"/>
         </w:rPr>
         <w:t>U_init</w:t>
       </w:r>
+      <w:proofErr w:type="spellEnd"/>
       <w:r>
         <w:rPr>
           <w:rFonts w:asciiTheme="majorHAnsi" w:eastAsiaTheme="minorEastAsia" w:hAnsiTheme="majorHAnsi" w:cstheme="majorHAnsi"/>
           <w:rtl/>
         </w:rPr>
-        <w:t xml:space="preserve">, וחסם העליון לשגיאה מהתוחלת של התועלת האופטמילי </w:t>
+        <w:t xml:space="preserve">, וחסם העליון לשגיאה מהתוחלת של התועלת </w:t>
+      </w:r>
+      <w:proofErr w:type="spellStart"/>
+      <w:r>
+        <w:rPr>
+          <w:rFonts w:asciiTheme="majorHAnsi" w:eastAsiaTheme="minorEastAsia" w:hAnsiTheme="majorHAnsi" w:cstheme="majorHAnsi"/>
+          <w:rtl/>
+        </w:rPr>
+        <w:t>האופטמילי</w:t>
+      </w:r>
+      <w:proofErr w:type="spellEnd"/>
+      <w:r>
+        <w:rPr>
+          <w:rFonts w:asciiTheme="majorHAnsi" w:eastAsiaTheme="minorEastAsia" w:hAnsiTheme="majorHAnsi" w:cstheme="majorHAnsi"/>
+          <w:rtl/>
+        </w:rPr>
+        <w:t xml:space="preserve"> </w:t>
       </w:r>
       <w:r>
         <w:rPr>
@@ -16466,25 +17560,49 @@
         </w:rPr>
         <w:t xml:space="preserve">): </w:t>
       </w:r>
+      <w:proofErr w:type="spellStart"/>
       <w:r>
         <w:rPr>
           <w:rFonts w:asciiTheme="majorHAnsi" w:eastAsiaTheme="minorEastAsia" w:hAnsiTheme="majorHAnsi" w:cstheme="majorHAnsi"/>
         </w:rPr>
-        <w:t>get_policy(mdp, U)</w:t>
-      </w:r>
+        <w:t>get_policy</w:t>
+      </w:r>
+      <w:proofErr w:type="spellEnd"/>
       <w:r>
         <w:rPr>
           <w:rFonts w:asciiTheme="majorHAnsi" w:eastAsiaTheme="minorEastAsia" w:hAnsiTheme="majorHAnsi" w:cstheme="majorHAnsi"/>
+        </w:rPr>
+        <w:t>(</w:t>
+      </w:r>
+      <w:proofErr w:type="spellStart"/>
+      <w:r>
+        <w:rPr>
+          <w:rFonts w:asciiTheme="majorHAnsi" w:eastAsiaTheme="minorEastAsia" w:hAnsiTheme="majorHAnsi" w:cstheme="majorHAnsi"/>
+        </w:rPr>
+        <w:t>mdp</w:t>
+      </w:r>
+      <w:proofErr w:type="spellEnd"/>
+      <w:r>
+        <w:rPr>
+          <w:rFonts w:asciiTheme="majorHAnsi" w:eastAsiaTheme="minorEastAsia" w:hAnsiTheme="majorHAnsi" w:cstheme="majorHAnsi"/>
+        </w:rPr>
+        <w:t>, U)</w:t>
+      </w:r>
+      <w:r>
+        <w:rPr>
+          <w:rFonts w:asciiTheme="majorHAnsi" w:eastAsiaTheme="minorEastAsia" w:hAnsiTheme="majorHAnsi" w:cstheme="majorHAnsi"/>
           <w:rtl/>
         </w:rPr>
         <w:t xml:space="preserve"> – בהינתן ה-</w:t>
       </w:r>
+      <w:proofErr w:type="spellStart"/>
       <w:r>
         <w:rPr>
           <w:rFonts w:asciiTheme="majorHAnsi" w:eastAsiaTheme="minorEastAsia" w:hAnsiTheme="majorHAnsi" w:cstheme="majorHAnsi"/>
         </w:rPr>
         <w:t>mdp</w:t>
       </w:r>
+      <w:proofErr w:type="spellEnd"/>
       <w:r>
         <w:rPr>
           <w:rFonts w:asciiTheme="majorHAnsi" w:eastAsiaTheme="minorEastAsia" w:hAnsiTheme="majorHAnsi" w:cstheme="majorHAnsi"/>
@@ -16602,25 +17720,49 @@
         </w:rPr>
         <w:t xml:space="preserve"> נק'): </w:t>
       </w:r>
+      <w:proofErr w:type="spellStart"/>
       <w:r>
         <w:rPr>
           <w:rFonts w:asciiTheme="majorHAnsi" w:eastAsiaTheme="minorEastAsia" w:hAnsiTheme="majorHAnsi" w:cstheme="majorHAnsi"/>
         </w:rPr>
-        <w:t>policy_evaluation(mdp, policy)</w:t>
-      </w:r>
+        <w:t>policy_evaluation</w:t>
+      </w:r>
+      <w:proofErr w:type="spellEnd"/>
       <w:r>
         <w:rPr>
           <w:rFonts w:asciiTheme="majorHAnsi" w:eastAsiaTheme="minorEastAsia" w:hAnsiTheme="majorHAnsi" w:cstheme="majorHAnsi"/>
+        </w:rPr>
+        <w:t>(</w:t>
+      </w:r>
+      <w:proofErr w:type="spellStart"/>
+      <w:r>
+        <w:rPr>
+          <w:rFonts w:asciiTheme="majorHAnsi" w:eastAsiaTheme="minorEastAsia" w:hAnsiTheme="majorHAnsi" w:cstheme="majorHAnsi"/>
+        </w:rPr>
+        <w:t>mdp</w:t>
+      </w:r>
+      <w:proofErr w:type="spellEnd"/>
+      <w:r>
+        <w:rPr>
+          <w:rFonts w:asciiTheme="majorHAnsi" w:eastAsiaTheme="minorEastAsia" w:hAnsiTheme="majorHAnsi" w:cstheme="majorHAnsi"/>
+        </w:rPr>
+        <w:t>, policy)</w:t>
+      </w:r>
+      <w:r>
+        <w:rPr>
+          <w:rFonts w:asciiTheme="majorHAnsi" w:eastAsiaTheme="minorEastAsia" w:hAnsiTheme="majorHAnsi" w:cstheme="majorHAnsi"/>
           <w:rtl/>
         </w:rPr>
         <w:t xml:space="preserve"> – בהינתן ה-</w:t>
       </w:r>
+      <w:proofErr w:type="spellStart"/>
       <w:r>
         <w:rPr>
           <w:rFonts w:asciiTheme="majorHAnsi" w:eastAsiaTheme="minorEastAsia" w:hAnsiTheme="majorHAnsi" w:cstheme="majorHAnsi"/>
         </w:rPr>
         <w:t>mdp</w:t>
       </w:r>
+      <w:proofErr w:type="spellEnd"/>
       <w:r>
         <w:rPr>
           <w:rFonts w:asciiTheme="majorHAnsi" w:eastAsiaTheme="minorEastAsia" w:hAnsiTheme="majorHAnsi" w:cstheme="majorHAnsi"/>
@@ -16691,25 +17833,63 @@
         </w:rPr>
         <w:t xml:space="preserve"> נק'): </w:t>
       </w:r>
+      <w:proofErr w:type="spellStart"/>
       <w:r>
         <w:rPr>
           <w:rFonts w:asciiTheme="majorHAnsi" w:eastAsiaTheme="minorEastAsia" w:hAnsiTheme="majorHAnsi" w:cstheme="majorHAnsi"/>
         </w:rPr>
-        <w:t>policy_iteration(mdp, policy_init)</w:t>
-      </w:r>
+        <w:t>policy_iteration</w:t>
+      </w:r>
+      <w:proofErr w:type="spellEnd"/>
       <w:r>
         <w:rPr>
           <w:rFonts w:asciiTheme="majorHAnsi" w:eastAsiaTheme="minorEastAsia" w:hAnsiTheme="majorHAnsi" w:cstheme="majorHAnsi"/>
+        </w:rPr>
+        <w:t>(</w:t>
+      </w:r>
+      <w:proofErr w:type="spellStart"/>
+      <w:r>
+        <w:rPr>
+          <w:rFonts w:asciiTheme="majorHAnsi" w:eastAsiaTheme="minorEastAsia" w:hAnsiTheme="majorHAnsi" w:cstheme="majorHAnsi"/>
+        </w:rPr>
+        <w:t>mdp</w:t>
+      </w:r>
+      <w:proofErr w:type="spellEnd"/>
+      <w:r>
+        <w:rPr>
+          <w:rFonts w:asciiTheme="majorHAnsi" w:eastAsiaTheme="minorEastAsia" w:hAnsiTheme="majorHAnsi" w:cstheme="majorHAnsi"/>
+        </w:rPr>
+        <w:t xml:space="preserve">, </w:t>
+      </w:r>
+      <w:proofErr w:type="spellStart"/>
+      <w:r>
+        <w:rPr>
+          <w:rFonts w:asciiTheme="majorHAnsi" w:eastAsiaTheme="minorEastAsia" w:hAnsiTheme="majorHAnsi" w:cstheme="majorHAnsi"/>
+        </w:rPr>
+        <w:t>policy_init</w:t>
+      </w:r>
+      <w:proofErr w:type="spellEnd"/>
+      <w:r>
+        <w:rPr>
+          <w:rFonts w:asciiTheme="majorHAnsi" w:eastAsiaTheme="minorEastAsia" w:hAnsiTheme="majorHAnsi" w:cstheme="majorHAnsi"/>
+        </w:rPr>
+        <w:t>)</w:t>
+      </w:r>
+      <w:r>
+        <w:rPr>
+          <w:rFonts w:asciiTheme="majorHAnsi" w:eastAsiaTheme="minorEastAsia" w:hAnsiTheme="majorHAnsi" w:cstheme="majorHAnsi"/>
           <w:rtl/>
         </w:rPr>
         <w:t xml:space="preserve"> -  בהינתן ה-</w:t>
       </w:r>
+      <w:proofErr w:type="spellStart"/>
       <w:r>
         <w:rPr>
           <w:rFonts w:asciiTheme="majorHAnsi" w:eastAsiaTheme="minorEastAsia" w:hAnsiTheme="majorHAnsi" w:cstheme="majorHAnsi"/>
         </w:rPr>
         <w:t>mdp</w:t>
       </w:r>
+      <w:proofErr w:type="spellEnd"/>
       <w:r>
         <w:rPr>
           <w:rFonts w:asciiTheme="majorHAnsi" w:eastAsiaTheme="minorEastAsia" w:hAnsiTheme="majorHAnsi" w:cstheme="majorHAnsi"/>
@@ -16717,12 +17897,14 @@
         </w:rPr>
         <w:t xml:space="preserve">, ומדיניות התחלתית </w:t>
       </w:r>
+      <w:proofErr w:type="spellStart"/>
       <w:r>
         <w:rPr>
           <w:rFonts w:asciiTheme="majorHAnsi" w:eastAsiaTheme="minorEastAsia" w:hAnsiTheme="majorHAnsi" w:cstheme="majorHAnsi"/>
         </w:rPr>
         <w:t>policy_init</w:t>
       </w:r>
+      <w:proofErr w:type="spellEnd"/>
       <w:r>
         <w:rPr>
           <w:rFonts w:asciiTheme="majorHAnsi" w:eastAsiaTheme="minorEastAsia" w:hAnsiTheme="majorHAnsi" w:cstheme="majorHAnsi"/>
@@ -16825,11 +18007,33 @@
         </w:rPr>
         <w:t xml:space="preserve"> נק'): </w:t>
       </w:r>
-      <w:r>
-        <w:rPr>
-          <w:rFonts w:asciiTheme="majorHAnsi" w:hAnsiTheme="majorHAnsi" w:cstheme="majorHAnsi"/>
-        </w:rPr>
-        <w:t>get_all_policies(mdp, U, …)</w:t>
+      <w:proofErr w:type="spellStart"/>
+      <w:r>
+        <w:rPr>
+          <w:rFonts w:asciiTheme="majorHAnsi" w:hAnsiTheme="majorHAnsi" w:cstheme="majorHAnsi"/>
+        </w:rPr>
+        <w:t>get_all_policies</w:t>
+      </w:r>
+      <w:proofErr w:type="spellEnd"/>
+      <w:r>
+        <w:rPr>
+          <w:rFonts w:asciiTheme="majorHAnsi" w:hAnsiTheme="majorHAnsi" w:cstheme="majorHAnsi"/>
+        </w:rPr>
+        <w:t>(</w:t>
+      </w:r>
+      <w:proofErr w:type="spellStart"/>
+      <w:r>
+        <w:rPr>
+          <w:rFonts w:asciiTheme="majorHAnsi" w:hAnsiTheme="majorHAnsi" w:cstheme="majorHAnsi"/>
+        </w:rPr>
+        <w:t>mdp</w:t>
+      </w:r>
+      <w:proofErr w:type="spellEnd"/>
+      <w:r>
+        <w:rPr>
+          <w:rFonts w:asciiTheme="majorHAnsi" w:hAnsiTheme="majorHAnsi" w:cstheme="majorHAnsi"/>
+        </w:rPr>
+        <w:t>, U, …)</w:t>
       </w:r>
       <w:r>
         <w:rPr>
@@ -16838,12 +18042,14 @@
         </w:rPr>
         <w:t xml:space="preserve"> – בהינתן ה-</w:t>
       </w:r>
+      <w:proofErr w:type="spellStart"/>
       <w:r>
         <w:rPr>
           <w:rFonts w:asciiTheme="majorHAnsi" w:hAnsiTheme="majorHAnsi" w:cstheme="majorHAnsi"/>
         </w:rPr>
         <w:t>mdp</w:t>
       </w:r>
+      <w:proofErr w:type="spellEnd"/>
       <w:r>
         <w:rPr>
           <w:rFonts w:asciiTheme="majorHAnsi" w:hAnsiTheme="majorHAnsi" w:cstheme="majorHAnsi" w:hint="cs"/>
@@ -17038,11 +18244,33 @@
         </w:rPr>
         <w:t xml:space="preserve"> נק'): </w:t>
       </w:r>
-      <w:r>
-        <w:rPr>
-          <w:rFonts w:asciiTheme="majorHAnsi" w:hAnsiTheme="majorHAnsi" w:cstheme="majorHAnsi"/>
-        </w:rPr>
-        <w:t>get_policy_for_different_rewards(mdp, …)</w:t>
+      <w:proofErr w:type="spellStart"/>
+      <w:r>
+        <w:rPr>
+          <w:rFonts w:asciiTheme="majorHAnsi" w:hAnsiTheme="majorHAnsi" w:cstheme="majorHAnsi"/>
+        </w:rPr>
+        <w:t>get_policy_for_different_rewards</w:t>
+      </w:r>
+      <w:proofErr w:type="spellEnd"/>
+      <w:r>
+        <w:rPr>
+          <w:rFonts w:asciiTheme="majorHAnsi" w:hAnsiTheme="majorHAnsi" w:cstheme="majorHAnsi"/>
+        </w:rPr>
+        <w:t>(</w:t>
+      </w:r>
+      <w:proofErr w:type="spellStart"/>
+      <w:r>
+        <w:rPr>
+          <w:rFonts w:asciiTheme="majorHAnsi" w:hAnsiTheme="majorHAnsi" w:cstheme="majorHAnsi"/>
+        </w:rPr>
+        <w:t>mdp</w:t>
+      </w:r>
+      <w:proofErr w:type="spellEnd"/>
+      <w:r>
+        <w:rPr>
+          <w:rFonts w:asciiTheme="majorHAnsi" w:hAnsiTheme="majorHAnsi" w:cstheme="majorHAnsi"/>
+        </w:rPr>
+        <w:t>, …)</w:t>
       </w:r>
       <w:r>
         <w:rPr>
@@ -17051,12 +18279,14 @@
         </w:rPr>
         <w:t xml:space="preserve"> – בהינתן ה-</w:t>
       </w:r>
+      <w:proofErr w:type="spellStart"/>
       <w:r>
         <w:rPr>
           <w:rFonts w:asciiTheme="majorHAnsi" w:hAnsiTheme="majorHAnsi" w:cstheme="majorHAnsi"/>
         </w:rPr>
         <w:t>mdp</w:t>
       </w:r>
+      <w:proofErr w:type="spellEnd"/>
       <w:r>
         <w:rPr>
           <w:rFonts w:asciiTheme="majorHAnsi" w:hAnsiTheme="majorHAnsi" w:cstheme="majorHAnsi" w:hint="cs"/>
@@ -17208,7 +18438,7 @@
             <wp:extent cx="151765" cy="151765"/>
             <wp:effectExtent l="0" t="0" r="635" b="635"/>
             <wp:docPr id="1512768450" name="תמונה 1" descr="Writing Hand on Apple ">
-              <a:hlinkClick xmlns:a="http://schemas.openxmlformats.org/drawingml/2006/main" r:id="rId10"/>
+              <a:hlinkClick xmlns:a="http://schemas.openxmlformats.org/drawingml/2006/main" r:id="rId8"/>
             </wp:docPr>
             <wp:cNvGraphicFramePr>
               <a:graphicFrameLocks xmlns:a="http://schemas.openxmlformats.org/drawingml/2006/main"/>
@@ -17218,7 +18448,7 @@
                 <pic:pic xmlns:pic="http://schemas.openxmlformats.org/drawingml/2006/picture">
                   <pic:nvPicPr>
                     <pic:cNvPr id="0" name="Picture 4" descr="Writing Hand on Apple ">
-                      <a:hlinkClick r:id="rId10"/>
+                      <a:hlinkClick r:id="rId8"/>
                     </pic:cNvPr>
                     <pic:cNvPicPr>
                       <a:picLocks noChangeArrowheads="1"/>
@@ -17417,8 +18647,38 @@
         <w:rPr>
           <w:rFonts w:asciiTheme="majorHAnsi" w:hAnsiTheme="majorHAnsi" w:cstheme="majorHAnsi"/>
         </w:rPr>
-        <w:t>board, terminal_states, transition_function</w:t>
-      </w:r>
+        <w:t xml:space="preserve">board, </w:t>
+      </w:r>
+      <w:proofErr w:type="spellStart"/>
+      <w:r>
+        <w:rPr>
+          <w:rFonts w:asciiTheme="majorHAnsi" w:hAnsiTheme="majorHAnsi" w:cstheme="majorHAnsi"/>
+        </w:rPr>
+        <w:t>terminal_states</w:t>
+      </w:r>
+      <w:proofErr w:type="spellEnd"/>
+      <w:r>
+        <w:rPr>
+          <w:rFonts w:asciiTheme="majorHAnsi" w:hAnsiTheme="majorHAnsi" w:cstheme="majorHAnsi"/>
+        </w:rPr>
+        <w:t xml:space="preserve">, </w:t>
+      </w:r>
+      <w:proofErr w:type="spellStart"/>
+      <w:r>
+        <w:rPr>
+          <w:rFonts w:asciiTheme="majorHAnsi" w:hAnsiTheme="majorHAnsi" w:cstheme="majorHAnsi"/>
+        </w:rPr>
+        <w:t>transition_</w:t>
+      </w:r>
+      <w:proofErr w:type="gramStart"/>
+      <w:r>
+        <w:rPr>
+          <w:rFonts w:asciiTheme="majorHAnsi" w:hAnsiTheme="majorHAnsi" w:cstheme="majorHAnsi"/>
+        </w:rPr>
+        <w:t>function</w:t>
+      </w:r>
+      <w:proofErr w:type="spellEnd"/>
+      <w:proofErr w:type="gramEnd"/>
     </w:p>
     <w:p>
       <w:pPr>
@@ -17436,12 +18696,14 @@
         </w:rPr>
         <w:t>ויוצרים מופע של הסביבה (</w:t>
       </w:r>
+      <w:proofErr w:type="spellStart"/>
       <w:r>
         <w:rPr>
           <w:rFonts w:asciiTheme="majorHAnsi" w:hAnsiTheme="majorHAnsi" w:cstheme="majorHAnsi"/>
         </w:rPr>
         <w:t>mdp</w:t>
       </w:r>
+      <w:proofErr w:type="spellEnd"/>
       <w:r>
         <w:rPr>
           <w:rFonts w:asciiTheme="majorHAnsi" w:hAnsiTheme="majorHAnsi" w:cstheme="majorHAnsi"/>
@@ -17756,7 +19018,7 @@
             <wp:extent cx="156845" cy="156845"/>
             <wp:effectExtent l="0" t="0" r="0" b="0"/>
             <wp:docPr id="506548261" name="Picture 3" descr="Writing Hand on Apple ">
-              <a:hlinkClick xmlns:a="http://schemas.openxmlformats.org/drawingml/2006/main" r:id="rId8"/>
+              <a:hlinkClick xmlns:a="http://schemas.openxmlformats.org/drawingml/2006/main" r:id="rId10"/>
             </wp:docPr>
             <wp:cNvGraphicFramePr>
               <a:graphicFrameLocks xmlns:a="http://schemas.openxmlformats.org/drawingml/2006/main" noChangeAspect="1"/>
@@ -17896,6 +19158,7 @@
         </w:rPr>
         <w:br/>
       </w:r>
+      <w:proofErr w:type="spellStart"/>
       <w:r>
         <w:rPr>
           <w:rFonts w:asciiTheme="majorHAnsi" w:hAnsiTheme="majorHAnsi" w:cstheme="majorHAnsi"/>
@@ -17934,6 +19197,7 @@
         </w:rPr>
         <w:t>N</w:t>
       </w:r>
+      <w:proofErr w:type="spellEnd"/>
       <w:r>
         <w:rPr>
           <w:rFonts w:asciiTheme="majorHAnsi" w:hAnsiTheme="majorHAnsi" w:cstheme="majorHAnsi" w:hint="cs"/>
@@ -18013,12 +19277,14 @@
         </w:rPr>
         <w:t xml:space="preserve">ה תכירו אלגוריתם למידה בשם </w:t>
       </w:r>
+      <w:proofErr w:type="spellStart"/>
       <w:r>
         <w:rPr>
           <w:rFonts w:asciiTheme="majorHAnsi" w:hAnsiTheme="majorHAnsi" w:cstheme="majorHAnsi"/>
         </w:rPr>
         <w:t>kNN</w:t>
       </w:r>
+      <w:proofErr w:type="spellEnd"/>
       <w:r>
         <w:rPr>
           <w:rFonts w:asciiTheme="majorHAnsi" w:hAnsiTheme="majorHAnsi" w:cstheme="majorHAnsi" w:hint="cs"/>
@@ -19218,7 +20484,23 @@
           <w:rFonts w:asciiTheme="majorHAnsi" w:hAnsiTheme="majorHAnsi" w:cstheme="majorHAnsi" w:hint="cs"/>
           <w:rtl/>
         </w:rPr>
-        <w:t>שתי פונקציות מרחק נפוצות הינן מרחק אוקלידי ומרחק מנהטן.</w:t>
+        <w:t xml:space="preserve">שתי פונקציות מרחק נפוצות הינן מרחק </w:t>
+      </w:r>
+      <w:proofErr w:type="spellStart"/>
+      <w:r>
+        <w:rPr>
+          <w:rFonts w:asciiTheme="majorHAnsi" w:hAnsiTheme="majorHAnsi" w:cstheme="majorHAnsi" w:hint="cs"/>
+          <w:rtl/>
+        </w:rPr>
+        <w:t>אוקלידי</w:t>
+      </w:r>
+      <w:proofErr w:type="spellEnd"/>
+      <w:r>
+        <w:rPr>
+          <w:rFonts w:asciiTheme="majorHAnsi" w:hAnsiTheme="majorHAnsi" w:cstheme="majorHAnsi" w:hint="cs"/>
+          <w:rtl/>
+        </w:rPr>
+        <w:t xml:space="preserve"> ומרחק מנהטן.</w:t>
       </w:r>
     </w:p>
     <w:p>
@@ -19382,6 +20664,7 @@
         </w:rPr>
         <w:t xml:space="preserve">מעתה, אלא אם כן צוין אחרת, נשתמש במרחק </w:t>
       </w:r>
+      <w:proofErr w:type="spellStart"/>
       <w:r>
         <w:rPr>
           <w:rFonts w:asciiTheme="majorHAnsi" w:hAnsiTheme="majorHAnsi" w:cstheme="majorHAnsi" w:hint="cs"/>
@@ -19389,6 +20672,7 @@
         </w:rPr>
         <w:t>אוקלידי</w:t>
       </w:r>
+      <w:proofErr w:type="spellEnd"/>
       <w:r>
         <w:rPr>
           <w:rFonts w:asciiTheme="majorHAnsi" w:hAnsiTheme="majorHAnsi" w:cstheme="majorHAnsi" w:hint="cs"/>
@@ -19868,8 +21152,17 @@
           <w:rFonts w:asciiTheme="majorHAnsi" w:hAnsiTheme="majorHAnsi" w:cstheme="majorHAnsi"/>
           <w:lang w:val="en-GB"/>
         </w:rPr>
-        <w:t>1-nearest neighbor</w:t>
-      </w:r>
+        <w:t xml:space="preserve">1-nearest </w:t>
+      </w:r>
+      <w:proofErr w:type="spellStart"/>
+      <w:r>
+        <w:rPr>
+          <w:rFonts w:asciiTheme="majorHAnsi" w:hAnsiTheme="majorHAnsi" w:cstheme="majorHAnsi"/>
+          <w:lang w:val="en-GB"/>
+        </w:rPr>
+        <w:t>neighbor</w:t>
+      </w:r>
+      <w:proofErr w:type="spellEnd"/>
       <w:r>
         <w:rPr>
           <w:rFonts w:asciiTheme="majorHAnsi" w:hAnsiTheme="majorHAnsi" w:cstheme="majorHAnsi" w:hint="cs"/>
@@ -23443,7 +24736,23 @@
           <w:rFonts w:asciiTheme="majorHAnsi" w:hAnsiTheme="majorHAnsi" w:cstheme="majorHAnsi" w:hint="cs"/>
           <w:rtl/>
         </w:rPr>
-        <w:t xml:space="preserve"> של דוגמת המבחן. היינו רוצים להתחשב בערכים "קרובים" לערך הסף בעת סיווג דוגמת מבחן, ולא לחרוץ את גורלה של הדוגמה לתת־עץ אחד בלבד; לצורך כך נציג את </w:t>
+        <w:t xml:space="preserve"> של דוגמת המבחן. היינו רוצים להתחשב בערכים "קרובים" לערך הסף בעת סיווג דוגמת מבחן, ולא לחרוץ את גורלה של הדוגמה </w:t>
+      </w:r>
+      <w:proofErr w:type="spellStart"/>
+      <w:r>
+        <w:rPr>
+          <w:rFonts w:asciiTheme="majorHAnsi" w:hAnsiTheme="majorHAnsi" w:cstheme="majorHAnsi" w:hint="cs"/>
+          <w:rtl/>
+        </w:rPr>
+        <w:t>לתת־עץ</w:t>
+      </w:r>
+      <w:proofErr w:type="spellEnd"/>
+      <w:r>
+        <w:rPr>
+          <w:rFonts w:asciiTheme="majorHAnsi" w:hAnsiTheme="majorHAnsi" w:cstheme="majorHAnsi" w:hint="cs"/>
+          <w:rtl/>
+        </w:rPr>
+        <w:t xml:space="preserve"> אחד בלבד; לצורך כך נציג את </w:t>
       </w:r>
       <w:r>
         <w:rPr>
@@ -23675,7 +24984,23 @@
           <w:rFonts w:asciiTheme="majorHAnsi" w:hAnsiTheme="majorHAnsi" w:cstheme="majorHAnsi" w:hint="cs"/>
           <w:rtl/>
         </w:rPr>
-        <w:t xml:space="preserve">כלל אפסילון־החלטה שונה מכלל ההחלטה הרגיל שנלמד בכיתה באופן הבא: </w:t>
+        <w:t xml:space="preserve">כלל </w:t>
+      </w:r>
+      <w:proofErr w:type="spellStart"/>
+      <w:r>
+        <w:rPr>
+          <w:rFonts w:asciiTheme="majorHAnsi" w:hAnsiTheme="majorHAnsi" w:cstheme="majorHAnsi" w:hint="cs"/>
+          <w:rtl/>
+        </w:rPr>
+        <w:t>אפסילון־החלטה</w:t>
+      </w:r>
+      <w:proofErr w:type="spellEnd"/>
+      <w:r>
+        <w:rPr>
+          <w:rFonts w:asciiTheme="majorHAnsi" w:hAnsiTheme="majorHAnsi" w:cstheme="majorHAnsi" w:hint="cs"/>
+          <w:rtl/>
+        </w:rPr>
+        <w:t xml:space="preserve"> שונה מכלל ההחלטה הרגיל שנלמד בכיתה באופן הבא: </w:t>
       </w:r>
       <w:r>
         <w:rPr>
@@ -24718,32 +26043,66 @@
         <w:t xml:space="preserve"> </w:t>
       </w:r>
       <w:bookmarkStart w:id="9" w:name="_Hlk123839860"/>
+      <w:proofErr w:type="spellStart"/>
       <w:r>
         <w:rPr>
           <w:rFonts w:asciiTheme="majorHAnsi" w:hAnsiTheme="majorHAnsi" w:cstheme="majorHAnsi"/>
         </w:rPr>
         <w:t>load_data_set</w:t>
       </w:r>
+      <w:proofErr w:type="spellEnd"/>
       <w:r>
         <w:rPr>
           <w:rFonts w:asciiTheme="majorHAnsi" w:hAnsiTheme="majorHAnsi" w:cstheme="majorHAnsi"/>
           <w:lang w:bidi="ar-SA"/>
         </w:rPr>
-        <w:t xml:space="preserve">, create_train_validation_split, get_dataset_split </w:t>
-      </w:r>
-      <w:r>
-        <w:rPr>
-          <w:rFonts w:asciiTheme="majorHAnsi" w:hAnsiTheme="majorHAnsi" w:cstheme="majorHAnsi"/>
-          <w:rtl/>
+        <w:t xml:space="preserve">, </w:t>
+      </w:r>
+      <w:proofErr w:type="spellStart"/>
+      <w:r>
+        <w:rPr>
+          <w:rFonts w:asciiTheme="majorHAnsi" w:hAnsiTheme="majorHAnsi" w:cstheme="majorHAnsi"/>
+          <w:lang w:bidi="ar-SA"/>
+        </w:rPr>
+        <w:t>create_train_validation_split</w:t>
+      </w:r>
+      <w:proofErr w:type="spellEnd"/>
+      <w:r>
+        <w:rPr>
+          <w:rFonts w:asciiTheme="majorHAnsi" w:hAnsiTheme="majorHAnsi" w:cstheme="majorHAnsi"/>
+          <w:lang w:bidi="ar-SA"/>
+        </w:rPr>
+        <w:t xml:space="preserve">, </w:t>
+      </w:r>
+      <w:proofErr w:type="spellStart"/>
+      <w:r>
+        <w:rPr>
+          <w:rFonts w:asciiTheme="majorHAnsi" w:hAnsiTheme="majorHAnsi" w:cstheme="majorHAnsi"/>
+          <w:lang w:bidi="ar-SA"/>
+        </w:rPr>
+        <w:t>get_dataset_split</w:t>
+      </w:r>
+      <w:proofErr w:type="spellEnd"/>
+      <w:r>
+        <w:rPr>
+          <w:rFonts w:asciiTheme="majorHAnsi" w:hAnsiTheme="majorHAnsi" w:cstheme="majorHAnsi"/>
+          <w:lang w:bidi="ar-SA"/>
         </w:rPr>
         <w:t xml:space="preserve"> </w:t>
       </w:r>
       <w:r>
         <w:rPr>
           <w:rFonts w:asciiTheme="majorHAnsi" w:hAnsiTheme="majorHAnsi" w:cstheme="majorHAnsi"/>
+          <w:rtl/>
         </w:rPr>
         <w:t xml:space="preserve"> </w:t>
       </w:r>
+      <w:r>
+        <w:rPr>
+          <w:rFonts w:asciiTheme="majorHAnsi" w:hAnsiTheme="majorHAnsi" w:cstheme="majorHAnsi"/>
+        </w:rPr>
+        <w:t xml:space="preserve"> </w:t>
+      </w:r>
       <w:bookmarkEnd w:id="9"/>
       <w:r>
         <w:rPr>
@@ -24778,6 +26137,7 @@
         </w:rPr>
         <w:t xml:space="preserve"> למערכי </w:t>
       </w:r>
+      <w:proofErr w:type="spellStart"/>
       <w:r>
         <w:rPr>
           <w:rFonts w:asciiTheme="majorHAnsi" w:hAnsiTheme="majorHAnsi" w:cstheme="majorHAnsi"/>
@@ -24785,6 +26145,7 @@
         </w:rPr>
         <w:t>np.array</w:t>
       </w:r>
+      <w:proofErr w:type="spellEnd"/>
       <w:r>
         <w:rPr>
           <w:rFonts w:asciiTheme="majorHAnsi" w:hAnsiTheme="majorHAnsi" w:cstheme="majorHAnsi"/>
@@ -26310,7 +27671,77 @@
         <w:rPr>
           <w:rFonts w:asciiTheme="majorHAnsi" w:hAnsiTheme="majorHAnsi" w:cstheme="majorHAnsi"/>
         </w:rPr>
-        <w:t>All the built in packages in python, sklearn, pandas ,numpy, random, matplotlib, argparse, abc, typing</w:t>
+        <w:t xml:space="preserve">All the </w:t>
+      </w:r>
+      <w:proofErr w:type="gramStart"/>
+      <w:r>
+        <w:rPr>
+          <w:rFonts w:asciiTheme="majorHAnsi" w:hAnsiTheme="majorHAnsi" w:cstheme="majorHAnsi"/>
+        </w:rPr>
+        <w:t>built in</w:t>
+      </w:r>
+      <w:proofErr w:type="gramEnd"/>
+      <w:r>
+        <w:rPr>
+          <w:rFonts w:asciiTheme="majorHAnsi" w:hAnsiTheme="majorHAnsi" w:cstheme="majorHAnsi"/>
+        </w:rPr>
+        <w:t xml:space="preserve"> packages in python, </w:t>
+      </w:r>
+      <w:proofErr w:type="spellStart"/>
+      <w:r>
+        <w:rPr>
+          <w:rFonts w:asciiTheme="majorHAnsi" w:hAnsiTheme="majorHAnsi" w:cstheme="majorHAnsi"/>
+        </w:rPr>
+        <w:t>sklearn</w:t>
+      </w:r>
+      <w:proofErr w:type="spellEnd"/>
+      <w:r>
+        <w:rPr>
+          <w:rFonts w:asciiTheme="majorHAnsi" w:hAnsiTheme="majorHAnsi" w:cstheme="majorHAnsi"/>
+        </w:rPr>
+        <w:t>, pandas ,</w:t>
+      </w:r>
+      <w:proofErr w:type="spellStart"/>
+      <w:r>
+        <w:rPr>
+          <w:rFonts w:asciiTheme="majorHAnsi" w:hAnsiTheme="majorHAnsi" w:cstheme="majorHAnsi"/>
+        </w:rPr>
+        <w:t>numpy</w:t>
+      </w:r>
+      <w:proofErr w:type="spellEnd"/>
+      <w:r>
+        <w:rPr>
+          <w:rFonts w:asciiTheme="majorHAnsi" w:hAnsiTheme="majorHAnsi" w:cstheme="majorHAnsi"/>
+        </w:rPr>
+        <w:t xml:space="preserve">, random, matplotlib, </w:t>
+      </w:r>
+      <w:proofErr w:type="spellStart"/>
+      <w:r>
+        <w:rPr>
+          <w:rFonts w:asciiTheme="majorHAnsi" w:hAnsiTheme="majorHAnsi" w:cstheme="majorHAnsi"/>
+        </w:rPr>
+        <w:t>argparse</w:t>
+      </w:r>
+      <w:proofErr w:type="spellEnd"/>
+      <w:r>
+        <w:rPr>
+          <w:rFonts w:asciiTheme="majorHAnsi" w:hAnsiTheme="majorHAnsi" w:cstheme="majorHAnsi"/>
+        </w:rPr>
+        <w:t xml:space="preserve">, </w:t>
+      </w:r>
+      <w:proofErr w:type="spellStart"/>
+      <w:r>
+        <w:rPr>
+          <w:rFonts w:asciiTheme="majorHAnsi" w:hAnsiTheme="majorHAnsi" w:cstheme="majorHAnsi"/>
+        </w:rPr>
+        <w:t>abc</w:t>
+      </w:r>
+      <w:proofErr w:type="spellEnd"/>
+      <w:r>
+        <w:rPr>
+          <w:rFonts w:asciiTheme="majorHAnsi" w:hAnsiTheme="majorHAnsi" w:cstheme="majorHAnsi"/>
+        </w:rPr>
+        <w:t>, typing</w:t>
       </w:r>
       <w:r>
         <w:rPr>
@@ -26551,7 +27982,23 @@
           <w:rFonts w:asciiTheme="majorHAnsi" w:hAnsiTheme="majorHAnsi" w:cstheme="majorHAnsi" w:hint="cs"/>
           <w:rtl/>
         </w:rPr>
-        <w:t>שימו לב! בתיעוד ישנן הגבלות על הקוד עצמו, אי־עמידה בהגבלות אלו תגרור הורדת נקודות.</w:t>
+        <w:t xml:space="preserve">שימו לב! בתיעוד ישנן הגבלות על הקוד עצמו, </w:t>
+      </w:r>
+      <w:proofErr w:type="spellStart"/>
+      <w:r>
+        <w:rPr>
+          <w:rFonts w:asciiTheme="majorHAnsi" w:hAnsiTheme="majorHAnsi" w:cstheme="majorHAnsi" w:hint="cs"/>
+          <w:rtl/>
+        </w:rPr>
+        <w:t>אי־עמידה</w:t>
+      </w:r>
+      <w:proofErr w:type="spellEnd"/>
+      <w:r>
+        <w:rPr>
+          <w:rFonts w:asciiTheme="majorHAnsi" w:hAnsiTheme="majorHAnsi" w:cstheme="majorHAnsi" w:hint="cs"/>
+          <w:rtl/>
+        </w:rPr>
+        <w:t xml:space="preserve"> בהגבלות אלו תגרור הורדת נקודות.</w:t>
       </w:r>
       <w:r>
         <w:rPr>
@@ -26972,7 +28419,7 @@
           <w:noProof/>
         </w:rPr>
         <w:drawing>
-          <wp:anchor distT="0" distB="0" distL="114300" distR="114300" simplePos="0" relativeHeight="251677696" behindDoc="1" locked="0" layoutInCell="1" allowOverlap="1" wp14:anchorId="3384E81B" wp14:editId="7D882D5C">
+          <wp:anchor distT="0" distB="0" distL="114300" distR="114300" simplePos="0" relativeHeight="251677696" behindDoc="1" locked="0" layoutInCell="1" allowOverlap="1" wp14:anchorId="3384E81B" wp14:editId="555541DF">
             <wp:simplePos x="0" y="0"/>
             <wp:positionH relativeFrom="column">
               <wp:posOffset>1101304</wp:posOffset>
@@ -27003,7 +28450,7 @@
                 <pic:pic xmlns:pic="http://schemas.openxmlformats.org/drawingml/2006/picture">
                   <pic:nvPicPr>
                     <pic:cNvPr id="0" name="Picture 12" descr="Writing Hand on Apple ">
-                      <a:hlinkClick r:id="rId10"/>
+                      <a:hlinkClick r:id="rId8"/>
                     </pic:cNvPr>
                     <pic:cNvPicPr>
                       <a:picLocks noChangeAspect="1" noChangeArrowheads="1"/>
@@ -27217,7 +28664,7 @@
           <w:rtl/>
         </w:rPr>
         <w:drawing>
-          <wp:anchor distT="0" distB="0" distL="114300" distR="114300" simplePos="0" relativeHeight="251678720" behindDoc="1" locked="0" layoutInCell="1" allowOverlap="1" wp14:anchorId="0CC91599" wp14:editId="6A4F4147">
+          <wp:anchor distT="0" distB="0" distL="114300" distR="114300" simplePos="0" relativeHeight="251678720" behindDoc="1" locked="0" layoutInCell="1" allowOverlap="1" wp14:anchorId="0CC91599" wp14:editId="5F68DF8E">
             <wp:simplePos x="0" y="0"/>
             <wp:positionH relativeFrom="column">
               <wp:posOffset>5412105</wp:posOffset>
@@ -27238,7 +28685,7 @@
               </wp:wrapPolygon>
             </wp:wrapTight>
             <wp:docPr id="10" name="Picture 10" descr="Writing Hand on Apple ">
-              <a:hlinkClick xmlns:a="http://schemas.openxmlformats.org/drawingml/2006/main" r:id="rId10"/>
+              <a:hlinkClick xmlns:a="http://schemas.openxmlformats.org/drawingml/2006/main" r:id="rId8"/>
             </wp:docPr>
             <wp:cNvGraphicFramePr>
               <a:graphicFrameLocks xmlns:a="http://schemas.openxmlformats.org/drawingml/2006/main" noChangeAspect="1"/>
@@ -27248,7 +28695,7 @@
                 <pic:pic xmlns:pic="http://schemas.openxmlformats.org/drawingml/2006/picture">
                   <pic:nvPicPr>
                     <pic:cNvPr id="0" name="Picture 13" descr="Writing Hand on Apple ">
-                      <a:hlinkClick r:id="rId10"/>
+                      <a:hlinkClick r:id="rId8"/>
                     </pic:cNvPr>
                     <pic:cNvPicPr>
                       <a:picLocks noChangeAspect="1" noChangeArrowheads="1"/>
@@ -27736,6 +29183,7 @@
       <w:r>
         <w:fldChar w:fldCharType="separate"/>
       </w:r>
+      <w:proofErr w:type="spellStart"/>
       <w:r>
         <w:rPr>
           <w:rStyle w:val="Hyperlink"/>
@@ -27743,6 +29191,7 @@
         </w:rPr>
         <w:t>sklearn.model_selection.KFold</w:t>
       </w:r>
+      <w:proofErr w:type="spellEnd"/>
       <w:r>
         <w:rPr>
           <w:rStyle w:val="Hyperlink"/>
@@ -27891,7 +29340,7 @@
           <w:noProof/>
         </w:rPr>
         <w:drawing>
-          <wp:anchor distT="0" distB="0" distL="114300" distR="114300" simplePos="0" relativeHeight="251679744" behindDoc="1" locked="0" layoutInCell="1" allowOverlap="1" wp14:anchorId="194E547E" wp14:editId="37198D52">
+          <wp:anchor distT="0" distB="0" distL="114300" distR="114300" simplePos="0" relativeHeight="251679744" behindDoc="1" locked="0" layoutInCell="1" allowOverlap="1" wp14:anchorId="194E547E" wp14:editId="2C15E7C3">
             <wp:simplePos x="0" y="0"/>
             <wp:positionH relativeFrom="column">
               <wp:posOffset>5700395</wp:posOffset>
@@ -27912,7 +29361,7 @@
               </wp:wrapPolygon>
             </wp:wrapTight>
             <wp:docPr id="5" name="Picture 5" descr="Writing Hand on Apple ">
-              <a:hlinkClick xmlns:a="http://schemas.openxmlformats.org/drawingml/2006/main" r:id="rId10"/>
+              <a:hlinkClick xmlns:a="http://schemas.openxmlformats.org/drawingml/2006/main" r:id="rId8"/>
             </wp:docPr>
             <wp:cNvGraphicFramePr>
               <a:graphicFrameLocks xmlns:a="http://schemas.openxmlformats.org/drawingml/2006/main" noChangeAspect="1"/>
@@ -28055,7 +29504,7 @@
           <w:noProof/>
         </w:rPr>
         <w:drawing>
-          <wp:anchor distT="0" distB="0" distL="114300" distR="114300" simplePos="0" relativeHeight="251680768" behindDoc="1" locked="0" layoutInCell="1" allowOverlap="1" wp14:anchorId="6D0C2B4E" wp14:editId="454304BD">
+          <wp:anchor distT="0" distB="0" distL="114300" distR="114300" simplePos="0" relativeHeight="251680768" behindDoc="1" locked="0" layoutInCell="1" allowOverlap="1" wp14:anchorId="6D0C2B4E" wp14:editId="201A4D58">
             <wp:simplePos x="0" y="0"/>
             <wp:positionH relativeFrom="column">
               <wp:posOffset>5695315</wp:posOffset>
@@ -28076,7 +29525,7 @@
               </wp:wrapPolygon>
             </wp:wrapTight>
             <wp:docPr id="4" name="Picture 4" descr="Writing Hand on Apple ">
-              <a:hlinkClick xmlns:a="http://schemas.openxmlformats.org/drawingml/2006/main" r:id="rId10"/>
+              <a:hlinkClick xmlns:a="http://schemas.openxmlformats.org/drawingml/2006/main" r:id="rId20"/>
             </wp:docPr>
             <wp:cNvGraphicFramePr>
               <a:graphicFrameLocks xmlns:a="http://schemas.openxmlformats.org/drawingml/2006/main" noChangeAspect="1"/>
@@ -28086,7 +29535,7 @@
                 <pic:pic xmlns:pic="http://schemas.openxmlformats.org/drawingml/2006/picture">
                   <pic:nvPicPr>
                     <pic:cNvPr id="0" name="Picture 15" descr="Writing Hand on Apple ">
-                      <a:hlinkClick r:id="rId10"/>
+                      <a:hlinkClick r:id="rId20"/>
                     </pic:cNvPr>
                     <pic:cNvPicPr>
                       <a:picLocks noChangeAspect="1" noChangeArrowheads="1"/>
@@ -28171,7 +29620,7 @@
           <w:noProof/>
         </w:rPr>
         <w:drawing>
-          <wp:anchor distT="0" distB="0" distL="114300" distR="114300" simplePos="0" relativeHeight="251682816" behindDoc="1" locked="0" layoutInCell="1" allowOverlap="1" wp14:anchorId="187DBFEF" wp14:editId="3DF042E4">
+          <wp:anchor distT="0" distB="0" distL="114300" distR="114300" simplePos="0" relativeHeight="251682816" behindDoc="1" locked="0" layoutInCell="1" allowOverlap="1" wp14:anchorId="187DBFEF" wp14:editId="2CADBC37">
             <wp:simplePos x="0" y="0"/>
             <wp:positionH relativeFrom="column">
               <wp:posOffset>5357495</wp:posOffset>
@@ -29804,6 +31253,7 @@
         </w:rPr>
         <w:t xml:space="preserve">חלק של </w:t>
       </w:r>
+      <w:proofErr w:type="spellStart"/>
       <w:r>
         <w:rPr>
           <w:rFonts w:asciiTheme="majorHAnsi" w:hAnsiTheme="majorHAnsi" w:cstheme="majorHAnsi"/>
@@ -29813,6 +31263,7 @@
         </w:rPr>
         <w:t>mdp</w:t>
       </w:r>
+      <w:proofErr w:type="spellEnd"/>
       <w:r>
         <w:rPr>
           <w:rFonts w:asciiTheme="majorHAnsi" w:hAnsiTheme="majorHAnsi" w:cstheme="majorHAnsi" w:hint="cs"/>
@@ -30347,6 +31798,7 @@
           <w:rFonts w:ascii="Segoe UI Emoji" w:eastAsiaTheme="minorEastAsia" w:hAnsi="Segoe UI Emoji" w:hint="cs"/>
           <w:rtl/>
         </w:rPr>
+        <w:lastRenderedPageBreak/>
         <w:t xml:space="preserve">נספח </w:t>
       </w:r>
       <w:r>
@@ -30437,6 +31889,7 @@
           <w:rtl/>
         </w:rPr>
       </w:pPr>
+      <w:proofErr w:type="spellStart"/>
       <w:r>
         <w:rPr>
           <w:rFonts w:ascii="Courier New" w:hAnsi="Courier New" w:cs="Courier New"/>
@@ -30444,7 +31897,17 @@
           <w:sz w:val="18"/>
           <w:szCs w:val="18"/>
         </w:rPr>
-        <w:t>mdp = MDP(</w:t>
+        <w:t>mdp</w:t>
+      </w:r>
+      <w:proofErr w:type="spellEnd"/>
+      <w:r>
+        <w:rPr>
+          <w:rFonts w:ascii="Courier New" w:hAnsi="Courier New" w:cs="Courier New"/>
+          <w:color w:val="A9B7C6"/>
+          <w:sz w:val="18"/>
+          <w:szCs w:val="18"/>
+        </w:rPr>
+        <w:t xml:space="preserve"> = MDP(</w:t>
       </w:r>
       <w:r>
         <w:rPr>
@@ -30462,8 +31925,19 @@
           <w:sz w:val="18"/>
           <w:szCs w:val="18"/>
         </w:rPr>
-        <w:t>=board_env</w:t>
-      </w:r>
+        <w:t>=</w:t>
+      </w:r>
+      <w:proofErr w:type="spellStart"/>
+      <w:r>
+        <w:rPr>
+          <w:rFonts w:ascii="Courier New" w:hAnsi="Courier New" w:cs="Courier New"/>
+          <w:color w:val="A9B7C6"/>
+          <w:sz w:val="18"/>
+          <w:szCs w:val="18"/>
+        </w:rPr>
+        <w:t>board_env</w:t>
+      </w:r>
+      <w:proofErr w:type="spellEnd"/>
       <w:r>
         <w:rPr>
           <w:rFonts w:ascii="Courier New" w:hAnsi="Courier New" w:cs="Courier New"/>
@@ -30483,6 +31957,7 @@
         <w:br/>
         <w:t xml:space="preserve">          </w:t>
       </w:r>
+      <w:proofErr w:type="spellStart"/>
       <w:r>
         <w:rPr>
           <w:rFonts w:ascii="Courier New" w:hAnsi="Courier New" w:cs="Courier New"/>
@@ -30492,6 +31967,7 @@
         </w:rPr>
         <w:t>terminal_states</w:t>
       </w:r>
+      <w:proofErr w:type="spellEnd"/>
       <w:r>
         <w:rPr>
           <w:rFonts w:ascii="Courier New" w:hAnsi="Courier New" w:cs="Courier New"/>
@@ -30499,8 +31975,19 @@
           <w:sz w:val="18"/>
           <w:szCs w:val="18"/>
         </w:rPr>
-        <w:t>=terminal_states_env</w:t>
-      </w:r>
+        <w:t>=</w:t>
+      </w:r>
+      <w:proofErr w:type="spellStart"/>
+      <w:r>
+        <w:rPr>
+          <w:rFonts w:ascii="Courier New" w:hAnsi="Courier New" w:cs="Courier New"/>
+          <w:color w:val="A9B7C6"/>
+          <w:sz w:val="18"/>
+          <w:szCs w:val="18"/>
+        </w:rPr>
+        <w:t>terminal_states_env</w:t>
+      </w:r>
+      <w:proofErr w:type="spellEnd"/>
       <w:r>
         <w:rPr>
           <w:rFonts w:ascii="Courier New" w:hAnsi="Courier New" w:cs="Courier New"/>
@@ -30520,6 +32007,7 @@
         <w:br/>
         <w:t xml:space="preserve">          </w:t>
       </w:r>
+      <w:proofErr w:type="spellStart"/>
       <w:r>
         <w:rPr>
           <w:rFonts w:ascii="Courier New" w:hAnsi="Courier New" w:cs="Courier New"/>
@@ -30529,6 +32017,7 @@
         </w:rPr>
         <w:t>transition_function</w:t>
       </w:r>
+      <w:proofErr w:type="spellEnd"/>
       <w:r>
         <w:rPr>
           <w:rFonts w:ascii="Courier New" w:hAnsi="Courier New" w:cs="Courier New"/>
@@ -30536,8 +32025,19 @@
           <w:sz w:val="18"/>
           <w:szCs w:val="18"/>
         </w:rPr>
-        <w:t>=transition_function_env</w:t>
-      </w:r>
+        <w:t>=</w:t>
+      </w:r>
+      <w:proofErr w:type="spellStart"/>
+      <w:r>
+        <w:rPr>
+          <w:rFonts w:ascii="Courier New" w:hAnsi="Courier New" w:cs="Courier New"/>
+          <w:color w:val="A9B7C6"/>
+          <w:sz w:val="18"/>
+          <w:szCs w:val="18"/>
+        </w:rPr>
+        <w:t>transition_function_env</w:t>
+      </w:r>
+      <w:proofErr w:type="spellEnd"/>
       <w:r>
         <w:rPr>
           <w:rFonts w:ascii="Courier New" w:hAnsi="Courier New" w:cs="Courier New"/>
@@ -30773,7 +32273,26 @@
           <w:szCs w:val="18"/>
         </w:rPr>
         <w:br/>
-        <w:t>mdp.print_rewards()</w:t>
+      </w:r>
+      <w:proofErr w:type="spellStart"/>
+      <w:r>
+        <w:rPr>
+          <w:rFonts w:ascii="Courier New" w:hAnsi="Courier New" w:cs="Courier New"/>
+          <w:color w:val="A9B7C6"/>
+          <w:sz w:val="18"/>
+          <w:szCs w:val="18"/>
+        </w:rPr>
+        <w:t>mdp.print_rewards</w:t>
+      </w:r>
+      <w:proofErr w:type="spellEnd"/>
+      <w:r>
+        <w:rPr>
+          <w:rFonts w:ascii="Courier New" w:hAnsi="Courier New" w:cs="Courier New"/>
+          <w:color w:val="A9B7C6"/>
+          <w:sz w:val="18"/>
+          <w:szCs w:val="18"/>
+        </w:rPr>
+        <w:t>()</w:t>
       </w:r>
     </w:p>
     <w:p>
@@ -31365,7 +32884,17 @@
           <w:sz w:val="18"/>
           <w:szCs w:val="18"/>
         </w:rPr>
-        <w:t>\n</w:t>
+        <w:t>\</w:t>
+      </w:r>
+      <w:proofErr w:type="spellStart"/>
+      <w:r>
+        <w:rPr>
+          <w:rFonts w:ascii="Courier New" w:hAnsi="Courier New" w:cs="Courier New"/>
+          <w:color w:val="CC7832"/>
+          <w:sz w:val="18"/>
+          <w:szCs w:val="18"/>
+        </w:rPr>
+        <w:t>n</w:t>
       </w:r>
       <w:r>
         <w:rPr>
@@ -31374,7 +32903,17 @@
           <w:sz w:val="18"/>
           <w:szCs w:val="18"/>
         </w:rPr>
-        <w:t>Initial utility:"</w:t>
+        <w:t>Initial</w:t>
+      </w:r>
+      <w:proofErr w:type="spellEnd"/>
+      <w:r>
+        <w:rPr>
+          <w:rFonts w:ascii="Courier New" w:hAnsi="Courier New" w:cs="Courier New"/>
+          <w:color w:val="6A8759"/>
+          <w:sz w:val="18"/>
+          <w:szCs w:val="18"/>
+        </w:rPr>
+        <w:t xml:space="preserve"> utility:"</w:t>
       </w:r>
       <w:r>
         <w:rPr>
@@ -31393,8 +32932,8 @@
           <w:szCs w:val="18"/>
         </w:rPr>
         <w:br/>
-        <w:t>mdp.print_utility(U)</w:t>
-      </w:r>
+      </w:r>
+      <w:proofErr w:type="spellStart"/>
       <w:r>
         <w:rPr>
           <w:rFonts w:ascii="Courier New" w:hAnsi="Courier New" w:cs="Courier New"/>
@@ -31402,6 +32941,25 @@
           <w:sz w:val="18"/>
           <w:szCs w:val="18"/>
         </w:rPr>
+        <w:t>mdp.print_utility</w:t>
+      </w:r>
+      <w:proofErr w:type="spellEnd"/>
+      <w:r>
+        <w:rPr>
+          <w:rFonts w:ascii="Courier New" w:hAnsi="Courier New" w:cs="Courier New"/>
+          <w:color w:val="A9B7C6"/>
+          <w:sz w:val="18"/>
+          <w:szCs w:val="18"/>
+        </w:rPr>
+        <w:t>(U)</w:t>
+      </w:r>
+      <w:r>
+        <w:rPr>
+          <w:rFonts w:ascii="Courier New" w:hAnsi="Courier New" w:cs="Courier New"/>
+          <w:color w:val="A9B7C6"/>
+          <w:sz w:val="18"/>
+          <w:szCs w:val="18"/>
+        </w:rPr>
         <w:br/>
       </w:r>
       <w:r>
@@ -31438,7 +32996,17 @@
           <w:sz w:val="18"/>
           <w:szCs w:val="18"/>
         </w:rPr>
-        <w:t>\n</w:t>
+        <w:t>\</w:t>
+      </w:r>
+      <w:proofErr w:type="spellStart"/>
+      <w:r>
+        <w:rPr>
+          <w:rFonts w:ascii="Courier New" w:hAnsi="Courier New" w:cs="Courier New"/>
+          <w:color w:val="CC7832"/>
+          <w:sz w:val="18"/>
+          <w:szCs w:val="18"/>
+        </w:rPr>
+        <w:t>n</w:t>
       </w:r>
       <w:r>
         <w:rPr>
@@ -31447,7 +33015,17 @@
           <w:sz w:val="18"/>
           <w:szCs w:val="18"/>
         </w:rPr>
-        <w:t>Final utility:"</w:t>
+        <w:t>Final</w:t>
+      </w:r>
+      <w:proofErr w:type="spellEnd"/>
+      <w:r>
+        <w:rPr>
+          <w:rFonts w:ascii="Courier New" w:hAnsi="Courier New" w:cs="Courier New"/>
+          <w:color w:val="6A8759"/>
+          <w:sz w:val="18"/>
+          <w:szCs w:val="18"/>
+        </w:rPr>
+        <w:t xml:space="preserve"> utility:"</w:t>
       </w:r>
       <w:r>
         <w:rPr>
@@ -31466,8 +33044,58 @@
           <w:szCs w:val="18"/>
         </w:rPr>
         <w:br/>
-        <w:t>U_new = value_iteration(mdp</w:t>
-      </w:r>
+      </w:r>
+      <w:proofErr w:type="spellStart"/>
+      <w:r>
+        <w:rPr>
+          <w:rFonts w:ascii="Courier New" w:hAnsi="Courier New" w:cs="Courier New"/>
+          <w:color w:val="A9B7C6"/>
+          <w:sz w:val="18"/>
+          <w:szCs w:val="18"/>
+        </w:rPr>
+        <w:t>U_new</w:t>
+      </w:r>
+      <w:proofErr w:type="spellEnd"/>
+      <w:r>
+        <w:rPr>
+          <w:rFonts w:ascii="Courier New" w:hAnsi="Courier New" w:cs="Courier New"/>
+          <w:color w:val="A9B7C6"/>
+          <w:sz w:val="18"/>
+          <w:szCs w:val="18"/>
+        </w:rPr>
+        <w:t xml:space="preserve"> = </w:t>
+      </w:r>
+      <w:proofErr w:type="spellStart"/>
+      <w:r>
+        <w:rPr>
+          <w:rFonts w:ascii="Courier New" w:hAnsi="Courier New" w:cs="Courier New"/>
+          <w:color w:val="A9B7C6"/>
+          <w:sz w:val="18"/>
+          <w:szCs w:val="18"/>
+        </w:rPr>
+        <w:t>value_iteration</w:t>
+      </w:r>
+      <w:proofErr w:type="spellEnd"/>
+      <w:r>
+        <w:rPr>
+          <w:rFonts w:ascii="Courier New" w:hAnsi="Courier New" w:cs="Courier New"/>
+          <w:color w:val="A9B7C6"/>
+          <w:sz w:val="18"/>
+          <w:szCs w:val="18"/>
+        </w:rPr>
+        <w:t>(</w:t>
+      </w:r>
+      <w:proofErr w:type="spellStart"/>
+      <w:r>
+        <w:rPr>
+          <w:rFonts w:ascii="Courier New" w:hAnsi="Courier New" w:cs="Courier New"/>
+          <w:color w:val="A9B7C6"/>
+          <w:sz w:val="18"/>
+          <w:szCs w:val="18"/>
+        </w:rPr>
+        <w:t>mdp</w:t>
+      </w:r>
+      <w:proofErr w:type="spellEnd"/>
       <w:r>
         <w:rPr>
           <w:rFonts w:ascii="Courier New" w:hAnsi="Courier New" w:cs="Courier New"/>
@@ -31494,8 +33122,8 @@
           <w:szCs w:val="18"/>
         </w:rPr>
         <w:br/>
-        <w:t>mdp.print_utility(U_new)</w:t>
-      </w:r>
+      </w:r>
+      <w:proofErr w:type="spellStart"/>
       <w:r>
         <w:rPr>
           <w:rFonts w:ascii="Courier New" w:hAnsi="Courier New" w:cs="Courier New"/>
@@ -31503,6 +33131,45 @@
           <w:sz w:val="18"/>
           <w:szCs w:val="18"/>
         </w:rPr>
+        <w:t>mdp.print_utility</w:t>
+      </w:r>
+      <w:proofErr w:type="spellEnd"/>
+      <w:r>
+        <w:rPr>
+          <w:rFonts w:ascii="Courier New" w:hAnsi="Courier New" w:cs="Courier New"/>
+          <w:color w:val="A9B7C6"/>
+          <w:sz w:val="18"/>
+          <w:szCs w:val="18"/>
+        </w:rPr>
+        <w:t>(</w:t>
+      </w:r>
+      <w:proofErr w:type="spellStart"/>
+      <w:r>
+        <w:rPr>
+          <w:rFonts w:ascii="Courier New" w:hAnsi="Courier New" w:cs="Courier New"/>
+          <w:color w:val="A9B7C6"/>
+          <w:sz w:val="18"/>
+          <w:szCs w:val="18"/>
+        </w:rPr>
+        <w:t>U_new</w:t>
+      </w:r>
+      <w:proofErr w:type="spellEnd"/>
+      <w:r>
+        <w:rPr>
+          <w:rFonts w:ascii="Courier New" w:hAnsi="Courier New" w:cs="Courier New"/>
+          <w:color w:val="A9B7C6"/>
+          <w:sz w:val="18"/>
+          <w:szCs w:val="18"/>
+        </w:rPr>
+        <w:t>)</w:t>
+      </w:r>
+      <w:r>
+        <w:rPr>
+          <w:rFonts w:ascii="Courier New" w:hAnsi="Courier New" w:cs="Courier New"/>
+          <w:color w:val="A9B7C6"/>
+          <w:sz w:val="18"/>
+          <w:szCs w:val="18"/>
+        </w:rPr>
         <w:br/>
       </w:r>
       <w:r>
@@ -31539,7 +33206,17 @@
           <w:sz w:val="18"/>
           <w:szCs w:val="18"/>
         </w:rPr>
-        <w:t>\n</w:t>
+        <w:t>\</w:t>
+      </w:r>
+      <w:proofErr w:type="spellStart"/>
+      <w:r>
+        <w:rPr>
+          <w:rFonts w:ascii="Courier New" w:hAnsi="Courier New" w:cs="Courier New"/>
+          <w:color w:val="CC7832"/>
+          <w:sz w:val="18"/>
+          <w:szCs w:val="18"/>
+        </w:rPr>
+        <w:t>n</w:t>
       </w:r>
       <w:r>
         <w:rPr>
@@ -31548,7 +33225,17 @@
           <w:sz w:val="18"/>
           <w:szCs w:val="18"/>
         </w:rPr>
-        <w:t>Final policy:"</w:t>
+        <w:t>Final</w:t>
+      </w:r>
+      <w:proofErr w:type="spellEnd"/>
+      <w:r>
+        <w:rPr>
+          <w:rFonts w:ascii="Courier New" w:hAnsi="Courier New" w:cs="Courier New"/>
+          <w:color w:val="6A8759"/>
+          <w:sz w:val="18"/>
+          <w:szCs w:val="18"/>
+        </w:rPr>
+        <w:t xml:space="preserve"> policy:"</w:t>
       </w:r>
       <w:r>
         <w:rPr>
@@ -31567,8 +33254,39 @@
           <w:szCs w:val="18"/>
         </w:rPr>
         <w:br/>
-        <w:t>policy = get_policy(mdp</w:t>
-      </w:r>
+        <w:t xml:space="preserve">policy = </w:t>
+      </w:r>
+      <w:proofErr w:type="spellStart"/>
+      <w:r>
+        <w:rPr>
+          <w:rFonts w:ascii="Courier New" w:hAnsi="Courier New" w:cs="Courier New"/>
+          <w:color w:val="A9B7C6"/>
+          <w:sz w:val="18"/>
+          <w:szCs w:val="18"/>
+        </w:rPr>
+        <w:t>get_policy</w:t>
+      </w:r>
+      <w:proofErr w:type="spellEnd"/>
+      <w:r>
+        <w:rPr>
+          <w:rFonts w:ascii="Courier New" w:hAnsi="Courier New" w:cs="Courier New"/>
+          <w:color w:val="A9B7C6"/>
+          <w:sz w:val="18"/>
+          <w:szCs w:val="18"/>
+        </w:rPr>
+        <w:t>(</w:t>
+      </w:r>
+      <w:proofErr w:type="spellStart"/>
+      <w:r>
+        <w:rPr>
+          <w:rFonts w:ascii="Courier New" w:hAnsi="Courier New" w:cs="Courier New"/>
+          <w:color w:val="A9B7C6"/>
+          <w:sz w:val="18"/>
+          <w:szCs w:val="18"/>
+        </w:rPr>
+        <w:t>mdp</w:t>
+      </w:r>
+      <w:proofErr w:type="spellEnd"/>
       <w:r>
         <w:rPr>
           <w:rFonts w:ascii="Courier New" w:hAnsi="Courier New" w:cs="Courier New"/>
@@ -31578,6 +33296,7 @@
         </w:rPr>
         <w:t xml:space="preserve">, </w:t>
       </w:r>
+      <w:proofErr w:type="spellStart"/>
       <w:r>
         <w:rPr>
           <w:rFonts w:ascii="Courier New" w:hAnsi="Courier New" w:cs="Courier New"/>
@@ -31585,8 +33304,9 @@
           <w:sz w:val="18"/>
           <w:szCs w:val="18"/>
         </w:rPr>
-        <w:t>U_new)</w:t>
-      </w:r>
+        <w:t>U_new</w:t>
+      </w:r>
+      <w:proofErr w:type="spellEnd"/>
       <w:r>
         <w:rPr>
           <w:rFonts w:ascii="Courier New" w:hAnsi="Courier New" w:cs="Courier New"/>
@@ -31594,8 +33314,36 @@
           <w:sz w:val="18"/>
           <w:szCs w:val="18"/>
         </w:rPr>
+        <w:t>)</w:t>
+      </w:r>
+      <w:r>
+        <w:rPr>
+          <w:rFonts w:ascii="Courier New" w:hAnsi="Courier New" w:cs="Courier New"/>
+          <w:color w:val="A9B7C6"/>
+          <w:sz w:val="18"/>
+          <w:szCs w:val="18"/>
+        </w:rPr>
         <w:br/>
-        <w:t>mdp.print_policy(policy)</w:t>
+      </w:r>
+      <w:proofErr w:type="spellStart"/>
+      <w:r>
+        <w:rPr>
+          <w:rFonts w:ascii="Courier New" w:hAnsi="Courier New" w:cs="Courier New"/>
+          <w:color w:val="A9B7C6"/>
+          <w:sz w:val="18"/>
+          <w:szCs w:val="18"/>
+        </w:rPr>
+        <w:t>mdp.print_policy</w:t>
+      </w:r>
+      <w:proofErr w:type="spellEnd"/>
+      <w:r>
+        <w:rPr>
+          <w:rFonts w:ascii="Courier New" w:hAnsi="Courier New" w:cs="Courier New"/>
+          <w:color w:val="A9B7C6"/>
+          <w:sz w:val="18"/>
+          <w:szCs w:val="18"/>
+        </w:rPr>
+        <w:t>(policy)</w:t>
       </w:r>
     </w:p>
     <w:p>
@@ -31628,9 +33376,8 @@
           <w:color w:val="C45911" w:themeColor="accent2" w:themeShade="BF"/>
           <w:lang w:val="he-IL"/>
         </w:rPr>
-        <w:lastRenderedPageBreak/>
         <w:drawing>
-          <wp:inline distT="0" distB="0" distL="0" distR="0" wp14:anchorId="19130147" wp14:editId="59E193CF">
+          <wp:inline distT="0" distB="0" distL="0" distR="0" wp14:anchorId="19130147" wp14:editId="1C7AC394">
             <wp:extent cx="1694180" cy="2731770"/>
             <wp:effectExtent l="0" t="0" r="1270" b="0"/>
             <wp:docPr id="1876965979" name="תמונה 5"/>
@@ -31687,6 +33434,7 @@
         </w:rPr>
       </w:pPr>
       <w:r>
+        <w:lastRenderedPageBreak/>
         <w:t>Policy iteration</w:t>
       </w:r>
       <w:r>
@@ -31904,7 +33652,17 @@
           <w:sz w:val="18"/>
           <w:szCs w:val="18"/>
         </w:rPr>
-        <w:t>\n</w:t>
+        <w:t>\</w:t>
+      </w:r>
+      <w:proofErr w:type="spellStart"/>
+      <w:r>
+        <w:rPr>
+          <w:rFonts w:ascii="Courier New" w:hAnsi="Courier New" w:cs="Courier New"/>
+          <w:color w:val="CC7832"/>
+          <w:sz w:val="18"/>
+          <w:szCs w:val="18"/>
+        </w:rPr>
+        <w:t>n</w:t>
       </w:r>
       <w:r>
         <w:rPr>
@@ -31913,7 +33671,17 @@
           <w:sz w:val="18"/>
           <w:szCs w:val="18"/>
         </w:rPr>
-        <w:t>Policy evaluation:"</w:t>
+        <w:t>Policy</w:t>
+      </w:r>
+      <w:proofErr w:type="spellEnd"/>
+      <w:r>
+        <w:rPr>
+          <w:rFonts w:ascii="Courier New" w:hAnsi="Courier New" w:cs="Courier New"/>
+          <w:color w:val="6A8759"/>
+          <w:sz w:val="18"/>
+          <w:szCs w:val="18"/>
+        </w:rPr>
+        <w:t xml:space="preserve"> evaluation:"</w:t>
       </w:r>
       <w:r>
         <w:rPr>
@@ -31932,8 +33700,58 @@
           <w:szCs w:val="18"/>
         </w:rPr>
         <w:br/>
-        <w:t>U_eval = policy_evaluation(mdp</w:t>
-      </w:r>
+      </w:r>
+      <w:proofErr w:type="spellStart"/>
+      <w:r>
+        <w:rPr>
+          <w:rFonts w:ascii="Courier New" w:hAnsi="Courier New" w:cs="Courier New"/>
+          <w:color w:val="A9B7C6"/>
+          <w:sz w:val="18"/>
+          <w:szCs w:val="18"/>
+        </w:rPr>
+        <w:t>U_eval</w:t>
+      </w:r>
+      <w:proofErr w:type="spellEnd"/>
+      <w:r>
+        <w:rPr>
+          <w:rFonts w:ascii="Courier New" w:hAnsi="Courier New" w:cs="Courier New"/>
+          <w:color w:val="A9B7C6"/>
+          <w:sz w:val="18"/>
+          <w:szCs w:val="18"/>
+        </w:rPr>
+        <w:t xml:space="preserve"> = </w:t>
+      </w:r>
+      <w:proofErr w:type="spellStart"/>
+      <w:r>
+        <w:rPr>
+          <w:rFonts w:ascii="Courier New" w:hAnsi="Courier New" w:cs="Courier New"/>
+          <w:color w:val="A9B7C6"/>
+          <w:sz w:val="18"/>
+          <w:szCs w:val="18"/>
+        </w:rPr>
+        <w:t>policy_evaluation</w:t>
+      </w:r>
+      <w:proofErr w:type="spellEnd"/>
+      <w:r>
+        <w:rPr>
+          <w:rFonts w:ascii="Courier New" w:hAnsi="Courier New" w:cs="Courier New"/>
+          <w:color w:val="A9B7C6"/>
+          <w:sz w:val="18"/>
+          <w:szCs w:val="18"/>
+        </w:rPr>
+        <w:t>(</w:t>
+      </w:r>
+      <w:proofErr w:type="spellStart"/>
+      <w:r>
+        <w:rPr>
+          <w:rFonts w:ascii="Courier New" w:hAnsi="Courier New" w:cs="Courier New"/>
+          <w:color w:val="A9B7C6"/>
+          <w:sz w:val="18"/>
+          <w:szCs w:val="18"/>
+        </w:rPr>
+        <w:t>mdp</w:t>
+      </w:r>
+      <w:proofErr w:type="spellEnd"/>
       <w:r>
         <w:rPr>
           <w:rFonts w:ascii="Courier New" w:hAnsi="Courier New" w:cs="Courier New"/>
@@ -31960,8 +33778,8 @@
           <w:szCs w:val="18"/>
         </w:rPr>
         <w:br/>
-        <w:t>mdp.print_utility(U_eval)</w:t>
-      </w:r>
+      </w:r>
+      <w:proofErr w:type="spellStart"/>
       <w:r>
         <w:rPr>
           <w:rFonts w:ascii="Courier New" w:hAnsi="Courier New" w:cs="Courier New"/>
@@ -31969,8 +33787,9 @@
           <w:sz w:val="18"/>
           <w:szCs w:val="18"/>
         </w:rPr>
-        <w:br/>
-      </w:r>
+        <w:t>mdp.print_utility</w:t>
+      </w:r>
+      <w:proofErr w:type="spellEnd"/>
       <w:r>
         <w:rPr>
           <w:rFonts w:ascii="Courier New" w:hAnsi="Courier New" w:cs="Courier New"/>
@@ -31978,6 +33797,44 @@
           <w:sz w:val="18"/>
           <w:szCs w:val="18"/>
         </w:rPr>
+        <w:t>(</w:t>
+      </w:r>
+      <w:proofErr w:type="spellStart"/>
+      <w:r>
+        <w:rPr>
+          <w:rFonts w:ascii="Courier New" w:hAnsi="Courier New" w:cs="Courier New"/>
+          <w:color w:val="A9B7C6"/>
+          <w:sz w:val="18"/>
+          <w:szCs w:val="18"/>
+        </w:rPr>
+        <w:t>U_eval</w:t>
+      </w:r>
+      <w:proofErr w:type="spellEnd"/>
+      <w:r>
+        <w:rPr>
+          <w:rFonts w:ascii="Courier New" w:hAnsi="Courier New" w:cs="Courier New"/>
+          <w:color w:val="A9B7C6"/>
+          <w:sz w:val="18"/>
+          <w:szCs w:val="18"/>
+        </w:rPr>
+        <w:t>)</w:t>
+      </w:r>
+      <w:r>
+        <w:rPr>
+          <w:rFonts w:ascii="Courier New" w:hAnsi="Courier New" w:cs="Courier New"/>
+          <w:color w:val="A9B7C6"/>
+          <w:sz w:val="18"/>
+          <w:szCs w:val="18"/>
+        </w:rPr>
+        <w:br/>
+      </w:r>
+      <w:r>
+        <w:rPr>
+          <w:rFonts w:ascii="Courier New" w:hAnsi="Courier New" w:cs="Courier New"/>
+          <w:color w:val="A9B7C6"/>
+          <w:sz w:val="18"/>
+          <w:szCs w:val="18"/>
+        </w:rPr>
         <w:br/>
         <w:t>policy = [[</w:t>
       </w:r>
@@ -32296,7 +34153,17 @@
           <w:sz w:val="18"/>
           <w:szCs w:val="18"/>
         </w:rPr>
-        <w:t>\n</w:t>
+        <w:t>\</w:t>
+      </w:r>
+      <w:proofErr w:type="spellStart"/>
+      <w:r>
+        <w:rPr>
+          <w:rFonts w:ascii="Courier New" w:hAnsi="Courier New" w:cs="Courier New"/>
+          <w:color w:val="CC7832"/>
+          <w:sz w:val="18"/>
+          <w:szCs w:val="18"/>
+        </w:rPr>
+        <w:t>n</w:t>
       </w:r>
       <w:r>
         <w:rPr>
@@ -32305,7 +34172,17 @@
           <w:sz w:val="18"/>
           <w:szCs w:val="18"/>
         </w:rPr>
-        <w:t>Initial policy:"</w:t>
+        <w:t>Initial</w:t>
+      </w:r>
+      <w:proofErr w:type="spellEnd"/>
+      <w:r>
+        <w:rPr>
+          <w:rFonts w:ascii="Courier New" w:hAnsi="Courier New" w:cs="Courier New"/>
+          <w:color w:val="6A8759"/>
+          <w:sz w:val="18"/>
+          <w:szCs w:val="18"/>
+        </w:rPr>
+        <w:t xml:space="preserve"> policy:"</w:t>
       </w:r>
       <w:r>
         <w:rPr>
@@ -32324,8 +34201,8 @@
           <w:szCs w:val="18"/>
         </w:rPr>
         <w:br/>
-        <w:t>mdp.print_policy(policy)</w:t>
-      </w:r>
+      </w:r>
+      <w:proofErr w:type="spellStart"/>
       <w:r>
         <w:rPr>
           <w:rFonts w:ascii="Courier New" w:hAnsi="Courier New" w:cs="Courier New"/>
@@ -32333,6 +34210,25 @@
           <w:sz w:val="18"/>
           <w:szCs w:val="18"/>
         </w:rPr>
+        <w:t>mdp.print_policy</w:t>
+      </w:r>
+      <w:proofErr w:type="spellEnd"/>
+      <w:r>
+        <w:rPr>
+          <w:rFonts w:ascii="Courier New" w:hAnsi="Courier New" w:cs="Courier New"/>
+          <w:color w:val="A9B7C6"/>
+          <w:sz w:val="18"/>
+          <w:szCs w:val="18"/>
+        </w:rPr>
+        <w:t>(policy)</w:t>
+      </w:r>
+      <w:r>
+        <w:rPr>
+          <w:rFonts w:ascii="Courier New" w:hAnsi="Courier New" w:cs="Courier New"/>
+          <w:color w:val="A9B7C6"/>
+          <w:sz w:val="18"/>
+          <w:szCs w:val="18"/>
+        </w:rPr>
         <w:br/>
       </w:r>
       <w:r>
@@ -32369,7 +34265,17 @@
           <w:sz w:val="18"/>
           <w:szCs w:val="18"/>
         </w:rPr>
-        <w:t>\n</w:t>
+        <w:t>\</w:t>
+      </w:r>
+      <w:proofErr w:type="spellStart"/>
+      <w:r>
+        <w:rPr>
+          <w:rFonts w:ascii="Courier New" w:hAnsi="Courier New" w:cs="Courier New"/>
+          <w:color w:val="CC7832"/>
+          <w:sz w:val="18"/>
+          <w:szCs w:val="18"/>
+        </w:rPr>
+        <w:t>n</w:t>
       </w:r>
       <w:r>
         <w:rPr>
@@ -32378,7 +34284,17 @@
           <w:sz w:val="18"/>
           <w:szCs w:val="18"/>
         </w:rPr>
-        <w:t>Final policy:"</w:t>
+        <w:t>Final</w:t>
+      </w:r>
+      <w:proofErr w:type="spellEnd"/>
+      <w:r>
+        <w:rPr>
+          <w:rFonts w:ascii="Courier New" w:hAnsi="Courier New" w:cs="Courier New"/>
+          <w:color w:val="6A8759"/>
+          <w:sz w:val="18"/>
+          <w:szCs w:val="18"/>
+        </w:rPr>
+        <w:t xml:space="preserve"> policy:"</w:t>
       </w:r>
       <w:r>
         <w:rPr>
@@ -32397,8 +34313,58 @@
           <w:szCs w:val="18"/>
         </w:rPr>
         <w:br/>
-        <w:t>policy_new = policy_iteration(mdp</w:t>
-      </w:r>
+      </w:r>
+      <w:proofErr w:type="spellStart"/>
+      <w:r>
+        <w:rPr>
+          <w:rFonts w:ascii="Courier New" w:hAnsi="Courier New" w:cs="Courier New"/>
+          <w:color w:val="A9B7C6"/>
+          <w:sz w:val="18"/>
+          <w:szCs w:val="18"/>
+        </w:rPr>
+        <w:t>policy_new</w:t>
+      </w:r>
+      <w:proofErr w:type="spellEnd"/>
+      <w:r>
+        <w:rPr>
+          <w:rFonts w:ascii="Courier New" w:hAnsi="Courier New" w:cs="Courier New"/>
+          <w:color w:val="A9B7C6"/>
+          <w:sz w:val="18"/>
+          <w:szCs w:val="18"/>
+        </w:rPr>
+        <w:t xml:space="preserve"> = </w:t>
+      </w:r>
+      <w:proofErr w:type="spellStart"/>
+      <w:r>
+        <w:rPr>
+          <w:rFonts w:ascii="Courier New" w:hAnsi="Courier New" w:cs="Courier New"/>
+          <w:color w:val="A9B7C6"/>
+          <w:sz w:val="18"/>
+          <w:szCs w:val="18"/>
+        </w:rPr>
+        <w:t>policy_iteration</w:t>
+      </w:r>
+      <w:proofErr w:type="spellEnd"/>
+      <w:r>
+        <w:rPr>
+          <w:rFonts w:ascii="Courier New" w:hAnsi="Courier New" w:cs="Courier New"/>
+          <w:color w:val="A9B7C6"/>
+          <w:sz w:val="18"/>
+          <w:szCs w:val="18"/>
+        </w:rPr>
+        <w:t>(</w:t>
+      </w:r>
+      <w:proofErr w:type="spellStart"/>
+      <w:r>
+        <w:rPr>
+          <w:rFonts w:ascii="Courier New" w:hAnsi="Courier New" w:cs="Courier New"/>
+          <w:color w:val="A9B7C6"/>
+          <w:sz w:val="18"/>
+          <w:szCs w:val="18"/>
+        </w:rPr>
+        <w:t>mdp</w:t>
+      </w:r>
+      <w:proofErr w:type="spellEnd"/>
       <w:r>
         <w:rPr>
           <w:rFonts w:ascii="Courier New" w:hAnsi="Courier New" w:cs="Courier New"/>
@@ -32425,8 +34391,28 @@
           <w:szCs w:val="18"/>
         </w:rPr>
         <w:br/>
-        <w:t>mdp.print_policy(</w:t>
-      </w:r>
+      </w:r>
+      <w:proofErr w:type="spellStart"/>
+      <w:r>
+        <w:rPr>
+          <w:rFonts w:ascii="Courier New" w:hAnsi="Courier New" w:cs="Courier New"/>
+          <w:color w:val="A9B7C6"/>
+          <w:sz w:val="18"/>
+          <w:szCs w:val="18"/>
+        </w:rPr>
+        <w:t>mdp.print_policy</w:t>
+      </w:r>
+      <w:proofErr w:type="spellEnd"/>
+      <w:r>
+        <w:rPr>
+          <w:rFonts w:ascii="Courier New" w:hAnsi="Courier New" w:cs="Courier New"/>
+          <w:color w:val="A9B7C6"/>
+          <w:sz w:val="18"/>
+          <w:szCs w:val="18"/>
+        </w:rPr>
+        <w:t>(</w:t>
+      </w:r>
+      <w:proofErr w:type="spellStart"/>
       <w:r>
         <w:rPr>
           <w:rFonts w:ascii="Courier New" w:hAnsi="Courier New" w:cs="Courier New"/>
@@ -32437,6 +34423,7 @@
         </w:rPr>
         <w:t>policy_new</w:t>
       </w:r>
+      <w:proofErr w:type="spellEnd"/>
       <w:r>
         <w:rPr>
           <w:rFonts w:ascii="Courier New" w:hAnsi="Courier New" w:cs="Courier New"/>
@@ -32532,7 +34519,6 @@
           <w:color w:val="C45911" w:themeColor="accent2" w:themeShade="BF"/>
           <w:lang w:val="he-IL"/>
         </w:rPr>
-        <w:lastRenderedPageBreak/>
         <w:drawing>
           <wp:inline distT="0" distB="0" distL="0" distR="0" wp14:anchorId="0924C4C2" wp14:editId="2D100C06">
             <wp:extent cx="1811655" cy="3029585"/>
@@ -35602,6 +37588,18 @@
   </w:num>
   <w:num w:numId="30" w16cid:durableId="173569059">
     <w:abstractNumId w:val="3"/>
+  </w:num>
+  <w:num w:numId="31" w16cid:durableId="708190230">
+    <w:abstractNumId w:val="14"/>
+    <w:lvlOverride w:ilvl="0"/>
+    <w:lvlOverride w:ilvl="1"/>
+    <w:lvlOverride w:ilvl="2"/>
+    <w:lvlOverride w:ilvl="3"/>
+    <w:lvlOverride w:ilvl="4"/>
+    <w:lvlOverride w:ilvl="5"/>
+    <w:lvlOverride w:ilvl="6"/>
+    <w:lvlOverride w:ilvl="7"/>
+    <w:lvlOverride w:ilvl="8"/>
   </w:num>
   <w:numIdMacAtCleanup w:val="8"/>
 </w:numbering>
@@ -36005,7 +38003,7 @@
   <w:style w:type="paragraph" w:default="1" w:styleId="Normal">
     <w:name w:val="Normal"/>
     <w:qFormat/>
-    <w:rsid w:val="00871EE8"/>
+    <w:rsid w:val="00D97F86"/>
     <w:pPr>
       <w:spacing w:after="0" w:line="240" w:lineRule="auto"/>
     </w:pPr>

--- a/HW3_winter23-24-Hebrew.docx
+++ b/HW3_winter23-24-Hebrew.docx
@@ -1796,7 +1796,7 @@
         <w:ind w:left="1080"/>
         <w:jc w:val="center"/>
         <w:rPr>
-          <w:rFonts w:asciiTheme="majorHAnsi" w:eastAsiaTheme="minorEastAsia" w:hAnsiTheme="majorHAnsi" w:cstheme="majorHAnsi" w:hint="cs"/>
+          <w:rFonts w:asciiTheme="majorHAnsi" w:eastAsiaTheme="minorEastAsia" w:hAnsiTheme="majorHAnsi" w:cstheme="majorHAnsi"/>
           <w:i/>
           <w:color w:val="7030A0"/>
           <w:rtl/>
@@ -2571,56 +2571,67 @@
         </w:rPr>
         <w:t xml:space="preserve"> על מנת שתמיד נצליח למצוא את המדיניות האופטימלית.</w:t>
       </w:r>
+      <w:r>
+        <w:rPr>
+          <w:rFonts w:asciiTheme="majorHAnsi" w:eastAsiaTheme="minorEastAsia" w:hAnsiTheme="majorHAnsi" w:cstheme="majorHAnsi"/>
+          <w:rtl/>
+        </w:rPr>
+        <w:br/>
+      </w:r>
+      <w:r>
+        <w:rPr>
+          <w:rFonts w:asciiTheme="majorHAnsi" w:eastAsiaTheme="minorEastAsia" w:hAnsiTheme="majorHAnsi" w:cstheme="majorHAnsi" w:hint="cs"/>
+          <w:color w:val="7030A0"/>
+          <w:rtl/>
+        </w:rPr>
+        <w:t xml:space="preserve">עבור </w:t>
+      </w:r>
+      <m:oMath>
+        <m:r>
+          <w:rPr>
+            <w:rFonts w:ascii="Cambria Math" w:eastAsiaTheme="minorEastAsia" w:hAnsi="Cambria Math" w:cstheme="majorHAnsi"/>
+            <w:color w:val="7030A0"/>
+          </w:rPr>
+          <m:t>γ=1</m:t>
+        </m:r>
+      </m:oMath>
+      <w:r>
+        <w:rPr>
+          <w:rFonts w:asciiTheme="majorHAnsi" w:eastAsiaTheme="minorEastAsia" w:hAnsiTheme="majorHAnsi" w:cstheme="majorHAnsi" w:hint="cs"/>
+          <w:color w:val="7030A0"/>
+          <w:rtl/>
+        </w:rPr>
+        <w:t xml:space="preserve"> נרצה לוודא שהתועלת לא תשאף לאינסוף, כדי שהסוכן לא יתקע בלולאה אינסופית ורק יגדיל את התועלת שלו כל הזמן.</w:t>
+      </w:r>
+      <w:r>
+        <w:rPr>
+          <w:rFonts w:asciiTheme="majorHAnsi" w:eastAsiaTheme="minorEastAsia" w:hAnsiTheme="majorHAnsi" w:cstheme="majorHAnsi"/>
+          <w:color w:val="7030A0"/>
+          <w:rtl/>
+        </w:rPr>
+        <w:br/>
+      </w:r>
+      <w:r>
+        <w:rPr>
+          <w:rFonts w:asciiTheme="majorHAnsi" w:eastAsiaTheme="minorEastAsia" w:hAnsiTheme="majorHAnsi" w:cstheme="majorHAnsi" w:hint="cs"/>
+          <w:color w:val="7030A0"/>
+          <w:rtl/>
+        </w:rPr>
+        <w:t>כדי לוודא שנוכל למצוא מדיניות אופטימלית ניתן לדרוש על הסביבה להכיל מצב סופי, או שהמדיניות האופטימלית תגיע למצב סופי, או שהתגמול על המצבים יהיה שלילי או אפס</w:t>
+      </w:r>
+      <w:r>
+        <w:rPr>
+          <w:rFonts w:asciiTheme="majorHAnsi" w:eastAsiaTheme="minorEastAsia" w:hAnsiTheme="majorHAnsi" w:cstheme="majorHAnsi" w:hint="cs"/>
+          <w:color w:val="7030A0"/>
+          <w:rtl/>
+        </w:rPr>
+        <w:t>, כדי שלא ישתלם לסוכן להסתובב בלי סוף.</w:t>
+      </w:r>
     </w:p>
     <w:p>
       <w:pPr>
         <w:bidi/>
         <w:spacing w:after="160" w:line="360" w:lineRule="auto"/>
-        <w:ind w:left="720"/>
-        <w:rPr>
-          <w:rFonts w:asciiTheme="majorHAnsi" w:eastAsiaTheme="minorEastAsia" w:hAnsiTheme="majorHAnsi" w:cstheme="majorHAnsi"/>
-          <w:rtl/>
-        </w:rPr>
-      </w:pPr>
-    </w:p>
-    <w:p>
-      <w:pPr>
-        <w:bidi/>
-        <w:spacing w:after="160" w:line="360" w:lineRule="auto"/>
-        <w:ind w:left="720"/>
-        <w:rPr>
-          <w:rFonts w:asciiTheme="majorHAnsi" w:eastAsiaTheme="minorEastAsia" w:hAnsiTheme="majorHAnsi" w:cstheme="majorHAnsi"/>
-          <w:rtl/>
-        </w:rPr>
-      </w:pPr>
-    </w:p>
-    <w:p>
-      <w:pPr>
-        <w:bidi/>
-        <w:spacing w:after="160" w:line="360" w:lineRule="auto"/>
-        <w:ind w:left="720"/>
-        <w:rPr>
-          <w:rFonts w:asciiTheme="majorHAnsi" w:eastAsiaTheme="minorEastAsia" w:hAnsiTheme="majorHAnsi" w:cstheme="majorHAnsi"/>
-          <w:rtl/>
-        </w:rPr>
-      </w:pPr>
-    </w:p>
-    <w:p>
-      <w:pPr>
-        <w:bidi/>
-        <w:spacing w:after="160" w:line="360" w:lineRule="auto"/>
-        <w:ind w:left="720"/>
-        <w:rPr>
-          <w:rFonts w:asciiTheme="majorHAnsi" w:eastAsiaTheme="minorEastAsia" w:hAnsiTheme="majorHAnsi" w:cstheme="majorHAnsi"/>
-          <w:rtl/>
-        </w:rPr>
-      </w:pPr>
-    </w:p>
-    <w:p>
-      <w:pPr>
-        <w:bidi/>
-        <w:spacing w:after="160" w:line="360" w:lineRule="auto"/>
-        <w:ind w:left="720"/>
         <w:rPr>
           <w:rFonts w:asciiTheme="majorHAnsi" w:eastAsiaTheme="minorEastAsia" w:hAnsiTheme="majorHAnsi" w:cstheme="majorHAnsi"/>
         </w:rPr>
@@ -5900,7 +5911,7 @@
         <w:spacing w:line="360" w:lineRule="auto"/>
         <w:ind w:left="720"/>
         <w:rPr>
-          <w:rFonts w:asciiTheme="majorHAnsi" w:eastAsiaTheme="minorEastAsia" w:hAnsiTheme="majorHAnsi" w:cstheme="majorHAnsi" w:hint="cs"/>
+          <w:rFonts w:asciiTheme="majorHAnsi" w:eastAsiaTheme="minorEastAsia" w:hAnsiTheme="majorHAnsi" w:cstheme="majorHAnsi"/>
           <w:i/>
           <w:rtl/>
         </w:rPr>
@@ -5912,7 +5923,7 @@
         <w:spacing w:line="360" w:lineRule="auto"/>
         <w:ind w:left="720"/>
         <w:rPr>
-          <w:rFonts w:asciiTheme="majorHAnsi" w:eastAsiaTheme="minorEastAsia" w:hAnsiTheme="majorHAnsi" w:cstheme="majorHAnsi" w:hint="cs"/>
+          <w:rFonts w:asciiTheme="majorHAnsi" w:eastAsiaTheme="minorEastAsia" w:hAnsiTheme="majorHAnsi" w:cstheme="majorHAnsi"/>
           <w:i/>
           <w:rtl/>
         </w:rPr>
@@ -14589,7 +14600,7 @@
         <w:spacing w:line="360" w:lineRule="auto"/>
         <w:ind w:left="1080"/>
         <w:rPr>
-          <w:rFonts w:asciiTheme="majorHAnsi" w:eastAsiaTheme="minorEastAsia" w:hAnsiTheme="majorHAnsi" w:cstheme="majorHAnsi" w:hint="cs"/>
+          <w:rFonts w:asciiTheme="majorHAnsi" w:eastAsiaTheme="minorEastAsia" w:hAnsiTheme="majorHAnsi" w:cstheme="majorHAnsi"/>
           <w:rtl/>
         </w:rPr>
       </w:pPr>
@@ -14766,7 +14777,7 @@
         <w:spacing w:after="160" w:line="360" w:lineRule="auto"/>
         <w:ind w:left="1080"/>
         <w:rPr>
-          <w:rFonts w:asciiTheme="majorHAnsi" w:eastAsiaTheme="minorEastAsia" w:hAnsiTheme="majorHAnsi" w:cstheme="majorHAnsi" w:hint="cs"/>
+          <w:rFonts w:asciiTheme="majorHAnsi" w:eastAsiaTheme="minorEastAsia" w:hAnsiTheme="majorHAnsi" w:cstheme="majorHAnsi"/>
           <w:i/>
           <w:color w:val="FF0000"/>
           <w:rtl/>
@@ -14929,7 +14940,7 @@
         <w:spacing w:after="160" w:line="360" w:lineRule="auto"/>
         <w:ind w:left="1080"/>
         <w:rPr>
-          <w:rFonts w:asciiTheme="majorHAnsi" w:eastAsiaTheme="minorEastAsia" w:hAnsiTheme="majorHAnsi" w:cstheme="majorHAnsi" w:hint="cs"/>
+          <w:rFonts w:asciiTheme="majorHAnsi" w:eastAsiaTheme="minorEastAsia" w:hAnsiTheme="majorHAnsi" w:cstheme="majorHAnsi"/>
           <w:color w:val="7030A0"/>
           <w:rtl/>
         </w:rPr>
@@ -15196,23 +15207,7 @@
           <w:color w:val="7030A0"/>
           <w:rtl/>
         </w:rPr>
-        <w:t xml:space="preserve">לכן בסה״כ יש לנו </w:t>
-      </w:r>
-      <w:r>
-        <w:rPr>
-          <w:rFonts w:asciiTheme="majorHAnsi" w:eastAsiaTheme="minorEastAsia" w:hAnsiTheme="majorHAnsi" w:cstheme="majorHAnsi" w:hint="cs"/>
-          <w:color w:val="FF0000"/>
-          <w:rtl/>
-        </w:rPr>
-        <w:t>48</w:t>
-      </w:r>
-      <w:r>
-        <w:rPr>
-          <w:rFonts w:asciiTheme="majorHAnsi" w:eastAsiaTheme="minorEastAsia" w:hAnsiTheme="majorHAnsi" w:cstheme="majorHAnsi" w:hint="cs"/>
-          <w:color w:val="FF0000"/>
-          <w:rtl/>
-        </w:rPr>
-        <w:t xml:space="preserve"> </w:t>
+        <w:t xml:space="preserve">לכן </w:t>
       </w:r>
       <w:r>
         <w:rPr>
@@ -15220,7 +15215,23 @@
           <w:color w:val="7030A0"/>
           <w:rtl/>
         </w:rPr>
-        <w:t>מדיניות אופטימליות</w:t>
+        <w:t xml:space="preserve">בסה״כ יש לנו </w:t>
+      </w:r>
+      <w:r>
+        <w:rPr>
+          <w:rFonts w:asciiTheme="majorHAnsi" w:eastAsiaTheme="minorEastAsia" w:hAnsiTheme="majorHAnsi" w:cstheme="majorHAnsi" w:hint="cs"/>
+          <w:color w:val="7030A0"/>
+          <w:rtl/>
+        </w:rPr>
+        <w:t>48</w:t>
+      </w:r>
+      <w:r>
+        <w:rPr>
+          <w:rFonts w:asciiTheme="majorHAnsi" w:eastAsiaTheme="minorEastAsia" w:hAnsiTheme="majorHAnsi" w:cstheme="majorHAnsi" w:hint="cs"/>
+          <w:color w:val="7030A0"/>
+          <w:rtl/>
+        </w:rPr>
+        <w:t xml:space="preserve"> מדיניות אופטימליות</w:t>
       </w:r>
       <w:r>
         <w:rPr>
@@ -15237,7 +15248,7 @@
               <w:rPr>
                 <w:rFonts w:ascii="Cambria Math" w:eastAsiaTheme="minorEastAsia" w:hAnsi="Cambria Math" w:cstheme="majorHAnsi"/>
                 <w:i/>
-                <w:color w:val="FF0000"/>
+                <w:color w:val="7030A0"/>
               </w:rPr>
             </m:ctrlPr>
           </m:limLowPr>
@@ -15248,7 +15259,7 @@
                   <w:rPr>
                     <w:rFonts w:ascii="Cambria Math" w:eastAsiaTheme="minorEastAsia" w:hAnsi="Cambria Math" w:cstheme="majorHAnsi"/>
                     <w:i/>
-                    <w:color w:val="FF0000"/>
+                    <w:color w:val="7030A0"/>
                   </w:rPr>
                 </m:ctrlPr>
               </m:groupChrPr>
@@ -15256,7 +15267,7 @@
                 <m:r>
                   <w:rPr>
                     <w:rFonts w:ascii="Cambria Math" w:eastAsiaTheme="minorEastAsia" w:hAnsi="Cambria Math" w:cstheme="majorHAnsi"/>
-                    <w:color w:val="FF0000"/>
+                    <w:color w:val="7030A0"/>
                   </w:rPr>
                   <m:t>1</m:t>
                 </m:r>
@@ -15270,7 +15281,7 @@
                   <w:rPr>
                     <w:rFonts w:ascii="Cambria Math" w:eastAsiaTheme="minorEastAsia" w:hAnsi="Cambria Math" w:cstheme="majorHAnsi"/>
                     <w:i/>
-                    <w:color w:val="FF0000"/>
+                    <w:color w:val="7030A0"/>
                   </w:rPr>
                 </m:ctrlPr>
               </m:sSubPr>
@@ -15278,7 +15289,7 @@
                 <m:r>
                   <w:rPr>
                     <w:rFonts w:ascii="Cambria Math" w:eastAsiaTheme="minorEastAsia" w:hAnsi="Cambria Math" w:cstheme="majorHAnsi"/>
-                    <w:color w:val="FF0000"/>
+                    <w:color w:val="7030A0"/>
                   </w:rPr>
                   <m:t>s</m:t>
                 </m:r>
@@ -15287,7 +15298,7 @@
                 <m:r>
                   <w:rPr>
                     <w:rFonts w:ascii="Cambria Math" w:eastAsiaTheme="minorEastAsia" w:hAnsi="Cambria Math" w:cstheme="majorHAnsi"/>
-                    <w:color w:val="FF0000"/>
+                    <w:color w:val="7030A0"/>
                   </w:rPr>
                   <m:t>1</m:t>
                 </m:r>
@@ -15298,7 +15309,7 @@
         <m:r>
           <w:rPr>
             <w:rFonts w:ascii="Cambria Math" w:eastAsiaTheme="minorEastAsia" w:hAnsi="Cambria Math" w:cstheme="majorHAnsi"/>
-            <w:color w:val="FF0000"/>
+            <w:color w:val="7030A0"/>
           </w:rPr>
           <m:t>*</m:t>
         </m:r>
@@ -15308,7 +15319,7 @@
               <w:rPr>
                 <w:rFonts w:ascii="Cambria Math" w:eastAsiaTheme="minorEastAsia" w:hAnsi="Cambria Math" w:cstheme="majorHAnsi"/>
                 <w:i/>
-                <w:color w:val="FF0000"/>
+                <w:color w:val="7030A0"/>
               </w:rPr>
             </m:ctrlPr>
           </m:limLowPr>
@@ -15319,7 +15330,7 @@
                   <w:rPr>
                     <w:rFonts w:ascii="Cambria Math" w:eastAsiaTheme="minorEastAsia" w:hAnsi="Cambria Math" w:cstheme="majorHAnsi"/>
                     <w:i/>
-                    <w:color w:val="FF0000"/>
+                    <w:color w:val="7030A0"/>
                   </w:rPr>
                 </m:ctrlPr>
               </m:groupChrPr>
@@ -15327,7 +15338,7 @@
                 <m:r>
                   <w:rPr>
                     <w:rFonts w:ascii="Cambria Math" w:eastAsiaTheme="minorEastAsia" w:hAnsi="Cambria Math" w:cstheme="majorHAnsi"/>
-                    <w:color w:val="FF0000"/>
+                    <w:color w:val="7030A0"/>
                   </w:rPr>
                   <m:t>1</m:t>
                 </m:r>
@@ -15341,7 +15352,7 @@
                   <w:rPr>
                     <w:rFonts w:ascii="Cambria Math" w:eastAsiaTheme="minorEastAsia" w:hAnsi="Cambria Math" w:cstheme="majorHAnsi"/>
                     <w:i/>
-                    <w:color w:val="FF0000"/>
+                    <w:color w:val="7030A0"/>
                   </w:rPr>
                 </m:ctrlPr>
               </m:sSubPr>
@@ -15349,7 +15360,7 @@
                 <m:r>
                   <w:rPr>
                     <w:rFonts w:ascii="Cambria Math" w:eastAsiaTheme="minorEastAsia" w:hAnsi="Cambria Math" w:cstheme="majorHAnsi"/>
-                    <w:color w:val="FF0000"/>
+                    <w:color w:val="7030A0"/>
                   </w:rPr>
                   <m:t>s</m:t>
                 </m:r>
@@ -15358,7 +15369,7 @@
                 <m:r>
                   <w:rPr>
                     <w:rFonts w:ascii="Cambria Math" w:eastAsiaTheme="minorEastAsia" w:hAnsi="Cambria Math" w:cstheme="majorHAnsi"/>
-                    <w:color w:val="FF0000"/>
+                    <w:color w:val="7030A0"/>
                   </w:rPr>
                   <m:t>2</m:t>
                 </m:r>
@@ -15369,7 +15380,7 @@
         <m:r>
           <w:rPr>
             <w:rFonts w:ascii="Cambria Math" w:eastAsiaTheme="minorEastAsia" w:hAnsi="Cambria Math" w:cstheme="majorHAnsi"/>
-            <w:color w:val="FF0000"/>
+            <w:color w:val="7030A0"/>
           </w:rPr>
           <m:t>*</m:t>
         </m:r>
@@ -15379,7 +15390,7 @@
               <w:rPr>
                 <w:rFonts w:ascii="Cambria Math" w:eastAsiaTheme="minorEastAsia" w:hAnsi="Cambria Math" w:cstheme="majorHAnsi"/>
                 <w:i/>
-                <w:color w:val="FF0000"/>
+                <w:color w:val="7030A0"/>
               </w:rPr>
             </m:ctrlPr>
           </m:limLowPr>
@@ -15390,7 +15401,7 @@
                   <w:rPr>
                     <w:rFonts w:ascii="Cambria Math" w:eastAsiaTheme="minorEastAsia" w:hAnsi="Cambria Math" w:cstheme="majorHAnsi"/>
                     <w:i/>
-                    <w:color w:val="FF0000"/>
+                    <w:color w:val="7030A0"/>
                   </w:rPr>
                 </m:ctrlPr>
               </m:groupChrPr>
@@ -15398,7 +15409,7 @@
                 <m:r>
                   <w:rPr>
                     <w:rFonts w:ascii="Cambria Math" w:eastAsiaTheme="minorEastAsia" w:hAnsi="Cambria Math" w:cstheme="majorHAnsi"/>
-                    <w:color w:val="FF0000"/>
+                    <w:color w:val="7030A0"/>
                   </w:rPr>
                   <m:t>2</m:t>
                 </m:r>
@@ -15412,7 +15423,7 @@
                   <w:rPr>
                     <w:rFonts w:ascii="Cambria Math" w:eastAsiaTheme="minorEastAsia" w:hAnsi="Cambria Math" w:cstheme="majorHAnsi"/>
                     <w:i/>
-                    <w:color w:val="FF0000"/>
+                    <w:color w:val="7030A0"/>
                   </w:rPr>
                 </m:ctrlPr>
               </m:sSubPr>
@@ -15420,7 +15431,7 @@
                 <m:r>
                   <w:rPr>
                     <w:rFonts w:ascii="Cambria Math" w:eastAsiaTheme="minorEastAsia" w:hAnsi="Cambria Math" w:cstheme="majorHAnsi"/>
-                    <w:color w:val="FF0000"/>
+                    <w:color w:val="7030A0"/>
                   </w:rPr>
                   <m:t>s</m:t>
                 </m:r>
@@ -15429,7 +15440,7 @@
                 <m:r>
                   <w:rPr>
                     <w:rFonts w:ascii="Cambria Math" w:eastAsiaTheme="minorEastAsia" w:hAnsi="Cambria Math" w:cstheme="majorHAnsi"/>
-                    <w:color w:val="FF0000"/>
+                    <w:color w:val="7030A0"/>
                   </w:rPr>
                   <m:t>3</m:t>
                 </m:r>
@@ -15440,7 +15451,7 @@
         <m:r>
           <w:rPr>
             <w:rFonts w:ascii="Cambria Math" w:eastAsiaTheme="minorEastAsia" w:hAnsi="Cambria Math" w:cstheme="majorHAnsi"/>
-            <w:color w:val="FF0000"/>
+            <w:color w:val="7030A0"/>
           </w:rPr>
           <m:t>*</m:t>
         </m:r>
@@ -15450,7 +15461,7 @@
               <w:rPr>
                 <w:rFonts w:ascii="Cambria Math" w:eastAsiaTheme="minorEastAsia" w:hAnsi="Cambria Math" w:cstheme="majorHAnsi"/>
                 <w:i/>
-                <w:color w:val="FF0000"/>
+                <w:color w:val="7030A0"/>
               </w:rPr>
             </m:ctrlPr>
           </m:limLowPr>
@@ -15461,7 +15472,7 @@
                   <w:rPr>
                     <w:rFonts w:ascii="Cambria Math" w:eastAsiaTheme="minorEastAsia" w:hAnsi="Cambria Math" w:cstheme="majorHAnsi"/>
                     <w:i/>
-                    <w:color w:val="FF0000"/>
+                    <w:color w:val="7030A0"/>
                   </w:rPr>
                 </m:ctrlPr>
               </m:groupChrPr>
@@ -15469,7 +15480,7 @@
                 <m:r>
                   <w:rPr>
                     <w:rFonts w:ascii="Cambria Math" w:eastAsiaTheme="minorEastAsia" w:hAnsi="Cambria Math" w:cstheme="majorHAnsi"/>
-                    <w:color w:val="FF0000"/>
+                    <w:color w:val="7030A0"/>
                   </w:rPr>
                   <m:t>2</m:t>
                 </m:r>
@@ -15483,7 +15494,7 @@
                   <w:rPr>
                     <w:rFonts w:ascii="Cambria Math" w:eastAsiaTheme="minorEastAsia" w:hAnsi="Cambria Math" w:cstheme="majorHAnsi"/>
                     <w:i/>
-                    <w:color w:val="FF0000"/>
+                    <w:color w:val="7030A0"/>
                   </w:rPr>
                 </m:ctrlPr>
               </m:sSubPr>
@@ -15491,7 +15502,7 @@
                 <m:r>
                   <w:rPr>
                     <w:rFonts w:ascii="Cambria Math" w:eastAsiaTheme="minorEastAsia" w:hAnsi="Cambria Math" w:cstheme="majorHAnsi"/>
-                    <w:color w:val="FF0000"/>
+                    <w:color w:val="7030A0"/>
                   </w:rPr>
                   <m:t>s</m:t>
                 </m:r>
@@ -15500,7 +15511,7 @@
                 <m:r>
                   <w:rPr>
                     <w:rFonts w:ascii="Cambria Math" w:eastAsiaTheme="minorEastAsia" w:hAnsi="Cambria Math" w:cstheme="majorHAnsi"/>
-                    <w:color w:val="FF0000"/>
+                    <w:color w:val="7030A0"/>
                   </w:rPr>
                   <m:t>4</m:t>
                 </m:r>
@@ -15511,7 +15522,7 @@
         <m:r>
           <w:rPr>
             <w:rFonts w:ascii="Cambria Math" w:eastAsiaTheme="minorEastAsia" w:hAnsi="Cambria Math" w:cstheme="majorHAnsi"/>
-            <w:color w:val="FF0000"/>
+            <w:color w:val="7030A0"/>
           </w:rPr>
           <m:t>*</m:t>
         </m:r>
@@ -15521,7 +15532,7 @@
               <w:rPr>
                 <w:rFonts w:ascii="Cambria Math" w:eastAsiaTheme="minorEastAsia" w:hAnsi="Cambria Math" w:cstheme="majorHAnsi"/>
                 <w:i/>
-                <w:color w:val="FF0000"/>
+                <w:color w:val="7030A0"/>
               </w:rPr>
             </m:ctrlPr>
           </m:limLowPr>
@@ -15532,7 +15543,7 @@
                   <w:rPr>
                     <w:rFonts w:ascii="Cambria Math" w:eastAsiaTheme="minorEastAsia" w:hAnsi="Cambria Math" w:cstheme="majorHAnsi"/>
                     <w:i/>
-                    <w:color w:val="FF0000"/>
+                    <w:color w:val="7030A0"/>
                   </w:rPr>
                 </m:ctrlPr>
               </m:groupChrPr>
@@ -15540,7 +15551,7 @@
                 <m:r>
                   <w:rPr>
                     <w:rFonts w:ascii="Cambria Math" w:eastAsiaTheme="minorEastAsia" w:hAnsi="Cambria Math" w:cstheme="majorHAnsi"/>
-                    <w:color w:val="FF0000"/>
+                    <w:color w:val="7030A0"/>
                   </w:rPr>
                   <m:t>2</m:t>
                 </m:r>
@@ -15554,7 +15565,7 @@
                   <w:rPr>
                     <w:rFonts w:ascii="Cambria Math" w:eastAsiaTheme="minorEastAsia" w:hAnsi="Cambria Math" w:cstheme="majorHAnsi"/>
                     <w:i/>
-                    <w:color w:val="FF0000"/>
+                    <w:color w:val="7030A0"/>
                   </w:rPr>
                 </m:ctrlPr>
               </m:sSubPr>
@@ -15562,7 +15573,7 @@
                 <m:r>
                   <w:rPr>
                     <w:rFonts w:ascii="Cambria Math" w:eastAsiaTheme="minorEastAsia" w:hAnsi="Cambria Math" w:cstheme="majorHAnsi"/>
-                    <w:color w:val="FF0000"/>
+                    <w:color w:val="7030A0"/>
                   </w:rPr>
                   <m:t>s</m:t>
                 </m:r>
@@ -15571,7 +15582,7 @@
                 <m:r>
                   <w:rPr>
                     <w:rFonts w:ascii="Cambria Math" w:eastAsiaTheme="minorEastAsia" w:hAnsi="Cambria Math" w:cstheme="majorHAnsi"/>
-                    <w:color w:val="FF0000"/>
+                    <w:color w:val="7030A0"/>
                   </w:rPr>
                   <m:t>5</m:t>
                 </m:r>
@@ -15582,7 +15593,7 @@
         <m:r>
           <w:rPr>
             <w:rFonts w:ascii="Cambria Math" w:eastAsiaTheme="minorEastAsia" w:hAnsi="Cambria Math" w:cstheme="majorHAnsi"/>
-            <w:color w:val="FF0000"/>
+            <w:color w:val="7030A0"/>
           </w:rPr>
           <m:t>*</m:t>
         </m:r>
@@ -15592,7 +15603,7 @@
               <w:rPr>
                 <w:rFonts w:ascii="Cambria Math" w:eastAsiaTheme="minorEastAsia" w:hAnsi="Cambria Math" w:cstheme="majorHAnsi"/>
                 <w:i/>
-                <w:color w:val="FF0000"/>
+                <w:color w:val="7030A0"/>
               </w:rPr>
             </m:ctrlPr>
           </m:limLowPr>
@@ -15603,7 +15614,7 @@
                   <w:rPr>
                     <w:rFonts w:ascii="Cambria Math" w:eastAsiaTheme="minorEastAsia" w:hAnsi="Cambria Math" w:cstheme="majorHAnsi"/>
                     <w:i/>
-                    <w:color w:val="FF0000"/>
+                    <w:color w:val="7030A0"/>
                   </w:rPr>
                 </m:ctrlPr>
               </m:groupChrPr>
@@ -15611,7 +15622,7 @@
                 <m:r>
                   <w:rPr>
                     <w:rFonts w:ascii="Cambria Math" w:eastAsiaTheme="minorEastAsia" w:hAnsi="Cambria Math" w:cstheme="majorHAnsi"/>
-                    <w:color w:val="FF0000"/>
+                    <w:color w:val="7030A0"/>
                   </w:rPr>
                   <m:t>2</m:t>
                 </m:r>
@@ -15625,7 +15636,7 @@
                   <w:rPr>
                     <w:rFonts w:ascii="Cambria Math" w:eastAsiaTheme="minorEastAsia" w:hAnsi="Cambria Math" w:cstheme="majorHAnsi"/>
                     <w:i/>
-                    <w:color w:val="FF0000"/>
+                    <w:color w:val="7030A0"/>
                   </w:rPr>
                 </m:ctrlPr>
               </m:sSubPr>
@@ -15633,7 +15644,7 @@
                 <m:r>
                   <w:rPr>
                     <w:rFonts w:ascii="Cambria Math" w:eastAsiaTheme="minorEastAsia" w:hAnsi="Cambria Math" w:cstheme="majorHAnsi"/>
-                    <w:color w:val="FF0000"/>
+                    <w:color w:val="7030A0"/>
                   </w:rPr>
                   <m:t>s</m:t>
                 </m:r>
@@ -15642,7 +15653,7 @@
                 <m:r>
                   <w:rPr>
                     <w:rFonts w:ascii="Cambria Math" w:eastAsiaTheme="minorEastAsia" w:hAnsi="Cambria Math" w:cstheme="majorHAnsi"/>
-                    <w:color w:val="FF0000"/>
+                    <w:color w:val="7030A0"/>
                   </w:rPr>
                   <m:t>6</m:t>
                 </m:r>
@@ -15653,7 +15664,7 @@
         <m:r>
           <w:rPr>
             <w:rFonts w:ascii="Cambria Math" w:eastAsiaTheme="minorEastAsia" w:hAnsi="Cambria Math" w:cstheme="majorHAnsi"/>
-            <w:color w:val="FF0000"/>
+            <w:color w:val="7030A0"/>
           </w:rPr>
           <m:t>*</m:t>
         </m:r>
@@ -15663,7 +15674,7 @@
               <w:rPr>
                 <w:rFonts w:ascii="Cambria Math" w:eastAsiaTheme="minorEastAsia" w:hAnsi="Cambria Math" w:cstheme="majorHAnsi"/>
                 <w:i/>
-                <w:color w:val="FF0000"/>
+                <w:color w:val="7030A0"/>
               </w:rPr>
             </m:ctrlPr>
           </m:limLowPr>
@@ -15674,7 +15685,7 @@
                   <w:rPr>
                     <w:rFonts w:ascii="Cambria Math" w:eastAsiaTheme="minorEastAsia" w:hAnsi="Cambria Math" w:cstheme="majorHAnsi"/>
                     <w:i/>
-                    <w:color w:val="FF0000"/>
+                    <w:color w:val="7030A0"/>
                   </w:rPr>
                 </m:ctrlPr>
               </m:groupChrPr>
@@ -15682,7 +15693,7 @@
                 <m:r>
                   <w:rPr>
                     <w:rFonts w:ascii="Cambria Math" w:eastAsiaTheme="minorEastAsia" w:hAnsi="Cambria Math" w:cstheme="majorHAnsi"/>
-                    <w:color w:val="FF0000"/>
+                    <w:color w:val="7030A0"/>
                   </w:rPr>
                   <m:t>3</m:t>
                 </m:r>
@@ -15696,7 +15707,7 @@
                   <w:rPr>
                     <w:rFonts w:ascii="Cambria Math" w:eastAsiaTheme="minorEastAsia" w:hAnsi="Cambria Math" w:cstheme="majorHAnsi"/>
                     <w:i/>
-                    <w:color w:val="FF0000"/>
+                    <w:color w:val="7030A0"/>
                   </w:rPr>
                 </m:ctrlPr>
               </m:sSubPr>
@@ -15704,7 +15715,7 @@
                 <m:r>
                   <w:rPr>
                     <w:rFonts w:ascii="Cambria Math" w:eastAsiaTheme="minorEastAsia" w:hAnsi="Cambria Math" w:cstheme="majorHAnsi"/>
-                    <w:color w:val="FF0000"/>
+                    <w:color w:val="7030A0"/>
                   </w:rPr>
                   <m:t>s</m:t>
                 </m:r>
@@ -15713,7 +15724,7 @@
                 <m:r>
                   <w:rPr>
                     <w:rFonts w:ascii="Cambria Math" w:eastAsiaTheme="minorEastAsia" w:hAnsi="Cambria Math" w:cstheme="majorHAnsi"/>
-                    <w:color w:val="FF0000"/>
+                    <w:color w:val="7030A0"/>
                   </w:rPr>
                   <m:t>7</m:t>
                 </m:r>
@@ -15724,7 +15735,7 @@
         <m:r>
           <w:rPr>
             <w:rFonts w:ascii="Cambria Math" w:eastAsiaTheme="minorEastAsia" w:hAnsi="Cambria Math" w:cstheme="majorHAnsi"/>
-            <w:color w:val="FF0000"/>
+            <w:color w:val="7030A0"/>
           </w:rPr>
           <m:t>=48</m:t>
         </m:r>
@@ -17809,7 +17820,7 @@
         <w:bidi/>
         <w:spacing w:after="160" w:line="360" w:lineRule="auto"/>
         <w:rPr>
-          <w:rFonts w:ascii="Segoe UI Emoji" w:eastAsiaTheme="minorEastAsia" w:hAnsi="Segoe UI Emoji"/>
+          <w:rFonts w:asciiTheme="majorHAnsi" w:eastAsiaTheme="minorEastAsia" w:hAnsiTheme="majorHAnsi" w:cstheme="majorHAnsi"/>
         </w:rPr>
       </w:pPr>
       <w:r>
@@ -17953,6 +17964,49 @@
           </w14:textOutline>
         </w:rPr>
         <w:t>TODO</w:t>
+      </w:r>
+      <w:r>
+        <w:rPr>
+          <w:rFonts w:ascii="Segoe UI Emoji" w:eastAsiaTheme="minorEastAsia" w:hAnsi="Segoe UI Emoji"/>
+          <w:rtl/>
+        </w:rPr>
+        <w:br/>
+      </w:r>
+      <w:r>
+        <w:rPr>
+          <w:rFonts w:ascii="Segoe UI Emoji" w:eastAsiaTheme="minorEastAsia" w:hAnsi="Segoe UI Emoji"/>
+          <w:rtl/>
+        </w:rPr>
+        <w:br/>
+      </w:r>
+      <w:r>
+        <w:rPr>
+          <w:rFonts w:asciiTheme="majorHAnsi" w:eastAsiaTheme="minorEastAsia" w:hAnsiTheme="majorHAnsi" w:cstheme="majorHAnsi"/>
+          <w:highlight w:val="yellow"/>
+          <w:rtl/>
+        </w:rPr>
+        <w:t xml:space="preserve">לאור העובדה שהפונקציות הבאות לא נוסחו באופן ברור בתרגיל, יצא הסבר מפורט יותר על </w:t>
+      </w:r>
+      <w:r>
+        <w:rPr>
+          <w:rFonts w:asciiTheme="majorHAnsi" w:eastAsiaTheme="minorEastAsia" w:hAnsiTheme="majorHAnsi" w:cstheme="majorHAnsi" w:hint="cs"/>
+          <w:highlight w:val="yellow"/>
+          <w:rtl/>
+        </w:rPr>
+        <w:t>הדיוקים הנדרשים פה</w:t>
+      </w:r>
+      <w:r>
+        <w:rPr>
+          <w:rFonts w:asciiTheme="majorHAnsi" w:eastAsiaTheme="minorEastAsia" w:hAnsiTheme="majorHAnsi" w:cstheme="majorHAnsi"/>
+          <w:highlight w:val="yellow"/>
+        </w:rPr>
+        <w:t>https://piazza.com/class/lrurdsbmuiww0/post/336 ←</w:t>
+      </w:r>
+      <w:r>
+        <w:rPr>
+          <w:rFonts w:asciiTheme="majorHAnsi" w:eastAsiaTheme="minorEastAsia" w:hAnsiTheme="majorHAnsi" w:cstheme="majorHAnsi"/>
+        </w:rPr>
+        <w:t xml:space="preserve"> </w:t>
       </w:r>
     </w:p>
     <w:p>
@@ -18145,42 +18199,351 @@
         <w:spacing w:line="360" w:lineRule="auto"/>
         <w:ind w:left="1080"/>
         <w:rPr>
+          <w:rFonts w:asciiTheme="majorHAnsi" w:hAnsiTheme="majorHAnsi" w:cstheme="majorHAnsi" w:hint="cs"/>
+          <w:rtl/>
+        </w:rPr>
+      </w:pPr>
+      <w:r>
+        <w:rPr>
+          <w:rFonts w:asciiTheme="majorHAnsi" w:hAnsiTheme="majorHAnsi" w:cstheme="majorHAnsi" w:hint="cs"/>
+          <w:highlight w:val="cyan"/>
+          <w:rtl/>
+        </w:rPr>
+        <w:lastRenderedPageBreak/>
+        <w:t>הפונקציה מחזירה את מספר המדיניות (</w:t>
+      </w:r>
+      <w:r>
+        <w:rPr>
+          <w:rFonts w:asciiTheme="majorHAnsi" w:hAnsiTheme="majorHAnsi" w:cstheme="majorHAnsi"/>
+          <w:highlight w:val="cyan"/>
+        </w:rPr>
+        <w:t>policies</w:t>
+      </w:r>
+      <w:r>
+        <w:rPr>
+          <w:rFonts w:asciiTheme="majorHAnsi" w:hAnsiTheme="majorHAnsi" w:cstheme="majorHAnsi" w:hint="cs"/>
+          <w:highlight w:val="cyan"/>
+          <w:rtl/>
+        </w:rPr>
+        <w:t xml:space="preserve">) השונות הקיימות המקיימות את </w:t>
+      </w:r>
+      <w:r>
+        <w:rPr>
+          <w:rFonts w:asciiTheme="majorHAnsi" w:hAnsiTheme="majorHAnsi" w:cstheme="majorHAnsi"/>
+          <w:highlight w:val="cyan"/>
+        </w:rPr>
+        <w:t>U</w:t>
+      </w:r>
+      <w:r>
+        <w:rPr>
+          <w:rFonts w:asciiTheme="majorHAnsi" w:hAnsiTheme="majorHAnsi" w:cstheme="majorHAnsi" w:hint="cs"/>
+          <w:highlight w:val="cyan"/>
+          <w:rtl/>
+        </w:rPr>
+        <w:t>.</w:t>
+      </w:r>
+      <w:r>
+        <w:rPr>
+          <w:rFonts w:ascii="Segoe UI Emoji" w:hAnsi="Segoe UI Emoji" w:cs="Segoe UI"/>
+          <w:highlight w:val="cyan"/>
+          <w14:textOutline w14:w="9525" w14:cap="rnd" w14:cmpd="sng" w14:algn="ctr">
+            <w14:solidFill>
+              <w14:schemeClr w14:val="accent4">
+                <w14:lumMod w14:val="75000"/>
+              </w14:schemeClr>
+            </w14:solidFill>
+            <w14:prstDash w14:val="solid"/>
+            <w14:bevel/>
+          </w14:textOutline>
+        </w:rPr>
+        <w:t xml:space="preserve"> TODO</w:t>
+      </w:r>
+      <w:r>
+        <w:rPr>
           <w:rFonts w:ascii="Segoe UI Emoji" w:eastAsiaTheme="minorEastAsia" w:hAnsi="Segoe UI Emoji"/>
-          <w:rtl/>
-        </w:rPr>
-      </w:pPr>
-      <w:r>
-        <w:rPr>
-          <w:rFonts w:asciiTheme="majorHAnsi" w:hAnsiTheme="majorHAnsi" w:cstheme="majorHAnsi" w:hint="cs"/>
-          <w:rtl/>
-        </w:rPr>
-        <w:t>הפונקציה מחזירה את מספר המדיניות (</w:t>
-      </w:r>
-      <w:r>
-        <w:rPr>
-          <w:rFonts w:asciiTheme="majorHAnsi" w:hAnsiTheme="majorHAnsi" w:cstheme="majorHAnsi"/>
-        </w:rPr>
-        <w:t>policies</w:t>
-      </w:r>
-      <w:r>
-        <w:rPr>
-          <w:rFonts w:asciiTheme="majorHAnsi" w:hAnsiTheme="majorHAnsi" w:cstheme="majorHAnsi" w:hint="cs"/>
-          <w:rtl/>
-        </w:rPr>
-        <w:t xml:space="preserve">) השונות הקיימות המקיימות את </w:t>
-      </w:r>
-      <w:r>
-        <w:rPr>
-          <w:rFonts w:asciiTheme="majorHAnsi" w:hAnsiTheme="majorHAnsi" w:cstheme="majorHAnsi"/>
-        </w:rPr>
-        <w:t>U</w:t>
-      </w:r>
-      <w:r>
-        <w:rPr>
-          <w:rFonts w:asciiTheme="majorHAnsi" w:hAnsiTheme="majorHAnsi" w:cstheme="majorHAnsi" w:hint="cs"/>
-          <w:rtl/>
-        </w:rPr>
-        <w:t>.</w:t>
+          <w:highlight w:val="cyan"/>
+          <w:rtl/>
+        </w:rPr>
+        <w:br/>
+      </w:r>
+      <w:r>
+        <w:rPr>
+          <w:rFonts w:asciiTheme="majorHAnsi" w:hAnsiTheme="majorHAnsi" w:cstheme="majorHAnsi"/>
+          <w:highlight w:val="cyan"/>
+        </w:rPr>
+        <w:t>←→↑↓</w:t>
+      </w:r>
+      <w:r>
+        <w:rPr>
+          <w:rFonts w:asciiTheme="majorHAnsi" w:hAnsiTheme="majorHAnsi" w:cstheme="majorHAnsi"/>
+          <w:highlight w:val="cyan"/>
+          <w:rtl/>
+        </w:rPr>
+        <w:br/>
+      </w:r>
+      <w:r>
+        <w:rPr>
+          <w:rFonts w:asciiTheme="majorHAnsi" w:hAnsiTheme="majorHAnsi" w:cstheme="majorHAnsi"/>
+          <w:highlight w:val="cyan"/>
+          <w:rtl/>
+        </w:rPr>
+        <w:t xml:space="preserve">אלו הסימונים שניתן להעביר לפונקציית ההדפסה </w:t>
+      </w:r>
+      <w:r>
+        <w:rPr>
+          <w:rFonts w:asciiTheme="majorHAnsi" w:hAnsiTheme="majorHAnsi" w:cstheme="majorHAnsi" w:hint="cs"/>
+          <w:highlight w:val="cyan"/>
+          <w:rtl/>
+        </w:rPr>
+        <w:t>(</w:t>
+      </w:r>
+      <w:r>
+        <w:rPr>
+          <w:rFonts w:asciiTheme="majorHAnsi" w:hAnsiTheme="majorHAnsi" w:cstheme="majorHAnsi"/>
+          <w:highlight w:val="cyan"/>
+          <w:rtl/>
+        </w:rPr>
+        <w:t>למעשה ניתן להעביר מה שתרצו בכל תא במטריצה</w:t>
+      </w:r>
+      <w:r>
+        <w:rPr>
+          <w:rFonts w:asciiTheme="majorHAnsi" w:hAnsiTheme="majorHAnsi" w:cstheme="majorHAnsi" w:hint="cs"/>
+          <w:highlight w:val="cyan"/>
+          <w:rtl/>
+        </w:rPr>
+        <w:t>)</w:t>
+      </w:r>
+      <w:r>
+        <w:rPr>
+          <w:rFonts w:asciiTheme="majorHAnsi" w:hAnsiTheme="majorHAnsi" w:cstheme="majorHAnsi"/>
+          <w:highlight w:val="cyan"/>
+          <w:rtl/>
+        </w:rPr>
+        <w:t>בכל תא, שימי את כל החיצים המתאימים למדיניות כלשהי</w:t>
+      </w:r>
+      <w:r>
+        <w:rPr>
+          <w:rFonts w:asciiTheme="majorHAnsi" w:hAnsiTheme="majorHAnsi" w:cstheme="majorHAnsi"/>
+          <w:highlight w:val="cyan"/>
+        </w:rPr>
+        <w:t xml:space="preserve">. </w:t>
+      </w:r>
+      <w:r>
+        <w:rPr>
+          <w:rFonts w:asciiTheme="majorHAnsi" w:hAnsiTheme="majorHAnsi" w:cstheme="majorHAnsi"/>
+          <w:highlight w:val="cyan"/>
+          <w:rtl/>
+        </w:rPr>
+        <w:t xml:space="preserve">למשל בדוגמה, עבור התא </w:t>
+      </w:r>
+      <w:r>
+        <w:rPr>
+          <w:rFonts w:asciiTheme="majorHAnsi" w:hAnsiTheme="majorHAnsi" w:cstheme="majorHAnsi" w:hint="cs"/>
+          <w:highlight w:val="cyan"/>
+          <w:rtl/>
+        </w:rPr>
+        <w:t xml:space="preserve">(1,1) </w:t>
+      </w:r>
+      <w:r>
+        <w:rPr>
+          <w:rFonts w:asciiTheme="majorHAnsi" w:hAnsiTheme="majorHAnsi" w:cstheme="majorHAnsi"/>
+          <w:highlight w:val="cyan"/>
+          <w:rtl/>
+        </w:rPr>
+        <w:t>נשים את כל החיצים.</w:t>
+      </w:r>
+      <w:r>
+        <w:rPr>
+          <w:rFonts w:asciiTheme="majorHAnsi" w:hAnsiTheme="majorHAnsi" w:cstheme="majorHAnsi"/>
+          <w:rtl/>
+        </w:rPr>
+        <w:t xml:space="preserve"> </w:t>
+      </w:r>
+      <w:r>
+        <w:rPr>
+          <w:rFonts w:asciiTheme="majorHAnsi" w:hAnsiTheme="majorHAnsi" w:cstheme="majorHAnsi"/>
+          <w:highlight w:val="green"/>
+          <w:rtl/>
+        </w:rPr>
+        <w:t>ניתן כמובן לשים רשימה של ערכים מתוך</w:t>
+      </w:r>
+      <w:r>
+        <w:rPr>
+          <w:rFonts w:asciiTheme="majorHAnsi" w:hAnsiTheme="majorHAnsi" w:cstheme="majorHAnsi" w:hint="cs"/>
+          <w:highlight w:val="green"/>
+          <w:rtl/>
+        </w:rPr>
+        <w:t xml:space="preserve"> </w:t>
+      </w:r>
+      <w:r>
+        <w:rPr>
+          <w:rFonts w:asciiTheme="majorHAnsi" w:hAnsiTheme="majorHAnsi" w:cstheme="majorHAnsi"/>
+          <w:highlight w:val="green"/>
+        </w:rPr>
+        <w:t xml:space="preserve">['U', 'D', 'R', 'L'] </w:t>
+      </w:r>
+      <w:r>
+        <w:rPr>
+          <w:rFonts w:asciiTheme="majorHAnsi" w:hAnsiTheme="majorHAnsi" w:cstheme="majorHAnsi" w:hint="cs"/>
+          <w:highlight w:val="green"/>
+          <w:rtl/>
+        </w:rPr>
+        <w:t xml:space="preserve">או </w:t>
+      </w:r>
+      <w:r>
+        <w:rPr>
+          <w:rFonts w:asciiTheme="majorHAnsi" w:hAnsiTheme="majorHAnsi" w:cstheme="majorHAnsi"/>
+          <w:highlight w:val="green"/>
+          <w:rtl/>
+        </w:rPr>
+        <w:t>פשוט</w:t>
+      </w:r>
+      <w:r>
+        <w:rPr>
+          <w:rFonts w:asciiTheme="majorHAnsi" w:hAnsiTheme="majorHAnsi" w:cstheme="majorHAnsi"/>
+          <w:highlight w:val="green"/>
+        </w:rPr>
+        <w:t xml:space="preserve"> </w:t>
+      </w:r>
+      <w:r>
+        <w:rPr>
+          <w:rFonts w:asciiTheme="majorHAnsi" w:hAnsiTheme="majorHAnsi" w:cstheme="majorHAnsi"/>
+          <w:highlight w:val="green"/>
+        </w:rPr>
+        <w:t>'</w:t>
+      </w:r>
+      <w:r>
+        <w:rPr>
+          <w:rFonts w:asciiTheme="majorHAnsi" w:hAnsiTheme="majorHAnsi" w:cstheme="majorHAnsi"/>
+          <w:highlight w:val="green"/>
+        </w:rPr>
+        <w:t>UP', 'DOWN', 'RIGHT', 'LEFT']</w:t>
+      </w:r>
+      <w:r>
+        <w:rPr>
+          <w:rFonts w:asciiTheme="majorHAnsi" w:hAnsiTheme="majorHAnsi" w:cstheme="majorHAnsi" w:hint="cs"/>
+          <w:highlight w:val="green"/>
+          <w:rtl/>
+        </w:rPr>
+        <w:t>]</w:t>
+      </w:r>
+    </w:p>
+    <w:p>
+      <w:pPr>
+        <w:pStyle w:val="ListParagraph"/>
+        <w:bidi/>
+        <w:spacing w:line="360" w:lineRule="auto"/>
+        <w:ind w:left="1080"/>
+        <w:rPr>
+          <w:rFonts w:ascii="Segoe UI Emoji" w:eastAsiaTheme="minorEastAsia" w:hAnsi="Segoe UI Emoji"/>
+        </w:rPr>
+      </w:pPr>
+    </w:p>
+    <w:p>
+      <w:pPr>
+        <w:pStyle w:val="ListParagraph"/>
+        <w:numPr>
+          <w:ilvl w:val="0"/>
+          <w:numId w:val="26"/>
+        </w:numPr>
+        <w:bidi/>
+        <w:spacing w:after="160" w:line="360" w:lineRule="auto"/>
+        <w:rPr>
+          <w:rFonts w:asciiTheme="majorHAnsi" w:hAnsiTheme="majorHAnsi" w:cstheme="majorHAnsi"/>
+          <w:highlight w:val="yellow"/>
+        </w:rPr>
+      </w:pPr>
+      <w:r>
+        <w:rPr>
+          <w:rFonts w:asciiTheme="majorHAnsi" w:eastAsiaTheme="minorEastAsia" w:hAnsiTheme="majorHAnsi" w:cstheme="majorHAnsi"/>
+          <w:rtl/>
+        </w:rPr>
+        <w:t xml:space="preserve">(רטוב </w:t>
+      </w:r>
+      <w:r>
+        <w:rPr>
+          <w:rFonts w:asciiTheme="majorHAnsi" w:eastAsiaTheme="minorEastAsia" w:hAnsiTheme="majorHAnsi" w:cstheme="majorHAnsi" w:hint="cs"/>
+          <w:rtl/>
+        </w:rPr>
+        <w:t>5</w:t>
+      </w:r>
+      <w:r>
+        <w:rPr>
+          <w:rFonts w:asciiTheme="majorHAnsi" w:eastAsiaTheme="minorEastAsia" w:hAnsiTheme="majorHAnsi" w:cstheme="majorHAnsi"/>
+          <w:rtl/>
+        </w:rPr>
+        <w:t xml:space="preserve"> נק'): </w:t>
+      </w:r>
+      <w:proofErr w:type="spellStart"/>
+      <w:r>
+        <w:rPr>
+          <w:rFonts w:asciiTheme="majorHAnsi" w:hAnsiTheme="majorHAnsi" w:cstheme="majorHAnsi"/>
+        </w:rPr>
+        <w:t>get_policy_for_different_rewards</w:t>
+      </w:r>
+      <w:proofErr w:type="spellEnd"/>
+      <w:r>
+        <w:rPr>
+          <w:rFonts w:asciiTheme="majorHAnsi" w:hAnsiTheme="majorHAnsi" w:cstheme="majorHAnsi"/>
+        </w:rPr>
+        <w:t>(</w:t>
+      </w:r>
+      <w:proofErr w:type="spellStart"/>
+      <w:r>
+        <w:rPr>
+          <w:rFonts w:asciiTheme="majorHAnsi" w:hAnsiTheme="majorHAnsi" w:cstheme="majorHAnsi"/>
+        </w:rPr>
+        <w:t>mdp</w:t>
+      </w:r>
+      <w:proofErr w:type="spellEnd"/>
+      <w:r>
+        <w:rPr>
+          <w:rFonts w:asciiTheme="majorHAnsi" w:hAnsiTheme="majorHAnsi" w:cstheme="majorHAnsi"/>
+        </w:rPr>
+        <w:t>, …)</w:t>
+      </w:r>
+      <w:r>
+        <w:rPr>
+          <w:rFonts w:asciiTheme="majorHAnsi" w:hAnsiTheme="majorHAnsi" w:cstheme="majorHAnsi" w:hint="cs"/>
+          <w:rtl/>
+        </w:rPr>
+        <w:t xml:space="preserve"> – בהינתן ה-</w:t>
+      </w:r>
+      <w:proofErr w:type="spellStart"/>
+      <w:r>
+        <w:rPr>
+          <w:rFonts w:asciiTheme="majorHAnsi" w:hAnsiTheme="majorHAnsi" w:cstheme="majorHAnsi"/>
+        </w:rPr>
+        <w:t>mdp</w:t>
+      </w:r>
+      <w:proofErr w:type="spellEnd"/>
+      <w:r>
+        <w:rPr>
+          <w:rFonts w:asciiTheme="majorHAnsi" w:hAnsiTheme="majorHAnsi" w:cstheme="majorHAnsi" w:hint="cs"/>
+          <w:rtl/>
+        </w:rPr>
+        <w:t xml:space="preserve"> מדפיס\מציג את המדיניות האופטימלית כתלות ב-</w:t>
+      </w:r>
+      <w:r>
+        <w:rPr>
+          <w:rFonts w:asciiTheme="majorHAnsi" w:hAnsiTheme="majorHAnsi" w:cstheme="majorHAnsi"/>
+          <w:highlight w:val="cyan"/>
+        </w:rPr>
+        <w:t>R</w:t>
+      </w:r>
+      <w:r>
+        <w:rPr>
+          <w:rFonts w:asciiTheme="majorHAnsi" w:hAnsiTheme="majorHAnsi" w:cstheme="majorHAnsi" w:hint="cs"/>
+          <w:rtl/>
+        </w:rPr>
+        <w:t xml:space="preserve"> (ערכי התגמול לכל מצב שאינו סופי).</w:t>
+      </w:r>
+      <w:r>
+        <w:rPr>
+          <w:rFonts w:ascii="Segoe UI Emoji" w:eastAsiaTheme="minorEastAsia" w:hAnsi="Segoe UI Emoji" w:hint="cs"/>
+          <w:rtl/>
+        </w:rPr>
+        <w:t xml:space="preserve"> </w:t>
       </w:r>
       <w:r>
         <w:rPr>
@@ -18195,160 +18558,195 @@
             <w14:bevel/>
           </w14:textOutline>
         </w:rPr>
-        <w:t xml:space="preserve"> TODO</w:t>
+        <w:t>TODO</w:t>
+      </w:r>
+      <w:r>
+        <w:rPr>
+          <w:rFonts w:ascii="Segoe UI Emoji" w:eastAsiaTheme="minorEastAsia" w:hAnsi="Segoe UI Emoji"/>
+          <w:rtl/>
+        </w:rPr>
+        <w:t xml:space="preserve"> </w:t>
+      </w:r>
+      <w:r>
+        <w:rPr>
+          <w:rFonts w:asciiTheme="majorHAnsi" w:hAnsiTheme="majorHAnsi" w:cstheme="majorHAnsi"/>
+          <w:rtl/>
+        </w:rPr>
+        <w:br/>
+      </w:r>
+      <w:r>
+        <w:rPr>
+          <w:rFonts w:asciiTheme="majorHAnsi" w:hAnsiTheme="majorHAnsi" w:cstheme="majorHAnsi" w:hint="cs"/>
+          <w:rtl/>
+        </w:rPr>
+        <w:t>דוגמא חלקית של פתרון אפשרי:</w:t>
+      </w:r>
+      <w:r>
+        <w:rPr>
+          <w:rFonts w:asciiTheme="majorHAnsi" w:hAnsiTheme="majorHAnsi" w:cstheme="majorHAnsi"/>
+          <w:rtl/>
+        </w:rPr>
+        <w:br/>
+      </w:r>
+      <w:r>
+        <w:rPr>
+          <w:rFonts w:asciiTheme="majorHAnsi" w:hAnsiTheme="majorHAnsi" w:cs="Calibri Light"/>
+          <w:highlight w:val="cyan"/>
+          <w:rtl/>
+        </w:rPr>
+        <w:t xml:space="preserve">יש להחזיר רשימה של ערכי </w:t>
+      </w:r>
+      <w:r>
+        <w:rPr>
+          <w:rFonts w:asciiTheme="majorHAnsi" w:hAnsiTheme="majorHAnsi" w:cstheme="majorHAnsi"/>
+          <w:highlight w:val="cyan"/>
+        </w:rPr>
+        <w:t>R</w:t>
+      </w:r>
+      <w:r>
+        <w:rPr>
+          <w:rFonts w:asciiTheme="majorHAnsi" w:hAnsiTheme="majorHAnsi" w:cs="Calibri Light"/>
+          <w:highlight w:val="cyan"/>
+          <w:rtl/>
+        </w:rPr>
+        <w:t xml:space="preserve"> שבהם יש שינוי במדיניות מהקטן לגדול</w:t>
+      </w:r>
+      <w:r>
+        <w:rPr>
+          <w:rFonts w:asciiTheme="majorHAnsi" w:hAnsiTheme="majorHAnsi" w:cstheme="majorHAnsi"/>
+          <w:rtl/>
+        </w:rPr>
+        <w:br/>
+      </w:r>
+      <w:r>
+        <w:rPr>
+          <w:rFonts w:asciiTheme="majorHAnsi" w:hAnsiTheme="majorHAnsi" w:cs="Calibri Light"/>
+          <w:highlight w:val="yellow"/>
+          <w:rtl/>
+        </w:rPr>
+        <w:t xml:space="preserve">שימו לב 2 – ניתן להניח שלא יהיו שינויים במדיניות עבור ערכי </w:t>
+      </w:r>
+      <w:r>
+        <w:rPr>
+          <w:rFonts w:ascii="Tahoma" w:hAnsi="Tahoma" w:cs="Tahoma"/>
+          <w:highlight w:val="yellow"/>
+        </w:rPr>
+        <w:t>R</w:t>
+      </w:r>
+      <w:r>
+        <w:rPr>
+          <w:rFonts w:asciiTheme="majorHAnsi" w:hAnsiTheme="majorHAnsi" w:cs="Calibri Light"/>
+          <w:highlight w:val="yellow"/>
+          <w:rtl/>
+        </w:rPr>
+        <w:t xml:space="preserve"> </w:t>
+      </w:r>
+      <w:r>
+        <w:rPr>
+          <w:rFonts w:ascii="Calibri Light" w:hAnsi="Calibri Light" w:cs="Calibri Light" w:hint="cs"/>
+          <w:highlight w:val="yellow"/>
+          <w:rtl/>
+        </w:rPr>
+        <w:t>קטנים</w:t>
+      </w:r>
+      <w:r>
+        <w:rPr>
+          <w:rFonts w:asciiTheme="majorHAnsi" w:hAnsiTheme="majorHAnsi" w:cs="Calibri Light"/>
+          <w:highlight w:val="yellow"/>
+          <w:rtl/>
+        </w:rPr>
+        <w:t xml:space="preserve"> </w:t>
+      </w:r>
+      <w:r>
+        <w:rPr>
+          <w:rFonts w:ascii="Calibri Light" w:hAnsi="Calibri Light" w:cs="Calibri Light" w:hint="cs"/>
+          <w:highlight w:val="yellow"/>
+          <w:rtl/>
+        </w:rPr>
+        <w:t>מ</w:t>
+      </w:r>
+      <w:r>
+        <w:rPr>
+          <w:rFonts w:asciiTheme="majorHAnsi" w:hAnsiTheme="majorHAnsi" w:cs="Calibri Light" w:hint="cs"/>
+          <w:highlight w:val="yellow"/>
+          <w:rtl/>
+        </w:rPr>
+        <w:t xml:space="preserve">- </w:t>
+      </w:r>
+      <w:r>
+        <w:rPr>
+          <w:rFonts w:asciiTheme="majorHAnsi" w:hAnsiTheme="majorHAnsi" w:cs="Calibri Light"/>
+          <w:highlight w:val="yellow"/>
+        </w:rPr>
+        <w:t>-5</w:t>
+      </w:r>
+      <w:r>
+        <w:rPr>
+          <w:rFonts w:asciiTheme="majorHAnsi" w:hAnsiTheme="majorHAnsi" w:cs="Calibri Light"/>
+          <w:highlight w:val="yellow"/>
+          <w:rtl/>
+        </w:rPr>
+        <w:t xml:space="preserve"> </w:t>
+      </w:r>
+      <w:r>
+        <w:rPr>
+          <w:rFonts w:ascii="Calibri Light" w:hAnsi="Calibri Light" w:cs="Calibri Light" w:hint="cs"/>
+          <w:highlight w:val="yellow"/>
+          <w:rtl/>
+        </w:rPr>
+        <w:t>וגדולים</w:t>
+      </w:r>
+      <w:r>
+        <w:rPr>
+          <w:rFonts w:asciiTheme="majorHAnsi" w:hAnsiTheme="majorHAnsi" w:cs="Calibri Light"/>
+          <w:highlight w:val="yellow"/>
+          <w:rtl/>
+        </w:rPr>
+        <w:t xml:space="preserve"> </w:t>
+      </w:r>
+      <w:r>
+        <w:rPr>
+          <w:rFonts w:ascii="Calibri Light" w:hAnsi="Calibri Light" w:cs="Calibri Light" w:hint="cs"/>
+          <w:highlight w:val="yellow"/>
+          <w:rtl/>
+        </w:rPr>
+        <w:t>מ</w:t>
+      </w:r>
+      <w:r>
+        <w:rPr>
+          <w:rFonts w:ascii="Calibri Light" w:hAnsi="Calibri Light" w:cs="Calibri Light" w:hint="cs"/>
+          <w:highlight w:val="yellow"/>
+          <w:rtl/>
+        </w:rPr>
+        <w:t>-</w:t>
+      </w:r>
+      <w:r>
+        <w:rPr>
+          <w:rFonts w:asciiTheme="majorHAnsi" w:hAnsiTheme="majorHAnsi" w:cs="Calibri Light"/>
+          <w:highlight w:val="yellow"/>
+          <w:rtl/>
+        </w:rPr>
+        <w:t>5 .</w:t>
       </w:r>
     </w:p>
     <w:p>
       <w:pPr>
         <w:pStyle w:val="ListParagraph"/>
         <w:bidi/>
-        <w:spacing w:line="360" w:lineRule="auto"/>
+        <w:spacing w:after="160" w:line="360" w:lineRule="auto"/>
         <w:ind w:left="1080"/>
         <w:rPr>
-          <w:rFonts w:ascii="Segoe UI Emoji" w:eastAsiaTheme="minorEastAsia" w:hAnsi="Segoe UI Emoji"/>
-        </w:rPr>
-      </w:pPr>
-    </w:p>
-    <w:p>
-      <w:pPr>
-        <w:pStyle w:val="ListParagraph"/>
-        <w:numPr>
-          <w:ilvl w:val="0"/>
-          <w:numId w:val="26"/>
-        </w:numPr>
-        <w:bidi/>
-        <w:spacing w:after="160" w:line="360" w:lineRule="auto"/>
-        <w:rPr>
-          <w:rFonts w:asciiTheme="majorHAnsi" w:hAnsiTheme="majorHAnsi" w:cstheme="majorHAnsi"/>
-        </w:rPr>
-      </w:pPr>
-      <w:r>
-        <w:rPr>
-          <w:rFonts w:asciiTheme="majorHAnsi" w:eastAsiaTheme="minorEastAsia" w:hAnsiTheme="majorHAnsi" w:cstheme="majorHAnsi"/>
-          <w:rtl/>
-        </w:rPr>
-        <w:lastRenderedPageBreak/>
-        <w:t xml:space="preserve">(רטוב </w:t>
-      </w:r>
-      <w:r>
-        <w:rPr>
-          <w:rFonts w:asciiTheme="majorHAnsi" w:eastAsiaTheme="minorEastAsia" w:hAnsiTheme="majorHAnsi" w:cstheme="majorHAnsi" w:hint="cs"/>
-          <w:rtl/>
-        </w:rPr>
-        <w:t>5</w:t>
-      </w:r>
-      <w:r>
-        <w:rPr>
-          <w:rFonts w:asciiTheme="majorHAnsi" w:eastAsiaTheme="minorEastAsia" w:hAnsiTheme="majorHAnsi" w:cstheme="majorHAnsi"/>
-          <w:rtl/>
-        </w:rPr>
-        <w:t xml:space="preserve"> נק'): </w:t>
-      </w:r>
-      <w:proofErr w:type="spellStart"/>
-      <w:r>
-        <w:rPr>
-          <w:rFonts w:asciiTheme="majorHAnsi" w:hAnsiTheme="majorHAnsi" w:cstheme="majorHAnsi"/>
-        </w:rPr>
-        <w:t>get_policy_for_different_rewards</w:t>
-      </w:r>
-      <w:proofErr w:type="spellEnd"/>
-      <w:r>
-        <w:rPr>
-          <w:rFonts w:asciiTheme="majorHAnsi" w:hAnsiTheme="majorHAnsi" w:cstheme="majorHAnsi"/>
-        </w:rPr>
-        <w:t>(</w:t>
-      </w:r>
-      <w:proofErr w:type="spellStart"/>
-      <w:r>
-        <w:rPr>
-          <w:rFonts w:asciiTheme="majorHAnsi" w:hAnsiTheme="majorHAnsi" w:cstheme="majorHAnsi"/>
-        </w:rPr>
-        <w:t>mdp</w:t>
-      </w:r>
-      <w:proofErr w:type="spellEnd"/>
-      <w:r>
-        <w:rPr>
-          <w:rFonts w:asciiTheme="majorHAnsi" w:hAnsiTheme="majorHAnsi" w:cstheme="majorHAnsi"/>
-        </w:rPr>
-        <w:t>, …)</w:t>
-      </w:r>
-      <w:r>
-        <w:rPr>
-          <w:rFonts w:asciiTheme="majorHAnsi" w:hAnsiTheme="majorHAnsi" w:cstheme="majorHAnsi" w:hint="cs"/>
-          <w:rtl/>
-        </w:rPr>
-        <w:t xml:space="preserve"> – בהינתן ה-</w:t>
-      </w:r>
-      <w:proofErr w:type="spellStart"/>
-      <w:r>
-        <w:rPr>
-          <w:rFonts w:asciiTheme="majorHAnsi" w:hAnsiTheme="majorHAnsi" w:cstheme="majorHAnsi"/>
-        </w:rPr>
-        <w:t>mdp</w:t>
-      </w:r>
-      <w:proofErr w:type="spellEnd"/>
-      <w:r>
-        <w:rPr>
-          <w:rFonts w:asciiTheme="majorHAnsi" w:hAnsiTheme="majorHAnsi" w:cstheme="majorHAnsi" w:hint="cs"/>
-          <w:rtl/>
-        </w:rPr>
-        <w:t xml:space="preserve"> מדפיס\מציג את המדיניות האופטימלית כתלות ב-</w:t>
-      </w:r>
-      <w:r>
-        <w:rPr>
-          <w:rFonts w:asciiTheme="majorHAnsi" w:hAnsiTheme="majorHAnsi" w:cstheme="majorHAnsi"/>
-        </w:rPr>
-        <w:t>r</w:t>
-      </w:r>
-      <w:r>
-        <w:rPr>
-          <w:rFonts w:asciiTheme="majorHAnsi" w:hAnsiTheme="majorHAnsi" w:cstheme="majorHAnsi" w:hint="cs"/>
-          <w:rtl/>
-        </w:rPr>
-        <w:t xml:space="preserve"> (ערכי התגמול לכל מצב שאינו סופי).</w:t>
-      </w:r>
-      <w:r>
-        <w:rPr>
-          <w:rFonts w:ascii="Segoe UI Emoji" w:eastAsiaTheme="minorEastAsia" w:hAnsi="Segoe UI Emoji" w:hint="cs"/>
-          <w:rtl/>
-        </w:rPr>
-        <w:t xml:space="preserve"> </w:t>
-      </w:r>
-      <w:r>
-        <w:rPr>
-          <w:rFonts w:ascii="Segoe UI Emoji" w:hAnsi="Segoe UI Emoji" w:cs="Segoe UI"/>
-          <w14:textOutline w14:w="9525" w14:cap="rnd" w14:cmpd="sng" w14:algn="ctr">
-            <w14:solidFill>
-              <w14:schemeClr w14:val="accent4">
-                <w14:lumMod w14:val="75000"/>
-              </w14:schemeClr>
-            </w14:solidFill>
-            <w14:prstDash w14:val="solid"/>
-            <w14:bevel/>
-          </w14:textOutline>
-        </w:rPr>
-        <w:t>TODO</w:t>
-      </w:r>
-      <w:r>
-        <w:rPr>
-          <w:rFonts w:ascii="Segoe UI Emoji" w:eastAsiaTheme="minorEastAsia" w:hAnsi="Segoe UI Emoji"/>
-          <w:rtl/>
-        </w:rPr>
-        <w:t xml:space="preserve"> </w:t>
-      </w:r>
-      <w:r>
-        <w:rPr>
-          <w:rFonts w:asciiTheme="majorHAnsi" w:hAnsiTheme="majorHAnsi" w:cstheme="majorHAnsi"/>
-          <w:rtl/>
-        </w:rPr>
-        <w:br/>
-      </w:r>
-      <w:r>
-        <w:rPr>
-          <w:rFonts w:asciiTheme="majorHAnsi" w:hAnsiTheme="majorHAnsi" w:cstheme="majorHAnsi" w:hint="cs"/>
-          <w:rtl/>
-        </w:rPr>
-        <w:t>דוגמא חלקית של פתרון אפשרי:</w:t>
+          <w:rFonts w:asciiTheme="majorHAnsi" w:hAnsiTheme="majorHAnsi" w:cstheme="majorHAnsi"/>
+          <w:highlight w:val="yellow"/>
+        </w:rPr>
+      </w:pPr>
+      <w:r>
+        <w:rPr>
+          <w:rFonts w:asciiTheme="majorHAnsi" w:hAnsiTheme="majorHAnsi" w:cs="Calibri Light"/>
+          <w:highlight w:val="yellow"/>
+          <w:rtl/>
+        </w:rPr>
+        <w:t>בנוסף, דיוק של 2 ספרות אחרי הנקודה הינו מספק.</w:t>
       </w:r>
     </w:p>
     <w:p>
@@ -18425,67 +18823,44 @@
         <w:spacing w:line="360" w:lineRule="auto"/>
         <w:rPr>
           <w:rFonts w:asciiTheme="majorHAnsi" w:hAnsiTheme="majorHAnsi" w:cstheme="majorHAnsi"/>
-        </w:rPr>
-      </w:pPr>
-      <w:r>
-        <w:rPr>
-          <w:rFonts w:ascii="Segoe UI Emoji" w:hAnsi="Segoe UI Emoji" w:cs="Helvetica"/>
-          <w:noProof/>
-          <w:color w:val="2458A1"/>
-        </w:rPr>
-        <w:drawing>
-          <wp:inline distT="0" distB="0" distL="0" distR="0" wp14:anchorId="2D40C085" wp14:editId="6C412A31">
-            <wp:extent cx="151765" cy="151765"/>
-            <wp:effectExtent l="0" t="0" r="635" b="635"/>
-            <wp:docPr id="1512768450" name="תמונה 1" descr="Writing Hand on Apple ">
-              <a:hlinkClick xmlns:a="http://schemas.openxmlformats.org/drawingml/2006/main" r:id="rId8"/>
-            </wp:docPr>
-            <wp:cNvGraphicFramePr>
-              <a:graphicFrameLocks xmlns:a="http://schemas.openxmlformats.org/drawingml/2006/main"/>
-            </wp:cNvGraphicFramePr>
-            <a:graphic xmlns:a="http://schemas.openxmlformats.org/drawingml/2006/main">
-              <a:graphicData uri="http://schemas.openxmlformats.org/drawingml/2006/picture">
-                <pic:pic xmlns:pic="http://schemas.openxmlformats.org/drawingml/2006/picture">
-                  <pic:nvPicPr>
-                    <pic:cNvPr id="0" name="Picture 4" descr="Writing Hand on Apple ">
-                      <a:hlinkClick r:id="rId8"/>
-                    </pic:cNvPr>
-                    <pic:cNvPicPr>
-                      <a:picLocks noChangeArrowheads="1"/>
-                    </pic:cNvPicPr>
-                  </pic:nvPicPr>
-                  <pic:blipFill>
-                    <a:blip r:embed="rId11" cstate="print">
-                      <a:extLst>
-                        <a:ext uri="{28A0092B-C50C-407E-A947-70E740481C1C}">
-                          <a14:useLocalDpi xmlns:a14="http://schemas.microsoft.com/office/drawing/2010/main" val="0"/>
-                        </a:ext>
-                      </a:extLst>
-                    </a:blip>
-                    <a:srcRect/>
-                    <a:stretch>
-                      <a:fillRect/>
-                    </a:stretch>
-                  </pic:blipFill>
-                  <pic:spPr bwMode="auto">
-                    <a:xfrm>
-                      <a:off x="0" y="0"/>
-                      <a:ext cx="151765" cy="151765"/>
-                    </a:xfrm>
-                    <a:prstGeom prst="rect">
-                      <a:avLst/>
-                    </a:prstGeom>
-                    <a:noFill/>
-                    <a:ln>
-                      <a:noFill/>
-                    </a:ln>
-                  </pic:spPr>
-                </pic:pic>
-              </a:graphicData>
-            </a:graphic>
-          </wp:inline>
-        </w:drawing>
-      </w:r>
+          <w:rtl/>
+        </w:rPr>
+      </w:pPr>
+      <w:hyperlink r:id="rId15" w:history="1">
+        <w:r>
+          <w:rPr>
+            <w:rFonts w:ascii="Segoe UI Emoji" w:hAnsi="Segoe UI Emoji" w:cs="Helvetica"/>
+            <w:noProof/>
+            <w:color w:val="2458A1"/>
+          </w:rPr>
+          <w:pict w14:anchorId="07CE19D5">
+            <v:shapetype id="_x0000_t75" coordsize="21600,21600" o:spt="75" o:preferrelative="t" path="m@4@5l@4@11@9@11@9@5xe" filled="f" stroked="f">
+              <v:stroke joinstyle="miter"/>
+              <v:formulas>
+                <v:f eqn="if lineDrawn pixelLineWidth 0"/>
+                <v:f eqn="sum @0 1 0"/>
+                <v:f eqn="sum 0 0 @1"/>
+                <v:f eqn="prod @2 1 2"/>
+                <v:f eqn="prod @3 21600 pixelWidth"/>
+                <v:f eqn="prod @3 21600 pixelHeight"/>
+                <v:f eqn="sum @0 0 1"/>
+                <v:f eqn="prod @6 1 2"/>
+                <v:f eqn="prod @7 21600 pixelWidth"/>
+                <v:f eqn="sum @8 21600 0"/>
+                <v:f eqn="prod @7 21600 pixelHeight"/>
+                <v:f eqn="sum @10 21600 0"/>
+              </v:formulas>
+              <v:path o:extrusionok="f" gradientshapeok="t" o:connecttype="rect"/>
+              <o:lock v:ext="edit" aspectratio="t"/>
+            </v:shapetype>
+            <v:shape id="תמונה 1" o:spid="_x0000_i1025" type="#_x0000_t75" alt="Writing Hand on Apple " href="https://emojipedia.org/apple/ios-14.6/writing-hand/" style="width:11.9pt;height:11.9pt;visibility:visible;mso-wrap-style:square" o:button="t">
+              <v:fill o:detectmouseclick="t"/>
+              <v:imagedata r:id="rId16" o:title="Writing Hand on Apple "/>
+              <o:lock v:ext="edit" aspectratio="f"/>
+            </v:shape>
+          </w:pict>
+        </w:r>
+      </w:hyperlink>
       <w:r>
         <w:rPr>
           <w:rtl/>
@@ -18497,13 +18872,104 @@
           <w:rFonts w:asciiTheme="majorHAnsi" w:hAnsiTheme="majorHAnsi" w:cstheme="majorHAnsi" w:hint="cs"/>
           <w:rtl/>
         </w:rPr>
-        <w:t>בנוסף לקוד עליכם לצרף להגשה היבשה את התצוגות של הפונקציות על הסביבה שניתנה בתרגיל</w:t>
-      </w:r>
-      <w:r>
-        <w:rPr>
-          <w:rFonts w:asciiTheme="majorHAnsi" w:hAnsiTheme="majorHAnsi" w:cstheme="majorHAnsi"/>
-        </w:rPr>
-        <w:t>.</w:t>
+        <w:t>בנוסף לקוד עליכם לצרף להגשה היבשה את התצוגות של הפונקציות על הסביבה שניתנה בתרג</w:t>
+      </w:r>
+      <w:r>
+        <w:rPr>
+          <w:rFonts w:asciiTheme="majorHAnsi" w:hAnsiTheme="majorHAnsi" w:cstheme="majorHAnsi" w:hint="cs"/>
+          <w:rtl/>
+        </w:rPr>
+        <w:t>יל.</w:t>
+      </w:r>
+    </w:p>
+    <w:p>
+      <w:pPr>
+        <w:bidi/>
+        <w:spacing w:line="360" w:lineRule="auto"/>
+        <w:rPr>
+          <w:rFonts w:asciiTheme="majorHAnsi" w:hAnsiTheme="majorHAnsi" w:cstheme="majorHAnsi" w:hint="cs"/>
+          <w:rtl/>
+        </w:rPr>
+      </w:pPr>
+      <w:r>
+        <w:rPr>
+          <w:rFonts w:asciiTheme="majorHAnsi" w:hAnsiTheme="majorHAnsi" w:cs="Calibri Light"/>
+          <w:highlight w:val="cyan"/>
+          <w:rtl/>
+        </w:rPr>
+        <w:t>רק על</w:t>
+      </w:r>
+      <w:r>
+        <w:rPr>
+          <w:rFonts w:asciiTheme="majorHAnsi" w:hAnsiTheme="majorHAnsi" w:cs="Calibri Light" w:hint="cs"/>
+          <w:highlight w:val="cyan"/>
+          <w:rtl/>
+        </w:rPr>
+        <w:t xml:space="preserve"> שתי </w:t>
+      </w:r>
+      <w:r>
+        <w:rPr>
+          <w:rFonts w:asciiTheme="majorHAnsi" w:hAnsiTheme="majorHAnsi" w:cs="Calibri Light"/>
+          <w:highlight w:val="cyan"/>
+          <w:rtl/>
+        </w:rPr>
+        <w:t>הפונקציות</w:t>
+      </w:r>
+      <w:r>
+        <w:rPr>
+          <w:rFonts w:asciiTheme="majorHAnsi" w:hAnsiTheme="majorHAnsi" w:cs="Calibri Light"/>
+          <w:highlight w:val="cyan"/>
+          <w:rtl/>
+        </w:rPr>
+        <w:t xml:space="preserve"> </w:t>
+      </w:r>
+      <w:r>
+        <w:rPr>
+          <w:rFonts w:asciiTheme="majorHAnsi" w:hAnsiTheme="majorHAnsi" w:cs="Calibri Light"/>
+          <w:highlight w:val="cyan"/>
+          <w:rtl/>
+        </w:rPr>
+        <w:t>האחרונות</w:t>
+      </w:r>
+      <w:r>
+        <w:rPr>
+          <w:rFonts w:asciiTheme="majorHAnsi" w:hAnsiTheme="majorHAnsi" w:cs="Calibri Light" w:hint="cs"/>
+          <w:highlight w:val="cyan"/>
+          <w:rtl/>
+        </w:rPr>
+        <w:t xml:space="preserve"> </w:t>
+      </w:r>
+      <w:proofErr w:type="spellStart"/>
+      <w:r>
+        <w:rPr>
+          <w:rFonts w:asciiTheme="majorHAnsi" w:hAnsiTheme="majorHAnsi" w:cstheme="majorHAnsi"/>
+          <w:highlight w:val="cyan"/>
+        </w:rPr>
+        <w:t>get_policy_for_different_rewards</w:t>
+      </w:r>
+      <w:proofErr w:type="spellEnd"/>
+      <w:r>
+        <w:rPr>
+          <w:rFonts w:asciiTheme="majorHAnsi" w:hAnsiTheme="majorHAnsi" w:cstheme="majorHAnsi"/>
+          <w:highlight w:val="cyan"/>
+        </w:rPr>
+        <w:t xml:space="preserve"> ,</w:t>
+      </w:r>
+      <w:proofErr w:type="spellStart"/>
+      <w:r>
+        <w:rPr>
+          <w:rFonts w:asciiTheme="majorHAnsi" w:hAnsiTheme="majorHAnsi" w:cstheme="majorHAnsi"/>
+          <w:highlight w:val="cyan"/>
+        </w:rPr>
+        <w:t>get_all_policies</w:t>
+      </w:r>
+      <w:proofErr w:type="spellEnd"/>
+      <w:r>
+        <w:rPr>
+          <w:rFonts w:asciiTheme="majorHAnsi" w:hAnsiTheme="majorHAnsi" w:cs="Calibri Light"/>
+          <w:rtl/>
+        </w:rPr>
+        <w:t xml:space="preserve"> </w:t>
       </w:r>
     </w:p>
     <w:p>
@@ -18592,6 +19058,7 @@
         <w:rPr>
           <w:rFonts w:asciiTheme="majorHAnsi" w:eastAsiaTheme="minorEastAsia" w:hAnsiTheme="majorHAnsi" w:cstheme="majorHAnsi"/>
         </w:rPr>
+        <w:lastRenderedPageBreak/>
         <w:t>main.py</w:t>
       </w:r>
       <w:r>
@@ -18850,53 +19317,49 @@
     <w:p>
       <w:pPr>
         <w:bidi/>
-        <w:spacing w:line="276" w:lineRule="auto"/>
+        <w:spacing w:line="360" w:lineRule="auto"/>
         <w:rPr>
           <w:rFonts w:asciiTheme="majorHAnsi" w:hAnsiTheme="majorHAnsi" w:cstheme="majorHAnsi"/>
           <w:b/>
           <w:bCs/>
-          <w:rtl/>
+          <w:color w:val="2F5496" w:themeColor="accent1" w:themeShade="BF"/>
+          <w:sz w:val="40"/>
+          <w:szCs w:val="48"/>
+          <w:u w:val="single"/>
+          <w:rtl/>
+          <w:lang w:val="en-GB"/>
         </w:rPr>
       </w:pPr>
     </w:p>
     <w:p>
       <w:pPr>
-        <w:bidi/>
-        <w:spacing w:line="276" w:lineRule="auto"/>
-        <w:ind w:left="360"/>
+        <w:spacing w:after="160" w:line="259" w:lineRule="auto"/>
         <w:rPr>
           <w:rFonts w:asciiTheme="majorHAnsi" w:hAnsiTheme="majorHAnsi" w:cstheme="majorHAnsi"/>
           <w:b/>
           <w:bCs/>
-          <w:rtl/>
-        </w:rPr>
-      </w:pPr>
-    </w:p>
-    <w:p>
-      <w:pPr>
-        <w:bidi/>
-        <w:spacing w:line="276" w:lineRule="auto"/>
-        <w:ind w:left="360"/>
+          <w:color w:val="2F5496" w:themeColor="accent1" w:themeShade="BF"/>
+          <w:sz w:val="40"/>
+          <w:szCs w:val="48"/>
+          <w:u w:val="single"/>
+          <w:rtl/>
+          <w:lang w:val="en-GB"/>
+        </w:rPr>
+      </w:pPr>
+      <w:r>
         <w:rPr>
           <w:rFonts w:asciiTheme="majorHAnsi" w:hAnsiTheme="majorHAnsi" w:cstheme="majorHAnsi"/>
           <w:b/>
           <w:bCs/>
-          <w:rtl/>
-        </w:rPr>
-      </w:pPr>
-    </w:p>
-    <w:p>
-      <w:pPr>
-        <w:bidi/>
-        <w:spacing w:line="276" w:lineRule="auto"/>
-        <w:ind w:left="360"/>
-        <w:rPr>
-          <w:rFonts w:asciiTheme="majorHAnsi" w:hAnsiTheme="majorHAnsi" w:cstheme="majorHAnsi"/>
-          <w:b/>
-          <w:bCs/>
-          <w:rtl/>
-        </w:rPr>
-      </w:pPr>
+          <w:color w:val="2F5496" w:themeColor="accent1" w:themeShade="BF"/>
+          <w:sz w:val="40"/>
+          <w:szCs w:val="48"/>
+          <w:u w:val="single"/>
+          <w:rtl/>
+          <w:lang w:val="en-GB"/>
+        </w:rPr>
+        <w:br w:type="page"/>
+      </w:r>
     </w:p>
     <w:p>
       <w:pPr>
@@ -19033,7 +19496,7 @@
                     </pic:cNvPicPr>
                   </pic:nvPicPr>
                   <pic:blipFill>
-                    <a:blip r:embed="rId15">
+                    <a:blip r:embed="rId17">
                       <a:extLst>
                         <a:ext uri="{28A0092B-C50C-407E-A947-70E740481C1C}">
                           <a14:useLocalDpi xmlns:a14="http://schemas.microsoft.com/office/drawing/2010/main" val="0"/>
@@ -20842,7 +21305,7 @@
                     <pic:cNvPicPr/>
                   </pic:nvPicPr>
                   <pic:blipFill>
-                    <a:blip r:embed="rId16"/>
+                    <a:blip r:embed="rId18"/>
                     <a:stretch>
                       <a:fillRect/>
                     </a:stretch>
@@ -28419,7 +28882,7 @@
           <w:noProof/>
         </w:rPr>
         <w:drawing>
-          <wp:anchor distT="0" distB="0" distL="114300" distR="114300" simplePos="0" relativeHeight="251677696" behindDoc="1" locked="0" layoutInCell="1" allowOverlap="1" wp14:anchorId="3384E81B" wp14:editId="555541DF">
+          <wp:anchor distT="0" distB="0" distL="114300" distR="114300" simplePos="0" relativeHeight="251677696" behindDoc="1" locked="0" layoutInCell="1" allowOverlap="1" wp14:anchorId="3384E81B" wp14:editId="05650E12">
             <wp:simplePos x="0" y="0"/>
             <wp:positionH relativeFrom="column">
               <wp:posOffset>1101304</wp:posOffset>
@@ -28440,7 +28903,7 @@
               </wp:wrapPolygon>
             </wp:wrapTight>
             <wp:docPr id="16" name="Picture 16" descr="Writing Hand on Apple ">
-              <a:hlinkClick xmlns:a="http://schemas.openxmlformats.org/drawingml/2006/main" r:id="rId10"/>
+              <a:hlinkClick xmlns:a="http://schemas.openxmlformats.org/drawingml/2006/main" r:id="rId15"/>
             </wp:docPr>
             <wp:cNvGraphicFramePr>
               <a:graphicFrameLocks xmlns:a="http://schemas.openxmlformats.org/drawingml/2006/main" noChangeAspect="1"/>
@@ -28450,14 +28913,14 @@
                 <pic:pic xmlns:pic="http://schemas.openxmlformats.org/drawingml/2006/picture">
                   <pic:nvPicPr>
                     <pic:cNvPr id="0" name="Picture 12" descr="Writing Hand on Apple ">
-                      <a:hlinkClick r:id="rId8"/>
+                      <a:hlinkClick r:id="rId10"/>
                     </pic:cNvPr>
                     <pic:cNvPicPr>
                       <a:picLocks noChangeAspect="1" noChangeArrowheads="1"/>
                     </pic:cNvPicPr>
                   </pic:nvPicPr>
                   <pic:blipFill>
-                    <a:blip r:embed="rId17" cstate="print">
+                    <a:blip r:embed="rId19" cstate="print">
                       <a:extLst>
                         <a:ext uri="{28A0092B-C50C-407E-A947-70E740481C1C}">
                           <a14:useLocalDpi xmlns:a14="http://schemas.microsoft.com/office/drawing/2010/main" val="0"/>
@@ -28664,7 +29127,7 @@
           <w:rtl/>
         </w:rPr>
         <w:drawing>
-          <wp:anchor distT="0" distB="0" distL="114300" distR="114300" simplePos="0" relativeHeight="251678720" behindDoc="1" locked="0" layoutInCell="1" allowOverlap="1" wp14:anchorId="0CC91599" wp14:editId="5F68DF8E">
+          <wp:anchor distT="0" distB="0" distL="114300" distR="114300" simplePos="0" relativeHeight="251678720" behindDoc="1" locked="0" layoutInCell="1" allowOverlap="1" wp14:anchorId="0CC91599" wp14:editId="09C92A36">
             <wp:simplePos x="0" y="0"/>
             <wp:positionH relativeFrom="column">
               <wp:posOffset>5412105</wp:posOffset>
@@ -28702,7 +29165,7 @@
                     </pic:cNvPicPr>
                   </pic:nvPicPr>
                   <pic:blipFill>
-                    <a:blip r:embed="rId18" cstate="print">
+                    <a:blip r:embed="rId20" cstate="print">
                       <a:extLst>
                         <a:ext uri="{28A0092B-C50C-407E-A947-70E740481C1C}">
                           <a14:useLocalDpi xmlns:a14="http://schemas.microsoft.com/office/drawing/2010/main" val="0"/>
@@ -29340,7 +29803,7 @@
           <w:noProof/>
         </w:rPr>
         <w:drawing>
-          <wp:anchor distT="0" distB="0" distL="114300" distR="114300" simplePos="0" relativeHeight="251679744" behindDoc="1" locked="0" layoutInCell="1" allowOverlap="1" wp14:anchorId="194E547E" wp14:editId="2C15E7C3">
+          <wp:anchor distT="0" distB="0" distL="114300" distR="114300" simplePos="0" relativeHeight="251679744" behindDoc="1" locked="0" layoutInCell="1" allowOverlap="1" wp14:anchorId="194E547E" wp14:editId="6A34E1D9">
             <wp:simplePos x="0" y="0"/>
             <wp:positionH relativeFrom="column">
               <wp:posOffset>5700395</wp:posOffset>
@@ -29361,7 +29824,7 @@
               </wp:wrapPolygon>
             </wp:wrapTight>
             <wp:docPr id="5" name="Picture 5" descr="Writing Hand on Apple ">
-              <a:hlinkClick xmlns:a="http://schemas.openxmlformats.org/drawingml/2006/main" r:id="rId8"/>
+              <a:hlinkClick xmlns:a="http://schemas.openxmlformats.org/drawingml/2006/main" r:id="rId15"/>
             </wp:docPr>
             <wp:cNvGraphicFramePr>
               <a:graphicFrameLocks xmlns:a="http://schemas.openxmlformats.org/drawingml/2006/main" noChangeAspect="1"/>
@@ -29371,14 +29834,14 @@
                 <pic:pic xmlns:pic="http://schemas.openxmlformats.org/drawingml/2006/picture">
                   <pic:nvPicPr>
                     <pic:cNvPr id="0" name="Picture 14" descr="Writing Hand on Apple ">
-                      <a:hlinkClick r:id="rId10"/>
+                      <a:hlinkClick r:id="rId15"/>
                     </pic:cNvPr>
                     <pic:cNvPicPr>
                       <a:picLocks noChangeAspect="1" noChangeArrowheads="1"/>
                     </pic:cNvPicPr>
                   </pic:nvPicPr>
                   <pic:blipFill>
-                    <a:blip r:embed="rId18" cstate="print">
+                    <a:blip r:embed="rId20" cstate="print">
                       <a:extLst>
                         <a:ext uri="{28A0092B-C50C-407E-A947-70E740481C1C}">
                           <a14:useLocalDpi xmlns:a14="http://schemas.microsoft.com/office/drawing/2010/main" val="0"/>
@@ -29412,8 +29875,8 @@
           </wp:anchor>
         </w:drawing>
       </w:r>
-      <w:hyperlink r:id="rId19" w:history="1">
-        <w:hyperlink r:id="rId20" w:history="1"/>
+      <w:hyperlink r:id="rId21" w:history="1">
+        <w:hyperlink r:id="rId22" w:history="1"/>
       </w:hyperlink>
       <w:r>
         <w:rPr>
@@ -29504,7 +29967,7 @@
           <w:noProof/>
         </w:rPr>
         <w:drawing>
-          <wp:anchor distT="0" distB="0" distL="114300" distR="114300" simplePos="0" relativeHeight="251680768" behindDoc="1" locked="0" layoutInCell="1" allowOverlap="1" wp14:anchorId="6D0C2B4E" wp14:editId="201A4D58">
+          <wp:anchor distT="0" distB="0" distL="114300" distR="114300" simplePos="0" relativeHeight="251680768" behindDoc="1" locked="0" layoutInCell="1" allowOverlap="1" wp14:anchorId="6D0C2B4E" wp14:editId="1E9F8EC5">
             <wp:simplePos x="0" y="0"/>
             <wp:positionH relativeFrom="column">
               <wp:posOffset>5695315</wp:posOffset>
@@ -29525,7 +29988,7 @@
               </wp:wrapPolygon>
             </wp:wrapTight>
             <wp:docPr id="4" name="Picture 4" descr="Writing Hand on Apple ">
-              <a:hlinkClick xmlns:a="http://schemas.openxmlformats.org/drawingml/2006/main" r:id="rId20"/>
+              <a:hlinkClick xmlns:a="http://schemas.openxmlformats.org/drawingml/2006/main" r:id="rId21"/>
             </wp:docPr>
             <wp:cNvGraphicFramePr>
               <a:graphicFrameLocks xmlns:a="http://schemas.openxmlformats.org/drawingml/2006/main" noChangeAspect="1"/>
@@ -29535,14 +29998,14 @@
                 <pic:pic xmlns:pic="http://schemas.openxmlformats.org/drawingml/2006/picture">
                   <pic:nvPicPr>
                     <pic:cNvPr id="0" name="Picture 15" descr="Writing Hand on Apple ">
-                      <a:hlinkClick r:id="rId20"/>
+                      <a:hlinkClick r:id="rId15"/>
                     </pic:cNvPr>
                     <pic:cNvPicPr>
                       <a:picLocks noChangeAspect="1" noChangeArrowheads="1"/>
                     </pic:cNvPicPr>
                   </pic:nvPicPr>
                   <pic:blipFill>
-                    <a:blip r:embed="rId18" cstate="print">
+                    <a:blip r:embed="rId20" cstate="print">
                       <a:extLst>
                         <a:ext uri="{28A0092B-C50C-407E-A947-70E740481C1C}">
                           <a14:useLocalDpi xmlns:a14="http://schemas.microsoft.com/office/drawing/2010/main" val="0"/>
@@ -29620,7 +30083,7 @@
           <w:noProof/>
         </w:rPr>
         <w:drawing>
-          <wp:anchor distT="0" distB="0" distL="114300" distR="114300" simplePos="0" relativeHeight="251682816" behindDoc="1" locked="0" layoutInCell="1" allowOverlap="1" wp14:anchorId="187DBFEF" wp14:editId="2CADBC37">
+          <wp:anchor distT="0" distB="0" distL="114300" distR="114300" simplePos="0" relativeHeight="251682816" behindDoc="1" locked="0" layoutInCell="1" allowOverlap="1" wp14:anchorId="187DBFEF" wp14:editId="5FDF8FE1">
             <wp:simplePos x="0" y="0"/>
             <wp:positionH relativeFrom="column">
               <wp:posOffset>5357495</wp:posOffset>
@@ -29641,7 +30104,7 @@
               </wp:wrapPolygon>
             </wp:wrapTight>
             <wp:docPr id="2" name="Picture 2" descr="Writing Hand on Apple ">
-              <a:hlinkClick xmlns:a="http://schemas.openxmlformats.org/drawingml/2006/main" r:id="rId20"/>
+              <a:hlinkClick xmlns:a="http://schemas.openxmlformats.org/drawingml/2006/main" r:id="rId15"/>
             </wp:docPr>
             <wp:cNvGraphicFramePr>
               <a:graphicFrameLocks xmlns:a="http://schemas.openxmlformats.org/drawingml/2006/main" noChangeAspect="1"/>
@@ -29651,14 +30114,14 @@
                 <pic:pic xmlns:pic="http://schemas.openxmlformats.org/drawingml/2006/picture">
                   <pic:nvPicPr>
                     <pic:cNvPr id="0" name="Picture 15" descr="Writing Hand on Apple ">
-                      <a:hlinkClick r:id="rId20"/>
+                      <a:hlinkClick r:id="rId15"/>
                     </pic:cNvPr>
                     <pic:cNvPicPr>
                       <a:picLocks noChangeAspect="1" noChangeArrowheads="1"/>
                     </pic:cNvPicPr>
                   </pic:nvPicPr>
                   <pic:blipFill>
-                    <a:blip r:embed="rId18" cstate="print">
+                    <a:blip r:embed="rId20" cstate="print">
                       <a:extLst>
                         <a:ext uri="{28A0092B-C50C-407E-A947-70E740481C1C}">
                           <a14:useLocalDpi xmlns:a14="http://schemas.microsoft.com/office/drawing/2010/main" val="0"/>
@@ -32345,7 +32808,7 @@
                     </pic:cNvPicPr>
                   </pic:nvPicPr>
                   <pic:blipFill>
-                    <a:blip r:embed="rId21">
+                    <a:blip r:embed="rId23">
                       <a:extLst>
                         <a:ext uri="{28A0092B-C50C-407E-A947-70E740481C1C}">
                           <a14:useLocalDpi xmlns:a14="http://schemas.microsoft.com/office/drawing/2010/main" val="0"/>
@@ -33377,7 +33840,7 @@
           <w:lang w:val="he-IL"/>
         </w:rPr>
         <w:drawing>
-          <wp:inline distT="0" distB="0" distL="0" distR="0" wp14:anchorId="19130147" wp14:editId="1C7AC394">
+          <wp:inline distT="0" distB="0" distL="0" distR="0" wp14:anchorId="19130147" wp14:editId="28BC6E48">
             <wp:extent cx="1694180" cy="2731770"/>
             <wp:effectExtent l="0" t="0" r="1270" b="0"/>
             <wp:docPr id="1876965979" name="תמונה 5"/>
@@ -33394,7 +33857,7 @@
                     </pic:cNvPicPr>
                   </pic:nvPicPr>
                   <pic:blipFill>
-                    <a:blip r:embed="rId22" cstate="print">
+                    <a:blip r:embed="rId24" cstate="print">
                       <a:extLst>
                         <a:ext uri="{28A0092B-C50C-407E-A947-70E740481C1C}">
                           <a14:useLocalDpi xmlns:a14="http://schemas.microsoft.com/office/drawing/2010/main" val="0"/>
@@ -34537,7 +35000,7 @@
                     </pic:cNvPicPr>
                   </pic:nvPicPr>
                   <pic:blipFill>
-                    <a:blip r:embed="rId23">
+                    <a:blip r:embed="rId25">
                       <a:extLst>
                         <a:ext uri="{28A0092B-C50C-407E-A947-70E740481C1C}">
                           <a14:useLocalDpi xmlns:a14="http://schemas.microsoft.com/office/drawing/2010/main" val="0"/>
@@ -37591,15 +38054,6 @@
   </w:num>
   <w:num w:numId="31" w16cid:durableId="708190230">
     <w:abstractNumId w:val="14"/>
-    <w:lvlOverride w:ilvl="0"/>
-    <w:lvlOverride w:ilvl="1"/>
-    <w:lvlOverride w:ilvl="2"/>
-    <w:lvlOverride w:ilvl="3"/>
-    <w:lvlOverride w:ilvl="4"/>
-    <w:lvlOverride w:ilvl="5"/>
-    <w:lvlOverride w:ilvl="6"/>
-    <w:lvlOverride w:ilvl="7"/>
-    <w:lvlOverride w:ilvl="8"/>
   </w:num>
   <w:numIdMacAtCleanup w:val="8"/>
 </w:numbering>
@@ -38848,6 +39302,26 @@
 </a:theme>
 </file>
 
+<file path=word/webextensions/taskpanes.xml><?xml version="1.0" encoding="utf-8"?>
+<wetp:taskpanes xmlns:wetp="http://schemas.microsoft.com/office/webextensions/taskpanes/2010/11">
+  <wetp:taskpane dockstate="right" visibility="0" width="525" row="0">
+    <wetp:webextensionref xmlns:r="http://schemas.openxmlformats.org/officeDocument/2006/relationships" r:id="rId1"/>
+  </wetp:taskpane>
+</wetp:taskpanes>
+</file>
+
+<file path=word/webextensions/webextension1.xml><?xml version="1.0" encoding="utf-8"?>
+<we:webextension xmlns:we="http://schemas.microsoft.com/office/webextensions/webextension/2010/11" id="{25322597-C3B8-4C96-8B60-EECE19DAC37F}">
+  <we:reference id="wa104380848" version="2.1.0.1" store="en-US" storeType="OMEX"/>
+  <we:alternateReferences>
+    <we:reference id="WA104380848" version="2.1.0.1" store="" storeType="OMEX"/>
+  </we:alternateReferences>
+  <we:properties/>
+  <we:bindings/>
+  <we:snapshot xmlns:r="http://schemas.openxmlformats.org/officeDocument/2006/relationships"/>
+</we:webextension>
+</file>
+
 <file path=customXml/item1.xml><?xml version="1.0" encoding="utf-8"?>
 <b:Sources xmlns:b="http://schemas.openxmlformats.org/officeDocument/2006/bibliography" xmlns="http://schemas.openxmlformats.org/officeDocument/2006/bibliography" SelectedStyle="\APASixthEditionOfficeOnline.xsl" StyleName="APA" Version="6"/>
 </file>

--- a/HW3_winter23-24-Hebrew.docx
+++ b/HW3_winter23-24-Hebrew.docx
@@ -16160,6 +16160,7 @@
         <w:rPr>
           <w:rFonts w:asciiTheme="majorHAnsi" w:eastAsiaTheme="minorEastAsia" w:hAnsiTheme="majorHAnsi" w:cstheme="majorHAnsi"/>
           <w:color w:val="FF0000"/>
+          <w:rtl/>
         </w:rPr>
       </w:pPr>
       <w:r>
@@ -16348,8 +16349,381 @@
     </w:p>
     <w:p>
       <w:pPr>
+        <w:bidi/>
+        <w:spacing w:line="360" w:lineRule="auto"/>
+        <w:rPr>
+          <w:rFonts w:asciiTheme="majorHAnsi" w:eastAsiaTheme="minorEastAsia" w:hAnsiTheme="majorHAnsi" w:cstheme="majorHAnsi"/>
+          <w:color w:val="FF0000"/>
+          <w:rtl/>
+        </w:rPr>
+      </w:pPr>
+    </w:p>
+    <w:p>
+      <w:pPr>
         <w:spacing w:after="160" w:line="259" w:lineRule="auto"/>
         <w:rPr>
+          <w:rFonts w:asciiTheme="majorHAnsi" w:eastAsiaTheme="minorEastAsia" w:hAnsiTheme="majorHAnsi" w:cstheme="majorHAnsi"/>
+          <w:color w:val="FF0000"/>
+          <w:rtl/>
+        </w:rPr>
+      </w:pPr>
+      <w:r>
+        <w:rPr>
+          <w:rFonts w:asciiTheme="majorHAnsi" w:eastAsiaTheme="minorEastAsia" w:hAnsiTheme="majorHAnsi" w:cstheme="majorHAnsi"/>
+          <w:color w:val="FF0000"/>
+          <w:rtl/>
+        </w:rPr>
+        <w:br w:type="page"/>
+      </w:r>
+    </w:p>
+    <w:p>
+      <w:pPr>
+        <w:bidi/>
+        <w:spacing w:line="360" w:lineRule="auto"/>
+        <w:rPr>
+          <w:rFonts w:asciiTheme="majorHAnsi" w:eastAsiaTheme="minorEastAsia" w:hAnsiTheme="majorHAnsi" w:cstheme="majorHAnsi"/>
+          <w:color w:val="FF0000"/>
+          <w:rtl/>
+        </w:rPr>
+      </w:pPr>
+      <w:r>
+        <w:rPr>
+          <w:rFonts w:asciiTheme="majorHAnsi" w:eastAsiaTheme="minorEastAsia" w:hAnsiTheme="majorHAnsi" w:cstheme="majorHAnsi" w:hint="cs"/>
+          <w:color w:val="7030A0"/>
+          <w:rtl/>
+        </w:rPr>
+        <w:lastRenderedPageBreak/>
+        <w:t>צילומים מה</w:t>
+      </w:r>
+      <w:r>
+        <w:rPr>
+          <w:rFonts w:asciiTheme="majorHAnsi" w:eastAsiaTheme="minorEastAsia" w:hAnsiTheme="majorHAnsi" w:cstheme="majorHAnsi" w:hint="cs"/>
+          <w:color w:val="7030A0"/>
+          <w:rtl/>
+        </w:rPr>
+        <w:t>רטוב:</w:t>
+      </w:r>
+    </w:p>
+    <w:p>
+      <w:pPr>
+        <w:bidi/>
+        <w:spacing w:line="360" w:lineRule="auto"/>
+        <w:rPr>
+          <w:rFonts w:asciiTheme="majorHAnsi" w:eastAsiaTheme="minorEastAsia" w:hAnsiTheme="majorHAnsi" w:cstheme="majorHAnsi"/>
+          <w:color w:val="7030A0"/>
+          <w:rtl/>
+        </w:rPr>
+      </w:pPr>
+      <w:r>
+        <w:rPr>
+          <w:rFonts w:asciiTheme="majorHAnsi" w:eastAsiaTheme="minorEastAsia" w:hAnsiTheme="majorHAnsi" w:cstheme="majorHAnsi"/>
+          <w:color w:val="FF0000"/>
+          <w:rtl/>
+        </w:rPr>
+        <w:br/>
+      </w:r>
+      <w:proofErr w:type="spellStart"/>
+      <w:r>
+        <w:rPr>
+          <w:rFonts w:asciiTheme="majorHAnsi" w:hAnsiTheme="majorHAnsi" w:cstheme="majorHAnsi"/>
+        </w:rPr>
+        <w:t>g</w:t>
+      </w:r>
+      <w:r>
+        <w:rPr>
+          <w:rFonts w:asciiTheme="majorHAnsi" w:hAnsiTheme="majorHAnsi" w:cstheme="majorHAnsi"/>
+          <w:color w:val="7030A0"/>
+        </w:rPr>
+        <w:t>et_all_policies</w:t>
+      </w:r>
+      <w:proofErr w:type="spellEnd"/>
+      <w:r>
+        <w:rPr>
+          <w:rFonts w:asciiTheme="majorHAnsi" w:hAnsiTheme="majorHAnsi" w:cstheme="majorHAnsi" w:hint="cs"/>
+          <w:color w:val="7030A0"/>
+          <w:rtl/>
+        </w:rPr>
+        <w:t xml:space="preserve"> עבור וקטור </w:t>
+      </w:r>
+      <w:r>
+        <w:rPr>
+          <w:rFonts w:asciiTheme="majorHAnsi" w:hAnsiTheme="majorHAnsi" w:cstheme="majorHAnsi"/>
+          <w:color w:val="7030A0"/>
+        </w:rPr>
+        <w:t>U</w:t>
+      </w:r>
+      <w:r>
+        <w:rPr>
+          <w:rFonts w:asciiTheme="majorHAnsi" w:hAnsiTheme="majorHAnsi" w:cstheme="majorHAnsi" w:hint="cs"/>
+          <w:color w:val="7030A0"/>
+          <w:rtl/>
+        </w:rPr>
+        <w:t xml:space="preserve"> הנתון:</w:t>
+      </w:r>
+      <w:r>
+        <w:rPr>
+          <w:rFonts w:asciiTheme="majorHAnsi" w:hAnsiTheme="majorHAnsi" w:cstheme="majorHAnsi"/>
+          <w:color w:val="7030A0"/>
+          <w:rtl/>
+        </w:rPr>
+        <w:br/>
+      </w:r>
+    </w:p>
+    <w:p>
+      <w:pPr>
+        <w:bidi/>
+        <w:spacing w:line="360" w:lineRule="auto"/>
+        <w:rPr>
+          <w:rFonts w:asciiTheme="majorHAnsi" w:eastAsiaTheme="minorEastAsia" w:hAnsiTheme="majorHAnsi" w:cstheme="majorHAnsi"/>
+          <w:color w:val="7030A0"/>
+          <w:rtl/>
+        </w:rPr>
+      </w:pPr>
+    </w:p>
+    <w:p>
+      <w:pPr>
+        <w:bidi/>
+        <w:spacing w:line="360" w:lineRule="auto"/>
+        <w:rPr>
+          <w:rFonts w:asciiTheme="majorHAnsi" w:eastAsiaTheme="minorEastAsia" w:hAnsiTheme="majorHAnsi" w:cstheme="majorHAnsi"/>
+          <w:color w:val="FF0000"/>
+          <w:rtl/>
+        </w:rPr>
+      </w:pPr>
+      <w:proofErr w:type="spellStart"/>
+      <w:r>
+        <w:rPr>
+          <w:rFonts w:asciiTheme="majorHAnsi" w:hAnsiTheme="majorHAnsi" w:cstheme="majorHAnsi"/>
+          <w:color w:val="7030A0"/>
+        </w:rPr>
+        <w:t>get_policy_for_different_rewards</w:t>
+      </w:r>
+      <w:proofErr w:type="spellEnd"/>
+      <w:r>
+        <w:rPr>
+          <w:rFonts w:asciiTheme="majorHAnsi" w:eastAsiaTheme="minorEastAsia" w:hAnsiTheme="majorHAnsi" w:cstheme="majorHAnsi" w:hint="cs"/>
+          <w:color w:val="7030A0"/>
+          <w:rtl/>
+        </w:rPr>
+        <w:t>:</w:t>
+      </w:r>
+      <w:r>
+        <w:rPr>
+          <w:rFonts w:asciiTheme="majorHAnsi" w:eastAsiaTheme="minorEastAsia" w:hAnsiTheme="majorHAnsi" w:cstheme="majorHAnsi"/>
+          <w:color w:val="7030A0"/>
+          <w:rtl/>
+        </w:rPr>
+        <w:br/>
+      </w:r>
+      <w:r>
+        <w:rPr>
+          <w:rFonts w:asciiTheme="majorHAnsi" w:eastAsiaTheme="minorEastAsia" w:hAnsiTheme="majorHAnsi" w:cs="Calibri Light"/>
+          <w:color w:val="FF0000"/>
+          <w:rtl/>
+        </w:rPr>
+        <w:drawing>
+          <wp:inline distT="0" distB="0" distL="0" distR="0" wp14:anchorId="1D9B9DED" wp14:editId="76065939">
+            <wp:extent cx="2819794" cy="5201376"/>
+            <wp:effectExtent l="0" t="0" r="0" b="0"/>
+            <wp:docPr id="615863128" name="Picture 1"/>
+            <wp:cNvGraphicFramePr>
+              <a:graphicFrameLocks xmlns:a="http://schemas.openxmlformats.org/drawingml/2006/main" noChangeAspect="1"/>
+            </wp:cNvGraphicFramePr>
+            <a:graphic xmlns:a="http://schemas.openxmlformats.org/drawingml/2006/main">
+              <a:graphicData uri="http://schemas.openxmlformats.org/drawingml/2006/picture">
+                <pic:pic xmlns:pic="http://schemas.openxmlformats.org/drawingml/2006/picture">
+                  <pic:nvPicPr>
+                    <pic:cNvPr id="615863128" name=""/>
+                    <pic:cNvPicPr/>
+                  </pic:nvPicPr>
+                  <pic:blipFill>
+                    <a:blip r:embed="rId13"/>
+                    <a:stretch>
+                      <a:fillRect/>
+                    </a:stretch>
+                  </pic:blipFill>
+                  <pic:spPr>
+                    <a:xfrm>
+                      <a:off x="0" y="0"/>
+                      <a:ext cx="2819794" cy="5201376"/>
+                    </a:xfrm>
+                    <a:prstGeom prst="rect">
+                      <a:avLst/>
+                    </a:prstGeom>
+                  </pic:spPr>
+                </pic:pic>
+              </a:graphicData>
+            </a:graphic>
+          </wp:inline>
+        </w:drawing>
+      </w:r>
+    </w:p>
+    <w:p>
+      <w:pPr>
+        <w:bidi/>
+        <w:spacing w:line="360" w:lineRule="auto"/>
+        <w:rPr>
+          <w:rFonts w:asciiTheme="majorHAnsi" w:eastAsiaTheme="minorEastAsia" w:hAnsiTheme="majorHAnsi" w:cstheme="majorHAnsi" w:hint="cs"/>
+          <w:color w:val="FF0000"/>
+          <w:rtl/>
+        </w:rPr>
+      </w:pPr>
+      <w:r>
+        <w:rPr>
+          <w:rFonts w:asciiTheme="majorHAnsi" w:eastAsiaTheme="minorEastAsia" w:hAnsiTheme="majorHAnsi" w:cs="Calibri Light"/>
+          <w:color w:val="FF0000"/>
+          <w:rtl/>
+        </w:rPr>
+        <w:lastRenderedPageBreak/>
+        <w:drawing>
+          <wp:inline distT="0" distB="0" distL="0" distR="0" wp14:anchorId="06022A98" wp14:editId="1C28C6AA">
+            <wp:extent cx="2867425" cy="6287377"/>
+            <wp:effectExtent l="0" t="0" r="9525" b="0"/>
+            <wp:docPr id="1383122214" name="Picture 1" descr="A screenshot of a computer program&#10;&#10;Description automatically generated"/>
+            <wp:cNvGraphicFramePr>
+              <a:graphicFrameLocks xmlns:a="http://schemas.openxmlformats.org/drawingml/2006/main" noChangeAspect="1"/>
+            </wp:cNvGraphicFramePr>
+            <a:graphic xmlns:a="http://schemas.openxmlformats.org/drawingml/2006/main">
+              <a:graphicData uri="http://schemas.openxmlformats.org/drawingml/2006/picture">
+                <pic:pic xmlns:pic="http://schemas.openxmlformats.org/drawingml/2006/picture">
+                  <pic:nvPicPr>
+                    <pic:cNvPr id="1383122214" name="Picture 1" descr="A screenshot of a computer program&#10;&#10;Description automatically generated"/>
+                    <pic:cNvPicPr/>
+                  </pic:nvPicPr>
+                  <pic:blipFill>
+                    <a:blip r:embed="rId14"/>
+                    <a:stretch>
+                      <a:fillRect/>
+                    </a:stretch>
+                  </pic:blipFill>
+                  <pic:spPr>
+                    <a:xfrm>
+                      <a:off x="0" y="0"/>
+                      <a:ext cx="2867425" cy="6287377"/>
+                    </a:xfrm>
+                    <a:prstGeom prst="rect">
+                      <a:avLst/>
+                    </a:prstGeom>
+                  </pic:spPr>
+                </pic:pic>
+              </a:graphicData>
+            </a:graphic>
+          </wp:inline>
+        </w:drawing>
+      </w:r>
+      <w:r>
+        <w:rPr>
+          <w:rFonts w:asciiTheme="majorHAnsi" w:eastAsiaTheme="minorEastAsia" w:hAnsiTheme="majorHAnsi" w:cstheme="majorHAnsi"/>
+          <w:color w:val="FF0000"/>
+          <w:rtl/>
+        </w:rPr>
+        <w:br/>
+      </w:r>
+      <w:r>
+        <w:rPr>
+          <w:rFonts w:asciiTheme="majorHAnsi" w:eastAsiaTheme="minorEastAsia" w:hAnsiTheme="majorHAnsi" w:cs="Calibri Light"/>
+          <w:color w:val="FF0000"/>
+          <w:rtl/>
+        </w:rPr>
+        <w:drawing>
+          <wp:inline distT="0" distB="0" distL="0" distR="0" wp14:anchorId="39D2E3A9" wp14:editId="6A74AE46">
+            <wp:extent cx="3038899" cy="1009791"/>
+            <wp:effectExtent l="0" t="0" r="9525" b="0"/>
+            <wp:docPr id="392995364" name="Picture 1" descr="A black background with white text&#10;&#10;Description automatically generated"/>
+            <wp:cNvGraphicFramePr>
+              <a:graphicFrameLocks xmlns:a="http://schemas.openxmlformats.org/drawingml/2006/main" noChangeAspect="1"/>
+            </wp:cNvGraphicFramePr>
+            <a:graphic xmlns:a="http://schemas.openxmlformats.org/drawingml/2006/main">
+              <a:graphicData uri="http://schemas.openxmlformats.org/drawingml/2006/picture">
+                <pic:pic xmlns:pic="http://schemas.openxmlformats.org/drawingml/2006/picture">
+                  <pic:nvPicPr>
+                    <pic:cNvPr id="392995364" name="Picture 1" descr="A black background with white text&#10;&#10;Description automatically generated"/>
+                    <pic:cNvPicPr/>
+                  </pic:nvPicPr>
+                  <pic:blipFill>
+                    <a:blip r:embed="rId15"/>
+                    <a:stretch>
+                      <a:fillRect/>
+                    </a:stretch>
+                  </pic:blipFill>
+                  <pic:spPr>
+                    <a:xfrm>
+                      <a:off x="0" y="0"/>
+                      <a:ext cx="3038899" cy="1009791"/>
+                    </a:xfrm>
+                    <a:prstGeom prst="rect">
+                      <a:avLst/>
+                    </a:prstGeom>
+                  </pic:spPr>
+                </pic:pic>
+              </a:graphicData>
+            </a:graphic>
+          </wp:inline>
+        </w:drawing>
+      </w:r>
+      <w:r>
+        <w:rPr>
+          <w:rFonts w:asciiTheme="majorHAnsi" w:eastAsiaTheme="minorEastAsia" w:hAnsiTheme="majorHAnsi" w:cstheme="majorHAnsi"/>
+          <w:color w:val="FF0000"/>
+          <w:rtl/>
+        </w:rPr>
+        <w:br/>
+      </w:r>
+      <w:r>
+        <w:rPr>
+          <w:rFonts w:asciiTheme="majorHAnsi" w:eastAsiaTheme="minorEastAsia" w:hAnsiTheme="majorHAnsi" w:cs="Calibri Light"/>
+          <w:color w:val="FF0000"/>
+          <w:rtl/>
+        </w:rPr>
+        <w:drawing>
+          <wp:inline distT="0" distB="0" distL="0" distR="0" wp14:anchorId="47050484" wp14:editId="268B2860">
+            <wp:extent cx="5525271" cy="323895"/>
+            <wp:effectExtent l="0" t="0" r="0" b="0"/>
+            <wp:docPr id="916230885" name="Picture 1"/>
+            <wp:cNvGraphicFramePr>
+              <a:graphicFrameLocks xmlns:a="http://schemas.openxmlformats.org/drawingml/2006/main" noChangeAspect="1"/>
+            </wp:cNvGraphicFramePr>
+            <a:graphic xmlns:a="http://schemas.openxmlformats.org/drawingml/2006/main">
+              <a:graphicData uri="http://schemas.openxmlformats.org/drawingml/2006/picture">
+                <pic:pic xmlns:pic="http://schemas.openxmlformats.org/drawingml/2006/picture">
+                  <pic:nvPicPr>
+                    <pic:cNvPr id="916230885" name=""/>
+                    <pic:cNvPicPr/>
+                  </pic:nvPicPr>
+                  <pic:blipFill>
+                    <a:blip r:embed="rId16"/>
+                    <a:stretch>
+                      <a:fillRect/>
+                    </a:stretch>
+                  </pic:blipFill>
+                  <pic:spPr>
+                    <a:xfrm>
+                      <a:off x="0" y="0"/>
+                      <a:ext cx="5525271" cy="323895"/>
+                    </a:xfrm>
+                    <a:prstGeom prst="rect">
+                      <a:avLst/>
+                    </a:prstGeom>
+                  </pic:spPr>
+                </pic:pic>
+              </a:graphicData>
+            </a:graphic>
+          </wp:inline>
+        </w:drawing>
+      </w:r>
+      <w:r>
+        <w:rPr>
+          <w:rFonts w:asciiTheme="majorHAnsi" w:eastAsiaTheme="minorEastAsia" w:hAnsiTheme="majorHAnsi" w:cstheme="majorHAnsi"/>
+          <w:color w:val="FF0000"/>
+          <w:rtl/>
+        </w:rPr>
+        <w:br/>
+      </w:r>
+    </w:p>
+    <w:p>
+      <w:pPr>
+        <w:spacing w:after="160" w:line="259" w:lineRule="auto"/>
+        <w:rPr>
           <w:rFonts w:asciiTheme="majorBidi" w:eastAsiaTheme="minorEastAsia" w:hAnsiTheme="majorBidi" w:cstheme="majorBidi"/>
         </w:rPr>
       </w:pPr>
@@ -16358,6 +16732,7 @@
           <w:rFonts w:asciiTheme="majorBidi" w:eastAsiaTheme="minorEastAsia" w:hAnsiTheme="majorBidi" w:cstheme="majorBidi"/>
           <w:rtl/>
         </w:rPr>
+        <w:lastRenderedPageBreak/>
         <w:br w:type="page"/>
       </w:r>
     </w:p>
@@ -18037,103 +18412,6 @@
         <w:spacing w:after="160" w:line="360" w:lineRule="auto"/>
         <w:rPr>
           <w:rFonts w:asciiTheme="majorHAnsi" w:hAnsiTheme="majorHAnsi" w:cstheme="majorHAnsi"/>
-          <w:rtl/>
-        </w:rPr>
-      </w:pPr>
-      <w:r>
-        <w:rPr>
-          <w:rFonts w:asciiTheme="majorHAnsi" w:eastAsiaTheme="minorEastAsia" w:hAnsiTheme="majorHAnsi" w:cstheme="majorHAnsi"/>
-          <w:rtl/>
-        </w:rPr>
-        <w:t xml:space="preserve">(רטוב </w:t>
-      </w:r>
-      <w:r>
-        <w:rPr>
-          <w:rFonts w:asciiTheme="majorHAnsi" w:eastAsiaTheme="minorEastAsia" w:hAnsiTheme="majorHAnsi" w:cstheme="majorHAnsi" w:hint="cs"/>
-          <w:rtl/>
-        </w:rPr>
-        <w:t>5</w:t>
-      </w:r>
-      <w:r>
-        <w:rPr>
-          <w:rFonts w:asciiTheme="majorHAnsi" w:eastAsiaTheme="minorEastAsia" w:hAnsiTheme="majorHAnsi" w:cstheme="majorHAnsi"/>
-          <w:rtl/>
-        </w:rPr>
-        <w:t xml:space="preserve"> נק'): </w:t>
-      </w:r>
-      <w:proofErr w:type="spellStart"/>
-      <w:r>
-        <w:rPr>
-          <w:rFonts w:asciiTheme="majorHAnsi" w:hAnsiTheme="majorHAnsi" w:cstheme="majorHAnsi"/>
-        </w:rPr>
-        <w:t>get_all_policies</w:t>
-      </w:r>
-      <w:proofErr w:type="spellEnd"/>
-      <w:r>
-        <w:rPr>
-          <w:rFonts w:asciiTheme="majorHAnsi" w:hAnsiTheme="majorHAnsi" w:cstheme="majorHAnsi"/>
-        </w:rPr>
-        <w:t>(</w:t>
-      </w:r>
-      <w:proofErr w:type="spellStart"/>
-      <w:r>
-        <w:rPr>
-          <w:rFonts w:asciiTheme="majorHAnsi" w:hAnsiTheme="majorHAnsi" w:cstheme="majorHAnsi"/>
-        </w:rPr>
-        <w:t>mdp</w:t>
-      </w:r>
-      <w:proofErr w:type="spellEnd"/>
-      <w:r>
-        <w:rPr>
-          <w:rFonts w:asciiTheme="majorHAnsi" w:hAnsiTheme="majorHAnsi" w:cstheme="majorHAnsi"/>
-        </w:rPr>
-        <w:t>, U, …)</w:t>
-      </w:r>
-      <w:r>
-        <w:rPr>
-          <w:rFonts w:asciiTheme="majorHAnsi" w:hAnsiTheme="majorHAnsi" w:cstheme="majorHAnsi" w:hint="cs"/>
-          <w:rtl/>
-        </w:rPr>
-        <w:t xml:space="preserve"> – בהינתן ה-</w:t>
-      </w:r>
-      <w:proofErr w:type="spellStart"/>
-      <w:r>
-        <w:rPr>
-          <w:rFonts w:asciiTheme="majorHAnsi" w:hAnsiTheme="majorHAnsi" w:cstheme="majorHAnsi"/>
-        </w:rPr>
-        <w:t>mdp</w:t>
-      </w:r>
-      <w:proofErr w:type="spellEnd"/>
-      <w:r>
-        <w:rPr>
-          <w:rFonts w:asciiTheme="majorHAnsi" w:hAnsiTheme="majorHAnsi" w:cstheme="majorHAnsi" w:hint="cs"/>
-          <w:rtl/>
-        </w:rPr>
-        <w:t xml:space="preserve">, וערך התועלת </w:t>
-      </w:r>
-      <w:r>
-        <w:rPr>
-          <w:rFonts w:asciiTheme="majorHAnsi" w:hAnsiTheme="majorHAnsi" w:cstheme="majorHAnsi"/>
-        </w:rPr>
-        <w:t>U</w:t>
-      </w:r>
-      <w:r>
-        <w:rPr>
-          <w:rFonts w:asciiTheme="majorHAnsi" w:hAnsiTheme="majorHAnsi" w:cstheme="majorHAnsi" w:hint="cs"/>
-          <w:rtl/>
-        </w:rPr>
-        <w:t xml:space="preserve"> (המקיים את משוואת בלמן) מדפיס\מציג את כל המדיניות המקיימות ערך זה בלוח בודד (יש לבצע ויזואליזציה להצגת כל המדיניות), לדוגמא:</w:t>
-      </w:r>
-    </w:p>
-    <w:p>
-      <w:pPr>
-        <w:pStyle w:val="ListParagraph"/>
-        <w:bidi/>
-        <w:spacing w:line="360" w:lineRule="auto"/>
-        <w:ind w:left="1080"/>
-        <w:jc w:val="center"/>
-        <w:rPr>
-          <w:rFonts w:ascii="Segoe UI Emoji" w:eastAsiaTheme="minorEastAsia" w:hAnsi="Segoe UI Emoji"/>
         </w:rPr>
       </w:pPr>
       <w:r>
@@ -18143,10 +18421,26 @@
           <w:lang w:val="he-IL"/>
         </w:rPr>
         <w:drawing>
-          <wp:inline distT="0" distB="0" distL="0" distR="0" wp14:anchorId="13623AE8" wp14:editId="3A7AA2EF">
-            <wp:extent cx="1840230" cy="1379855"/>
-            <wp:effectExtent l="0" t="0" r="7620" b="0"/>
-            <wp:docPr id="870557365" name="תמונה 3" descr="Shape&#10;&#10;Description automatically generated"/>
+          <wp:anchor distT="0" distB="0" distL="114300" distR="114300" simplePos="0" relativeHeight="251684864" behindDoc="0" locked="0" layoutInCell="1" allowOverlap="1" wp14:anchorId="446137EE" wp14:editId="60AB7329">
+            <wp:simplePos x="0" y="0"/>
+            <wp:positionH relativeFrom="margin">
+              <wp:posOffset>95098</wp:posOffset>
+            </wp:positionH>
+            <wp:positionV relativeFrom="paragraph">
+              <wp:posOffset>798195</wp:posOffset>
+            </wp:positionV>
+            <wp:extent cx="1512156" cy="1133856"/>
+            <wp:effectExtent l="0" t="0" r="0" b="9525"/>
+            <wp:wrapThrough wrapText="bothSides">
+              <wp:wrapPolygon edited="0">
+                <wp:start x="0" y="0"/>
+                <wp:lineTo x="0" y="21418"/>
+                <wp:lineTo x="21228" y="21418"/>
+                <wp:lineTo x="21228" y="0"/>
+                <wp:lineTo x="0" y="0"/>
+              </wp:wrapPolygon>
+            </wp:wrapThrough>
+            <wp:docPr id="1639850368" name="תמונה 3" descr="Shape&#10;&#10;Description automatically generated"/>
             <wp:cNvGraphicFramePr>
               <a:graphicFrameLocks xmlns:a="http://schemas.openxmlformats.org/drawingml/2006/main" noChangeAspect="1"/>
             </wp:cNvGraphicFramePr>
@@ -18160,7 +18454,7 @@
                     </pic:cNvPicPr>
                   </pic:nvPicPr>
                   <pic:blipFill>
-                    <a:blip r:embed="rId13">
+                    <a:blip r:embed="rId17">
                       <a:extLst>
                         <a:ext uri="{28A0092B-C50C-407E-A947-70E740481C1C}">
                           <a14:useLocalDpi xmlns:a14="http://schemas.microsoft.com/office/drawing/2010/main" val="0"/>
@@ -18175,7 +18469,599 @@
                   <pic:spPr bwMode="auto">
                     <a:xfrm>
                       <a:off x="0" y="0"/>
-                      <a:ext cx="1840230" cy="1379855"/>
+                      <a:ext cx="1512156" cy="1133856"/>
+                    </a:xfrm>
+                    <a:prstGeom prst="rect">
+                      <a:avLst/>
+                    </a:prstGeom>
+                    <a:noFill/>
+                    <a:ln>
+                      <a:noFill/>
+                    </a:ln>
+                  </pic:spPr>
+                </pic:pic>
+              </a:graphicData>
+            </a:graphic>
+          </wp:anchor>
+        </w:drawing>
+      </w:r>
+      <w:r>
+        <w:rPr>
+          <w:rFonts w:asciiTheme="majorHAnsi" w:eastAsiaTheme="minorEastAsia" w:hAnsiTheme="majorHAnsi" w:cstheme="majorHAnsi"/>
+          <w:rtl/>
+        </w:rPr>
+        <w:t xml:space="preserve">(רטוב </w:t>
+      </w:r>
+      <w:r>
+        <w:rPr>
+          <w:rFonts w:asciiTheme="majorHAnsi" w:eastAsiaTheme="minorEastAsia" w:hAnsiTheme="majorHAnsi" w:cstheme="majorHAnsi" w:hint="cs"/>
+          <w:rtl/>
+        </w:rPr>
+        <w:t>5</w:t>
+      </w:r>
+      <w:r>
+        <w:rPr>
+          <w:rFonts w:asciiTheme="majorHAnsi" w:eastAsiaTheme="minorEastAsia" w:hAnsiTheme="majorHAnsi" w:cstheme="majorHAnsi"/>
+          <w:rtl/>
+        </w:rPr>
+        <w:t xml:space="preserve"> נק'): </w:t>
+      </w:r>
+      <w:proofErr w:type="spellStart"/>
+      <w:r>
+        <w:rPr>
+          <w:rFonts w:asciiTheme="majorHAnsi" w:hAnsiTheme="majorHAnsi" w:cstheme="majorHAnsi"/>
+        </w:rPr>
+        <w:t>get_all_policies</w:t>
+      </w:r>
+      <w:proofErr w:type="spellEnd"/>
+      <w:r>
+        <w:rPr>
+          <w:rFonts w:asciiTheme="majorHAnsi" w:hAnsiTheme="majorHAnsi" w:cstheme="majorHAnsi"/>
+        </w:rPr>
+        <w:t>(</w:t>
+      </w:r>
+      <w:proofErr w:type="spellStart"/>
+      <w:r>
+        <w:rPr>
+          <w:rFonts w:asciiTheme="majorHAnsi" w:hAnsiTheme="majorHAnsi" w:cstheme="majorHAnsi"/>
+        </w:rPr>
+        <w:t>mdp</w:t>
+      </w:r>
+      <w:proofErr w:type="spellEnd"/>
+      <w:r>
+        <w:rPr>
+          <w:rFonts w:asciiTheme="majorHAnsi" w:hAnsiTheme="majorHAnsi" w:cstheme="majorHAnsi"/>
+        </w:rPr>
+        <w:t xml:space="preserve">, U, </w:t>
+      </w:r>
+      <w:r>
+        <w:rPr>
+          <w:rFonts w:asciiTheme="majorHAnsi" w:eastAsiaTheme="minorEastAsia" w:hAnsiTheme="majorHAnsi" w:cstheme="majorHAnsi"/>
+        </w:rPr>
+        <w:t>epsilon</w:t>
+      </w:r>
+      <w:r>
+        <w:rPr>
+          <w:rFonts w:asciiTheme="majorHAnsi" w:eastAsiaTheme="minorEastAsia" w:hAnsiTheme="majorHAnsi" w:cstheme="majorHAnsi"/>
+        </w:rPr>
+        <w:t>=10**(-3)</w:t>
+      </w:r>
+      <w:r>
+        <w:rPr>
+          <w:rFonts w:asciiTheme="majorHAnsi" w:hAnsiTheme="majorHAnsi" w:cstheme="majorHAnsi"/>
+        </w:rPr>
+        <w:t>)</w:t>
+      </w:r>
+      <w:r>
+        <w:rPr>
+          <w:rFonts w:asciiTheme="majorHAnsi" w:hAnsiTheme="majorHAnsi" w:cstheme="majorHAnsi" w:hint="cs"/>
+          <w:rtl/>
+        </w:rPr>
+        <w:t xml:space="preserve"> – בהינתן ה-</w:t>
+      </w:r>
+      <w:proofErr w:type="spellStart"/>
+      <w:r>
+        <w:rPr>
+          <w:rFonts w:asciiTheme="majorHAnsi" w:hAnsiTheme="majorHAnsi" w:cstheme="majorHAnsi"/>
+        </w:rPr>
+        <w:t>mdp</w:t>
+      </w:r>
+      <w:proofErr w:type="spellEnd"/>
+      <w:r>
+        <w:rPr>
+          <w:rFonts w:asciiTheme="majorHAnsi" w:hAnsiTheme="majorHAnsi" w:cstheme="majorHAnsi" w:hint="cs"/>
+          <w:rtl/>
+        </w:rPr>
+        <w:t xml:space="preserve">, וערך התועלת </w:t>
+      </w:r>
+      <w:r>
+        <w:rPr>
+          <w:rFonts w:asciiTheme="majorHAnsi" w:hAnsiTheme="majorHAnsi" w:cstheme="majorHAnsi"/>
+        </w:rPr>
+        <w:t>U</w:t>
+      </w:r>
+      <w:r>
+        <w:rPr>
+          <w:rFonts w:asciiTheme="majorHAnsi" w:hAnsiTheme="majorHAnsi" w:cstheme="majorHAnsi" w:hint="cs"/>
+          <w:rtl/>
+        </w:rPr>
+        <w:t xml:space="preserve"> (המקיים את משוואת בלמן) מדפיס\מציג את כל המדיניות המקיימות ערך זה בלוח בודד (יש לבצע ויזואליזציה להצגת כל המדיניות), </w:t>
+      </w:r>
+    </w:p>
+    <w:p>
+      <w:pPr>
+        <w:pStyle w:val="ListParagraph"/>
+        <w:bidi/>
+        <w:spacing w:after="160" w:line="360" w:lineRule="auto"/>
+        <w:ind w:left="1080"/>
+        <w:rPr>
+          <w:rFonts w:asciiTheme="majorHAnsi" w:hAnsiTheme="majorHAnsi" w:cstheme="majorHAnsi"/>
+          <w:rtl/>
+        </w:rPr>
+      </w:pPr>
+      <w:r>
+        <w:rPr>
+          <w:rFonts w:asciiTheme="majorHAnsi" w:eastAsiaTheme="minorEastAsia" w:hAnsiTheme="majorHAnsi" w:cstheme="majorHAnsi"/>
+        </w:rPr>
+        <w:t>epsilon</w:t>
+      </w:r>
+      <w:r>
+        <w:rPr>
+          <w:rFonts w:asciiTheme="majorHAnsi" w:hAnsiTheme="majorHAnsi" w:cstheme="majorHAnsi" w:hint="cs"/>
+          <w:rtl/>
+        </w:rPr>
+        <w:t xml:space="preserve"> </w:t>
+      </w:r>
+      <w:r>
+        <w:rPr>
+          <w:rFonts w:asciiTheme="majorHAnsi" w:hAnsiTheme="majorHAnsi" w:cstheme="majorHAnsi" w:hint="cs"/>
+          <w:rtl/>
+        </w:rPr>
+        <w:t xml:space="preserve">משמש אתכם לבדיקה אם שני ערכי </w:t>
+      </w:r>
+      <m:oMath>
+        <m:r>
+          <w:rPr>
+            <w:rFonts w:ascii="Cambria Math" w:hAnsi="Cambria Math" w:cstheme="majorHAnsi"/>
+          </w:rPr>
+          <m:t>float</m:t>
+        </m:r>
+      </m:oMath>
+      <w:r>
+        <w:rPr>
+          <w:rFonts w:asciiTheme="majorHAnsi" w:hAnsiTheme="majorHAnsi" w:cstheme="majorHAnsi" w:hint="cs"/>
+          <w:rtl/>
+        </w:rPr>
+        <w:t xml:space="preserve"> שווים זה לזה. </w:t>
+      </w:r>
+    </w:p>
+    <w:p>
+      <w:pPr>
+        <w:pStyle w:val="ListParagraph"/>
+        <w:bidi/>
+        <w:spacing w:after="160" w:line="360" w:lineRule="auto"/>
+        <w:ind w:left="1080"/>
+        <w:rPr>
+          <w:rFonts w:asciiTheme="majorHAnsi" w:hAnsiTheme="majorHAnsi" w:cstheme="majorHAnsi"/>
+          <w:rtl/>
+        </w:rPr>
+      </w:pPr>
+      <w:r>
+        <w:rPr>
+          <w:rFonts w:asciiTheme="majorHAnsi" w:hAnsiTheme="majorHAnsi" w:cstheme="majorHAnsi" w:hint="cs"/>
+          <w:rtl/>
+        </w:rPr>
+        <w:t>לדוגמא:</w:t>
+      </w:r>
+    </w:p>
+    <w:p>
+      <w:pPr>
+        <w:pStyle w:val="ListParagraph"/>
+        <w:bidi/>
+        <w:spacing w:after="160" w:line="360" w:lineRule="auto"/>
+        <w:ind w:left="1080"/>
+        <w:rPr>
+          <w:rFonts w:asciiTheme="majorHAnsi" w:hAnsiTheme="majorHAnsi" w:cstheme="majorHAnsi"/>
+          <w:rtl/>
+        </w:rPr>
+      </w:pPr>
+    </w:p>
+    <w:p>
+      <w:pPr>
+        <w:pStyle w:val="ListParagraph"/>
+        <w:bidi/>
+        <w:spacing w:line="360" w:lineRule="auto"/>
+        <w:ind w:left="1080"/>
+        <w:rPr>
+          <w:rFonts w:ascii="Segoe UI Emoji" w:eastAsiaTheme="minorEastAsia" w:hAnsi="Segoe UI Emoji"/>
+          <w:rtl/>
+        </w:rPr>
+      </w:pPr>
+      <w:r>
+        <w:rPr>
+          <w:rFonts w:asciiTheme="majorHAnsi" w:hAnsiTheme="majorHAnsi" w:cstheme="majorHAnsi" w:hint="cs"/>
+          <w:rtl/>
+        </w:rPr>
+        <w:t xml:space="preserve">הפונקציה </w:t>
+      </w:r>
+      <w:r>
+        <w:rPr>
+          <w:rFonts w:asciiTheme="majorHAnsi" w:hAnsiTheme="majorHAnsi" w:cstheme="majorHAnsi" w:hint="cs"/>
+          <w:u w:val="single"/>
+          <w:rtl/>
+        </w:rPr>
+        <w:t>מחזירה את מספר המדיניות</w:t>
+      </w:r>
+      <w:r>
+        <w:rPr>
+          <w:rFonts w:asciiTheme="majorHAnsi" w:hAnsiTheme="majorHAnsi" w:cstheme="majorHAnsi" w:hint="cs"/>
+          <w:rtl/>
+        </w:rPr>
+        <w:t xml:space="preserve"> (</w:t>
+      </w:r>
+      <w:r>
+        <w:rPr>
+          <w:rFonts w:asciiTheme="majorHAnsi" w:hAnsiTheme="majorHAnsi" w:cstheme="majorHAnsi"/>
+        </w:rPr>
+        <w:t>policies</w:t>
+      </w:r>
+      <w:r>
+        <w:rPr>
+          <w:rFonts w:asciiTheme="majorHAnsi" w:hAnsiTheme="majorHAnsi" w:cstheme="majorHAnsi" w:hint="cs"/>
+          <w:rtl/>
+        </w:rPr>
+        <w:t xml:space="preserve">) השונות הקיימות המקיימות את </w:t>
+      </w:r>
+      <w:r>
+        <w:rPr>
+          <w:rFonts w:asciiTheme="majorHAnsi" w:hAnsiTheme="majorHAnsi" w:cstheme="majorHAnsi"/>
+        </w:rPr>
+        <w:t>U</w:t>
+      </w:r>
+      <w:r>
+        <w:rPr>
+          <w:rFonts w:asciiTheme="majorHAnsi" w:hAnsiTheme="majorHAnsi" w:cstheme="majorHAnsi" w:hint="cs"/>
+          <w:rtl/>
+        </w:rPr>
+        <w:t xml:space="preserve"> (בדוגמה  </w:t>
+      </w:r>
+      <m:oMath>
+        <m:sSup>
+          <m:sSupPr>
+            <m:ctrlPr>
+              <w:rPr>
+                <w:rFonts w:ascii="Cambria Math" w:hAnsi="Cambria Math" w:cstheme="majorHAnsi"/>
+                <w:i/>
+              </w:rPr>
+            </m:ctrlPr>
+          </m:sSupPr>
+          <m:e>
+            <m:r>
+              <w:rPr>
+                <w:rFonts w:ascii="Cambria Math" w:hAnsi="Cambria Math" w:cstheme="majorHAnsi"/>
+              </w:rPr>
+              <m:t>4</m:t>
+            </m:r>
+          </m:e>
+          <m:sup>
+            <m:r>
+              <w:rPr>
+                <w:rFonts w:ascii="Cambria Math" w:hAnsi="Cambria Math" w:cstheme="majorHAnsi"/>
+              </w:rPr>
+              <m:t>6</m:t>
+            </m:r>
+          </m:sup>
+        </m:sSup>
+      </m:oMath>
+      <w:r>
+        <w:rPr>
+          <w:rFonts w:asciiTheme="majorHAnsi" w:hAnsiTheme="majorHAnsi" w:cstheme="majorHAnsi" w:hint="cs"/>
+          <w:rtl/>
+        </w:rPr>
+        <w:t>)</w:t>
+      </w:r>
+      <w:r>
+        <w:rPr>
+          <w:rFonts w:asciiTheme="majorHAnsi" w:hAnsiTheme="majorHAnsi" w:cstheme="majorHAnsi" w:hint="cs"/>
+          <w:rtl/>
+        </w:rPr>
+        <w:t>.</w:t>
+      </w:r>
+      <w:r>
+        <w:rPr>
+          <w:rFonts w:ascii="Segoe UI Emoji" w:hAnsi="Segoe UI Emoji" w:cs="Segoe UI"/>
+          <w14:textOutline w14:w="9525" w14:cap="rnd" w14:cmpd="sng" w14:algn="ctr">
+            <w14:solidFill>
+              <w14:schemeClr w14:val="accent4">
+                <w14:lumMod w14:val="75000"/>
+              </w14:schemeClr>
+            </w14:solidFill>
+            <w14:prstDash w14:val="solid"/>
+            <w14:bevel/>
+          </w14:textOutline>
+        </w:rPr>
+        <w:t xml:space="preserve"> TODO</w:t>
+      </w:r>
+    </w:p>
+    <w:p>
+      <w:pPr>
+        <w:pStyle w:val="ListParagraph"/>
+        <w:bidi/>
+        <w:spacing w:line="360" w:lineRule="auto"/>
+        <w:ind w:left="1080"/>
+        <w:jc w:val="center"/>
+        <w:rPr>
+          <w:rFonts w:ascii="Segoe UI Emoji" w:eastAsiaTheme="minorEastAsia" w:hAnsi="Segoe UI Emoji" w:hint="cs"/>
+          <w:rtl/>
+        </w:rPr>
+      </w:pPr>
+    </w:p>
+    <w:p>
+      <w:pPr>
+        <w:pStyle w:val="ListParagraph"/>
+        <w:bidi/>
+        <w:spacing w:line="360" w:lineRule="auto"/>
+        <w:ind w:left="1080"/>
+        <w:rPr>
+          <w:rFonts w:asciiTheme="majorHAnsi" w:hAnsiTheme="majorHAnsi" w:cstheme="majorHAnsi"/>
+          <w:highlight w:val="yellow"/>
+          <w:rtl/>
+        </w:rPr>
+      </w:pPr>
+      <w:r>
+        <w:rPr>
+          <w:rFonts w:asciiTheme="majorHAnsi" w:hAnsiTheme="majorHAnsi" w:cstheme="majorHAnsi" w:hint="cs"/>
+          <w:highlight w:val="cyan"/>
+          <w:rtl/>
+        </w:rPr>
+        <w:lastRenderedPageBreak/>
+        <w:t>הפונקציה מחזירה את מספר המדיניות (</w:t>
+      </w:r>
+      <w:r>
+        <w:rPr>
+          <w:rFonts w:asciiTheme="majorHAnsi" w:hAnsiTheme="majorHAnsi" w:cstheme="majorHAnsi"/>
+          <w:highlight w:val="cyan"/>
+        </w:rPr>
+        <w:t>policies</w:t>
+      </w:r>
+      <w:r>
+        <w:rPr>
+          <w:rFonts w:asciiTheme="majorHAnsi" w:hAnsiTheme="majorHAnsi" w:cstheme="majorHAnsi" w:hint="cs"/>
+          <w:highlight w:val="cyan"/>
+          <w:rtl/>
+        </w:rPr>
+        <w:t xml:space="preserve">) השונות הקיימות המקיימות את </w:t>
+      </w:r>
+      <w:r>
+        <w:rPr>
+          <w:rFonts w:asciiTheme="majorHAnsi" w:hAnsiTheme="majorHAnsi" w:cstheme="majorHAnsi"/>
+          <w:highlight w:val="cyan"/>
+        </w:rPr>
+        <w:t>U</w:t>
+      </w:r>
+      <w:r>
+        <w:rPr>
+          <w:rFonts w:asciiTheme="majorHAnsi" w:hAnsiTheme="majorHAnsi" w:cstheme="majorHAnsi" w:hint="cs"/>
+          <w:highlight w:val="cyan"/>
+          <w:rtl/>
+        </w:rPr>
+        <w:t>.</w:t>
+      </w:r>
+      <w:r>
+        <w:rPr>
+          <w:rFonts w:ascii="Segoe UI Emoji" w:hAnsi="Segoe UI Emoji" w:cs="Segoe UI"/>
+          <w:highlight w:val="cyan"/>
+          <w14:textOutline w14:w="9525" w14:cap="rnd" w14:cmpd="sng" w14:algn="ctr">
+            <w14:solidFill>
+              <w14:schemeClr w14:val="accent4">
+                <w14:lumMod w14:val="75000"/>
+              </w14:schemeClr>
+            </w14:solidFill>
+            <w14:prstDash w14:val="solid"/>
+            <w14:bevel/>
+          </w14:textOutline>
+        </w:rPr>
+        <w:t xml:space="preserve"> TODO</w:t>
+      </w:r>
+      <w:r>
+        <w:rPr>
+          <w:rFonts w:ascii="Segoe UI Emoji" w:eastAsiaTheme="minorEastAsia" w:hAnsi="Segoe UI Emoji"/>
+          <w:highlight w:val="cyan"/>
+          <w:rtl/>
+        </w:rPr>
+        <w:br/>
+      </w:r>
+      <w:r>
+        <w:rPr>
+          <w:rFonts w:asciiTheme="majorHAnsi" w:hAnsiTheme="majorHAnsi" w:cstheme="majorHAnsi"/>
+          <w:highlight w:val="cyan"/>
+        </w:rPr>
+        <w:t>←→↑↓</w:t>
+      </w:r>
+      <w:r>
+        <w:rPr>
+          <w:rFonts w:asciiTheme="majorHAnsi" w:hAnsiTheme="majorHAnsi" w:cstheme="majorHAnsi"/>
+          <w:highlight w:val="cyan"/>
+          <w:rtl/>
+        </w:rPr>
+        <w:br/>
+        <w:t xml:space="preserve">אלו הסימונים שניתן להעביר לפונקציית ההדפסה </w:t>
+      </w:r>
+      <w:r>
+        <w:rPr>
+          <w:rFonts w:asciiTheme="majorHAnsi" w:hAnsiTheme="majorHAnsi" w:cstheme="majorHAnsi" w:hint="cs"/>
+          <w:highlight w:val="cyan"/>
+          <w:rtl/>
+        </w:rPr>
+        <w:t>(</w:t>
+      </w:r>
+      <w:r>
+        <w:rPr>
+          <w:rFonts w:asciiTheme="majorHAnsi" w:hAnsiTheme="majorHAnsi" w:cstheme="majorHAnsi"/>
+          <w:highlight w:val="cyan"/>
+          <w:rtl/>
+        </w:rPr>
+        <w:t>למעשה ניתן להעביר מה שתרצו בכל תא במטריצה</w:t>
+      </w:r>
+      <w:r>
+        <w:rPr>
+          <w:rFonts w:asciiTheme="majorHAnsi" w:hAnsiTheme="majorHAnsi" w:cstheme="majorHAnsi" w:hint="cs"/>
+          <w:highlight w:val="cyan"/>
+          <w:rtl/>
+        </w:rPr>
+        <w:t>)</w:t>
+      </w:r>
+      <w:r>
+        <w:rPr>
+          <w:rFonts w:asciiTheme="majorHAnsi" w:hAnsiTheme="majorHAnsi" w:cstheme="majorHAnsi"/>
+          <w:highlight w:val="cyan"/>
+          <w:rtl/>
+        </w:rPr>
+        <w:t>בכל תא, שימי את כל החיצים המתאימים למדיניות כלשהי</w:t>
+      </w:r>
+      <w:r>
+        <w:rPr>
+          <w:rFonts w:asciiTheme="majorHAnsi" w:hAnsiTheme="majorHAnsi" w:cstheme="majorHAnsi"/>
+          <w:highlight w:val="cyan"/>
+        </w:rPr>
+        <w:t xml:space="preserve">. </w:t>
+      </w:r>
+      <w:r>
+        <w:rPr>
+          <w:rFonts w:asciiTheme="majorHAnsi" w:hAnsiTheme="majorHAnsi" w:cstheme="majorHAnsi"/>
+          <w:highlight w:val="cyan"/>
+          <w:rtl/>
+        </w:rPr>
+        <w:t xml:space="preserve">למשל בדוגמה, עבור התא </w:t>
+      </w:r>
+      <w:r>
+        <w:rPr>
+          <w:rFonts w:asciiTheme="majorHAnsi" w:hAnsiTheme="majorHAnsi" w:cstheme="majorHAnsi" w:hint="cs"/>
+          <w:highlight w:val="cyan"/>
+          <w:rtl/>
+        </w:rPr>
+        <w:t xml:space="preserve">(1,1) </w:t>
+      </w:r>
+      <w:r>
+        <w:rPr>
+          <w:rFonts w:asciiTheme="majorHAnsi" w:hAnsiTheme="majorHAnsi" w:cstheme="majorHAnsi"/>
+          <w:highlight w:val="cyan"/>
+          <w:rtl/>
+        </w:rPr>
+        <w:t>נשים את כל החיצים.</w:t>
+      </w:r>
+      <w:r>
+        <w:rPr>
+          <w:rFonts w:asciiTheme="majorHAnsi" w:hAnsiTheme="majorHAnsi" w:cstheme="majorHAnsi"/>
+          <w:rtl/>
+        </w:rPr>
+        <w:t xml:space="preserve"> </w:t>
+      </w:r>
+      <w:r>
+        <w:rPr>
+          <w:rFonts w:asciiTheme="majorHAnsi" w:hAnsiTheme="majorHAnsi" w:cstheme="majorHAnsi"/>
+          <w:highlight w:val="green"/>
+          <w:rtl/>
+        </w:rPr>
+        <w:t>ניתן כמובן לשים רשימה של ערכים מתוך</w:t>
+      </w:r>
+      <w:r>
+        <w:rPr>
+          <w:rFonts w:asciiTheme="majorHAnsi" w:hAnsiTheme="majorHAnsi" w:cstheme="majorHAnsi" w:hint="cs"/>
+          <w:highlight w:val="green"/>
+          <w:rtl/>
+        </w:rPr>
+        <w:t xml:space="preserve"> </w:t>
+      </w:r>
+      <w:r>
+        <w:rPr>
+          <w:rFonts w:asciiTheme="majorHAnsi" w:hAnsiTheme="majorHAnsi" w:cstheme="majorHAnsi"/>
+          <w:highlight w:val="green"/>
+        </w:rPr>
+        <w:t xml:space="preserve">['U', 'D', 'R', 'L'] </w:t>
+      </w:r>
+      <w:r>
+        <w:rPr>
+          <w:rFonts w:asciiTheme="majorHAnsi" w:hAnsiTheme="majorHAnsi" w:cstheme="majorHAnsi" w:hint="cs"/>
+          <w:highlight w:val="green"/>
+          <w:rtl/>
+        </w:rPr>
+        <w:t xml:space="preserve">או </w:t>
+      </w:r>
+      <w:r>
+        <w:rPr>
+          <w:rFonts w:asciiTheme="majorHAnsi" w:hAnsiTheme="majorHAnsi" w:cstheme="majorHAnsi"/>
+          <w:highlight w:val="green"/>
+          <w:rtl/>
+        </w:rPr>
+        <w:t>פשוט</w:t>
+      </w:r>
+      <w:r>
+        <w:rPr>
+          <w:rFonts w:asciiTheme="majorHAnsi" w:hAnsiTheme="majorHAnsi" w:cstheme="majorHAnsi"/>
+          <w:highlight w:val="green"/>
+        </w:rPr>
+        <w:t xml:space="preserve"> 'UP', 'DOWN', 'RIGHT', 'LEFT']</w:t>
+      </w:r>
+      <w:r>
+        <w:rPr>
+          <w:rFonts w:asciiTheme="majorHAnsi" w:hAnsiTheme="majorHAnsi" w:cstheme="majorHAnsi" w:hint="cs"/>
+          <w:highlight w:val="green"/>
+          <w:rtl/>
+        </w:rPr>
+        <w:t>]</w:t>
+      </w:r>
+      <w:r>
+        <w:rPr>
+          <w:rFonts w:asciiTheme="majorHAnsi" w:hAnsiTheme="majorHAnsi" w:cstheme="majorHAnsi"/>
+          <w:rtl/>
+        </w:rPr>
+        <w:br/>
+      </w:r>
+      <w:r>
+        <w:rPr>
+          <w:rFonts w:ascii="Segoe UI Emoji" w:hAnsi="Segoe UI Emoji" w:cs="Helvetica"/>
+          <w:noProof/>
+          <w:color w:val="2458A1"/>
+        </w:rPr>
+        <w:drawing>
+          <wp:inline distT="0" distB="0" distL="0" distR="0" wp14:anchorId="29D8B343" wp14:editId="7961D885">
+            <wp:extent cx="152400" cy="152400"/>
+            <wp:effectExtent l="0" t="0" r="0" b="0"/>
+            <wp:docPr id="1883972455" name="תמונה 1" descr="Writing Hand on Apple ">
+              <a:hlinkClick xmlns:a="http://schemas.openxmlformats.org/drawingml/2006/main" r:id="rId10"/>
+            </wp:docPr>
+            <wp:cNvGraphicFramePr>
+              <a:graphicFrameLocks xmlns:a="http://schemas.openxmlformats.org/drawingml/2006/main"/>
+            </wp:cNvGraphicFramePr>
+            <a:graphic xmlns:a="http://schemas.openxmlformats.org/drawingml/2006/main">
+              <a:graphicData uri="http://schemas.openxmlformats.org/drawingml/2006/picture">
+                <pic:pic xmlns:pic="http://schemas.openxmlformats.org/drawingml/2006/picture">
+                  <pic:nvPicPr>
+                    <pic:cNvPr id="0" name="תמונה 1" descr="Writing Hand on Apple ">
+                      <a:hlinkClick r:id="rId10"/>
+                    </pic:cNvPr>
+                    <pic:cNvPicPr>
+                      <a:picLocks noChangeArrowheads="1"/>
+                    </pic:cNvPicPr>
+                  </pic:nvPicPr>
+                  <pic:blipFill>
+                    <a:blip r:embed="rId11" cstate="print">
+                      <a:extLst>
+                        <a:ext uri="{28A0092B-C50C-407E-A947-70E740481C1C}">
+                          <a14:useLocalDpi xmlns:a14="http://schemas.microsoft.com/office/drawing/2010/main" val="0"/>
+                        </a:ext>
+                      </a:extLst>
+                    </a:blip>
+                    <a:srcRect/>
+                    <a:stretch>
+                      <a:fillRect/>
+                    </a:stretch>
+                  </pic:blipFill>
+                  <pic:spPr bwMode="auto">
+                    <a:xfrm>
+                      <a:off x="0" y="0"/>
+                      <a:ext cx="152400" cy="152400"/>
                     </a:xfrm>
                     <a:prstGeom prst="rect">
                       <a:avLst/>
@@ -18191,6 +19077,26 @@
           </wp:inline>
         </w:drawing>
       </w:r>
+      <w:r>
+        <w:t xml:space="preserve"> </w:t>
+      </w:r>
+      <w:r>
+        <w:rPr>
+          <w:rFonts w:asciiTheme="majorHAnsi" w:hAnsiTheme="majorHAnsi" w:cstheme="majorHAnsi" w:hint="cs"/>
+          <w:highlight w:val="yellow"/>
+          <w:rtl/>
+        </w:rPr>
+        <w:t xml:space="preserve">עליכם להדפיס את הלוח (המדיניות) עבור התועלת שנמצאת בקובץ </w:t>
+      </w:r>
+      <w:proofErr w:type="spellStart"/>
+      <w:r>
+        <w:rPr>
+          <w:rFonts w:asciiTheme="majorHAnsi" w:hAnsiTheme="majorHAnsi" w:cstheme="majorHAnsi"/>
+          <w:highlight w:val="yellow"/>
+        </w:rPr>
+        <w:t>U_for_get_all_policies</w:t>
+      </w:r>
+      <w:proofErr w:type="spellEnd"/>
     </w:p>
     <w:p>
       <w:pPr>
@@ -18199,234 +19105,10 @@
         <w:spacing w:line="360" w:lineRule="auto"/>
         <w:ind w:left="1080"/>
         <w:rPr>
-          <w:rFonts w:asciiTheme="majorHAnsi" w:hAnsiTheme="majorHAnsi" w:cstheme="majorHAnsi" w:hint="cs"/>
-          <w:rtl/>
-        </w:rPr>
-      </w:pPr>
-      <w:r>
-        <w:rPr>
-          <w:rFonts w:asciiTheme="majorHAnsi" w:hAnsiTheme="majorHAnsi" w:cstheme="majorHAnsi" w:hint="cs"/>
-          <w:highlight w:val="cyan"/>
-          <w:rtl/>
-        </w:rPr>
-        <w:lastRenderedPageBreak/>
-        <w:t>הפונקציה מחזירה את מספר המדיניות (</w:t>
-      </w:r>
-      <w:r>
-        <w:rPr>
-          <w:rFonts w:asciiTheme="majorHAnsi" w:hAnsiTheme="majorHAnsi" w:cstheme="majorHAnsi"/>
-          <w:highlight w:val="cyan"/>
-        </w:rPr>
-        <w:t>policies</w:t>
-      </w:r>
-      <w:r>
-        <w:rPr>
-          <w:rFonts w:asciiTheme="majorHAnsi" w:hAnsiTheme="majorHAnsi" w:cstheme="majorHAnsi" w:hint="cs"/>
-          <w:highlight w:val="cyan"/>
-          <w:rtl/>
-        </w:rPr>
-        <w:t xml:space="preserve">) השונות הקיימות המקיימות את </w:t>
-      </w:r>
-      <w:r>
-        <w:rPr>
-          <w:rFonts w:asciiTheme="majorHAnsi" w:hAnsiTheme="majorHAnsi" w:cstheme="majorHAnsi"/>
-          <w:highlight w:val="cyan"/>
-        </w:rPr>
-        <w:t>U</w:t>
-      </w:r>
-      <w:r>
-        <w:rPr>
-          <w:rFonts w:asciiTheme="majorHAnsi" w:hAnsiTheme="majorHAnsi" w:cstheme="majorHAnsi" w:hint="cs"/>
-          <w:highlight w:val="cyan"/>
-          <w:rtl/>
-        </w:rPr>
-        <w:t>.</w:t>
-      </w:r>
-      <w:r>
-        <w:rPr>
-          <w:rFonts w:ascii="Segoe UI Emoji" w:hAnsi="Segoe UI Emoji" w:cs="Segoe UI"/>
-          <w:highlight w:val="cyan"/>
-          <w14:textOutline w14:w="9525" w14:cap="rnd" w14:cmpd="sng" w14:algn="ctr">
-            <w14:solidFill>
-              <w14:schemeClr w14:val="accent4">
-                <w14:lumMod w14:val="75000"/>
-              </w14:schemeClr>
-            </w14:solidFill>
-            <w14:prstDash w14:val="solid"/>
-            <w14:bevel/>
-          </w14:textOutline>
-        </w:rPr>
-        <w:t xml:space="preserve"> TODO</w:t>
-      </w:r>
-      <w:r>
-        <w:rPr>
-          <w:rFonts w:ascii="Segoe UI Emoji" w:eastAsiaTheme="minorEastAsia" w:hAnsi="Segoe UI Emoji"/>
-          <w:highlight w:val="cyan"/>
-          <w:rtl/>
-        </w:rPr>
-        <w:br/>
-      </w:r>
-      <w:r>
-        <w:rPr>
-          <w:rFonts w:asciiTheme="majorHAnsi" w:hAnsiTheme="majorHAnsi" w:cstheme="majorHAnsi"/>
-          <w:highlight w:val="cyan"/>
-        </w:rPr>
-        <w:t>←→↑↓</w:t>
-      </w:r>
-      <w:r>
-        <w:rPr>
-          <w:rFonts w:asciiTheme="majorHAnsi" w:hAnsiTheme="majorHAnsi" w:cstheme="majorHAnsi"/>
-          <w:highlight w:val="cyan"/>
-          <w:rtl/>
-        </w:rPr>
-        <w:br/>
-      </w:r>
-      <w:r>
-        <w:rPr>
-          <w:rFonts w:asciiTheme="majorHAnsi" w:hAnsiTheme="majorHAnsi" w:cstheme="majorHAnsi"/>
-          <w:highlight w:val="cyan"/>
-          <w:rtl/>
-        </w:rPr>
-        <w:t xml:space="preserve">אלו הסימונים שניתן להעביר לפונקציית ההדפסה </w:t>
-      </w:r>
-      <w:r>
-        <w:rPr>
-          <w:rFonts w:asciiTheme="majorHAnsi" w:hAnsiTheme="majorHAnsi" w:cstheme="majorHAnsi" w:hint="cs"/>
-          <w:highlight w:val="cyan"/>
-          <w:rtl/>
-        </w:rPr>
-        <w:t>(</w:t>
-      </w:r>
-      <w:r>
-        <w:rPr>
-          <w:rFonts w:asciiTheme="majorHAnsi" w:hAnsiTheme="majorHAnsi" w:cstheme="majorHAnsi"/>
-          <w:highlight w:val="cyan"/>
-          <w:rtl/>
-        </w:rPr>
-        <w:t>למעשה ניתן להעביר מה שתרצו בכל תא במטריצה</w:t>
-      </w:r>
-      <w:r>
-        <w:rPr>
-          <w:rFonts w:asciiTheme="majorHAnsi" w:hAnsiTheme="majorHAnsi" w:cstheme="majorHAnsi" w:hint="cs"/>
-          <w:highlight w:val="cyan"/>
-          <w:rtl/>
-        </w:rPr>
-        <w:t>)</w:t>
-      </w:r>
-      <w:r>
-        <w:rPr>
-          <w:rFonts w:asciiTheme="majorHAnsi" w:hAnsiTheme="majorHAnsi" w:cstheme="majorHAnsi"/>
-          <w:highlight w:val="cyan"/>
-          <w:rtl/>
-        </w:rPr>
-        <w:t>בכל תא, שימי את כל החיצים המתאימים למדיניות כלשהי</w:t>
-      </w:r>
-      <w:r>
-        <w:rPr>
-          <w:rFonts w:asciiTheme="majorHAnsi" w:hAnsiTheme="majorHAnsi" w:cstheme="majorHAnsi"/>
-          <w:highlight w:val="cyan"/>
-        </w:rPr>
-        <w:t xml:space="preserve">. </w:t>
-      </w:r>
-      <w:r>
-        <w:rPr>
-          <w:rFonts w:asciiTheme="majorHAnsi" w:hAnsiTheme="majorHAnsi" w:cstheme="majorHAnsi"/>
-          <w:highlight w:val="cyan"/>
-          <w:rtl/>
-        </w:rPr>
-        <w:t xml:space="preserve">למשל בדוגמה, עבור התא </w:t>
-      </w:r>
-      <w:r>
-        <w:rPr>
-          <w:rFonts w:asciiTheme="majorHAnsi" w:hAnsiTheme="majorHAnsi" w:cstheme="majorHAnsi" w:hint="cs"/>
-          <w:highlight w:val="cyan"/>
-          <w:rtl/>
-        </w:rPr>
-        <w:t xml:space="preserve">(1,1) </w:t>
-      </w:r>
-      <w:r>
-        <w:rPr>
-          <w:rFonts w:asciiTheme="majorHAnsi" w:hAnsiTheme="majorHAnsi" w:cstheme="majorHAnsi"/>
-          <w:highlight w:val="cyan"/>
-          <w:rtl/>
-        </w:rPr>
-        <w:t>נשים את כל החיצים.</w:t>
-      </w:r>
-      <w:r>
-        <w:rPr>
-          <w:rFonts w:asciiTheme="majorHAnsi" w:hAnsiTheme="majorHAnsi" w:cstheme="majorHAnsi"/>
-          <w:rtl/>
-        </w:rPr>
-        <w:t xml:space="preserve"> </w:t>
-      </w:r>
-      <w:r>
-        <w:rPr>
-          <w:rFonts w:asciiTheme="majorHAnsi" w:hAnsiTheme="majorHAnsi" w:cstheme="majorHAnsi"/>
-          <w:highlight w:val="green"/>
-          <w:rtl/>
-        </w:rPr>
-        <w:t>ניתן כמובן לשים רשימה של ערכים מתוך</w:t>
-      </w:r>
-      <w:r>
-        <w:rPr>
-          <w:rFonts w:asciiTheme="majorHAnsi" w:hAnsiTheme="majorHAnsi" w:cstheme="majorHAnsi" w:hint="cs"/>
-          <w:highlight w:val="green"/>
-          <w:rtl/>
-        </w:rPr>
-        <w:t xml:space="preserve"> </w:t>
-      </w:r>
-      <w:r>
-        <w:rPr>
-          <w:rFonts w:asciiTheme="majorHAnsi" w:hAnsiTheme="majorHAnsi" w:cstheme="majorHAnsi"/>
-          <w:highlight w:val="green"/>
-        </w:rPr>
-        <w:t xml:space="preserve">['U', 'D', 'R', 'L'] </w:t>
-      </w:r>
-      <w:r>
-        <w:rPr>
-          <w:rFonts w:asciiTheme="majorHAnsi" w:hAnsiTheme="majorHAnsi" w:cstheme="majorHAnsi" w:hint="cs"/>
-          <w:highlight w:val="green"/>
-          <w:rtl/>
-        </w:rPr>
-        <w:t xml:space="preserve">או </w:t>
-      </w:r>
-      <w:r>
-        <w:rPr>
-          <w:rFonts w:asciiTheme="majorHAnsi" w:hAnsiTheme="majorHAnsi" w:cstheme="majorHAnsi"/>
-          <w:highlight w:val="green"/>
-          <w:rtl/>
-        </w:rPr>
-        <w:t>פשוט</w:t>
-      </w:r>
-      <w:r>
-        <w:rPr>
-          <w:rFonts w:asciiTheme="majorHAnsi" w:hAnsiTheme="majorHAnsi" w:cstheme="majorHAnsi"/>
-          <w:highlight w:val="green"/>
-        </w:rPr>
-        <w:t xml:space="preserve"> </w:t>
-      </w:r>
-      <w:r>
-        <w:rPr>
-          <w:rFonts w:asciiTheme="majorHAnsi" w:hAnsiTheme="majorHAnsi" w:cstheme="majorHAnsi"/>
-          <w:highlight w:val="green"/>
-        </w:rPr>
-        <w:t>'</w:t>
-      </w:r>
-      <w:r>
-        <w:rPr>
-          <w:rFonts w:asciiTheme="majorHAnsi" w:hAnsiTheme="majorHAnsi" w:cstheme="majorHAnsi"/>
-          <w:highlight w:val="green"/>
-        </w:rPr>
-        <w:t>UP', 'DOWN', 'RIGHT', 'LEFT']</w:t>
-      </w:r>
-      <w:r>
-        <w:rPr>
-          <w:rFonts w:asciiTheme="majorHAnsi" w:hAnsiTheme="majorHAnsi" w:cstheme="majorHAnsi" w:hint="cs"/>
-          <w:highlight w:val="green"/>
-          <w:rtl/>
-        </w:rPr>
-        <w:t>]</w:t>
-      </w:r>
+          <w:rFonts w:asciiTheme="majorHAnsi" w:hAnsiTheme="majorHAnsi" w:cstheme="majorHAnsi"/>
+          <w:rtl/>
+        </w:rPr>
+      </w:pPr>
     </w:p>
     <w:p>
       <w:pPr>
@@ -18785,7 +19467,7 @@
                     </pic:cNvPicPr>
                   </pic:nvPicPr>
                   <pic:blipFill>
-                    <a:blip r:embed="rId14">
+                    <a:blip r:embed="rId18">
                       <a:extLst>
                         <a:ext uri="{28A0092B-C50C-407E-A947-70E740481C1C}">
                           <a14:useLocalDpi xmlns:a14="http://schemas.microsoft.com/office/drawing/2010/main" val="0"/>
@@ -18826,7 +19508,7 @@
           <w:rtl/>
         </w:rPr>
       </w:pPr>
-      <w:hyperlink r:id="rId15" w:history="1">
+      <w:hyperlink r:id="rId19" w:history="1">
         <w:r>
           <w:rPr>
             <w:rFonts w:ascii="Segoe UI Emoji" w:hAnsi="Segoe UI Emoji" w:cs="Helvetica"/>
@@ -18855,7 +19537,7 @@
             </v:shapetype>
             <v:shape id="תמונה 1" o:spid="_x0000_i1025" type="#_x0000_t75" alt="Writing Hand on Apple " href="https://emojipedia.org/apple/ios-14.6/writing-hand/" style="width:11.9pt;height:11.9pt;visibility:visible;mso-wrap-style:square" o:button="t">
               <v:fill o:detectmouseclick="t"/>
-              <v:imagedata r:id="rId16" o:title="Writing Hand on Apple "/>
+              <v:imagedata r:id="rId20" o:title="Writing Hand on Apple "/>
               <o:lock v:ext="edit" aspectratio="f"/>
             </v:shape>
           </w:pict>
@@ -18887,7 +19569,7 @@
         <w:bidi/>
         <w:spacing w:line="360" w:lineRule="auto"/>
         <w:rPr>
-          <w:rFonts w:asciiTheme="majorHAnsi" w:hAnsiTheme="majorHAnsi" w:cstheme="majorHAnsi" w:hint="cs"/>
+          <w:rFonts w:asciiTheme="majorHAnsi" w:hAnsiTheme="majorHAnsi" w:cstheme="majorHAnsi"/>
           <w:rtl/>
         </w:rPr>
       </w:pPr>
@@ -18913,23 +19595,7 @@
           <w:highlight w:val="cyan"/>
           <w:rtl/>
         </w:rPr>
-        <w:t>הפונקציות</w:t>
-      </w:r>
-      <w:r>
-        <w:rPr>
-          <w:rFonts w:asciiTheme="majorHAnsi" w:hAnsiTheme="majorHAnsi" w:cs="Calibri Light"/>
-          <w:highlight w:val="cyan"/>
-          <w:rtl/>
-        </w:rPr>
-        <w:t xml:space="preserve"> </w:t>
-      </w:r>
-      <w:r>
-        <w:rPr>
-          <w:rFonts w:asciiTheme="majorHAnsi" w:hAnsiTheme="majorHAnsi" w:cs="Calibri Light"/>
-          <w:highlight w:val="cyan"/>
-          <w:rtl/>
-        </w:rPr>
-        <w:t>האחרונות</w:t>
+        <w:t>הפונקציות האחרונות</w:t>
       </w:r>
       <w:r>
         <w:rPr>
@@ -19030,7 +19696,17 @@
           <w:bCs/>
           <w:rtl/>
         </w:rPr>
-        <w:t>. כל ערך אחר לא יתקבל כתשובה.</w:t>
+        <w:t xml:space="preserve">. כל ערך </w:t>
+      </w:r>
+      <w:r>
+        <w:rPr>
+          <w:rFonts w:asciiTheme="majorHAnsi" w:eastAsiaTheme="minorEastAsia" w:hAnsiTheme="majorHAnsi" w:cstheme="majorHAnsi" w:hint="cs"/>
+          <w:b/>
+          <w:bCs/>
+          <w:rtl/>
+        </w:rPr>
+        <w:lastRenderedPageBreak/>
+        <w:t>אחר לא יתקבל כתשובה.</w:t>
       </w:r>
       <w:r>
         <w:rPr>
@@ -19058,7 +19734,6 @@
         <w:rPr>
           <w:rFonts w:asciiTheme="majorHAnsi" w:eastAsiaTheme="minorEastAsia" w:hAnsiTheme="majorHAnsi" w:cstheme="majorHAnsi"/>
         </w:rPr>
-        <w:lastRenderedPageBreak/>
         <w:t>main.py</w:t>
       </w:r>
       <w:r>
@@ -19496,7 +20171,7 @@
                     </pic:cNvPicPr>
                   </pic:nvPicPr>
                   <pic:blipFill>
-                    <a:blip r:embed="rId17">
+                    <a:blip r:embed="rId21">
                       <a:extLst>
                         <a:ext uri="{28A0092B-C50C-407E-A947-70E740481C1C}">
                           <a14:useLocalDpi xmlns:a14="http://schemas.microsoft.com/office/drawing/2010/main" val="0"/>
@@ -21305,7 +21980,7 @@
                     <pic:cNvPicPr/>
                   </pic:nvPicPr>
                   <pic:blipFill>
-                    <a:blip r:embed="rId18"/>
+                    <a:blip r:embed="rId22"/>
                     <a:stretch>
                       <a:fillRect/>
                     </a:stretch>
@@ -28882,7 +29557,7 @@
           <w:noProof/>
         </w:rPr>
         <w:drawing>
-          <wp:anchor distT="0" distB="0" distL="114300" distR="114300" simplePos="0" relativeHeight="251677696" behindDoc="1" locked="0" layoutInCell="1" allowOverlap="1" wp14:anchorId="3384E81B" wp14:editId="05650E12">
+          <wp:anchor distT="0" distB="0" distL="114300" distR="114300" simplePos="0" relativeHeight="251677696" behindDoc="1" locked="0" layoutInCell="1" allowOverlap="1" wp14:anchorId="3384E81B" wp14:editId="31472D69">
             <wp:simplePos x="0" y="0"/>
             <wp:positionH relativeFrom="column">
               <wp:posOffset>1101304</wp:posOffset>
@@ -28903,7 +29578,7 @@
               </wp:wrapPolygon>
             </wp:wrapTight>
             <wp:docPr id="16" name="Picture 16" descr="Writing Hand on Apple ">
-              <a:hlinkClick xmlns:a="http://schemas.openxmlformats.org/drawingml/2006/main" r:id="rId15"/>
+              <a:hlinkClick xmlns:a="http://schemas.openxmlformats.org/drawingml/2006/main" r:id="rId10"/>
             </wp:docPr>
             <wp:cNvGraphicFramePr>
               <a:graphicFrameLocks xmlns:a="http://schemas.openxmlformats.org/drawingml/2006/main" noChangeAspect="1"/>
@@ -28913,14 +29588,14 @@
                 <pic:pic xmlns:pic="http://schemas.openxmlformats.org/drawingml/2006/picture">
                   <pic:nvPicPr>
                     <pic:cNvPr id="0" name="Picture 12" descr="Writing Hand on Apple ">
-                      <a:hlinkClick r:id="rId10"/>
+                      <a:hlinkClick r:id="rId8"/>
                     </pic:cNvPr>
                     <pic:cNvPicPr>
                       <a:picLocks noChangeAspect="1" noChangeArrowheads="1"/>
                     </pic:cNvPicPr>
                   </pic:nvPicPr>
                   <pic:blipFill>
-                    <a:blip r:embed="rId19" cstate="print">
+                    <a:blip r:embed="rId23" cstate="print">
                       <a:extLst>
                         <a:ext uri="{28A0092B-C50C-407E-A947-70E740481C1C}">
                           <a14:useLocalDpi xmlns:a14="http://schemas.microsoft.com/office/drawing/2010/main" val="0"/>
@@ -29127,7 +29802,7 @@
           <w:rtl/>
         </w:rPr>
         <w:drawing>
-          <wp:anchor distT="0" distB="0" distL="114300" distR="114300" simplePos="0" relativeHeight="251678720" behindDoc="1" locked="0" layoutInCell="1" allowOverlap="1" wp14:anchorId="0CC91599" wp14:editId="09C92A36">
+          <wp:anchor distT="0" distB="0" distL="114300" distR="114300" simplePos="0" relativeHeight="251678720" behindDoc="1" locked="0" layoutInCell="1" allowOverlap="1" wp14:anchorId="0CC91599" wp14:editId="4BA26D47">
             <wp:simplePos x="0" y="0"/>
             <wp:positionH relativeFrom="column">
               <wp:posOffset>5412105</wp:posOffset>
@@ -29148,7 +29823,7 @@
               </wp:wrapPolygon>
             </wp:wrapTight>
             <wp:docPr id="10" name="Picture 10" descr="Writing Hand on Apple ">
-              <a:hlinkClick xmlns:a="http://schemas.openxmlformats.org/drawingml/2006/main" r:id="rId8"/>
+              <a:hlinkClick xmlns:a="http://schemas.openxmlformats.org/drawingml/2006/main" r:id="rId10"/>
             </wp:docPr>
             <wp:cNvGraphicFramePr>
               <a:graphicFrameLocks xmlns:a="http://schemas.openxmlformats.org/drawingml/2006/main" noChangeAspect="1"/>
@@ -29158,14 +29833,14 @@
                 <pic:pic xmlns:pic="http://schemas.openxmlformats.org/drawingml/2006/picture">
                   <pic:nvPicPr>
                     <pic:cNvPr id="0" name="Picture 13" descr="Writing Hand on Apple ">
-                      <a:hlinkClick r:id="rId8"/>
+                      <a:hlinkClick r:id="rId10"/>
                     </pic:cNvPr>
                     <pic:cNvPicPr>
                       <a:picLocks noChangeAspect="1" noChangeArrowheads="1"/>
                     </pic:cNvPicPr>
                   </pic:nvPicPr>
                   <pic:blipFill>
-                    <a:blip r:embed="rId20" cstate="print">
+                    <a:blip r:embed="rId24" cstate="print">
                       <a:extLst>
                         <a:ext uri="{28A0092B-C50C-407E-A947-70E740481C1C}">
                           <a14:useLocalDpi xmlns:a14="http://schemas.microsoft.com/office/drawing/2010/main" val="0"/>
@@ -29803,7 +30478,7 @@
           <w:noProof/>
         </w:rPr>
         <w:drawing>
-          <wp:anchor distT="0" distB="0" distL="114300" distR="114300" simplePos="0" relativeHeight="251679744" behindDoc="1" locked="0" layoutInCell="1" allowOverlap="1" wp14:anchorId="194E547E" wp14:editId="6A34E1D9">
+          <wp:anchor distT="0" distB="0" distL="114300" distR="114300" simplePos="0" relativeHeight="251679744" behindDoc="1" locked="0" layoutInCell="1" allowOverlap="1" wp14:anchorId="194E547E" wp14:editId="3F877BBA">
             <wp:simplePos x="0" y="0"/>
             <wp:positionH relativeFrom="column">
               <wp:posOffset>5700395</wp:posOffset>
@@ -29824,7 +30499,7 @@
               </wp:wrapPolygon>
             </wp:wrapTight>
             <wp:docPr id="5" name="Picture 5" descr="Writing Hand on Apple ">
-              <a:hlinkClick xmlns:a="http://schemas.openxmlformats.org/drawingml/2006/main" r:id="rId15"/>
+              <a:hlinkClick xmlns:a="http://schemas.openxmlformats.org/drawingml/2006/main" r:id="rId10"/>
             </wp:docPr>
             <wp:cNvGraphicFramePr>
               <a:graphicFrameLocks xmlns:a="http://schemas.openxmlformats.org/drawingml/2006/main" noChangeAspect="1"/>
@@ -29834,14 +30509,14 @@
                 <pic:pic xmlns:pic="http://schemas.openxmlformats.org/drawingml/2006/picture">
                   <pic:nvPicPr>
                     <pic:cNvPr id="0" name="Picture 14" descr="Writing Hand on Apple ">
-                      <a:hlinkClick r:id="rId15"/>
+                      <a:hlinkClick r:id="rId10"/>
                     </pic:cNvPr>
                     <pic:cNvPicPr>
                       <a:picLocks noChangeAspect="1" noChangeArrowheads="1"/>
                     </pic:cNvPicPr>
                   </pic:nvPicPr>
                   <pic:blipFill>
-                    <a:blip r:embed="rId20" cstate="print">
+                    <a:blip r:embed="rId24" cstate="print">
                       <a:extLst>
                         <a:ext uri="{28A0092B-C50C-407E-A947-70E740481C1C}">
                           <a14:useLocalDpi xmlns:a14="http://schemas.microsoft.com/office/drawing/2010/main" val="0"/>
@@ -29875,8 +30550,8 @@
           </wp:anchor>
         </w:drawing>
       </w:r>
-      <w:hyperlink r:id="rId21" w:history="1">
-        <w:hyperlink r:id="rId22" w:history="1"/>
+      <w:hyperlink r:id="rId25" w:history="1">
+        <w:hyperlink r:id="rId26" w:history="1"/>
       </w:hyperlink>
       <w:r>
         <w:rPr>
@@ -29967,7 +30642,7 @@
           <w:noProof/>
         </w:rPr>
         <w:drawing>
-          <wp:anchor distT="0" distB="0" distL="114300" distR="114300" simplePos="0" relativeHeight="251680768" behindDoc="1" locked="0" layoutInCell="1" allowOverlap="1" wp14:anchorId="6D0C2B4E" wp14:editId="1E9F8EC5">
+          <wp:anchor distT="0" distB="0" distL="114300" distR="114300" simplePos="0" relativeHeight="251680768" behindDoc="1" locked="0" layoutInCell="1" allowOverlap="1" wp14:anchorId="6D0C2B4E" wp14:editId="0F22A7AE">
             <wp:simplePos x="0" y="0"/>
             <wp:positionH relativeFrom="column">
               <wp:posOffset>5695315</wp:posOffset>
@@ -29988,7 +30663,7 @@
               </wp:wrapPolygon>
             </wp:wrapTight>
             <wp:docPr id="4" name="Picture 4" descr="Writing Hand on Apple ">
-              <a:hlinkClick xmlns:a="http://schemas.openxmlformats.org/drawingml/2006/main" r:id="rId21"/>
+              <a:hlinkClick xmlns:a="http://schemas.openxmlformats.org/drawingml/2006/main" r:id="rId25"/>
             </wp:docPr>
             <wp:cNvGraphicFramePr>
               <a:graphicFrameLocks xmlns:a="http://schemas.openxmlformats.org/drawingml/2006/main" noChangeAspect="1"/>
@@ -29998,14 +30673,14 @@
                 <pic:pic xmlns:pic="http://schemas.openxmlformats.org/drawingml/2006/picture">
                   <pic:nvPicPr>
                     <pic:cNvPr id="0" name="Picture 15" descr="Writing Hand on Apple ">
-                      <a:hlinkClick r:id="rId15"/>
+                      <a:hlinkClick r:id="rId25"/>
                     </pic:cNvPr>
                     <pic:cNvPicPr>
                       <a:picLocks noChangeAspect="1" noChangeArrowheads="1"/>
                     </pic:cNvPicPr>
                   </pic:nvPicPr>
                   <pic:blipFill>
-                    <a:blip r:embed="rId20" cstate="print">
+                    <a:blip r:embed="rId24" cstate="print">
                       <a:extLst>
                         <a:ext uri="{28A0092B-C50C-407E-A947-70E740481C1C}">
                           <a14:useLocalDpi xmlns:a14="http://schemas.microsoft.com/office/drawing/2010/main" val="0"/>
@@ -30083,7 +30758,7 @@
           <w:noProof/>
         </w:rPr>
         <w:drawing>
-          <wp:anchor distT="0" distB="0" distL="114300" distR="114300" simplePos="0" relativeHeight="251682816" behindDoc="1" locked="0" layoutInCell="1" allowOverlap="1" wp14:anchorId="187DBFEF" wp14:editId="5FDF8FE1">
+          <wp:anchor distT="0" distB="0" distL="114300" distR="114300" simplePos="0" relativeHeight="251682816" behindDoc="1" locked="0" layoutInCell="1" allowOverlap="1" wp14:anchorId="187DBFEF" wp14:editId="744B7DB6">
             <wp:simplePos x="0" y="0"/>
             <wp:positionH relativeFrom="column">
               <wp:posOffset>5357495</wp:posOffset>
@@ -30104,7 +30779,7 @@
               </wp:wrapPolygon>
             </wp:wrapTight>
             <wp:docPr id="2" name="Picture 2" descr="Writing Hand on Apple ">
-              <a:hlinkClick xmlns:a="http://schemas.openxmlformats.org/drawingml/2006/main" r:id="rId15"/>
+              <a:hlinkClick xmlns:a="http://schemas.openxmlformats.org/drawingml/2006/main" r:id="rId25"/>
             </wp:docPr>
             <wp:cNvGraphicFramePr>
               <a:graphicFrameLocks xmlns:a="http://schemas.openxmlformats.org/drawingml/2006/main" noChangeAspect="1"/>
@@ -30114,14 +30789,14 @@
                 <pic:pic xmlns:pic="http://schemas.openxmlformats.org/drawingml/2006/picture">
                   <pic:nvPicPr>
                     <pic:cNvPr id="0" name="Picture 15" descr="Writing Hand on Apple ">
-                      <a:hlinkClick r:id="rId15"/>
+                      <a:hlinkClick r:id="rId10"/>
                     </pic:cNvPr>
                     <pic:cNvPicPr>
                       <a:picLocks noChangeAspect="1" noChangeArrowheads="1"/>
                     </pic:cNvPicPr>
                   </pic:nvPicPr>
                   <pic:blipFill>
-                    <a:blip r:embed="rId20" cstate="print">
+                    <a:blip r:embed="rId24" cstate="print">
                       <a:extLst>
                         <a:ext uri="{28A0092B-C50C-407E-A947-70E740481C1C}">
                           <a14:useLocalDpi xmlns:a14="http://schemas.microsoft.com/office/drawing/2010/main" val="0"/>
@@ -32808,7 +33483,7 @@
                     </pic:cNvPicPr>
                   </pic:nvPicPr>
                   <pic:blipFill>
-                    <a:blip r:embed="rId23">
+                    <a:blip r:embed="rId27">
                       <a:extLst>
                         <a:ext uri="{28A0092B-C50C-407E-A947-70E740481C1C}">
                           <a14:useLocalDpi xmlns:a14="http://schemas.microsoft.com/office/drawing/2010/main" val="0"/>
@@ -33840,7 +34515,7 @@
           <w:lang w:val="he-IL"/>
         </w:rPr>
         <w:drawing>
-          <wp:inline distT="0" distB="0" distL="0" distR="0" wp14:anchorId="19130147" wp14:editId="28BC6E48">
+          <wp:inline distT="0" distB="0" distL="0" distR="0" wp14:anchorId="19130147" wp14:editId="1A70CBEA">
             <wp:extent cx="1694180" cy="2731770"/>
             <wp:effectExtent l="0" t="0" r="1270" b="0"/>
             <wp:docPr id="1876965979" name="תמונה 5"/>
@@ -33857,7 +34532,7 @@
                     </pic:cNvPicPr>
                   </pic:nvPicPr>
                   <pic:blipFill>
-                    <a:blip r:embed="rId24" cstate="print">
+                    <a:blip r:embed="rId28" cstate="print">
                       <a:extLst>
                         <a:ext uri="{28A0092B-C50C-407E-A947-70E740481C1C}">
                           <a14:useLocalDpi xmlns:a14="http://schemas.microsoft.com/office/drawing/2010/main" val="0"/>
@@ -35000,7 +35675,7 @@
                     </pic:cNvPicPr>
                   </pic:nvPicPr>
                   <pic:blipFill>
-                    <a:blip r:embed="rId25">
+                    <a:blip r:embed="rId29">
                       <a:extLst>
                         <a:ext uri="{28A0092B-C50C-407E-A947-70E740481C1C}">
                           <a14:useLocalDpi xmlns:a14="http://schemas.microsoft.com/office/drawing/2010/main" val="0"/>
